--- a/Curtis-Yungen-Resume.docx
+++ b/Curtis-Yungen-Resume.docx
@@ -136,21 +136,7 @@
             <w:rStyle w:val="Hyperlink"/>
             <w:rFonts w:ascii="Cambria" w:eastAsia="Times New Roman" w:hAnsi="Cambria" w:cs="Calibri"/>
           </w:rPr>
-          <w:t>c</w:t>
-        </w:r>
-        <w:r>
-          <w:rPr>
-            <w:rStyle w:val="Hyperlink"/>
-            <w:rFonts w:ascii="Cambria" w:eastAsia="Times New Roman" w:hAnsi="Cambria" w:cs="Calibri"/>
-          </w:rPr>
-          <w:t>u</w:t>
-        </w:r>
-        <w:r>
-          <w:rPr>
-            <w:rStyle w:val="Hyperlink"/>
-            <w:rFonts w:ascii="Cambria" w:eastAsia="Times New Roman" w:hAnsi="Cambria" w:cs="Calibri"/>
-          </w:rPr>
-          <w:t>rtisyungen</w:t>
+          <w:t>curtisyungen</w:t>
         </w:r>
         <w:proofErr w:type="spellEnd"/>
       </w:hyperlink>
@@ -167,21 +153,7 @@
             <w:rStyle w:val="Hyperlink"/>
             <w:rFonts w:ascii="Cambria" w:eastAsia="Times New Roman" w:hAnsi="Cambria" w:cs="Calibri"/>
           </w:rPr>
-          <w:t>curtisyungen.</w:t>
-        </w:r>
-        <w:r>
-          <w:rPr>
-            <w:rStyle w:val="Hyperlink"/>
-            <w:rFonts w:ascii="Cambria" w:eastAsia="Times New Roman" w:hAnsi="Cambria" w:cs="Calibri"/>
-          </w:rPr>
-          <w:t>g</w:t>
-        </w:r>
-        <w:r>
-          <w:rPr>
-            <w:rStyle w:val="Hyperlink"/>
-            <w:rFonts w:ascii="Cambria" w:eastAsia="Times New Roman" w:hAnsi="Cambria" w:cs="Calibri"/>
-          </w:rPr>
-          <w:t>ithub.io/Portfolio</w:t>
+          <w:t>curtisyungen.github.io/Portfolio</w:t>
         </w:r>
       </w:hyperlink>
     </w:p>
@@ -323,7 +295,35 @@
           <w:rFonts w:ascii="Cambria" w:eastAsia="Georgia" w:hAnsi="Cambria" w:cs="Calibri"/>
           <w:color w:val="auto"/>
         </w:rPr>
-        <w:t xml:space="preserve"> technical background, staunch work ethic, and aptitude for solving complex problems. A quick and eager learner who is always looking for the next challenge.  </w:t>
+        <w:t xml:space="preserve"> technical background, staunch work ethic, and aptitude for solving complex problems. A </w:t>
+      </w:r>
+      <w:r>
+        <w:rPr>
+          <w:rFonts w:ascii="Cambria" w:eastAsia="Georgia" w:hAnsi="Cambria" w:cs="Calibri"/>
+          <w:color w:val="auto"/>
+        </w:rPr>
+        <w:t xml:space="preserve">self-starter and </w:t>
+      </w:r>
+      <w:r>
+        <w:rPr>
+          <w:rFonts w:ascii="Cambria" w:eastAsia="Georgia" w:hAnsi="Cambria" w:cs="Calibri"/>
+          <w:color w:val="auto"/>
+        </w:rPr>
+        <w:t>eager learner who is always looking for the next</w:t>
+      </w:r>
+      <w:r>
+        <w:rPr>
+          <w:rFonts w:ascii="Cambria" w:eastAsia="Georgia" w:hAnsi="Cambria" w:cs="Calibri"/>
+          <w:color w:val="auto"/>
+        </w:rPr>
+        <w:t xml:space="preserve"> big</w:t>
+      </w:r>
+      <w:r>
+        <w:rPr>
+          <w:rFonts w:ascii="Cambria" w:eastAsia="Georgia" w:hAnsi="Cambria" w:cs="Calibri"/>
+          <w:color w:val="auto"/>
+        </w:rPr>
+        <w:t xml:space="preserve"> challenge.  </w:t>
       </w:r>
     </w:p>
     <w:p>
@@ -339,7 +339,7 @@
           <w:iCs/>
           <w:smallCaps/>
           <w:color w:val="auto"/>
-          <w:sz w:val="20"/>
+          <w:sz w:val="16"/>
           <w:szCs w:val="16"/>
         </w:rPr>
       </w:pPr>
@@ -401,8 +401,6 @@
           <w:docGrid w:linePitch="360"/>
         </w:sectPr>
       </w:pPr>
-      <w:bookmarkStart w:id="0" w:name="_GoBack"/>
-      <w:bookmarkEnd w:id="0"/>
     </w:p>
     <w:p>
       <w:pPr>
@@ -423,14 +421,35 @@
           <w:rFonts w:ascii="Cambria" w:eastAsia="Georgia" w:hAnsi="Cambria" w:cs="Calibri"/>
           <w:color w:val="auto"/>
         </w:rPr>
-        <w:t>HTML/CSS</w:t>
-      </w:r>
-      <w:r>
-        <w:rPr>
-          <w:rFonts w:ascii="Cambria" w:eastAsia="Georgia" w:hAnsi="Cambria" w:cs="Calibri"/>
-          <w:color w:val="auto"/>
-        </w:rPr>
-        <w:t xml:space="preserve">, JavaScript, JQuery, Python, </w:t>
+        <w:t>HTML</w:t>
+      </w:r>
+      <w:r>
+        <w:rPr>
+          <w:rFonts w:ascii="Cambria" w:eastAsia="Georgia" w:hAnsi="Cambria" w:cs="Calibri"/>
+          <w:color w:val="auto"/>
+        </w:rPr>
+        <w:t xml:space="preserve">5, </w:t>
+      </w:r>
+      <w:r>
+        <w:rPr>
+          <w:rFonts w:ascii="Cambria" w:eastAsia="Georgia" w:hAnsi="Cambria" w:cs="Calibri"/>
+          <w:color w:val="auto"/>
+        </w:rPr>
+        <w:t>CSS</w:t>
+      </w:r>
+      <w:r>
+        <w:rPr>
+          <w:rFonts w:ascii="Cambria" w:eastAsia="Georgia" w:hAnsi="Cambria" w:cs="Calibri"/>
+          <w:color w:val="auto"/>
+        </w:rPr>
+        <w:t xml:space="preserve">, JavaScript, JQuery, </w:t>
+      </w:r>
+      <w:r>
+        <w:rPr>
+          <w:rFonts w:ascii="Cambria" w:eastAsia="Georgia" w:hAnsi="Cambria" w:cs="Calibri"/>
+          <w:color w:val="auto"/>
+        </w:rPr>
+        <w:t xml:space="preserve">PHP, </w:t>
       </w:r>
       <w:proofErr w:type="spellStart"/>
       <w:r>
@@ -480,35 +499,12 @@
         </w:rPr>
         <w:t xml:space="preserve">, </w:t>
       </w:r>
-      <w:proofErr w:type="spellStart"/>
-      <w:r>
-        <w:rPr>
-          <w:rFonts w:ascii="Cambria" w:eastAsia="Georgia" w:hAnsi="Cambria" w:cs="Calibri"/>
-          <w:color w:val="auto"/>
-        </w:rPr>
-        <w:t>Heroku</w:t>
-      </w:r>
-      <w:proofErr w:type="spellEnd"/>
-      <w:r>
-        <w:rPr>
-          <w:rFonts w:ascii="Cambria" w:eastAsia="Georgia" w:hAnsi="Cambria" w:cs="Calibri"/>
-          <w:color w:val="auto"/>
-        </w:rPr>
-        <w:t xml:space="preserve">, Bootstrap, Firebase, Handlebars, </w:t>
-      </w:r>
-      <w:r>
-        <w:rPr>
-          <w:rFonts w:ascii="Cambria" w:eastAsia="Georgia" w:hAnsi="Cambria" w:cs="Calibri"/>
-          <w:color w:val="auto"/>
-        </w:rPr>
-        <w:t xml:space="preserve">Socket.IO, </w:t>
-      </w:r>
-      <w:r>
-        <w:rPr>
-          <w:rFonts w:ascii="Cambria" w:eastAsia="Georgia" w:hAnsi="Cambria" w:cs="Calibri"/>
-          <w:color w:val="auto"/>
-        </w:rPr>
-        <w:t>Microsoft Office</w:t>
+      <w:r>
+        <w:rPr>
+          <w:rFonts w:ascii="Cambria" w:eastAsia="Georgia" w:hAnsi="Cambria" w:cs="Calibri"/>
+          <w:color w:val="auto"/>
+        </w:rPr>
+        <w:t>Bootstrap</w:t>
       </w:r>
     </w:p>
     <w:p>
@@ -521,7 +517,7 @@
           <w:iCs/>
           <w:smallCaps/>
           <w:color w:val="auto"/>
-          <w:sz w:val="20"/>
+          <w:sz w:val="16"/>
           <w:szCs w:val="16"/>
         </w:rPr>
       </w:pPr>
@@ -584,6 +580,34 @@
         </w:rPr>
         <w:t xml:space="preserve">: </w:t>
       </w:r>
+      <w:r>
+        <w:rPr>
+          <w:rFonts w:ascii="Cambria" w:eastAsia="Georgia" w:hAnsi="Cambria" w:cs="Calibri"/>
+          <w:color w:val="auto"/>
+        </w:rPr>
+        <w:t>https://podhub.herokuapp.com</w:t>
+      </w:r>
+    </w:p>
+    <w:p>
+      <w:pPr>
+        <w:pStyle w:val="ListParagraph"/>
+        <w:numPr>
+          <w:ilvl w:val="0"/>
+          <w:numId w:val="30"/>
+        </w:numPr>
+        <w:tabs>
+          <w:tab w:val="left" w:pos="360"/>
+          <w:tab w:val="left" w:pos="1260"/>
+        </w:tabs>
+        <w:spacing w:before="40" w:line="240" w:lineRule="auto"/>
+        <w:ind w:right="-36"/>
+        <w:jc w:val="both"/>
+        <w:rPr>
+          <w:rFonts w:ascii="Cambria" w:eastAsia="Georgia" w:hAnsi="Cambria" w:cs="Calibri"/>
+          <w:i/>
+          <w:color w:val="auto"/>
+        </w:rPr>
+      </w:pPr>
       <w:r>
         <w:rPr>
           <w:rFonts w:ascii="Cambria" w:eastAsia="Georgia" w:hAnsi="Cambria" w:cs="Calibri"/>
@@ -622,47 +646,14 @@
         </w:rPr>
         <w:t xml:space="preserve"> for finding, sharing, and listening to podcasts. </w:t>
       </w:r>
-      <w:r>
-        <w:rPr>
-          <w:rFonts w:ascii="Cambria" w:eastAsia="Georgia" w:hAnsi="Cambria" w:cs="Calibri"/>
-          <w:b/>
-          <w:color w:val="auto"/>
-        </w:rPr>
-        <w:t>Skills used</w:t>
-      </w:r>
-      <w:r>
-        <w:rPr>
-          <w:rFonts w:ascii="Cambria" w:eastAsia="Georgia" w:hAnsi="Cambria" w:cs="Calibri"/>
-          <w:color w:val="auto"/>
-        </w:rPr>
-        <w:t xml:space="preserve">: Node.js, Express.js, </w:t>
-      </w:r>
-      <w:proofErr w:type="spellStart"/>
-      <w:r>
-        <w:rPr>
-          <w:rFonts w:ascii="Cambria" w:eastAsia="Georgia" w:hAnsi="Cambria" w:cs="Calibri"/>
-          <w:color w:val="auto"/>
-        </w:rPr>
-        <w:t>ReactJS</w:t>
-      </w:r>
-      <w:proofErr w:type="spellEnd"/>
-      <w:r>
-        <w:rPr>
-          <w:rFonts w:ascii="Cambria" w:eastAsia="Georgia" w:hAnsi="Cambria" w:cs="Calibri"/>
-          <w:color w:val="auto"/>
-        </w:rPr>
-        <w:t>, Bootstrap framework, API calls/routing.</w:t>
-      </w:r>
-      <w:r>
-        <w:rPr>
-          <w:rFonts w:ascii="Cambria" w:eastAsia="Georgia" w:hAnsi="Cambria" w:cs="Calibri"/>
-          <w:color w:val="auto"/>
-        </w:rPr>
-        <w:t xml:space="preserve"> </w:t>
-      </w:r>
     </w:p>
     <w:p>
       <w:pPr>
+        <w:pStyle w:val="ListParagraph"/>
+        <w:numPr>
+          <w:ilvl w:val="0"/>
+          <w:numId w:val="30"/>
+        </w:numPr>
         <w:tabs>
           <w:tab w:val="left" w:pos="360"/>
           <w:tab w:val="left" w:pos="1260"/>
@@ -672,11 +663,40 @@
         <w:jc w:val="both"/>
         <w:rPr>
           <w:rFonts w:ascii="Cambria" w:eastAsia="Georgia" w:hAnsi="Cambria" w:cs="Calibri"/>
-          <w:color w:val="auto"/>
-          <w:sz w:val="16"/>
-          <w:szCs w:val="16"/>
-        </w:rPr>
-      </w:pPr>
+          <w:i/>
+          <w:color w:val="auto"/>
+        </w:rPr>
+      </w:pPr>
+      <w:r>
+        <w:rPr>
+          <w:rFonts w:ascii="Cambria" w:eastAsia="Georgia" w:hAnsi="Cambria" w:cs="Calibri"/>
+          <w:color w:val="auto"/>
+        </w:rPr>
+        <w:t xml:space="preserve">Node.js, Express.js, </w:t>
+      </w:r>
+      <w:proofErr w:type="spellStart"/>
+      <w:r>
+        <w:rPr>
+          <w:rFonts w:ascii="Cambria" w:eastAsia="Georgia" w:hAnsi="Cambria" w:cs="Calibri"/>
+          <w:color w:val="auto"/>
+        </w:rPr>
+        <w:t>ReactJS</w:t>
+      </w:r>
+      <w:proofErr w:type="spellEnd"/>
+      <w:r>
+        <w:rPr>
+          <w:rFonts w:ascii="Cambria" w:eastAsia="Georgia" w:hAnsi="Cambria" w:cs="Calibri"/>
+          <w:color w:val="auto"/>
+        </w:rPr>
+        <w:t>, Bootstrap framework, API calls/routing.</w:t>
+      </w:r>
+      <w:r>
+        <w:rPr>
+          <w:rFonts w:ascii="Cambria" w:eastAsia="Georgia" w:hAnsi="Cambria" w:cs="Calibri"/>
+          <w:color w:val="auto"/>
+        </w:rPr>
+        <w:t xml:space="preserve"> </w:t>
+      </w:r>
     </w:p>
     <w:p>
       <w:pPr>
@@ -690,6 +710,23 @@
         <w:rPr>
           <w:rFonts w:ascii="Cambria" w:eastAsia="Georgia" w:hAnsi="Cambria" w:cs="Calibri"/>
           <w:color w:val="auto"/>
+          <w:sz w:val="12"/>
+          <w:szCs w:val="16"/>
+        </w:rPr>
+      </w:pPr>
+    </w:p>
+    <w:p>
+      <w:pPr>
+        <w:tabs>
+          <w:tab w:val="left" w:pos="360"/>
+          <w:tab w:val="left" w:pos="1260"/>
+        </w:tabs>
+        <w:spacing w:before="40" w:line="240" w:lineRule="auto"/>
+        <w:ind w:right="-36"/>
+        <w:jc w:val="both"/>
+        <w:rPr>
+          <w:rFonts w:ascii="Cambria" w:eastAsia="Georgia" w:hAnsi="Cambria" w:cs="Calibri"/>
+          <w:color w:val="auto"/>
         </w:rPr>
       </w:pPr>
       <w:r>
@@ -714,6 +751,33 @@
         </w:rPr>
         <w:t xml:space="preserve"> </w:t>
       </w:r>
+      <w:r>
+        <w:rPr>
+          <w:rFonts w:ascii="Cambria" w:eastAsia="Georgia" w:hAnsi="Cambria" w:cs="Calibri"/>
+          <w:color w:val="auto"/>
+        </w:rPr>
+        <w:t>https://mammoth-app.herokuapp.com</w:t>
+      </w:r>
+    </w:p>
+    <w:p>
+      <w:pPr>
+        <w:pStyle w:val="ListParagraph"/>
+        <w:numPr>
+          <w:ilvl w:val="0"/>
+          <w:numId w:val="29"/>
+        </w:numPr>
+        <w:tabs>
+          <w:tab w:val="left" w:pos="360"/>
+          <w:tab w:val="left" w:pos="1260"/>
+        </w:tabs>
+        <w:spacing w:before="40" w:line="240" w:lineRule="auto"/>
+        <w:ind w:right="-36"/>
+        <w:jc w:val="both"/>
+        <w:rPr>
+          <w:rFonts w:ascii="Cambria" w:eastAsia="Georgia" w:hAnsi="Cambria" w:cs="Calibri"/>
+          <w:color w:val="auto"/>
+        </w:rPr>
+      </w:pPr>
       <w:r>
         <w:rPr>
           <w:rFonts w:ascii="Cambria" w:eastAsia="Georgia" w:hAnsi="Cambria" w:cs="Calibri"/>
@@ -752,24 +816,14 @@
         </w:rPr>
         <w:t xml:space="preserve">. </w:t>
       </w:r>
-      <w:r>
-        <w:rPr>
-          <w:rFonts w:ascii="Cambria" w:eastAsia="Georgia" w:hAnsi="Cambria" w:cs="Calibri"/>
-          <w:b/>
-          <w:color w:val="auto"/>
-        </w:rPr>
-        <w:t>Skills used</w:t>
-      </w:r>
-      <w:r>
-        <w:rPr>
-          <w:rFonts w:ascii="Cambria" w:eastAsia="Georgia" w:hAnsi="Cambria" w:cs="Calibri"/>
-          <w:color w:val="auto"/>
-        </w:rPr>
-        <w:t>: Node.js, Express.js, Google Maps APIs, MySQL, Handlebars, CSS.</w:t>
-      </w:r>
     </w:p>
     <w:p>
       <w:pPr>
+        <w:pStyle w:val="ListParagraph"/>
+        <w:numPr>
+          <w:ilvl w:val="0"/>
+          <w:numId w:val="29"/>
+        </w:numPr>
         <w:tabs>
           <w:tab w:val="left" w:pos="360"/>
           <w:tab w:val="left" w:pos="1260"/>
@@ -780,10 +834,22 @@
         <w:rPr>
           <w:rFonts w:ascii="Cambria" w:eastAsia="Georgia" w:hAnsi="Cambria" w:cs="Calibri"/>
           <w:color w:val="auto"/>
-          <w:sz w:val="16"/>
-          <w:szCs w:val="16"/>
-        </w:rPr>
-      </w:pPr>
+        </w:rPr>
+      </w:pPr>
+      <w:r>
+        <w:rPr>
+          <w:rFonts w:ascii="Cambria" w:eastAsia="Georgia" w:hAnsi="Cambria" w:cs="Calibri"/>
+          <w:color w:val="auto"/>
+        </w:rPr>
+        <w:t>Node.js, Express.js, Google Maps APIs, MySQL, Handlebars, CSS.</w:t>
+      </w:r>
+      <w:r>
+        <w:rPr>
+          <w:rFonts w:ascii="Cambria" w:eastAsia="Georgia" w:hAnsi="Cambria" w:cs="Calibri"/>
+          <w:color w:val="auto"/>
+        </w:rPr>
+        <w:t xml:space="preserve"> </w:t>
+      </w:r>
     </w:p>
     <w:p>
       <w:pPr>
@@ -797,6 +863,23 @@
         <w:rPr>
           <w:rFonts w:ascii="Cambria" w:eastAsia="Georgia" w:hAnsi="Cambria" w:cs="Calibri"/>
           <w:color w:val="auto"/>
+          <w:sz w:val="12"/>
+          <w:szCs w:val="16"/>
+        </w:rPr>
+      </w:pPr>
+    </w:p>
+    <w:p>
+      <w:pPr>
+        <w:tabs>
+          <w:tab w:val="left" w:pos="360"/>
+          <w:tab w:val="left" w:pos="1260"/>
+        </w:tabs>
+        <w:spacing w:before="40" w:line="240" w:lineRule="auto"/>
+        <w:ind w:right="-36"/>
+        <w:jc w:val="both"/>
+        <w:rPr>
+          <w:rFonts w:ascii="Cambria" w:eastAsia="Georgia" w:hAnsi="Cambria" w:cs="Calibri"/>
+          <w:color w:val="auto"/>
         </w:rPr>
       </w:pPr>
       <w:r>
@@ -814,6 +897,34 @@
         </w:rPr>
         <w:t xml:space="preserve">: </w:t>
       </w:r>
+      <w:r>
+        <w:rPr>
+          <w:rFonts w:ascii="Cambria" w:eastAsia="Georgia" w:hAnsi="Cambria" w:cs="Calibri"/>
+          <w:color w:val="auto"/>
+        </w:rPr>
+        <w:t>https://best-recipe-finder.herokuapp.com</w:t>
+      </w:r>
+    </w:p>
+    <w:p>
+      <w:pPr>
+        <w:pStyle w:val="ListParagraph"/>
+        <w:numPr>
+          <w:ilvl w:val="0"/>
+          <w:numId w:val="28"/>
+        </w:numPr>
+        <w:tabs>
+          <w:tab w:val="left" w:pos="360"/>
+          <w:tab w:val="left" w:pos="1260"/>
+        </w:tabs>
+        <w:spacing w:before="40" w:line="240" w:lineRule="auto"/>
+        <w:ind w:right="-36"/>
+        <w:jc w:val="both"/>
+        <w:rPr>
+          <w:rFonts w:ascii="Cambria" w:eastAsia="Georgia" w:hAnsi="Cambria" w:cs="Calibri"/>
+          <w:i/>
+          <w:color w:val="auto"/>
+        </w:rPr>
+      </w:pPr>
       <w:r>
         <w:rPr>
           <w:rFonts w:ascii="Cambria" w:eastAsia="Georgia" w:hAnsi="Cambria" w:cs="Calibri"/>
@@ -847,10 +958,24 @@
       </w:hyperlink>
       <w:r>
         <w:rPr>
-          <w:rStyle w:val="Hyperlink"/>
-          <w:rFonts w:ascii="Cambria" w:eastAsia="Georgia" w:hAnsi="Cambria" w:cs="Calibri"/>
-        </w:rPr>
-        <w:t>,</w:t>
+          <w:rFonts w:ascii="Cambria" w:eastAsia="Georgia" w:hAnsi="Cambria" w:cs="Calibri"/>
+          <w:color w:val="auto"/>
+        </w:rPr>
+        <w:t xml:space="preserve"> a</w:t>
+      </w:r>
+      <w:r>
+        <w:rPr>
+          <w:rFonts w:ascii="Cambria" w:eastAsia="Georgia" w:hAnsi="Cambria" w:cs="Calibri"/>
+          <w:color w:val="auto"/>
+        </w:rPr>
+        <w:t xml:space="preserve">nd </w:t>
+      </w:r>
+      <w:r>
+        <w:rPr>
+          <w:rFonts w:ascii="Cambria" w:eastAsia="Georgia" w:hAnsi="Cambria" w:cs="Calibri"/>
+          <w:color w:val="auto"/>
+        </w:rPr>
+        <w:t>compiling a list of favorites.</w:t>
       </w:r>
       <w:r>
         <w:rPr>
@@ -859,69 +984,212 @@
         </w:rPr>
         <w:t xml:space="preserve"> </w:t>
       </w:r>
-      <w:r>
-        <w:rPr>
-          <w:rFonts w:ascii="Cambria" w:eastAsia="Georgia" w:hAnsi="Cambria" w:cs="Calibri"/>
-          <w:color w:val="auto"/>
-        </w:rPr>
-        <w:t xml:space="preserve">viewing recipe details, </w:t>
-      </w:r>
-      <w:r>
-        <w:rPr>
-          <w:rFonts w:ascii="Cambria" w:eastAsia="Georgia" w:hAnsi="Cambria" w:cs="Calibri"/>
-          <w:color w:val="auto"/>
-        </w:rPr>
-        <w:t xml:space="preserve">and </w:t>
-      </w:r>
-      <w:r>
-        <w:rPr>
-          <w:rFonts w:ascii="Cambria" w:eastAsia="Georgia" w:hAnsi="Cambria" w:cs="Calibri"/>
-          <w:color w:val="auto"/>
-        </w:rPr>
-        <w:t>compiling a list of favorites.</w:t>
-      </w:r>
-      <w:r>
-        <w:rPr>
-          <w:rFonts w:ascii="Cambria" w:eastAsia="Georgia" w:hAnsi="Cambria" w:cs="Calibri"/>
-          <w:color w:val="auto"/>
-        </w:rPr>
-        <w:t xml:space="preserve"> </w:t>
-      </w:r>
+    </w:p>
+    <w:p>
+      <w:pPr>
+        <w:pStyle w:val="ListParagraph"/>
+        <w:numPr>
+          <w:ilvl w:val="0"/>
+          <w:numId w:val="28"/>
+        </w:numPr>
+        <w:tabs>
+          <w:tab w:val="left" w:pos="360"/>
+          <w:tab w:val="left" w:pos="1260"/>
+        </w:tabs>
+        <w:spacing w:before="40" w:line="240" w:lineRule="auto"/>
+        <w:ind w:right="-36"/>
+        <w:jc w:val="both"/>
+        <w:rPr>
+          <w:rFonts w:ascii="Cambria" w:eastAsia="Georgia" w:hAnsi="Cambria" w:cs="Calibri"/>
+          <w:i/>
+          <w:color w:val="auto"/>
+        </w:rPr>
+      </w:pPr>
+      <w:r>
+        <w:rPr>
+          <w:rFonts w:ascii="Cambria" w:eastAsia="Georgia" w:hAnsi="Cambria" w:cs="Calibri"/>
+          <w:color w:val="auto"/>
+        </w:rPr>
+        <w:t>Node.js, Express.js, MySQL, Bootstr</w:t>
+      </w:r>
+      <w:r>
+        <w:rPr>
+          <w:rFonts w:ascii="Cambria" w:eastAsia="Georgia" w:hAnsi="Cambria" w:cs="Calibri"/>
+          <w:color w:val="auto"/>
+        </w:rPr>
+        <w:t>ap</w:t>
+      </w:r>
+      <w:r>
+        <w:rPr>
+          <w:rFonts w:ascii="Cambria" w:eastAsia="Georgia" w:hAnsi="Cambria" w:cs="Calibri"/>
+          <w:color w:val="auto"/>
+        </w:rPr>
+        <w:t>, Handlebars, API calls/routing</w:t>
+      </w:r>
+      <w:r>
+        <w:rPr>
+          <w:rFonts w:ascii="Cambria" w:eastAsia="Georgia" w:hAnsi="Cambria" w:cs="Calibri"/>
+          <w:color w:val="auto"/>
+        </w:rPr>
+        <w:t xml:space="preserve">. </w:t>
+      </w:r>
+    </w:p>
+    <w:p>
+      <w:pPr>
+        <w:tabs>
+          <w:tab w:val="left" w:pos="360"/>
+          <w:tab w:val="left" w:pos="1260"/>
+        </w:tabs>
+        <w:spacing w:before="40" w:line="240" w:lineRule="auto"/>
+        <w:ind w:right="-36"/>
+        <w:jc w:val="both"/>
+        <w:rPr>
+          <w:rFonts w:ascii="Cambria" w:eastAsia="Georgia" w:hAnsi="Cambria" w:cs="Calibri"/>
+          <w:color w:val="auto"/>
+          <w:sz w:val="12"/>
+          <w:szCs w:val="16"/>
+        </w:rPr>
+      </w:pPr>
+    </w:p>
+    <w:p>
+      <w:pPr>
+        <w:tabs>
+          <w:tab w:val="left" w:pos="360"/>
+          <w:tab w:val="left" w:pos="1260"/>
+        </w:tabs>
+        <w:spacing w:before="40" w:line="240" w:lineRule="auto"/>
+        <w:ind w:right="-36"/>
+        <w:jc w:val="both"/>
+        <w:rPr>
+          <w:rFonts w:ascii="Cambria" w:eastAsia="Georgia" w:hAnsi="Cambria" w:cs="Calibri"/>
+          <w:color w:val="auto"/>
+        </w:rPr>
+      </w:pPr>
       <w:r>
         <w:rPr>
           <w:rFonts w:ascii="Cambria" w:eastAsia="Georgia" w:hAnsi="Cambria" w:cs="Calibri"/>
           <w:b/>
           <w:color w:val="auto"/>
         </w:rPr>
-        <w:t>Skills used</w:t>
-      </w:r>
-      <w:r>
-        <w:rPr>
-          <w:rFonts w:ascii="Cambria" w:eastAsia="Georgia" w:hAnsi="Cambria" w:cs="Calibri"/>
-          <w:color w:val="auto"/>
-        </w:rPr>
-        <w:t>: Node.js, Express.js, MySQL, Bootstr</w:t>
-      </w:r>
-      <w:r>
-        <w:rPr>
-          <w:rFonts w:ascii="Cambria" w:eastAsia="Georgia" w:hAnsi="Cambria" w:cs="Calibri"/>
-          <w:color w:val="auto"/>
-        </w:rPr>
-        <w:t>ap</w:t>
-      </w:r>
-      <w:r>
-        <w:rPr>
-          <w:rFonts w:ascii="Cambria" w:eastAsia="Georgia" w:hAnsi="Cambria" w:cs="Calibri"/>
-          <w:color w:val="auto"/>
-        </w:rPr>
-        <w:t>, Handlebars, API calls/routing</w:t>
-      </w:r>
-      <w:r>
-        <w:rPr>
-          <w:rFonts w:ascii="Cambria" w:eastAsia="Georgia" w:hAnsi="Cambria" w:cs="Calibri"/>
-          <w:color w:val="auto"/>
-        </w:rPr>
-        <w:t xml:space="preserve">. </w:t>
+        <w:t>Sudoku</w:t>
+      </w:r>
+      <w:r>
+        <w:rPr>
+          <w:rFonts w:ascii="Cambria" w:eastAsia="Georgia" w:hAnsi="Cambria" w:cs="Calibri"/>
+          <w:color w:val="auto"/>
+        </w:rPr>
+        <w:t xml:space="preserve">: </w:t>
+      </w:r>
+      <w:r>
+        <w:rPr>
+          <w:rFonts w:ascii="Cambria" w:eastAsia="Georgia" w:hAnsi="Cambria" w:cs="Calibri"/>
+          <w:color w:val="auto"/>
+        </w:rPr>
+        <w:t>https://sudoku-cjy.herokuapp.com</w:t>
+      </w:r>
+    </w:p>
+    <w:p>
+      <w:pPr>
+        <w:pStyle w:val="ListParagraph"/>
+        <w:numPr>
+          <w:ilvl w:val="0"/>
+          <w:numId w:val="28"/>
+        </w:numPr>
+        <w:tabs>
+          <w:tab w:val="left" w:pos="360"/>
+          <w:tab w:val="left" w:pos="1260"/>
+        </w:tabs>
+        <w:spacing w:before="40" w:line="240" w:lineRule="auto"/>
+        <w:ind w:right="-36"/>
+        <w:jc w:val="both"/>
+        <w:rPr>
+          <w:rFonts w:ascii="Cambria" w:eastAsia="Georgia" w:hAnsi="Cambria" w:cs="Calibri"/>
+          <w:i/>
+          <w:color w:val="auto"/>
+        </w:rPr>
+      </w:pPr>
+      <w:r>
+        <w:rPr>
+          <w:rFonts w:ascii="Cambria" w:eastAsia="Georgia" w:hAnsi="Cambria" w:cs="Calibri"/>
+          <w:i/>
+          <w:color w:val="auto"/>
+        </w:rPr>
+        <w:t>Web</w:t>
+      </w:r>
+      <w:r>
+        <w:rPr>
+          <w:rFonts w:ascii="Cambria" w:eastAsia="Georgia" w:hAnsi="Cambria" w:cs="Calibri"/>
+          <w:i/>
+          <w:color w:val="auto"/>
+        </w:rPr>
+        <w:t xml:space="preserve"> Developer.</w:t>
+      </w:r>
+      <w:r>
+        <w:rPr>
+          <w:rFonts w:ascii="Cambria" w:eastAsia="Georgia" w:hAnsi="Cambria" w:cs="Calibri"/>
+          <w:color w:val="auto"/>
+        </w:rPr>
+        <w:t xml:space="preserve"> A website where users can solve </w:t>
+      </w:r>
+      <w:hyperlink r:id="rId16" w:history="1">
+        <w:r>
+          <w:rPr>
+            <w:rStyle w:val="Hyperlink"/>
+            <w:rFonts w:ascii="Cambria" w:eastAsia="Georgia" w:hAnsi="Cambria" w:cs="Calibri"/>
+          </w:rPr>
+          <w:t>randomly generated Sudoku puzzles</w:t>
+        </w:r>
+      </w:hyperlink>
+      <w:r>
+        <w:rPr>
+          <w:rFonts w:ascii="Cambria" w:eastAsia="Georgia" w:hAnsi="Cambria" w:cs="Calibri"/>
+          <w:color w:val="auto"/>
+        </w:rPr>
+        <w:t xml:space="preserve"> against a clock. </w:t>
+      </w:r>
+    </w:p>
+    <w:p>
+      <w:pPr>
+        <w:pStyle w:val="ListParagraph"/>
+        <w:numPr>
+          <w:ilvl w:val="0"/>
+          <w:numId w:val="28"/>
+        </w:numPr>
+        <w:tabs>
+          <w:tab w:val="left" w:pos="360"/>
+          <w:tab w:val="left" w:pos="1260"/>
+        </w:tabs>
+        <w:spacing w:before="40" w:line="240" w:lineRule="auto"/>
+        <w:ind w:right="-36"/>
+        <w:jc w:val="both"/>
+        <w:rPr>
+          <w:rFonts w:ascii="Cambria" w:eastAsia="Georgia" w:hAnsi="Cambria" w:cs="Calibri"/>
+          <w:i/>
+          <w:color w:val="auto"/>
+        </w:rPr>
+      </w:pPr>
+      <w:r>
+        <w:rPr>
+          <w:rFonts w:ascii="Cambria" w:eastAsia="Georgia" w:hAnsi="Cambria" w:cs="Calibri"/>
+          <w:color w:val="auto"/>
+        </w:rPr>
+        <w:t xml:space="preserve">Express.js, </w:t>
+      </w:r>
+      <w:proofErr w:type="spellStart"/>
+      <w:r>
+        <w:rPr>
+          <w:rFonts w:ascii="Cambria" w:eastAsia="Georgia" w:hAnsi="Cambria" w:cs="Calibri"/>
+          <w:color w:val="auto"/>
+        </w:rPr>
+        <w:t>ReactJS</w:t>
+      </w:r>
+      <w:proofErr w:type="spellEnd"/>
+      <w:r>
+        <w:rPr>
+          <w:rFonts w:ascii="Cambria" w:eastAsia="Georgia" w:hAnsi="Cambria" w:cs="Calibri"/>
+          <w:color w:val="auto"/>
+        </w:rPr>
+        <w:t xml:space="preserve">, Node.js, Bootstrap. </w:t>
       </w:r>
     </w:p>
     <w:p>
@@ -937,7 +1205,7 @@
           <w:iCs/>
           <w:smallCaps/>
           <w:color w:val="auto"/>
-          <w:sz w:val="20"/>
+          <w:sz w:val="16"/>
           <w:szCs w:val="16"/>
         </w:rPr>
       </w:pPr>
@@ -966,7 +1234,7 @@
           <w:color w:val="auto"/>
           <w:sz w:val="28"/>
         </w:rPr>
-        <w:t>Work Experience</w:t>
+        <w:t>Experience</w:t>
       </w:r>
     </w:p>
     <w:p>
@@ -1065,69 +1333,6 @@
           <w:color w:val="auto"/>
         </w:rPr>
         <w:t xml:space="preserve"> present</w:t>
-      </w:r>
-    </w:p>
-    <w:p>
-      <w:pPr>
-        <w:pStyle w:val="ListParagraph"/>
-        <w:numPr>
-          <w:ilvl w:val="0"/>
-          <w:numId w:val="25"/>
-        </w:numPr>
-        <w:tabs>
-          <w:tab w:val="left" w:pos="1530"/>
-          <w:tab w:val="left" w:pos="2160"/>
-          <w:tab w:val="right" w:pos="10260"/>
-        </w:tabs>
-        <w:spacing w:line="240" w:lineRule="auto"/>
-        <w:ind w:right="-36"/>
-        <w:jc w:val="both"/>
-        <w:rPr>
-          <w:rFonts w:ascii="Cambria" w:eastAsia="Georgia" w:hAnsi="Cambria" w:cs="Calibri"/>
-          <w:color w:val="auto"/>
-        </w:rPr>
-      </w:pPr>
-      <w:r>
-        <w:rPr>
-          <w:rFonts w:ascii="Cambria" w:eastAsia="Georgia" w:hAnsi="Cambria" w:cs="Calibri"/>
-          <w:color w:val="auto"/>
-        </w:rPr>
-        <w:t xml:space="preserve">Served as primary Design Engineer for Fuselage Penetrations project on </w:t>
-      </w:r>
-      <w:r>
-        <w:rPr>
-          <w:rFonts w:ascii="Cambria" w:eastAsia="Georgia" w:hAnsi="Cambria" w:cs="Calibri"/>
-          <w:color w:val="auto"/>
-        </w:rPr>
-        <w:t>Air Force One program</w:t>
-      </w:r>
-      <w:r>
-        <w:rPr>
-          <w:rFonts w:ascii="Cambria" w:eastAsia="Georgia" w:hAnsi="Cambria" w:cs="Calibri"/>
-          <w:color w:val="auto"/>
-        </w:rPr>
-        <w:t xml:space="preserve">. </w:t>
-      </w:r>
-      <w:r>
-        <w:rPr>
-          <w:rFonts w:ascii="Cambria" w:eastAsia="Georgia" w:hAnsi="Cambria" w:cs="Calibri"/>
-          <w:color w:val="auto"/>
-        </w:rPr>
-        <w:t xml:space="preserve">Team recognized </w:t>
-      </w:r>
-      <w:r>
-        <w:rPr>
-          <w:rFonts w:ascii="Cambria" w:eastAsia="Georgia" w:hAnsi="Cambria" w:cs="Calibri"/>
-          <w:color w:val="auto"/>
-        </w:rPr>
-        <w:t>as</w:t>
-      </w:r>
-      <w:r>
-        <w:rPr>
-          <w:rFonts w:ascii="Cambria" w:eastAsia="Georgia" w:hAnsi="Cambria" w:cs="Calibri"/>
-          <w:color w:val="auto"/>
-        </w:rPr>
-        <w:t xml:space="preserve"> being one of the only teams completing deliverables ahead of schedule.</w:t>
       </w:r>
     </w:p>
     <w:p>
@@ -1180,15 +1385,45 @@
           <w:rFonts w:ascii="Cambria" w:eastAsia="Georgia" w:hAnsi="Cambria" w:cs="Calibri"/>
           <w:color w:val="auto"/>
         </w:rPr>
-        <w:t>landing gear door locking mechanism</w:t>
-      </w:r>
-      <w:r>
-        <w:rPr>
-          <w:rFonts w:ascii="Cambria" w:eastAsia="Georgia" w:hAnsi="Cambria" w:cs="Calibri"/>
-          <w:color w:val="auto"/>
-        </w:rPr>
-        <w:t xml:space="preserve">. Resolved urgent issue for airlines. </w:t>
-      </w:r>
+        <w:t>lan</w:t>
+      </w:r>
+      <w:r>
+        <w:rPr>
+          <w:rFonts w:ascii="Cambria" w:eastAsia="Georgia" w:hAnsi="Cambria" w:cs="Calibri"/>
+          <w:color w:val="auto"/>
+        </w:rPr>
+        <w:t>ding gear door locking mechanism; r</w:t>
+      </w:r>
+      <w:r>
+        <w:rPr>
+          <w:rFonts w:ascii="Cambria" w:eastAsia="Georgia" w:hAnsi="Cambria" w:cs="Calibri"/>
+          <w:color w:val="auto"/>
+        </w:rPr>
+        <w:t xml:space="preserve">esolved urgent issue for </w:t>
+      </w:r>
+      <w:r>
+        <w:rPr>
+          <w:rFonts w:ascii="Cambria" w:eastAsia="Georgia" w:hAnsi="Cambria" w:cs="Calibri"/>
+          <w:color w:val="auto"/>
+        </w:rPr>
+        <w:t xml:space="preserve">Boeing’s airline </w:t>
+      </w:r>
+      <w:r>
+        <w:rPr>
+          <w:rFonts w:ascii="Cambria" w:eastAsia="Georgia" w:hAnsi="Cambria" w:cs="Calibri"/>
+          <w:color w:val="auto"/>
+        </w:rPr>
+        <w:t>customers.</w:t>
+      </w:r>
+      <w:r>
+        <w:rPr>
+          <w:rFonts w:ascii="Cambria" w:eastAsia="Georgia" w:hAnsi="Cambria" w:cs="Calibri"/>
+          <w:color w:val="auto"/>
+        </w:rPr>
+        <w:t xml:space="preserve"> </w:t>
+      </w:r>
+      <w:bookmarkStart w:id="0" w:name="_GoBack"/>
+      <w:bookmarkEnd w:id="0"/>
     </w:p>
     <w:p>
       <w:pPr>
@@ -1286,7 +1521,39 @@
           <w:rFonts w:ascii="Cambria" w:eastAsia="Georgia" w:hAnsi="Cambria" w:cs="Calibri"/>
           <w:color w:val="auto"/>
         </w:rPr>
-        <w:t xml:space="preserve">Served on Engineers Own Safety team. Resolved three major safety/ergonomic issues in factory. </w:t>
+        <w:t>Resolved three major safe</w:t>
+      </w:r>
+      <w:r>
+        <w:rPr>
+          <w:rFonts w:ascii="Cambria" w:eastAsia="Georgia" w:hAnsi="Cambria" w:cs="Calibri"/>
+          <w:color w:val="auto"/>
+        </w:rPr>
+        <w:t>ty/ergonomic issues in factory while serving on Engineers Own Safety team.</w:t>
+      </w:r>
+    </w:p>
+    <w:p>
+      <w:pPr>
+        <w:numPr>
+          <w:ilvl w:val="0"/>
+          <w:numId w:val="8"/>
+        </w:numPr>
+        <w:tabs>
+          <w:tab w:val="left" w:pos="810"/>
+        </w:tabs>
+        <w:spacing w:before="40" w:line="240" w:lineRule="auto"/>
+        <w:ind w:left="720" w:right="-36"/>
+        <w:jc w:val="both"/>
+        <w:rPr>
+          <w:rFonts w:ascii="Cambria" w:eastAsia="Georgia" w:hAnsi="Cambria" w:cs="Calibri"/>
+          <w:color w:val="auto"/>
+        </w:rPr>
+      </w:pPr>
+      <w:r>
+        <w:rPr>
+          <w:rFonts w:ascii="Cambria" w:eastAsia="Georgia" w:hAnsi="Cambria" w:cs="Calibri"/>
+          <w:color w:val="auto"/>
+        </w:rPr>
+        <w:t>Served as Primary Designer for Fuselage Penetrations project on Air Force One. Recognized by management as being one of the only teams completing work on or ahead of schedule.</w:t>
       </w:r>
     </w:p>
     <w:p>
@@ -1300,7 +1567,7 @@
         <w:rPr>
           <w:rFonts w:ascii="Cambria" w:eastAsia="Times New Roman" w:hAnsi="Cambria" w:cs="Calibri"/>
           <w:color w:val="auto"/>
-          <w:sz w:val="20"/>
+          <w:sz w:val="16"/>
           <w:szCs w:val="16"/>
         </w:rPr>
       </w:pPr>
@@ -1420,11 +1687,6 @@
     </w:p>
     <w:p>
       <w:pPr>
-        <w:pStyle w:val="ListParagraph"/>
-        <w:numPr>
-          <w:ilvl w:val="0"/>
-          <w:numId w:val="24"/>
-        </w:numPr>
         <w:tabs>
           <w:tab w:val="left" w:pos="1530"/>
           <w:tab w:val="left" w:pos="2160"/>
@@ -1435,16 +1697,12 @@
         <w:jc w:val="both"/>
         <w:rPr>
           <w:rFonts w:ascii="Cambria" w:eastAsia="Georgia" w:hAnsi="Cambria" w:cs="Calibri"/>
-          <w:color w:val="auto"/>
-        </w:rPr>
-      </w:pPr>
-      <w:r>
-        <w:rPr>
-          <w:rFonts w:ascii="Cambria" w:eastAsia="Georgia" w:hAnsi="Cambria" w:cs="Calibri"/>
-          <w:color w:val="auto"/>
-        </w:rPr>
-        <w:t>A six-month intensive certificate program focused on full-stack Web Development.</w:t>
-      </w:r>
+          <w:b/>
+          <w:color w:val="auto"/>
+          <w:sz w:val="16"/>
+          <w:szCs w:val="16"/>
+        </w:rPr>
+      </w:pPr>
     </w:p>
     <w:p>
       <w:pPr>
@@ -1460,10 +1718,116 @@
           <w:rFonts w:ascii="Cambria" w:eastAsia="Georgia" w:hAnsi="Cambria" w:cs="Calibri"/>
           <w:b/>
           <w:color w:val="auto"/>
+        </w:rPr>
+      </w:pPr>
+      <w:r>
+        <w:rPr>
+          <w:rFonts w:ascii="Cambria" w:eastAsia="Georgia" w:hAnsi="Cambria" w:cs="Calibri"/>
+          <w:b/>
+          <w:color w:val="auto"/>
+        </w:rPr>
+        <w:t>B</w:t>
+      </w:r>
+      <w:r>
+        <w:rPr>
+          <w:rFonts w:ascii="Cambria" w:eastAsia="Georgia" w:hAnsi="Cambria" w:cs="Calibri"/>
+          <w:b/>
+          <w:color w:val="auto"/>
+        </w:rPr>
+        <w:t>achelor of Science in</w:t>
+      </w:r>
+      <w:r>
+        <w:rPr>
+          <w:rFonts w:ascii="Cambria" w:eastAsia="Georgia" w:hAnsi="Cambria" w:cs="Calibri"/>
+          <w:b/>
+          <w:color w:val="auto"/>
+        </w:rPr>
+        <w:t xml:space="preserve"> Civil Engineering</w:t>
+      </w:r>
+      <w:r>
+        <w:rPr>
+          <w:rFonts w:ascii="Cambria" w:eastAsia="Georgia" w:hAnsi="Cambria" w:cs="Calibri"/>
+          <w:b/>
+          <w:color w:val="auto"/>
+        </w:rPr>
+        <w:t xml:space="preserve"> -</w:t>
+      </w:r>
+      <w:r>
+        <w:rPr>
+          <w:rFonts w:ascii="Cambria" w:eastAsia="Georgia" w:hAnsi="Cambria" w:cs="Calibri"/>
+          <w:b/>
+          <w:color w:val="auto"/>
+        </w:rPr>
+        <w:t xml:space="preserve"> </w:t>
+      </w:r>
+      <w:r>
+        <w:rPr>
+          <w:rFonts w:ascii="Cambria" w:eastAsia="Georgia" w:hAnsi="Cambria" w:cs="Calibri"/>
+          <w:b/>
+          <w:color w:val="auto"/>
+        </w:rPr>
+        <w:t>Oregon State University</w:t>
+      </w:r>
+      <w:r>
+        <w:rPr>
+          <w:rFonts w:ascii="Cambria" w:eastAsia="Georgia" w:hAnsi="Cambria" w:cs="Calibri"/>
+          <w:b/>
+          <w:color w:val="auto"/>
+        </w:rPr>
+        <w:tab/>
+      </w:r>
+      <w:r>
+        <w:rPr>
+          <w:rFonts w:ascii="Cambria" w:eastAsia="Georgia" w:hAnsi="Cambria" w:cs="Calibri"/>
+          <w:color w:val="auto"/>
+        </w:rPr>
+        <w:t>9/2008 - 6/2013</w:t>
+      </w:r>
+    </w:p>
+    <w:p>
+      <w:pPr>
+        <w:pBdr>
+          <w:bottom w:val="single" w:sz="4" w:space="1" w:color="auto"/>
+        </w:pBdr>
+        <w:spacing w:line="240" w:lineRule="auto"/>
+        <w:ind w:right="-36"/>
+        <w:jc w:val="both"/>
+        <w:rPr>
+          <w:rFonts w:ascii="Cambria" w:eastAsia="Georgia" w:hAnsi="Cambria" w:cs="Calibri"/>
+          <w:iCs/>
+          <w:smallCaps/>
+          <w:color w:val="auto"/>
           <w:sz w:val="16"/>
           <w:szCs w:val="16"/>
         </w:rPr>
       </w:pPr>
+    </w:p>
+    <w:p>
+      <w:pPr>
+        <w:pBdr>
+          <w:bottom w:val="single" w:sz="4" w:space="1" w:color="auto"/>
+        </w:pBdr>
+        <w:spacing w:after="120" w:line="240" w:lineRule="auto"/>
+        <w:ind w:right="-36"/>
+        <w:jc w:val="both"/>
+        <w:rPr>
+          <w:rFonts w:ascii="Cambria" w:eastAsia="Georgia" w:hAnsi="Cambria" w:cs="Calibri"/>
+          <w:iCs/>
+          <w:smallCaps/>
+          <w:color w:val="auto"/>
+          <w:sz w:val="28"/>
+        </w:rPr>
+      </w:pPr>
+      <w:r>
+        <w:rPr>
+          <w:rFonts w:ascii="Cambria" w:eastAsia="Georgia" w:hAnsi="Cambria" w:cs="Calibri"/>
+          <w:iCs/>
+          <w:smallCaps/>
+          <w:color w:val="auto"/>
+          <w:sz w:val="28"/>
+        </w:rPr>
+        <w:t>Affiliations</w:t>
+      </w:r>
     </w:p>
     <w:p>
       <w:pPr>
@@ -1477,157 +1841,24 @@
         <w:jc w:val="both"/>
         <w:rPr>
           <w:rFonts w:ascii="Cambria" w:eastAsia="Georgia" w:hAnsi="Cambria" w:cs="Calibri"/>
+          <w:color w:val="auto"/>
+        </w:rPr>
+      </w:pPr>
+      <w:r>
+        <w:rPr>
+          <w:rFonts w:ascii="Cambria" w:eastAsia="Georgia" w:hAnsi="Cambria" w:cs="Calibri"/>
           <w:b/>
           <w:color w:val="auto"/>
         </w:rPr>
-      </w:pPr>
+        <w:t xml:space="preserve">Club President </w:t>
+      </w:r>
       <w:r>
         <w:rPr>
           <w:rFonts w:ascii="Cambria" w:eastAsia="Georgia" w:hAnsi="Cambria" w:cs="Calibri"/>
           <w:b/>
           <w:color w:val="auto"/>
         </w:rPr>
-        <w:t>B</w:t>
-      </w:r>
-      <w:r>
-        <w:rPr>
-          <w:rFonts w:ascii="Cambria" w:eastAsia="Georgia" w:hAnsi="Cambria" w:cs="Calibri"/>
-          <w:b/>
-          <w:color w:val="auto"/>
-        </w:rPr>
-        <w:t>achelor of Science in</w:t>
-      </w:r>
-      <w:r>
-        <w:rPr>
-          <w:rFonts w:ascii="Cambria" w:eastAsia="Georgia" w:hAnsi="Cambria" w:cs="Calibri"/>
-          <w:b/>
-          <w:color w:val="auto"/>
-        </w:rPr>
-        <w:t xml:space="preserve"> Civil Engineering</w:t>
-      </w:r>
-      <w:r>
-        <w:rPr>
-          <w:rFonts w:ascii="Cambria" w:eastAsia="Georgia" w:hAnsi="Cambria" w:cs="Calibri"/>
-          <w:b/>
-          <w:color w:val="auto"/>
-        </w:rPr>
-        <w:t xml:space="preserve"> -</w:t>
-      </w:r>
-      <w:r>
-        <w:rPr>
-          <w:rFonts w:ascii="Cambria" w:eastAsia="Georgia" w:hAnsi="Cambria" w:cs="Calibri"/>
-          <w:b/>
-          <w:color w:val="auto"/>
-        </w:rPr>
-        <w:t xml:space="preserve"> </w:t>
-      </w:r>
-      <w:r>
-        <w:rPr>
-          <w:rFonts w:ascii="Cambria" w:eastAsia="Georgia" w:hAnsi="Cambria" w:cs="Calibri"/>
-          <w:b/>
-          <w:color w:val="auto"/>
-        </w:rPr>
-        <w:t>Oregon State University</w:t>
-      </w:r>
-      <w:r>
-        <w:rPr>
-          <w:rFonts w:ascii="Cambria" w:eastAsia="Georgia" w:hAnsi="Cambria" w:cs="Calibri"/>
-          <w:b/>
-          <w:color w:val="auto"/>
-        </w:rPr>
-        <w:tab/>
-      </w:r>
-      <w:r>
-        <w:rPr>
-          <w:rFonts w:ascii="Cambria" w:eastAsia="Georgia" w:hAnsi="Cambria" w:cs="Calibri"/>
-          <w:color w:val="auto"/>
-        </w:rPr>
-        <w:t>9/2008 - 6/2013</w:t>
-      </w:r>
-    </w:p>
-    <w:p>
-      <w:pPr>
-        <w:pBdr>
-          <w:bottom w:val="single" w:sz="4" w:space="1" w:color="auto"/>
-        </w:pBdr>
-        <w:spacing w:line="240" w:lineRule="auto"/>
-        <w:ind w:right="-36"/>
-        <w:jc w:val="both"/>
-        <w:rPr>
-          <w:rFonts w:ascii="Cambria" w:eastAsia="Georgia" w:hAnsi="Cambria" w:cs="Calibri"/>
-          <w:iCs/>
-          <w:smallCaps/>
-          <w:color w:val="auto"/>
-          <w:sz w:val="20"/>
-          <w:szCs w:val="16"/>
-        </w:rPr>
-      </w:pPr>
-    </w:p>
-    <w:p>
-      <w:pPr>
-        <w:pBdr>
-          <w:bottom w:val="single" w:sz="4" w:space="1" w:color="auto"/>
-        </w:pBdr>
-        <w:spacing w:after="120" w:line="240" w:lineRule="auto"/>
-        <w:ind w:right="-36"/>
-        <w:jc w:val="both"/>
-        <w:rPr>
-          <w:rFonts w:ascii="Cambria" w:eastAsia="Georgia" w:hAnsi="Cambria" w:cs="Calibri"/>
-          <w:iCs/>
-          <w:smallCaps/>
-          <w:color w:val="auto"/>
-          <w:sz w:val="28"/>
-        </w:rPr>
-      </w:pPr>
-      <w:r>
-        <w:rPr>
-          <w:rFonts w:ascii="Cambria" w:eastAsia="Georgia" w:hAnsi="Cambria" w:cs="Calibri"/>
-          <w:iCs/>
-          <w:smallCaps/>
-          <w:color w:val="auto"/>
-          <w:sz w:val="28"/>
-        </w:rPr>
-        <w:t>Affiliations</w:t>
-      </w:r>
-    </w:p>
-    <w:p>
-      <w:pPr>
-        <w:tabs>
-          <w:tab w:val="left" w:pos="1530"/>
-          <w:tab w:val="left" w:pos="2160"/>
-          <w:tab w:val="right" w:pos="10260"/>
-        </w:tabs>
-        <w:spacing w:line="240" w:lineRule="auto"/>
-        <w:ind w:right="-36"/>
-        <w:jc w:val="both"/>
-        <w:rPr>
-          <w:rFonts w:ascii="Cambria" w:eastAsia="Georgia" w:hAnsi="Cambria" w:cs="Calibri"/>
-          <w:color w:val="auto"/>
-        </w:rPr>
-      </w:pPr>
-      <w:r>
-        <w:rPr>
-          <w:rFonts w:ascii="Cambria" w:eastAsia="Georgia" w:hAnsi="Cambria" w:cs="Calibri"/>
-          <w:b/>
-          <w:color w:val="auto"/>
-        </w:rPr>
-        <w:t>Club President, Club VP of Education</w:t>
-      </w:r>
-      <w:r>
-        <w:rPr>
-          <w:rFonts w:ascii="Cambria" w:eastAsia="Georgia" w:hAnsi="Cambria" w:cs="Calibri"/>
-          <w:b/>
-          <w:color w:val="auto"/>
-        </w:rPr>
-        <w:t>, Mentor</w:t>
-      </w:r>
-      <w:r>
-        <w:rPr>
-          <w:rFonts w:ascii="Cambria" w:eastAsia="Georgia" w:hAnsi="Cambria" w:cs="Calibri"/>
-          <w:b/>
-          <w:color w:val="auto"/>
-        </w:rPr>
-        <w:t xml:space="preserve"> - </w:t>
+        <w:t xml:space="preserve">- </w:t>
       </w:r>
       <w:r>
         <w:rPr>
@@ -1832,8 +2063,8 @@
       </w:r>
     </w:p>
     <w:sectPr>
-      <w:headerReference w:type="default" r:id="rId16"/>
-      <w:footerReference w:type="default" r:id="rId17"/>
+      <w:headerReference w:type="default" r:id="rId17"/>
+      <w:footerReference w:type="default" r:id="rId18"/>
       <w:type w:val="continuous"/>
       <w:pgSz w:w="12240" w:h="15840"/>
       <w:pgMar w:top="720" w:right="1008" w:bottom="720" w:left="1008" w:header="706" w:footer="706" w:gutter="0"/>
@@ -3951,6 +4182,121 @@
     </w:lvl>
   </w:abstractNum>
   <w:abstractNum w:abstractNumId="14" w15:restartNumberingAfterBreak="0">
+    <w:nsid w:val="3D1A56E4"/>
+    <w:multiLevelType w:val="hybridMultilevel"/>
+    <w:tmpl w:val="49EC306C"/>
+    <w:lvl w:ilvl="0" w:tplc="128E2AA8">
+      <w:start w:val="1"/>
+      <w:numFmt w:val="bullet"/>
+      <w:lvlText w:val=""/>
+      <w:lvlJc w:val="left"/>
+      <w:pPr>
+        <w:ind w:left="720" w:hanging="360"/>
+      </w:pPr>
+      <w:rPr>
+        <w:rFonts w:ascii="Symbol" w:hAnsi="Symbol" w:hint="default"/>
+        <w:sz w:val="16"/>
+        <w:szCs w:val="16"/>
+      </w:rPr>
+    </w:lvl>
+    <w:lvl w:ilvl="1" w:tplc="04090003" w:tentative="1">
+      <w:start w:val="1"/>
+      <w:numFmt w:val="bullet"/>
+      <w:lvlText w:val="o"/>
+      <w:lvlJc w:val="left"/>
+      <w:pPr>
+        <w:ind w:left="1440" w:hanging="360"/>
+      </w:pPr>
+      <w:rPr>
+        <w:rFonts w:ascii="Courier New" w:hAnsi="Courier New" w:cs="Courier New" w:hint="default"/>
+      </w:rPr>
+    </w:lvl>
+    <w:lvl w:ilvl="2" w:tplc="04090005" w:tentative="1">
+      <w:start w:val="1"/>
+      <w:numFmt w:val="bullet"/>
+      <w:lvlText w:val=""/>
+      <w:lvlJc w:val="left"/>
+      <w:pPr>
+        <w:ind w:left="2160" w:hanging="360"/>
+      </w:pPr>
+      <w:rPr>
+        <w:rFonts w:ascii="Wingdings" w:hAnsi="Wingdings" w:hint="default"/>
+      </w:rPr>
+    </w:lvl>
+    <w:lvl w:ilvl="3" w:tplc="04090001" w:tentative="1">
+      <w:start w:val="1"/>
+      <w:numFmt w:val="bullet"/>
+      <w:lvlText w:val=""/>
+      <w:lvlJc w:val="left"/>
+      <w:pPr>
+        <w:ind w:left="2880" w:hanging="360"/>
+      </w:pPr>
+      <w:rPr>
+        <w:rFonts w:ascii="Symbol" w:hAnsi="Symbol" w:hint="default"/>
+      </w:rPr>
+    </w:lvl>
+    <w:lvl w:ilvl="4" w:tplc="04090003" w:tentative="1">
+      <w:start w:val="1"/>
+      <w:numFmt w:val="bullet"/>
+      <w:lvlText w:val="o"/>
+      <w:lvlJc w:val="left"/>
+      <w:pPr>
+        <w:ind w:left="3600" w:hanging="360"/>
+      </w:pPr>
+      <w:rPr>
+        <w:rFonts w:ascii="Courier New" w:hAnsi="Courier New" w:cs="Courier New" w:hint="default"/>
+      </w:rPr>
+    </w:lvl>
+    <w:lvl w:ilvl="5" w:tplc="04090005" w:tentative="1">
+      <w:start w:val="1"/>
+      <w:numFmt w:val="bullet"/>
+      <w:lvlText w:val=""/>
+      <w:lvlJc w:val="left"/>
+      <w:pPr>
+        <w:ind w:left="4320" w:hanging="360"/>
+      </w:pPr>
+      <w:rPr>
+        <w:rFonts w:ascii="Wingdings" w:hAnsi="Wingdings" w:hint="default"/>
+      </w:rPr>
+    </w:lvl>
+    <w:lvl w:ilvl="6" w:tplc="04090001" w:tentative="1">
+      <w:start w:val="1"/>
+      <w:numFmt w:val="bullet"/>
+      <w:lvlText w:val=""/>
+      <w:lvlJc w:val="left"/>
+      <w:pPr>
+        <w:ind w:left="5040" w:hanging="360"/>
+      </w:pPr>
+      <w:rPr>
+        <w:rFonts w:ascii="Symbol" w:hAnsi="Symbol" w:hint="default"/>
+      </w:rPr>
+    </w:lvl>
+    <w:lvl w:ilvl="7" w:tplc="04090003" w:tentative="1">
+      <w:start w:val="1"/>
+      <w:numFmt w:val="bullet"/>
+      <w:lvlText w:val="o"/>
+      <w:lvlJc w:val="left"/>
+      <w:pPr>
+        <w:ind w:left="5760" w:hanging="360"/>
+      </w:pPr>
+      <w:rPr>
+        <w:rFonts w:ascii="Courier New" w:hAnsi="Courier New" w:cs="Courier New" w:hint="default"/>
+      </w:rPr>
+    </w:lvl>
+    <w:lvl w:ilvl="8" w:tplc="04090005" w:tentative="1">
+      <w:start w:val="1"/>
+      <w:numFmt w:val="bullet"/>
+      <w:lvlText w:val=""/>
+      <w:lvlJc w:val="left"/>
+      <w:pPr>
+        <w:ind w:left="6480" w:hanging="360"/>
+      </w:pPr>
+      <w:rPr>
+        <w:rFonts w:ascii="Wingdings" w:hAnsi="Wingdings" w:hint="default"/>
+      </w:rPr>
+    </w:lvl>
+  </w:abstractNum>
+  <w:abstractNum w:abstractNumId="15" w15:restartNumberingAfterBreak="0">
     <w:nsid w:val="3ED820EC"/>
     <w:multiLevelType w:val="hybridMultilevel"/>
     <w:tmpl w:val="71FEADB6"/>
@@ -4065,7 +4411,7 @@
       </w:rPr>
     </w:lvl>
   </w:abstractNum>
-  <w:abstractNum w:abstractNumId="15" w15:restartNumberingAfterBreak="0">
+  <w:abstractNum w:abstractNumId="16" w15:restartNumberingAfterBreak="0">
     <w:nsid w:val="433B61E2"/>
     <w:multiLevelType w:val="hybridMultilevel"/>
     <w:tmpl w:val="E6FA8A70"/>
@@ -4179,7 +4525,7 @@
       </w:rPr>
     </w:lvl>
   </w:abstractNum>
-  <w:abstractNum w:abstractNumId="16" w15:restartNumberingAfterBreak="0">
+  <w:abstractNum w:abstractNumId="17" w15:restartNumberingAfterBreak="0">
     <w:nsid w:val="4BAC411B"/>
     <w:multiLevelType w:val="multilevel"/>
     <w:tmpl w:val="966E6CC0"/>
@@ -4292,7 +4638,7 @@
       </w:rPr>
     </w:lvl>
   </w:abstractNum>
-  <w:abstractNum w:abstractNumId="17" w15:restartNumberingAfterBreak="0">
+  <w:abstractNum w:abstractNumId="18" w15:restartNumberingAfterBreak="0">
     <w:nsid w:val="4C92464A"/>
     <w:multiLevelType w:val="hybridMultilevel"/>
     <w:tmpl w:val="744E5434"/>
@@ -4406,7 +4752,7 @@
       </w:rPr>
     </w:lvl>
   </w:abstractNum>
-  <w:abstractNum w:abstractNumId="18" w15:restartNumberingAfterBreak="0">
+  <w:abstractNum w:abstractNumId="19" w15:restartNumberingAfterBreak="0">
     <w:nsid w:val="55F72982"/>
     <w:multiLevelType w:val="hybridMultilevel"/>
     <w:tmpl w:val="358A3792"/>
@@ -4519,7 +4865,7 @@
       </w:rPr>
     </w:lvl>
   </w:abstractNum>
-  <w:abstractNum w:abstractNumId="19" w15:restartNumberingAfterBreak="0">
+  <w:abstractNum w:abstractNumId="20" w15:restartNumberingAfterBreak="0">
     <w:nsid w:val="56C03AD7"/>
     <w:multiLevelType w:val="hybridMultilevel"/>
     <w:tmpl w:val="34003A02"/>
@@ -4632,7 +4978,122 @@
       </w:rPr>
     </w:lvl>
   </w:abstractNum>
-  <w:abstractNum w:abstractNumId="20" w15:restartNumberingAfterBreak="0">
+  <w:abstractNum w:abstractNumId="21" w15:restartNumberingAfterBreak="0">
+    <w:nsid w:val="594C7828"/>
+    <w:multiLevelType w:val="hybridMultilevel"/>
+    <w:tmpl w:val="A6603C6A"/>
+    <w:lvl w:ilvl="0" w:tplc="274881CE">
+      <w:start w:val="1"/>
+      <w:numFmt w:val="bullet"/>
+      <w:lvlText w:val=""/>
+      <w:lvlJc w:val="left"/>
+      <w:pPr>
+        <w:ind w:left="720" w:hanging="360"/>
+      </w:pPr>
+      <w:rPr>
+        <w:rFonts w:ascii="Symbol" w:hAnsi="Symbol" w:hint="default"/>
+        <w:sz w:val="16"/>
+        <w:szCs w:val="16"/>
+      </w:rPr>
+    </w:lvl>
+    <w:lvl w:ilvl="1" w:tplc="04090003" w:tentative="1">
+      <w:start w:val="1"/>
+      <w:numFmt w:val="bullet"/>
+      <w:lvlText w:val="o"/>
+      <w:lvlJc w:val="left"/>
+      <w:pPr>
+        <w:ind w:left="1440" w:hanging="360"/>
+      </w:pPr>
+      <w:rPr>
+        <w:rFonts w:ascii="Courier New" w:hAnsi="Courier New" w:cs="Courier New" w:hint="default"/>
+      </w:rPr>
+    </w:lvl>
+    <w:lvl w:ilvl="2" w:tplc="04090005" w:tentative="1">
+      <w:start w:val="1"/>
+      <w:numFmt w:val="bullet"/>
+      <w:lvlText w:val=""/>
+      <w:lvlJc w:val="left"/>
+      <w:pPr>
+        <w:ind w:left="2160" w:hanging="360"/>
+      </w:pPr>
+      <w:rPr>
+        <w:rFonts w:ascii="Wingdings" w:hAnsi="Wingdings" w:hint="default"/>
+      </w:rPr>
+    </w:lvl>
+    <w:lvl w:ilvl="3" w:tplc="04090001" w:tentative="1">
+      <w:start w:val="1"/>
+      <w:numFmt w:val="bullet"/>
+      <w:lvlText w:val=""/>
+      <w:lvlJc w:val="left"/>
+      <w:pPr>
+        <w:ind w:left="2880" w:hanging="360"/>
+      </w:pPr>
+      <w:rPr>
+        <w:rFonts w:ascii="Symbol" w:hAnsi="Symbol" w:hint="default"/>
+      </w:rPr>
+    </w:lvl>
+    <w:lvl w:ilvl="4" w:tplc="04090003" w:tentative="1">
+      <w:start w:val="1"/>
+      <w:numFmt w:val="bullet"/>
+      <w:lvlText w:val="o"/>
+      <w:lvlJc w:val="left"/>
+      <w:pPr>
+        <w:ind w:left="3600" w:hanging="360"/>
+      </w:pPr>
+      <w:rPr>
+        <w:rFonts w:ascii="Courier New" w:hAnsi="Courier New" w:cs="Courier New" w:hint="default"/>
+      </w:rPr>
+    </w:lvl>
+    <w:lvl w:ilvl="5" w:tplc="04090005" w:tentative="1">
+      <w:start w:val="1"/>
+      <w:numFmt w:val="bullet"/>
+      <w:lvlText w:val=""/>
+      <w:lvlJc w:val="left"/>
+      <w:pPr>
+        <w:ind w:left="4320" w:hanging="360"/>
+      </w:pPr>
+      <w:rPr>
+        <w:rFonts w:ascii="Wingdings" w:hAnsi="Wingdings" w:hint="default"/>
+      </w:rPr>
+    </w:lvl>
+    <w:lvl w:ilvl="6" w:tplc="04090001" w:tentative="1">
+      <w:start w:val="1"/>
+      <w:numFmt w:val="bullet"/>
+      <w:lvlText w:val=""/>
+      <w:lvlJc w:val="left"/>
+      <w:pPr>
+        <w:ind w:left="5040" w:hanging="360"/>
+      </w:pPr>
+      <w:rPr>
+        <w:rFonts w:ascii="Symbol" w:hAnsi="Symbol" w:hint="default"/>
+      </w:rPr>
+    </w:lvl>
+    <w:lvl w:ilvl="7" w:tplc="04090003" w:tentative="1">
+      <w:start w:val="1"/>
+      <w:numFmt w:val="bullet"/>
+      <w:lvlText w:val="o"/>
+      <w:lvlJc w:val="left"/>
+      <w:pPr>
+        <w:ind w:left="5760" w:hanging="360"/>
+      </w:pPr>
+      <w:rPr>
+        <w:rFonts w:ascii="Courier New" w:hAnsi="Courier New" w:cs="Courier New" w:hint="default"/>
+      </w:rPr>
+    </w:lvl>
+    <w:lvl w:ilvl="8" w:tplc="04090005" w:tentative="1">
+      <w:start w:val="1"/>
+      <w:numFmt w:val="bullet"/>
+      <w:lvlText w:val=""/>
+      <w:lvlJc w:val="left"/>
+      <w:pPr>
+        <w:ind w:left="6480" w:hanging="360"/>
+      </w:pPr>
+      <w:rPr>
+        <w:rFonts w:ascii="Wingdings" w:hAnsi="Wingdings" w:hint="default"/>
+      </w:rPr>
+    </w:lvl>
+  </w:abstractNum>
+  <w:abstractNum w:abstractNumId="22" w15:restartNumberingAfterBreak="0">
     <w:nsid w:val="61567AA4"/>
     <w:multiLevelType w:val="hybridMultilevel"/>
     <w:tmpl w:val="966E6CC0"/>
@@ -4745,7 +5206,121 @@
       </w:rPr>
     </w:lvl>
   </w:abstractNum>
-  <w:abstractNum w:abstractNumId="21" w15:restartNumberingAfterBreak="0">
+  <w:abstractNum w:abstractNumId="23" w15:restartNumberingAfterBreak="0">
+    <w:nsid w:val="64363087"/>
+    <w:multiLevelType w:val="hybridMultilevel"/>
+    <w:tmpl w:val="BFB07766"/>
+    <w:lvl w:ilvl="0" w:tplc="218ECA5C">
+      <w:start w:val="1"/>
+      <w:numFmt w:val="bullet"/>
+      <w:lvlText w:val=""/>
+      <w:lvlJc w:val="left"/>
+      <w:pPr>
+        <w:ind w:left="720" w:hanging="360"/>
+      </w:pPr>
+      <w:rPr>
+        <w:rFonts w:ascii="Symbol" w:hAnsi="Symbol" w:hint="default"/>
+        <w:sz w:val="16"/>
+      </w:rPr>
+    </w:lvl>
+    <w:lvl w:ilvl="1" w:tplc="04090003" w:tentative="1">
+      <w:start w:val="1"/>
+      <w:numFmt w:val="bullet"/>
+      <w:lvlText w:val="o"/>
+      <w:lvlJc w:val="left"/>
+      <w:pPr>
+        <w:ind w:left="1440" w:hanging="360"/>
+      </w:pPr>
+      <w:rPr>
+        <w:rFonts w:ascii="Courier New" w:hAnsi="Courier New" w:cs="Courier New" w:hint="default"/>
+      </w:rPr>
+    </w:lvl>
+    <w:lvl w:ilvl="2" w:tplc="04090005" w:tentative="1">
+      <w:start w:val="1"/>
+      <w:numFmt w:val="bullet"/>
+      <w:lvlText w:val=""/>
+      <w:lvlJc w:val="left"/>
+      <w:pPr>
+        <w:ind w:left="2160" w:hanging="360"/>
+      </w:pPr>
+      <w:rPr>
+        <w:rFonts w:ascii="Wingdings" w:hAnsi="Wingdings" w:hint="default"/>
+      </w:rPr>
+    </w:lvl>
+    <w:lvl w:ilvl="3" w:tplc="04090001" w:tentative="1">
+      <w:start w:val="1"/>
+      <w:numFmt w:val="bullet"/>
+      <w:lvlText w:val=""/>
+      <w:lvlJc w:val="left"/>
+      <w:pPr>
+        <w:ind w:left="2880" w:hanging="360"/>
+      </w:pPr>
+      <w:rPr>
+        <w:rFonts w:ascii="Symbol" w:hAnsi="Symbol" w:hint="default"/>
+      </w:rPr>
+    </w:lvl>
+    <w:lvl w:ilvl="4" w:tplc="04090003" w:tentative="1">
+      <w:start w:val="1"/>
+      <w:numFmt w:val="bullet"/>
+      <w:lvlText w:val="o"/>
+      <w:lvlJc w:val="left"/>
+      <w:pPr>
+        <w:ind w:left="3600" w:hanging="360"/>
+      </w:pPr>
+      <w:rPr>
+        <w:rFonts w:ascii="Courier New" w:hAnsi="Courier New" w:cs="Courier New" w:hint="default"/>
+      </w:rPr>
+    </w:lvl>
+    <w:lvl w:ilvl="5" w:tplc="04090005" w:tentative="1">
+      <w:start w:val="1"/>
+      <w:numFmt w:val="bullet"/>
+      <w:lvlText w:val=""/>
+      <w:lvlJc w:val="left"/>
+      <w:pPr>
+        <w:ind w:left="4320" w:hanging="360"/>
+      </w:pPr>
+      <w:rPr>
+        <w:rFonts w:ascii="Wingdings" w:hAnsi="Wingdings" w:hint="default"/>
+      </w:rPr>
+    </w:lvl>
+    <w:lvl w:ilvl="6" w:tplc="04090001" w:tentative="1">
+      <w:start w:val="1"/>
+      <w:numFmt w:val="bullet"/>
+      <w:lvlText w:val=""/>
+      <w:lvlJc w:val="left"/>
+      <w:pPr>
+        <w:ind w:left="5040" w:hanging="360"/>
+      </w:pPr>
+      <w:rPr>
+        <w:rFonts w:ascii="Symbol" w:hAnsi="Symbol" w:hint="default"/>
+      </w:rPr>
+    </w:lvl>
+    <w:lvl w:ilvl="7" w:tplc="04090003" w:tentative="1">
+      <w:start w:val="1"/>
+      <w:numFmt w:val="bullet"/>
+      <w:lvlText w:val="o"/>
+      <w:lvlJc w:val="left"/>
+      <w:pPr>
+        <w:ind w:left="5760" w:hanging="360"/>
+      </w:pPr>
+      <w:rPr>
+        <w:rFonts w:ascii="Courier New" w:hAnsi="Courier New" w:cs="Courier New" w:hint="default"/>
+      </w:rPr>
+    </w:lvl>
+    <w:lvl w:ilvl="8" w:tplc="04090005" w:tentative="1">
+      <w:start w:val="1"/>
+      <w:numFmt w:val="bullet"/>
+      <w:lvlText w:val=""/>
+      <w:lvlJc w:val="left"/>
+      <w:pPr>
+        <w:ind w:left="6480" w:hanging="360"/>
+      </w:pPr>
+      <w:rPr>
+        <w:rFonts w:ascii="Wingdings" w:hAnsi="Wingdings" w:hint="default"/>
+      </w:rPr>
+    </w:lvl>
+  </w:abstractNum>
+  <w:abstractNum w:abstractNumId="24" w15:restartNumberingAfterBreak="0">
     <w:nsid w:val="67D3467D"/>
     <w:multiLevelType w:val="multilevel"/>
     <w:tmpl w:val="966E6CC0"/>
@@ -4858,7 +5433,7 @@
       </w:rPr>
     </w:lvl>
   </w:abstractNum>
-  <w:abstractNum w:abstractNumId="22" w15:restartNumberingAfterBreak="0">
+  <w:abstractNum w:abstractNumId="25" w15:restartNumberingAfterBreak="0">
     <w:nsid w:val="6A3A739E"/>
     <w:multiLevelType w:val="hybridMultilevel"/>
     <w:tmpl w:val="4C5CD31A"/>
@@ -4972,7 +5547,7 @@
       </w:rPr>
     </w:lvl>
   </w:abstractNum>
-  <w:abstractNum w:abstractNumId="23" w15:restartNumberingAfterBreak="0">
+  <w:abstractNum w:abstractNumId="26" w15:restartNumberingAfterBreak="0">
     <w:nsid w:val="6A5B7B33"/>
     <w:multiLevelType w:val="hybridMultilevel"/>
     <w:tmpl w:val="6BC2595A"/>
@@ -5085,7 +5660,7 @@
       </w:rPr>
     </w:lvl>
   </w:abstractNum>
-  <w:abstractNum w:abstractNumId="24" w15:restartNumberingAfterBreak="0">
+  <w:abstractNum w:abstractNumId="27" w15:restartNumberingAfterBreak="0">
     <w:nsid w:val="6D6F7E21"/>
     <w:multiLevelType w:val="hybridMultilevel"/>
     <w:tmpl w:val="3E34B01A"/>
@@ -5199,7 +5774,7 @@
       </w:rPr>
     </w:lvl>
   </w:abstractNum>
-  <w:abstractNum w:abstractNumId="25" w15:restartNumberingAfterBreak="0">
+  <w:abstractNum w:abstractNumId="28" w15:restartNumberingAfterBreak="0">
     <w:nsid w:val="6E981397"/>
     <w:multiLevelType w:val="multilevel"/>
     <w:tmpl w:val="966E6CC0"/>
@@ -5312,7 +5887,7 @@
       </w:rPr>
     </w:lvl>
   </w:abstractNum>
-  <w:abstractNum w:abstractNumId="26" w15:restartNumberingAfterBreak="0">
+  <w:abstractNum w:abstractNumId="29" w15:restartNumberingAfterBreak="0">
     <w:nsid w:val="7FBD5952"/>
     <w:multiLevelType w:val="hybridMultilevel"/>
     <w:tmpl w:val="D4844F6C"/>
@@ -5426,19 +6001,19 @@
     </w:lvl>
   </w:abstractNum>
   <w:num w:numId="1">
-    <w:abstractNumId w:val="20"/>
+    <w:abstractNumId w:val="22"/>
   </w:num>
   <w:num w:numId="2">
-    <w:abstractNumId w:val="16"/>
+    <w:abstractNumId w:val="17"/>
   </w:num>
   <w:num w:numId="3">
-    <w:abstractNumId w:val="25"/>
+    <w:abstractNumId w:val="28"/>
   </w:num>
   <w:num w:numId="4">
     <w:abstractNumId w:val="2"/>
   </w:num>
   <w:num w:numId="5">
-    <w:abstractNumId w:val="21"/>
+    <w:abstractNumId w:val="24"/>
   </w:num>
   <w:num w:numId="6">
     <w:abstractNumId w:val="12"/>
@@ -5447,7 +6022,7 @@
     <w:abstractNumId w:val="11"/>
   </w:num>
   <w:num w:numId="8">
-    <w:abstractNumId w:val="14"/>
+    <w:abstractNumId w:val="15"/>
   </w:num>
   <w:num w:numId="9">
     <w:abstractNumId w:val="3"/>
@@ -5459,13 +6034,13 @@
     <w:abstractNumId w:val="6"/>
   </w:num>
   <w:num w:numId="12">
-    <w:abstractNumId w:val="26"/>
+    <w:abstractNumId w:val="29"/>
   </w:num>
   <w:num w:numId="13">
     <w:abstractNumId w:val="9"/>
   </w:num>
   <w:num w:numId="14">
-    <w:abstractNumId w:val="18"/>
+    <w:abstractNumId w:val="19"/>
   </w:num>
   <w:num w:numId="15">
     <w:abstractNumId w:val="7"/>
@@ -5480,7 +6055,7 @@
     <w:abstractNumId w:val="8"/>
   </w:num>
   <w:num w:numId="19">
-    <w:abstractNumId w:val="17"/>
+    <w:abstractNumId w:val="18"/>
   </w:num>
   <w:num w:numId="20">
     <w:abstractNumId w:val="0"/>
@@ -5489,22 +6064,31 @@
     <w:abstractNumId w:val="13"/>
   </w:num>
   <w:num w:numId="22">
-    <w:abstractNumId w:val="19"/>
+    <w:abstractNumId w:val="20"/>
   </w:num>
   <w:num w:numId="23">
-    <w:abstractNumId w:val="23"/>
+    <w:abstractNumId w:val="26"/>
   </w:num>
   <w:num w:numId="24">
-    <w:abstractNumId w:val="22"/>
+    <w:abstractNumId w:val="25"/>
   </w:num>
   <w:num w:numId="25">
-    <w:abstractNumId w:val="15"/>
+    <w:abstractNumId w:val="16"/>
   </w:num>
   <w:num w:numId="26">
-    <w:abstractNumId w:val="24"/>
+    <w:abstractNumId w:val="27"/>
   </w:num>
   <w:num w:numId="27">
     <w:abstractNumId w:val="10"/>
+  </w:num>
+  <w:num w:numId="28">
+    <w:abstractNumId w:val="14"/>
+  </w:num>
+  <w:num w:numId="29">
+    <w:abstractNumId w:val="21"/>
+  </w:num>
+  <w:num w:numId="30">
+    <w:abstractNumId w:val="23"/>
   </w:num>
 </w:numbering>
 </file>

--- a/Curtis-Yungen-Resume.docx
+++ b/Curtis-Yungen-Resume.docx
@@ -672,7 +672,7 @@
           <w:rFonts w:ascii="Cambria" w:eastAsia="Georgia" w:hAnsi="Cambria" w:cs="Calibri"/>
           <w:color w:val="auto"/>
         </w:rPr>
-        <w:t xml:space="preserve">Node.js, Express.js, </w:t>
+        <w:t xml:space="preserve">Express.js, </w:t>
       </w:r>
       <w:proofErr w:type="spellStart"/>
       <w:r>
@@ -688,7 +688,35 @@
           <w:rFonts w:ascii="Cambria" w:eastAsia="Georgia" w:hAnsi="Cambria" w:cs="Calibri"/>
           <w:color w:val="auto"/>
         </w:rPr>
-        <w:t>, Bootstrap framework, API calls/routing.</w:t>
+        <w:t xml:space="preserve">, </w:t>
+      </w:r>
+      <w:r>
+        <w:rPr>
+          <w:rFonts w:ascii="Cambria" w:eastAsia="Georgia" w:hAnsi="Cambria" w:cs="Calibri"/>
+          <w:color w:val="auto"/>
+        </w:rPr>
+        <w:t xml:space="preserve">Node.js, </w:t>
+      </w:r>
+      <w:r>
+        <w:rPr>
+          <w:rFonts w:ascii="Cambria" w:eastAsia="Georgia" w:hAnsi="Cambria" w:cs="Calibri"/>
+          <w:color w:val="auto"/>
+        </w:rPr>
+        <w:t>Bootstrap,</w:t>
+      </w:r>
+      <w:r>
+        <w:rPr>
+          <w:rFonts w:ascii="Cambria" w:eastAsia="Georgia" w:hAnsi="Cambria" w:cs="Calibri"/>
+          <w:color w:val="auto"/>
+        </w:rPr>
+        <w:t xml:space="preserve"> </w:t>
+      </w:r>
+      <w:r>
+        <w:rPr>
+          <w:rFonts w:ascii="Cambria" w:eastAsia="Georgia" w:hAnsi="Cambria" w:cs="Calibri"/>
+          <w:color w:val="auto"/>
+        </w:rPr>
+        <w:t>Listen Notes API.</w:t>
       </w:r>
       <w:r>
         <w:rPr>
@@ -841,7 +869,21 @@
           <w:rFonts w:ascii="Cambria" w:eastAsia="Georgia" w:hAnsi="Cambria" w:cs="Calibri"/>
           <w:color w:val="auto"/>
         </w:rPr>
-        <w:t>Node.js, Express.js, Google Maps APIs, MySQL, Handlebars, CSS.</w:t>
+        <w:t>Express.js, Node.js</w:t>
+      </w:r>
+      <w:r>
+        <w:rPr>
+          <w:rFonts w:ascii="Cambria" w:eastAsia="Georgia" w:hAnsi="Cambria" w:cs="Calibri"/>
+          <w:color w:val="auto"/>
+        </w:rPr>
+        <w:t xml:space="preserve">, MySQL, </w:t>
+      </w:r>
+      <w:r>
+        <w:rPr>
+          <w:rFonts w:ascii="Cambria" w:eastAsia="Georgia" w:hAnsi="Cambria" w:cs="Calibri"/>
+          <w:color w:val="auto"/>
+        </w:rPr>
+        <w:t>Google Maps API.</w:t>
       </w:r>
       <w:r>
         <w:rPr>
@@ -1010,7 +1052,21 @@
           <w:rFonts w:ascii="Cambria" w:eastAsia="Georgia" w:hAnsi="Cambria" w:cs="Calibri"/>
           <w:color w:val="auto"/>
         </w:rPr>
-        <w:t>Node.js, Express.js, MySQL, Bootstr</w:t>
+        <w:t xml:space="preserve">Express.js, </w:t>
+      </w:r>
+      <w:r>
+        <w:rPr>
+          <w:rFonts w:ascii="Cambria" w:eastAsia="Georgia" w:hAnsi="Cambria" w:cs="Calibri"/>
+          <w:color w:val="auto"/>
+        </w:rPr>
+        <w:t xml:space="preserve">Node.js, </w:t>
+      </w:r>
+      <w:r>
+        <w:rPr>
+          <w:rFonts w:ascii="Cambria" w:eastAsia="Georgia" w:hAnsi="Cambria" w:cs="Calibri"/>
+          <w:color w:val="auto"/>
+        </w:rPr>
+        <w:t>MySQL, Bootstr</w:t>
       </w:r>
       <w:r>
         <w:rPr>
@@ -1024,14 +1080,30 @@
           <w:rFonts w:ascii="Cambria" w:eastAsia="Georgia" w:hAnsi="Cambria" w:cs="Calibri"/>
           <w:color w:val="auto"/>
         </w:rPr>
-        <w:t>, Handlebars, API calls/routing</w:t>
-      </w:r>
-      <w:r>
-        <w:rPr>
-          <w:rFonts w:ascii="Cambria" w:eastAsia="Georgia" w:hAnsi="Cambria" w:cs="Calibri"/>
-          <w:color w:val="auto"/>
-        </w:rPr>
-        <w:t xml:space="preserve">. </w:t>
+        <w:t xml:space="preserve">, </w:t>
+      </w:r>
+      <w:proofErr w:type="spellStart"/>
+      <w:r>
+        <w:rPr>
+          <w:rFonts w:ascii="Cambria" w:eastAsia="Georgia" w:hAnsi="Cambria" w:cs="Calibri"/>
+          <w:color w:val="auto"/>
+        </w:rPr>
+        <w:t>Yummly</w:t>
+      </w:r>
+      <w:proofErr w:type="spellEnd"/>
+      <w:r>
+        <w:rPr>
+          <w:rFonts w:ascii="Cambria" w:eastAsia="Georgia" w:hAnsi="Cambria" w:cs="Calibri"/>
+          <w:color w:val="auto"/>
+        </w:rPr>
+        <w:t xml:space="preserve"> API.</w:t>
+      </w:r>
+      <w:r>
+        <w:rPr>
+          <w:rFonts w:ascii="Cambria" w:eastAsia="Georgia" w:hAnsi="Cambria" w:cs="Calibri"/>
+          <w:color w:val="auto"/>
+        </w:rPr>
+        <w:t xml:space="preserve"> </w:t>
       </w:r>
     </w:p>
     <w:p>
@@ -1087,6 +1159,8 @@
         </w:rPr>
         <w:t>https://sudoku-cjy.herokuapp.com</w:t>
       </w:r>
+      <w:bookmarkStart w:id="0" w:name="_GoBack"/>
+      <w:bookmarkEnd w:id="0"/>
     </w:p>
     <w:p>
       <w:pPr>
@@ -1422,8 +1496,6 @@
         </w:rPr>
         <w:t xml:space="preserve"> </w:t>
       </w:r>
-      <w:bookmarkStart w:id="0" w:name="_GoBack"/>
-      <w:bookmarkEnd w:id="0"/>
     </w:p>
     <w:p>
       <w:pPr>

--- a/Curtis-Yungen-Resume.docx
+++ b/Curtis-Yungen-Resume.docx
@@ -725,6 +725,8 @@
         </w:rPr>
         <w:t xml:space="preserve"> </w:t>
       </w:r>
+      <w:bookmarkStart w:id="0" w:name="_GoBack"/>
+      <w:bookmarkEnd w:id="0"/>
     </w:p>
     <w:p>
       <w:pPr>
@@ -834,7 +836,21 @@
             <w:rStyle w:val="Hyperlink"/>
             <w:rFonts w:ascii="Cambria" w:eastAsia="Georgia" w:hAnsi="Cambria" w:cs="Calibri"/>
           </w:rPr>
-          <w:t>A website for logging running workouts</w:t>
+          <w:t>A website for logging</w:t>
+        </w:r>
+        <w:r>
+          <w:rPr>
+            <w:rStyle w:val="Hyperlink"/>
+            <w:rFonts w:ascii="Cambria" w:eastAsia="Georgia" w:hAnsi="Cambria" w:cs="Calibri"/>
+          </w:rPr>
+          <w:t xml:space="preserve"> and mapping out</w:t>
+        </w:r>
+        <w:r>
+          <w:rPr>
+            <w:rStyle w:val="Hyperlink"/>
+            <w:rFonts w:ascii="Cambria" w:eastAsia="Georgia" w:hAnsi="Cambria" w:cs="Calibri"/>
+          </w:rPr>
+          <w:t xml:space="preserve"> running workouts</w:t>
         </w:r>
       </w:hyperlink>
       <w:r>
@@ -1159,8 +1175,6 @@
         </w:rPr>
         <w:t>https://sudoku-cjy.herokuapp.com</w:t>
       </w:r>
-      <w:bookmarkStart w:id="0" w:name="_GoBack"/>
-      <w:bookmarkEnd w:id="0"/>
     </w:p>
     <w:p>
       <w:pPr>
@@ -1203,7 +1217,7 @@
           <w:rFonts w:ascii="Cambria" w:eastAsia="Georgia" w:hAnsi="Cambria" w:cs="Calibri"/>
           <w:color w:val="auto"/>
         </w:rPr>
-        <w:t xml:space="preserve"> A website where users can solve </w:t>
+        <w:t xml:space="preserve"> A website where users can </w:t>
       </w:r>
       <w:hyperlink r:id="rId16" w:history="1">
         <w:r>
@@ -1211,7 +1225,7 @@
             <w:rStyle w:val="Hyperlink"/>
             <w:rFonts w:ascii="Cambria" w:eastAsia="Georgia" w:hAnsi="Cambria" w:cs="Calibri"/>
           </w:rPr>
-          <w:t>randomly generated Sudoku puzzles</w:t>
+          <w:t>solve randomly generated Sudoku puzzles</w:t>
         </w:r>
       </w:hyperlink>
       <w:r>

--- a/Curtis-Yungen-Resume.docx
+++ b/Curtis-Yungen-Resume.docx
@@ -725,8 +725,6 @@
         </w:rPr>
         <w:t xml:space="preserve"> </w:t>
       </w:r>
-      <w:bookmarkStart w:id="0" w:name="_GoBack"/>
-      <w:bookmarkEnd w:id="0"/>
     </w:p>
     <w:p>
       <w:pPr>
@@ -1584,6 +1582,8 @@
         </w:rPr>
         <w:t xml:space="preserve"> Air France and achieved approval.</w:t>
       </w:r>
+      <w:bookmarkStart w:id="0" w:name="_GoBack"/>
+      <w:bookmarkEnd w:id="0"/>
     </w:p>
     <w:p>
       <w:pPr>
@@ -1615,31 +1615,6 @@
           <w:color w:val="auto"/>
         </w:rPr>
         <w:t>ty/ergonomic issues in factory while serving on Engineers Own Safety team.</w:t>
-      </w:r>
-    </w:p>
-    <w:p>
-      <w:pPr>
-        <w:numPr>
-          <w:ilvl w:val="0"/>
-          <w:numId w:val="8"/>
-        </w:numPr>
-        <w:tabs>
-          <w:tab w:val="left" w:pos="810"/>
-        </w:tabs>
-        <w:spacing w:before="40" w:line="240" w:lineRule="auto"/>
-        <w:ind w:left="720" w:right="-36"/>
-        <w:jc w:val="both"/>
-        <w:rPr>
-          <w:rFonts w:ascii="Cambria" w:eastAsia="Georgia" w:hAnsi="Cambria" w:cs="Calibri"/>
-          <w:color w:val="auto"/>
-        </w:rPr>
-      </w:pPr>
-      <w:r>
-        <w:rPr>
-          <w:rFonts w:ascii="Cambria" w:eastAsia="Georgia" w:hAnsi="Cambria" w:cs="Calibri"/>
-          <w:color w:val="auto"/>
-        </w:rPr>
-        <w:t>Served as Primary Designer for Fuselage Penetrations project on Air Force One. Recognized by management as being one of the only teams completing work on or ahead of schedule.</w:t>
       </w:r>
     </w:p>
     <w:p>

--- a/Curtis-Yungen-Resume.docx
+++ b/Curtis-Yungen-Resume.docx
@@ -339,7 +339,7 @@
           <w:iCs/>
           <w:smallCaps/>
           <w:color w:val="auto"/>
-          <w:sz w:val="16"/>
+          <w:sz w:val="20"/>
           <w:szCs w:val="16"/>
         </w:rPr>
       </w:pPr>
@@ -451,21 +451,12 @@
         </w:rPr>
         <w:t xml:space="preserve">PHP, </w:t>
       </w:r>
-      <w:proofErr w:type="spellStart"/>
-      <w:r>
-        <w:rPr>
-          <w:rFonts w:ascii="Cambria" w:eastAsia="Georgia" w:hAnsi="Cambria" w:cs="Calibri"/>
-          <w:color w:val="auto"/>
-        </w:rPr>
-        <w:t>MongoDB</w:t>
-      </w:r>
-      <w:proofErr w:type="spellEnd"/>
-      <w:r>
-        <w:rPr>
-          <w:rFonts w:ascii="Cambria" w:eastAsia="Georgia" w:hAnsi="Cambria" w:cs="Calibri"/>
-          <w:color w:val="auto"/>
-        </w:rPr>
-        <w:t xml:space="preserve">, Express.js, </w:t>
+      <w:r>
+        <w:rPr>
+          <w:rFonts w:ascii="Cambria" w:eastAsia="Georgia" w:hAnsi="Cambria" w:cs="Calibri"/>
+          <w:color w:val="auto"/>
+        </w:rPr>
+        <w:t xml:space="preserve">Express.js, </w:t>
       </w:r>
       <w:proofErr w:type="spellStart"/>
       <w:r>
@@ -517,7 +508,7 @@
           <w:iCs/>
           <w:smallCaps/>
           <w:color w:val="auto"/>
-          <w:sz w:val="16"/>
+          <w:sz w:val="20"/>
           <w:szCs w:val="16"/>
         </w:rPr>
       </w:pPr>
@@ -548,6 +539,184 @@
         </w:rPr>
         <w:t>Projects</w:t>
       </w:r>
+    </w:p>
+    <w:p>
+      <w:pPr>
+        <w:tabs>
+          <w:tab w:val="left" w:pos="360"/>
+          <w:tab w:val="left" w:pos="1260"/>
+        </w:tabs>
+        <w:spacing w:before="40" w:line="240" w:lineRule="auto"/>
+        <w:ind w:right="-36"/>
+        <w:jc w:val="both"/>
+        <w:rPr>
+          <w:rFonts w:ascii="Cambria" w:eastAsia="Georgia" w:hAnsi="Cambria" w:cs="Calibri"/>
+          <w:color w:val="auto"/>
+        </w:rPr>
+      </w:pPr>
+      <w:r>
+        <w:rPr>
+          <w:rFonts w:ascii="Cambria" w:eastAsia="Georgia" w:hAnsi="Cambria" w:cs="Calibri"/>
+          <w:b/>
+          <w:color w:val="auto"/>
+        </w:rPr>
+        <w:t>Congo</w:t>
+      </w:r>
+      <w:r>
+        <w:rPr>
+          <w:rFonts w:ascii="Cambria" w:eastAsia="Georgia" w:hAnsi="Cambria" w:cs="Calibri"/>
+          <w:color w:val="auto"/>
+        </w:rPr>
+        <w:t xml:space="preserve">: </w:t>
+      </w:r>
+      <w:r>
+        <w:rPr>
+          <w:rFonts w:ascii="Cambria" w:eastAsia="Georgia" w:hAnsi="Cambria" w:cs="Calibri"/>
+          <w:color w:val="auto"/>
+        </w:rPr>
+        <w:t>https://congo-cjy.herokuapp.com</w:t>
+      </w:r>
+    </w:p>
+    <w:p>
+      <w:pPr>
+        <w:pStyle w:val="ListParagraph"/>
+        <w:numPr>
+          <w:ilvl w:val="0"/>
+          <w:numId w:val="29"/>
+        </w:numPr>
+        <w:tabs>
+          <w:tab w:val="left" w:pos="360"/>
+          <w:tab w:val="left" w:pos="1260"/>
+        </w:tabs>
+        <w:spacing w:before="40" w:line="240" w:lineRule="auto"/>
+        <w:ind w:right="-36"/>
+        <w:jc w:val="both"/>
+        <w:rPr>
+          <w:rFonts w:ascii="Cambria" w:eastAsia="Georgia" w:hAnsi="Cambria" w:cs="Calibri"/>
+          <w:color w:val="auto"/>
+        </w:rPr>
+      </w:pPr>
+      <w:r>
+        <w:rPr>
+          <w:rFonts w:ascii="Cambria" w:eastAsia="Georgia" w:hAnsi="Cambria" w:cs="Calibri"/>
+          <w:i/>
+          <w:color w:val="auto"/>
+        </w:rPr>
+        <w:t>Full-Stack Developer</w:t>
+      </w:r>
+      <w:r>
+        <w:rPr>
+          <w:rFonts w:ascii="Cambria" w:eastAsia="Georgia" w:hAnsi="Cambria" w:cs="Calibri"/>
+          <w:color w:val="auto"/>
+        </w:rPr>
+        <w:t xml:space="preserve">. </w:t>
+      </w:r>
+      <w:r>
+        <w:rPr>
+          <w:rFonts w:ascii="Cambria" w:eastAsia="Georgia" w:hAnsi="Cambria" w:cs="Calibri"/>
+          <w:color w:val="auto"/>
+        </w:rPr>
+        <w:t xml:space="preserve">A website for </w:t>
+      </w:r>
+      <w:hyperlink r:id="rId13" w:history="1">
+        <w:r>
+          <w:rPr>
+            <w:rStyle w:val="Hyperlink"/>
+            <w:rFonts w:ascii="Cambria" w:eastAsia="Georgia" w:hAnsi="Cambria" w:cs="Calibri"/>
+          </w:rPr>
+          <w:t xml:space="preserve">selling </w:t>
+        </w:r>
+        <w:bookmarkStart w:id="0" w:name="_GoBack"/>
+        <w:bookmarkEnd w:id="0"/>
+        <w:r>
+          <w:rPr>
+            <w:rStyle w:val="Hyperlink"/>
+            <w:rFonts w:ascii="Cambria" w:eastAsia="Georgia" w:hAnsi="Cambria" w:cs="Calibri"/>
+          </w:rPr>
+          <w:t>my extensive collection of self-help books</w:t>
+        </w:r>
+      </w:hyperlink>
+      <w:r>
+        <w:rPr>
+          <w:rFonts w:ascii="Cambria" w:eastAsia="Georgia" w:hAnsi="Cambria" w:cs="Calibri"/>
+          <w:color w:val="auto"/>
+        </w:rPr>
+        <w:t>.</w:t>
+      </w:r>
+      <w:r>
+        <w:rPr>
+          <w:rFonts w:ascii="Cambria" w:eastAsia="Georgia" w:hAnsi="Cambria" w:cs="Calibri"/>
+          <w:color w:val="auto"/>
+        </w:rPr>
+        <w:t xml:space="preserve"> </w:t>
+      </w:r>
+    </w:p>
+    <w:p>
+      <w:pPr>
+        <w:pStyle w:val="ListParagraph"/>
+        <w:numPr>
+          <w:ilvl w:val="0"/>
+          <w:numId w:val="29"/>
+        </w:numPr>
+        <w:tabs>
+          <w:tab w:val="left" w:pos="360"/>
+          <w:tab w:val="left" w:pos="1260"/>
+        </w:tabs>
+        <w:spacing w:before="40" w:line="240" w:lineRule="auto"/>
+        <w:ind w:right="-36"/>
+        <w:jc w:val="both"/>
+        <w:rPr>
+          <w:rFonts w:ascii="Cambria" w:eastAsia="Georgia" w:hAnsi="Cambria" w:cs="Calibri"/>
+          <w:color w:val="auto"/>
+        </w:rPr>
+      </w:pPr>
+      <w:r>
+        <w:rPr>
+          <w:rFonts w:ascii="Cambria" w:eastAsia="Georgia" w:hAnsi="Cambria" w:cs="Calibri"/>
+          <w:color w:val="auto"/>
+        </w:rPr>
+        <w:t xml:space="preserve">Express.js, </w:t>
+      </w:r>
+      <w:proofErr w:type="spellStart"/>
+      <w:r>
+        <w:rPr>
+          <w:rFonts w:ascii="Cambria" w:eastAsia="Georgia" w:hAnsi="Cambria" w:cs="Calibri"/>
+          <w:color w:val="auto"/>
+        </w:rPr>
+        <w:t>ReactJS</w:t>
+      </w:r>
+      <w:proofErr w:type="spellEnd"/>
+      <w:r>
+        <w:rPr>
+          <w:rFonts w:ascii="Cambria" w:eastAsia="Georgia" w:hAnsi="Cambria" w:cs="Calibri"/>
+          <w:color w:val="auto"/>
+        </w:rPr>
+        <w:t>, Node.js, MySQL, PayPal API, Google Books API</w:t>
+      </w:r>
+      <w:r>
+        <w:rPr>
+          <w:rFonts w:ascii="Cambria" w:eastAsia="Georgia" w:hAnsi="Cambria" w:cs="Calibri"/>
+          <w:color w:val="auto"/>
+        </w:rPr>
+        <w:t>.</w:t>
+      </w:r>
+    </w:p>
+    <w:p>
+      <w:pPr>
+        <w:pStyle w:val="ListParagraph"/>
+        <w:tabs>
+          <w:tab w:val="left" w:pos="360"/>
+          <w:tab w:val="left" w:pos="1260"/>
+        </w:tabs>
+        <w:spacing w:before="40" w:line="240" w:lineRule="auto"/>
+        <w:ind w:right="-36"/>
+        <w:jc w:val="both"/>
+        <w:rPr>
+          <w:rFonts w:ascii="Cambria" w:eastAsia="Georgia" w:hAnsi="Cambria" w:cs="Calibri"/>
+          <w:color w:val="auto"/>
+          <w:sz w:val="12"/>
+        </w:rPr>
+      </w:pPr>
     </w:p>
     <w:p>
       <w:pPr>
@@ -630,7 +799,7 @@
         </w:rPr>
         <w:t xml:space="preserve"> </w:t>
       </w:r>
-      <w:hyperlink r:id="rId13" w:history="1">
+      <w:hyperlink r:id="rId14" w:history="1">
         <w:r>
           <w:rPr>
             <w:rStyle w:val="Hyperlink"/>
@@ -763,188 +932,7 @@
           <w:b/>
           <w:color w:val="auto"/>
         </w:rPr>
-        <w:t>Mammoth</w:t>
-      </w:r>
-      <w:r>
-        <w:rPr>
-          <w:rFonts w:ascii="Cambria" w:eastAsia="Georgia" w:hAnsi="Cambria" w:cs="Calibri"/>
-          <w:color w:val="auto"/>
-        </w:rPr>
-        <w:t>:</w:t>
-      </w:r>
-      <w:r>
-        <w:rPr>
-          <w:rFonts w:ascii="Cambria" w:eastAsia="Georgia" w:hAnsi="Cambria" w:cs="Calibri"/>
-          <w:color w:val="auto"/>
-        </w:rPr>
-        <w:t xml:space="preserve"> </w:t>
-      </w:r>
-      <w:r>
-        <w:rPr>
-          <w:rFonts w:ascii="Cambria" w:eastAsia="Georgia" w:hAnsi="Cambria" w:cs="Calibri"/>
-          <w:color w:val="auto"/>
-        </w:rPr>
-        <w:t>https://mammoth-app.herokuapp.com</w:t>
-      </w:r>
-    </w:p>
-    <w:p>
-      <w:pPr>
-        <w:pStyle w:val="ListParagraph"/>
-        <w:numPr>
-          <w:ilvl w:val="0"/>
-          <w:numId w:val="29"/>
-        </w:numPr>
-        <w:tabs>
-          <w:tab w:val="left" w:pos="360"/>
-          <w:tab w:val="left" w:pos="1260"/>
-        </w:tabs>
-        <w:spacing w:before="40" w:line="240" w:lineRule="auto"/>
-        <w:ind w:right="-36"/>
-        <w:jc w:val="both"/>
-        <w:rPr>
-          <w:rFonts w:ascii="Cambria" w:eastAsia="Georgia" w:hAnsi="Cambria" w:cs="Calibri"/>
-          <w:color w:val="auto"/>
-        </w:rPr>
-      </w:pPr>
-      <w:r>
-        <w:rPr>
-          <w:rFonts w:ascii="Cambria" w:eastAsia="Georgia" w:hAnsi="Cambria" w:cs="Calibri"/>
-          <w:i/>
-          <w:color w:val="auto"/>
-        </w:rPr>
-        <w:t>Full-Stack Developer</w:t>
-      </w:r>
-      <w:r>
-        <w:rPr>
-          <w:rFonts w:ascii="Cambria" w:eastAsia="Georgia" w:hAnsi="Cambria" w:cs="Calibri"/>
-          <w:color w:val="auto"/>
-        </w:rPr>
-        <w:t>.</w:t>
-      </w:r>
-      <w:r>
-        <w:rPr>
-          <w:rFonts w:ascii="Cambria" w:eastAsia="Georgia" w:hAnsi="Cambria" w:cs="Calibri"/>
-          <w:color w:val="auto"/>
-        </w:rPr>
-        <w:t xml:space="preserve"> </w:t>
-      </w:r>
-      <w:hyperlink r:id="rId14" w:history="1">
-        <w:r>
-          <w:rPr>
-            <w:rStyle w:val="Hyperlink"/>
-            <w:rFonts w:ascii="Cambria" w:eastAsia="Georgia" w:hAnsi="Cambria" w:cs="Calibri"/>
-          </w:rPr>
-          <w:t>A website for logging</w:t>
-        </w:r>
-        <w:r>
-          <w:rPr>
-            <w:rStyle w:val="Hyperlink"/>
-            <w:rFonts w:ascii="Cambria" w:eastAsia="Georgia" w:hAnsi="Cambria" w:cs="Calibri"/>
-          </w:rPr>
-          <w:t xml:space="preserve"> and mapping out</w:t>
-        </w:r>
-        <w:r>
-          <w:rPr>
-            <w:rStyle w:val="Hyperlink"/>
-            <w:rFonts w:ascii="Cambria" w:eastAsia="Georgia" w:hAnsi="Cambria" w:cs="Calibri"/>
-          </w:rPr>
-          <w:t xml:space="preserve"> running workouts</w:t>
-        </w:r>
-      </w:hyperlink>
-      <w:r>
-        <w:rPr>
-          <w:rFonts w:ascii="Cambria" w:eastAsia="Georgia" w:hAnsi="Cambria" w:cs="Calibri"/>
-          <w:color w:val="auto"/>
-        </w:rPr>
-        <w:t xml:space="preserve">. </w:t>
-      </w:r>
-    </w:p>
-    <w:p>
-      <w:pPr>
-        <w:pStyle w:val="ListParagraph"/>
-        <w:numPr>
-          <w:ilvl w:val="0"/>
-          <w:numId w:val="29"/>
-        </w:numPr>
-        <w:tabs>
-          <w:tab w:val="left" w:pos="360"/>
-          <w:tab w:val="left" w:pos="1260"/>
-        </w:tabs>
-        <w:spacing w:before="40" w:line="240" w:lineRule="auto"/>
-        <w:ind w:right="-36"/>
-        <w:jc w:val="both"/>
-        <w:rPr>
-          <w:rFonts w:ascii="Cambria" w:eastAsia="Georgia" w:hAnsi="Cambria" w:cs="Calibri"/>
-          <w:color w:val="auto"/>
-        </w:rPr>
-      </w:pPr>
-      <w:r>
-        <w:rPr>
-          <w:rFonts w:ascii="Cambria" w:eastAsia="Georgia" w:hAnsi="Cambria" w:cs="Calibri"/>
-          <w:color w:val="auto"/>
-        </w:rPr>
-        <w:t>Express.js, Node.js</w:t>
-      </w:r>
-      <w:r>
-        <w:rPr>
-          <w:rFonts w:ascii="Cambria" w:eastAsia="Georgia" w:hAnsi="Cambria" w:cs="Calibri"/>
-          <w:color w:val="auto"/>
-        </w:rPr>
-        <w:t xml:space="preserve">, MySQL, </w:t>
-      </w:r>
-      <w:r>
-        <w:rPr>
-          <w:rFonts w:ascii="Cambria" w:eastAsia="Georgia" w:hAnsi="Cambria" w:cs="Calibri"/>
-          <w:color w:val="auto"/>
-        </w:rPr>
-        <w:t>Google Maps API.</w:t>
-      </w:r>
-      <w:r>
-        <w:rPr>
-          <w:rFonts w:ascii="Cambria" w:eastAsia="Georgia" w:hAnsi="Cambria" w:cs="Calibri"/>
-          <w:color w:val="auto"/>
-        </w:rPr>
-        <w:t xml:space="preserve"> </w:t>
-      </w:r>
-    </w:p>
-    <w:p>
-      <w:pPr>
-        <w:tabs>
-          <w:tab w:val="left" w:pos="360"/>
-          <w:tab w:val="left" w:pos="1260"/>
-        </w:tabs>
-        <w:spacing w:before="40" w:line="240" w:lineRule="auto"/>
-        <w:ind w:right="-36"/>
-        <w:jc w:val="both"/>
-        <w:rPr>
-          <w:rFonts w:ascii="Cambria" w:eastAsia="Georgia" w:hAnsi="Cambria" w:cs="Calibri"/>
-          <w:color w:val="auto"/>
-          <w:sz w:val="12"/>
-          <w:szCs w:val="16"/>
-        </w:rPr>
-      </w:pPr>
-    </w:p>
-    <w:p>
-      <w:pPr>
-        <w:tabs>
-          <w:tab w:val="left" w:pos="360"/>
-          <w:tab w:val="left" w:pos="1260"/>
-        </w:tabs>
-        <w:spacing w:before="40" w:line="240" w:lineRule="auto"/>
-        <w:ind w:right="-36"/>
-        <w:jc w:val="both"/>
-        <w:rPr>
-          <w:rFonts w:ascii="Cambria" w:eastAsia="Georgia" w:hAnsi="Cambria" w:cs="Calibri"/>
-          <w:color w:val="auto"/>
-        </w:rPr>
-      </w:pPr>
-      <w:r>
-        <w:rPr>
-          <w:rFonts w:ascii="Cambria" w:eastAsia="Georgia" w:hAnsi="Cambria" w:cs="Calibri"/>
-          <w:b/>
-          <w:color w:val="auto"/>
-        </w:rPr>
-        <w:t>Recipe Finder</w:t>
+        <w:t>Sudoku</w:t>
       </w:r>
       <w:r>
         <w:rPr>
@@ -958,7 +946,7 @@
           <w:rFonts w:ascii="Cambria" w:eastAsia="Georgia" w:hAnsi="Cambria" w:cs="Calibri"/>
           <w:color w:val="auto"/>
         </w:rPr>
-        <w:t>https://best-recipe-finder.herokuapp.com</w:t>
+        <w:t>https://sudoku-cjy.herokuapp.com</w:t>
       </w:r>
     </w:p>
     <w:p>
@@ -987,14 +975,22 @@
           <w:i/>
           <w:color w:val="auto"/>
         </w:rPr>
-        <w:t>Full-Stack Developer</w:t>
-      </w:r>
-      <w:r>
-        <w:rPr>
-          <w:rFonts w:ascii="Cambria" w:eastAsia="Georgia" w:hAnsi="Cambria" w:cs="Calibri"/>
-          <w:color w:val="auto"/>
-        </w:rPr>
-        <w:t xml:space="preserve">. </w:t>
+        <w:t>Web</w:t>
+      </w:r>
+      <w:r>
+        <w:rPr>
+          <w:rFonts w:ascii="Cambria" w:eastAsia="Georgia" w:hAnsi="Cambria" w:cs="Calibri"/>
+          <w:i/>
+          <w:color w:val="auto"/>
+        </w:rPr>
+        <w:t xml:space="preserve"> Developer.</w:t>
+      </w:r>
+      <w:r>
+        <w:rPr>
+          <w:rFonts w:ascii="Cambria" w:eastAsia="Georgia" w:hAnsi="Cambria" w:cs="Calibri"/>
+          <w:color w:val="auto"/>
+        </w:rPr>
+        <w:t xml:space="preserve"> A website where users can </w:t>
       </w:r>
       <w:hyperlink r:id="rId15" w:history="1">
         <w:r>
@@ -1002,14 +998,7 @@
             <w:rStyle w:val="Hyperlink"/>
             <w:rFonts w:ascii="Cambria" w:eastAsia="Georgia" w:hAnsi="Cambria" w:cs="Calibri"/>
           </w:rPr>
-          <w:t>W</w:t>
-        </w:r>
-        <w:r>
-          <w:rPr>
-            <w:rStyle w:val="Hyperlink"/>
-            <w:rFonts w:ascii="Cambria" w:eastAsia="Georgia" w:hAnsi="Cambria" w:cs="Calibri"/>
-          </w:rPr>
-          <w:t>eb application for finding recipes</w:t>
+          <w:t>solve randomly generated Sudoku puzzles</w:t>
         </w:r>
       </w:hyperlink>
       <w:r>
@@ -1017,28 +1006,7 @@
           <w:rFonts w:ascii="Cambria" w:eastAsia="Georgia" w:hAnsi="Cambria" w:cs="Calibri"/>
           <w:color w:val="auto"/>
         </w:rPr>
-        <w:t xml:space="preserve"> a</w:t>
-      </w:r>
-      <w:r>
-        <w:rPr>
-          <w:rFonts w:ascii="Cambria" w:eastAsia="Georgia" w:hAnsi="Cambria" w:cs="Calibri"/>
-          <w:color w:val="auto"/>
-        </w:rPr>
-        <w:t xml:space="preserve">nd </w:t>
-      </w:r>
-      <w:r>
-        <w:rPr>
-          <w:rFonts w:ascii="Cambria" w:eastAsia="Georgia" w:hAnsi="Cambria" w:cs="Calibri"/>
-          <w:color w:val="auto"/>
-        </w:rPr>
-        <w:t>compiling a list of favorites.</w:t>
-      </w:r>
-      <w:r>
-        <w:rPr>
-          <w:rFonts w:ascii="Cambria" w:eastAsia="Georgia" w:hAnsi="Cambria" w:cs="Calibri"/>
-          <w:color w:val="auto"/>
-        </w:rPr>
-        <w:t xml:space="preserve"> </w:t>
+        <w:t xml:space="preserve"> against a clock. </w:t>
       </w:r>
     </w:p>
     <w:p>
@@ -1068,199 +1036,6 @@
         </w:rPr>
         <w:t xml:space="preserve">Express.js, </w:t>
       </w:r>
-      <w:r>
-        <w:rPr>
-          <w:rFonts w:ascii="Cambria" w:eastAsia="Georgia" w:hAnsi="Cambria" w:cs="Calibri"/>
-          <w:color w:val="auto"/>
-        </w:rPr>
-        <w:t xml:space="preserve">Node.js, </w:t>
-      </w:r>
-      <w:r>
-        <w:rPr>
-          <w:rFonts w:ascii="Cambria" w:eastAsia="Georgia" w:hAnsi="Cambria" w:cs="Calibri"/>
-          <w:color w:val="auto"/>
-        </w:rPr>
-        <w:t>MySQL, Bootstr</w:t>
-      </w:r>
-      <w:r>
-        <w:rPr>
-          <w:rFonts w:ascii="Cambria" w:eastAsia="Georgia" w:hAnsi="Cambria" w:cs="Calibri"/>
-          <w:color w:val="auto"/>
-        </w:rPr>
-        <w:t>ap</w:t>
-      </w:r>
-      <w:r>
-        <w:rPr>
-          <w:rFonts w:ascii="Cambria" w:eastAsia="Georgia" w:hAnsi="Cambria" w:cs="Calibri"/>
-          <w:color w:val="auto"/>
-        </w:rPr>
-        <w:t xml:space="preserve">, </w:t>
-      </w:r>
-      <w:proofErr w:type="spellStart"/>
-      <w:r>
-        <w:rPr>
-          <w:rFonts w:ascii="Cambria" w:eastAsia="Georgia" w:hAnsi="Cambria" w:cs="Calibri"/>
-          <w:color w:val="auto"/>
-        </w:rPr>
-        <w:t>Yummly</w:t>
-      </w:r>
-      <w:proofErr w:type="spellEnd"/>
-      <w:r>
-        <w:rPr>
-          <w:rFonts w:ascii="Cambria" w:eastAsia="Georgia" w:hAnsi="Cambria" w:cs="Calibri"/>
-          <w:color w:val="auto"/>
-        </w:rPr>
-        <w:t xml:space="preserve"> API.</w:t>
-      </w:r>
-      <w:r>
-        <w:rPr>
-          <w:rFonts w:ascii="Cambria" w:eastAsia="Georgia" w:hAnsi="Cambria" w:cs="Calibri"/>
-          <w:color w:val="auto"/>
-        </w:rPr>
-        <w:t xml:space="preserve"> </w:t>
-      </w:r>
-    </w:p>
-    <w:p>
-      <w:pPr>
-        <w:tabs>
-          <w:tab w:val="left" w:pos="360"/>
-          <w:tab w:val="left" w:pos="1260"/>
-        </w:tabs>
-        <w:spacing w:before="40" w:line="240" w:lineRule="auto"/>
-        <w:ind w:right="-36"/>
-        <w:jc w:val="both"/>
-        <w:rPr>
-          <w:rFonts w:ascii="Cambria" w:eastAsia="Georgia" w:hAnsi="Cambria" w:cs="Calibri"/>
-          <w:color w:val="auto"/>
-          <w:sz w:val="12"/>
-          <w:szCs w:val="16"/>
-        </w:rPr>
-      </w:pPr>
-    </w:p>
-    <w:p>
-      <w:pPr>
-        <w:tabs>
-          <w:tab w:val="left" w:pos="360"/>
-          <w:tab w:val="left" w:pos="1260"/>
-        </w:tabs>
-        <w:spacing w:before="40" w:line="240" w:lineRule="auto"/>
-        <w:ind w:right="-36"/>
-        <w:jc w:val="both"/>
-        <w:rPr>
-          <w:rFonts w:ascii="Cambria" w:eastAsia="Georgia" w:hAnsi="Cambria" w:cs="Calibri"/>
-          <w:color w:val="auto"/>
-        </w:rPr>
-      </w:pPr>
-      <w:r>
-        <w:rPr>
-          <w:rFonts w:ascii="Cambria" w:eastAsia="Georgia" w:hAnsi="Cambria" w:cs="Calibri"/>
-          <w:b/>
-          <w:color w:val="auto"/>
-        </w:rPr>
-        <w:t>Sudoku</w:t>
-      </w:r>
-      <w:r>
-        <w:rPr>
-          <w:rFonts w:ascii="Cambria" w:eastAsia="Georgia" w:hAnsi="Cambria" w:cs="Calibri"/>
-          <w:color w:val="auto"/>
-        </w:rPr>
-        <w:t xml:space="preserve">: </w:t>
-      </w:r>
-      <w:r>
-        <w:rPr>
-          <w:rFonts w:ascii="Cambria" w:eastAsia="Georgia" w:hAnsi="Cambria" w:cs="Calibri"/>
-          <w:color w:val="auto"/>
-        </w:rPr>
-        <w:t>https://sudoku-cjy.herokuapp.com</w:t>
-      </w:r>
-    </w:p>
-    <w:p>
-      <w:pPr>
-        <w:pStyle w:val="ListParagraph"/>
-        <w:numPr>
-          <w:ilvl w:val="0"/>
-          <w:numId w:val="28"/>
-        </w:numPr>
-        <w:tabs>
-          <w:tab w:val="left" w:pos="360"/>
-          <w:tab w:val="left" w:pos="1260"/>
-        </w:tabs>
-        <w:spacing w:before="40" w:line="240" w:lineRule="auto"/>
-        <w:ind w:right="-36"/>
-        <w:jc w:val="both"/>
-        <w:rPr>
-          <w:rFonts w:ascii="Cambria" w:eastAsia="Georgia" w:hAnsi="Cambria" w:cs="Calibri"/>
-          <w:i/>
-          <w:color w:val="auto"/>
-        </w:rPr>
-      </w:pPr>
-      <w:r>
-        <w:rPr>
-          <w:rFonts w:ascii="Cambria" w:eastAsia="Georgia" w:hAnsi="Cambria" w:cs="Calibri"/>
-          <w:i/>
-          <w:color w:val="auto"/>
-        </w:rPr>
-        <w:t>Web</w:t>
-      </w:r>
-      <w:r>
-        <w:rPr>
-          <w:rFonts w:ascii="Cambria" w:eastAsia="Georgia" w:hAnsi="Cambria" w:cs="Calibri"/>
-          <w:i/>
-          <w:color w:val="auto"/>
-        </w:rPr>
-        <w:t xml:space="preserve"> Developer.</w:t>
-      </w:r>
-      <w:r>
-        <w:rPr>
-          <w:rFonts w:ascii="Cambria" w:eastAsia="Georgia" w:hAnsi="Cambria" w:cs="Calibri"/>
-          <w:color w:val="auto"/>
-        </w:rPr>
-        <w:t xml:space="preserve"> A website where users can </w:t>
-      </w:r>
-      <w:hyperlink r:id="rId16" w:history="1">
-        <w:r>
-          <w:rPr>
-            <w:rStyle w:val="Hyperlink"/>
-            <w:rFonts w:ascii="Cambria" w:eastAsia="Georgia" w:hAnsi="Cambria" w:cs="Calibri"/>
-          </w:rPr>
-          <w:t>solve randomly generated Sudoku puzzles</w:t>
-        </w:r>
-      </w:hyperlink>
-      <w:r>
-        <w:rPr>
-          <w:rFonts w:ascii="Cambria" w:eastAsia="Georgia" w:hAnsi="Cambria" w:cs="Calibri"/>
-          <w:color w:val="auto"/>
-        </w:rPr>
-        <w:t xml:space="preserve"> against a clock. </w:t>
-      </w:r>
-    </w:p>
-    <w:p>
-      <w:pPr>
-        <w:pStyle w:val="ListParagraph"/>
-        <w:numPr>
-          <w:ilvl w:val="0"/>
-          <w:numId w:val="28"/>
-        </w:numPr>
-        <w:tabs>
-          <w:tab w:val="left" w:pos="360"/>
-          <w:tab w:val="left" w:pos="1260"/>
-        </w:tabs>
-        <w:spacing w:before="40" w:line="240" w:lineRule="auto"/>
-        <w:ind w:right="-36"/>
-        <w:jc w:val="both"/>
-        <w:rPr>
-          <w:rFonts w:ascii="Cambria" w:eastAsia="Georgia" w:hAnsi="Cambria" w:cs="Calibri"/>
-          <w:i/>
-          <w:color w:val="auto"/>
-        </w:rPr>
-      </w:pPr>
-      <w:r>
-        <w:rPr>
-          <w:rFonts w:ascii="Cambria" w:eastAsia="Georgia" w:hAnsi="Cambria" w:cs="Calibri"/>
-          <w:color w:val="auto"/>
-        </w:rPr>
-        <w:t xml:space="preserve">Express.js, </w:t>
-      </w:r>
       <w:proofErr w:type="spellStart"/>
       <w:r>
         <w:rPr>
@@ -1291,7 +1066,7 @@
           <w:iCs/>
           <w:smallCaps/>
           <w:color w:val="auto"/>
-          <w:sz w:val="16"/>
+          <w:sz w:val="20"/>
           <w:szCs w:val="16"/>
         </w:rPr>
       </w:pPr>
@@ -1582,8 +1357,6 @@
         </w:rPr>
         <w:t xml:space="preserve"> Air France and achieved approval.</w:t>
       </w:r>
-      <w:bookmarkStart w:id="0" w:name="_GoBack"/>
-      <w:bookmarkEnd w:id="0"/>
     </w:p>
     <w:p>
       <w:pPr>
@@ -1628,7 +1401,7 @@
         <w:rPr>
           <w:rFonts w:ascii="Cambria" w:eastAsia="Times New Roman" w:hAnsi="Cambria" w:cs="Calibri"/>
           <w:color w:val="auto"/>
-          <w:sz w:val="16"/>
+          <w:sz w:val="20"/>
           <w:szCs w:val="16"/>
         </w:rPr>
       </w:pPr>
@@ -1858,7 +1631,7 @@
           <w:iCs/>
           <w:smallCaps/>
           <w:color w:val="auto"/>
-          <w:sz w:val="16"/>
+          <w:sz w:val="20"/>
           <w:szCs w:val="16"/>
         </w:rPr>
       </w:pPr>
@@ -2124,8 +1897,8 @@
       </w:r>
     </w:p>
     <w:sectPr>
-      <w:headerReference w:type="default" r:id="rId17"/>
-      <w:footerReference w:type="default" r:id="rId18"/>
+      <w:headerReference w:type="default" r:id="rId16"/>
+      <w:footerReference w:type="default" r:id="rId17"/>
       <w:type w:val="continuous"/>
       <w:pgSz w:w="12240" w:h="15840"/>
       <w:pgMar w:top="720" w:right="1008" w:bottom="720" w:left="1008" w:header="706" w:footer="706" w:gutter="0"/>

--- a/Curtis-Yungen-Resume.docx
+++ b/Curtis-Yungen-Resume.docx
@@ -1,6 +1,6 @@
 
 <file path=word/document.xml><?xml version="1.0" encoding="utf-8"?>
-<w:document xmlns:wpc="http://schemas.microsoft.com/office/word/2010/wordprocessingCanvas" xmlns:mc="http://schemas.openxmlformats.org/markup-compatibility/2006" xmlns:o="urn:schemas-microsoft-com:office:office" xmlns:r="http://schemas.openxmlformats.org/officeDocument/2006/relationships" xmlns:m="http://schemas.openxmlformats.org/officeDocument/2006/math" xmlns:v="urn:schemas-microsoft-com:vml" xmlns:wp14="http://schemas.microsoft.com/office/word/2010/wordprocessingDrawing" xmlns:wp="http://schemas.openxmlformats.org/drawingml/2006/wordprocessingDrawing" xmlns:w10="urn:schemas-microsoft-com:office:word" xmlns:w="http://schemas.openxmlformats.org/wordprocessingml/2006/main" xmlns:w14="http://schemas.microsoft.com/office/word/2010/wordml" xmlns:w15="http://schemas.microsoft.com/office/word/2012/wordml" xmlns:wpg="http://schemas.microsoft.com/office/word/2010/wordprocessingGroup" xmlns:wpi="http://schemas.microsoft.com/office/word/2010/wordprocessingInk" xmlns:wne="http://schemas.microsoft.com/office/word/2006/wordml" xmlns:wps="http://schemas.microsoft.com/office/word/2010/wordprocessingShape" mc:Ignorable="w14 w15 wp14">
+<w:document xmlns:wpc="http://schemas.microsoft.com/office/word/2010/wordprocessingCanvas" xmlns:mc="http://schemas.openxmlformats.org/markup-compatibility/2006" xmlns:o="urn:schemas-microsoft-com:office:office" xmlns:r="http://schemas.openxmlformats.org/officeDocument/2006/relationships" xmlns:m="http://schemas.openxmlformats.org/officeDocument/2006/math" xmlns:v="urn:schemas-microsoft-com:vml" xmlns:wp14="http://schemas.microsoft.com/office/word/2010/wordprocessingDrawing" xmlns:wp="http://schemas.openxmlformats.org/drawingml/2006/wordprocessingDrawing" xmlns:w10="urn:schemas-microsoft-com:office:word" xmlns:w="http://schemas.openxmlformats.org/wordprocessingml/2006/main" xmlns:w14="http://schemas.microsoft.com/office/word/2010/wordml" xmlns:wpg="http://schemas.microsoft.com/office/word/2010/wordprocessingGroup" xmlns:wpi="http://schemas.microsoft.com/office/word/2010/wordprocessingInk" xmlns:wne="http://schemas.microsoft.com/office/word/2006/wordml" xmlns:wps="http://schemas.microsoft.com/office/word/2010/wordprocessingShape" mc:Ignorable="w14 wp14">
   <w:body>
     <w:p>
       <w:pPr>
@@ -16,6 +16,8 @@
           <w:color w:val="auto"/>
         </w:rPr>
       </w:pPr>
+      <w:bookmarkStart w:id="0" w:name="_GoBack"/>
+      <w:bookmarkEnd w:id="0"/>
       <w:r>
         <w:rPr>
           <w:rFonts w:ascii="Cambria" w:eastAsia="Georgia" w:hAnsi="Cambria" w:cs="Calibri"/>
@@ -97,7 +99,7 @@
           <w:color w:val="auto"/>
         </w:rPr>
       </w:pPr>
-      <w:hyperlink r:id="rId7" w:history="1">
+      <w:hyperlink r:id="rId8" w:history="1">
         <w:r>
           <w:rPr>
             <w:rStyle w:val="Hyperlink"/>
@@ -122,7 +124,7 @@
         </w:rPr>
         <w:t xml:space="preserve"> | </w:t>
       </w:r>
-      <w:hyperlink r:id="rId8" w:history="1">
+      <w:hyperlink r:id="rId9" w:history="1">
         <w:r>
           <w:rPr>
             <w:rStyle w:val="Hyperlink"/>
@@ -147,7 +149,7 @@
         </w:rPr>
         <w:t xml:space="preserve"> | </w:t>
       </w:r>
-      <w:hyperlink r:id="rId9" w:history="1">
+      <w:hyperlink r:id="rId10" w:history="1">
         <w:r>
           <w:rPr>
             <w:rStyle w:val="Hyperlink"/>
@@ -390,9 +392,9 @@
           <w:color w:val="auto"/>
         </w:rPr>
         <w:sectPr>
-          <w:headerReference w:type="default" r:id="rId10"/>
-          <w:footerReference w:type="default" r:id="rId11"/>
-          <w:footerReference w:type="first" r:id="rId12"/>
+          <w:headerReference w:type="default" r:id="rId11"/>
+          <w:footerReference w:type="default" r:id="rId12"/>
+          <w:footerReference w:type="first" r:id="rId13"/>
           <w:type w:val="continuous"/>
           <w:pgSz w:w="12240" w:h="15840"/>
           <w:pgMar w:top="720" w:right="1008" w:bottom="720" w:left="1008" w:header="706" w:footer="706" w:gutter="0"/>
@@ -421,6 +423,7 @@
           <w:rFonts w:ascii="Cambria" w:eastAsia="Georgia" w:hAnsi="Cambria" w:cs="Calibri"/>
           <w:color w:val="auto"/>
         </w:rPr>
+        <w:lastRenderedPageBreak/>
         <w:t>HTML</w:t>
       </w:r>
       <w:r>
@@ -472,23 +475,7 @@
           <w:rFonts w:ascii="Cambria" w:eastAsia="Georgia" w:hAnsi="Cambria" w:cs="Calibri"/>
           <w:color w:val="auto"/>
         </w:rPr>
-        <w:t xml:space="preserve">, Node.js, MySQL, </w:t>
-      </w:r>
-      <w:proofErr w:type="spellStart"/>
-      <w:r>
-        <w:rPr>
-          <w:rFonts w:ascii="Cambria" w:eastAsia="Georgia" w:hAnsi="Cambria" w:cs="Calibri"/>
-          <w:color w:val="auto"/>
-        </w:rPr>
-        <w:t>GitHub</w:t>
-      </w:r>
-      <w:proofErr w:type="spellEnd"/>
-      <w:r>
-        <w:rPr>
-          <w:rFonts w:ascii="Cambria" w:eastAsia="Georgia" w:hAnsi="Cambria" w:cs="Calibri"/>
-          <w:color w:val="auto"/>
-        </w:rPr>
-        <w:t xml:space="preserve">, </w:t>
+        <w:t xml:space="preserve">, Node.js, MySQL, GitHub, </w:t>
       </w:r>
       <w:r>
         <w:rPr>
@@ -574,7 +561,14 @@
           <w:rFonts w:ascii="Cambria" w:eastAsia="Georgia" w:hAnsi="Cambria" w:cs="Calibri"/>
           <w:color w:val="auto"/>
         </w:rPr>
-        <w:t>https://congo-cjy.herokuapp.com</w:t>
+        <w:t>https://congobooksales</w:t>
+      </w:r>
+      <w:r>
+        <w:rPr>
+          <w:rFonts w:ascii="Cambria" w:eastAsia="Georgia" w:hAnsi="Cambria" w:cs="Calibri"/>
+          <w:color w:val="auto"/>
+        </w:rPr>
+        <w:t>.herokuapp.com</w:t>
       </w:r>
     </w:p>
     <w:p>
@@ -618,22 +612,13 @@
         </w:rPr>
         <w:t xml:space="preserve">A website for </w:t>
       </w:r>
-      <w:hyperlink r:id="rId13" w:history="1">
+      <w:hyperlink r:id="rId14" w:history="1">
         <w:r>
           <w:rPr>
             <w:rStyle w:val="Hyperlink"/>
             <w:rFonts w:ascii="Cambria" w:eastAsia="Georgia" w:hAnsi="Cambria" w:cs="Calibri"/>
           </w:rPr>
-          <w:t xml:space="preserve">selling </w:t>
-        </w:r>
-        <w:bookmarkStart w:id="0" w:name="_GoBack"/>
-        <w:bookmarkEnd w:id="0"/>
-        <w:r>
-          <w:rPr>
-            <w:rStyle w:val="Hyperlink"/>
-            <w:rFonts w:ascii="Cambria" w:eastAsia="Georgia" w:hAnsi="Cambria" w:cs="Calibri"/>
-          </w:rPr>
-          <w:t>my extensive collection of self-help books</w:t>
+          <w:t>selling my extensive collection of self-help books</w:t>
         </w:r>
       </w:hyperlink>
       <w:r>
@@ -799,7 +784,7 @@
         </w:rPr>
         <w:t xml:space="preserve"> </w:t>
       </w:r>
-      <w:hyperlink r:id="rId14" w:history="1">
+      <w:hyperlink r:id="rId15" w:history="1">
         <w:r>
           <w:rPr>
             <w:rStyle w:val="Hyperlink"/>
@@ -992,7 +977,7 @@
         </w:rPr>
         <w:t xml:space="preserve"> A website where users can </w:t>
       </w:r>
-      <w:hyperlink r:id="rId15" w:history="1">
+      <w:hyperlink r:id="rId16" w:history="1">
         <w:r>
           <w:rPr>
             <w:rStyle w:val="Hyperlink"/>
@@ -1897,8 +1882,8 @@
       </w:r>
     </w:p>
     <w:sectPr>
-      <w:headerReference w:type="default" r:id="rId16"/>
-      <w:footerReference w:type="default" r:id="rId17"/>
+      <w:headerReference w:type="default" r:id="rId17"/>
+      <w:footerReference w:type="default" r:id="rId18"/>
       <w:type w:val="continuous"/>
       <w:pgSz w:w="12240" w:h="15840"/>
       <w:pgMar w:top="720" w:right="1008" w:bottom="720" w:left="1008" w:header="706" w:footer="706" w:gutter="0"/>
@@ -1911,7 +1896,7 @@
 </file>
 
 <file path=word/endnotes.xml><?xml version="1.0" encoding="utf-8"?>
-<w:endnotes xmlns:wpc="http://schemas.microsoft.com/office/word/2010/wordprocessingCanvas" xmlns:mc="http://schemas.openxmlformats.org/markup-compatibility/2006" xmlns:o="urn:schemas-microsoft-com:office:office" xmlns:r="http://schemas.openxmlformats.org/officeDocument/2006/relationships" xmlns:m="http://schemas.openxmlformats.org/officeDocument/2006/math" xmlns:v="urn:schemas-microsoft-com:vml" xmlns:wp14="http://schemas.microsoft.com/office/word/2010/wordprocessingDrawing" xmlns:wp="http://schemas.openxmlformats.org/drawingml/2006/wordprocessingDrawing" xmlns:w10="urn:schemas-microsoft-com:office:word" xmlns:w="http://schemas.openxmlformats.org/wordprocessingml/2006/main" xmlns:w14="http://schemas.microsoft.com/office/word/2010/wordml" xmlns:w15="http://schemas.microsoft.com/office/word/2012/wordml" xmlns:wpg="http://schemas.microsoft.com/office/word/2010/wordprocessingGroup" xmlns:wpi="http://schemas.microsoft.com/office/word/2010/wordprocessingInk" xmlns:wne="http://schemas.microsoft.com/office/word/2006/wordml" xmlns:wps="http://schemas.microsoft.com/office/word/2010/wordprocessingShape" mc:Ignorable="w14 w15 wp14">
+<w:endnotes xmlns:wpc="http://schemas.microsoft.com/office/word/2010/wordprocessingCanvas" xmlns:mc="http://schemas.openxmlformats.org/markup-compatibility/2006" xmlns:o="urn:schemas-microsoft-com:office:office" xmlns:r="http://schemas.openxmlformats.org/officeDocument/2006/relationships" xmlns:m="http://schemas.openxmlformats.org/officeDocument/2006/math" xmlns:v="urn:schemas-microsoft-com:vml" xmlns:wp14="http://schemas.microsoft.com/office/word/2010/wordprocessingDrawing" xmlns:wp="http://schemas.openxmlformats.org/drawingml/2006/wordprocessingDrawing" xmlns:w10="urn:schemas-microsoft-com:office:word" xmlns:w="http://schemas.openxmlformats.org/wordprocessingml/2006/main" xmlns:w14="http://schemas.microsoft.com/office/word/2010/wordml" xmlns:wpg="http://schemas.microsoft.com/office/word/2010/wordprocessingGroup" xmlns:wpi="http://schemas.microsoft.com/office/word/2010/wordprocessingInk" xmlns:wne="http://schemas.microsoft.com/office/word/2006/wordml" xmlns:wps="http://schemas.microsoft.com/office/word/2010/wordprocessingShape" mc:Ignorable="w14 wp14">
   <w:endnote w:type="separator" w:id="-1">
     <w:p>
       <w:pPr>
@@ -1936,7 +1921,7 @@
 </file>
 
 <file path=word/footer1.xml><?xml version="1.0" encoding="utf-8"?>
-<w:ftr xmlns:wpc="http://schemas.microsoft.com/office/word/2010/wordprocessingCanvas" xmlns:mc="http://schemas.openxmlformats.org/markup-compatibility/2006" xmlns:o="urn:schemas-microsoft-com:office:office" xmlns:r="http://schemas.openxmlformats.org/officeDocument/2006/relationships" xmlns:m="http://schemas.openxmlformats.org/officeDocument/2006/math" xmlns:v="urn:schemas-microsoft-com:vml" xmlns:wp14="http://schemas.microsoft.com/office/word/2010/wordprocessingDrawing" xmlns:wp="http://schemas.openxmlformats.org/drawingml/2006/wordprocessingDrawing" xmlns:w10="urn:schemas-microsoft-com:office:word" xmlns:w="http://schemas.openxmlformats.org/wordprocessingml/2006/main" xmlns:w14="http://schemas.microsoft.com/office/word/2010/wordml" xmlns:w15="http://schemas.microsoft.com/office/word/2012/wordml" xmlns:wpg="http://schemas.microsoft.com/office/word/2010/wordprocessingGroup" xmlns:wpi="http://schemas.microsoft.com/office/word/2010/wordprocessingInk" xmlns:wne="http://schemas.microsoft.com/office/word/2006/wordml" xmlns:wps="http://schemas.microsoft.com/office/word/2010/wordprocessingShape" mc:Ignorable="w14 w15 wp14">
+<w:ftr xmlns:wpc="http://schemas.microsoft.com/office/word/2010/wordprocessingCanvas" xmlns:mc="http://schemas.openxmlformats.org/markup-compatibility/2006" xmlns:o="urn:schemas-microsoft-com:office:office" xmlns:r="http://schemas.openxmlformats.org/officeDocument/2006/relationships" xmlns:m="http://schemas.openxmlformats.org/officeDocument/2006/math" xmlns:v="urn:schemas-microsoft-com:vml" xmlns:wp14="http://schemas.microsoft.com/office/word/2010/wordprocessingDrawing" xmlns:wp="http://schemas.openxmlformats.org/drawingml/2006/wordprocessingDrawing" xmlns:w10="urn:schemas-microsoft-com:office:word" xmlns:w="http://schemas.openxmlformats.org/wordprocessingml/2006/main" xmlns:w14="http://schemas.microsoft.com/office/word/2010/wordml" xmlns:wpg="http://schemas.microsoft.com/office/word/2010/wordprocessingGroup" xmlns:wpi="http://schemas.microsoft.com/office/word/2010/wordprocessingInk" xmlns:wne="http://schemas.microsoft.com/office/word/2006/wordml" xmlns:wps="http://schemas.microsoft.com/office/word/2010/wordprocessingShape" mc:Ignorable="w14 wp14">
   <w:p>
     <w:pPr>
       <w:tabs>
@@ -1949,7 +1934,7 @@
 </file>
 
 <file path=word/footer2.xml><?xml version="1.0" encoding="utf-8"?>
-<w:ftr xmlns:wpc="http://schemas.microsoft.com/office/word/2010/wordprocessingCanvas" xmlns:mc="http://schemas.openxmlformats.org/markup-compatibility/2006" xmlns:o="urn:schemas-microsoft-com:office:office" xmlns:r="http://schemas.openxmlformats.org/officeDocument/2006/relationships" xmlns:m="http://schemas.openxmlformats.org/officeDocument/2006/math" xmlns:v="urn:schemas-microsoft-com:vml" xmlns:wp14="http://schemas.microsoft.com/office/word/2010/wordprocessingDrawing" xmlns:wp="http://schemas.openxmlformats.org/drawingml/2006/wordprocessingDrawing" xmlns:w10="urn:schemas-microsoft-com:office:word" xmlns:w="http://schemas.openxmlformats.org/wordprocessingml/2006/main" xmlns:w14="http://schemas.microsoft.com/office/word/2010/wordml" xmlns:w15="http://schemas.microsoft.com/office/word/2012/wordml" xmlns:wpg="http://schemas.microsoft.com/office/word/2010/wordprocessingGroup" xmlns:wpi="http://schemas.microsoft.com/office/word/2010/wordprocessingInk" xmlns:wne="http://schemas.microsoft.com/office/word/2006/wordml" xmlns:wps="http://schemas.microsoft.com/office/word/2010/wordprocessingShape" mc:Ignorable="w14 w15 wp14">
+<w:ftr xmlns:wpc="http://schemas.microsoft.com/office/word/2010/wordprocessingCanvas" xmlns:mc="http://schemas.openxmlformats.org/markup-compatibility/2006" xmlns:o="urn:schemas-microsoft-com:office:office" xmlns:r="http://schemas.openxmlformats.org/officeDocument/2006/relationships" xmlns:m="http://schemas.openxmlformats.org/officeDocument/2006/math" xmlns:v="urn:schemas-microsoft-com:vml" xmlns:wp14="http://schemas.microsoft.com/office/word/2010/wordprocessingDrawing" xmlns:wp="http://schemas.openxmlformats.org/drawingml/2006/wordprocessingDrawing" xmlns:w10="urn:schemas-microsoft-com:office:word" xmlns:w="http://schemas.openxmlformats.org/wordprocessingml/2006/main" xmlns:w14="http://schemas.microsoft.com/office/word/2010/wordml" xmlns:wpg="http://schemas.microsoft.com/office/word/2010/wordprocessingGroup" xmlns:wpi="http://schemas.microsoft.com/office/word/2010/wordprocessingInk" xmlns:wne="http://schemas.microsoft.com/office/word/2006/wordml" xmlns:wps="http://schemas.microsoft.com/office/word/2010/wordprocessingShape" mc:Ignorable="w14 wp14">
   <w:p>
     <w:pPr>
       <w:pStyle w:val="Footer"/>
@@ -1962,7 +1947,7 @@
 </file>
 
 <file path=word/footer3.xml><?xml version="1.0" encoding="utf-8"?>
-<w:ftr xmlns:wpc="http://schemas.microsoft.com/office/word/2010/wordprocessingCanvas" xmlns:mc="http://schemas.openxmlformats.org/markup-compatibility/2006" xmlns:o="urn:schemas-microsoft-com:office:office" xmlns:r="http://schemas.openxmlformats.org/officeDocument/2006/relationships" xmlns:m="http://schemas.openxmlformats.org/officeDocument/2006/math" xmlns:v="urn:schemas-microsoft-com:vml" xmlns:wp14="http://schemas.microsoft.com/office/word/2010/wordprocessingDrawing" xmlns:wp="http://schemas.openxmlformats.org/drawingml/2006/wordprocessingDrawing" xmlns:w10="urn:schemas-microsoft-com:office:word" xmlns:w="http://schemas.openxmlformats.org/wordprocessingml/2006/main" xmlns:w14="http://schemas.microsoft.com/office/word/2010/wordml" xmlns:w15="http://schemas.microsoft.com/office/word/2012/wordml" xmlns:wpg="http://schemas.microsoft.com/office/word/2010/wordprocessingGroup" xmlns:wpi="http://schemas.microsoft.com/office/word/2010/wordprocessingInk" xmlns:wne="http://schemas.microsoft.com/office/word/2006/wordml" xmlns:wps="http://schemas.microsoft.com/office/word/2010/wordprocessingShape" mc:Ignorable="w14 w15 wp14">
+<w:ftr xmlns:wpc="http://schemas.microsoft.com/office/word/2010/wordprocessingCanvas" xmlns:mc="http://schemas.openxmlformats.org/markup-compatibility/2006" xmlns:o="urn:schemas-microsoft-com:office:office" xmlns:r="http://schemas.openxmlformats.org/officeDocument/2006/relationships" xmlns:m="http://schemas.openxmlformats.org/officeDocument/2006/math" xmlns:v="urn:schemas-microsoft-com:vml" xmlns:wp14="http://schemas.microsoft.com/office/word/2010/wordprocessingDrawing" xmlns:wp="http://schemas.openxmlformats.org/drawingml/2006/wordprocessingDrawing" xmlns:w10="urn:schemas-microsoft-com:office:word" xmlns:w="http://schemas.openxmlformats.org/wordprocessingml/2006/main" xmlns:w14="http://schemas.microsoft.com/office/word/2010/wordml" xmlns:wpg="http://schemas.microsoft.com/office/word/2010/wordprocessingGroup" xmlns:wpi="http://schemas.microsoft.com/office/word/2010/wordprocessingInk" xmlns:wne="http://schemas.microsoft.com/office/word/2006/wordml" xmlns:wps="http://schemas.microsoft.com/office/word/2010/wordprocessingShape" mc:Ignorable="w14 wp14">
   <w:p>
     <w:pPr>
       <w:tabs>
@@ -1975,7 +1960,7 @@
 </file>
 
 <file path=word/footnotes.xml><?xml version="1.0" encoding="utf-8"?>
-<w:footnotes xmlns:wpc="http://schemas.microsoft.com/office/word/2010/wordprocessingCanvas" xmlns:mc="http://schemas.openxmlformats.org/markup-compatibility/2006" xmlns:o="urn:schemas-microsoft-com:office:office" xmlns:r="http://schemas.openxmlformats.org/officeDocument/2006/relationships" xmlns:m="http://schemas.openxmlformats.org/officeDocument/2006/math" xmlns:v="urn:schemas-microsoft-com:vml" xmlns:wp14="http://schemas.microsoft.com/office/word/2010/wordprocessingDrawing" xmlns:wp="http://schemas.openxmlformats.org/drawingml/2006/wordprocessingDrawing" xmlns:w10="urn:schemas-microsoft-com:office:word" xmlns:w="http://schemas.openxmlformats.org/wordprocessingml/2006/main" xmlns:w14="http://schemas.microsoft.com/office/word/2010/wordml" xmlns:w15="http://schemas.microsoft.com/office/word/2012/wordml" xmlns:wpg="http://schemas.microsoft.com/office/word/2010/wordprocessingGroup" xmlns:wpi="http://schemas.microsoft.com/office/word/2010/wordprocessingInk" xmlns:wne="http://schemas.microsoft.com/office/word/2006/wordml" xmlns:wps="http://schemas.microsoft.com/office/word/2010/wordprocessingShape" mc:Ignorable="w14 w15 wp14">
+<w:footnotes xmlns:wpc="http://schemas.microsoft.com/office/word/2010/wordprocessingCanvas" xmlns:mc="http://schemas.openxmlformats.org/markup-compatibility/2006" xmlns:o="urn:schemas-microsoft-com:office:office" xmlns:r="http://schemas.openxmlformats.org/officeDocument/2006/relationships" xmlns:m="http://schemas.openxmlformats.org/officeDocument/2006/math" xmlns:v="urn:schemas-microsoft-com:vml" xmlns:wp14="http://schemas.microsoft.com/office/word/2010/wordprocessingDrawing" xmlns:wp="http://schemas.openxmlformats.org/drawingml/2006/wordprocessingDrawing" xmlns:w10="urn:schemas-microsoft-com:office:word" xmlns:w="http://schemas.openxmlformats.org/wordprocessingml/2006/main" xmlns:w14="http://schemas.microsoft.com/office/word/2010/wordml" xmlns:wpg="http://schemas.microsoft.com/office/word/2010/wordprocessingGroup" xmlns:wpi="http://schemas.microsoft.com/office/word/2010/wordprocessingInk" xmlns:wne="http://schemas.microsoft.com/office/word/2006/wordml" xmlns:wps="http://schemas.microsoft.com/office/word/2010/wordprocessingShape" mc:Ignorable="w14 wp14">
   <w:footnote w:type="separator" w:id="-1">
     <w:p>
       <w:pPr>
@@ -2000,7 +1985,7 @@
 </file>
 
 <file path=word/header1.xml><?xml version="1.0" encoding="utf-8"?>
-<w:hdr xmlns:wpc="http://schemas.microsoft.com/office/word/2010/wordprocessingCanvas" xmlns:mc="http://schemas.openxmlformats.org/markup-compatibility/2006" xmlns:o="urn:schemas-microsoft-com:office:office" xmlns:r="http://schemas.openxmlformats.org/officeDocument/2006/relationships" xmlns:m="http://schemas.openxmlformats.org/officeDocument/2006/math" xmlns:v="urn:schemas-microsoft-com:vml" xmlns:wp14="http://schemas.microsoft.com/office/word/2010/wordprocessingDrawing" xmlns:wp="http://schemas.openxmlformats.org/drawingml/2006/wordprocessingDrawing" xmlns:w10="urn:schemas-microsoft-com:office:word" xmlns:w="http://schemas.openxmlformats.org/wordprocessingml/2006/main" xmlns:w14="http://schemas.microsoft.com/office/word/2010/wordml" xmlns:w15="http://schemas.microsoft.com/office/word/2012/wordml" xmlns:wpg="http://schemas.microsoft.com/office/word/2010/wordprocessingGroup" xmlns:wpi="http://schemas.microsoft.com/office/word/2010/wordprocessingInk" xmlns:wne="http://schemas.microsoft.com/office/word/2006/wordml" xmlns:wps="http://schemas.microsoft.com/office/word/2010/wordprocessingShape" mc:Ignorable="w14 w15 wp14">
+<w:hdr xmlns:wpc="http://schemas.microsoft.com/office/word/2010/wordprocessingCanvas" xmlns:mc="http://schemas.openxmlformats.org/markup-compatibility/2006" xmlns:o="urn:schemas-microsoft-com:office:office" xmlns:r="http://schemas.openxmlformats.org/officeDocument/2006/relationships" xmlns:m="http://schemas.openxmlformats.org/officeDocument/2006/math" xmlns:v="urn:schemas-microsoft-com:vml" xmlns:wp14="http://schemas.microsoft.com/office/word/2010/wordprocessingDrawing" xmlns:wp="http://schemas.openxmlformats.org/drawingml/2006/wordprocessingDrawing" xmlns:w10="urn:schemas-microsoft-com:office:word" xmlns:w="http://schemas.openxmlformats.org/wordprocessingml/2006/main" xmlns:w14="http://schemas.microsoft.com/office/word/2010/wordml" xmlns:wpg="http://schemas.microsoft.com/office/word/2010/wordprocessingGroup" xmlns:wpi="http://schemas.microsoft.com/office/word/2010/wordprocessingInk" xmlns:wne="http://schemas.microsoft.com/office/word/2006/wordml" xmlns:wps="http://schemas.microsoft.com/office/word/2010/wordprocessingShape" mc:Ignorable="w14 wp14">
   <w:p>
     <w:pPr>
       <w:pBdr>
@@ -2177,7 +2162,7 @@
 </file>
 
 <file path=word/header2.xml><?xml version="1.0" encoding="utf-8"?>
-<w:hdr xmlns:wpc="http://schemas.microsoft.com/office/word/2010/wordprocessingCanvas" xmlns:mc="http://schemas.openxmlformats.org/markup-compatibility/2006" xmlns:o="urn:schemas-microsoft-com:office:office" xmlns:r="http://schemas.openxmlformats.org/officeDocument/2006/relationships" xmlns:m="http://schemas.openxmlformats.org/officeDocument/2006/math" xmlns:v="urn:schemas-microsoft-com:vml" xmlns:wp14="http://schemas.microsoft.com/office/word/2010/wordprocessingDrawing" xmlns:wp="http://schemas.openxmlformats.org/drawingml/2006/wordprocessingDrawing" xmlns:w10="urn:schemas-microsoft-com:office:word" xmlns:w="http://schemas.openxmlformats.org/wordprocessingml/2006/main" xmlns:w14="http://schemas.microsoft.com/office/word/2010/wordml" xmlns:w15="http://schemas.microsoft.com/office/word/2012/wordml" xmlns:wpg="http://schemas.microsoft.com/office/word/2010/wordprocessingGroup" xmlns:wpi="http://schemas.microsoft.com/office/word/2010/wordprocessingInk" xmlns:wne="http://schemas.microsoft.com/office/word/2006/wordml" xmlns:wps="http://schemas.microsoft.com/office/word/2010/wordprocessingShape" mc:Ignorable="w14 w15 wp14">
+<w:hdr xmlns:wpc="http://schemas.microsoft.com/office/word/2010/wordprocessingCanvas" xmlns:mc="http://schemas.openxmlformats.org/markup-compatibility/2006" xmlns:o="urn:schemas-microsoft-com:office:office" xmlns:r="http://schemas.openxmlformats.org/officeDocument/2006/relationships" xmlns:m="http://schemas.openxmlformats.org/officeDocument/2006/math" xmlns:v="urn:schemas-microsoft-com:vml" xmlns:wp14="http://schemas.microsoft.com/office/word/2010/wordprocessingDrawing" xmlns:wp="http://schemas.openxmlformats.org/drawingml/2006/wordprocessingDrawing" xmlns:w10="urn:schemas-microsoft-com:office:word" xmlns:w="http://schemas.openxmlformats.org/wordprocessingml/2006/main" xmlns:w14="http://schemas.microsoft.com/office/word/2010/wordml" xmlns:wpg="http://schemas.microsoft.com/office/word/2010/wordprocessingGroup" xmlns:wpi="http://schemas.microsoft.com/office/word/2010/wordprocessingInk" xmlns:wne="http://schemas.microsoft.com/office/word/2006/wordml" xmlns:wps="http://schemas.microsoft.com/office/word/2010/wordprocessingShape" mc:Ignorable="w14 wp14">
   <w:p>
     <w:pPr>
       <w:pBdr>
@@ -2354,8 +2339,8 @@
 </file>
 
 <file path=word/numbering.xml><?xml version="1.0" encoding="utf-8"?>
-<w:numbering xmlns:wpc="http://schemas.microsoft.com/office/word/2010/wordprocessingCanvas" xmlns:mc="http://schemas.openxmlformats.org/markup-compatibility/2006" xmlns:o="urn:schemas-microsoft-com:office:office" xmlns:r="http://schemas.openxmlformats.org/officeDocument/2006/relationships" xmlns:m="http://schemas.openxmlformats.org/officeDocument/2006/math" xmlns:v="urn:schemas-microsoft-com:vml" xmlns:wp14="http://schemas.microsoft.com/office/word/2010/wordprocessingDrawing" xmlns:wp="http://schemas.openxmlformats.org/drawingml/2006/wordprocessingDrawing" xmlns:w10="urn:schemas-microsoft-com:office:word" xmlns:w="http://schemas.openxmlformats.org/wordprocessingml/2006/main" xmlns:w14="http://schemas.microsoft.com/office/word/2010/wordml" xmlns:w15="http://schemas.microsoft.com/office/word/2012/wordml" xmlns:wpg="http://schemas.microsoft.com/office/word/2010/wordprocessingGroup" xmlns:wpi="http://schemas.microsoft.com/office/word/2010/wordprocessingInk" xmlns:wne="http://schemas.microsoft.com/office/word/2006/wordml" xmlns:wps="http://schemas.microsoft.com/office/word/2010/wordprocessingShape" mc:Ignorable="w14 w15 wp14">
-  <w:abstractNum w:abstractNumId="0" w15:restartNumberingAfterBreak="0">
+<w:numbering xmlns:wpc="http://schemas.microsoft.com/office/word/2010/wordprocessingCanvas" xmlns:mc="http://schemas.openxmlformats.org/markup-compatibility/2006" xmlns:o="urn:schemas-microsoft-com:office:office" xmlns:r="http://schemas.openxmlformats.org/officeDocument/2006/relationships" xmlns:m="http://schemas.openxmlformats.org/officeDocument/2006/math" xmlns:v="urn:schemas-microsoft-com:vml" xmlns:wp14="http://schemas.microsoft.com/office/word/2010/wordprocessingDrawing" xmlns:wp="http://schemas.openxmlformats.org/drawingml/2006/wordprocessingDrawing" xmlns:w10="urn:schemas-microsoft-com:office:word" xmlns:w="http://schemas.openxmlformats.org/wordprocessingml/2006/main" xmlns:w14="http://schemas.microsoft.com/office/word/2010/wordml" xmlns:wpg="http://schemas.microsoft.com/office/word/2010/wordprocessingGroup" xmlns:wpi="http://schemas.microsoft.com/office/word/2010/wordprocessingInk" xmlns:wne="http://schemas.microsoft.com/office/word/2006/wordml" xmlns:wps="http://schemas.microsoft.com/office/word/2010/wordprocessingShape" mc:Ignorable="w14 wp14">
+  <w:abstractNum w:abstractNumId="0">
     <w:nsid w:val="09070567"/>
     <w:multiLevelType w:val="hybridMultilevel"/>
     <w:tmpl w:val="D2300DDE"/>
@@ -2468,7 +2453,7 @@
       </w:rPr>
     </w:lvl>
   </w:abstractNum>
-  <w:abstractNum w:abstractNumId="1" w15:restartNumberingAfterBreak="0">
+  <w:abstractNum w:abstractNumId="1">
     <w:nsid w:val="0F1D7445"/>
     <w:multiLevelType w:val="hybridMultilevel"/>
     <w:tmpl w:val="8ECEF668"/>
@@ -2581,7 +2566,7 @@
       </w:rPr>
     </w:lvl>
   </w:abstractNum>
-  <w:abstractNum w:abstractNumId="2" w15:restartNumberingAfterBreak="0">
+  <w:abstractNum w:abstractNumId="2">
     <w:nsid w:val="0F3350FF"/>
     <w:multiLevelType w:val="hybridMultilevel"/>
     <w:tmpl w:val="3C063106"/>
@@ -2720,7 +2705,7 @@
       </w:rPr>
     </w:lvl>
   </w:abstractNum>
-  <w:abstractNum w:abstractNumId="3" w15:restartNumberingAfterBreak="0">
+  <w:abstractNum w:abstractNumId="3">
     <w:nsid w:val="109E41FC"/>
     <w:multiLevelType w:val="hybridMultilevel"/>
     <w:tmpl w:val="1F205E26"/>
@@ -2833,7 +2818,7 @@
       </w:rPr>
     </w:lvl>
   </w:abstractNum>
-  <w:abstractNum w:abstractNumId="4" w15:restartNumberingAfterBreak="0">
+  <w:abstractNum w:abstractNumId="4">
     <w:nsid w:val="14000669"/>
     <w:multiLevelType w:val="hybridMultilevel"/>
     <w:tmpl w:val="4B30CEEA"/>
@@ -2946,7 +2931,7 @@
       </w:rPr>
     </w:lvl>
   </w:abstractNum>
-  <w:abstractNum w:abstractNumId="5" w15:restartNumberingAfterBreak="0">
+  <w:abstractNum w:abstractNumId="5">
     <w:nsid w:val="26582646"/>
     <w:multiLevelType w:val="hybridMultilevel"/>
     <w:tmpl w:val="1D2467D8"/>
@@ -3059,7 +3044,7 @@
       </w:rPr>
     </w:lvl>
   </w:abstractNum>
-  <w:abstractNum w:abstractNumId="6" w15:restartNumberingAfterBreak="0">
+  <w:abstractNum w:abstractNumId="6">
     <w:nsid w:val="26CE78A0"/>
     <w:multiLevelType w:val="hybridMultilevel"/>
     <w:tmpl w:val="D90C38D4"/>
@@ -3172,7 +3157,7 @@
       </w:rPr>
     </w:lvl>
   </w:abstractNum>
-  <w:abstractNum w:abstractNumId="7" w15:restartNumberingAfterBreak="0">
+  <w:abstractNum w:abstractNumId="7">
     <w:nsid w:val="2ADF7250"/>
     <w:multiLevelType w:val="hybridMultilevel"/>
     <w:tmpl w:val="7A9E9242"/>
@@ -3285,7 +3270,7 @@
       </w:rPr>
     </w:lvl>
   </w:abstractNum>
-  <w:abstractNum w:abstractNumId="8" w15:restartNumberingAfterBreak="0">
+  <w:abstractNum w:abstractNumId="8">
     <w:nsid w:val="2FB62317"/>
     <w:multiLevelType w:val="hybridMultilevel"/>
     <w:tmpl w:val="940AE248"/>
@@ -3399,7 +3384,7 @@
       </w:rPr>
     </w:lvl>
   </w:abstractNum>
-  <w:abstractNum w:abstractNumId="9" w15:restartNumberingAfterBreak="0">
+  <w:abstractNum w:abstractNumId="9">
     <w:nsid w:val="31222D57"/>
     <w:multiLevelType w:val="hybridMultilevel"/>
     <w:tmpl w:val="48BE2570"/>
@@ -3512,7 +3497,7 @@
       </w:rPr>
     </w:lvl>
   </w:abstractNum>
-  <w:abstractNum w:abstractNumId="10" w15:restartNumberingAfterBreak="0">
+  <w:abstractNum w:abstractNumId="10">
     <w:nsid w:val="351F1E3B"/>
     <w:multiLevelType w:val="hybridMultilevel"/>
     <w:tmpl w:val="C91CBDF0"/>
@@ -3625,7 +3610,7 @@
       </w:rPr>
     </w:lvl>
   </w:abstractNum>
-  <w:abstractNum w:abstractNumId="11" w15:restartNumberingAfterBreak="0">
+  <w:abstractNum w:abstractNumId="11">
     <w:nsid w:val="36A16C26"/>
     <w:multiLevelType w:val="hybridMultilevel"/>
     <w:tmpl w:val="F744B710"/>
@@ -3763,7 +3748,7 @@
       </w:rPr>
     </w:lvl>
   </w:abstractNum>
-  <w:abstractNum w:abstractNumId="12" w15:restartNumberingAfterBreak="0">
+  <w:abstractNum w:abstractNumId="12">
     <w:nsid w:val="3AC97CA9"/>
     <w:multiLevelType w:val="hybridMultilevel"/>
     <w:tmpl w:val="F3AE195A"/>
@@ -3902,7 +3887,7 @@
       </w:rPr>
     </w:lvl>
   </w:abstractNum>
-  <w:abstractNum w:abstractNumId="13" w15:restartNumberingAfterBreak="0">
+  <w:abstractNum w:abstractNumId="13">
     <w:nsid w:val="3CD87225"/>
     <w:multiLevelType w:val="hybridMultilevel"/>
     <w:tmpl w:val="90D23DCC"/>
@@ -4015,7 +4000,7 @@
       </w:rPr>
     </w:lvl>
   </w:abstractNum>
-  <w:abstractNum w:abstractNumId="14" w15:restartNumberingAfterBreak="0">
+  <w:abstractNum w:abstractNumId="14">
     <w:nsid w:val="3D1A56E4"/>
     <w:multiLevelType w:val="hybridMultilevel"/>
     <w:tmpl w:val="49EC306C"/>
@@ -4130,7 +4115,7 @@
       </w:rPr>
     </w:lvl>
   </w:abstractNum>
-  <w:abstractNum w:abstractNumId="15" w15:restartNumberingAfterBreak="0">
+  <w:abstractNum w:abstractNumId="15">
     <w:nsid w:val="3ED820EC"/>
     <w:multiLevelType w:val="hybridMultilevel"/>
     <w:tmpl w:val="71FEADB6"/>
@@ -4245,7 +4230,7 @@
       </w:rPr>
     </w:lvl>
   </w:abstractNum>
-  <w:abstractNum w:abstractNumId="16" w15:restartNumberingAfterBreak="0">
+  <w:abstractNum w:abstractNumId="16">
     <w:nsid w:val="433B61E2"/>
     <w:multiLevelType w:val="hybridMultilevel"/>
     <w:tmpl w:val="E6FA8A70"/>
@@ -4359,7 +4344,7 @@
       </w:rPr>
     </w:lvl>
   </w:abstractNum>
-  <w:abstractNum w:abstractNumId="17" w15:restartNumberingAfterBreak="0">
+  <w:abstractNum w:abstractNumId="17">
     <w:nsid w:val="4BAC411B"/>
     <w:multiLevelType w:val="multilevel"/>
     <w:tmpl w:val="966E6CC0"/>
@@ -4472,7 +4457,7 @@
       </w:rPr>
     </w:lvl>
   </w:abstractNum>
-  <w:abstractNum w:abstractNumId="18" w15:restartNumberingAfterBreak="0">
+  <w:abstractNum w:abstractNumId="18">
     <w:nsid w:val="4C92464A"/>
     <w:multiLevelType w:val="hybridMultilevel"/>
     <w:tmpl w:val="744E5434"/>
@@ -4586,7 +4571,7 @@
       </w:rPr>
     </w:lvl>
   </w:abstractNum>
-  <w:abstractNum w:abstractNumId="19" w15:restartNumberingAfterBreak="0">
+  <w:abstractNum w:abstractNumId="19">
     <w:nsid w:val="55F72982"/>
     <w:multiLevelType w:val="hybridMultilevel"/>
     <w:tmpl w:val="358A3792"/>
@@ -4699,7 +4684,7 @@
       </w:rPr>
     </w:lvl>
   </w:abstractNum>
-  <w:abstractNum w:abstractNumId="20" w15:restartNumberingAfterBreak="0">
+  <w:abstractNum w:abstractNumId="20">
     <w:nsid w:val="56C03AD7"/>
     <w:multiLevelType w:val="hybridMultilevel"/>
     <w:tmpl w:val="34003A02"/>
@@ -4812,7 +4797,7 @@
       </w:rPr>
     </w:lvl>
   </w:abstractNum>
-  <w:abstractNum w:abstractNumId="21" w15:restartNumberingAfterBreak="0">
+  <w:abstractNum w:abstractNumId="21">
     <w:nsid w:val="594C7828"/>
     <w:multiLevelType w:val="hybridMultilevel"/>
     <w:tmpl w:val="A6603C6A"/>
@@ -4927,7 +4912,7 @@
       </w:rPr>
     </w:lvl>
   </w:abstractNum>
-  <w:abstractNum w:abstractNumId="22" w15:restartNumberingAfterBreak="0">
+  <w:abstractNum w:abstractNumId="22">
     <w:nsid w:val="61567AA4"/>
     <w:multiLevelType w:val="hybridMultilevel"/>
     <w:tmpl w:val="966E6CC0"/>
@@ -5040,7 +5025,7 @@
       </w:rPr>
     </w:lvl>
   </w:abstractNum>
-  <w:abstractNum w:abstractNumId="23" w15:restartNumberingAfterBreak="0">
+  <w:abstractNum w:abstractNumId="23">
     <w:nsid w:val="64363087"/>
     <w:multiLevelType w:val="hybridMultilevel"/>
     <w:tmpl w:val="BFB07766"/>
@@ -5154,7 +5139,7 @@
       </w:rPr>
     </w:lvl>
   </w:abstractNum>
-  <w:abstractNum w:abstractNumId="24" w15:restartNumberingAfterBreak="0">
+  <w:abstractNum w:abstractNumId="24">
     <w:nsid w:val="67D3467D"/>
     <w:multiLevelType w:val="multilevel"/>
     <w:tmpl w:val="966E6CC0"/>
@@ -5267,7 +5252,7 @@
       </w:rPr>
     </w:lvl>
   </w:abstractNum>
-  <w:abstractNum w:abstractNumId="25" w15:restartNumberingAfterBreak="0">
+  <w:abstractNum w:abstractNumId="25">
     <w:nsid w:val="6A3A739E"/>
     <w:multiLevelType w:val="hybridMultilevel"/>
     <w:tmpl w:val="4C5CD31A"/>
@@ -5381,7 +5366,7 @@
       </w:rPr>
     </w:lvl>
   </w:abstractNum>
-  <w:abstractNum w:abstractNumId="26" w15:restartNumberingAfterBreak="0">
+  <w:abstractNum w:abstractNumId="26">
     <w:nsid w:val="6A5B7B33"/>
     <w:multiLevelType w:val="hybridMultilevel"/>
     <w:tmpl w:val="6BC2595A"/>
@@ -5494,7 +5479,7 @@
       </w:rPr>
     </w:lvl>
   </w:abstractNum>
-  <w:abstractNum w:abstractNumId="27" w15:restartNumberingAfterBreak="0">
+  <w:abstractNum w:abstractNumId="27">
     <w:nsid w:val="6D6F7E21"/>
     <w:multiLevelType w:val="hybridMultilevel"/>
     <w:tmpl w:val="3E34B01A"/>
@@ -5608,7 +5593,7 @@
       </w:rPr>
     </w:lvl>
   </w:abstractNum>
-  <w:abstractNum w:abstractNumId="28" w15:restartNumberingAfterBreak="0">
+  <w:abstractNum w:abstractNumId="28">
     <w:nsid w:val="6E981397"/>
     <w:multiLevelType w:val="multilevel"/>
     <w:tmpl w:val="966E6CC0"/>
@@ -5721,7 +5706,7 @@
       </w:rPr>
     </w:lvl>
   </w:abstractNum>
-  <w:abstractNum w:abstractNumId="29" w15:restartNumberingAfterBreak="0">
+  <w:abstractNum w:abstractNumId="29">
     <w:nsid w:val="7FBD5952"/>
     <w:multiLevelType w:val="hybridMultilevel"/>
     <w:tmpl w:val="D4844F6C"/>
@@ -5928,7 +5913,7 @@
 </file>
 
 <file path=word/styles.xml><?xml version="1.0" encoding="utf-8"?>
-<w:styles xmlns:mc="http://schemas.openxmlformats.org/markup-compatibility/2006" xmlns:r="http://schemas.openxmlformats.org/officeDocument/2006/relationships" xmlns:w="http://schemas.openxmlformats.org/wordprocessingml/2006/main" xmlns:w14="http://schemas.microsoft.com/office/word/2010/wordml" xmlns:w15="http://schemas.microsoft.com/office/word/2012/wordml" mc:Ignorable="w14 w15">
+<w:styles xmlns:mc="http://schemas.openxmlformats.org/markup-compatibility/2006" xmlns:r="http://schemas.openxmlformats.org/officeDocument/2006/relationships" xmlns:w="http://schemas.openxmlformats.org/wordprocessingml/2006/main" xmlns:w14="http://schemas.microsoft.com/office/word/2010/wordml" mc:Ignorable="w14">
   <w:docDefaults>
     <w:rPrDefault>
       <w:rPr>
@@ -5938,370 +5923,551 @@
     </w:rPrDefault>
     <w:pPrDefault/>
   </w:docDefaults>
-  <w:latentStyles w:defLockedState="0" w:defUIPriority="0" w:defSemiHidden="0" w:defUnhideWhenUsed="0" w:defQFormat="0" w:count="371">
-    <w:lsdException w:name="Normal" w:qFormat="1"/>
-    <w:lsdException w:name="heading 1" w:qFormat="1"/>
-    <w:lsdException w:name="heading 2" w:qFormat="1"/>
-    <w:lsdException w:name="heading 3" w:qFormat="1"/>
-    <w:lsdException w:name="heading 4" w:qFormat="1"/>
-    <w:lsdException w:name="heading 5" w:qFormat="1"/>
-    <w:lsdException w:name="heading 6" w:qFormat="1"/>
-    <w:lsdException w:name="heading 7" w:semiHidden="1" w:unhideWhenUsed="1" w:qFormat="1"/>
-    <w:lsdException w:name="heading 8" w:semiHidden="1" w:unhideWhenUsed="1" w:qFormat="1"/>
-    <w:lsdException w:name="heading 9" w:semiHidden="1" w:unhideWhenUsed="1" w:qFormat="1"/>
-    <w:lsdException w:name="index 1" w:semiHidden="1" w:unhideWhenUsed="1"/>
-    <w:lsdException w:name="index 2" w:semiHidden="1" w:unhideWhenUsed="1"/>
-    <w:lsdException w:name="index 3" w:semiHidden="1" w:unhideWhenUsed="1"/>
-    <w:lsdException w:name="index 4" w:semiHidden="1" w:unhideWhenUsed="1"/>
-    <w:lsdException w:name="index 5" w:semiHidden="1" w:unhideWhenUsed="1"/>
-    <w:lsdException w:name="index 6" w:semiHidden="1" w:unhideWhenUsed="1"/>
-    <w:lsdException w:name="index 7" w:semiHidden="1" w:unhideWhenUsed="1"/>
-    <w:lsdException w:name="index 8" w:semiHidden="1" w:unhideWhenUsed="1"/>
-    <w:lsdException w:name="index 9" w:semiHidden="1" w:unhideWhenUsed="1"/>
-    <w:lsdException w:name="toc 1" w:semiHidden="1" w:unhideWhenUsed="1"/>
-    <w:lsdException w:name="toc 2" w:semiHidden="1" w:unhideWhenUsed="1"/>
-    <w:lsdException w:name="toc 3" w:semiHidden="1" w:unhideWhenUsed="1"/>
-    <w:lsdException w:name="toc 4" w:semiHidden="1" w:unhideWhenUsed="1"/>
-    <w:lsdException w:name="toc 5" w:semiHidden="1" w:unhideWhenUsed="1"/>
-    <w:lsdException w:name="toc 6" w:semiHidden="1" w:unhideWhenUsed="1"/>
-    <w:lsdException w:name="toc 7" w:semiHidden="1" w:unhideWhenUsed="1"/>
-    <w:lsdException w:name="toc 8" w:semiHidden="1" w:unhideWhenUsed="1"/>
-    <w:lsdException w:name="toc 9" w:semiHidden="1" w:unhideWhenUsed="1"/>
-    <w:lsdException w:name="Normal Indent" w:semiHidden="1" w:unhideWhenUsed="1"/>
-    <w:lsdException w:name="footnote text" w:semiHidden="1" w:unhideWhenUsed="1"/>
-    <w:lsdException w:name="annotation text" w:semiHidden="1" w:unhideWhenUsed="1"/>
-    <w:lsdException w:name="header" w:semiHidden="1" w:unhideWhenUsed="1"/>
-    <w:lsdException w:name="footer" w:semiHidden="1" w:unhideWhenUsed="1"/>
-    <w:lsdException w:name="index heading" w:semiHidden="1" w:unhideWhenUsed="1"/>
-    <w:lsdException w:name="caption" w:semiHidden="1" w:unhideWhenUsed="1" w:qFormat="1"/>
-    <w:lsdException w:name="table of figures" w:semiHidden="1" w:unhideWhenUsed="1"/>
-    <w:lsdException w:name="envelope address" w:semiHidden="1" w:unhideWhenUsed="1"/>
-    <w:lsdException w:name="envelope return" w:semiHidden="1" w:unhideWhenUsed="1"/>
-    <w:lsdException w:name="footnote reference" w:semiHidden="1" w:unhideWhenUsed="1"/>
-    <w:lsdException w:name="annotation reference" w:semiHidden="1" w:unhideWhenUsed="1"/>
-    <w:lsdException w:name="line number" w:semiHidden="1" w:unhideWhenUsed="1"/>
-    <w:lsdException w:name="page number" w:semiHidden="1" w:unhideWhenUsed="1"/>
-    <w:lsdException w:name="endnote reference" w:semiHidden="1" w:unhideWhenUsed="1"/>
-    <w:lsdException w:name="endnote text" w:semiHidden="1" w:unhideWhenUsed="1"/>
-    <w:lsdException w:name="table of authorities" w:semiHidden="1" w:unhideWhenUsed="1"/>
-    <w:lsdException w:name="macro" w:semiHidden="1" w:unhideWhenUsed="1"/>
-    <w:lsdException w:name="toa heading" w:semiHidden="1" w:unhideWhenUsed="1"/>
-    <w:lsdException w:name="List" w:semiHidden="1" w:unhideWhenUsed="1"/>
-    <w:lsdException w:name="List Bullet" w:semiHidden="1" w:unhideWhenUsed="1"/>
-    <w:lsdException w:name="List 2" w:semiHidden="1" w:unhideWhenUsed="1"/>
-    <w:lsdException w:name="List 3" w:semiHidden="1" w:unhideWhenUsed="1"/>
-    <w:lsdException w:name="List Bullet 2" w:semiHidden="1" w:unhideWhenUsed="1"/>
-    <w:lsdException w:name="List Bullet 3" w:semiHidden="1" w:unhideWhenUsed="1"/>
-    <w:lsdException w:name="List Bullet 4" w:semiHidden="1" w:unhideWhenUsed="1"/>
-    <w:lsdException w:name="List Bullet 5" w:semiHidden="1" w:unhideWhenUsed="1"/>
-    <w:lsdException w:name="List Number 2" w:semiHidden="1" w:unhideWhenUsed="1"/>
-    <w:lsdException w:name="List Number 3" w:semiHidden="1" w:unhideWhenUsed="1"/>
-    <w:lsdException w:name="List Number 4" w:semiHidden="1" w:unhideWhenUsed="1"/>
-    <w:lsdException w:name="List Number 5" w:semiHidden="1" w:unhideWhenUsed="1"/>
-    <w:lsdException w:name="Title" w:qFormat="1"/>
-    <w:lsdException w:name="Closing" w:semiHidden="1" w:unhideWhenUsed="1"/>
-    <w:lsdException w:name="Signature" w:semiHidden="1" w:unhideWhenUsed="1"/>
-    <w:lsdException w:name="Default Paragraph Font" w:semiHidden="1" w:unhideWhenUsed="1"/>
-    <w:lsdException w:name="Body Text" w:semiHidden="1" w:unhideWhenUsed="1"/>
-    <w:lsdException w:name="Body Text Indent" w:semiHidden="1" w:unhideWhenUsed="1"/>
-    <w:lsdException w:name="List Continue" w:semiHidden="1" w:unhideWhenUsed="1"/>
-    <w:lsdException w:name="List Continue 2" w:semiHidden="1" w:unhideWhenUsed="1"/>
-    <w:lsdException w:name="List Continue 3" w:semiHidden="1" w:unhideWhenUsed="1"/>
-    <w:lsdException w:name="List Continue 4" w:semiHidden="1" w:unhideWhenUsed="1"/>
-    <w:lsdException w:name="List Continue 5" w:semiHidden="1" w:unhideWhenUsed="1"/>
-    <w:lsdException w:name="Message Header" w:semiHidden="1" w:unhideWhenUsed="1"/>
-    <w:lsdException w:name="Subtitle" w:qFormat="1"/>
-    <w:lsdException w:name="Body Text First Indent 2" w:semiHidden="1" w:unhideWhenUsed="1"/>
-    <w:lsdException w:name="Note Heading" w:semiHidden="1" w:unhideWhenUsed="1"/>
-    <w:lsdException w:name="Body Text 2" w:semiHidden="1" w:unhideWhenUsed="1"/>
-    <w:lsdException w:name="Body Text 3" w:semiHidden="1" w:unhideWhenUsed="1"/>
-    <w:lsdException w:name="Body Text Indent 2" w:semiHidden="1" w:unhideWhenUsed="1"/>
-    <w:lsdException w:name="Body Text Indent 3" w:semiHidden="1" w:unhideWhenUsed="1"/>
-    <w:lsdException w:name="Block Text" w:semiHidden="1" w:unhideWhenUsed="1"/>
-    <w:lsdException w:name="Hyperlink" w:semiHidden="1" w:unhideWhenUsed="1"/>
-    <w:lsdException w:name="FollowedHyperlink" w:semiHidden="1" w:unhideWhenUsed="1"/>
-    <w:lsdException w:name="Strong" w:qFormat="1"/>
-    <w:lsdException w:name="Emphasis" w:qFormat="1"/>
-    <w:lsdException w:name="Document Map" w:semiHidden="1" w:unhideWhenUsed="1"/>
-    <w:lsdException w:name="Plain Text" w:semiHidden="1" w:unhideWhenUsed="1"/>
-    <w:lsdException w:name="E-mail Signature" w:semiHidden="1" w:unhideWhenUsed="1"/>
-    <w:lsdException w:name="HTML Top of Form" w:semiHidden="1" w:unhideWhenUsed="1"/>
-    <w:lsdException w:name="HTML Bottom of Form" w:semiHidden="1" w:unhideWhenUsed="1"/>
-    <w:lsdException w:name="Normal (Web)" w:semiHidden="1" w:unhideWhenUsed="1"/>
-    <w:lsdException w:name="HTML Acronym" w:semiHidden="1" w:unhideWhenUsed="1"/>
-    <w:lsdException w:name="HTML Address" w:semiHidden="1" w:unhideWhenUsed="1"/>
-    <w:lsdException w:name="HTML Cite" w:semiHidden="1" w:unhideWhenUsed="1"/>
-    <w:lsdException w:name="HTML Code" w:semiHidden="1" w:unhideWhenUsed="1"/>
-    <w:lsdException w:name="HTML Definition" w:semiHidden="1" w:unhideWhenUsed="1"/>
-    <w:lsdException w:name="HTML Keyboard" w:semiHidden="1" w:unhideWhenUsed="1"/>
-    <w:lsdException w:name="HTML Preformatted" w:semiHidden="1" w:unhideWhenUsed="1"/>
-    <w:lsdException w:name="HTML Sample" w:semiHidden="1" w:unhideWhenUsed="1"/>
-    <w:lsdException w:name="HTML Typewriter" w:semiHidden="1" w:unhideWhenUsed="1"/>
-    <w:lsdException w:name="HTML Variable" w:semiHidden="1" w:unhideWhenUsed="1"/>
-    <w:lsdException w:name="Normal Table" w:semiHidden="1" w:unhideWhenUsed="1"/>
-    <w:lsdException w:name="annotation subject" w:semiHidden="1" w:unhideWhenUsed="1"/>
-    <w:lsdException w:name="No List" w:semiHidden="1" w:unhideWhenUsed="1"/>
-    <w:lsdException w:name="Outline List 1" w:semiHidden="1" w:unhideWhenUsed="1"/>
-    <w:lsdException w:name="Outline List 2" w:semiHidden="1" w:unhideWhenUsed="1"/>
-    <w:lsdException w:name="Outline List 3" w:semiHidden="1" w:unhideWhenUsed="1"/>
-    <w:lsdException w:name="Table Simple 1" w:semiHidden="1" w:unhideWhenUsed="1"/>
-    <w:lsdException w:name="Table Simple 2" w:semiHidden="1" w:unhideWhenUsed="1"/>
-    <w:lsdException w:name="Table Simple 3" w:semiHidden="1" w:unhideWhenUsed="1"/>
-    <w:lsdException w:name="Table Classic 1" w:semiHidden="1" w:unhideWhenUsed="1"/>
-    <w:lsdException w:name="Table Classic 2" w:semiHidden="1" w:unhideWhenUsed="1"/>
-    <w:lsdException w:name="Table Classic 3" w:semiHidden="1" w:unhideWhenUsed="1"/>
-    <w:lsdException w:name="Table Classic 4" w:semiHidden="1" w:unhideWhenUsed="1"/>
-    <w:lsdException w:name="Table Colorful 1" w:semiHidden="1" w:unhideWhenUsed="1"/>
-    <w:lsdException w:name="Table Colorful 2" w:semiHidden="1" w:unhideWhenUsed="1"/>
-    <w:lsdException w:name="Table Colorful 3" w:semiHidden="1" w:unhideWhenUsed="1"/>
-    <w:lsdException w:name="Table Columns 1" w:semiHidden="1" w:unhideWhenUsed="1"/>
-    <w:lsdException w:name="Table Columns 2" w:semiHidden="1" w:unhideWhenUsed="1"/>
-    <w:lsdException w:name="Table Columns 3" w:semiHidden="1" w:unhideWhenUsed="1"/>
-    <w:lsdException w:name="Table Columns 4" w:semiHidden="1" w:unhideWhenUsed="1"/>
-    <w:lsdException w:name="Table Columns 5" w:semiHidden="1" w:unhideWhenUsed="1"/>
-    <w:lsdException w:name="Table Grid 1" w:semiHidden="1" w:unhideWhenUsed="1"/>
-    <w:lsdException w:name="Table Grid 2" w:semiHidden="1" w:unhideWhenUsed="1"/>
-    <w:lsdException w:name="Table Grid 3" w:semiHidden="1" w:unhideWhenUsed="1"/>
-    <w:lsdException w:name="Table Grid 4" w:semiHidden="1" w:unhideWhenUsed="1"/>
-    <w:lsdException w:name="Table Grid 5" w:semiHidden="1" w:unhideWhenUsed="1"/>
-    <w:lsdException w:name="Table Grid 6" w:semiHidden="1" w:unhideWhenUsed="1"/>
-    <w:lsdException w:name="Table Grid 7" w:semiHidden="1" w:unhideWhenUsed="1"/>
-    <w:lsdException w:name="Table Grid 8" w:semiHidden="1" w:unhideWhenUsed="1"/>
-    <w:lsdException w:name="Table List 1" w:semiHidden="1" w:unhideWhenUsed="1"/>
-    <w:lsdException w:name="Table List 2" w:semiHidden="1" w:unhideWhenUsed="1"/>
-    <w:lsdException w:name="Table List 3" w:semiHidden="1" w:unhideWhenUsed="1"/>
-    <w:lsdException w:name="Table List 4" w:semiHidden="1" w:unhideWhenUsed="1"/>
-    <w:lsdException w:name="Table List 5" w:semiHidden="1" w:unhideWhenUsed="1"/>
-    <w:lsdException w:name="Table List 6" w:semiHidden="1" w:unhideWhenUsed="1"/>
-    <w:lsdException w:name="Table List 7" w:semiHidden="1" w:unhideWhenUsed="1"/>
-    <w:lsdException w:name="Table List 8" w:semiHidden="1" w:unhideWhenUsed="1"/>
-    <w:lsdException w:name="Table 3D effects 1" w:semiHidden="1" w:unhideWhenUsed="1"/>
-    <w:lsdException w:name="Table 3D effects 2" w:semiHidden="1" w:unhideWhenUsed="1"/>
-    <w:lsdException w:name="Table 3D effects 3" w:semiHidden="1" w:unhideWhenUsed="1"/>
-    <w:lsdException w:name="Table Contemporary" w:semiHidden="1" w:unhideWhenUsed="1"/>
-    <w:lsdException w:name="Table Elegant" w:semiHidden="1" w:unhideWhenUsed="1"/>
-    <w:lsdException w:name="Table Professional" w:semiHidden="1" w:unhideWhenUsed="1"/>
-    <w:lsdException w:name="Table Subtle 1" w:semiHidden="1" w:unhideWhenUsed="1"/>
-    <w:lsdException w:name="Table Subtle 2" w:semiHidden="1" w:unhideWhenUsed="1"/>
-    <w:lsdException w:name="Table Web 1" w:semiHidden="1" w:unhideWhenUsed="1"/>
-    <w:lsdException w:name="Table Web 2" w:semiHidden="1" w:unhideWhenUsed="1"/>
-    <w:lsdException w:name="Table Web 3" w:semiHidden="1" w:unhideWhenUsed="1"/>
-    <w:lsdException w:name="Balloon Text" w:semiHidden="1" w:unhideWhenUsed="1"/>
-    <w:lsdException w:name="Table Theme" w:semiHidden="1" w:unhideWhenUsed="1"/>
-    <w:lsdException w:name="No Spacing" w:qFormat="1"/>
-    <w:lsdException w:name="Light Shading"/>
-    <w:lsdException w:name="Light List"/>
-    <w:lsdException w:name="Light Grid"/>
-    <w:lsdException w:name="Medium Shading 1"/>
-    <w:lsdException w:name="Medium Shading 2"/>
-    <w:lsdException w:name="Medium List 1"/>
-    <w:lsdException w:name="Medium List 2"/>
-    <w:lsdException w:name="Medium Grid 1"/>
-    <w:lsdException w:name="Medium Grid 2"/>
-    <w:lsdException w:name="Medium Grid 3"/>
-    <w:lsdException w:name="Dark List"/>
-    <w:lsdException w:name="Colorful Shading"/>
-    <w:lsdException w:name="Colorful List"/>
-    <w:lsdException w:name="Colorful Grid"/>
-    <w:lsdException w:name="Light Shading Accent 1"/>
-    <w:lsdException w:name="Light List Accent 1"/>
-    <w:lsdException w:name="Light Grid Accent 1"/>
-    <w:lsdException w:name="Medium Shading 1 Accent 1"/>
-    <w:lsdException w:name="Medium Shading 2 Accent 1"/>
-    <w:lsdException w:name="Medium List 1 Accent 1"/>
-    <w:lsdException w:name="Revision" w:semiHidden="1"/>
-    <w:lsdException w:name="List Paragraph" w:qFormat="1"/>
-    <w:lsdException w:name="Quote" w:qFormat="1"/>
-    <w:lsdException w:name="Intense Quote" w:qFormat="1"/>
-    <w:lsdException w:name="Medium List 2 Accent 1"/>
-    <w:lsdException w:name="Medium Grid 1 Accent 1"/>
-    <w:lsdException w:name="Medium Grid 2 Accent 1"/>
-    <w:lsdException w:name="Medium Grid 3 Accent 1"/>
-    <w:lsdException w:name="Dark List Accent 1"/>
-    <w:lsdException w:name="Colorful Shading Accent 1"/>
-    <w:lsdException w:name="Colorful List Accent 1"/>
-    <w:lsdException w:name="Colorful Grid Accent 1"/>
-    <w:lsdException w:name="Light Shading Accent 2"/>
-    <w:lsdException w:name="Light List Accent 2"/>
-    <w:lsdException w:name="Light Grid Accent 2"/>
-    <w:lsdException w:name="Medium Shading 1 Accent 2"/>
-    <w:lsdException w:name="Medium Shading 2 Accent 2"/>
-    <w:lsdException w:name="Medium List 1 Accent 2"/>
-    <w:lsdException w:name="Medium List 2 Accent 2"/>
-    <w:lsdException w:name="Medium Grid 1 Accent 2"/>
-    <w:lsdException w:name="Medium Grid 2 Accent 2"/>
-    <w:lsdException w:name="Medium Grid 3 Accent 2"/>
-    <w:lsdException w:name="Dark List Accent 2"/>
-    <w:lsdException w:name="Colorful Shading Accent 2"/>
-    <w:lsdException w:name="Colorful List Accent 2"/>
-    <w:lsdException w:name="Colorful Grid Accent 2"/>
-    <w:lsdException w:name="Light Shading Accent 3"/>
-    <w:lsdException w:name="Light List Accent 3"/>
-    <w:lsdException w:name="Light Grid Accent 3"/>
-    <w:lsdException w:name="Medium Shading 1 Accent 3"/>
-    <w:lsdException w:name="Medium Shading 2 Accent 3"/>
-    <w:lsdException w:name="Medium List 1 Accent 3"/>
-    <w:lsdException w:name="Medium List 2 Accent 3"/>
-    <w:lsdException w:name="Medium Grid 1 Accent 3"/>
-    <w:lsdException w:name="Medium Grid 2 Accent 3"/>
-    <w:lsdException w:name="Medium Grid 3 Accent 3"/>
-    <w:lsdException w:name="Dark List Accent 3"/>
-    <w:lsdException w:name="Colorful Shading Accent 3"/>
-    <w:lsdException w:name="Colorful List Accent 3"/>
-    <w:lsdException w:name="Colorful Grid Accent 3"/>
-    <w:lsdException w:name="Light Shading Accent 4"/>
-    <w:lsdException w:name="Light List Accent 4"/>
-    <w:lsdException w:name="Light Grid Accent 4"/>
-    <w:lsdException w:name="Medium Shading 1 Accent 4"/>
-    <w:lsdException w:name="Medium Shading 2 Accent 4"/>
-    <w:lsdException w:name="Medium List 1 Accent 4"/>
-    <w:lsdException w:name="Medium List 2 Accent 4"/>
-    <w:lsdException w:name="Medium Grid 1 Accent 4"/>
-    <w:lsdException w:name="Medium Grid 2 Accent 4"/>
-    <w:lsdException w:name="Medium Grid 3 Accent 4"/>
-    <w:lsdException w:name="Dark List Accent 4"/>
-    <w:lsdException w:name="Colorful Shading Accent 4"/>
-    <w:lsdException w:name="Colorful List Accent 4"/>
-    <w:lsdException w:name="Colorful Grid Accent 4"/>
-    <w:lsdException w:name="Light Shading Accent 5"/>
-    <w:lsdException w:name="Light List Accent 5"/>
-    <w:lsdException w:name="Light Grid Accent 5"/>
-    <w:lsdException w:name="Medium Shading 1 Accent 5"/>
-    <w:lsdException w:name="Medium Shading 2 Accent 5"/>
-    <w:lsdException w:name="Medium List 1 Accent 5"/>
-    <w:lsdException w:name="Medium List 2 Accent 5"/>
-    <w:lsdException w:name="Medium Grid 1 Accent 5"/>
-    <w:lsdException w:name="Medium Grid 2 Accent 5"/>
-    <w:lsdException w:name="Medium Grid 3 Accent 5"/>
-    <w:lsdException w:name="Dark List Accent 5"/>
-    <w:lsdException w:name="Colorful Shading Accent 5"/>
-    <w:lsdException w:name="Colorful List Accent 5"/>
-    <w:lsdException w:name="Colorful Grid Accent 5"/>
-    <w:lsdException w:name="Light Shading Accent 6"/>
-    <w:lsdException w:name="Light List Accent 6"/>
-    <w:lsdException w:name="Light Grid Accent 6"/>
-    <w:lsdException w:name="Medium Shading 1 Accent 6"/>
-    <w:lsdException w:name="Medium Shading 2 Accent 6"/>
-    <w:lsdException w:name="Medium List 1 Accent 6"/>
-    <w:lsdException w:name="Medium List 2 Accent 6"/>
-    <w:lsdException w:name="Medium Grid 1 Accent 6"/>
-    <w:lsdException w:name="Medium Grid 2 Accent 6"/>
-    <w:lsdException w:name="Medium Grid 3 Accent 6"/>
-    <w:lsdException w:name="Dark List Accent 6"/>
-    <w:lsdException w:name="Colorful Shading Accent 6"/>
-    <w:lsdException w:name="Colorful List Accent 6"/>
-    <w:lsdException w:name="Colorful Grid Accent 6"/>
-    <w:lsdException w:name="Subtle Emphasis" w:qFormat="1"/>
-    <w:lsdException w:name="Intense Emphasis" w:qFormat="1"/>
-    <w:lsdException w:name="Subtle Reference" w:qFormat="1"/>
-    <w:lsdException w:name="Intense Reference" w:qFormat="1"/>
-    <w:lsdException w:name="Book Title" w:qFormat="1"/>
-    <w:lsdException w:name="Bibliography" w:semiHidden="1" w:unhideWhenUsed="1"/>
-    <w:lsdException w:name="TOC Heading" w:semiHidden="1" w:unhideWhenUsed="1" w:qFormat="1"/>
-    <w:lsdException w:name="Plain Table 1" w:uiPriority="41"/>
-    <w:lsdException w:name="Plain Table 2" w:uiPriority="42"/>
-    <w:lsdException w:name="Plain Table 3" w:uiPriority="43"/>
-    <w:lsdException w:name="Plain Table 4" w:uiPriority="44"/>
-    <w:lsdException w:name="Plain Table 5" w:uiPriority="45"/>
-    <w:lsdException w:name="Grid Table Light" w:uiPriority="40"/>
-    <w:lsdException w:name="Grid Table 1 Light" w:uiPriority="46"/>
-    <w:lsdException w:name="Grid Table 2" w:uiPriority="47"/>
-    <w:lsdException w:name="Grid Table 3" w:uiPriority="48"/>
-    <w:lsdException w:name="Grid Table 4" w:uiPriority="49"/>
-    <w:lsdException w:name="Grid Table 5 Dark" w:uiPriority="50"/>
-    <w:lsdException w:name="Grid Table 6 Colorful" w:uiPriority="51"/>
-    <w:lsdException w:name="Grid Table 7 Colorful" w:uiPriority="52"/>
-    <w:lsdException w:name="Grid Table 1 Light Accent 1" w:uiPriority="46"/>
-    <w:lsdException w:name="Grid Table 2 Accent 1" w:uiPriority="47"/>
-    <w:lsdException w:name="Grid Table 3 Accent 1" w:uiPriority="48"/>
-    <w:lsdException w:name="Grid Table 4 Accent 1" w:uiPriority="49"/>
-    <w:lsdException w:name="Grid Table 5 Dark Accent 1" w:uiPriority="50"/>
-    <w:lsdException w:name="Grid Table 6 Colorful Accent 1" w:uiPriority="51"/>
-    <w:lsdException w:name="Grid Table 7 Colorful Accent 1" w:uiPriority="52"/>
-    <w:lsdException w:name="Grid Table 1 Light Accent 2" w:uiPriority="46"/>
-    <w:lsdException w:name="Grid Table 2 Accent 2" w:uiPriority="47"/>
-    <w:lsdException w:name="Grid Table 3 Accent 2" w:uiPriority="48"/>
-    <w:lsdException w:name="Grid Table 4 Accent 2" w:uiPriority="49"/>
-    <w:lsdException w:name="Grid Table 5 Dark Accent 2" w:uiPriority="50"/>
-    <w:lsdException w:name="Grid Table 6 Colorful Accent 2" w:uiPriority="51"/>
-    <w:lsdException w:name="Grid Table 7 Colorful Accent 2" w:uiPriority="52"/>
-    <w:lsdException w:name="Grid Table 1 Light Accent 3" w:uiPriority="46"/>
-    <w:lsdException w:name="Grid Table 2 Accent 3" w:uiPriority="47"/>
-    <w:lsdException w:name="Grid Table 3 Accent 3" w:uiPriority="48"/>
-    <w:lsdException w:name="Grid Table 4 Accent 3" w:uiPriority="49"/>
-    <w:lsdException w:name="Grid Table 5 Dark Accent 3" w:uiPriority="50"/>
-    <w:lsdException w:name="Grid Table 6 Colorful Accent 3" w:uiPriority="51"/>
-    <w:lsdException w:name="Grid Table 7 Colorful Accent 3" w:uiPriority="52"/>
-    <w:lsdException w:name="Grid Table 1 Light Accent 4" w:uiPriority="46"/>
-    <w:lsdException w:name="Grid Table 2 Accent 4" w:uiPriority="47"/>
-    <w:lsdException w:name="Grid Table 3 Accent 4" w:uiPriority="48"/>
-    <w:lsdException w:name="Grid Table 4 Accent 4" w:uiPriority="49"/>
-    <w:lsdException w:name="Grid Table 5 Dark Accent 4" w:uiPriority="50"/>
-    <w:lsdException w:name="Grid Table 6 Colorful Accent 4" w:uiPriority="51"/>
-    <w:lsdException w:name="Grid Table 7 Colorful Accent 4" w:uiPriority="52"/>
-    <w:lsdException w:name="Grid Table 1 Light Accent 5" w:uiPriority="46"/>
-    <w:lsdException w:name="Grid Table 2 Accent 5" w:uiPriority="47"/>
-    <w:lsdException w:name="Grid Table 3 Accent 5" w:uiPriority="48"/>
-    <w:lsdException w:name="Grid Table 4 Accent 5" w:uiPriority="49"/>
-    <w:lsdException w:name="Grid Table 5 Dark Accent 5" w:uiPriority="50"/>
-    <w:lsdException w:name="Grid Table 6 Colorful Accent 5" w:uiPriority="51"/>
-    <w:lsdException w:name="Grid Table 7 Colorful Accent 5" w:uiPriority="52"/>
-    <w:lsdException w:name="Grid Table 1 Light Accent 6" w:uiPriority="46"/>
-    <w:lsdException w:name="Grid Table 2 Accent 6" w:uiPriority="47"/>
-    <w:lsdException w:name="Grid Table 3 Accent 6" w:uiPriority="48"/>
-    <w:lsdException w:name="Grid Table 4 Accent 6" w:uiPriority="49"/>
-    <w:lsdException w:name="Grid Table 5 Dark Accent 6" w:uiPriority="50"/>
-    <w:lsdException w:name="Grid Table 6 Colorful Accent 6" w:uiPriority="51"/>
-    <w:lsdException w:name="Grid Table 7 Colorful Accent 6" w:uiPriority="52"/>
-    <w:lsdException w:name="List Table 1 Light" w:uiPriority="46"/>
-    <w:lsdException w:name="List Table 2" w:uiPriority="47"/>
-    <w:lsdException w:name="List Table 3" w:uiPriority="48"/>
-    <w:lsdException w:name="List Table 4" w:uiPriority="49"/>
-    <w:lsdException w:name="List Table 5 Dark" w:uiPriority="50"/>
-    <w:lsdException w:name="List Table 6 Colorful" w:uiPriority="51"/>
-    <w:lsdException w:name="List Table 7 Colorful" w:uiPriority="52"/>
-    <w:lsdException w:name="List Table 1 Light Accent 1" w:uiPriority="46"/>
-    <w:lsdException w:name="List Table 2 Accent 1" w:uiPriority="47"/>
-    <w:lsdException w:name="List Table 3 Accent 1" w:uiPriority="48"/>
-    <w:lsdException w:name="List Table 4 Accent 1" w:uiPriority="49"/>
-    <w:lsdException w:name="List Table 5 Dark Accent 1" w:uiPriority="50"/>
-    <w:lsdException w:name="List Table 6 Colorful Accent 1" w:uiPriority="51"/>
-    <w:lsdException w:name="List Table 7 Colorful Accent 1" w:uiPriority="52"/>
-    <w:lsdException w:name="List Table 1 Light Accent 2" w:uiPriority="46"/>
-    <w:lsdException w:name="List Table 2 Accent 2" w:uiPriority="47"/>
-    <w:lsdException w:name="List Table 3 Accent 2" w:uiPriority="48"/>
-    <w:lsdException w:name="List Table 4 Accent 2" w:uiPriority="49"/>
-    <w:lsdException w:name="List Table 5 Dark Accent 2" w:uiPriority="50"/>
-    <w:lsdException w:name="List Table 6 Colorful Accent 2" w:uiPriority="51"/>
-    <w:lsdException w:name="List Table 7 Colorful Accent 2" w:uiPriority="52"/>
-    <w:lsdException w:name="List Table 1 Light Accent 3" w:uiPriority="46"/>
-    <w:lsdException w:name="List Table 2 Accent 3" w:uiPriority="47"/>
-    <w:lsdException w:name="List Table 3 Accent 3" w:uiPriority="48"/>
-    <w:lsdException w:name="List Table 4 Accent 3" w:uiPriority="49"/>
-    <w:lsdException w:name="List Table 5 Dark Accent 3" w:uiPriority="50"/>
-    <w:lsdException w:name="List Table 6 Colorful Accent 3" w:uiPriority="51"/>
-    <w:lsdException w:name="List Table 7 Colorful Accent 3" w:uiPriority="52"/>
-    <w:lsdException w:name="List Table 1 Light Accent 4" w:uiPriority="46"/>
-    <w:lsdException w:name="List Table 2 Accent 4" w:uiPriority="47"/>
-    <w:lsdException w:name="List Table 3 Accent 4" w:uiPriority="48"/>
-    <w:lsdException w:name="List Table 4 Accent 4" w:uiPriority="49"/>
-    <w:lsdException w:name="List Table 5 Dark Accent 4" w:uiPriority="50"/>
-    <w:lsdException w:name="List Table 6 Colorful Accent 4" w:uiPriority="51"/>
-    <w:lsdException w:name="List Table 7 Colorful Accent 4" w:uiPriority="52"/>
-    <w:lsdException w:name="List Table 1 Light Accent 5" w:uiPriority="46"/>
-    <w:lsdException w:name="List Table 2 Accent 5" w:uiPriority="47"/>
-    <w:lsdException w:name="List Table 3 Accent 5" w:uiPriority="48"/>
-    <w:lsdException w:name="List Table 4 Accent 5" w:uiPriority="49"/>
-    <w:lsdException w:name="List Table 5 Dark Accent 5" w:uiPriority="50"/>
-    <w:lsdException w:name="List Table 6 Colorful Accent 5" w:uiPriority="51"/>
-    <w:lsdException w:name="List Table 7 Colorful Accent 5" w:uiPriority="52"/>
-    <w:lsdException w:name="List Table 1 Light Accent 6" w:uiPriority="46"/>
-    <w:lsdException w:name="List Table 2 Accent 6" w:uiPriority="47"/>
-    <w:lsdException w:name="List Table 3 Accent 6" w:uiPriority="48"/>
-    <w:lsdException w:name="List Table 4 Accent 6" w:uiPriority="49"/>
-    <w:lsdException w:name="List Table 5 Dark Accent 6" w:uiPriority="50"/>
-    <w:lsdException w:name="List Table 6 Colorful Accent 6" w:uiPriority="51"/>
-    <w:lsdException w:name="List Table 7 Colorful Accent 6" w:uiPriority="52"/>
+  <w:latentStyles w:defLockedState="0" w:defUIPriority="0" w:defSemiHidden="1" w:defUnhideWhenUsed="1" w:defQFormat="0" w:count="267">
+    <w:lsdException w:name="Normal" w:semiHidden="0" w:unhideWhenUsed="0" w:qFormat="1"/>
+    <w:lsdException w:name="heading 1" w:semiHidden="0" w:unhideWhenUsed="0" w:qFormat="1"/>
+    <w:lsdException w:name="heading 2" w:semiHidden="0" w:unhideWhenUsed="0" w:qFormat="1"/>
+    <w:lsdException w:name="heading 3" w:semiHidden="0" w:unhideWhenUsed="0" w:qFormat="1"/>
+    <w:lsdException w:name="heading 4" w:semiHidden="0" w:unhideWhenUsed="0" w:qFormat="1"/>
+    <w:lsdException w:name="heading 5" w:semiHidden="0" w:unhideWhenUsed="0" w:qFormat="1"/>
+    <w:lsdException w:name="heading 6" w:semiHidden="0" w:unhideWhenUsed="0" w:qFormat="1"/>
+    <w:lsdException w:name="heading 7" w:qFormat="1"/>
+    <w:lsdException w:name="heading 8" w:qFormat="1"/>
+    <w:lsdException w:name="heading 9" w:qFormat="1"/>
+    <w:lsdException w:name="caption" w:qFormat="1"/>
+    <w:lsdException w:name="List Number" w:semiHidden="0" w:unhideWhenUsed="0"/>
+    <w:lsdException w:name="List 4" w:semiHidden="0" w:unhideWhenUsed="0"/>
+    <w:lsdException w:name="List 5" w:semiHidden="0" w:unhideWhenUsed="0"/>
+    <w:lsdException w:name="Title" w:semiHidden="0" w:unhideWhenUsed="0" w:qFormat="1"/>
+    <w:lsdException w:name="Subtitle" w:semiHidden="0" w:unhideWhenUsed="0" w:qFormat="1"/>
+    <w:lsdException w:name="Salutation" w:semiHidden="0" w:unhideWhenUsed="0"/>
+    <w:lsdException w:name="Date" w:semiHidden="0" w:unhideWhenUsed="0"/>
+    <w:lsdException w:name="Body Text First Indent" w:semiHidden="0" w:unhideWhenUsed="0"/>
+    <w:lsdException w:name="Strong" w:semiHidden="0" w:unhideWhenUsed="0" w:qFormat="1"/>
+    <w:lsdException w:name="Emphasis" w:semiHidden="0" w:unhideWhenUsed="0" w:qFormat="1"/>
+    <w:lsdException w:name="Table Grid" w:semiHidden="0" w:unhideWhenUsed="0"/>
+    <w:lsdException w:name="Placeholder Text" w:semiHidden="0" w:unhideWhenUsed="0"/>
+    <w:lsdException w:name="No Spacing" w:semiHidden="0" w:unhideWhenUsed="0" w:qFormat="1"/>
+    <w:lsdException w:name="Light Shading" w:semiHidden="0" w:unhideWhenUsed="0"/>
+    <w:lsdException w:name="Light List" w:semiHidden="0" w:unhideWhenUsed="0"/>
+    <w:lsdException w:name="Light Grid" w:semiHidden="0" w:unhideWhenUsed="0"/>
+    <w:lsdException w:name="Medium Shading 1" w:semiHidden="0" w:unhideWhenUsed="0"/>
+    <w:lsdException w:name="Medium Shading 2" w:semiHidden="0" w:unhideWhenUsed="0"/>
+    <w:lsdException w:name="Medium List 1" w:semiHidden="0" w:unhideWhenUsed="0"/>
+    <w:lsdException w:name="Medium List 2" w:semiHidden="0" w:unhideWhenUsed="0"/>
+    <w:lsdException w:name="Medium Grid 1" w:semiHidden="0" w:unhideWhenUsed="0"/>
+    <w:lsdException w:name="Medium Grid 2" w:semiHidden="0" w:unhideWhenUsed="0"/>
+    <w:lsdException w:name="Medium Grid 3" w:semiHidden="0" w:unhideWhenUsed="0"/>
+    <w:lsdException w:name="Dark List" w:semiHidden="0" w:unhideWhenUsed="0"/>
+    <w:lsdException w:name="Colorful Shading" w:semiHidden="0" w:unhideWhenUsed="0"/>
+    <w:lsdException w:name="Colorful List" w:semiHidden="0" w:unhideWhenUsed="0"/>
+    <w:lsdException w:name="Colorful Grid" w:semiHidden="0" w:unhideWhenUsed="0"/>
+    <w:lsdException w:name="Light Shading Accent 1" w:semiHidden="0" w:unhideWhenUsed="0"/>
+    <w:lsdException w:name="Light List Accent 1" w:semiHidden="0" w:unhideWhenUsed="0"/>
+    <w:lsdException w:name="Light Grid Accent 1" w:semiHidden="0" w:unhideWhenUsed="0"/>
+    <w:lsdException w:name="Medium Shading 1 Accent 1" w:semiHidden="0" w:unhideWhenUsed="0"/>
+    <w:lsdException w:name="Medium Shading 2 Accent 1" w:semiHidden="0" w:unhideWhenUsed="0"/>
+    <w:lsdException w:name="Medium List 1 Accent 1" w:semiHidden="0" w:unhideWhenUsed="0"/>
+    <w:lsdException w:name="Revision" w:unhideWhenUsed="0"/>
+    <w:lsdException w:name="List Paragraph" w:semiHidden="0" w:unhideWhenUsed="0" w:qFormat="1"/>
+    <w:lsdException w:name="Quote" w:semiHidden="0" w:unhideWhenUsed="0" w:qFormat="1"/>
+    <w:lsdException w:name="Intense Quote" w:semiHidden="0" w:unhideWhenUsed="0" w:qFormat="1"/>
+    <w:lsdException w:name="Medium List 2 Accent 1" w:semiHidden="0" w:unhideWhenUsed="0"/>
+    <w:lsdException w:name="Medium Grid 1 Accent 1" w:semiHidden="0" w:unhideWhenUsed="0"/>
+    <w:lsdException w:name="Medium Grid 2 Accent 1" w:semiHidden="0" w:unhideWhenUsed="0"/>
+    <w:lsdException w:name="Medium Grid 3 Accent 1" w:semiHidden="0" w:unhideWhenUsed="0"/>
+    <w:lsdException w:name="Dark List Accent 1" w:semiHidden="0" w:unhideWhenUsed="0"/>
+    <w:lsdException w:name="Colorful Shading Accent 1" w:semiHidden="0" w:unhideWhenUsed="0"/>
+    <w:lsdException w:name="Colorful List Accent 1" w:semiHidden="0" w:unhideWhenUsed="0"/>
+    <w:lsdException w:name="Colorful Grid Accent 1" w:semiHidden="0" w:unhideWhenUsed="0"/>
+    <w:lsdException w:name="Light Shading Accent 2" w:semiHidden="0" w:unhideWhenUsed="0"/>
+    <w:lsdException w:name="Light List Accent 2" w:semiHidden="0" w:unhideWhenUsed="0"/>
+    <w:lsdException w:name="Light Grid Accent 2" w:semiHidden="0" w:unhideWhenUsed="0"/>
+    <w:lsdException w:name="Medium Shading 1 Accent 2" w:semiHidden="0" w:unhideWhenUsed="0"/>
+    <w:lsdException w:name="Medium Shading 2 Accent 2" w:semiHidden="0" w:unhideWhenUsed="0"/>
+    <w:lsdException w:name="Medium List 1 Accent 2" w:semiHidden="0" w:unhideWhenUsed="0"/>
+    <w:lsdException w:name="Medium List 2 Accent 2" w:semiHidden="0" w:unhideWhenUsed="0"/>
+    <w:lsdException w:name="Medium Grid 1 Accent 2" w:semiHidden="0" w:unhideWhenUsed="0"/>
+    <w:lsdException w:name="Medium Grid 2 Accent 2" w:semiHidden="0" w:unhideWhenUsed="0"/>
+    <w:lsdException w:name="Medium Grid 3 Accent 2" w:semiHidden="0" w:unhideWhenUsed="0"/>
+    <w:lsdException w:name="Dark List Accent 2" w:semiHidden="0" w:unhideWhenUsed="0"/>
+    <w:lsdException w:name="Colorful Shading Accent 2" w:semiHidden="0" w:unhideWhenUsed="0"/>
+    <w:lsdException w:name="Colorful List Accent 2" w:semiHidden="0" w:unhideWhenUsed="0"/>
+    <w:lsdException w:name="Colorful Grid Accent 2" w:semiHidden="0" w:unhideWhenUsed="0"/>
+    <w:lsdException w:name="Light Shading Accent 3" w:semiHidden="0" w:unhideWhenUsed="0"/>
+    <w:lsdException w:name="Light List Accent 3" w:semiHidden="0" w:unhideWhenUsed="0"/>
+    <w:lsdException w:name="Light Grid Accent 3" w:semiHidden="0" w:unhideWhenUsed="0"/>
+    <w:lsdException w:name="Medium Shading 1 Accent 3" w:semiHidden="0" w:unhideWhenUsed="0"/>
+    <w:lsdException w:name="Medium Shading 2 Accent 3" w:semiHidden="0" w:unhideWhenUsed="0"/>
+    <w:lsdException w:name="Medium List 1 Accent 3" w:semiHidden="0" w:unhideWhenUsed="0"/>
+    <w:lsdException w:name="Medium List 2 Accent 3" w:semiHidden="0" w:unhideWhenUsed="0"/>
+    <w:lsdException w:name="Medium Grid 1 Accent 3" w:semiHidden="0" w:unhideWhenUsed="0"/>
+    <w:lsdException w:name="Medium Grid 2 Accent 3" w:semiHidden="0" w:unhideWhenUsed="0"/>
+    <w:lsdException w:name="Medium Grid 3 Accent 3" w:semiHidden="0" w:unhideWhenUsed="0"/>
+    <w:lsdException w:name="Dark List Accent 3" w:semiHidden="0" w:unhideWhenUsed="0"/>
+    <w:lsdException w:name="Colorful Shading Accent 3" w:semiHidden="0" w:unhideWhenUsed="0"/>
+    <w:lsdException w:name="Colorful List Accent 3" w:semiHidden="0" w:unhideWhenUsed="0"/>
+    <w:lsdException w:name="Colorful Grid Accent 3" w:semiHidden="0" w:unhideWhenUsed="0"/>
+    <w:lsdException w:name="Light Shading Accent 4" w:semiHidden="0" w:unhideWhenUsed="0"/>
+    <w:lsdException w:name="Light List Accent 4" w:semiHidden="0" w:unhideWhenUsed="0"/>
+    <w:lsdException w:name="Light Grid Accent 4" w:semiHidden="0" w:unhideWhenUsed="0"/>
+    <w:lsdException w:name="Medium Shading 1 Accent 4" w:semiHidden="0" w:unhideWhenUsed="0"/>
+    <w:lsdException w:name="Medium Shading 2 Accent 4" w:semiHidden="0" w:unhideWhenUsed="0"/>
+    <w:lsdException w:name="Medium List 1 Accent 4" w:semiHidden="0" w:unhideWhenUsed="0"/>
+    <w:lsdException w:name="Medium List 2 Accent 4" w:semiHidden="0" w:unhideWhenUsed="0"/>
+    <w:lsdException w:name="Medium Grid 1 Accent 4" w:semiHidden="0" w:unhideWhenUsed="0"/>
+    <w:lsdException w:name="Medium Grid 2 Accent 4" w:semiHidden="0" w:unhideWhenUsed="0"/>
+    <w:lsdException w:name="Medium Grid 3 Accent 4" w:semiHidden="0" w:unhideWhenUsed="0"/>
+    <w:lsdException w:name="Dark List Accent 4" w:semiHidden="0" w:unhideWhenUsed="0"/>
+    <w:lsdException w:name="Colorful Shading Accent 4" w:semiHidden="0" w:unhideWhenUsed="0"/>
+    <w:lsdException w:name="Colorful List Accent 4" w:semiHidden="0" w:unhideWhenUsed="0"/>
+    <w:lsdException w:name="Colorful Grid Accent 4" w:semiHidden="0" w:unhideWhenUsed="0"/>
+    <w:lsdException w:name="Light Shading Accent 5" w:semiHidden="0" w:unhideWhenUsed="0"/>
+    <w:lsdException w:name="Light List Accent 5" w:semiHidden="0" w:unhideWhenUsed="0"/>
+    <w:lsdException w:name="Light Grid Accent 5" w:semiHidden="0" w:unhideWhenUsed="0"/>
+    <w:lsdException w:name="Medium Shading 1 Accent 5" w:semiHidden="0" w:unhideWhenUsed="0"/>
+    <w:lsdException w:name="Medium Shading 2 Accent 5" w:semiHidden="0" w:unhideWhenUsed="0"/>
+    <w:lsdException w:name="Medium List 1 Accent 5" w:semiHidden="0" w:unhideWhenUsed="0"/>
+    <w:lsdException w:name="Medium List 2 Accent 5" w:semiHidden="0" w:unhideWhenUsed="0"/>
+    <w:lsdException w:name="Medium Grid 1 Accent 5" w:semiHidden="0" w:unhideWhenUsed="0"/>
+    <w:lsdException w:name="Medium Grid 2 Accent 5" w:semiHidden="0" w:unhideWhenUsed="0"/>
+    <w:lsdException w:name="Medium Grid 3 Accent 5" w:semiHidden="0" w:unhideWhenUsed="0"/>
+    <w:lsdException w:name="Dark List Accent 5" w:semiHidden="0" w:unhideWhenUsed="0"/>
+    <w:lsdException w:name="Colorful Shading Accent 5" w:semiHidden="0" w:unhideWhenUsed="0"/>
+    <w:lsdException w:name="Colorful List Accent 5" w:semiHidden="0" w:unhideWhenUsed="0"/>
+    <w:lsdException w:name="Colorful Grid Accent 5" w:semiHidden="0" w:unhideWhenUsed="0"/>
+    <w:lsdException w:name="Light Shading Accent 6" w:semiHidden="0" w:unhideWhenUsed="0"/>
+    <w:lsdException w:name="Light List Accent 6" w:semiHidden="0" w:unhideWhenUsed="0"/>
+    <w:lsdException w:name="Light Grid Accent 6" w:semiHidden="0" w:unhideWhenUsed="0"/>
+    <w:lsdException w:name="Medium Shading 1 Accent 6" w:semiHidden="0" w:unhideWhenUsed="0"/>
+    <w:lsdException w:name="Medium Shading 2 Accent 6" w:semiHidden="0" w:unhideWhenUsed="0"/>
+    <w:lsdException w:name="Medium List 1 Accent 6" w:semiHidden="0" w:unhideWhenUsed="0"/>
+    <w:lsdException w:name="Medium List 2 Accent 6" w:semiHidden="0" w:unhideWhenUsed="0"/>
+    <w:lsdException w:name="Medium Grid 1 Accent 6" w:semiHidden="0" w:unhideWhenUsed="0"/>
+    <w:lsdException w:name="Medium Grid 2 Accent 6" w:semiHidden="0" w:unhideWhenUsed="0"/>
+    <w:lsdException w:name="Medium Grid 3 Accent 6" w:semiHidden="0" w:unhideWhenUsed="0"/>
+    <w:lsdException w:name="Dark List Accent 6" w:semiHidden="0" w:unhideWhenUsed="0"/>
+    <w:lsdException w:name="Colorful Shading Accent 6" w:semiHidden="0" w:unhideWhenUsed="0"/>
+    <w:lsdException w:name="Colorful List Accent 6" w:semiHidden="0" w:unhideWhenUsed="0"/>
+    <w:lsdException w:name="Colorful Grid Accent 6" w:semiHidden="0" w:unhideWhenUsed="0"/>
+    <w:lsdException w:name="Subtle Emphasis" w:semiHidden="0" w:unhideWhenUsed="0" w:qFormat="1"/>
+    <w:lsdException w:name="Intense Emphasis" w:semiHidden="0" w:unhideWhenUsed="0" w:qFormat="1"/>
+    <w:lsdException w:name="Subtle Reference" w:semiHidden="0" w:unhideWhenUsed="0" w:qFormat="1"/>
+    <w:lsdException w:name="Intense Reference" w:semiHidden="0" w:unhideWhenUsed="0" w:qFormat="1"/>
+    <w:lsdException w:name="Book Title" w:semiHidden="0" w:unhideWhenUsed="0" w:qFormat="1"/>
+    <w:lsdException w:name="TOC Heading" w:qFormat="1"/>
+  </w:latentStyles>
+  <w:style w:type="paragraph" w:default="1" w:styleId="Normal">
+    <w:name w:val="Normal"/>
+    <w:qFormat/>
+    <w:rsid w:val="00CC3F89"/>
+    <w:pPr>
+      <w:spacing w:line="276" w:lineRule="auto"/>
+    </w:pPr>
+    <w:rPr>
+      <w:rFonts w:ascii="Arial" w:eastAsia="Arial" w:hAnsi="Arial" w:cs="Arial"/>
+      <w:color w:val="000000"/>
+      <w:sz w:val="22"/>
+      <w:szCs w:val="22"/>
+    </w:rPr>
+  </w:style>
+  <w:style w:type="paragraph" w:styleId="Heading1">
+    <w:name w:val="heading 1"/>
+    <w:basedOn w:val="Normal"/>
+    <w:next w:val="Normal"/>
+    <w:qFormat/>
+    <w:rsid w:val="00EF7B96"/>
+    <w:pPr>
+      <w:spacing w:before="480" w:after="120" w:line="240" w:lineRule="auto"/>
+      <w:outlineLvl w:val="0"/>
+    </w:pPr>
+    <w:rPr>
+      <w:b/>
+      <w:bCs/>
+      <w:sz w:val="48"/>
+      <w:szCs w:val="48"/>
+    </w:rPr>
+  </w:style>
+  <w:style w:type="paragraph" w:styleId="Heading2">
+    <w:name w:val="heading 2"/>
+    <w:basedOn w:val="Normal"/>
+    <w:next w:val="Normal"/>
+    <w:qFormat/>
+    <w:rsid w:val="00EF7B96"/>
+    <w:pPr>
+      <w:spacing w:before="360" w:after="80" w:line="240" w:lineRule="auto"/>
+      <w:outlineLvl w:val="1"/>
+    </w:pPr>
+    <w:rPr>
+      <w:b/>
+      <w:bCs/>
+      <w:sz w:val="36"/>
+      <w:szCs w:val="36"/>
+    </w:rPr>
+  </w:style>
+  <w:style w:type="paragraph" w:styleId="Heading3">
+    <w:name w:val="heading 3"/>
+    <w:basedOn w:val="Normal"/>
+    <w:next w:val="Normal"/>
+    <w:qFormat/>
+    <w:rsid w:val="00EF7B96"/>
+    <w:pPr>
+      <w:spacing w:before="280" w:after="80" w:line="240" w:lineRule="auto"/>
+      <w:outlineLvl w:val="2"/>
+    </w:pPr>
+    <w:rPr>
+      <w:b/>
+      <w:bCs/>
+      <w:sz w:val="28"/>
+      <w:szCs w:val="28"/>
+    </w:rPr>
+  </w:style>
+  <w:style w:type="paragraph" w:styleId="Heading4">
+    <w:name w:val="heading 4"/>
+    <w:basedOn w:val="Normal"/>
+    <w:next w:val="Normal"/>
+    <w:qFormat/>
+    <w:rsid w:val="00EF7B96"/>
+    <w:pPr>
+      <w:spacing w:before="240" w:after="40" w:line="240" w:lineRule="auto"/>
+      <w:outlineLvl w:val="3"/>
+    </w:pPr>
+    <w:rPr>
+      <w:b/>
+      <w:bCs/>
+      <w:sz w:val="24"/>
+      <w:szCs w:val="24"/>
+    </w:rPr>
+  </w:style>
+  <w:style w:type="paragraph" w:styleId="Heading5">
+    <w:name w:val="heading 5"/>
+    <w:basedOn w:val="Normal"/>
+    <w:next w:val="Normal"/>
+    <w:qFormat/>
+    <w:rsid w:val="00EF7B96"/>
+    <w:pPr>
+      <w:spacing w:before="220" w:after="40" w:line="240" w:lineRule="auto"/>
+      <w:outlineLvl w:val="4"/>
+    </w:pPr>
+    <w:rPr>
+      <w:b/>
+      <w:bCs/>
+    </w:rPr>
+  </w:style>
+  <w:style w:type="paragraph" w:styleId="Heading6">
+    <w:name w:val="heading 6"/>
+    <w:basedOn w:val="Normal"/>
+    <w:next w:val="Normal"/>
+    <w:qFormat/>
+    <w:rsid w:val="00EF7B96"/>
+    <w:pPr>
+      <w:spacing w:before="200" w:after="40" w:line="240" w:lineRule="auto"/>
+      <w:outlineLvl w:val="5"/>
+    </w:pPr>
+    <w:rPr>
+      <w:b/>
+      <w:bCs/>
+      <w:sz w:val="20"/>
+      <w:szCs w:val="20"/>
+    </w:rPr>
+  </w:style>
+  <w:style w:type="character" w:default="1" w:styleId="DefaultParagraphFont">
+    <w:name w:val="Default Paragraph Font"/>
+    <w:uiPriority w:val="1"/>
+    <w:semiHidden/>
+    <w:unhideWhenUsed/>
+  </w:style>
+  <w:style w:type="table" w:default="1" w:styleId="TableNormal">
+    <w:name w:val="Normal Table"/>
+    <w:uiPriority w:val="99"/>
+    <w:semiHidden/>
+    <w:unhideWhenUsed/>
+    <w:tblPr>
+      <w:tblInd w:w="0" w:type="dxa"/>
+      <w:tblCellMar>
+        <w:top w:w="0" w:type="dxa"/>
+        <w:left w:w="108" w:type="dxa"/>
+        <w:bottom w:w="0" w:type="dxa"/>
+        <w:right w:w="108" w:type="dxa"/>
+      </w:tblCellMar>
+    </w:tblPr>
+  </w:style>
+  <w:style w:type="numbering" w:default="1" w:styleId="NoList">
+    <w:name w:val="No List"/>
+    <w:uiPriority w:val="99"/>
+    <w:semiHidden/>
+    <w:unhideWhenUsed/>
+  </w:style>
+  <w:style w:type="paragraph" w:styleId="Header">
+    <w:name w:val="header"/>
+    <w:basedOn w:val="Normal"/>
+    <w:link w:val="HeaderChar"/>
+    <w:rsid w:val="006C409C"/>
+    <w:pPr>
+      <w:tabs>
+        <w:tab w:val="center" w:pos="4320"/>
+        <w:tab w:val="right" w:pos="8640"/>
+      </w:tabs>
+    </w:pPr>
+    <w:rPr>
+      <w:rFonts w:cs="Times New Roman"/>
+    </w:rPr>
+  </w:style>
+  <w:style w:type="character" w:customStyle="1" w:styleId="HeaderChar">
+    <w:name w:val="Header Char"/>
+    <w:link w:val="Header"/>
+    <w:rsid w:val="006C409C"/>
+    <w:rPr>
+      <w:rFonts w:ascii="Arial" w:eastAsia="Arial" w:hAnsi="Arial" w:cs="Arial"/>
+      <w:color w:val="000000"/>
+      <w:sz w:val="22"/>
+      <w:szCs w:val="22"/>
+    </w:rPr>
+  </w:style>
+  <w:style w:type="paragraph" w:styleId="Footer">
+    <w:name w:val="footer"/>
+    <w:basedOn w:val="Normal"/>
+    <w:link w:val="FooterChar"/>
+    <w:rsid w:val="006C409C"/>
+    <w:pPr>
+      <w:tabs>
+        <w:tab w:val="center" w:pos="4320"/>
+        <w:tab w:val="right" w:pos="8640"/>
+      </w:tabs>
+    </w:pPr>
+    <w:rPr>
+      <w:rFonts w:cs="Times New Roman"/>
+    </w:rPr>
+  </w:style>
+  <w:style w:type="character" w:customStyle="1" w:styleId="FooterChar">
+    <w:name w:val="Footer Char"/>
+    <w:link w:val="Footer"/>
+    <w:rsid w:val="006C409C"/>
+    <w:rPr>
+      <w:rFonts w:ascii="Arial" w:eastAsia="Arial" w:hAnsi="Arial" w:cs="Arial"/>
+      <w:color w:val="000000"/>
+      <w:sz w:val="22"/>
+      <w:szCs w:val="22"/>
+    </w:rPr>
+  </w:style>
+  <w:style w:type="paragraph" w:customStyle="1" w:styleId="ColorfulList-Accent11">
+    <w:name w:val="Colorful List - Accent 11"/>
+    <w:basedOn w:val="Normal"/>
+    <w:rsid w:val="00C80CB2"/>
+    <w:pPr>
+      <w:spacing w:line="240" w:lineRule="auto"/>
+      <w:ind w:left="720"/>
+      <w:contextualSpacing/>
+    </w:pPr>
+    <w:rPr>
+      <w:rFonts w:ascii="Times New Roman" w:eastAsia="Times New Roman" w:hAnsi="Times New Roman" w:cs="Times New Roman"/>
+      <w:color w:val="auto"/>
+      <w:sz w:val="24"/>
+      <w:szCs w:val="24"/>
+    </w:rPr>
+  </w:style>
+  <w:style w:type="paragraph" w:styleId="BalloonText">
+    <w:name w:val="Balloon Text"/>
+    <w:basedOn w:val="Normal"/>
+    <w:link w:val="BalloonTextChar"/>
+    <w:rsid w:val="00126CF8"/>
+    <w:pPr>
+      <w:spacing w:line="240" w:lineRule="auto"/>
+    </w:pPr>
+    <w:rPr>
+      <w:rFonts w:ascii="Lucida Grande" w:eastAsia="Times New Roman" w:hAnsi="Lucida Grande" w:cs="Times New Roman"/>
+      <w:color w:val="auto"/>
+      <w:sz w:val="18"/>
+      <w:szCs w:val="18"/>
+    </w:rPr>
+  </w:style>
+  <w:style w:type="character" w:customStyle="1" w:styleId="BalloonTextChar">
+    <w:name w:val="Balloon Text Char"/>
+    <w:link w:val="BalloonText"/>
+    <w:rsid w:val="00126CF8"/>
+    <w:rPr>
+      <w:rFonts w:ascii="Lucida Grande" w:hAnsi="Lucida Grande"/>
+      <w:sz w:val="18"/>
+      <w:szCs w:val="18"/>
+    </w:rPr>
+  </w:style>
+  <w:style w:type="character" w:styleId="Hyperlink">
+    <w:name w:val="Hyperlink"/>
+    <w:basedOn w:val="DefaultParagraphFont"/>
+    <w:rsid w:val="003530D0"/>
+    <w:rPr>
+      <w:color w:val="0000FF"/>
+      <w:u w:val="single"/>
+    </w:rPr>
+  </w:style>
+  <w:style w:type="paragraph" w:styleId="ListParagraph">
+    <w:name w:val="List Paragraph"/>
+    <w:basedOn w:val="Normal"/>
+    <w:qFormat/>
+    <w:rsid w:val="002F2EE7"/>
+    <w:pPr>
+      <w:ind w:left="720"/>
+      <w:contextualSpacing/>
+    </w:pPr>
+  </w:style>
+  <w:style w:type="character" w:styleId="FollowedHyperlink">
+    <w:name w:val="FollowedHyperlink"/>
+    <w:basedOn w:val="DefaultParagraphFont"/>
+    <w:semiHidden/>
+    <w:unhideWhenUsed/>
+    <w:rsid w:val="00EC1153"/>
+    <w:rPr>
+      <w:color w:val="800080" w:themeColor="followedHyperlink"/>
+      <w:u w:val="single"/>
+    </w:rPr>
+  </w:style>
+</w:styles>
+</file>
+
+<file path=word/stylesWithEffects.xml><?xml version="1.0" encoding="utf-8"?>
+<w:styles xmlns:wpc="http://schemas.microsoft.com/office/word/2010/wordprocessingCanvas" xmlns:mc="http://schemas.openxmlformats.org/markup-compatibility/2006" xmlns:o="urn:schemas-microsoft-com:office:office" xmlns:r="http://schemas.openxmlformats.org/officeDocument/2006/relationships" xmlns:m="http://schemas.openxmlformats.org/officeDocument/2006/math" xmlns:v="urn:schemas-microsoft-com:vml" xmlns:wp14="http://schemas.microsoft.com/office/word/2010/wordprocessingDrawing" xmlns:wp="http://schemas.openxmlformats.org/drawingml/2006/wordprocessingDrawing" xmlns:w10="urn:schemas-microsoft-com:office:word" xmlns:w="http://schemas.openxmlformats.org/wordprocessingml/2006/main" xmlns:w14="http://schemas.microsoft.com/office/word/2010/wordml" xmlns:wpg="http://schemas.microsoft.com/office/word/2010/wordprocessingGroup" xmlns:wpi="http://schemas.microsoft.com/office/word/2010/wordprocessingInk" xmlns:wne="http://schemas.microsoft.com/office/word/2006/wordml" xmlns:wps="http://schemas.microsoft.com/office/word/2010/wordprocessingShape" mc:Ignorable="w14 wp14">
+  <w:docDefaults>
+    <w:rPrDefault>
+      <w:rPr>
+        <w:rFonts w:ascii="Times New Roman" w:eastAsia="Times New Roman" w:hAnsi="Times New Roman" w:cs="Times New Roman"/>
+        <w:lang w:val="en-US" w:eastAsia="en-US" w:bidi="ar-SA"/>
+      </w:rPr>
+    </w:rPrDefault>
+    <w:pPrDefault/>
+  </w:docDefaults>
+  <w:latentStyles w:defLockedState="0" w:defUIPriority="0" w:defSemiHidden="1" w:defUnhideWhenUsed="1" w:defQFormat="0" w:count="267">
+    <w:lsdException w:name="Normal" w:semiHidden="0" w:unhideWhenUsed="0" w:qFormat="1"/>
+    <w:lsdException w:name="heading 1" w:semiHidden="0" w:unhideWhenUsed="0" w:qFormat="1"/>
+    <w:lsdException w:name="heading 2" w:semiHidden="0" w:unhideWhenUsed="0" w:qFormat="1"/>
+    <w:lsdException w:name="heading 3" w:semiHidden="0" w:unhideWhenUsed="0" w:qFormat="1"/>
+    <w:lsdException w:name="heading 4" w:semiHidden="0" w:unhideWhenUsed="0" w:qFormat="1"/>
+    <w:lsdException w:name="heading 5" w:semiHidden="0" w:unhideWhenUsed="0" w:qFormat="1"/>
+    <w:lsdException w:name="heading 6" w:semiHidden="0" w:unhideWhenUsed="0" w:qFormat="1"/>
+    <w:lsdException w:name="heading 7" w:qFormat="1"/>
+    <w:lsdException w:name="heading 8" w:qFormat="1"/>
+    <w:lsdException w:name="heading 9" w:qFormat="1"/>
+    <w:lsdException w:name="caption" w:qFormat="1"/>
+    <w:lsdException w:name="List Number" w:semiHidden="0" w:unhideWhenUsed="0"/>
+    <w:lsdException w:name="List 4" w:semiHidden="0" w:unhideWhenUsed="0"/>
+    <w:lsdException w:name="List 5" w:semiHidden="0" w:unhideWhenUsed="0"/>
+    <w:lsdException w:name="Title" w:semiHidden="0" w:unhideWhenUsed="0" w:qFormat="1"/>
+    <w:lsdException w:name="Subtitle" w:semiHidden="0" w:unhideWhenUsed="0" w:qFormat="1"/>
+    <w:lsdException w:name="Salutation" w:semiHidden="0" w:unhideWhenUsed="0"/>
+    <w:lsdException w:name="Date" w:semiHidden="0" w:unhideWhenUsed="0"/>
+    <w:lsdException w:name="Body Text First Indent" w:semiHidden="0" w:unhideWhenUsed="0"/>
+    <w:lsdException w:name="Strong" w:semiHidden="0" w:unhideWhenUsed="0" w:qFormat="1"/>
+    <w:lsdException w:name="Emphasis" w:semiHidden="0" w:unhideWhenUsed="0" w:qFormat="1"/>
+    <w:lsdException w:name="Table Grid" w:semiHidden="0" w:unhideWhenUsed="0"/>
+    <w:lsdException w:name="Placeholder Text" w:semiHidden="0" w:unhideWhenUsed="0"/>
+    <w:lsdException w:name="No Spacing" w:semiHidden="0" w:unhideWhenUsed="0" w:qFormat="1"/>
+    <w:lsdException w:name="Light Shading" w:semiHidden="0" w:unhideWhenUsed="0"/>
+    <w:lsdException w:name="Light List" w:semiHidden="0" w:unhideWhenUsed="0"/>
+    <w:lsdException w:name="Light Grid" w:semiHidden="0" w:unhideWhenUsed="0"/>
+    <w:lsdException w:name="Medium Shading 1" w:semiHidden="0" w:unhideWhenUsed="0"/>
+    <w:lsdException w:name="Medium Shading 2" w:semiHidden="0" w:unhideWhenUsed="0"/>
+    <w:lsdException w:name="Medium List 1" w:semiHidden="0" w:unhideWhenUsed="0"/>
+    <w:lsdException w:name="Medium List 2" w:semiHidden="0" w:unhideWhenUsed="0"/>
+    <w:lsdException w:name="Medium Grid 1" w:semiHidden="0" w:unhideWhenUsed="0"/>
+    <w:lsdException w:name="Medium Grid 2" w:semiHidden="0" w:unhideWhenUsed="0"/>
+    <w:lsdException w:name="Medium Grid 3" w:semiHidden="0" w:unhideWhenUsed="0"/>
+    <w:lsdException w:name="Dark List" w:semiHidden="0" w:unhideWhenUsed="0"/>
+    <w:lsdException w:name="Colorful Shading" w:semiHidden="0" w:unhideWhenUsed="0"/>
+    <w:lsdException w:name="Colorful List" w:semiHidden="0" w:unhideWhenUsed="0"/>
+    <w:lsdException w:name="Colorful Grid" w:semiHidden="0" w:unhideWhenUsed="0"/>
+    <w:lsdException w:name="Light Shading Accent 1" w:semiHidden="0" w:unhideWhenUsed="0"/>
+    <w:lsdException w:name="Light List Accent 1" w:semiHidden="0" w:unhideWhenUsed="0"/>
+    <w:lsdException w:name="Light Grid Accent 1" w:semiHidden="0" w:unhideWhenUsed="0"/>
+    <w:lsdException w:name="Medium Shading 1 Accent 1" w:semiHidden="0" w:unhideWhenUsed="0"/>
+    <w:lsdException w:name="Medium Shading 2 Accent 1" w:semiHidden="0" w:unhideWhenUsed="0"/>
+    <w:lsdException w:name="Medium List 1 Accent 1" w:semiHidden="0" w:unhideWhenUsed="0"/>
+    <w:lsdException w:name="Revision" w:unhideWhenUsed="0"/>
+    <w:lsdException w:name="List Paragraph" w:semiHidden="0" w:unhideWhenUsed="0" w:qFormat="1"/>
+    <w:lsdException w:name="Quote" w:semiHidden="0" w:unhideWhenUsed="0" w:qFormat="1"/>
+    <w:lsdException w:name="Intense Quote" w:semiHidden="0" w:unhideWhenUsed="0" w:qFormat="1"/>
+    <w:lsdException w:name="Medium List 2 Accent 1" w:semiHidden="0" w:unhideWhenUsed="0"/>
+    <w:lsdException w:name="Medium Grid 1 Accent 1" w:semiHidden="0" w:unhideWhenUsed="0"/>
+    <w:lsdException w:name="Medium Grid 2 Accent 1" w:semiHidden="0" w:unhideWhenUsed="0"/>
+    <w:lsdException w:name="Medium Grid 3 Accent 1" w:semiHidden="0" w:unhideWhenUsed="0"/>
+    <w:lsdException w:name="Dark List Accent 1" w:semiHidden="0" w:unhideWhenUsed="0"/>
+    <w:lsdException w:name="Colorful Shading Accent 1" w:semiHidden="0" w:unhideWhenUsed="0"/>
+    <w:lsdException w:name="Colorful List Accent 1" w:semiHidden="0" w:unhideWhenUsed="0"/>
+    <w:lsdException w:name="Colorful Grid Accent 1" w:semiHidden="0" w:unhideWhenUsed="0"/>
+    <w:lsdException w:name="Light Shading Accent 2" w:semiHidden="0" w:unhideWhenUsed="0"/>
+    <w:lsdException w:name="Light List Accent 2" w:semiHidden="0" w:unhideWhenUsed="0"/>
+    <w:lsdException w:name="Light Grid Accent 2" w:semiHidden="0" w:unhideWhenUsed="0"/>
+    <w:lsdException w:name="Medium Shading 1 Accent 2" w:semiHidden="0" w:unhideWhenUsed="0"/>
+    <w:lsdException w:name="Medium Shading 2 Accent 2" w:semiHidden="0" w:unhideWhenUsed="0"/>
+    <w:lsdException w:name="Medium List 1 Accent 2" w:semiHidden="0" w:unhideWhenUsed="0"/>
+    <w:lsdException w:name="Medium List 2 Accent 2" w:semiHidden="0" w:unhideWhenUsed="0"/>
+    <w:lsdException w:name="Medium Grid 1 Accent 2" w:semiHidden="0" w:unhideWhenUsed="0"/>
+    <w:lsdException w:name="Medium Grid 2 Accent 2" w:semiHidden="0" w:unhideWhenUsed="0"/>
+    <w:lsdException w:name="Medium Grid 3 Accent 2" w:semiHidden="0" w:unhideWhenUsed="0"/>
+    <w:lsdException w:name="Dark List Accent 2" w:semiHidden="0" w:unhideWhenUsed="0"/>
+    <w:lsdException w:name="Colorful Shading Accent 2" w:semiHidden="0" w:unhideWhenUsed="0"/>
+    <w:lsdException w:name="Colorful List Accent 2" w:semiHidden="0" w:unhideWhenUsed="0"/>
+    <w:lsdException w:name="Colorful Grid Accent 2" w:semiHidden="0" w:unhideWhenUsed="0"/>
+    <w:lsdException w:name="Light Shading Accent 3" w:semiHidden="0" w:unhideWhenUsed="0"/>
+    <w:lsdException w:name="Light List Accent 3" w:semiHidden="0" w:unhideWhenUsed="0"/>
+    <w:lsdException w:name="Light Grid Accent 3" w:semiHidden="0" w:unhideWhenUsed="0"/>
+    <w:lsdException w:name="Medium Shading 1 Accent 3" w:semiHidden="0" w:unhideWhenUsed="0"/>
+    <w:lsdException w:name="Medium Shading 2 Accent 3" w:semiHidden="0" w:unhideWhenUsed="0"/>
+    <w:lsdException w:name="Medium List 1 Accent 3" w:semiHidden="0" w:unhideWhenUsed="0"/>
+    <w:lsdException w:name="Medium List 2 Accent 3" w:semiHidden="0" w:unhideWhenUsed="0"/>
+    <w:lsdException w:name="Medium Grid 1 Accent 3" w:semiHidden="0" w:unhideWhenUsed="0"/>
+    <w:lsdException w:name="Medium Grid 2 Accent 3" w:semiHidden="0" w:unhideWhenUsed="0"/>
+    <w:lsdException w:name="Medium Grid 3 Accent 3" w:semiHidden="0" w:unhideWhenUsed="0"/>
+    <w:lsdException w:name="Dark List Accent 3" w:semiHidden="0" w:unhideWhenUsed="0"/>
+    <w:lsdException w:name="Colorful Shading Accent 3" w:semiHidden="0" w:unhideWhenUsed="0"/>
+    <w:lsdException w:name="Colorful List Accent 3" w:semiHidden="0" w:unhideWhenUsed="0"/>
+    <w:lsdException w:name="Colorful Grid Accent 3" w:semiHidden="0" w:unhideWhenUsed="0"/>
+    <w:lsdException w:name="Light Shading Accent 4" w:semiHidden="0" w:unhideWhenUsed="0"/>
+    <w:lsdException w:name="Light List Accent 4" w:semiHidden="0" w:unhideWhenUsed="0"/>
+    <w:lsdException w:name="Light Grid Accent 4" w:semiHidden="0" w:unhideWhenUsed="0"/>
+    <w:lsdException w:name="Medium Shading 1 Accent 4" w:semiHidden="0" w:unhideWhenUsed="0"/>
+    <w:lsdException w:name="Medium Shading 2 Accent 4" w:semiHidden="0" w:unhideWhenUsed="0"/>
+    <w:lsdException w:name="Medium List 1 Accent 4" w:semiHidden="0" w:unhideWhenUsed="0"/>
+    <w:lsdException w:name="Medium List 2 Accent 4" w:semiHidden="0" w:unhideWhenUsed="0"/>
+    <w:lsdException w:name="Medium Grid 1 Accent 4" w:semiHidden="0" w:unhideWhenUsed="0"/>
+    <w:lsdException w:name="Medium Grid 2 Accent 4" w:semiHidden="0" w:unhideWhenUsed="0"/>
+    <w:lsdException w:name="Medium Grid 3 Accent 4" w:semiHidden="0" w:unhideWhenUsed="0"/>
+    <w:lsdException w:name="Dark List Accent 4" w:semiHidden="0" w:unhideWhenUsed="0"/>
+    <w:lsdException w:name="Colorful Shading Accent 4" w:semiHidden="0" w:unhideWhenUsed="0"/>
+    <w:lsdException w:name="Colorful List Accent 4" w:semiHidden="0" w:unhideWhenUsed="0"/>
+    <w:lsdException w:name="Colorful Grid Accent 4" w:semiHidden="0" w:unhideWhenUsed="0"/>
+    <w:lsdException w:name="Light Shading Accent 5" w:semiHidden="0" w:unhideWhenUsed="0"/>
+    <w:lsdException w:name="Light List Accent 5" w:semiHidden="0" w:unhideWhenUsed="0"/>
+    <w:lsdException w:name="Light Grid Accent 5" w:semiHidden="0" w:unhideWhenUsed="0"/>
+    <w:lsdException w:name="Medium Shading 1 Accent 5" w:semiHidden="0" w:unhideWhenUsed="0"/>
+    <w:lsdException w:name="Medium Shading 2 Accent 5" w:semiHidden="0" w:unhideWhenUsed="0"/>
+    <w:lsdException w:name="Medium List 1 Accent 5" w:semiHidden="0" w:unhideWhenUsed="0"/>
+    <w:lsdException w:name="Medium List 2 Accent 5" w:semiHidden="0" w:unhideWhenUsed="0"/>
+    <w:lsdException w:name="Medium Grid 1 Accent 5" w:semiHidden="0" w:unhideWhenUsed="0"/>
+    <w:lsdException w:name="Medium Grid 2 Accent 5" w:semiHidden="0" w:unhideWhenUsed="0"/>
+    <w:lsdException w:name="Medium Grid 3 Accent 5" w:semiHidden="0" w:unhideWhenUsed="0"/>
+    <w:lsdException w:name="Dark List Accent 5" w:semiHidden="0" w:unhideWhenUsed="0"/>
+    <w:lsdException w:name="Colorful Shading Accent 5" w:semiHidden="0" w:unhideWhenUsed="0"/>
+    <w:lsdException w:name="Colorful List Accent 5" w:semiHidden="0" w:unhideWhenUsed="0"/>
+    <w:lsdException w:name="Colorful Grid Accent 5" w:semiHidden="0" w:unhideWhenUsed="0"/>
+    <w:lsdException w:name="Light Shading Accent 6" w:semiHidden="0" w:unhideWhenUsed="0"/>
+    <w:lsdException w:name="Light List Accent 6" w:semiHidden="0" w:unhideWhenUsed="0"/>
+    <w:lsdException w:name="Light Grid Accent 6" w:semiHidden="0" w:unhideWhenUsed="0"/>
+    <w:lsdException w:name="Medium Shading 1 Accent 6" w:semiHidden="0" w:unhideWhenUsed="0"/>
+    <w:lsdException w:name="Medium Shading 2 Accent 6" w:semiHidden="0" w:unhideWhenUsed="0"/>
+    <w:lsdException w:name="Medium List 1 Accent 6" w:semiHidden="0" w:unhideWhenUsed="0"/>
+    <w:lsdException w:name="Medium List 2 Accent 6" w:semiHidden="0" w:unhideWhenUsed="0"/>
+    <w:lsdException w:name="Medium Grid 1 Accent 6" w:semiHidden="0" w:unhideWhenUsed="0"/>
+    <w:lsdException w:name="Medium Grid 2 Accent 6" w:semiHidden="0" w:unhideWhenUsed="0"/>
+    <w:lsdException w:name="Medium Grid 3 Accent 6" w:semiHidden="0" w:unhideWhenUsed="0"/>
+    <w:lsdException w:name="Dark List Accent 6" w:semiHidden="0" w:unhideWhenUsed="0"/>
+    <w:lsdException w:name="Colorful Shading Accent 6" w:semiHidden="0" w:unhideWhenUsed="0"/>
+    <w:lsdException w:name="Colorful List Accent 6" w:semiHidden="0" w:unhideWhenUsed="0"/>
+    <w:lsdException w:name="Colorful Grid Accent 6" w:semiHidden="0" w:unhideWhenUsed="0"/>
+    <w:lsdException w:name="Subtle Emphasis" w:semiHidden="0" w:unhideWhenUsed="0" w:qFormat="1"/>
+    <w:lsdException w:name="Intense Emphasis" w:semiHidden="0" w:unhideWhenUsed="0" w:qFormat="1"/>
+    <w:lsdException w:name="Subtle Reference" w:semiHidden="0" w:unhideWhenUsed="0" w:qFormat="1"/>
+    <w:lsdException w:name="Intense Reference" w:semiHidden="0" w:unhideWhenUsed="0" w:qFormat="1"/>
+    <w:lsdException w:name="Book Title" w:semiHidden="0" w:unhideWhenUsed="0" w:qFormat="1"/>
+    <w:lsdException w:name="TOC Heading" w:qFormat="1"/>
   </w:latentStyles>
   <w:style w:type="paragraph" w:default="1" w:styleId="Normal">
     <w:name w:val="Normal"/>

--- a/Curtis-Yungen-Resume.docx
+++ b/Curtis-Yungen-Resume.docx
@@ -16,8 +16,6 @@
           <w:color w:val="auto"/>
         </w:rPr>
       </w:pPr>
-      <w:bookmarkStart w:id="0" w:name="_GoBack"/>
-      <w:bookmarkEnd w:id="0"/>
       <w:r>
         <w:rPr>
           <w:rFonts w:ascii="Cambria" w:eastAsia="Georgia" w:hAnsi="Cambria" w:cs="Calibri"/>
@@ -105,17 +103,8 @@
             <w:rStyle w:val="Hyperlink"/>
             <w:rFonts w:ascii="Cambria" w:eastAsia="Times New Roman" w:hAnsi="Cambria" w:cs="Calibri"/>
           </w:rPr>
-          <w:t>linkedin.com/in/</w:t>
+          <w:t>linkedin.com/in/curtisyungen</w:t>
         </w:r>
-        <w:proofErr w:type="spellStart"/>
-        <w:r>
-          <w:rPr>
-            <w:rStyle w:val="Hyperlink"/>
-            <w:rFonts w:ascii="Cambria" w:eastAsia="Times New Roman" w:hAnsi="Cambria" w:cs="Calibri"/>
-          </w:rPr>
-          <w:t>curtisyungen</w:t>
-        </w:r>
-        <w:proofErr w:type="spellEnd"/>
       </w:hyperlink>
       <w:r>
         <w:rPr>
@@ -130,17 +119,8 @@
             <w:rStyle w:val="Hyperlink"/>
             <w:rFonts w:ascii="Cambria" w:eastAsia="Times New Roman" w:hAnsi="Cambria" w:cs="Calibri"/>
           </w:rPr>
-          <w:t>github.com/</w:t>
+          <w:t>github.com/curtisyungen</w:t>
         </w:r>
-        <w:proofErr w:type="spellStart"/>
-        <w:r>
-          <w:rPr>
-            <w:rStyle w:val="Hyperlink"/>
-            <w:rFonts w:ascii="Cambria" w:eastAsia="Times New Roman" w:hAnsi="Cambria" w:cs="Calibri"/>
-          </w:rPr>
-          <w:t>curtisyungen</w:t>
-        </w:r>
-        <w:proofErr w:type="spellEnd"/>
       </w:hyperlink>
       <w:r>
         <w:rPr>
@@ -459,23 +439,7 @@
           <w:rFonts w:ascii="Cambria" w:eastAsia="Georgia" w:hAnsi="Cambria" w:cs="Calibri"/>
           <w:color w:val="auto"/>
         </w:rPr>
-        <w:t xml:space="preserve">Express.js, </w:t>
-      </w:r>
-      <w:proofErr w:type="spellStart"/>
-      <w:r>
-        <w:rPr>
-          <w:rFonts w:ascii="Cambria" w:eastAsia="Georgia" w:hAnsi="Cambria" w:cs="Calibri"/>
-          <w:color w:val="auto"/>
-        </w:rPr>
-        <w:t>ReactJS</w:t>
-      </w:r>
-      <w:proofErr w:type="spellEnd"/>
-      <w:r>
-        <w:rPr>
-          <w:rFonts w:ascii="Cambria" w:eastAsia="Georgia" w:hAnsi="Cambria" w:cs="Calibri"/>
-          <w:color w:val="auto"/>
-        </w:rPr>
-        <w:t xml:space="preserve">, Node.js, MySQL, GitHub, </w:t>
+        <w:t xml:space="preserve">Express.js, ReactJS, Node.js, MySQL, GitHub, </w:t>
       </w:r>
       <w:r>
         <w:rPr>
@@ -561,14 +525,7 @@
           <w:rFonts w:ascii="Cambria" w:eastAsia="Georgia" w:hAnsi="Cambria" w:cs="Calibri"/>
           <w:color w:val="auto"/>
         </w:rPr>
-        <w:t>https://congobooksales</w:t>
-      </w:r>
-      <w:r>
-        <w:rPr>
-          <w:rFonts w:ascii="Cambria" w:eastAsia="Georgia" w:hAnsi="Cambria" w:cs="Calibri"/>
-          <w:color w:val="auto"/>
-        </w:rPr>
-        <w:t>.herokuapp.com</w:t>
+        <w:t>https://congobooksales.com</w:t>
       </w:r>
     </w:p>
     <w:p>
@@ -660,23 +617,7 @@
           <w:rFonts w:ascii="Cambria" w:eastAsia="Georgia" w:hAnsi="Cambria" w:cs="Calibri"/>
           <w:color w:val="auto"/>
         </w:rPr>
-        <w:t xml:space="preserve">Express.js, </w:t>
-      </w:r>
-      <w:proofErr w:type="spellStart"/>
-      <w:r>
-        <w:rPr>
-          <w:rFonts w:ascii="Cambria" w:eastAsia="Georgia" w:hAnsi="Cambria" w:cs="Calibri"/>
-          <w:color w:val="auto"/>
-        </w:rPr>
-        <w:t>ReactJS</w:t>
-      </w:r>
-      <w:proofErr w:type="spellEnd"/>
-      <w:r>
-        <w:rPr>
-          <w:rFonts w:ascii="Cambria" w:eastAsia="Georgia" w:hAnsi="Cambria" w:cs="Calibri"/>
-          <w:color w:val="auto"/>
-        </w:rPr>
-        <w:t>, Node.js, MySQL, PayPal API, Google Books API</w:t>
+        <w:t>Express.js, ReactJS, Node.js, MySQL, PayPal API, Google Books API</w:t>
       </w:r>
       <w:r>
         <w:rPr>
@@ -717,7 +658,6 @@
           <w:color w:val="auto"/>
         </w:rPr>
       </w:pPr>
-      <w:proofErr w:type="spellStart"/>
       <w:r>
         <w:rPr>
           <w:rFonts w:ascii="Cambria" w:eastAsia="Georgia" w:hAnsi="Cambria" w:cs="Calibri"/>
@@ -726,7 +666,6 @@
         </w:rPr>
         <w:t>Podhub</w:t>
       </w:r>
-      <w:proofErr w:type="spellEnd"/>
       <w:r>
         <w:rPr>
           <w:rFonts w:ascii="Cambria" w:eastAsia="Georgia" w:hAnsi="Cambria" w:cs="Calibri"/>
@@ -826,23 +765,7 @@
           <w:rFonts w:ascii="Cambria" w:eastAsia="Georgia" w:hAnsi="Cambria" w:cs="Calibri"/>
           <w:color w:val="auto"/>
         </w:rPr>
-        <w:t xml:space="preserve">Express.js, </w:t>
-      </w:r>
-      <w:proofErr w:type="spellStart"/>
-      <w:r>
-        <w:rPr>
-          <w:rFonts w:ascii="Cambria" w:eastAsia="Georgia" w:hAnsi="Cambria" w:cs="Calibri"/>
-          <w:color w:val="auto"/>
-        </w:rPr>
-        <w:t>ReactJS</w:t>
-      </w:r>
-      <w:proofErr w:type="spellEnd"/>
-      <w:r>
-        <w:rPr>
-          <w:rFonts w:ascii="Cambria" w:eastAsia="Georgia" w:hAnsi="Cambria" w:cs="Calibri"/>
-          <w:color w:val="auto"/>
-        </w:rPr>
-        <w:t xml:space="preserve">, </w:t>
+        <w:t xml:space="preserve">Express.js, ReactJS, </w:t>
       </w:r>
       <w:r>
         <w:rPr>
@@ -1019,23 +942,7 @@
           <w:rFonts w:ascii="Cambria" w:eastAsia="Georgia" w:hAnsi="Cambria" w:cs="Calibri"/>
           <w:color w:val="auto"/>
         </w:rPr>
-        <w:t xml:space="preserve">Express.js, </w:t>
-      </w:r>
-      <w:proofErr w:type="spellStart"/>
-      <w:r>
-        <w:rPr>
-          <w:rFonts w:ascii="Cambria" w:eastAsia="Georgia" w:hAnsi="Cambria" w:cs="Calibri"/>
-          <w:color w:val="auto"/>
-        </w:rPr>
-        <w:t>ReactJS</w:t>
-      </w:r>
-      <w:proofErr w:type="spellEnd"/>
-      <w:r>
-        <w:rPr>
-          <w:rFonts w:ascii="Cambria" w:eastAsia="Georgia" w:hAnsi="Cambria" w:cs="Calibri"/>
-          <w:color w:val="auto"/>
-        </w:rPr>
-        <w:t xml:space="preserve">, Node.js, Bootstrap. </w:t>
+        <w:t xml:space="preserve">Express.js, ReactJS, Node.js, Bootstrap. </w:t>
       </w:r>
     </w:p>
     <w:p>
@@ -1365,6 +1272,33 @@
           <w:rFonts w:ascii="Cambria" w:eastAsia="Georgia" w:hAnsi="Cambria" w:cs="Calibri"/>
           <w:color w:val="auto"/>
         </w:rPr>
+        <w:t xml:space="preserve">Served as primary design engineer on Fuselage Penetrations team on Air Force One development project. </w:t>
+      </w:r>
+      <w:bookmarkStart w:id="0" w:name="_GoBack"/>
+      <w:bookmarkEnd w:id="0"/>
+    </w:p>
+    <w:p>
+      <w:pPr>
+        <w:numPr>
+          <w:ilvl w:val="0"/>
+          <w:numId w:val="8"/>
+        </w:numPr>
+        <w:tabs>
+          <w:tab w:val="left" w:pos="810"/>
+        </w:tabs>
+        <w:spacing w:before="40" w:line="240" w:lineRule="auto"/>
+        <w:ind w:left="720" w:right="-36"/>
+        <w:jc w:val="both"/>
+        <w:rPr>
+          <w:rFonts w:ascii="Cambria" w:eastAsia="Georgia" w:hAnsi="Cambria" w:cs="Calibri"/>
+          <w:color w:val="auto"/>
+        </w:rPr>
+      </w:pPr>
+      <w:r>
+        <w:rPr>
+          <w:rFonts w:ascii="Cambria" w:eastAsia="Georgia" w:hAnsi="Cambria" w:cs="Calibri"/>
+          <w:color w:val="auto"/>
+        </w:rPr>
         <w:t>Resolved three major safe</w:t>
       </w:r>
       <w:r>
@@ -1373,6 +1307,59 @@
           <w:color w:val="auto"/>
         </w:rPr>
         <w:t>ty/ergonomic issues in factory while serving on Engineers Own Safety team.</w:t>
+      </w:r>
+    </w:p>
+    <w:p>
+      <w:pPr>
+        <w:numPr>
+          <w:ilvl w:val="0"/>
+          <w:numId w:val="8"/>
+        </w:numPr>
+        <w:tabs>
+          <w:tab w:val="left" w:pos="810"/>
+        </w:tabs>
+        <w:spacing w:before="40" w:line="240" w:lineRule="auto"/>
+        <w:ind w:left="720" w:right="-36"/>
+        <w:jc w:val="both"/>
+        <w:rPr>
+          <w:rFonts w:ascii="Cambria" w:eastAsia="Georgia" w:hAnsi="Cambria" w:cs="Calibri"/>
+          <w:color w:val="auto"/>
+        </w:rPr>
+      </w:pPr>
+      <w:r>
+        <w:rPr>
+          <w:rFonts w:ascii="Cambria" w:eastAsia="Georgia" w:hAnsi="Cambria" w:cs="Calibri"/>
+          <w:color w:val="auto"/>
+        </w:rPr>
+        <w:t xml:space="preserve">Led </w:t>
+      </w:r>
+      <w:r>
+        <w:rPr>
+          <w:rFonts w:ascii="Cambria" w:eastAsia="Georgia" w:hAnsi="Cambria" w:cs="Calibri"/>
+          <w:color w:val="auto"/>
+        </w:rPr>
+        <w:t xml:space="preserve">design </w:t>
+      </w:r>
+      <w:r>
+        <w:rPr>
+          <w:rFonts w:ascii="Cambria" w:eastAsia="Georgia" w:hAnsi="Cambria" w:cs="Calibri"/>
+          <w:color w:val="auto"/>
+        </w:rPr>
+        <w:t>team</w:t>
+      </w:r>
+      <w:r>
+        <w:rPr>
+          <w:rFonts w:ascii="Cambria" w:eastAsia="Georgia" w:hAnsi="Cambria" w:cs="Calibri"/>
+          <w:color w:val="auto"/>
+        </w:rPr>
+        <w:t>’s</w:t>
+      </w:r>
+      <w:r>
+        <w:rPr>
+          <w:rFonts w:ascii="Cambria" w:eastAsia="Georgia" w:hAnsi="Cambria" w:cs="Calibri"/>
+          <w:color w:val="auto"/>
+        </w:rPr>
+        <w:t xml:space="preserve"> Lean/5S initiative to streamline processes and improve workflow. </w:t>
       </w:r>
     </w:p>
     <w:p>

--- a/Curtis-Yungen-Resume.docx
+++ b/Curtis-Yungen-Resume.docx
@@ -1,6 +1,6 @@
 
 <file path=word/document.xml><?xml version="1.0" encoding="utf-8"?>
-<w:document xmlns:wpc="http://schemas.microsoft.com/office/word/2010/wordprocessingCanvas" xmlns:mc="http://schemas.openxmlformats.org/markup-compatibility/2006" xmlns:o="urn:schemas-microsoft-com:office:office" xmlns:r="http://schemas.openxmlformats.org/officeDocument/2006/relationships" xmlns:m="http://schemas.openxmlformats.org/officeDocument/2006/math" xmlns:v="urn:schemas-microsoft-com:vml" xmlns:wp14="http://schemas.microsoft.com/office/word/2010/wordprocessingDrawing" xmlns:wp="http://schemas.openxmlformats.org/drawingml/2006/wordprocessingDrawing" xmlns:w10="urn:schemas-microsoft-com:office:word" xmlns:w="http://schemas.openxmlformats.org/wordprocessingml/2006/main" xmlns:w14="http://schemas.microsoft.com/office/word/2010/wordml" xmlns:wpg="http://schemas.microsoft.com/office/word/2010/wordprocessingGroup" xmlns:wpi="http://schemas.microsoft.com/office/word/2010/wordprocessingInk" xmlns:wne="http://schemas.microsoft.com/office/word/2006/wordml" xmlns:wps="http://schemas.microsoft.com/office/word/2010/wordprocessingShape" mc:Ignorable="w14 wp14">
+<w:document xmlns:wpc="http://schemas.microsoft.com/office/word/2010/wordprocessingCanvas" xmlns:mc="http://schemas.openxmlformats.org/markup-compatibility/2006" xmlns:o="urn:schemas-microsoft-com:office:office" xmlns:r="http://schemas.openxmlformats.org/officeDocument/2006/relationships" xmlns:m="http://schemas.openxmlformats.org/officeDocument/2006/math" xmlns:v="urn:schemas-microsoft-com:vml" xmlns:wp14="http://schemas.microsoft.com/office/word/2010/wordprocessingDrawing" xmlns:wp="http://schemas.openxmlformats.org/drawingml/2006/wordprocessingDrawing" xmlns:w10="urn:schemas-microsoft-com:office:word" xmlns:w="http://schemas.openxmlformats.org/wordprocessingml/2006/main" xmlns:w14="http://schemas.microsoft.com/office/word/2010/wordml" xmlns:w15="http://schemas.microsoft.com/office/word/2012/wordml" xmlns:wpg="http://schemas.microsoft.com/office/word/2010/wordprocessingGroup" xmlns:wpi="http://schemas.microsoft.com/office/word/2010/wordprocessingInk" xmlns:wne="http://schemas.microsoft.com/office/word/2006/wordml" xmlns:wps="http://schemas.microsoft.com/office/word/2010/wordprocessingShape" mc:Ignorable="w14 w15 wp14">
   <w:body>
     <w:p>
       <w:pPr>
@@ -97,30 +97,48 @@
           <w:color w:val="auto"/>
         </w:rPr>
       </w:pPr>
+      <w:hyperlink r:id="rId7" w:history="1">
+        <w:r>
+          <w:rPr>
+            <w:rStyle w:val="Hyperlink"/>
+            <w:rFonts w:ascii="Cambria" w:eastAsia="Times New Roman" w:hAnsi="Cambria" w:cs="Calibri"/>
+          </w:rPr>
+          <w:t>linkedin.com/in/</w:t>
+        </w:r>
+        <w:proofErr w:type="spellStart"/>
+        <w:r>
+          <w:rPr>
+            <w:rStyle w:val="Hyperlink"/>
+            <w:rFonts w:ascii="Cambria" w:eastAsia="Times New Roman" w:hAnsi="Cambria" w:cs="Calibri"/>
+          </w:rPr>
+          <w:t>curtisyungen</w:t>
+        </w:r>
+        <w:proofErr w:type="spellEnd"/>
+      </w:hyperlink>
+      <w:r>
+        <w:rPr>
+          <w:rFonts w:ascii="Cambria" w:eastAsia="Times New Roman" w:hAnsi="Cambria" w:cs="Calibri"/>
+          <w:color w:val="auto"/>
+        </w:rPr>
+        <w:t xml:space="preserve"> | </w:t>
+      </w:r>
       <w:hyperlink r:id="rId8" w:history="1">
         <w:r>
           <w:rPr>
             <w:rStyle w:val="Hyperlink"/>
             <w:rFonts w:ascii="Cambria" w:eastAsia="Times New Roman" w:hAnsi="Cambria" w:cs="Calibri"/>
           </w:rPr>
-          <w:t>linkedin.com/in/curtisyungen</w:t>
+          <w:t>github.com/</w:t>
         </w:r>
-      </w:hyperlink>
-      <w:r>
-        <w:rPr>
-          <w:rFonts w:ascii="Cambria" w:eastAsia="Times New Roman" w:hAnsi="Cambria" w:cs="Calibri"/>
-          <w:color w:val="auto"/>
-        </w:rPr>
-        <w:t xml:space="preserve"> | </w:t>
-      </w:r>
-      <w:hyperlink r:id="rId9" w:history="1">
+        <w:proofErr w:type="spellStart"/>
         <w:r>
           <w:rPr>
             <w:rStyle w:val="Hyperlink"/>
             <w:rFonts w:ascii="Cambria" w:eastAsia="Times New Roman" w:hAnsi="Cambria" w:cs="Calibri"/>
           </w:rPr>
-          <w:t>github.com/curtisyungen</w:t>
+          <w:t>curtisyungen</w:t>
         </w:r>
+        <w:proofErr w:type="spellEnd"/>
       </w:hyperlink>
       <w:r>
         <w:rPr>
@@ -129,7 +147,7 @@
         </w:rPr>
         <w:t xml:space="preserve"> | </w:t>
       </w:r>
-      <w:hyperlink r:id="rId10" w:history="1">
+      <w:hyperlink r:id="rId9" w:history="1">
         <w:r>
           <w:rPr>
             <w:rStyle w:val="Hyperlink"/>
@@ -372,9 +390,9 @@
           <w:color w:val="auto"/>
         </w:rPr>
         <w:sectPr>
-          <w:headerReference w:type="default" r:id="rId11"/>
-          <w:footerReference w:type="default" r:id="rId12"/>
-          <w:footerReference w:type="first" r:id="rId13"/>
+          <w:headerReference w:type="default" r:id="rId10"/>
+          <w:footerReference w:type="default" r:id="rId11"/>
+          <w:footerReference w:type="first" r:id="rId12"/>
           <w:type w:val="continuous"/>
           <w:pgSz w:w="12240" w:h="15840"/>
           <w:pgMar w:top="720" w:right="1008" w:bottom="720" w:left="1008" w:header="706" w:footer="706" w:gutter="0"/>
@@ -403,7 +421,6 @@
           <w:rFonts w:ascii="Cambria" w:eastAsia="Georgia" w:hAnsi="Cambria" w:cs="Calibri"/>
           <w:color w:val="auto"/>
         </w:rPr>
-        <w:lastRenderedPageBreak/>
         <w:t>HTML</w:t>
       </w:r>
       <w:r>
@@ -425,21 +442,53 @@
           <w:rFonts w:ascii="Cambria" w:eastAsia="Georgia" w:hAnsi="Cambria" w:cs="Calibri"/>
           <w:color w:val="auto"/>
         </w:rPr>
-        <w:t xml:space="preserve">, JavaScript, JQuery, </w:t>
-      </w:r>
-      <w:r>
-        <w:rPr>
-          <w:rFonts w:ascii="Cambria" w:eastAsia="Georgia" w:hAnsi="Cambria" w:cs="Calibri"/>
-          <w:color w:val="auto"/>
-        </w:rPr>
-        <w:t xml:space="preserve">PHP, </w:t>
-      </w:r>
-      <w:r>
-        <w:rPr>
-          <w:rFonts w:ascii="Cambria" w:eastAsia="Georgia" w:hAnsi="Cambria" w:cs="Calibri"/>
-          <w:color w:val="auto"/>
-        </w:rPr>
-        <w:t xml:space="preserve">Express.js, ReactJS, Node.js, MySQL, GitHub, </w:t>
+        <w:t>, JavaScript, JQuery</w:t>
+      </w:r>
+      <w:r>
+        <w:rPr>
+          <w:rFonts w:ascii="Cambria" w:eastAsia="Georgia" w:hAnsi="Cambria" w:cs="Calibri"/>
+          <w:color w:val="auto"/>
+        </w:rPr>
+        <w:t xml:space="preserve">, </w:t>
+      </w:r>
+      <w:r>
+        <w:rPr>
+          <w:rFonts w:ascii="Cambria" w:eastAsia="Georgia" w:hAnsi="Cambria" w:cs="Calibri"/>
+          <w:color w:val="auto"/>
+        </w:rPr>
+        <w:t xml:space="preserve">Express.js, </w:t>
+      </w:r>
+      <w:proofErr w:type="spellStart"/>
+      <w:r>
+        <w:rPr>
+          <w:rFonts w:ascii="Cambria" w:eastAsia="Georgia" w:hAnsi="Cambria" w:cs="Calibri"/>
+          <w:color w:val="auto"/>
+        </w:rPr>
+        <w:t>ReactJS</w:t>
+      </w:r>
+      <w:proofErr w:type="spellEnd"/>
+      <w:r>
+        <w:rPr>
+          <w:rFonts w:ascii="Cambria" w:eastAsia="Georgia" w:hAnsi="Cambria" w:cs="Calibri"/>
+          <w:color w:val="auto"/>
+        </w:rPr>
+        <w:t xml:space="preserve">, Node.js, MySQL, </w:t>
+      </w:r>
+      <w:proofErr w:type="spellStart"/>
+      <w:r>
+        <w:rPr>
+          <w:rFonts w:ascii="Cambria" w:eastAsia="Georgia" w:hAnsi="Cambria" w:cs="Calibri"/>
+          <w:color w:val="auto"/>
+        </w:rPr>
+        <w:t>GitHub</w:t>
+      </w:r>
+      <w:proofErr w:type="spellEnd"/>
+      <w:r>
+        <w:rPr>
+          <w:rFonts w:ascii="Cambria" w:eastAsia="Georgia" w:hAnsi="Cambria" w:cs="Calibri"/>
+          <w:color w:val="auto"/>
+        </w:rPr>
+        <w:t xml:space="preserve">, </w:t>
       </w:r>
       <w:r>
         <w:rPr>
@@ -448,6 +497,22 @@
         </w:rPr>
         <w:t>Bootstrap</w:t>
       </w:r>
+      <w:r>
+        <w:rPr>
+          <w:rFonts w:ascii="Cambria" w:eastAsia="Georgia" w:hAnsi="Cambria" w:cs="Calibri"/>
+          <w:color w:val="auto"/>
+        </w:rPr>
+        <w:t xml:space="preserve">, </w:t>
+      </w:r>
+      <w:proofErr w:type="spellStart"/>
+      <w:r>
+        <w:rPr>
+          <w:rFonts w:ascii="Cambria" w:eastAsia="Georgia" w:hAnsi="Cambria" w:cs="Calibri"/>
+          <w:color w:val="auto"/>
+        </w:rPr>
+        <w:t>Heroku</w:t>
+      </w:r>
+      <w:proofErr w:type="spellEnd"/>
     </w:p>
     <w:p>
       <w:pPr>
@@ -511,7 +576,7 @@
           <w:b/>
           <w:color w:val="auto"/>
         </w:rPr>
-        <w:t>Congo</w:t>
+        <w:t>Outwork</w:t>
       </w:r>
       <w:r>
         <w:rPr>
@@ -525,7 +590,21 @@
           <w:rFonts w:ascii="Cambria" w:eastAsia="Georgia" w:hAnsi="Cambria" w:cs="Calibri"/>
           <w:color w:val="auto"/>
         </w:rPr>
-        <w:t>https://congobooksales.com</w:t>
+        <w:t>https://</w:t>
+      </w:r>
+      <w:r>
+        <w:rPr>
+          <w:rFonts w:ascii="Cambria" w:eastAsia="Georgia" w:hAnsi="Cambria" w:cs="Calibri"/>
+          <w:color w:val="auto"/>
+        </w:rPr>
+        <w:t>outwork</w:t>
+      </w:r>
+      <w:r>
+        <w:rPr>
+          <w:rFonts w:ascii="Cambria" w:eastAsia="Georgia" w:hAnsi="Cambria" w:cs="Calibri"/>
+          <w:color w:val="auto"/>
+        </w:rPr>
+        <w:t>-cjy.herokuapp.com</w:t>
       </w:r>
     </w:p>
     <w:p>
@@ -567,15 +646,15 @@
           <w:rFonts w:ascii="Cambria" w:eastAsia="Georgia" w:hAnsi="Cambria" w:cs="Calibri"/>
           <w:color w:val="auto"/>
         </w:rPr>
-        <w:t xml:space="preserve">A website for </w:t>
-      </w:r>
-      <w:hyperlink r:id="rId14" w:history="1">
+        <w:t xml:space="preserve">A </w:t>
+      </w:r>
+      <w:hyperlink r:id="rId13" w:history="1">
         <w:r>
           <w:rPr>
             <w:rStyle w:val="Hyperlink"/>
             <w:rFonts w:ascii="Cambria" w:eastAsia="Georgia" w:hAnsi="Cambria" w:cs="Calibri"/>
           </w:rPr>
-          <w:t>selling my extensive collection of self-help books</w:t>
+          <w:t>website for tracking workouts and competing</w:t>
         </w:r>
       </w:hyperlink>
       <w:r>
@@ -583,7 +662,7 @@
           <w:rFonts w:ascii="Cambria" w:eastAsia="Georgia" w:hAnsi="Cambria" w:cs="Calibri"/>
           <w:color w:val="auto"/>
         </w:rPr>
-        <w:t>.</w:t>
+        <w:t xml:space="preserve"> against others for awards. </w:t>
       </w:r>
       <w:r>
         <w:rPr>
@@ -617,15 +696,33 @@
           <w:rFonts w:ascii="Cambria" w:eastAsia="Georgia" w:hAnsi="Cambria" w:cs="Calibri"/>
           <w:color w:val="auto"/>
         </w:rPr>
-        <w:t>Express.js, ReactJS, Node.js, MySQL, PayPal API, Google Books API</w:t>
-      </w:r>
-      <w:r>
-        <w:rPr>
-          <w:rFonts w:ascii="Cambria" w:eastAsia="Georgia" w:hAnsi="Cambria" w:cs="Calibri"/>
-          <w:color w:val="auto"/>
-        </w:rPr>
-        <w:t>.</w:t>
-      </w:r>
+        <w:t xml:space="preserve">Express.js, </w:t>
+      </w:r>
+      <w:proofErr w:type="spellStart"/>
+      <w:r>
+        <w:rPr>
+          <w:rFonts w:ascii="Cambria" w:eastAsia="Georgia" w:hAnsi="Cambria" w:cs="Calibri"/>
+          <w:color w:val="auto"/>
+        </w:rPr>
+        <w:t>ReactJS</w:t>
+      </w:r>
+      <w:proofErr w:type="spellEnd"/>
+      <w:r>
+        <w:rPr>
+          <w:rFonts w:ascii="Cambria" w:eastAsia="Georgia" w:hAnsi="Cambria" w:cs="Calibri"/>
+          <w:color w:val="auto"/>
+        </w:rPr>
+        <w:t>, Node.js, MySQL</w:t>
+      </w:r>
+      <w:r>
+        <w:rPr>
+          <w:rFonts w:ascii="Cambria" w:eastAsia="Georgia" w:hAnsi="Cambria" w:cs="Calibri"/>
+          <w:color w:val="auto"/>
+        </w:rPr>
+        <w:t>, Bootstrap.</w:t>
+      </w:r>
+      <w:bookmarkStart w:id="0" w:name="_GoBack"/>
+      <w:bookmarkEnd w:id="0"/>
     </w:p>
     <w:p>
       <w:pPr>
@@ -664,8 +761,186 @@
           <w:b/>
           <w:color w:val="auto"/>
         </w:rPr>
+        <w:t>Congo</w:t>
+      </w:r>
+      <w:r>
+        <w:rPr>
+          <w:rFonts w:ascii="Cambria" w:eastAsia="Georgia" w:hAnsi="Cambria" w:cs="Calibri"/>
+          <w:color w:val="auto"/>
+        </w:rPr>
+        <w:t xml:space="preserve">: </w:t>
+      </w:r>
+      <w:r>
+        <w:rPr>
+          <w:rFonts w:ascii="Cambria" w:eastAsia="Georgia" w:hAnsi="Cambria" w:cs="Calibri"/>
+          <w:color w:val="auto"/>
+        </w:rPr>
+        <w:t>https://congobooksales</w:t>
+      </w:r>
+      <w:r>
+        <w:rPr>
+          <w:rFonts w:ascii="Cambria" w:eastAsia="Georgia" w:hAnsi="Cambria" w:cs="Calibri"/>
+          <w:color w:val="auto"/>
+        </w:rPr>
+        <w:t>.herokuapp.com</w:t>
+      </w:r>
+    </w:p>
+    <w:p>
+      <w:pPr>
+        <w:pStyle w:val="ListParagraph"/>
+        <w:numPr>
+          <w:ilvl w:val="0"/>
+          <w:numId w:val="29"/>
+        </w:numPr>
+        <w:tabs>
+          <w:tab w:val="left" w:pos="360"/>
+          <w:tab w:val="left" w:pos="1260"/>
+        </w:tabs>
+        <w:spacing w:before="40" w:line="240" w:lineRule="auto"/>
+        <w:ind w:right="-36"/>
+        <w:jc w:val="both"/>
+        <w:rPr>
+          <w:rFonts w:ascii="Cambria" w:eastAsia="Georgia" w:hAnsi="Cambria" w:cs="Calibri"/>
+          <w:color w:val="auto"/>
+        </w:rPr>
+      </w:pPr>
+      <w:r>
+        <w:rPr>
+          <w:rFonts w:ascii="Cambria" w:eastAsia="Georgia" w:hAnsi="Cambria" w:cs="Calibri"/>
+          <w:i/>
+          <w:color w:val="auto"/>
+        </w:rPr>
+        <w:t>Full-Stack Developer</w:t>
+      </w:r>
+      <w:r>
+        <w:rPr>
+          <w:rFonts w:ascii="Cambria" w:eastAsia="Georgia" w:hAnsi="Cambria" w:cs="Calibri"/>
+          <w:color w:val="auto"/>
+        </w:rPr>
+        <w:t xml:space="preserve">. </w:t>
+      </w:r>
+      <w:r>
+        <w:rPr>
+          <w:rFonts w:ascii="Cambria" w:eastAsia="Georgia" w:hAnsi="Cambria" w:cs="Calibri"/>
+          <w:color w:val="auto"/>
+        </w:rPr>
+        <w:t xml:space="preserve">A website for </w:t>
+      </w:r>
+      <w:hyperlink r:id="rId14" w:history="1">
+        <w:r>
+          <w:rPr>
+            <w:rStyle w:val="Hyperlink"/>
+            <w:rFonts w:ascii="Cambria" w:eastAsia="Georgia" w:hAnsi="Cambria" w:cs="Calibri"/>
+          </w:rPr>
+          <w:t>selling my extensive collection of self-help books</w:t>
+        </w:r>
+      </w:hyperlink>
+      <w:r>
+        <w:rPr>
+          <w:rFonts w:ascii="Cambria" w:eastAsia="Georgia" w:hAnsi="Cambria" w:cs="Calibri"/>
+          <w:color w:val="auto"/>
+        </w:rPr>
+        <w:t>.</w:t>
+      </w:r>
+      <w:r>
+        <w:rPr>
+          <w:rFonts w:ascii="Cambria" w:eastAsia="Georgia" w:hAnsi="Cambria" w:cs="Calibri"/>
+          <w:color w:val="auto"/>
+        </w:rPr>
+        <w:t xml:space="preserve"> </w:t>
+      </w:r>
+    </w:p>
+    <w:p>
+      <w:pPr>
+        <w:pStyle w:val="ListParagraph"/>
+        <w:numPr>
+          <w:ilvl w:val="0"/>
+          <w:numId w:val="29"/>
+        </w:numPr>
+        <w:tabs>
+          <w:tab w:val="left" w:pos="360"/>
+          <w:tab w:val="left" w:pos="1260"/>
+        </w:tabs>
+        <w:spacing w:before="40" w:line="240" w:lineRule="auto"/>
+        <w:ind w:right="-36"/>
+        <w:jc w:val="both"/>
+        <w:rPr>
+          <w:rFonts w:ascii="Cambria" w:eastAsia="Georgia" w:hAnsi="Cambria" w:cs="Calibri"/>
+          <w:color w:val="auto"/>
+        </w:rPr>
+      </w:pPr>
+      <w:r>
+        <w:rPr>
+          <w:rFonts w:ascii="Cambria" w:eastAsia="Georgia" w:hAnsi="Cambria" w:cs="Calibri"/>
+          <w:color w:val="auto"/>
+        </w:rPr>
+        <w:t xml:space="preserve">Express.js, </w:t>
+      </w:r>
+      <w:proofErr w:type="spellStart"/>
+      <w:r>
+        <w:rPr>
+          <w:rFonts w:ascii="Cambria" w:eastAsia="Georgia" w:hAnsi="Cambria" w:cs="Calibri"/>
+          <w:color w:val="auto"/>
+        </w:rPr>
+        <w:t>ReactJS</w:t>
+      </w:r>
+      <w:proofErr w:type="spellEnd"/>
+      <w:r>
+        <w:rPr>
+          <w:rFonts w:ascii="Cambria" w:eastAsia="Georgia" w:hAnsi="Cambria" w:cs="Calibri"/>
+          <w:color w:val="auto"/>
+        </w:rPr>
+        <w:t>, Node.js, MySQL, PayPal API, Google Books API</w:t>
+      </w:r>
+      <w:r>
+        <w:rPr>
+          <w:rFonts w:ascii="Cambria" w:eastAsia="Georgia" w:hAnsi="Cambria" w:cs="Calibri"/>
+          <w:color w:val="auto"/>
+        </w:rPr>
+        <w:t>.</w:t>
+      </w:r>
+    </w:p>
+    <w:p>
+      <w:pPr>
+        <w:pStyle w:val="ListParagraph"/>
+        <w:tabs>
+          <w:tab w:val="left" w:pos="360"/>
+          <w:tab w:val="left" w:pos="1260"/>
+        </w:tabs>
+        <w:spacing w:before="40" w:line="240" w:lineRule="auto"/>
+        <w:ind w:right="-36"/>
+        <w:jc w:val="both"/>
+        <w:rPr>
+          <w:rFonts w:ascii="Cambria" w:eastAsia="Georgia" w:hAnsi="Cambria" w:cs="Calibri"/>
+          <w:color w:val="auto"/>
+          <w:sz w:val="12"/>
+        </w:rPr>
+      </w:pPr>
+    </w:p>
+    <w:p>
+      <w:pPr>
+        <w:tabs>
+          <w:tab w:val="left" w:pos="360"/>
+          <w:tab w:val="left" w:pos="1260"/>
+        </w:tabs>
+        <w:spacing w:before="40" w:line="240" w:lineRule="auto"/>
+        <w:ind w:right="-36"/>
+        <w:jc w:val="both"/>
+        <w:rPr>
+          <w:rFonts w:ascii="Cambria" w:eastAsia="Georgia" w:hAnsi="Cambria" w:cs="Calibri"/>
+          <w:color w:val="auto"/>
+        </w:rPr>
+      </w:pPr>
+      <w:proofErr w:type="spellStart"/>
+      <w:r>
+        <w:rPr>
+          <w:rFonts w:ascii="Cambria" w:eastAsia="Georgia" w:hAnsi="Cambria" w:cs="Calibri"/>
+          <w:b/>
+          <w:color w:val="auto"/>
+        </w:rPr>
         <w:t>Podhub</w:t>
       </w:r>
+      <w:proofErr w:type="spellEnd"/>
       <w:r>
         <w:rPr>
           <w:rFonts w:ascii="Cambria" w:eastAsia="Georgia" w:hAnsi="Cambria" w:cs="Calibri"/>
@@ -765,7 +1040,23 @@
           <w:rFonts w:ascii="Cambria" w:eastAsia="Georgia" w:hAnsi="Cambria" w:cs="Calibri"/>
           <w:color w:val="auto"/>
         </w:rPr>
-        <w:t xml:space="preserve">Express.js, ReactJS, </w:t>
+        <w:t xml:space="preserve">Express.js, </w:t>
+      </w:r>
+      <w:proofErr w:type="spellStart"/>
+      <w:r>
+        <w:rPr>
+          <w:rFonts w:ascii="Cambria" w:eastAsia="Georgia" w:hAnsi="Cambria" w:cs="Calibri"/>
+          <w:color w:val="auto"/>
+        </w:rPr>
+        <w:t>ReactJS</w:t>
+      </w:r>
+      <w:proofErr w:type="spellEnd"/>
+      <w:r>
+        <w:rPr>
+          <w:rFonts w:ascii="Cambria" w:eastAsia="Georgia" w:hAnsi="Cambria" w:cs="Calibri"/>
+          <w:color w:val="auto"/>
+        </w:rPr>
+        <w:t xml:space="preserve">, </w:t>
       </w:r>
       <w:r>
         <w:rPr>
@@ -801,148 +1092,6 @@
           <w:color w:val="auto"/>
         </w:rPr>
         <w:t xml:space="preserve"> </w:t>
-      </w:r>
-    </w:p>
-    <w:p>
-      <w:pPr>
-        <w:tabs>
-          <w:tab w:val="left" w:pos="360"/>
-          <w:tab w:val="left" w:pos="1260"/>
-        </w:tabs>
-        <w:spacing w:before="40" w:line="240" w:lineRule="auto"/>
-        <w:ind w:right="-36"/>
-        <w:jc w:val="both"/>
-        <w:rPr>
-          <w:rFonts w:ascii="Cambria" w:eastAsia="Georgia" w:hAnsi="Cambria" w:cs="Calibri"/>
-          <w:color w:val="auto"/>
-          <w:sz w:val="12"/>
-          <w:szCs w:val="16"/>
-        </w:rPr>
-      </w:pPr>
-    </w:p>
-    <w:p>
-      <w:pPr>
-        <w:tabs>
-          <w:tab w:val="left" w:pos="360"/>
-          <w:tab w:val="left" w:pos="1260"/>
-        </w:tabs>
-        <w:spacing w:before="40" w:line="240" w:lineRule="auto"/>
-        <w:ind w:right="-36"/>
-        <w:jc w:val="both"/>
-        <w:rPr>
-          <w:rFonts w:ascii="Cambria" w:eastAsia="Georgia" w:hAnsi="Cambria" w:cs="Calibri"/>
-          <w:color w:val="auto"/>
-        </w:rPr>
-      </w:pPr>
-      <w:r>
-        <w:rPr>
-          <w:rFonts w:ascii="Cambria" w:eastAsia="Georgia" w:hAnsi="Cambria" w:cs="Calibri"/>
-          <w:b/>
-          <w:color w:val="auto"/>
-        </w:rPr>
-        <w:t>Sudoku</w:t>
-      </w:r>
-      <w:r>
-        <w:rPr>
-          <w:rFonts w:ascii="Cambria" w:eastAsia="Georgia" w:hAnsi="Cambria" w:cs="Calibri"/>
-          <w:color w:val="auto"/>
-        </w:rPr>
-        <w:t xml:space="preserve">: </w:t>
-      </w:r>
-      <w:r>
-        <w:rPr>
-          <w:rFonts w:ascii="Cambria" w:eastAsia="Georgia" w:hAnsi="Cambria" w:cs="Calibri"/>
-          <w:color w:val="auto"/>
-        </w:rPr>
-        <w:t>https://sudoku-cjy.herokuapp.com</w:t>
-      </w:r>
-    </w:p>
-    <w:p>
-      <w:pPr>
-        <w:pStyle w:val="ListParagraph"/>
-        <w:numPr>
-          <w:ilvl w:val="0"/>
-          <w:numId w:val="28"/>
-        </w:numPr>
-        <w:tabs>
-          <w:tab w:val="left" w:pos="360"/>
-          <w:tab w:val="left" w:pos="1260"/>
-        </w:tabs>
-        <w:spacing w:before="40" w:line="240" w:lineRule="auto"/>
-        <w:ind w:right="-36"/>
-        <w:jc w:val="both"/>
-        <w:rPr>
-          <w:rFonts w:ascii="Cambria" w:eastAsia="Georgia" w:hAnsi="Cambria" w:cs="Calibri"/>
-          <w:i/>
-          <w:color w:val="auto"/>
-        </w:rPr>
-      </w:pPr>
-      <w:r>
-        <w:rPr>
-          <w:rFonts w:ascii="Cambria" w:eastAsia="Georgia" w:hAnsi="Cambria" w:cs="Calibri"/>
-          <w:i/>
-          <w:color w:val="auto"/>
-        </w:rPr>
-        <w:t>Web</w:t>
-      </w:r>
-      <w:r>
-        <w:rPr>
-          <w:rFonts w:ascii="Cambria" w:eastAsia="Georgia" w:hAnsi="Cambria" w:cs="Calibri"/>
-          <w:i/>
-          <w:color w:val="auto"/>
-        </w:rPr>
-        <w:t xml:space="preserve"> Developer.</w:t>
-      </w:r>
-      <w:r>
-        <w:rPr>
-          <w:rFonts w:ascii="Cambria" w:eastAsia="Georgia" w:hAnsi="Cambria" w:cs="Calibri"/>
-          <w:color w:val="auto"/>
-        </w:rPr>
-        <w:t xml:space="preserve"> A website where users can </w:t>
-      </w:r>
-      <w:hyperlink r:id="rId16" w:history="1">
-        <w:r>
-          <w:rPr>
-            <w:rStyle w:val="Hyperlink"/>
-            <w:rFonts w:ascii="Cambria" w:eastAsia="Georgia" w:hAnsi="Cambria" w:cs="Calibri"/>
-          </w:rPr>
-          <w:t>solve randomly generated Sudoku puzzles</w:t>
-        </w:r>
-      </w:hyperlink>
-      <w:r>
-        <w:rPr>
-          <w:rFonts w:ascii="Cambria" w:eastAsia="Georgia" w:hAnsi="Cambria" w:cs="Calibri"/>
-          <w:color w:val="auto"/>
-        </w:rPr>
-        <w:t xml:space="preserve"> against a clock. </w:t>
-      </w:r>
-    </w:p>
-    <w:p>
-      <w:pPr>
-        <w:pStyle w:val="ListParagraph"/>
-        <w:numPr>
-          <w:ilvl w:val="0"/>
-          <w:numId w:val="28"/>
-        </w:numPr>
-        <w:tabs>
-          <w:tab w:val="left" w:pos="360"/>
-          <w:tab w:val="left" w:pos="1260"/>
-        </w:tabs>
-        <w:spacing w:before="40" w:line="240" w:lineRule="auto"/>
-        <w:ind w:right="-36"/>
-        <w:jc w:val="both"/>
-        <w:rPr>
-          <w:rFonts w:ascii="Cambria" w:eastAsia="Georgia" w:hAnsi="Cambria" w:cs="Calibri"/>
-          <w:i/>
-          <w:color w:val="auto"/>
-        </w:rPr>
-      </w:pPr>
-      <w:r>
-        <w:rPr>
-          <w:rFonts w:ascii="Cambria" w:eastAsia="Georgia" w:hAnsi="Cambria" w:cs="Calibri"/>
-          <w:color w:val="auto"/>
-        </w:rPr>
-        <w:t xml:space="preserve">Express.js, ReactJS, Node.js, Bootstrap. </w:t>
       </w:r>
     </w:p>
     <w:p>
@@ -1272,10 +1421,8 @@
           <w:rFonts w:ascii="Cambria" w:eastAsia="Georgia" w:hAnsi="Cambria" w:cs="Calibri"/>
           <w:color w:val="auto"/>
         </w:rPr>
-        <w:t xml:space="preserve">Served as primary design engineer on Fuselage Penetrations team on Air Force One development project. </w:t>
-      </w:r>
-      <w:bookmarkStart w:id="0" w:name="_GoBack"/>
-      <w:bookmarkEnd w:id="0"/>
+        <w:t>Served as primary design engineer on Fuselage Penetrations team on Air Force One development project.</w:t>
+      </w:r>
     </w:p>
     <w:p>
       <w:pPr>
@@ -1331,35 +1478,7 @@
           <w:rFonts w:ascii="Cambria" w:eastAsia="Georgia" w:hAnsi="Cambria" w:cs="Calibri"/>
           <w:color w:val="auto"/>
         </w:rPr>
-        <w:t xml:space="preserve">Led </w:t>
-      </w:r>
-      <w:r>
-        <w:rPr>
-          <w:rFonts w:ascii="Cambria" w:eastAsia="Georgia" w:hAnsi="Cambria" w:cs="Calibri"/>
-          <w:color w:val="auto"/>
-        </w:rPr>
-        <w:t xml:space="preserve">design </w:t>
-      </w:r>
-      <w:r>
-        <w:rPr>
-          <w:rFonts w:ascii="Cambria" w:eastAsia="Georgia" w:hAnsi="Cambria" w:cs="Calibri"/>
-          <w:color w:val="auto"/>
-        </w:rPr>
-        <w:t>team</w:t>
-      </w:r>
-      <w:r>
-        <w:rPr>
-          <w:rFonts w:ascii="Cambria" w:eastAsia="Georgia" w:hAnsi="Cambria" w:cs="Calibri"/>
-          <w:color w:val="auto"/>
-        </w:rPr>
-        <w:t>’s</w:t>
-      </w:r>
-      <w:r>
-        <w:rPr>
-          <w:rFonts w:ascii="Cambria" w:eastAsia="Georgia" w:hAnsi="Cambria" w:cs="Calibri"/>
-          <w:color w:val="auto"/>
-        </w:rPr>
-        <w:t xml:space="preserve"> Lean/5S initiative to streamline processes and improve workflow. </w:t>
+        <w:t>Led B-777 fuselage design team’s Lean/5S initiative to streamline processes and improve workflow.</w:t>
       </w:r>
     </w:p>
     <w:p>
@@ -1869,8 +1988,8 @@
       </w:r>
     </w:p>
     <w:sectPr>
-      <w:headerReference w:type="default" r:id="rId17"/>
-      <w:footerReference w:type="default" r:id="rId18"/>
+      <w:headerReference w:type="default" r:id="rId16"/>
+      <w:footerReference w:type="default" r:id="rId17"/>
       <w:type w:val="continuous"/>
       <w:pgSz w:w="12240" w:h="15840"/>
       <w:pgMar w:top="720" w:right="1008" w:bottom="720" w:left="1008" w:header="706" w:footer="706" w:gutter="0"/>
@@ -1883,7 +2002,7 @@
 </file>
 
 <file path=word/endnotes.xml><?xml version="1.0" encoding="utf-8"?>
-<w:endnotes xmlns:wpc="http://schemas.microsoft.com/office/word/2010/wordprocessingCanvas" xmlns:mc="http://schemas.openxmlformats.org/markup-compatibility/2006" xmlns:o="urn:schemas-microsoft-com:office:office" xmlns:r="http://schemas.openxmlformats.org/officeDocument/2006/relationships" xmlns:m="http://schemas.openxmlformats.org/officeDocument/2006/math" xmlns:v="urn:schemas-microsoft-com:vml" xmlns:wp14="http://schemas.microsoft.com/office/word/2010/wordprocessingDrawing" xmlns:wp="http://schemas.openxmlformats.org/drawingml/2006/wordprocessingDrawing" xmlns:w10="urn:schemas-microsoft-com:office:word" xmlns:w="http://schemas.openxmlformats.org/wordprocessingml/2006/main" xmlns:w14="http://schemas.microsoft.com/office/word/2010/wordml" xmlns:wpg="http://schemas.microsoft.com/office/word/2010/wordprocessingGroup" xmlns:wpi="http://schemas.microsoft.com/office/word/2010/wordprocessingInk" xmlns:wne="http://schemas.microsoft.com/office/word/2006/wordml" xmlns:wps="http://schemas.microsoft.com/office/word/2010/wordprocessingShape" mc:Ignorable="w14 wp14">
+<w:endnotes xmlns:wpc="http://schemas.microsoft.com/office/word/2010/wordprocessingCanvas" xmlns:mc="http://schemas.openxmlformats.org/markup-compatibility/2006" xmlns:o="urn:schemas-microsoft-com:office:office" xmlns:r="http://schemas.openxmlformats.org/officeDocument/2006/relationships" xmlns:m="http://schemas.openxmlformats.org/officeDocument/2006/math" xmlns:v="urn:schemas-microsoft-com:vml" xmlns:wp14="http://schemas.microsoft.com/office/word/2010/wordprocessingDrawing" xmlns:wp="http://schemas.openxmlformats.org/drawingml/2006/wordprocessingDrawing" xmlns:w10="urn:schemas-microsoft-com:office:word" xmlns:w="http://schemas.openxmlformats.org/wordprocessingml/2006/main" xmlns:w14="http://schemas.microsoft.com/office/word/2010/wordml" xmlns:w15="http://schemas.microsoft.com/office/word/2012/wordml" xmlns:wpg="http://schemas.microsoft.com/office/word/2010/wordprocessingGroup" xmlns:wpi="http://schemas.microsoft.com/office/word/2010/wordprocessingInk" xmlns:wne="http://schemas.microsoft.com/office/word/2006/wordml" xmlns:wps="http://schemas.microsoft.com/office/word/2010/wordprocessingShape" mc:Ignorable="w14 w15 wp14">
   <w:endnote w:type="separator" w:id="-1">
     <w:p>
       <w:pPr>
@@ -1908,7 +2027,7 @@
 </file>
 
 <file path=word/footer1.xml><?xml version="1.0" encoding="utf-8"?>
-<w:ftr xmlns:wpc="http://schemas.microsoft.com/office/word/2010/wordprocessingCanvas" xmlns:mc="http://schemas.openxmlformats.org/markup-compatibility/2006" xmlns:o="urn:schemas-microsoft-com:office:office" xmlns:r="http://schemas.openxmlformats.org/officeDocument/2006/relationships" xmlns:m="http://schemas.openxmlformats.org/officeDocument/2006/math" xmlns:v="urn:schemas-microsoft-com:vml" xmlns:wp14="http://schemas.microsoft.com/office/word/2010/wordprocessingDrawing" xmlns:wp="http://schemas.openxmlformats.org/drawingml/2006/wordprocessingDrawing" xmlns:w10="urn:schemas-microsoft-com:office:word" xmlns:w="http://schemas.openxmlformats.org/wordprocessingml/2006/main" xmlns:w14="http://schemas.microsoft.com/office/word/2010/wordml" xmlns:wpg="http://schemas.microsoft.com/office/word/2010/wordprocessingGroup" xmlns:wpi="http://schemas.microsoft.com/office/word/2010/wordprocessingInk" xmlns:wne="http://schemas.microsoft.com/office/word/2006/wordml" xmlns:wps="http://schemas.microsoft.com/office/word/2010/wordprocessingShape" mc:Ignorable="w14 wp14">
+<w:ftr xmlns:wpc="http://schemas.microsoft.com/office/word/2010/wordprocessingCanvas" xmlns:mc="http://schemas.openxmlformats.org/markup-compatibility/2006" xmlns:o="urn:schemas-microsoft-com:office:office" xmlns:r="http://schemas.openxmlformats.org/officeDocument/2006/relationships" xmlns:m="http://schemas.openxmlformats.org/officeDocument/2006/math" xmlns:v="urn:schemas-microsoft-com:vml" xmlns:wp14="http://schemas.microsoft.com/office/word/2010/wordprocessingDrawing" xmlns:wp="http://schemas.openxmlformats.org/drawingml/2006/wordprocessingDrawing" xmlns:w10="urn:schemas-microsoft-com:office:word" xmlns:w="http://schemas.openxmlformats.org/wordprocessingml/2006/main" xmlns:w14="http://schemas.microsoft.com/office/word/2010/wordml" xmlns:w15="http://schemas.microsoft.com/office/word/2012/wordml" xmlns:wpg="http://schemas.microsoft.com/office/word/2010/wordprocessingGroup" xmlns:wpi="http://schemas.microsoft.com/office/word/2010/wordprocessingInk" xmlns:wne="http://schemas.microsoft.com/office/word/2006/wordml" xmlns:wps="http://schemas.microsoft.com/office/word/2010/wordprocessingShape" mc:Ignorable="w14 w15 wp14">
   <w:p>
     <w:pPr>
       <w:tabs>
@@ -1921,7 +2040,7 @@
 </file>
 
 <file path=word/footer2.xml><?xml version="1.0" encoding="utf-8"?>
-<w:ftr xmlns:wpc="http://schemas.microsoft.com/office/word/2010/wordprocessingCanvas" xmlns:mc="http://schemas.openxmlformats.org/markup-compatibility/2006" xmlns:o="urn:schemas-microsoft-com:office:office" xmlns:r="http://schemas.openxmlformats.org/officeDocument/2006/relationships" xmlns:m="http://schemas.openxmlformats.org/officeDocument/2006/math" xmlns:v="urn:schemas-microsoft-com:vml" xmlns:wp14="http://schemas.microsoft.com/office/word/2010/wordprocessingDrawing" xmlns:wp="http://schemas.openxmlformats.org/drawingml/2006/wordprocessingDrawing" xmlns:w10="urn:schemas-microsoft-com:office:word" xmlns:w="http://schemas.openxmlformats.org/wordprocessingml/2006/main" xmlns:w14="http://schemas.microsoft.com/office/word/2010/wordml" xmlns:wpg="http://schemas.microsoft.com/office/word/2010/wordprocessingGroup" xmlns:wpi="http://schemas.microsoft.com/office/word/2010/wordprocessingInk" xmlns:wne="http://schemas.microsoft.com/office/word/2006/wordml" xmlns:wps="http://schemas.microsoft.com/office/word/2010/wordprocessingShape" mc:Ignorable="w14 wp14">
+<w:ftr xmlns:wpc="http://schemas.microsoft.com/office/word/2010/wordprocessingCanvas" xmlns:mc="http://schemas.openxmlformats.org/markup-compatibility/2006" xmlns:o="urn:schemas-microsoft-com:office:office" xmlns:r="http://schemas.openxmlformats.org/officeDocument/2006/relationships" xmlns:m="http://schemas.openxmlformats.org/officeDocument/2006/math" xmlns:v="urn:schemas-microsoft-com:vml" xmlns:wp14="http://schemas.microsoft.com/office/word/2010/wordprocessingDrawing" xmlns:wp="http://schemas.openxmlformats.org/drawingml/2006/wordprocessingDrawing" xmlns:w10="urn:schemas-microsoft-com:office:word" xmlns:w="http://schemas.openxmlformats.org/wordprocessingml/2006/main" xmlns:w14="http://schemas.microsoft.com/office/word/2010/wordml" xmlns:w15="http://schemas.microsoft.com/office/word/2012/wordml" xmlns:wpg="http://schemas.microsoft.com/office/word/2010/wordprocessingGroup" xmlns:wpi="http://schemas.microsoft.com/office/word/2010/wordprocessingInk" xmlns:wne="http://schemas.microsoft.com/office/word/2006/wordml" xmlns:wps="http://schemas.microsoft.com/office/word/2010/wordprocessingShape" mc:Ignorable="w14 w15 wp14">
   <w:p>
     <w:pPr>
       <w:pStyle w:val="Footer"/>
@@ -1934,7 +2053,7 @@
 </file>
 
 <file path=word/footer3.xml><?xml version="1.0" encoding="utf-8"?>
-<w:ftr xmlns:wpc="http://schemas.microsoft.com/office/word/2010/wordprocessingCanvas" xmlns:mc="http://schemas.openxmlformats.org/markup-compatibility/2006" xmlns:o="urn:schemas-microsoft-com:office:office" xmlns:r="http://schemas.openxmlformats.org/officeDocument/2006/relationships" xmlns:m="http://schemas.openxmlformats.org/officeDocument/2006/math" xmlns:v="urn:schemas-microsoft-com:vml" xmlns:wp14="http://schemas.microsoft.com/office/word/2010/wordprocessingDrawing" xmlns:wp="http://schemas.openxmlformats.org/drawingml/2006/wordprocessingDrawing" xmlns:w10="urn:schemas-microsoft-com:office:word" xmlns:w="http://schemas.openxmlformats.org/wordprocessingml/2006/main" xmlns:w14="http://schemas.microsoft.com/office/word/2010/wordml" xmlns:wpg="http://schemas.microsoft.com/office/word/2010/wordprocessingGroup" xmlns:wpi="http://schemas.microsoft.com/office/word/2010/wordprocessingInk" xmlns:wne="http://schemas.microsoft.com/office/word/2006/wordml" xmlns:wps="http://schemas.microsoft.com/office/word/2010/wordprocessingShape" mc:Ignorable="w14 wp14">
+<w:ftr xmlns:wpc="http://schemas.microsoft.com/office/word/2010/wordprocessingCanvas" xmlns:mc="http://schemas.openxmlformats.org/markup-compatibility/2006" xmlns:o="urn:schemas-microsoft-com:office:office" xmlns:r="http://schemas.openxmlformats.org/officeDocument/2006/relationships" xmlns:m="http://schemas.openxmlformats.org/officeDocument/2006/math" xmlns:v="urn:schemas-microsoft-com:vml" xmlns:wp14="http://schemas.microsoft.com/office/word/2010/wordprocessingDrawing" xmlns:wp="http://schemas.openxmlformats.org/drawingml/2006/wordprocessingDrawing" xmlns:w10="urn:schemas-microsoft-com:office:word" xmlns:w="http://schemas.openxmlformats.org/wordprocessingml/2006/main" xmlns:w14="http://schemas.microsoft.com/office/word/2010/wordml" xmlns:w15="http://schemas.microsoft.com/office/word/2012/wordml" xmlns:wpg="http://schemas.microsoft.com/office/word/2010/wordprocessingGroup" xmlns:wpi="http://schemas.microsoft.com/office/word/2010/wordprocessingInk" xmlns:wne="http://schemas.microsoft.com/office/word/2006/wordml" xmlns:wps="http://schemas.microsoft.com/office/word/2010/wordprocessingShape" mc:Ignorable="w14 w15 wp14">
   <w:p>
     <w:pPr>
       <w:tabs>
@@ -1947,7 +2066,7 @@
 </file>
 
 <file path=word/footnotes.xml><?xml version="1.0" encoding="utf-8"?>
-<w:footnotes xmlns:wpc="http://schemas.microsoft.com/office/word/2010/wordprocessingCanvas" xmlns:mc="http://schemas.openxmlformats.org/markup-compatibility/2006" xmlns:o="urn:schemas-microsoft-com:office:office" xmlns:r="http://schemas.openxmlformats.org/officeDocument/2006/relationships" xmlns:m="http://schemas.openxmlformats.org/officeDocument/2006/math" xmlns:v="urn:schemas-microsoft-com:vml" xmlns:wp14="http://schemas.microsoft.com/office/word/2010/wordprocessingDrawing" xmlns:wp="http://schemas.openxmlformats.org/drawingml/2006/wordprocessingDrawing" xmlns:w10="urn:schemas-microsoft-com:office:word" xmlns:w="http://schemas.openxmlformats.org/wordprocessingml/2006/main" xmlns:w14="http://schemas.microsoft.com/office/word/2010/wordml" xmlns:wpg="http://schemas.microsoft.com/office/word/2010/wordprocessingGroup" xmlns:wpi="http://schemas.microsoft.com/office/word/2010/wordprocessingInk" xmlns:wne="http://schemas.microsoft.com/office/word/2006/wordml" xmlns:wps="http://schemas.microsoft.com/office/word/2010/wordprocessingShape" mc:Ignorable="w14 wp14">
+<w:footnotes xmlns:wpc="http://schemas.microsoft.com/office/word/2010/wordprocessingCanvas" xmlns:mc="http://schemas.openxmlformats.org/markup-compatibility/2006" xmlns:o="urn:schemas-microsoft-com:office:office" xmlns:r="http://schemas.openxmlformats.org/officeDocument/2006/relationships" xmlns:m="http://schemas.openxmlformats.org/officeDocument/2006/math" xmlns:v="urn:schemas-microsoft-com:vml" xmlns:wp14="http://schemas.microsoft.com/office/word/2010/wordprocessingDrawing" xmlns:wp="http://schemas.openxmlformats.org/drawingml/2006/wordprocessingDrawing" xmlns:w10="urn:schemas-microsoft-com:office:word" xmlns:w="http://schemas.openxmlformats.org/wordprocessingml/2006/main" xmlns:w14="http://schemas.microsoft.com/office/word/2010/wordml" xmlns:w15="http://schemas.microsoft.com/office/word/2012/wordml" xmlns:wpg="http://schemas.microsoft.com/office/word/2010/wordprocessingGroup" xmlns:wpi="http://schemas.microsoft.com/office/word/2010/wordprocessingInk" xmlns:wne="http://schemas.microsoft.com/office/word/2006/wordml" xmlns:wps="http://schemas.microsoft.com/office/word/2010/wordprocessingShape" mc:Ignorable="w14 w15 wp14">
   <w:footnote w:type="separator" w:id="-1">
     <w:p>
       <w:pPr>
@@ -1972,7 +2091,7 @@
 </file>
 
 <file path=word/header1.xml><?xml version="1.0" encoding="utf-8"?>
-<w:hdr xmlns:wpc="http://schemas.microsoft.com/office/word/2010/wordprocessingCanvas" xmlns:mc="http://schemas.openxmlformats.org/markup-compatibility/2006" xmlns:o="urn:schemas-microsoft-com:office:office" xmlns:r="http://schemas.openxmlformats.org/officeDocument/2006/relationships" xmlns:m="http://schemas.openxmlformats.org/officeDocument/2006/math" xmlns:v="urn:schemas-microsoft-com:vml" xmlns:wp14="http://schemas.microsoft.com/office/word/2010/wordprocessingDrawing" xmlns:wp="http://schemas.openxmlformats.org/drawingml/2006/wordprocessingDrawing" xmlns:w10="urn:schemas-microsoft-com:office:word" xmlns:w="http://schemas.openxmlformats.org/wordprocessingml/2006/main" xmlns:w14="http://schemas.microsoft.com/office/word/2010/wordml" xmlns:wpg="http://schemas.microsoft.com/office/word/2010/wordprocessingGroup" xmlns:wpi="http://schemas.microsoft.com/office/word/2010/wordprocessingInk" xmlns:wne="http://schemas.microsoft.com/office/word/2006/wordml" xmlns:wps="http://schemas.microsoft.com/office/word/2010/wordprocessingShape" mc:Ignorable="w14 wp14">
+<w:hdr xmlns:wpc="http://schemas.microsoft.com/office/word/2010/wordprocessingCanvas" xmlns:mc="http://schemas.openxmlformats.org/markup-compatibility/2006" xmlns:o="urn:schemas-microsoft-com:office:office" xmlns:r="http://schemas.openxmlformats.org/officeDocument/2006/relationships" xmlns:m="http://schemas.openxmlformats.org/officeDocument/2006/math" xmlns:v="urn:schemas-microsoft-com:vml" xmlns:wp14="http://schemas.microsoft.com/office/word/2010/wordprocessingDrawing" xmlns:wp="http://schemas.openxmlformats.org/drawingml/2006/wordprocessingDrawing" xmlns:w10="urn:schemas-microsoft-com:office:word" xmlns:w="http://schemas.openxmlformats.org/wordprocessingml/2006/main" xmlns:w14="http://schemas.microsoft.com/office/word/2010/wordml" xmlns:w15="http://schemas.microsoft.com/office/word/2012/wordml" xmlns:wpg="http://schemas.microsoft.com/office/word/2010/wordprocessingGroup" xmlns:wpi="http://schemas.microsoft.com/office/word/2010/wordprocessingInk" xmlns:wne="http://schemas.microsoft.com/office/word/2006/wordml" xmlns:wps="http://schemas.microsoft.com/office/word/2010/wordprocessingShape" mc:Ignorable="w14 w15 wp14">
   <w:p>
     <w:pPr>
       <w:pBdr>
@@ -2149,7 +2268,7 @@
 </file>
 
 <file path=word/header2.xml><?xml version="1.0" encoding="utf-8"?>
-<w:hdr xmlns:wpc="http://schemas.microsoft.com/office/word/2010/wordprocessingCanvas" xmlns:mc="http://schemas.openxmlformats.org/markup-compatibility/2006" xmlns:o="urn:schemas-microsoft-com:office:office" xmlns:r="http://schemas.openxmlformats.org/officeDocument/2006/relationships" xmlns:m="http://schemas.openxmlformats.org/officeDocument/2006/math" xmlns:v="urn:schemas-microsoft-com:vml" xmlns:wp14="http://schemas.microsoft.com/office/word/2010/wordprocessingDrawing" xmlns:wp="http://schemas.openxmlformats.org/drawingml/2006/wordprocessingDrawing" xmlns:w10="urn:schemas-microsoft-com:office:word" xmlns:w="http://schemas.openxmlformats.org/wordprocessingml/2006/main" xmlns:w14="http://schemas.microsoft.com/office/word/2010/wordml" xmlns:wpg="http://schemas.microsoft.com/office/word/2010/wordprocessingGroup" xmlns:wpi="http://schemas.microsoft.com/office/word/2010/wordprocessingInk" xmlns:wne="http://schemas.microsoft.com/office/word/2006/wordml" xmlns:wps="http://schemas.microsoft.com/office/word/2010/wordprocessingShape" mc:Ignorable="w14 wp14">
+<w:hdr xmlns:wpc="http://schemas.microsoft.com/office/word/2010/wordprocessingCanvas" xmlns:mc="http://schemas.openxmlformats.org/markup-compatibility/2006" xmlns:o="urn:schemas-microsoft-com:office:office" xmlns:r="http://schemas.openxmlformats.org/officeDocument/2006/relationships" xmlns:m="http://schemas.openxmlformats.org/officeDocument/2006/math" xmlns:v="urn:schemas-microsoft-com:vml" xmlns:wp14="http://schemas.microsoft.com/office/word/2010/wordprocessingDrawing" xmlns:wp="http://schemas.openxmlformats.org/drawingml/2006/wordprocessingDrawing" xmlns:w10="urn:schemas-microsoft-com:office:word" xmlns:w="http://schemas.openxmlformats.org/wordprocessingml/2006/main" xmlns:w14="http://schemas.microsoft.com/office/word/2010/wordml" xmlns:w15="http://schemas.microsoft.com/office/word/2012/wordml" xmlns:wpg="http://schemas.microsoft.com/office/word/2010/wordprocessingGroup" xmlns:wpi="http://schemas.microsoft.com/office/word/2010/wordprocessingInk" xmlns:wne="http://schemas.microsoft.com/office/word/2006/wordml" xmlns:wps="http://schemas.microsoft.com/office/word/2010/wordprocessingShape" mc:Ignorable="w14 w15 wp14">
   <w:p>
     <w:pPr>
       <w:pBdr>
@@ -2326,8 +2445,8 @@
 </file>
 
 <file path=word/numbering.xml><?xml version="1.0" encoding="utf-8"?>
-<w:numbering xmlns:wpc="http://schemas.microsoft.com/office/word/2010/wordprocessingCanvas" xmlns:mc="http://schemas.openxmlformats.org/markup-compatibility/2006" xmlns:o="urn:schemas-microsoft-com:office:office" xmlns:r="http://schemas.openxmlformats.org/officeDocument/2006/relationships" xmlns:m="http://schemas.openxmlformats.org/officeDocument/2006/math" xmlns:v="urn:schemas-microsoft-com:vml" xmlns:wp14="http://schemas.microsoft.com/office/word/2010/wordprocessingDrawing" xmlns:wp="http://schemas.openxmlformats.org/drawingml/2006/wordprocessingDrawing" xmlns:w10="urn:schemas-microsoft-com:office:word" xmlns:w="http://schemas.openxmlformats.org/wordprocessingml/2006/main" xmlns:w14="http://schemas.microsoft.com/office/word/2010/wordml" xmlns:wpg="http://schemas.microsoft.com/office/word/2010/wordprocessingGroup" xmlns:wpi="http://schemas.microsoft.com/office/word/2010/wordprocessingInk" xmlns:wne="http://schemas.microsoft.com/office/word/2006/wordml" xmlns:wps="http://schemas.microsoft.com/office/word/2010/wordprocessingShape" mc:Ignorable="w14 wp14">
-  <w:abstractNum w:abstractNumId="0">
+<w:numbering xmlns:wpc="http://schemas.microsoft.com/office/word/2010/wordprocessingCanvas" xmlns:mc="http://schemas.openxmlformats.org/markup-compatibility/2006" xmlns:o="urn:schemas-microsoft-com:office:office" xmlns:r="http://schemas.openxmlformats.org/officeDocument/2006/relationships" xmlns:m="http://schemas.openxmlformats.org/officeDocument/2006/math" xmlns:v="urn:schemas-microsoft-com:vml" xmlns:wp14="http://schemas.microsoft.com/office/word/2010/wordprocessingDrawing" xmlns:wp="http://schemas.openxmlformats.org/drawingml/2006/wordprocessingDrawing" xmlns:w10="urn:schemas-microsoft-com:office:word" xmlns:w="http://schemas.openxmlformats.org/wordprocessingml/2006/main" xmlns:w14="http://schemas.microsoft.com/office/word/2010/wordml" xmlns:w15="http://schemas.microsoft.com/office/word/2012/wordml" xmlns:wpg="http://schemas.microsoft.com/office/word/2010/wordprocessingGroup" xmlns:wpi="http://schemas.microsoft.com/office/word/2010/wordprocessingInk" xmlns:wne="http://schemas.microsoft.com/office/word/2006/wordml" xmlns:wps="http://schemas.microsoft.com/office/word/2010/wordprocessingShape" mc:Ignorable="w14 w15 wp14">
+  <w:abstractNum w:abstractNumId="0" w15:restartNumberingAfterBreak="0">
     <w:nsid w:val="09070567"/>
     <w:multiLevelType w:val="hybridMultilevel"/>
     <w:tmpl w:val="D2300DDE"/>
@@ -2440,7 +2559,7 @@
       </w:rPr>
     </w:lvl>
   </w:abstractNum>
-  <w:abstractNum w:abstractNumId="1">
+  <w:abstractNum w:abstractNumId="1" w15:restartNumberingAfterBreak="0">
     <w:nsid w:val="0F1D7445"/>
     <w:multiLevelType w:val="hybridMultilevel"/>
     <w:tmpl w:val="8ECEF668"/>
@@ -2553,7 +2672,7 @@
       </w:rPr>
     </w:lvl>
   </w:abstractNum>
-  <w:abstractNum w:abstractNumId="2">
+  <w:abstractNum w:abstractNumId="2" w15:restartNumberingAfterBreak="0">
     <w:nsid w:val="0F3350FF"/>
     <w:multiLevelType w:val="hybridMultilevel"/>
     <w:tmpl w:val="3C063106"/>
@@ -2692,7 +2811,7 @@
       </w:rPr>
     </w:lvl>
   </w:abstractNum>
-  <w:abstractNum w:abstractNumId="3">
+  <w:abstractNum w:abstractNumId="3" w15:restartNumberingAfterBreak="0">
     <w:nsid w:val="109E41FC"/>
     <w:multiLevelType w:val="hybridMultilevel"/>
     <w:tmpl w:val="1F205E26"/>
@@ -2805,7 +2924,7 @@
       </w:rPr>
     </w:lvl>
   </w:abstractNum>
-  <w:abstractNum w:abstractNumId="4">
+  <w:abstractNum w:abstractNumId="4" w15:restartNumberingAfterBreak="0">
     <w:nsid w:val="14000669"/>
     <w:multiLevelType w:val="hybridMultilevel"/>
     <w:tmpl w:val="4B30CEEA"/>
@@ -2918,7 +3037,7 @@
       </w:rPr>
     </w:lvl>
   </w:abstractNum>
-  <w:abstractNum w:abstractNumId="5">
+  <w:abstractNum w:abstractNumId="5" w15:restartNumberingAfterBreak="0">
     <w:nsid w:val="26582646"/>
     <w:multiLevelType w:val="hybridMultilevel"/>
     <w:tmpl w:val="1D2467D8"/>
@@ -3031,7 +3150,7 @@
       </w:rPr>
     </w:lvl>
   </w:abstractNum>
-  <w:abstractNum w:abstractNumId="6">
+  <w:abstractNum w:abstractNumId="6" w15:restartNumberingAfterBreak="0">
     <w:nsid w:val="26CE78A0"/>
     <w:multiLevelType w:val="hybridMultilevel"/>
     <w:tmpl w:val="D90C38D4"/>
@@ -3144,7 +3263,7 @@
       </w:rPr>
     </w:lvl>
   </w:abstractNum>
-  <w:abstractNum w:abstractNumId="7">
+  <w:abstractNum w:abstractNumId="7" w15:restartNumberingAfterBreak="0">
     <w:nsid w:val="2ADF7250"/>
     <w:multiLevelType w:val="hybridMultilevel"/>
     <w:tmpl w:val="7A9E9242"/>
@@ -3257,7 +3376,7 @@
       </w:rPr>
     </w:lvl>
   </w:abstractNum>
-  <w:abstractNum w:abstractNumId="8">
+  <w:abstractNum w:abstractNumId="8" w15:restartNumberingAfterBreak="0">
     <w:nsid w:val="2FB62317"/>
     <w:multiLevelType w:val="hybridMultilevel"/>
     <w:tmpl w:val="940AE248"/>
@@ -3371,7 +3490,7 @@
       </w:rPr>
     </w:lvl>
   </w:abstractNum>
-  <w:abstractNum w:abstractNumId="9">
+  <w:abstractNum w:abstractNumId="9" w15:restartNumberingAfterBreak="0">
     <w:nsid w:val="31222D57"/>
     <w:multiLevelType w:val="hybridMultilevel"/>
     <w:tmpl w:val="48BE2570"/>
@@ -3484,7 +3603,7 @@
       </w:rPr>
     </w:lvl>
   </w:abstractNum>
-  <w:abstractNum w:abstractNumId="10">
+  <w:abstractNum w:abstractNumId="10" w15:restartNumberingAfterBreak="0">
     <w:nsid w:val="351F1E3B"/>
     <w:multiLevelType w:val="hybridMultilevel"/>
     <w:tmpl w:val="C91CBDF0"/>
@@ -3597,7 +3716,7 @@
       </w:rPr>
     </w:lvl>
   </w:abstractNum>
-  <w:abstractNum w:abstractNumId="11">
+  <w:abstractNum w:abstractNumId="11" w15:restartNumberingAfterBreak="0">
     <w:nsid w:val="36A16C26"/>
     <w:multiLevelType w:val="hybridMultilevel"/>
     <w:tmpl w:val="F744B710"/>
@@ -3735,7 +3854,7 @@
       </w:rPr>
     </w:lvl>
   </w:abstractNum>
-  <w:abstractNum w:abstractNumId="12">
+  <w:abstractNum w:abstractNumId="12" w15:restartNumberingAfterBreak="0">
     <w:nsid w:val="3AC97CA9"/>
     <w:multiLevelType w:val="hybridMultilevel"/>
     <w:tmpl w:val="F3AE195A"/>
@@ -3874,7 +3993,7 @@
       </w:rPr>
     </w:lvl>
   </w:abstractNum>
-  <w:abstractNum w:abstractNumId="13">
+  <w:abstractNum w:abstractNumId="13" w15:restartNumberingAfterBreak="0">
     <w:nsid w:val="3CD87225"/>
     <w:multiLevelType w:val="hybridMultilevel"/>
     <w:tmpl w:val="90D23DCC"/>
@@ -3987,7 +4106,7 @@
       </w:rPr>
     </w:lvl>
   </w:abstractNum>
-  <w:abstractNum w:abstractNumId="14">
+  <w:abstractNum w:abstractNumId="14" w15:restartNumberingAfterBreak="0">
     <w:nsid w:val="3D1A56E4"/>
     <w:multiLevelType w:val="hybridMultilevel"/>
     <w:tmpl w:val="49EC306C"/>
@@ -4102,7 +4221,7 @@
       </w:rPr>
     </w:lvl>
   </w:abstractNum>
-  <w:abstractNum w:abstractNumId="15">
+  <w:abstractNum w:abstractNumId="15" w15:restartNumberingAfterBreak="0">
     <w:nsid w:val="3ED820EC"/>
     <w:multiLevelType w:val="hybridMultilevel"/>
     <w:tmpl w:val="71FEADB6"/>
@@ -4217,7 +4336,7 @@
       </w:rPr>
     </w:lvl>
   </w:abstractNum>
-  <w:abstractNum w:abstractNumId="16">
+  <w:abstractNum w:abstractNumId="16" w15:restartNumberingAfterBreak="0">
     <w:nsid w:val="433B61E2"/>
     <w:multiLevelType w:val="hybridMultilevel"/>
     <w:tmpl w:val="E6FA8A70"/>
@@ -4331,7 +4450,7 @@
       </w:rPr>
     </w:lvl>
   </w:abstractNum>
-  <w:abstractNum w:abstractNumId="17">
+  <w:abstractNum w:abstractNumId="17" w15:restartNumberingAfterBreak="0">
     <w:nsid w:val="4BAC411B"/>
     <w:multiLevelType w:val="multilevel"/>
     <w:tmpl w:val="966E6CC0"/>
@@ -4444,7 +4563,7 @@
       </w:rPr>
     </w:lvl>
   </w:abstractNum>
-  <w:abstractNum w:abstractNumId="18">
+  <w:abstractNum w:abstractNumId="18" w15:restartNumberingAfterBreak="0">
     <w:nsid w:val="4C92464A"/>
     <w:multiLevelType w:val="hybridMultilevel"/>
     <w:tmpl w:val="744E5434"/>
@@ -4558,7 +4677,7 @@
       </w:rPr>
     </w:lvl>
   </w:abstractNum>
-  <w:abstractNum w:abstractNumId="19">
+  <w:abstractNum w:abstractNumId="19" w15:restartNumberingAfterBreak="0">
     <w:nsid w:val="55F72982"/>
     <w:multiLevelType w:val="hybridMultilevel"/>
     <w:tmpl w:val="358A3792"/>
@@ -4671,7 +4790,7 @@
       </w:rPr>
     </w:lvl>
   </w:abstractNum>
-  <w:abstractNum w:abstractNumId="20">
+  <w:abstractNum w:abstractNumId="20" w15:restartNumberingAfterBreak="0">
     <w:nsid w:val="56C03AD7"/>
     <w:multiLevelType w:val="hybridMultilevel"/>
     <w:tmpl w:val="34003A02"/>
@@ -4784,7 +4903,7 @@
       </w:rPr>
     </w:lvl>
   </w:abstractNum>
-  <w:abstractNum w:abstractNumId="21">
+  <w:abstractNum w:abstractNumId="21" w15:restartNumberingAfterBreak="0">
     <w:nsid w:val="594C7828"/>
     <w:multiLevelType w:val="hybridMultilevel"/>
     <w:tmpl w:val="A6603C6A"/>
@@ -4899,7 +5018,7 @@
       </w:rPr>
     </w:lvl>
   </w:abstractNum>
-  <w:abstractNum w:abstractNumId="22">
+  <w:abstractNum w:abstractNumId="22" w15:restartNumberingAfterBreak="0">
     <w:nsid w:val="61567AA4"/>
     <w:multiLevelType w:val="hybridMultilevel"/>
     <w:tmpl w:val="966E6CC0"/>
@@ -5012,7 +5131,7 @@
       </w:rPr>
     </w:lvl>
   </w:abstractNum>
-  <w:abstractNum w:abstractNumId="23">
+  <w:abstractNum w:abstractNumId="23" w15:restartNumberingAfterBreak="0">
     <w:nsid w:val="64363087"/>
     <w:multiLevelType w:val="hybridMultilevel"/>
     <w:tmpl w:val="BFB07766"/>
@@ -5126,7 +5245,7 @@
       </w:rPr>
     </w:lvl>
   </w:abstractNum>
-  <w:abstractNum w:abstractNumId="24">
+  <w:abstractNum w:abstractNumId="24" w15:restartNumberingAfterBreak="0">
     <w:nsid w:val="67D3467D"/>
     <w:multiLevelType w:val="multilevel"/>
     <w:tmpl w:val="966E6CC0"/>
@@ -5239,7 +5358,7 @@
       </w:rPr>
     </w:lvl>
   </w:abstractNum>
-  <w:abstractNum w:abstractNumId="25">
+  <w:abstractNum w:abstractNumId="25" w15:restartNumberingAfterBreak="0">
     <w:nsid w:val="6A3A739E"/>
     <w:multiLevelType w:val="hybridMultilevel"/>
     <w:tmpl w:val="4C5CD31A"/>
@@ -5353,7 +5472,7 @@
       </w:rPr>
     </w:lvl>
   </w:abstractNum>
-  <w:abstractNum w:abstractNumId="26">
+  <w:abstractNum w:abstractNumId="26" w15:restartNumberingAfterBreak="0">
     <w:nsid w:val="6A5B7B33"/>
     <w:multiLevelType w:val="hybridMultilevel"/>
     <w:tmpl w:val="6BC2595A"/>
@@ -5466,7 +5585,7 @@
       </w:rPr>
     </w:lvl>
   </w:abstractNum>
-  <w:abstractNum w:abstractNumId="27">
+  <w:abstractNum w:abstractNumId="27" w15:restartNumberingAfterBreak="0">
     <w:nsid w:val="6D6F7E21"/>
     <w:multiLevelType w:val="hybridMultilevel"/>
     <w:tmpl w:val="3E34B01A"/>
@@ -5580,7 +5699,7 @@
       </w:rPr>
     </w:lvl>
   </w:abstractNum>
-  <w:abstractNum w:abstractNumId="28">
+  <w:abstractNum w:abstractNumId="28" w15:restartNumberingAfterBreak="0">
     <w:nsid w:val="6E981397"/>
     <w:multiLevelType w:val="multilevel"/>
     <w:tmpl w:val="966E6CC0"/>
@@ -5693,7 +5812,7 @@
       </w:rPr>
     </w:lvl>
   </w:abstractNum>
-  <w:abstractNum w:abstractNumId="29">
+  <w:abstractNum w:abstractNumId="29" w15:restartNumberingAfterBreak="0">
     <w:nsid w:val="7FBD5952"/>
     <w:multiLevelType w:val="hybridMultilevel"/>
     <w:tmpl w:val="D4844F6C"/>
@@ -5900,7 +6019,7 @@
 </file>
 
 <file path=word/styles.xml><?xml version="1.0" encoding="utf-8"?>
-<w:styles xmlns:mc="http://schemas.openxmlformats.org/markup-compatibility/2006" xmlns:r="http://schemas.openxmlformats.org/officeDocument/2006/relationships" xmlns:w="http://schemas.openxmlformats.org/wordprocessingml/2006/main" xmlns:w14="http://schemas.microsoft.com/office/word/2010/wordml" mc:Ignorable="w14">
+<w:styles xmlns:mc="http://schemas.openxmlformats.org/markup-compatibility/2006" xmlns:r="http://schemas.openxmlformats.org/officeDocument/2006/relationships" xmlns:w="http://schemas.openxmlformats.org/wordprocessingml/2006/main" xmlns:w14="http://schemas.microsoft.com/office/word/2010/wordml" xmlns:w15="http://schemas.microsoft.com/office/word/2012/wordml" mc:Ignorable="w14 w15">
   <w:docDefaults>
     <w:rPrDefault>
       <w:rPr>
@@ -5910,551 +6029,370 @@
     </w:rPrDefault>
     <w:pPrDefault/>
   </w:docDefaults>
-  <w:latentStyles w:defLockedState="0" w:defUIPriority="0" w:defSemiHidden="1" w:defUnhideWhenUsed="1" w:defQFormat="0" w:count="267">
-    <w:lsdException w:name="Normal" w:semiHidden="0" w:unhideWhenUsed="0" w:qFormat="1"/>
-    <w:lsdException w:name="heading 1" w:semiHidden="0" w:unhideWhenUsed="0" w:qFormat="1"/>
-    <w:lsdException w:name="heading 2" w:semiHidden="0" w:unhideWhenUsed="0" w:qFormat="1"/>
-    <w:lsdException w:name="heading 3" w:semiHidden="0" w:unhideWhenUsed="0" w:qFormat="1"/>
-    <w:lsdException w:name="heading 4" w:semiHidden="0" w:unhideWhenUsed="0" w:qFormat="1"/>
-    <w:lsdException w:name="heading 5" w:semiHidden="0" w:unhideWhenUsed="0" w:qFormat="1"/>
-    <w:lsdException w:name="heading 6" w:semiHidden="0" w:unhideWhenUsed="0" w:qFormat="1"/>
-    <w:lsdException w:name="heading 7" w:qFormat="1"/>
-    <w:lsdException w:name="heading 8" w:qFormat="1"/>
-    <w:lsdException w:name="heading 9" w:qFormat="1"/>
-    <w:lsdException w:name="caption" w:qFormat="1"/>
-    <w:lsdException w:name="List Number" w:semiHidden="0" w:unhideWhenUsed="0"/>
-    <w:lsdException w:name="List 4" w:semiHidden="0" w:unhideWhenUsed="0"/>
-    <w:lsdException w:name="List 5" w:semiHidden="0" w:unhideWhenUsed="0"/>
-    <w:lsdException w:name="Title" w:semiHidden="0" w:unhideWhenUsed="0" w:qFormat="1"/>
-    <w:lsdException w:name="Subtitle" w:semiHidden="0" w:unhideWhenUsed="0" w:qFormat="1"/>
-    <w:lsdException w:name="Salutation" w:semiHidden="0" w:unhideWhenUsed="0"/>
-    <w:lsdException w:name="Date" w:semiHidden="0" w:unhideWhenUsed="0"/>
-    <w:lsdException w:name="Body Text First Indent" w:semiHidden="0" w:unhideWhenUsed="0"/>
-    <w:lsdException w:name="Strong" w:semiHidden="0" w:unhideWhenUsed="0" w:qFormat="1"/>
-    <w:lsdException w:name="Emphasis" w:semiHidden="0" w:unhideWhenUsed="0" w:qFormat="1"/>
-    <w:lsdException w:name="Table Grid" w:semiHidden="0" w:unhideWhenUsed="0"/>
-    <w:lsdException w:name="Placeholder Text" w:semiHidden="0" w:unhideWhenUsed="0"/>
-    <w:lsdException w:name="No Spacing" w:semiHidden="0" w:unhideWhenUsed="0" w:qFormat="1"/>
-    <w:lsdException w:name="Light Shading" w:semiHidden="0" w:unhideWhenUsed="0"/>
-    <w:lsdException w:name="Light List" w:semiHidden="0" w:unhideWhenUsed="0"/>
-    <w:lsdException w:name="Light Grid" w:semiHidden="0" w:unhideWhenUsed="0"/>
-    <w:lsdException w:name="Medium Shading 1" w:semiHidden="0" w:unhideWhenUsed="0"/>
-    <w:lsdException w:name="Medium Shading 2" w:semiHidden="0" w:unhideWhenUsed="0"/>
-    <w:lsdException w:name="Medium List 1" w:semiHidden="0" w:unhideWhenUsed="0"/>
-    <w:lsdException w:name="Medium List 2" w:semiHidden="0" w:unhideWhenUsed="0"/>
-    <w:lsdException w:name="Medium Grid 1" w:semiHidden="0" w:unhideWhenUsed="0"/>
-    <w:lsdException w:name="Medium Grid 2" w:semiHidden="0" w:unhideWhenUsed="0"/>
-    <w:lsdException w:name="Medium Grid 3" w:semiHidden="0" w:unhideWhenUsed="0"/>
-    <w:lsdException w:name="Dark List" w:semiHidden="0" w:unhideWhenUsed="0"/>
-    <w:lsdException w:name="Colorful Shading" w:semiHidden="0" w:unhideWhenUsed="0"/>
-    <w:lsdException w:name="Colorful List" w:semiHidden="0" w:unhideWhenUsed="0"/>
-    <w:lsdException w:name="Colorful Grid" w:semiHidden="0" w:unhideWhenUsed="0"/>
-    <w:lsdException w:name="Light Shading Accent 1" w:semiHidden="0" w:unhideWhenUsed="0"/>
-    <w:lsdException w:name="Light List Accent 1" w:semiHidden="0" w:unhideWhenUsed="0"/>
-    <w:lsdException w:name="Light Grid Accent 1" w:semiHidden="0" w:unhideWhenUsed="0"/>
-    <w:lsdException w:name="Medium Shading 1 Accent 1" w:semiHidden="0" w:unhideWhenUsed="0"/>
-    <w:lsdException w:name="Medium Shading 2 Accent 1" w:semiHidden="0" w:unhideWhenUsed="0"/>
-    <w:lsdException w:name="Medium List 1 Accent 1" w:semiHidden="0" w:unhideWhenUsed="0"/>
-    <w:lsdException w:name="Revision" w:unhideWhenUsed="0"/>
-    <w:lsdException w:name="List Paragraph" w:semiHidden="0" w:unhideWhenUsed="0" w:qFormat="1"/>
-    <w:lsdException w:name="Quote" w:semiHidden="0" w:unhideWhenUsed="0" w:qFormat="1"/>
-    <w:lsdException w:name="Intense Quote" w:semiHidden="0" w:unhideWhenUsed="0" w:qFormat="1"/>
-    <w:lsdException w:name="Medium List 2 Accent 1" w:semiHidden="0" w:unhideWhenUsed="0"/>
-    <w:lsdException w:name="Medium Grid 1 Accent 1" w:semiHidden="0" w:unhideWhenUsed="0"/>
-    <w:lsdException w:name="Medium Grid 2 Accent 1" w:semiHidden="0" w:unhideWhenUsed="0"/>
-    <w:lsdException w:name="Medium Grid 3 Accent 1" w:semiHidden="0" w:unhideWhenUsed="0"/>
-    <w:lsdException w:name="Dark List Accent 1" w:semiHidden="0" w:unhideWhenUsed="0"/>
-    <w:lsdException w:name="Colorful Shading Accent 1" w:semiHidden="0" w:unhideWhenUsed="0"/>
-    <w:lsdException w:name="Colorful List Accent 1" w:semiHidden="0" w:unhideWhenUsed="0"/>
-    <w:lsdException w:name="Colorful Grid Accent 1" w:semiHidden="0" w:unhideWhenUsed="0"/>
-    <w:lsdException w:name="Light Shading Accent 2" w:semiHidden="0" w:unhideWhenUsed="0"/>
-    <w:lsdException w:name="Light List Accent 2" w:semiHidden="0" w:unhideWhenUsed="0"/>
-    <w:lsdException w:name="Light Grid Accent 2" w:semiHidden="0" w:unhideWhenUsed="0"/>
-    <w:lsdException w:name="Medium Shading 1 Accent 2" w:semiHidden="0" w:unhideWhenUsed="0"/>
-    <w:lsdException w:name="Medium Shading 2 Accent 2" w:semiHidden="0" w:unhideWhenUsed="0"/>
-    <w:lsdException w:name="Medium List 1 Accent 2" w:semiHidden="0" w:unhideWhenUsed="0"/>
-    <w:lsdException w:name="Medium List 2 Accent 2" w:semiHidden="0" w:unhideWhenUsed="0"/>
-    <w:lsdException w:name="Medium Grid 1 Accent 2" w:semiHidden="0" w:unhideWhenUsed="0"/>
-    <w:lsdException w:name="Medium Grid 2 Accent 2" w:semiHidden="0" w:unhideWhenUsed="0"/>
-    <w:lsdException w:name="Medium Grid 3 Accent 2" w:semiHidden="0" w:unhideWhenUsed="0"/>
-    <w:lsdException w:name="Dark List Accent 2" w:semiHidden="0" w:unhideWhenUsed="0"/>
-    <w:lsdException w:name="Colorful Shading Accent 2" w:semiHidden="0" w:unhideWhenUsed="0"/>
-    <w:lsdException w:name="Colorful List Accent 2" w:semiHidden="0" w:unhideWhenUsed="0"/>
-    <w:lsdException w:name="Colorful Grid Accent 2" w:semiHidden="0" w:unhideWhenUsed="0"/>
-    <w:lsdException w:name="Light Shading Accent 3" w:semiHidden="0" w:unhideWhenUsed="0"/>
-    <w:lsdException w:name="Light List Accent 3" w:semiHidden="0" w:unhideWhenUsed="0"/>
-    <w:lsdException w:name="Light Grid Accent 3" w:semiHidden="0" w:unhideWhenUsed="0"/>
-    <w:lsdException w:name="Medium Shading 1 Accent 3" w:semiHidden="0" w:unhideWhenUsed="0"/>
-    <w:lsdException w:name="Medium Shading 2 Accent 3" w:semiHidden="0" w:unhideWhenUsed="0"/>
-    <w:lsdException w:name="Medium List 1 Accent 3" w:semiHidden="0" w:unhideWhenUsed="0"/>
-    <w:lsdException w:name="Medium List 2 Accent 3" w:semiHidden="0" w:unhideWhenUsed="0"/>
-    <w:lsdException w:name="Medium Grid 1 Accent 3" w:semiHidden="0" w:unhideWhenUsed="0"/>
-    <w:lsdException w:name="Medium Grid 2 Accent 3" w:semiHidden="0" w:unhideWhenUsed="0"/>
-    <w:lsdException w:name="Medium Grid 3 Accent 3" w:semiHidden="0" w:unhideWhenUsed="0"/>
-    <w:lsdException w:name="Dark List Accent 3" w:semiHidden="0" w:unhideWhenUsed="0"/>
-    <w:lsdException w:name="Colorful Shading Accent 3" w:semiHidden="0" w:unhideWhenUsed="0"/>
-    <w:lsdException w:name="Colorful List Accent 3" w:semiHidden="0" w:unhideWhenUsed="0"/>
-    <w:lsdException w:name="Colorful Grid Accent 3" w:semiHidden="0" w:unhideWhenUsed="0"/>
-    <w:lsdException w:name="Light Shading Accent 4" w:semiHidden="0" w:unhideWhenUsed="0"/>
-    <w:lsdException w:name="Light List Accent 4" w:semiHidden="0" w:unhideWhenUsed="0"/>
-    <w:lsdException w:name="Light Grid Accent 4" w:semiHidden="0" w:unhideWhenUsed="0"/>
-    <w:lsdException w:name="Medium Shading 1 Accent 4" w:semiHidden="0" w:unhideWhenUsed="0"/>
-    <w:lsdException w:name="Medium Shading 2 Accent 4" w:semiHidden="0" w:unhideWhenUsed="0"/>
-    <w:lsdException w:name="Medium List 1 Accent 4" w:semiHidden="0" w:unhideWhenUsed="0"/>
-    <w:lsdException w:name="Medium List 2 Accent 4" w:semiHidden="0" w:unhideWhenUsed="0"/>
-    <w:lsdException w:name="Medium Grid 1 Accent 4" w:semiHidden="0" w:unhideWhenUsed="0"/>
-    <w:lsdException w:name="Medium Grid 2 Accent 4" w:semiHidden="0" w:unhideWhenUsed="0"/>
-    <w:lsdException w:name="Medium Grid 3 Accent 4" w:semiHidden="0" w:unhideWhenUsed="0"/>
-    <w:lsdException w:name="Dark List Accent 4" w:semiHidden="0" w:unhideWhenUsed="0"/>
-    <w:lsdException w:name="Colorful Shading Accent 4" w:semiHidden="0" w:unhideWhenUsed="0"/>
-    <w:lsdException w:name="Colorful List Accent 4" w:semiHidden="0" w:unhideWhenUsed="0"/>
-    <w:lsdException w:name="Colorful Grid Accent 4" w:semiHidden="0" w:unhideWhenUsed="0"/>
-    <w:lsdException w:name="Light Shading Accent 5" w:semiHidden="0" w:unhideWhenUsed="0"/>
-    <w:lsdException w:name="Light List Accent 5" w:semiHidden="0" w:unhideWhenUsed="0"/>
-    <w:lsdException w:name="Light Grid Accent 5" w:semiHidden="0" w:unhideWhenUsed="0"/>
-    <w:lsdException w:name="Medium Shading 1 Accent 5" w:semiHidden="0" w:unhideWhenUsed="0"/>
-    <w:lsdException w:name="Medium Shading 2 Accent 5" w:semiHidden="0" w:unhideWhenUsed="0"/>
-    <w:lsdException w:name="Medium List 1 Accent 5" w:semiHidden="0" w:unhideWhenUsed="0"/>
-    <w:lsdException w:name="Medium List 2 Accent 5" w:semiHidden="0" w:unhideWhenUsed="0"/>
-    <w:lsdException w:name="Medium Grid 1 Accent 5" w:semiHidden="0" w:unhideWhenUsed="0"/>
-    <w:lsdException w:name="Medium Grid 2 Accent 5" w:semiHidden="0" w:unhideWhenUsed="0"/>
-    <w:lsdException w:name="Medium Grid 3 Accent 5" w:semiHidden="0" w:unhideWhenUsed="0"/>
-    <w:lsdException w:name="Dark List Accent 5" w:semiHidden="0" w:unhideWhenUsed="0"/>
-    <w:lsdException w:name="Colorful Shading Accent 5" w:semiHidden="0" w:unhideWhenUsed="0"/>
-    <w:lsdException w:name="Colorful List Accent 5" w:semiHidden="0" w:unhideWhenUsed="0"/>
-    <w:lsdException w:name="Colorful Grid Accent 5" w:semiHidden="0" w:unhideWhenUsed="0"/>
-    <w:lsdException w:name="Light Shading Accent 6" w:semiHidden="0" w:unhideWhenUsed="0"/>
-    <w:lsdException w:name="Light List Accent 6" w:semiHidden="0" w:unhideWhenUsed="0"/>
-    <w:lsdException w:name="Light Grid Accent 6" w:semiHidden="0" w:unhideWhenUsed="0"/>
-    <w:lsdException w:name="Medium Shading 1 Accent 6" w:semiHidden="0" w:unhideWhenUsed="0"/>
-    <w:lsdException w:name="Medium Shading 2 Accent 6" w:semiHidden="0" w:unhideWhenUsed="0"/>
-    <w:lsdException w:name="Medium List 1 Accent 6" w:semiHidden="0" w:unhideWhenUsed="0"/>
-    <w:lsdException w:name="Medium List 2 Accent 6" w:semiHidden="0" w:unhideWhenUsed="0"/>
-    <w:lsdException w:name="Medium Grid 1 Accent 6" w:semiHidden="0" w:unhideWhenUsed="0"/>
-    <w:lsdException w:name="Medium Grid 2 Accent 6" w:semiHidden="0" w:unhideWhenUsed="0"/>
-    <w:lsdException w:name="Medium Grid 3 Accent 6" w:semiHidden="0" w:unhideWhenUsed="0"/>
-    <w:lsdException w:name="Dark List Accent 6" w:semiHidden="0" w:unhideWhenUsed="0"/>
-    <w:lsdException w:name="Colorful Shading Accent 6" w:semiHidden="0" w:unhideWhenUsed="0"/>
-    <w:lsdException w:name="Colorful List Accent 6" w:semiHidden="0" w:unhideWhenUsed="0"/>
-    <w:lsdException w:name="Colorful Grid Accent 6" w:semiHidden="0" w:unhideWhenUsed="0"/>
-    <w:lsdException w:name="Subtle Emphasis" w:semiHidden="0" w:unhideWhenUsed="0" w:qFormat="1"/>
-    <w:lsdException w:name="Intense Emphasis" w:semiHidden="0" w:unhideWhenUsed="0" w:qFormat="1"/>
-    <w:lsdException w:name="Subtle Reference" w:semiHidden="0" w:unhideWhenUsed="0" w:qFormat="1"/>
-    <w:lsdException w:name="Intense Reference" w:semiHidden="0" w:unhideWhenUsed="0" w:qFormat="1"/>
-    <w:lsdException w:name="Book Title" w:semiHidden="0" w:unhideWhenUsed="0" w:qFormat="1"/>
-    <w:lsdException w:name="TOC Heading" w:qFormat="1"/>
-  </w:latentStyles>
-  <w:style w:type="paragraph" w:default="1" w:styleId="Normal">
-    <w:name w:val="Normal"/>
-    <w:qFormat/>
-    <w:rsid w:val="00CC3F89"/>
-    <w:pPr>
-      <w:spacing w:line="276" w:lineRule="auto"/>
-    </w:pPr>
-    <w:rPr>
-      <w:rFonts w:ascii="Arial" w:eastAsia="Arial" w:hAnsi="Arial" w:cs="Arial"/>
-      <w:color w:val="000000"/>
-      <w:sz w:val="22"/>
-      <w:szCs w:val="22"/>
-    </w:rPr>
-  </w:style>
-  <w:style w:type="paragraph" w:styleId="Heading1">
-    <w:name w:val="heading 1"/>
-    <w:basedOn w:val="Normal"/>
-    <w:next w:val="Normal"/>
-    <w:qFormat/>
-    <w:rsid w:val="00EF7B96"/>
-    <w:pPr>
-      <w:spacing w:before="480" w:after="120" w:line="240" w:lineRule="auto"/>
-      <w:outlineLvl w:val="0"/>
-    </w:pPr>
-    <w:rPr>
-      <w:b/>
-      <w:bCs/>
-      <w:sz w:val="48"/>
-      <w:szCs w:val="48"/>
-    </w:rPr>
-  </w:style>
-  <w:style w:type="paragraph" w:styleId="Heading2">
-    <w:name w:val="heading 2"/>
-    <w:basedOn w:val="Normal"/>
-    <w:next w:val="Normal"/>
-    <w:qFormat/>
-    <w:rsid w:val="00EF7B96"/>
-    <w:pPr>
-      <w:spacing w:before="360" w:after="80" w:line="240" w:lineRule="auto"/>
-      <w:outlineLvl w:val="1"/>
-    </w:pPr>
-    <w:rPr>
-      <w:b/>
-      <w:bCs/>
-      <w:sz w:val="36"/>
-      <w:szCs w:val="36"/>
-    </w:rPr>
-  </w:style>
-  <w:style w:type="paragraph" w:styleId="Heading3">
-    <w:name w:val="heading 3"/>
-    <w:basedOn w:val="Normal"/>
-    <w:next w:val="Normal"/>
-    <w:qFormat/>
-    <w:rsid w:val="00EF7B96"/>
-    <w:pPr>
-      <w:spacing w:before="280" w:after="80" w:line="240" w:lineRule="auto"/>
-      <w:outlineLvl w:val="2"/>
-    </w:pPr>
-    <w:rPr>
-      <w:b/>
-      <w:bCs/>
-      <w:sz w:val="28"/>
-      <w:szCs w:val="28"/>
-    </w:rPr>
-  </w:style>
-  <w:style w:type="paragraph" w:styleId="Heading4">
-    <w:name w:val="heading 4"/>
-    <w:basedOn w:val="Normal"/>
-    <w:next w:val="Normal"/>
-    <w:qFormat/>
-    <w:rsid w:val="00EF7B96"/>
-    <w:pPr>
-      <w:spacing w:before="240" w:after="40" w:line="240" w:lineRule="auto"/>
-      <w:outlineLvl w:val="3"/>
-    </w:pPr>
-    <w:rPr>
-      <w:b/>
-      <w:bCs/>
-      <w:sz w:val="24"/>
-      <w:szCs w:val="24"/>
-    </w:rPr>
-  </w:style>
-  <w:style w:type="paragraph" w:styleId="Heading5">
-    <w:name w:val="heading 5"/>
-    <w:basedOn w:val="Normal"/>
-    <w:next w:val="Normal"/>
-    <w:qFormat/>
-    <w:rsid w:val="00EF7B96"/>
-    <w:pPr>
-      <w:spacing w:before="220" w:after="40" w:line="240" w:lineRule="auto"/>
-      <w:outlineLvl w:val="4"/>
-    </w:pPr>
-    <w:rPr>
-      <w:b/>
-      <w:bCs/>
-    </w:rPr>
-  </w:style>
-  <w:style w:type="paragraph" w:styleId="Heading6">
-    <w:name w:val="heading 6"/>
-    <w:basedOn w:val="Normal"/>
-    <w:next w:val="Normal"/>
-    <w:qFormat/>
-    <w:rsid w:val="00EF7B96"/>
-    <w:pPr>
-      <w:spacing w:before="200" w:after="40" w:line="240" w:lineRule="auto"/>
-      <w:outlineLvl w:val="5"/>
-    </w:pPr>
-    <w:rPr>
-      <w:b/>
-      <w:bCs/>
-      <w:sz w:val="20"/>
-      <w:szCs w:val="20"/>
-    </w:rPr>
-  </w:style>
-  <w:style w:type="character" w:default="1" w:styleId="DefaultParagraphFont">
-    <w:name w:val="Default Paragraph Font"/>
-    <w:uiPriority w:val="1"/>
-    <w:semiHidden/>
-    <w:unhideWhenUsed/>
-  </w:style>
-  <w:style w:type="table" w:default="1" w:styleId="TableNormal">
-    <w:name w:val="Normal Table"/>
-    <w:uiPriority w:val="99"/>
-    <w:semiHidden/>
-    <w:unhideWhenUsed/>
-    <w:tblPr>
-      <w:tblInd w:w="0" w:type="dxa"/>
-      <w:tblCellMar>
-        <w:top w:w="0" w:type="dxa"/>
-        <w:left w:w="108" w:type="dxa"/>
-        <w:bottom w:w="0" w:type="dxa"/>
-        <w:right w:w="108" w:type="dxa"/>
-      </w:tblCellMar>
-    </w:tblPr>
-  </w:style>
-  <w:style w:type="numbering" w:default="1" w:styleId="NoList">
-    <w:name w:val="No List"/>
-    <w:uiPriority w:val="99"/>
-    <w:semiHidden/>
-    <w:unhideWhenUsed/>
-  </w:style>
-  <w:style w:type="paragraph" w:styleId="Header">
-    <w:name w:val="header"/>
-    <w:basedOn w:val="Normal"/>
-    <w:link w:val="HeaderChar"/>
-    <w:rsid w:val="006C409C"/>
-    <w:pPr>
-      <w:tabs>
-        <w:tab w:val="center" w:pos="4320"/>
-        <w:tab w:val="right" w:pos="8640"/>
-      </w:tabs>
-    </w:pPr>
-    <w:rPr>
-      <w:rFonts w:cs="Times New Roman"/>
-    </w:rPr>
-  </w:style>
-  <w:style w:type="character" w:customStyle="1" w:styleId="HeaderChar">
-    <w:name w:val="Header Char"/>
-    <w:link w:val="Header"/>
-    <w:rsid w:val="006C409C"/>
-    <w:rPr>
-      <w:rFonts w:ascii="Arial" w:eastAsia="Arial" w:hAnsi="Arial" w:cs="Arial"/>
-      <w:color w:val="000000"/>
-      <w:sz w:val="22"/>
-      <w:szCs w:val="22"/>
-    </w:rPr>
-  </w:style>
-  <w:style w:type="paragraph" w:styleId="Footer">
-    <w:name w:val="footer"/>
-    <w:basedOn w:val="Normal"/>
-    <w:link w:val="FooterChar"/>
-    <w:rsid w:val="006C409C"/>
-    <w:pPr>
-      <w:tabs>
-        <w:tab w:val="center" w:pos="4320"/>
-        <w:tab w:val="right" w:pos="8640"/>
-      </w:tabs>
-    </w:pPr>
-    <w:rPr>
-      <w:rFonts w:cs="Times New Roman"/>
-    </w:rPr>
-  </w:style>
-  <w:style w:type="character" w:customStyle="1" w:styleId="FooterChar">
-    <w:name w:val="Footer Char"/>
-    <w:link w:val="Footer"/>
-    <w:rsid w:val="006C409C"/>
-    <w:rPr>
-      <w:rFonts w:ascii="Arial" w:eastAsia="Arial" w:hAnsi="Arial" w:cs="Arial"/>
-      <w:color w:val="000000"/>
-      <w:sz w:val="22"/>
-      <w:szCs w:val="22"/>
-    </w:rPr>
-  </w:style>
-  <w:style w:type="paragraph" w:customStyle="1" w:styleId="ColorfulList-Accent11">
-    <w:name w:val="Colorful List - Accent 11"/>
-    <w:basedOn w:val="Normal"/>
-    <w:rsid w:val="00C80CB2"/>
-    <w:pPr>
-      <w:spacing w:line="240" w:lineRule="auto"/>
-      <w:ind w:left="720"/>
-      <w:contextualSpacing/>
-    </w:pPr>
-    <w:rPr>
-      <w:rFonts w:ascii="Times New Roman" w:eastAsia="Times New Roman" w:hAnsi="Times New Roman" w:cs="Times New Roman"/>
-      <w:color w:val="auto"/>
-      <w:sz w:val="24"/>
-      <w:szCs w:val="24"/>
-    </w:rPr>
-  </w:style>
-  <w:style w:type="paragraph" w:styleId="BalloonText">
-    <w:name w:val="Balloon Text"/>
-    <w:basedOn w:val="Normal"/>
-    <w:link w:val="BalloonTextChar"/>
-    <w:rsid w:val="00126CF8"/>
-    <w:pPr>
-      <w:spacing w:line="240" w:lineRule="auto"/>
-    </w:pPr>
-    <w:rPr>
-      <w:rFonts w:ascii="Lucida Grande" w:eastAsia="Times New Roman" w:hAnsi="Lucida Grande" w:cs="Times New Roman"/>
-      <w:color w:val="auto"/>
-      <w:sz w:val="18"/>
-      <w:szCs w:val="18"/>
-    </w:rPr>
-  </w:style>
-  <w:style w:type="character" w:customStyle="1" w:styleId="BalloonTextChar">
-    <w:name w:val="Balloon Text Char"/>
-    <w:link w:val="BalloonText"/>
-    <w:rsid w:val="00126CF8"/>
-    <w:rPr>
-      <w:rFonts w:ascii="Lucida Grande" w:hAnsi="Lucida Grande"/>
-      <w:sz w:val="18"/>
-      <w:szCs w:val="18"/>
-    </w:rPr>
-  </w:style>
-  <w:style w:type="character" w:styleId="Hyperlink">
-    <w:name w:val="Hyperlink"/>
-    <w:basedOn w:val="DefaultParagraphFont"/>
-    <w:rsid w:val="003530D0"/>
-    <w:rPr>
-      <w:color w:val="0000FF"/>
-      <w:u w:val="single"/>
-    </w:rPr>
-  </w:style>
-  <w:style w:type="paragraph" w:styleId="ListParagraph">
-    <w:name w:val="List Paragraph"/>
-    <w:basedOn w:val="Normal"/>
-    <w:qFormat/>
-    <w:rsid w:val="002F2EE7"/>
-    <w:pPr>
-      <w:ind w:left="720"/>
-      <w:contextualSpacing/>
-    </w:pPr>
-  </w:style>
-  <w:style w:type="character" w:styleId="FollowedHyperlink">
-    <w:name w:val="FollowedHyperlink"/>
-    <w:basedOn w:val="DefaultParagraphFont"/>
-    <w:semiHidden/>
-    <w:unhideWhenUsed/>
-    <w:rsid w:val="00EC1153"/>
-    <w:rPr>
-      <w:color w:val="800080" w:themeColor="followedHyperlink"/>
-      <w:u w:val="single"/>
-    </w:rPr>
-  </w:style>
-</w:styles>
-</file>
-
-<file path=word/stylesWithEffects.xml><?xml version="1.0" encoding="utf-8"?>
-<w:styles xmlns:wpc="http://schemas.microsoft.com/office/word/2010/wordprocessingCanvas" xmlns:mc="http://schemas.openxmlformats.org/markup-compatibility/2006" xmlns:o="urn:schemas-microsoft-com:office:office" xmlns:r="http://schemas.openxmlformats.org/officeDocument/2006/relationships" xmlns:m="http://schemas.openxmlformats.org/officeDocument/2006/math" xmlns:v="urn:schemas-microsoft-com:vml" xmlns:wp14="http://schemas.microsoft.com/office/word/2010/wordprocessingDrawing" xmlns:wp="http://schemas.openxmlformats.org/drawingml/2006/wordprocessingDrawing" xmlns:w10="urn:schemas-microsoft-com:office:word" xmlns:w="http://schemas.openxmlformats.org/wordprocessingml/2006/main" xmlns:w14="http://schemas.microsoft.com/office/word/2010/wordml" xmlns:wpg="http://schemas.microsoft.com/office/word/2010/wordprocessingGroup" xmlns:wpi="http://schemas.microsoft.com/office/word/2010/wordprocessingInk" xmlns:wne="http://schemas.microsoft.com/office/word/2006/wordml" xmlns:wps="http://schemas.microsoft.com/office/word/2010/wordprocessingShape" mc:Ignorable="w14 wp14">
-  <w:docDefaults>
-    <w:rPrDefault>
-      <w:rPr>
-        <w:rFonts w:ascii="Times New Roman" w:eastAsia="Times New Roman" w:hAnsi="Times New Roman" w:cs="Times New Roman"/>
-        <w:lang w:val="en-US" w:eastAsia="en-US" w:bidi="ar-SA"/>
-      </w:rPr>
-    </w:rPrDefault>
-    <w:pPrDefault/>
-  </w:docDefaults>
-  <w:latentStyles w:defLockedState="0" w:defUIPriority="0" w:defSemiHidden="1" w:defUnhideWhenUsed="1" w:defQFormat="0" w:count="267">
-    <w:lsdException w:name="Normal" w:semiHidden="0" w:unhideWhenUsed="0" w:qFormat="1"/>
-    <w:lsdException w:name="heading 1" w:semiHidden="0" w:unhideWhenUsed="0" w:qFormat="1"/>
-    <w:lsdException w:name="heading 2" w:semiHidden="0" w:unhideWhenUsed="0" w:qFormat="1"/>
-    <w:lsdException w:name="heading 3" w:semiHidden="0" w:unhideWhenUsed="0" w:qFormat="1"/>
-    <w:lsdException w:name="heading 4" w:semiHidden="0" w:unhideWhenUsed="0" w:qFormat="1"/>
-    <w:lsdException w:name="heading 5" w:semiHidden="0" w:unhideWhenUsed="0" w:qFormat="1"/>
-    <w:lsdException w:name="heading 6" w:semiHidden="0" w:unhideWhenUsed="0" w:qFormat="1"/>
-    <w:lsdException w:name="heading 7" w:qFormat="1"/>
-    <w:lsdException w:name="heading 8" w:qFormat="1"/>
-    <w:lsdException w:name="heading 9" w:qFormat="1"/>
-    <w:lsdException w:name="caption" w:qFormat="1"/>
-    <w:lsdException w:name="List Number" w:semiHidden="0" w:unhideWhenUsed="0"/>
-    <w:lsdException w:name="List 4" w:semiHidden="0" w:unhideWhenUsed="0"/>
-    <w:lsdException w:name="List 5" w:semiHidden="0" w:unhideWhenUsed="0"/>
-    <w:lsdException w:name="Title" w:semiHidden="0" w:unhideWhenUsed="0" w:qFormat="1"/>
-    <w:lsdException w:name="Subtitle" w:semiHidden="0" w:unhideWhenUsed="0" w:qFormat="1"/>
-    <w:lsdException w:name="Salutation" w:semiHidden="0" w:unhideWhenUsed="0"/>
-    <w:lsdException w:name="Date" w:semiHidden="0" w:unhideWhenUsed="0"/>
-    <w:lsdException w:name="Body Text First Indent" w:semiHidden="0" w:unhideWhenUsed="0"/>
-    <w:lsdException w:name="Strong" w:semiHidden="0" w:unhideWhenUsed="0" w:qFormat="1"/>
-    <w:lsdException w:name="Emphasis" w:semiHidden="0" w:unhideWhenUsed="0" w:qFormat="1"/>
-    <w:lsdException w:name="Table Grid" w:semiHidden="0" w:unhideWhenUsed="0"/>
-    <w:lsdException w:name="Placeholder Text" w:semiHidden="0" w:unhideWhenUsed="0"/>
-    <w:lsdException w:name="No Spacing" w:semiHidden="0" w:unhideWhenUsed="0" w:qFormat="1"/>
-    <w:lsdException w:name="Light Shading" w:semiHidden="0" w:unhideWhenUsed="0"/>
-    <w:lsdException w:name="Light List" w:semiHidden="0" w:unhideWhenUsed="0"/>
-    <w:lsdException w:name="Light Grid" w:semiHidden="0" w:unhideWhenUsed="0"/>
-    <w:lsdException w:name="Medium Shading 1" w:semiHidden="0" w:unhideWhenUsed="0"/>
-    <w:lsdException w:name="Medium Shading 2" w:semiHidden="0" w:unhideWhenUsed="0"/>
-    <w:lsdException w:name="Medium List 1" w:semiHidden="0" w:unhideWhenUsed="0"/>
-    <w:lsdException w:name="Medium List 2" w:semiHidden="0" w:unhideWhenUsed="0"/>
-    <w:lsdException w:name="Medium Grid 1" w:semiHidden="0" w:unhideWhenUsed="0"/>
-    <w:lsdException w:name="Medium Grid 2" w:semiHidden="0" w:unhideWhenUsed="0"/>
-    <w:lsdException w:name="Medium Grid 3" w:semiHidden="0" w:unhideWhenUsed="0"/>
-    <w:lsdException w:name="Dark List" w:semiHidden="0" w:unhideWhenUsed="0"/>
-    <w:lsdException w:name="Colorful Shading" w:semiHidden="0" w:unhideWhenUsed="0"/>
-    <w:lsdException w:name="Colorful List" w:semiHidden="0" w:unhideWhenUsed="0"/>
-    <w:lsdException w:name="Colorful Grid" w:semiHidden="0" w:unhideWhenUsed="0"/>
-    <w:lsdException w:name="Light Shading Accent 1" w:semiHidden="0" w:unhideWhenUsed="0"/>
-    <w:lsdException w:name="Light List Accent 1" w:semiHidden="0" w:unhideWhenUsed="0"/>
-    <w:lsdException w:name="Light Grid Accent 1" w:semiHidden="0" w:unhideWhenUsed="0"/>
-    <w:lsdException w:name="Medium Shading 1 Accent 1" w:semiHidden="0" w:unhideWhenUsed="0"/>
-    <w:lsdException w:name="Medium Shading 2 Accent 1" w:semiHidden="0" w:unhideWhenUsed="0"/>
-    <w:lsdException w:name="Medium List 1 Accent 1" w:semiHidden="0" w:unhideWhenUsed="0"/>
-    <w:lsdException w:name="Revision" w:unhideWhenUsed="0"/>
-    <w:lsdException w:name="List Paragraph" w:semiHidden="0" w:unhideWhenUsed="0" w:qFormat="1"/>
-    <w:lsdException w:name="Quote" w:semiHidden="0" w:unhideWhenUsed="0" w:qFormat="1"/>
-    <w:lsdException w:name="Intense Quote" w:semiHidden="0" w:unhideWhenUsed="0" w:qFormat="1"/>
-    <w:lsdException w:name="Medium List 2 Accent 1" w:semiHidden="0" w:unhideWhenUsed="0"/>
-    <w:lsdException w:name="Medium Grid 1 Accent 1" w:semiHidden="0" w:unhideWhenUsed="0"/>
-    <w:lsdException w:name="Medium Grid 2 Accent 1" w:semiHidden="0" w:unhideWhenUsed="0"/>
-    <w:lsdException w:name="Medium Grid 3 Accent 1" w:semiHidden="0" w:unhideWhenUsed="0"/>
-    <w:lsdException w:name="Dark List Accent 1" w:semiHidden="0" w:unhideWhenUsed="0"/>
-    <w:lsdException w:name="Colorful Shading Accent 1" w:semiHidden="0" w:unhideWhenUsed="0"/>
-    <w:lsdException w:name="Colorful List Accent 1" w:semiHidden="0" w:unhideWhenUsed="0"/>
-    <w:lsdException w:name="Colorful Grid Accent 1" w:semiHidden="0" w:unhideWhenUsed="0"/>
-    <w:lsdException w:name="Light Shading Accent 2" w:semiHidden="0" w:unhideWhenUsed="0"/>
-    <w:lsdException w:name="Light List Accent 2" w:semiHidden="0" w:unhideWhenUsed="0"/>
-    <w:lsdException w:name="Light Grid Accent 2" w:semiHidden="0" w:unhideWhenUsed="0"/>
-    <w:lsdException w:name="Medium Shading 1 Accent 2" w:semiHidden="0" w:unhideWhenUsed="0"/>
-    <w:lsdException w:name="Medium Shading 2 Accent 2" w:semiHidden="0" w:unhideWhenUsed="0"/>
-    <w:lsdException w:name="Medium List 1 Accent 2" w:semiHidden="0" w:unhideWhenUsed="0"/>
-    <w:lsdException w:name="Medium List 2 Accent 2" w:semiHidden="0" w:unhideWhenUsed="0"/>
-    <w:lsdException w:name="Medium Grid 1 Accent 2" w:semiHidden="0" w:unhideWhenUsed="0"/>
-    <w:lsdException w:name="Medium Grid 2 Accent 2" w:semiHidden="0" w:unhideWhenUsed="0"/>
-    <w:lsdException w:name="Medium Grid 3 Accent 2" w:semiHidden="0" w:unhideWhenUsed="0"/>
-    <w:lsdException w:name="Dark List Accent 2" w:semiHidden="0" w:unhideWhenUsed="0"/>
-    <w:lsdException w:name="Colorful Shading Accent 2" w:semiHidden="0" w:unhideWhenUsed="0"/>
-    <w:lsdException w:name="Colorful List Accent 2" w:semiHidden="0" w:unhideWhenUsed="0"/>
-    <w:lsdException w:name="Colorful Grid Accent 2" w:semiHidden="0" w:unhideWhenUsed="0"/>
-    <w:lsdException w:name="Light Shading Accent 3" w:semiHidden="0" w:unhideWhenUsed="0"/>
-    <w:lsdException w:name="Light List Accent 3" w:semiHidden="0" w:unhideWhenUsed="0"/>
-    <w:lsdException w:name="Light Grid Accent 3" w:semiHidden="0" w:unhideWhenUsed="0"/>
-    <w:lsdException w:name="Medium Shading 1 Accent 3" w:semiHidden="0" w:unhideWhenUsed="0"/>
-    <w:lsdException w:name="Medium Shading 2 Accent 3" w:semiHidden="0" w:unhideWhenUsed="0"/>
-    <w:lsdException w:name="Medium List 1 Accent 3" w:semiHidden="0" w:unhideWhenUsed="0"/>
-    <w:lsdException w:name="Medium List 2 Accent 3" w:semiHidden="0" w:unhideWhenUsed="0"/>
-    <w:lsdException w:name="Medium Grid 1 Accent 3" w:semiHidden="0" w:unhideWhenUsed="0"/>
-    <w:lsdException w:name="Medium Grid 2 Accent 3" w:semiHidden="0" w:unhideWhenUsed="0"/>
-    <w:lsdException w:name="Medium Grid 3 Accent 3" w:semiHidden="0" w:unhideWhenUsed="0"/>
-    <w:lsdException w:name="Dark List Accent 3" w:semiHidden="0" w:unhideWhenUsed="0"/>
-    <w:lsdException w:name="Colorful Shading Accent 3" w:semiHidden="0" w:unhideWhenUsed="0"/>
-    <w:lsdException w:name="Colorful List Accent 3" w:semiHidden="0" w:unhideWhenUsed="0"/>
-    <w:lsdException w:name="Colorful Grid Accent 3" w:semiHidden="0" w:unhideWhenUsed="0"/>
-    <w:lsdException w:name="Light Shading Accent 4" w:semiHidden="0" w:unhideWhenUsed="0"/>
-    <w:lsdException w:name="Light List Accent 4" w:semiHidden="0" w:unhideWhenUsed="0"/>
-    <w:lsdException w:name="Light Grid Accent 4" w:semiHidden="0" w:unhideWhenUsed="0"/>
-    <w:lsdException w:name="Medium Shading 1 Accent 4" w:semiHidden="0" w:unhideWhenUsed="0"/>
-    <w:lsdException w:name="Medium Shading 2 Accent 4" w:semiHidden="0" w:unhideWhenUsed="0"/>
-    <w:lsdException w:name="Medium List 1 Accent 4" w:semiHidden="0" w:unhideWhenUsed="0"/>
-    <w:lsdException w:name="Medium List 2 Accent 4" w:semiHidden="0" w:unhideWhenUsed="0"/>
-    <w:lsdException w:name="Medium Grid 1 Accent 4" w:semiHidden="0" w:unhideWhenUsed="0"/>
-    <w:lsdException w:name="Medium Grid 2 Accent 4" w:semiHidden="0" w:unhideWhenUsed="0"/>
-    <w:lsdException w:name="Medium Grid 3 Accent 4" w:semiHidden="0" w:unhideWhenUsed="0"/>
-    <w:lsdException w:name="Dark List Accent 4" w:semiHidden="0" w:unhideWhenUsed="0"/>
-    <w:lsdException w:name="Colorful Shading Accent 4" w:semiHidden="0" w:unhideWhenUsed="0"/>
-    <w:lsdException w:name="Colorful List Accent 4" w:semiHidden="0" w:unhideWhenUsed="0"/>
-    <w:lsdException w:name="Colorful Grid Accent 4" w:semiHidden="0" w:unhideWhenUsed="0"/>
-    <w:lsdException w:name="Light Shading Accent 5" w:semiHidden="0" w:unhideWhenUsed="0"/>
-    <w:lsdException w:name="Light List Accent 5" w:semiHidden="0" w:unhideWhenUsed="0"/>
-    <w:lsdException w:name="Light Grid Accent 5" w:semiHidden="0" w:unhideWhenUsed="0"/>
-    <w:lsdException w:name="Medium Shading 1 Accent 5" w:semiHidden="0" w:unhideWhenUsed="0"/>
-    <w:lsdException w:name="Medium Shading 2 Accent 5" w:semiHidden="0" w:unhideWhenUsed="0"/>
-    <w:lsdException w:name="Medium List 1 Accent 5" w:semiHidden="0" w:unhideWhenUsed="0"/>
-    <w:lsdException w:name="Medium List 2 Accent 5" w:semiHidden="0" w:unhideWhenUsed="0"/>
-    <w:lsdException w:name="Medium Grid 1 Accent 5" w:semiHidden="0" w:unhideWhenUsed="0"/>
-    <w:lsdException w:name="Medium Grid 2 Accent 5" w:semiHidden="0" w:unhideWhenUsed="0"/>
-    <w:lsdException w:name="Medium Grid 3 Accent 5" w:semiHidden="0" w:unhideWhenUsed="0"/>
-    <w:lsdException w:name="Dark List Accent 5" w:semiHidden="0" w:unhideWhenUsed="0"/>
-    <w:lsdException w:name="Colorful Shading Accent 5" w:semiHidden="0" w:unhideWhenUsed="0"/>
-    <w:lsdException w:name="Colorful List Accent 5" w:semiHidden="0" w:unhideWhenUsed="0"/>
-    <w:lsdException w:name="Colorful Grid Accent 5" w:semiHidden="0" w:unhideWhenUsed="0"/>
-    <w:lsdException w:name="Light Shading Accent 6" w:semiHidden="0" w:unhideWhenUsed="0"/>
-    <w:lsdException w:name="Light List Accent 6" w:semiHidden="0" w:unhideWhenUsed="0"/>
-    <w:lsdException w:name="Light Grid Accent 6" w:semiHidden="0" w:unhideWhenUsed="0"/>
-    <w:lsdException w:name="Medium Shading 1 Accent 6" w:semiHidden="0" w:unhideWhenUsed="0"/>
-    <w:lsdException w:name="Medium Shading 2 Accent 6" w:semiHidden="0" w:unhideWhenUsed="0"/>
-    <w:lsdException w:name="Medium List 1 Accent 6" w:semiHidden="0" w:unhideWhenUsed="0"/>
-    <w:lsdException w:name="Medium List 2 Accent 6" w:semiHidden="0" w:unhideWhenUsed="0"/>
-    <w:lsdException w:name="Medium Grid 1 Accent 6" w:semiHidden="0" w:unhideWhenUsed="0"/>
-    <w:lsdException w:name="Medium Grid 2 Accent 6" w:semiHidden="0" w:unhideWhenUsed="0"/>
-    <w:lsdException w:name="Medium Grid 3 Accent 6" w:semiHidden="0" w:unhideWhenUsed="0"/>
-    <w:lsdException w:name="Dark List Accent 6" w:semiHidden="0" w:unhideWhenUsed="0"/>
-    <w:lsdException w:name="Colorful Shading Accent 6" w:semiHidden="0" w:unhideWhenUsed="0"/>
-    <w:lsdException w:name="Colorful List Accent 6" w:semiHidden="0" w:unhideWhenUsed="0"/>
-    <w:lsdException w:name="Colorful Grid Accent 6" w:semiHidden="0" w:unhideWhenUsed="0"/>
-    <w:lsdException w:name="Subtle Emphasis" w:semiHidden="0" w:unhideWhenUsed="0" w:qFormat="1"/>
-    <w:lsdException w:name="Intense Emphasis" w:semiHidden="0" w:unhideWhenUsed="0" w:qFormat="1"/>
-    <w:lsdException w:name="Subtle Reference" w:semiHidden="0" w:unhideWhenUsed="0" w:qFormat="1"/>
-    <w:lsdException w:name="Intense Reference" w:semiHidden="0" w:unhideWhenUsed="0" w:qFormat="1"/>
-    <w:lsdException w:name="Book Title" w:semiHidden="0" w:unhideWhenUsed="0" w:qFormat="1"/>
-    <w:lsdException w:name="TOC Heading" w:qFormat="1"/>
+  <w:latentStyles w:defLockedState="0" w:defUIPriority="0" w:defSemiHidden="0" w:defUnhideWhenUsed="0" w:defQFormat="0" w:count="371">
+    <w:lsdException w:name="Normal" w:qFormat="1"/>
+    <w:lsdException w:name="heading 1" w:qFormat="1"/>
+    <w:lsdException w:name="heading 2" w:qFormat="1"/>
+    <w:lsdException w:name="heading 3" w:qFormat="1"/>
+    <w:lsdException w:name="heading 4" w:qFormat="1"/>
+    <w:lsdException w:name="heading 5" w:qFormat="1"/>
+    <w:lsdException w:name="heading 6" w:qFormat="1"/>
+    <w:lsdException w:name="heading 7" w:semiHidden="1" w:unhideWhenUsed="1" w:qFormat="1"/>
+    <w:lsdException w:name="heading 8" w:semiHidden="1" w:unhideWhenUsed="1" w:qFormat="1"/>
+    <w:lsdException w:name="heading 9" w:semiHidden="1" w:unhideWhenUsed="1" w:qFormat="1"/>
+    <w:lsdException w:name="index 1" w:semiHidden="1" w:unhideWhenUsed="1"/>
+    <w:lsdException w:name="index 2" w:semiHidden="1" w:unhideWhenUsed="1"/>
+    <w:lsdException w:name="index 3" w:semiHidden="1" w:unhideWhenUsed="1"/>
+    <w:lsdException w:name="index 4" w:semiHidden="1" w:unhideWhenUsed="1"/>
+    <w:lsdException w:name="index 5" w:semiHidden="1" w:unhideWhenUsed="1"/>
+    <w:lsdException w:name="index 6" w:semiHidden="1" w:unhideWhenUsed="1"/>
+    <w:lsdException w:name="index 7" w:semiHidden="1" w:unhideWhenUsed="1"/>
+    <w:lsdException w:name="index 8" w:semiHidden="1" w:unhideWhenUsed="1"/>
+    <w:lsdException w:name="index 9" w:semiHidden="1" w:unhideWhenUsed="1"/>
+    <w:lsdException w:name="toc 1" w:semiHidden="1" w:unhideWhenUsed="1"/>
+    <w:lsdException w:name="toc 2" w:semiHidden="1" w:unhideWhenUsed="1"/>
+    <w:lsdException w:name="toc 3" w:semiHidden="1" w:unhideWhenUsed="1"/>
+    <w:lsdException w:name="toc 4" w:semiHidden="1" w:unhideWhenUsed="1"/>
+    <w:lsdException w:name="toc 5" w:semiHidden="1" w:unhideWhenUsed="1"/>
+    <w:lsdException w:name="toc 6" w:semiHidden="1" w:unhideWhenUsed="1"/>
+    <w:lsdException w:name="toc 7" w:semiHidden="1" w:unhideWhenUsed="1"/>
+    <w:lsdException w:name="toc 8" w:semiHidden="1" w:unhideWhenUsed="1"/>
+    <w:lsdException w:name="toc 9" w:semiHidden="1" w:unhideWhenUsed="1"/>
+    <w:lsdException w:name="Normal Indent" w:semiHidden="1" w:unhideWhenUsed="1"/>
+    <w:lsdException w:name="footnote text" w:semiHidden="1" w:unhideWhenUsed="1"/>
+    <w:lsdException w:name="annotation text" w:semiHidden="1" w:unhideWhenUsed="1"/>
+    <w:lsdException w:name="header" w:semiHidden="1" w:unhideWhenUsed="1"/>
+    <w:lsdException w:name="footer" w:semiHidden="1" w:unhideWhenUsed="1"/>
+    <w:lsdException w:name="index heading" w:semiHidden="1" w:unhideWhenUsed="1"/>
+    <w:lsdException w:name="caption" w:semiHidden="1" w:unhideWhenUsed="1" w:qFormat="1"/>
+    <w:lsdException w:name="table of figures" w:semiHidden="1" w:unhideWhenUsed="1"/>
+    <w:lsdException w:name="envelope address" w:semiHidden="1" w:unhideWhenUsed="1"/>
+    <w:lsdException w:name="envelope return" w:semiHidden="1" w:unhideWhenUsed="1"/>
+    <w:lsdException w:name="footnote reference" w:semiHidden="1" w:unhideWhenUsed="1"/>
+    <w:lsdException w:name="annotation reference" w:semiHidden="1" w:unhideWhenUsed="1"/>
+    <w:lsdException w:name="line number" w:semiHidden="1" w:unhideWhenUsed="1"/>
+    <w:lsdException w:name="page number" w:semiHidden="1" w:unhideWhenUsed="1"/>
+    <w:lsdException w:name="endnote reference" w:semiHidden="1" w:unhideWhenUsed="1"/>
+    <w:lsdException w:name="endnote text" w:semiHidden="1" w:unhideWhenUsed="1"/>
+    <w:lsdException w:name="table of authorities" w:semiHidden="1" w:unhideWhenUsed="1"/>
+    <w:lsdException w:name="macro" w:semiHidden="1" w:unhideWhenUsed="1"/>
+    <w:lsdException w:name="toa heading" w:semiHidden="1" w:unhideWhenUsed="1"/>
+    <w:lsdException w:name="List" w:semiHidden="1" w:unhideWhenUsed="1"/>
+    <w:lsdException w:name="List Bullet" w:semiHidden="1" w:unhideWhenUsed="1"/>
+    <w:lsdException w:name="List 2" w:semiHidden="1" w:unhideWhenUsed="1"/>
+    <w:lsdException w:name="List 3" w:semiHidden="1" w:unhideWhenUsed="1"/>
+    <w:lsdException w:name="List Bullet 2" w:semiHidden="1" w:unhideWhenUsed="1"/>
+    <w:lsdException w:name="List Bullet 3" w:semiHidden="1" w:unhideWhenUsed="1"/>
+    <w:lsdException w:name="List Bullet 4" w:semiHidden="1" w:unhideWhenUsed="1"/>
+    <w:lsdException w:name="List Bullet 5" w:semiHidden="1" w:unhideWhenUsed="1"/>
+    <w:lsdException w:name="List Number 2" w:semiHidden="1" w:unhideWhenUsed="1"/>
+    <w:lsdException w:name="List Number 3" w:semiHidden="1" w:unhideWhenUsed="1"/>
+    <w:lsdException w:name="List Number 4" w:semiHidden="1" w:unhideWhenUsed="1"/>
+    <w:lsdException w:name="List Number 5" w:semiHidden="1" w:unhideWhenUsed="1"/>
+    <w:lsdException w:name="Title" w:qFormat="1"/>
+    <w:lsdException w:name="Closing" w:semiHidden="1" w:unhideWhenUsed="1"/>
+    <w:lsdException w:name="Signature" w:semiHidden="1" w:unhideWhenUsed="1"/>
+    <w:lsdException w:name="Default Paragraph Font" w:semiHidden="1" w:unhideWhenUsed="1"/>
+    <w:lsdException w:name="Body Text" w:semiHidden="1" w:unhideWhenUsed="1"/>
+    <w:lsdException w:name="Body Text Indent" w:semiHidden="1" w:unhideWhenUsed="1"/>
+    <w:lsdException w:name="List Continue" w:semiHidden="1" w:unhideWhenUsed="1"/>
+    <w:lsdException w:name="List Continue 2" w:semiHidden="1" w:unhideWhenUsed="1"/>
+    <w:lsdException w:name="List Continue 3" w:semiHidden="1" w:unhideWhenUsed="1"/>
+    <w:lsdException w:name="List Continue 4" w:semiHidden="1" w:unhideWhenUsed="1"/>
+    <w:lsdException w:name="List Continue 5" w:semiHidden="1" w:unhideWhenUsed="1"/>
+    <w:lsdException w:name="Message Header" w:semiHidden="1" w:unhideWhenUsed="1"/>
+    <w:lsdException w:name="Subtitle" w:qFormat="1"/>
+    <w:lsdException w:name="Body Text First Indent 2" w:semiHidden="1" w:unhideWhenUsed="1"/>
+    <w:lsdException w:name="Note Heading" w:semiHidden="1" w:unhideWhenUsed="1"/>
+    <w:lsdException w:name="Body Text 2" w:semiHidden="1" w:unhideWhenUsed="1"/>
+    <w:lsdException w:name="Body Text 3" w:semiHidden="1" w:unhideWhenUsed="1"/>
+    <w:lsdException w:name="Body Text Indent 2" w:semiHidden="1" w:unhideWhenUsed="1"/>
+    <w:lsdException w:name="Body Text Indent 3" w:semiHidden="1" w:unhideWhenUsed="1"/>
+    <w:lsdException w:name="Block Text" w:semiHidden="1" w:unhideWhenUsed="1"/>
+    <w:lsdException w:name="Hyperlink" w:semiHidden="1" w:unhideWhenUsed="1"/>
+    <w:lsdException w:name="FollowedHyperlink" w:semiHidden="1" w:unhideWhenUsed="1"/>
+    <w:lsdException w:name="Strong" w:qFormat="1"/>
+    <w:lsdException w:name="Emphasis" w:qFormat="1"/>
+    <w:lsdException w:name="Document Map" w:semiHidden="1" w:unhideWhenUsed="1"/>
+    <w:lsdException w:name="Plain Text" w:semiHidden="1" w:unhideWhenUsed="1"/>
+    <w:lsdException w:name="E-mail Signature" w:semiHidden="1" w:unhideWhenUsed="1"/>
+    <w:lsdException w:name="HTML Top of Form" w:semiHidden="1" w:unhideWhenUsed="1"/>
+    <w:lsdException w:name="HTML Bottom of Form" w:semiHidden="1" w:unhideWhenUsed="1"/>
+    <w:lsdException w:name="Normal (Web)" w:semiHidden="1" w:unhideWhenUsed="1"/>
+    <w:lsdException w:name="HTML Acronym" w:semiHidden="1" w:unhideWhenUsed="1"/>
+    <w:lsdException w:name="HTML Address" w:semiHidden="1" w:unhideWhenUsed="1"/>
+    <w:lsdException w:name="HTML Cite" w:semiHidden="1" w:unhideWhenUsed="1"/>
+    <w:lsdException w:name="HTML Code" w:semiHidden="1" w:unhideWhenUsed="1"/>
+    <w:lsdException w:name="HTML Definition" w:semiHidden="1" w:unhideWhenUsed="1"/>
+    <w:lsdException w:name="HTML Keyboard" w:semiHidden="1" w:unhideWhenUsed="1"/>
+    <w:lsdException w:name="HTML Preformatted" w:semiHidden="1" w:unhideWhenUsed="1"/>
+    <w:lsdException w:name="HTML Sample" w:semiHidden="1" w:unhideWhenUsed="1"/>
+    <w:lsdException w:name="HTML Typewriter" w:semiHidden="1" w:unhideWhenUsed="1"/>
+    <w:lsdException w:name="HTML Variable" w:semiHidden="1" w:unhideWhenUsed="1"/>
+    <w:lsdException w:name="Normal Table" w:semiHidden="1" w:unhideWhenUsed="1"/>
+    <w:lsdException w:name="annotation subject" w:semiHidden="1" w:unhideWhenUsed="1"/>
+    <w:lsdException w:name="No List" w:semiHidden="1" w:unhideWhenUsed="1"/>
+    <w:lsdException w:name="Outline List 1" w:semiHidden="1" w:unhideWhenUsed="1"/>
+    <w:lsdException w:name="Outline List 2" w:semiHidden="1" w:unhideWhenUsed="1"/>
+    <w:lsdException w:name="Outline List 3" w:semiHidden="1" w:unhideWhenUsed="1"/>
+    <w:lsdException w:name="Table Simple 1" w:semiHidden="1" w:unhideWhenUsed="1"/>
+    <w:lsdException w:name="Table Simple 2" w:semiHidden="1" w:unhideWhenUsed="1"/>
+    <w:lsdException w:name="Table Simple 3" w:semiHidden="1" w:unhideWhenUsed="1"/>
+    <w:lsdException w:name="Table Classic 1" w:semiHidden="1" w:unhideWhenUsed="1"/>
+    <w:lsdException w:name="Table Classic 2" w:semiHidden="1" w:unhideWhenUsed="1"/>
+    <w:lsdException w:name="Table Classic 3" w:semiHidden="1" w:unhideWhenUsed="1"/>
+    <w:lsdException w:name="Table Classic 4" w:semiHidden="1" w:unhideWhenUsed="1"/>
+    <w:lsdException w:name="Table Colorful 1" w:semiHidden="1" w:unhideWhenUsed="1"/>
+    <w:lsdException w:name="Table Colorful 2" w:semiHidden="1" w:unhideWhenUsed="1"/>
+    <w:lsdException w:name="Table Colorful 3" w:semiHidden="1" w:unhideWhenUsed="1"/>
+    <w:lsdException w:name="Table Columns 1" w:semiHidden="1" w:unhideWhenUsed="1"/>
+    <w:lsdException w:name="Table Columns 2" w:semiHidden="1" w:unhideWhenUsed="1"/>
+    <w:lsdException w:name="Table Columns 3" w:semiHidden="1" w:unhideWhenUsed="1"/>
+    <w:lsdException w:name="Table Columns 4" w:semiHidden="1" w:unhideWhenUsed="1"/>
+    <w:lsdException w:name="Table Columns 5" w:semiHidden="1" w:unhideWhenUsed="1"/>
+    <w:lsdException w:name="Table Grid 1" w:semiHidden="1" w:unhideWhenUsed="1"/>
+    <w:lsdException w:name="Table Grid 2" w:semiHidden="1" w:unhideWhenUsed="1"/>
+    <w:lsdException w:name="Table Grid 3" w:semiHidden="1" w:unhideWhenUsed="1"/>
+    <w:lsdException w:name="Table Grid 4" w:semiHidden="1" w:unhideWhenUsed="1"/>
+    <w:lsdException w:name="Table Grid 5" w:semiHidden="1" w:unhideWhenUsed="1"/>
+    <w:lsdException w:name="Table Grid 6" w:semiHidden="1" w:unhideWhenUsed="1"/>
+    <w:lsdException w:name="Table Grid 7" w:semiHidden="1" w:unhideWhenUsed="1"/>
+    <w:lsdException w:name="Table Grid 8" w:semiHidden="1" w:unhideWhenUsed="1"/>
+    <w:lsdException w:name="Table List 1" w:semiHidden="1" w:unhideWhenUsed="1"/>
+    <w:lsdException w:name="Table List 2" w:semiHidden="1" w:unhideWhenUsed="1"/>
+    <w:lsdException w:name="Table List 3" w:semiHidden="1" w:unhideWhenUsed="1"/>
+    <w:lsdException w:name="Table List 4" w:semiHidden="1" w:unhideWhenUsed="1"/>
+    <w:lsdException w:name="Table List 5" w:semiHidden="1" w:unhideWhenUsed="1"/>
+    <w:lsdException w:name="Table List 6" w:semiHidden="1" w:unhideWhenUsed="1"/>
+    <w:lsdException w:name="Table List 7" w:semiHidden="1" w:unhideWhenUsed="1"/>
+    <w:lsdException w:name="Table List 8" w:semiHidden="1" w:unhideWhenUsed="1"/>
+    <w:lsdException w:name="Table 3D effects 1" w:semiHidden="1" w:unhideWhenUsed="1"/>
+    <w:lsdException w:name="Table 3D effects 2" w:semiHidden="1" w:unhideWhenUsed="1"/>
+    <w:lsdException w:name="Table 3D effects 3" w:semiHidden="1" w:unhideWhenUsed="1"/>
+    <w:lsdException w:name="Table Contemporary" w:semiHidden="1" w:unhideWhenUsed="1"/>
+    <w:lsdException w:name="Table Elegant" w:semiHidden="1" w:unhideWhenUsed="1"/>
+    <w:lsdException w:name="Table Professional" w:semiHidden="1" w:unhideWhenUsed="1"/>
+    <w:lsdException w:name="Table Subtle 1" w:semiHidden="1" w:unhideWhenUsed="1"/>
+    <w:lsdException w:name="Table Subtle 2" w:semiHidden="1" w:unhideWhenUsed="1"/>
+    <w:lsdException w:name="Table Web 1" w:semiHidden="1" w:unhideWhenUsed="1"/>
+    <w:lsdException w:name="Table Web 2" w:semiHidden="1" w:unhideWhenUsed="1"/>
+    <w:lsdException w:name="Table Web 3" w:semiHidden="1" w:unhideWhenUsed="1"/>
+    <w:lsdException w:name="Balloon Text" w:semiHidden="1" w:unhideWhenUsed="1"/>
+    <w:lsdException w:name="Table Theme" w:semiHidden="1" w:unhideWhenUsed="1"/>
+    <w:lsdException w:name="No Spacing" w:qFormat="1"/>
+    <w:lsdException w:name="Light Shading"/>
+    <w:lsdException w:name="Light List"/>
+    <w:lsdException w:name="Light Grid"/>
+    <w:lsdException w:name="Medium Shading 1"/>
+    <w:lsdException w:name="Medium Shading 2"/>
+    <w:lsdException w:name="Medium List 1"/>
+    <w:lsdException w:name="Medium List 2"/>
+    <w:lsdException w:name="Medium Grid 1"/>
+    <w:lsdException w:name="Medium Grid 2"/>
+    <w:lsdException w:name="Medium Grid 3"/>
+    <w:lsdException w:name="Dark List"/>
+    <w:lsdException w:name="Colorful Shading"/>
+    <w:lsdException w:name="Colorful List"/>
+    <w:lsdException w:name="Colorful Grid"/>
+    <w:lsdException w:name="Light Shading Accent 1"/>
+    <w:lsdException w:name="Light List Accent 1"/>
+    <w:lsdException w:name="Light Grid Accent 1"/>
+    <w:lsdException w:name="Medium Shading 1 Accent 1"/>
+    <w:lsdException w:name="Medium Shading 2 Accent 1"/>
+    <w:lsdException w:name="Medium List 1 Accent 1"/>
+    <w:lsdException w:name="Revision" w:semiHidden="1"/>
+    <w:lsdException w:name="List Paragraph" w:qFormat="1"/>
+    <w:lsdException w:name="Quote" w:qFormat="1"/>
+    <w:lsdException w:name="Intense Quote" w:qFormat="1"/>
+    <w:lsdException w:name="Medium List 2 Accent 1"/>
+    <w:lsdException w:name="Medium Grid 1 Accent 1"/>
+    <w:lsdException w:name="Medium Grid 2 Accent 1"/>
+    <w:lsdException w:name="Medium Grid 3 Accent 1"/>
+    <w:lsdException w:name="Dark List Accent 1"/>
+    <w:lsdException w:name="Colorful Shading Accent 1"/>
+    <w:lsdException w:name="Colorful List Accent 1"/>
+    <w:lsdException w:name="Colorful Grid Accent 1"/>
+    <w:lsdException w:name="Light Shading Accent 2"/>
+    <w:lsdException w:name="Light List Accent 2"/>
+    <w:lsdException w:name="Light Grid Accent 2"/>
+    <w:lsdException w:name="Medium Shading 1 Accent 2"/>
+    <w:lsdException w:name="Medium Shading 2 Accent 2"/>
+    <w:lsdException w:name="Medium List 1 Accent 2"/>
+    <w:lsdException w:name="Medium List 2 Accent 2"/>
+    <w:lsdException w:name="Medium Grid 1 Accent 2"/>
+    <w:lsdException w:name="Medium Grid 2 Accent 2"/>
+    <w:lsdException w:name="Medium Grid 3 Accent 2"/>
+    <w:lsdException w:name="Dark List Accent 2"/>
+    <w:lsdException w:name="Colorful Shading Accent 2"/>
+    <w:lsdException w:name="Colorful List Accent 2"/>
+    <w:lsdException w:name="Colorful Grid Accent 2"/>
+    <w:lsdException w:name="Light Shading Accent 3"/>
+    <w:lsdException w:name="Light List Accent 3"/>
+    <w:lsdException w:name="Light Grid Accent 3"/>
+    <w:lsdException w:name="Medium Shading 1 Accent 3"/>
+    <w:lsdException w:name="Medium Shading 2 Accent 3"/>
+    <w:lsdException w:name="Medium List 1 Accent 3"/>
+    <w:lsdException w:name="Medium List 2 Accent 3"/>
+    <w:lsdException w:name="Medium Grid 1 Accent 3"/>
+    <w:lsdException w:name="Medium Grid 2 Accent 3"/>
+    <w:lsdException w:name="Medium Grid 3 Accent 3"/>
+    <w:lsdException w:name="Dark List Accent 3"/>
+    <w:lsdException w:name="Colorful Shading Accent 3"/>
+    <w:lsdException w:name="Colorful List Accent 3"/>
+    <w:lsdException w:name="Colorful Grid Accent 3"/>
+    <w:lsdException w:name="Light Shading Accent 4"/>
+    <w:lsdException w:name="Light List Accent 4"/>
+    <w:lsdException w:name="Light Grid Accent 4"/>
+    <w:lsdException w:name="Medium Shading 1 Accent 4"/>
+    <w:lsdException w:name="Medium Shading 2 Accent 4"/>
+    <w:lsdException w:name="Medium List 1 Accent 4"/>
+    <w:lsdException w:name="Medium List 2 Accent 4"/>
+    <w:lsdException w:name="Medium Grid 1 Accent 4"/>
+    <w:lsdException w:name="Medium Grid 2 Accent 4"/>
+    <w:lsdException w:name="Medium Grid 3 Accent 4"/>
+    <w:lsdException w:name="Dark List Accent 4"/>
+    <w:lsdException w:name="Colorful Shading Accent 4"/>
+    <w:lsdException w:name="Colorful List Accent 4"/>
+    <w:lsdException w:name="Colorful Grid Accent 4"/>
+    <w:lsdException w:name="Light Shading Accent 5"/>
+    <w:lsdException w:name="Light List Accent 5"/>
+    <w:lsdException w:name="Light Grid Accent 5"/>
+    <w:lsdException w:name="Medium Shading 1 Accent 5"/>
+    <w:lsdException w:name="Medium Shading 2 Accent 5"/>
+    <w:lsdException w:name="Medium List 1 Accent 5"/>
+    <w:lsdException w:name="Medium List 2 Accent 5"/>
+    <w:lsdException w:name="Medium Grid 1 Accent 5"/>
+    <w:lsdException w:name="Medium Grid 2 Accent 5"/>
+    <w:lsdException w:name="Medium Grid 3 Accent 5"/>
+    <w:lsdException w:name="Dark List Accent 5"/>
+    <w:lsdException w:name="Colorful Shading Accent 5"/>
+    <w:lsdException w:name="Colorful List Accent 5"/>
+    <w:lsdException w:name="Colorful Grid Accent 5"/>
+    <w:lsdException w:name="Light Shading Accent 6"/>
+    <w:lsdException w:name="Light List Accent 6"/>
+    <w:lsdException w:name="Light Grid Accent 6"/>
+    <w:lsdException w:name="Medium Shading 1 Accent 6"/>
+    <w:lsdException w:name="Medium Shading 2 Accent 6"/>
+    <w:lsdException w:name="Medium List 1 Accent 6"/>
+    <w:lsdException w:name="Medium List 2 Accent 6"/>
+    <w:lsdException w:name="Medium Grid 1 Accent 6"/>
+    <w:lsdException w:name="Medium Grid 2 Accent 6"/>
+    <w:lsdException w:name="Medium Grid 3 Accent 6"/>
+    <w:lsdException w:name="Dark List Accent 6"/>
+    <w:lsdException w:name="Colorful Shading Accent 6"/>
+    <w:lsdException w:name="Colorful List Accent 6"/>
+    <w:lsdException w:name="Colorful Grid Accent 6"/>
+    <w:lsdException w:name="Subtle Emphasis" w:qFormat="1"/>
+    <w:lsdException w:name="Intense Emphasis" w:qFormat="1"/>
+    <w:lsdException w:name="Subtle Reference" w:qFormat="1"/>
+    <w:lsdException w:name="Intense Reference" w:qFormat="1"/>
+    <w:lsdException w:name="Book Title" w:qFormat="1"/>
+    <w:lsdException w:name="Bibliography" w:semiHidden="1" w:unhideWhenUsed="1"/>
+    <w:lsdException w:name="TOC Heading" w:semiHidden="1" w:unhideWhenUsed="1" w:qFormat="1"/>
+    <w:lsdException w:name="Plain Table 1" w:uiPriority="41"/>
+    <w:lsdException w:name="Plain Table 2" w:uiPriority="42"/>
+    <w:lsdException w:name="Plain Table 3" w:uiPriority="43"/>
+    <w:lsdException w:name="Plain Table 4" w:uiPriority="44"/>
+    <w:lsdException w:name="Plain Table 5" w:uiPriority="45"/>
+    <w:lsdException w:name="Grid Table Light" w:uiPriority="40"/>
+    <w:lsdException w:name="Grid Table 1 Light" w:uiPriority="46"/>
+    <w:lsdException w:name="Grid Table 2" w:uiPriority="47"/>
+    <w:lsdException w:name="Grid Table 3" w:uiPriority="48"/>
+    <w:lsdException w:name="Grid Table 4" w:uiPriority="49"/>
+    <w:lsdException w:name="Grid Table 5 Dark" w:uiPriority="50"/>
+    <w:lsdException w:name="Grid Table 6 Colorful" w:uiPriority="51"/>
+    <w:lsdException w:name="Grid Table 7 Colorful" w:uiPriority="52"/>
+    <w:lsdException w:name="Grid Table 1 Light Accent 1" w:uiPriority="46"/>
+    <w:lsdException w:name="Grid Table 2 Accent 1" w:uiPriority="47"/>
+    <w:lsdException w:name="Grid Table 3 Accent 1" w:uiPriority="48"/>
+    <w:lsdException w:name="Grid Table 4 Accent 1" w:uiPriority="49"/>
+    <w:lsdException w:name="Grid Table 5 Dark Accent 1" w:uiPriority="50"/>
+    <w:lsdException w:name="Grid Table 6 Colorful Accent 1" w:uiPriority="51"/>
+    <w:lsdException w:name="Grid Table 7 Colorful Accent 1" w:uiPriority="52"/>
+    <w:lsdException w:name="Grid Table 1 Light Accent 2" w:uiPriority="46"/>
+    <w:lsdException w:name="Grid Table 2 Accent 2" w:uiPriority="47"/>
+    <w:lsdException w:name="Grid Table 3 Accent 2" w:uiPriority="48"/>
+    <w:lsdException w:name="Grid Table 4 Accent 2" w:uiPriority="49"/>
+    <w:lsdException w:name="Grid Table 5 Dark Accent 2" w:uiPriority="50"/>
+    <w:lsdException w:name="Grid Table 6 Colorful Accent 2" w:uiPriority="51"/>
+    <w:lsdException w:name="Grid Table 7 Colorful Accent 2" w:uiPriority="52"/>
+    <w:lsdException w:name="Grid Table 1 Light Accent 3" w:uiPriority="46"/>
+    <w:lsdException w:name="Grid Table 2 Accent 3" w:uiPriority="47"/>
+    <w:lsdException w:name="Grid Table 3 Accent 3" w:uiPriority="48"/>
+    <w:lsdException w:name="Grid Table 4 Accent 3" w:uiPriority="49"/>
+    <w:lsdException w:name="Grid Table 5 Dark Accent 3" w:uiPriority="50"/>
+    <w:lsdException w:name="Grid Table 6 Colorful Accent 3" w:uiPriority="51"/>
+    <w:lsdException w:name="Grid Table 7 Colorful Accent 3" w:uiPriority="52"/>
+    <w:lsdException w:name="Grid Table 1 Light Accent 4" w:uiPriority="46"/>
+    <w:lsdException w:name="Grid Table 2 Accent 4" w:uiPriority="47"/>
+    <w:lsdException w:name="Grid Table 3 Accent 4" w:uiPriority="48"/>
+    <w:lsdException w:name="Grid Table 4 Accent 4" w:uiPriority="49"/>
+    <w:lsdException w:name="Grid Table 5 Dark Accent 4" w:uiPriority="50"/>
+    <w:lsdException w:name="Grid Table 6 Colorful Accent 4" w:uiPriority="51"/>
+    <w:lsdException w:name="Grid Table 7 Colorful Accent 4" w:uiPriority="52"/>
+    <w:lsdException w:name="Grid Table 1 Light Accent 5" w:uiPriority="46"/>
+    <w:lsdException w:name="Grid Table 2 Accent 5" w:uiPriority="47"/>
+    <w:lsdException w:name="Grid Table 3 Accent 5" w:uiPriority="48"/>
+    <w:lsdException w:name="Grid Table 4 Accent 5" w:uiPriority="49"/>
+    <w:lsdException w:name="Grid Table 5 Dark Accent 5" w:uiPriority="50"/>
+    <w:lsdException w:name="Grid Table 6 Colorful Accent 5" w:uiPriority="51"/>
+    <w:lsdException w:name="Grid Table 7 Colorful Accent 5" w:uiPriority="52"/>
+    <w:lsdException w:name="Grid Table 1 Light Accent 6" w:uiPriority="46"/>
+    <w:lsdException w:name="Grid Table 2 Accent 6" w:uiPriority="47"/>
+    <w:lsdException w:name="Grid Table 3 Accent 6" w:uiPriority="48"/>
+    <w:lsdException w:name="Grid Table 4 Accent 6" w:uiPriority="49"/>
+    <w:lsdException w:name="Grid Table 5 Dark Accent 6" w:uiPriority="50"/>
+    <w:lsdException w:name="Grid Table 6 Colorful Accent 6" w:uiPriority="51"/>
+    <w:lsdException w:name="Grid Table 7 Colorful Accent 6" w:uiPriority="52"/>
+    <w:lsdException w:name="List Table 1 Light" w:uiPriority="46"/>
+    <w:lsdException w:name="List Table 2" w:uiPriority="47"/>
+    <w:lsdException w:name="List Table 3" w:uiPriority="48"/>
+    <w:lsdException w:name="List Table 4" w:uiPriority="49"/>
+    <w:lsdException w:name="List Table 5 Dark" w:uiPriority="50"/>
+    <w:lsdException w:name="List Table 6 Colorful" w:uiPriority="51"/>
+    <w:lsdException w:name="List Table 7 Colorful" w:uiPriority="52"/>
+    <w:lsdException w:name="List Table 1 Light Accent 1" w:uiPriority="46"/>
+    <w:lsdException w:name="List Table 2 Accent 1" w:uiPriority="47"/>
+    <w:lsdException w:name="List Table 3 Accent 1" w:uiPriority="48"/>
+    <w:lsdException w:name="List Table 4 Accent 1" w:uiPriority="49"/>
+    <w:lsdException w:name="List Table 5 Dark Accent 1" w:uiPriority="50"/>
+    <w:lsdException w:name="List Table 6 Colorful Accent 1" w:uiPriority="51"/>
+    <w:lsdException w:name="List Table 7 Colorful Accent 1" w:uiPriority="52"/>
+    <w:lsdException w:name="List Table 1 Light Accent 2" w:uiPriority="46"/>
+    <w:lsdException w:name="List Table 2 Accent 2" w:uiPriority="47"/>
+    <w:lsdException w:name="List Table 3 Accent 2" w:uiPriority="48"/>
+    <w:lsdException w:name="List Table 4 Accent 2" w:uiPriority="49"/>
+    <w:lsdException w:name="List Table 5 Dark Accent 2" w:uiPriority="50"/>
+    <w:lsdException w:name="List Table 6 Colorful Accent 2" w:uiPriority="51"/>
+    <w:lsdException w:name="List Table 7 Colorful Accent 2" w:uiPriority="52"/>
+    <w:lsdException w:name="List Table 1 Light Accent 3" w:uiPriority="46"/>
+    <w:lsdException w:name="List Table 2 Accent 3" w:uiPriority="47"/>
+    <w:lsdException w:name="List Table 3 Accent 3" w:uiPriority="48"/>
+    <w:lsdException w:name="List Table 4 Accent 3" w:uiPriority="49"/>
+    <w:lsdException w:name="List Table 5 Dark Accent 3" w:uiPriority="50"/>
+    <w:lsdException w:name="List Table 6 Colorful Accent 3" w:uiPriority="51"/>
+    <w:lsdException w:name="List Table 7 Colorful Accent 3" w:uiPriority="52"/>
+    <w:lsdException w:name="List Table 1 Light Accent 4" w:uiPriority="46"/>
+    <w:lsdException w:name="List Table 2 Accent 4" w:uiPriority="47"/>
+    <w:lsdException w:name="List Table 3 Accent 4" w:uiPriority="48"/>
+    <w:lsdException w:name="List Table 4 Accent 4" w:uiPriority="49"/>
+    <w:lsdException w:name="List Table 5 Dark Accent 4" w:uiPriority="50"/>
+    <w:lsdException w:name="List Table 6 Colorful Accent 4" w:uiPriority="51"/>
+    <w:lsdException w:name="List Table 7 Colorful Accent 4" w:uiPriority="52"/>
+    <w:lsdException w:name="List Table 1 Light Accent 5" w:uiPriority="46"/>
+    <w:lsdException w:name="List Table 2 Accent 5" w:uiPriority="47"/>
+    <w:lsdException w:name="List Table 3 Accent 5" w:uiPriority="48"/>
+    <w:lsdException w:name="List Table 4 Accent 5" w:uiPriority="49"/>
+    <w:lsdException w:name="List Table 5 Dark Accent 5" w:uiPriority="50"/>
+    <w:lsdException w:name="List Table 6 Colorful Accent 5" w:uiPriority="51"/>
+    <w:lsdException w:name="List Table 7 Colorful Accent 5" w:uiPriority="52"/>
+    <w:lsdException w:name="List Table 1 Light Accent 6" w:uiPriority="46"/>
+    <w:lsdException w:name="List Table 2 Accent 6" w:uiPriority="47"/>
+    <w:lsdException w:name="List Table 3 Accent 6" w:uiPriority="48"/>
+    <w:lsdException w:name="List Table 4 Accent 6" w:uiPriority="49"/>
+    <w:lsdException w:name="List Table 5 Dark Accent 6" w:uiPriority="50"/>
+    <w:lsdException w:name="List Table 6 Colorful Accent 6" w:uiPriority="51"/>
+    <w:lsdException w:name="List Table 7 Colorful Accent 6" w:uiPriority="52"/>
   </w:latentStyles>
   <w:style w:type="paragraph" w:default="1" w:styleId="Normal">
     <w:name w:val="Normal"/>

--- a/Curtis-Yungen-Resume.docx
+++ b/Curtis-Yungen-Resume.docx
@@ -719,7 +719,7 @@
           <w:rFonts w:ascii="Cambria" w:eastAsia="Georgia" w:hAnsi="Cambria" w:cs="Calibri"/>
           <w:color w:val="auto"/>
         </w:rPr>
-        <w:t>, Bootstrap.</w:t>
+        <w:t>, Bootstrap, D3 Analytics.</w:t>
       </w:r>
       <w:bookmarkStart w:id="0" w:name="_GoBack"/>
       <w:bookmarkEnd w:id="0"/>

--- a/Curtis-Yungen-Resume.docx
+++ b/Curtis-Yungen-Resume.docx
@@ -576,7 +576,7 @@
           <w:b/>
           <w:color w:val="auto"/>
         </w:rPr>
-        <w:t>Outwork</w:t>
+        <w:t>Conway’s Game of Life</w:t>
       </w:r>
       <w:r>
         <w:rPr>
@@ -597,7 +597,7 @@
           <w:rFonts w:ascii="Cambria" w:eastAsia="Georgia" w:hAnsi="Cambria" w:cs="Calibri"/>
           <w:color w:val="auto"/>
         </w:rPr>
-        <w:t>outwork</w:t>
+        <w:t>conway</w:t>
       </w:r>
       <w:r>
         <w:rPr>
@@ -646,7 +646,7 @@
           <w:rFonts w:ascii="Cambria" w:eastAsia="Georgia" w:hAnsi="Cambria" w:cs="Calibri"/>
           <w:color w:val="auto"/>
         </w:rPr>
-        <w:t xml:space="preserve">A </w:t>
+        <w:t xml:space="preserve">Possibly the </w:t>
       </w:r>
       <w:hyperlink r:id="rId13" w:history="1">
         <w:r>
@@ -654,7 +654,7 @@
             <w:rStyle w:val="Hyperlink"/>
             <w:rFonts w:ascii="Cambria" w:eastAsia="Georgia" w:hAnsi="Cambria" w:cs="Calibri"/>
           </w:rPr>
-          <w:t>website for tracking workouts and competing</w:t>
+          <w:t>most fun online game</w:t>
         </w:r>
       </w:hyperlink>
       <w:r>
@@ -662,15 +662,10 @@
           <w:rFonts w:ascii="Cambria" w:eastAsia="Georgia" w:hAnsi="Cambria" w:cs="Calibri"/>
           <w:color w:val="auto"/>
         </w:rPr>
-        <w:t xml:space="preserve"> against others for awards. </w:t>
-      </w:r>
-      <w:r>
-        <w:rPr>
-          <w:rFonts w:ascii="Cambria" w:eastAsia="Georgia" w:hAnsi="Cambria" w:cs="Calibri"/>
-          <w:color w:val="auto"/>
-        </w:rPr>
-        <w:t xml:space="preserve"> </w:t>
-      </w:r>
+        <w:t xml:space="preserve"> ever invented.</w:t>
+      </w:r>
+      <w:bookmarkStart w:id="0" w:name="_GoBack"/>
+      <w:bookmarkEnd w:id="0"/>
     </w:p>
     <w:p>
       <w:pPr>
@@ -712,21 +707,11 @@
           <w:rFonts w:ascii="Cambria" w:eastAsia="Georgia" w:hAnsi="Cambria" w:cs="Calibri"/>
           <w:color w:val="auto"/>
         </w:rPr>
-        <w:t>, Node.js, MySQL</w:t>
-      </w:r>
-      <w:r>
-        <w:rPr>
-          <w:rFonts w:ascii="Cambria" w:eastAsia="Georgia" w:hAnsi="Cambria" w:cs="Calibri"/>
-          <w:color w:val="auto"/>
-        </w:rPr>
-        <w:t>, Bootstrap, D3 Analytics.</w:t>
-      </w:r>
-      <w:bookmarkStart w:id="0" w:name="_GoBack"/>
-      <w:bookmarkEnd w:id="0"/>
+        <w:t>, Node.js</w:t>
+      </w:r>
     </w:p>
     <w:p>
       <w:pPr>
-        <w:pStyle w:val="ListParagraph"/>
         <w:tabs>
           <w:tab w:val="left" w:pos="360"/>
           <w:tab w:val="left" w:pos="1260"/>
@@ -736,6 +721,7 @@
         <w:jc w:val="both"/>
         <w:rPr>
           <w:rFonts w:ascii="Cambria" w:eastAsia="Georgia" w:hAnsi="Cambria" w:cs="Calibri"/>
+          <w:b/>
           <w:color w:val="auto"/>
           <w:sz w:val="12"/>
         </w:rPr>
@@ -761,7 +747,7 @@
           <w:b/>
           <w:color w:val="auto"/>
         </w:rPr>
-        <w:t>Congo</w:t>
+        <w:t>Outwork</w:t>
       </w:r>
       <w:r>
         <w:rPr>
@@ -775,14 +761,21 @@
           <w:rFonts w:ascii="Cambria" w:eastAsia="Georgia" w:hAnsi="Cambria" w:cs="Calibri"/>
           <w:color w:val="auto"/>
         </w:rPr>
-        <w:t>https://congobooksales</w:t>
-      </w:r>
-      <w:r>
-        <w:rPr>
-          <w:rFonts w:ascii="Cambria" w:eastAsia="Georgia" w:hAnsi="Cambria" w:cs="Calibri"/>
-          <w:color w:val="auto"/>
-        </w:rPr>
-        <w:t>.herokuapp.com</w:t>
+        <w:t>https://</w:t>
+      </w:r>
+      <w:r>
+        <w:rPr>
+          <w:rFonts w:ascii="Cambria" w:eastAsia="Georgia" w:hAnsi="Cambria" w:cs="Calibri"/>
+          <w:color w:val="auto"/>
+        </w:rPr>
+        <w:t>outwork</w:t>
+      </w:r>
+      <w:r>
+        <w:rPr>
+          <w:rFonts w:ascii="Cambria" w:eastAsia="Georgia" w:hAnsi="Cambria" w:cs="Calibri"/>
+          <w:color w:val="auto"/>
+        </w:rPr>
+        <w:t>-cjy.herokuapp.com</w:t>
       </w:r>
     </w:p>
     <w:p>
@@ -824,7 +817,7 @@
           <w:rFonts w:ascii="Cambria" w:eastAsia="Georgia" w:hAnsi="Cambria" w:cs="Calibri"/>
           <w:color w:val="auto"/>
         </w:rPr>
-        <w:t xml:space="preserve">A website for </w:t>
+        <w:t xml:space="preserve">A </w:t>
       </w:r>
       <w:hyperlink r:id="rId14" w:history="1">
         <w:r>
@@ -832,7 +825,7 @@
             <w:rStyle w:val="Hyperlink"/>
             <w:rFonts w:ascii="Cambria" w:eastAsia="Georgia" w:hAnsi="Cambria" w:cs="Calibri"/>
           </w:rPr>
-          <w:t>selling my extensive collection of self-help books</w:t>
+          <w:t>website for tracking workouts and competing</w:t>
         </w:r>
       </w:hyperlink>
       <w:r>
@@ -840,7 +833,7 @@
           <w:rFonts w:ascii="Cambria" w:eastAsia="Georgia" w:hAnsi="Cambria" w:cs="Calibri"/>
           <w:color w:val="auto"/>
         </w:rPr>
-        <w:t>.</w:t>
+        <w:t xml:space="preserve"> against others for awards. </w:t>
       </w:r>
       <w:r>
         <w:rPr>
@@ -890,14 +883,14 @@
           <w:rFonts w:ascii="Cambria" w:eastAsia="Georgia" w:hAnsi="Cambria" w:cs="Calibri"/>
           <w:color w:val="auto"/>
         </w:rPr>
-        <w:t>, Node.js, MySQL, PayPal API, Google Books API</w:t>
-      </w:r>
-      <w:r>
-        <w:rPr>
-          <w:rFonts w:ascii="Cambria" w:eastAsia="Georgia" w:hAnsi="Cambria" w:cs="Calibri"/>
-          <w:color w:val="auto"/>
-        </w:rPr>
-        <w:t>.</w:t>
+        <w:t>, Node.js, MySQL</w:t>
+      </w:r>
+      <w:r>
+        <w:rPr>
+          <w:rFonts w:ascii="Cambria" w:eastAsia="Georgia" w:hAnsi="Cambria" w:cs="Calibri"/>
+          <w:color w:val="auto"/>
+        </w:rPr>
+        <w:t>, Bootstrap, D3 Analytics.</w:t>
       </w:r>
     </w:p>
     <w:p>
@@ -931,16 +924,14 @@
           <w:color w:val="auto"/>
         </w:rPr>
       </w:pPr>
-      <w:proofErr w:type="spellStart"/>
       <w:r>
         <w:rPr>
           <w:rFonts w:ascii="Cambria" w:eastAsia="Georgia" w:hAnsi="Cambria" w:cs="Calibri"/>
           <w:b/>
           <w:color w:val="auto"/>
         </w:rPr>
-        <w:t>Podhub</w:t>
-      </w:r>
-      <w:proofErr w:type="spellEnd"/>
+        <w:t>Congo</w:t>
+      </w:r>
       <w:r>
         <w:rPr>
           <w:rFonts w:ascii="Cambria" w:eastAsia="Georgia" w:hAnsi="Cambria" w:cs="Calibri"/>
@@ -953,7 +944,14 @@
           <w:rFonts w:ascii="Cambria" w:eastAsia="Georgia" w:hAnsi="Cambria" w:cs="Calibri"/>
           <w:color w:val="auto"/>
         </w:rPr>
-        <w:t>https://podhub.herokuapp.com</w:t>
+        <w:t>https://congobooksales</w:t>
+      </w:r>
+      <w:r>
+        <w:rPr>
+          <w:rFonts w:ascii="Cambria" w:eastAsia="Georgia" w:hAnsi="Cambria" w:cs="Calibri"/>
+          <w:color w:val="auto"/>
+        </w:rPr>
+        <w:t>.herokuapp.com</w:t>
       </w:r>
     </w:p>
     <w:p>
@@ -961,7 +959,7 @@
         <w:pStyle w:val="ListParagraph"/>
         <w:numPr>
           <w:ilvl w:val="0"/>
-          <w:numId w:val="30"/>
+          <w:numId w:val="29"/>
         </w:numPr>
         <w:tabs>
           <w:tab w:val="left" w:pos="360"/>
@@ -972,31 +970,30 @@
         <w:jc w:val="both"/>
         <w:rPr>
           <w:rFonts w:ascii="Cambria" w:eastAsia="Georgia" w:hAnsi="Cambria" w:cs="Calibri"/>
+          <w:color w:val="auto"/>
+        </w:rPr>
+      </w:pPr>
+      <w:r>
+        <w:rPr>
+          <w:rFonts w:ascii="Cambria" w:eastAsia="Georgia" w:hAnsi="Cambria" w:cs="Calibri"/>
           <w:i/>
           <w:color w:val="auto"/>
         </w:rPr>
-      </w:pPr>
-      <w:r>
-        <w:rPr>
-          <w:rFonts w:ascii="Cambria" w:eastAsia="Georgia" w:hAnsi="Cambria" w:cs="Calibri"/>
-          <w:i/>
-          <w:color w:val="auto"/>
-        </w:rPr>
-        <w:t>Front-End Developer</w:t>
-      </w:r>
-      <w:r>
-        <w:rPr>
-          <w:rFonts w:ascii="Cambria" w:eastAsia="Georgia" w:hAnsi="Cambria" w:cs="Calibri"/>
-          <w:color w:val="auto"/>
-        </w:rPr>
-        <w:t>.</w:t>
-      </w:r>
-      <w:r>
-        <w:rPr>
-          <w:rFonts w:ascii="Cambria" w:eastAsia="Georgia" w:hAnsi="Cambria" w:cs="Calibri"/>
-          <w:color w:val="auto"/>
-        </w:rPr>
-        <w:t xml:space="preserve"> </w:t>
+        <w:t>Full-Stack Developer</w:t>
+      </w:r>
+      <w:r>
+        <w:rPr>
+          <w:rFonts w:ascii="Cambria" w:eastAsia="Georgia" w:hAnsi="Cambria" w:cs="Calibri"/>
+          <w:color w:val="auto"/>
+        </w:rPr>
+        <w:t xml:space="preserve">. </w:t>
+      </w:r>
+      <w:r>
+        <w:rPr>
+          <w:rFonts w:ascii="Cambria" w:eastAsia="Georgia" w:hAnsi="Cambria" w:cs="Calibri"/>
+          <w:color w:val="auto"/>
+        </w:rPr>
+        <w:t xml:space="preserve">A website for </w:t>
       </w:r>
       <w:hyperlink r:id="rId15" w:history="1">
         <w:r>
@@ -1004,7 +1001,7 @@
             <w:rStyle w:val="Hyperlink"/>
             <w:rFonts w:ascii="Cambria" w:eastAsia="Georgia" w:hAnsi="Cambria" w:cs="Calibri"/>
           </w:rPr>
-          <w:t>A social media site</w:t>
+          <w:t>selling my extensive collection of self-help books</w:t>
         </w:r>
       </w:hyperlink>
       <w:r>
@@ -1012,7 +1009,14 @@
           <w:rFonts w:ascii="Cambria" w:eastAsia="Georgia" w:hAnsi="Cambria" w:cs="Calibri"/>
           <w:color w:val="auto"/>
         </w:rPr>
-        <w:t xml:space="preserve"> for finding, sharing, and listening to podcasts. </w:t>
+        <w:t>.</w:t>
+      </w:r>
+      <w:r>
+        <w:rPr>
+          <w:rFonts w:ascii="Cambria" w:eastAsia="Georgia" w:hAnsi="Cambria" w:cs="Calibri"/>
+          <w:color w:val="auto"/>
+        </w:rPr>
+        <w:t xml:space="preserve"> </w:t>
       </w:r>
     </w:p>
     <w:p>
@@ -1020,7 +1024,7 @@
         <w:pStyle w:val="ListParagraph"/>
         <w:numPr>
           <w:ilvl w:val="0"/>
-          <w:numId w:val="30"/>
+          <w:numId w:val="29"/>
         </w:numPr>
         <w:tabs>
           <w:tab w:val="left" w:pos="360"/>
@@ -1031,7 +1035,6 @@
         <w:jc w:val="both"/>
         <w:rPr>
           <w:rFonts w:ascii="Cambria" w:eastAsia="Georgia" w:hAnsi="Cambria" w:cs="Calibri"/>
-          <w:i/>
           <w:color w:val="auto"/>
         </w:rPr>
       </w:pPr>
@@ -1056,42 +1059,14 @@
           <w:rFonts w:ascii="Cambria" w:eastAsia="Georgia" w:hAnsi="Cambria" w:cs="Calibri"/>
           <w:color w:val="auto"/>
         </w:rPr>
-        <w:t xml:space="preserve">, </w:t>
-      </w:r>
-      <w:r>
-        <w:rPr>
-          <w:rFonts w:ascii="Cambria" w:eastAsia="Georgia" w:hAnsi="Cambria" w:cs="Calibri"/>
-          <w:color w:val="auto"/>
-        </w:rPr>
-        <w:t xml:space="preserve">Node.js, </w:t>
-      </w:r>
-      <w:r>
-        <w:rPr>
-          <w:rFonts w:ascii="Cambria" w:eastAsia="Georgia" w:hAnsi="Cambria" w:cs="Calibri"/>
-          <w:color w:val="auto"/>
-        </w:rPr>
-        <w:t>Bootstrap,</w:t>
-      </w:r>
-      <w:r>
-        <w:rPr>
-          <w:rFonts w:ascii="Cambria" w:eastAsia="Georgia" w:hAnsi="Cambria" w:cs="Calibri"/>
-          <w:color w:val="auto"/>
-        </w:rPr>
-        <w:t xml:space="preserve"> </w:t>
-      </w:r>
-      <w:r>
-        <w:rPr>
-          <w:rFonts w:ascii="Cambria" w:eastAsia="Georgia" w:hAnsi="Cambria" w:cs="Calibri"/>
-          <w:color w:val="auto"/>
-        </w:rPr>
-        <w:t>Listen Notes API.</w:t>
-      </w:r>
-      <w:r>
-        <w:rPr>
-          <w:rFonts w:ascii="Cambria" w:eastAsia="Georgia" w:hAnsi="Cambria" w:cs="Calibri"/>
-          <w:color w:val="auto"/>
-        </w:rPr>
-        <w:t xml:space="preserve"> </w:t>
+        <w:t>, Node.js, MySQL, PayPal API, Google Books API</w:t>
+      </w:r>
+      <w:r>
+        <w:rPr>
+          <w:rFonts w:ascii="Cambria" w:eastAsia="Georgia" w:hAnsi="Cambria" w:cs="Calibri"/>
+          <w:color w:val="auto"/>
+        </w:rPr>
+        <w:t>.</w:t>
       </w:r>
     </w:p>
     <w:p>

--- a/Curtis-Yungen-Resume.docx
+++ b/Curtis-Yungen-Resume.docx
@@ -513,6 +513,15 @@
         <w:t>Heroku</w:t>
       </w:r>
       <w:proofErr w:type="spellEnd"/>
+      <w:r>
+        <w:rPr>
+          <w:rFonts w:ascii="Cambria" w:eastAsia="Georgia" w:hAnsi="Cambria" w:cs="Calibri"/>
+          <w:color w:val="auto"/>
+        </w:rPr>
+        <w:t>, APIs</w:t>
+      </w:r>
+      <w:bookmarkStart w:id="0" w:name="_GoBack"/>
+      <w:bookmarkEnd w:id="0"/>
     </w:p>
     <w:p>
       <w:pPr>
@@ -664,8 +673,6 @@
         </w:rPr>
         <w:t xml:space="preserve"> ever invented.</w:t>
       </w:r>
-      <w:bookmarkStart w:id="0" w:name="_GoBack"/>
-      <w:bookmarkEnd w:id="0"/>
     </w:p>
     <w:p>
       <w:pPr>

--- a/Curtis-Yungen-Resume.docx
+++ b/Curtis-Yungen-Resume.docx
@@ -520,8 +520,6 @@
         </w:rPr>
         <w:t>, APIs</w:t>
       </w:r>
-      <w:bookmarkStart w:id="0" w:name="_GoBack"/>
-      <w:bookmarkEnd w:id="0"/>
     </w:p>
     <w:p>
       <w:pPr>
@@ -673,6 +671,8 @@
         </w:rPr>
         <w:t xml:space="preserve"> ever invented.</w:t>
       </w:r>
+      <w:bookmarkStart w:id="0" w:name="_GoBack"/>
+      <w:bookmarkEnd w:id="0"/>
     </w:p>
     <w:p>
       <w:pPr>
@@ -759,6 +759,14 @@
       <w:r>
         <w:rPr>
           <w:rFonts w:ascii="Cambria" w:eastAsia="Georgia" w:hAnsi="Cambria" w:cs="Calibri"/>
+          <w:b/>
+          <w:color w:val="auto"/>
+        </w:rPr>
+        <w:t xml:space="preserve"> Fitness Tracker</w:t>
+      </w:r>
+      <w:r>
+        <w:rPr>
+          <w:rFonts w:ascii="Cambria" w:eastAsia="Georgia" w:hAnsi="Cambria" w:cs="Calibri"/>
           <w:color w:val="auto"/>
         </w:rPr>
         <w:t xml:space="preserve">: </w:t>
@@ -938,6 +946,14 @@
           <w:color w:val="auto"/>
         </w:rPr>
         <w:t>Congo</w:t>
+      </w:r>
+      <w:r>
+        <w:rPr>
+          <w:rFonts w:ascii="Cambria" w:eastAsia="Georgia" w:hAnsi="Cambria" w:cs="Calibri"/>
+          <w:b/>
+          <w:color w:val="auto"/>
+        </w:rPr>
+        <w:t xml:space="preserve"> Book Sales</w:t>
       </w:r>
       <w:r>
         <w:rPr>

--- a/Curtis-Yungen-Resume.docx
+++ b/Curtis-Yungen-Resume.docx
@@ -1,6 +1,6 @@
 
 <file path=word/document.xml><?xml version="1.0" encoding="utf-8"?>
-<w:document xmlns:wpc="http://schemas.microsoft.com/office/word/2010/wordprocessingCanvas" xmlns:mc="http://schemas.openxmlformats.org/markup-compatibility/2006" xmlns:o="urn:schemas-microsoft-com:office:office" xmlns:r="http://schemas.openxmlformats.org/officeDocument/2006/relationships" xmlns:m="http://schemas.openxmlformats.org/officeDocument/2006/math" xmlns:v="urn:schemas-microsoft-com:vml" xmlns:wp14="http://schemas.microsoft.com/office/word/2010/wordprocessingDrawing" xmlns:wp="http://schemas.openxmlformats.org/drawingml/2006/wordprocessingDrawing" xmlns:w10="urn:schemas-microsoft-com:office:word" xmlns:w="http://schemas.openxmlformats.org/wordprocessingml/2006/main" xmlns:w14="http://schemas.microsoft.com/office/word/2010/wordml" xmlns:w15="http://schemas.microsoft.com/office/word/2012/wordml" xmlns:wpg="http://schemas.microsoft.com/office/word/2010/wordprocessingGroup" xmlns:wpi="http://schemas.microsoft.com/office/word/2010/wordprocessingInk" xmlns:wne="http://schemas.microsoft.com/office/word/2006/wordml" xmlns:wps="http://schemas.microsoft.com/office/word/2010/wordprocessingShape" mc:Ignorable="w14 w15 wp14">
+<w:document xmlns:wpc="http://schemas.microsoft.com/office/word/2010/wordprocessingCanvas" xmlns:mc="http://schemas.openxmlformats.org/markup-compatibility/2006" xmlns:o="urn:schemas-microsoft-com:office:office" xmlns:r="http://schemas.openxmlformats.org/officeDocument/2006/relationships" xmlns:m="http://schemas.openxmlformats.org/officeDocument/2006/math" xmlns:v="urn:schemas-microsoft-com:vml" xmlns:wp14="http://schemas.microsoft.com/office/word/2010/wordprocessingDrawing" xmlns:wp="http://schemas.openxmlformats.org/drawingml/2006/wordprocessingDrawing" xmlns:w10="urn:schemas-microsoft-com:office:word" xmlns:w="http://schemas.openxmlformats.org/wordprocessingml/2006/main" xmlns:w14="http://schemas.microsoft.com/office/word/2010/wordml" xmlns:wpg="http://schemas.microsoft.com/office/word/2010/wordprocessingGroup" xmlns:wpi="http://schemas.microsoft.com/office/word/2010/wordprocessingInk" xmlns:wne="http://schemas.microsoft.com/office/word/2006/wordml" xmlns:wps="http://schemas.microsoft.com/office/word/2010/wordprocessingShape" mc:Ignorable="w14 wp14">
   <w:body>
     <w:p>
       <w:pPr>
@@ -97,7 +97,7 @@
           <w:color w:val="auto"/>
         </w:rPr>
       </w:pPr>
-      <w:hyperlink r:id="rId7" w:history="1">
+      <w:hyperlink r:id="rId8" w:history="1">
         <w:r>
           <w:rPr>
             <w:rStyle w:val="Hyperlink"/>
@@ -122,7 +122,7 @@
         </w:rPr>
         <w:t xml:space="preserve"> | </w:t>
       </w:r>
-      <w:hyperlink r:id="rId8" w:history="1">
+      <w:hyperlink r:id="rId9" w:history="1">
         <w:r>
           <w:rPr>
             <w:rStyle w:val="Hyperlink"/>
@@ -147,7 +147,7 @@
         </w:rPr>
         <w:t xml:space="preserve"> | </w:t>
       </w:r>
-      <w:hyperlink r:id="rId9" w:history="1">
+      <w:hyperlink r:id="rId10" w:history="1">
         <w:r>
           <w:rPr>
             <w:rStyle w:val="Hyperlink"/>
@@ -390,9 +390,9 @@
           <w:color w:val="auto"/>
         </w:rPr>
         <w:sectPr>
-          <w:headerReference w:type="default" r:id="rId10"/>
-          <w:footerReference w:type="default" r:id="rId11"/>
-          <w:footerReference w:type="first" r:id="rId12"/>
+          <w:headerReference w:type="default" r:id="rId11"/>
+          <w:footerReference w:type="default" r:id="rId12"/>
+          <w:footerReference w:type="first" r:id="rId13"/>
           <w:type w:val="continuous"/>
           <w:pgSz w:w="12240" w:h="15840"/>
           <w:pgMar w:top="720" w:right="1008" w:bottom="720" w:left="1008" w:header="706" w:footer="706" w:gutter="0"/>
@@ -421,6 +421,7 @@
           <w:rFonts w:ascii="Cambria" w:eastAsia="Georgia" w:hAnsi="Cambria" w:cs="Calibri"/>
           <w:color w:val="auto"/>
         </w:rPr>
+        <w:lastRenderedPageBreak/>
         <w:t>HTML</w:t>
       </w:r>
       <w:r>
@@ -474,15 +475,22 @@
         </w:rPr>
         <w:t xml:space="preserve">, Node.js, MySQL, </w:t>
       </w:r>
-      <w:proofErr w:type="spellStart"/>
-      <w:r>
-        <w:rPr>
-          <w:rFonts w:ascii="Cambria" w:eastAsia="Georgia" w:hAnsi="Cambria" w:cs="Calibri"/>
-          <w:color w:val="auto"/>
-        </w:rPr>
-        <w:t>GitHub</w:t>
-      </w:r>
-      <w:proofErr w:type="spellEnd"/>
+      <w:r>
+        <w:rPr>
+          <w:rFonts w:ascii="Cambria" w:eastAsia="Georgia" w:hAnsi="Cambria" w:cs="Calibri"/>
+          <w:color w:val="auto"/>
+        </w:rPr>
+        <w:t xml:space="preserve">Redux, </w:t>
+      </w:r>
+      <w:bookmarkStart w:id="0" w:name="_GoBack"/>
+      <w:bookmarkEnd w:id="0"/>
+      <w:r>
+        <w:rPr>
+          <w:rFonts w:ascii="Cambria" w:eastAsia="Georgia" w:hAnsi="Cambria" w:cs="Calibri"/>
+          <w:color w:val="auto"/>
+        </w:rPr>
+        <w:t>Git</w:t>
+      </w:r>
       <w:r>
         <w:rPr>
           <w:rFonts w:ascii="Cambria" w:eastAsia="Georgia" w:hAnsi="Cambria" w:cs="Calibri"/>
@@ -583,35 +591,21 @@
           <w:b/>
           <w:color w:val="auto"/>
         </w:rPr>
-        <w:t>Conway’s Game of Life</w:t>
-      </w:r>
-      <w:r>
-        <w:rPr>
-          <w:rFonts w:ascii="Cambria" w:eastAsia="Georgia" w:hAnsi="Cambria" w:cs="Calibri"/>
-          <w:color w:val="auto"/>
-        </w:rPr>
-        <w:t xml:space="preserve">: </w:t>
-      </w:r>
-      <w:r>
-        <w:rPr>
-          <w:rFonts w:ascii="Cambria" w:eastAsia="Georgia" w:hAnsi="Cambria" w:cs="Calibri"/>
-          <w:color w:val="auto"/>
-        </w:rPr>
-        <w:t>https://</w:t>
-      </w:r>
-      <w:r>
-        <w:rPr>
-          <w:rFonts w:ascii="Cambria" w:eastAsia="Georgia" w:hAnsi="Cambria" w:cs="Calibri"/>
-          <w:color w:val="auto"/>
-        </w:rPr>
-        <w:t>conway</w:t>
-      </w:r>
-      <w:r>
-        <w:rPr>
-          <w:rFonts w:ascii="Cambria" w:eastAsia="Georgia" w:hAnsi="Cambria" w:cs="Calibri"/>
-          <w:color w:val="auto"/>
-        </w:rPr>
-        <w:t>-cjy.herokuapp.com</w:t>
+        <w:t>Congo Book Sales</w:t>
+      </w:r>
+      <w:r>
+        <w:rPr>
+          <w:rFonts w:ascii="Cambria" w:eastAsia="Georgia" w:hAnsi="Cambria" w:cs="Calibri"/>
+          <w:color w:val="auto"/>
+        </w:rPr>
+        <w:t>: https://congobooksales</w:t>
+      </w:r>
+      <w:r>
+        <w:rPr>
+          <w:rFonts w:ascii="Cambria" w:eastAsia="Georgia" w:hAnsi="Cambria" w:cs="Calibri"/>
+          <w:color w:val="auto"/>
+        </w:rPr>
+        <w:t>.herokuapp.com</w:t>
       </w:r>
     </w:p>
     <w:p>
@@ -653,15 +647,15 @@
           <w:rFonts w:ascii="Cambria" w:eastAsia="Georgia" w:hAnsi="Cambria" w:cs="Calibri"/>
           <w:color w:val="auto"/>
         </w:rPr>
-        <w:t xml:space="preserve">Possibly the </w:t>
-      </w:r>
-      <w:hyperlink r:id="rId13" w:history="1">
+        <w:t xml:space="preserve">A website for </w:t>
+      </w:r>
+      <w:hyperlink r:id="rId14" w:history="1">
         <w:r>
           <w:rPr>
             <w:rStyle w:val="Hyperlink"/>
             <w:rFonts w:ascii="Cambria" w:eastAsia="Georgia" w:hAnsi="Cambria" w:cs="Calibri"/>
           </w:rPr>
-          <w:t>most fun online game</w:t>
+          <w:t>selling my extensive collection of self-help books</w:t>
         </w:r>
       </w:hyperlink>
       <w:r>
@@ -669,10 +663,15 @@
           <w:rFonts w:ascii="Cambria" w:eastAsia="Georgia" w:hAnsi="Cambria" w:cs="Calibri"/>
           <w:color w:val="auto"/>
         </w:rPr>
-        <w:t xml:space="preserve"> ever invented.</w:t>
-      </w:r>
-      <w:bookmarkStart w:id="0" w:name="_GoBack"/>
-      <w:bookmarkEnd w:id="0"/>
+        <w:t>.</w:t>
+      </w:r>
+      <w:r>
+        <w:rPr>
+          <w:rFonts w:ascii="Cambria" w:eastAsia="Georgia" w:hAnsi="Cambria" w:cs="Calibri"/>
+          <w:color w:val="auto"/>
+        </w:rPr>
+        <w:t xml:space="preserve"> </w:t>
+      </w:r>
     </w:p>
     <w:p>
       <w:pPr>
@@ -714,7 +713,7 @@
           <w:rFonts w:ascii="Cambria" w:eastAsia="Georgia" w:hAnsi="Cambria" w:cs="Calibri"/>
           <w:color w:val="auto"/>
         </w:rPr>
-        <w:t>, Node.js</w:t>
+        <w:t>, Node.js, MySQL, PayPal API, Google Books API.</w:t>
       </w:r>
     </w:p>
     <w:p>
@@ -730,7 +729,6 @@
           <w:rFonts w:ascii="Cambria" w:eastAsia="Georgia" w:hAnsi="Cambria" w:cs="Calibri"/>
           <w:b/>
           <w:color w:val="auto"/>
-          <w:sz w:val="12"/>
         </w:rPr>
       </w:pPr>
     </w:p>
@@ -754,15 +752,7 @@
           <w:b/>
           <w:color w:val="auto"/>
         </w:rPr>
-        <w:t>Outwork</w:t>
-      </w:r>
-      <w:r>
-        <w:rPr>
-          <w:rFonts w:ascii="Cambria" w:eastAsia="Georgia" w:hAnsi="Cambria" w:cs="Calibri"/>
-          <w:b/>
-          <w:color w:val="auto"/>
-        </w:rPr>
-        <w:t xml:space="preserve"> Fitness Tracker</w:t>
+        <w:t>Outwork Fitness Tracker</w:t>
       </w:r>
       <w:r>
         <w:rPr>
@@ -834,7 +824,7 @@
         </w:rPr>
         <w:t xml:space="preserve">A </w:t>
       </w:r>
-      <w:hyperlink r:id="rId14" w:history="1">
+      <w:hyperlink r:id="rId15" w:history="1">
         <w:r>
           <w:rPr>
             <w:rStyle w:val="Hyperlink"/>
@@ -898,19 +888,11 @@
           <w:rFonts w:ascii="Cambria" w:eastAsia="Georgia" w:hAnsi="Cambria" w:cs="Calibri"/>
           <w:color w:val="auto"/>
         </w:rPr>
-        <w:t>, Node.js, MySQL</w:t>
-      </w:r>
-      <w:r>
-        <w:rPr>
-          <w:rFonts w:ascii="Cambria" w:eastAsia="Georgia" w:hAnsi="Cambria" w:cs="Calibri"/>
-          <w:color w:val="auto"/>
-        </w:rPr>
-        <w:t>, Bootstrap, D3 Analytics.</w:t>
+        <w:t>, Node.js, MySQL, Bootstrap, D3 Analytics.</w:t>
       </w:r>
     </w:p>
     <w:p>
       <w:pPr>
-        <w:pStyle w:val="ListParagraph"/>
         <w:tabs>
           <w:tab w:val="left" w:pos="360"/>
           <w:tab w:val="left" w:pos="1260"/>
@@ -920,8 +902,8 @@
         <w:jc w:val="both"/>
         <w:rPr>
           <w:rFonts w:ascii="Cambria" w:eastAsia="Georgia" w:hAnsi="Cambria" w:cs="Calibri"/>
-          <w:color w:val="auto"/>
-          <w:sz w:val="12"/>
+          <w:b/>
+          <w:color w:val="auto"/>
         </w:rPr>
       </w:pPr>
     </w:p>
@@ -945,15 +927,7 @@
           <w:b/>
           <w:color w:val="auto"/>
         </w:rPr>
-        <w:t>Congo</w:t>
-      </w:r>
-      <w:r>
-        <w:rPr>
-          <w:rFonts w:ascii="Cambria" w:eastAsia="Georgia" w:hAnsi="Cambria" w:cs="Calibri"/>
-          <w:b/>
-          <w:color w:val="auto"/>
-        </w:rPr>
-        <w:t xml:space="preserve"> Book Sales</w:t>
+        <w:t>Conway’s Game of Life</w:t>
       </w:r>
       <w:r>
         <w:rPr>
@@ -967,14 +941,21 @@
           <w:rFonts w:ascii="Cambria" w:eastAsia="Georgia" w:hAnsi="Cambria" w:cs="Calibri"/>
           <w:color w:val="auto"/>
         </w:rPr>
-        <w:t>https://congobooksales</w:t>
-      </w:r>
-      <w:r>
-        <w:rPr>
-          <w:rFonts w:ascii="Cambria" w:eastAsia="Georgia" w:hAnsi="Cambria" w:cs="Calibri"/>
-          <w:color w:val="auto"/>
-        </w:rPr>
-        <w:t>.herokuapp.com</w:t>
+        <w:t>https://</w:t>
+      </w:r>
+      <w:r>
+        <w:rPr>
+          <w:rFonts w:ascii="Cambria" w:eastAsia="Georgia" w:hAnsi="Cambria" w:cs="Calibri"/>
+          <w:color w:val="auto"/>
+        </w:rPr>
+        <w:t>conway</w:t>
+      </w:r>
+      <w:r>
+        <w:rPr>
+          <w:rFonts w:ascii="Cambria" w:eastAsia="Georgia" w:hAnsi="Cambria" w:cs="Calibri"/>
+          <w:color w:val="auto"/>
+        </w:rPr>
+        <w:t>-cjy.herokuapp.com</w:t>
       </w:r>
     </w:p>
     <w:p>
@@ -1016,15 +997,15 @@
           <w:rFonts w:ascii="Cambria" w:eastAsia="Georgia" w:hAnsi="Cambria" w:cs="Calibri"/>
           <w:color w:val="auto"/>
         </w:rPr>
-        <w:t xml:space="preserve">A website for </w:t>
-      </w:r>
-      <w:hyperlink r:id="rId15" w:history="1">
+        <w:t xml:space="preserve">Possibly the </w:t>
+      </w:r>
+      <w:hyperlink r:id="rId16" w:history="1">
         <w:r>
           <w:rPr>
             <w:rStyle w:val="Hyperlink"/>
             <w:rFonts w:ascii="Cambria" w:eastAsia="Georgia" w:hAnsi="Cambria" w:cs="Calibri"/>
           </w:rPr>
-          <w:t>selling my extensive collection of self-help books</w:t>
+          <w:t>most fun online game</w:t>
         </w:r>
       </w:hyperlink>
       <w:r>
@@ -1032,14 +1013,7 @@
           <w:rFonts w:ascii="Cambria" w:eastAsia="Georgia" w:hAnsi="Cambria" w:cs="Calibri"/>
           <w:color w:val="auto"/>
         </w:rPr>
-        <w:t>.</w:t>
-      </w:r>
-      <w:r>
-        <w:rPr>
-          <w:rFonts w:ascii="Cambria" w:eastAsia="Georgia" w:hAnsi="Cambria" w:cs="Calibri"/>
-          <w:color w:val="auto"/>
-        </w:rPr>
-        <w:t xml:space="preserve"> </w:t>
+        <w:t xml:space="preserve"> ever invented.</w:t>
       </w:r>
     </w:p>
     <w:p>
@@ -1082,14 +1056,7 @@
           <w:rFonts w:ascii="Cambria" w:eastAsia="Georgia" w:hAnsi="Cambria" w:cs="Calibri"/>
           <w:color w:val="auto"/>
         </w:rPr>
-        <w:t>, Node.js, MySQL, PayPal API, Google Books API</w:t>
-      </w:r>
-      <w:r>
-        <w:rPr>
-          <w:rFonts w:ascii="Cambria" w:eastAsia="Georgia" w:hAnsi="Cambria" w:cs="Calibri"/>
-          <w:color w:val="auto"/>
-        </w:rPr>
-        <w:t>.</w:t>
+        <w:t>, Node.js</w:t>
       </w:r>
     </w:p>
     <w:p>
@@ -1986,8 +1953,8 @@
       </w:r>
     </w:p>
     <w:sectPr>
-      <w:headerReference w:type="default" r:id="rId16"/>
-      <w:footerReference w:type="default" r:id="rId17"/>
+      <w:headerReference w:type="default" r:id="rId17"/>
+      <w:footerReference w:type="default" r:id="rId18"/>
       <w:type w:val="continuous"/>
       <w:pgSz w:w="12240" w:h="15840"/>
       <w:pgMar w:top="720" w:right="1008" w:bottom="720" w:left="1008" w:header="706" w:footer="706" w:gutter="0"/>
@@ -2000,7 +1967,7 @@
 </file>
 
 <file path=word/endnotes.xml><?xml version="1.0" encoding="utf-8"?>
-<w:endnotes xmlns:wpc="http://schemas.microsoft.com/office/word/2010/wordprocessingCanvas" xmlns:mc="http://schemas.openxmlformats.org/markup-compatibility/2006" xmlns:o="urn:schemas-microsoft-com:office:office" xmlns:r="http://schemas.openxmlformats.org/officeDocument/2006/relationships" xmlns:m="http://schemas.openxmlformats.org/officeDocument/2006/math" xmlns:v="urn:schemas-microsoft-com:vml" xmlns:wp14="http://schemas.microsoft.com/office/word/2010/wordprocessingDrawing" xmlns:wp="http://schemas.openxmlformats.org/drawingml/2006/wordprocessingDrawing" xmlns:w10="urn:schemas-microsoft-com:office:word" xmlns:w="http://schemas.openxmlformats.org/wordprocessingml/2006/main" xmlns:w14="http://schemas.microsoft.com/office/word/2010/wordml" xmlns:w15="http://schemas.microsoft.com/office/word/2012/wordml" xmlns:wpg="http://schemas.microsoft.com/office/word/2010/wordprocessingGroup" xmlns:wpi="http://schemas.microsoft.com/office/word/2010/wordprocessingInk" xmlns:wne="http://schemas.microsoft.com/office/word/2006/wordml" xmlns:wps="http://schemas.microsoft.com/office/word/2010/wordprocessingShape" mc:Ignorable="w14 w15 wp14">
+<w:endnotes xmlns:wpc="http://schemas.microsoft.com/office/word/2010/wordprocessingCanvas" xmlns:mc="http://schemas.openxmlformats.org/markup-compatibility/2006" xmlns:o="urn:schemas-microsoft-com:office:office" xmlns:r="http://schemas.openxmlformats.org/officeDocument/2006/relationships" xmlns:m="http://schemas.openxmlformats.org/officeDocument/2006/math" xmlns:v="urn:schemas-microsoft-com:vml" xmlns:wp14="http://schemas.microsoft.com/office/word/2010/wordprocessingDrawing" xmlns:wp="http://schemas.openxmlformats.org/drawingml/2006/wordprocessingDrawing" xmlns:w10="urn:schemas-microsoft-com:office:word" xmlns:w="http://schemas.openxmlformats.org/wordprocessingml/2006/main" xmlns:w14="http://schemas.microsoft.com/office/word/2010/wordml" xmlns:wpg="http://schemas.microsoft.com/office/word/2010/wordprocessingGroup" xmlns:wpi="http://schemas.microsoft.com/office/word/2010/wordprocessingInk" xmlns:wne="http://schemas.microsoft.com/office/word/2006/wordml" xmlns:wps="http://schemas.microsoft.com/office/word/2010/wordprocessingShape" mc:Ignorable="w14 wp14">
   <w:endnote w:type="separator" w:id="-1">
     <w:p>
       <w:pPr>
@@ -2025,7 +1992,7 @@
 </file>
 
 <file path=word/footer1.xml><?xml version="1.0" encoding="utf-8"?>
-<w:ftr xmlns:wpc="http://schemas.microsoft.com/office/word/2010/wordprocessingCanvas" xmlns:mc="http://schemas.openxmlformats.org/markup-compatibility/2006" xmlns:o="urn:schemas-microsoft-com:office:office" xmlns:r="http://schemas.openxmlformats.org/officeDocument/2006/relationships" xmlns:m="http://schemas.openxmlformats.org/officeDocument/2006/math" xmlns:v="urn:schemas-microsoft-com:vml" xmlns:wp14="http://schemas.microsoft.com/office/word/2010/wordprocessingDrawing" xmlns:wp="http://schemas.openxmlformats.org/drawingml/2006/wordprocessingDrawing" xmlns:w10="urn:schemas-microsoft-com:office:word" xmlns:w="http://schemas.openxmlformats.org/wordprocessingml/2006/main" xmlns:w14="http://schemas.microsoft.com/office/word/2010/wordml" xmlns:w15="http://schemas.microsoft.com/office/word/2012/wordml" xmlns:wpg="http://schemas.microsoft.com/office/word/2010/wordprocessingGroup" xmlns:wpi="http://schemas.microsoft.com/office/word/2010/wordprocessingInk" xmlns:wne="http://schemas.microsoft.com/office/word/2006/wordml" xmlns:wps="http://schemas.microsoft.com/office/word/2010/wordprocessingShape" mc:Ignorable="w14 w15 wp14">
+<w:ftr xmlns:wpc="http://schemas.microsoft.com/office/word/2010/wordprocessingCanvas" xmlns:mc="http://schemas.openxmlformats.org/markup-compatibility/2006" xmlns:o="urn:schemas-microsoft-com:office:office" xmlns:r="http://schemas.openxmlformats.org/officeDocument/2006/relationships" xmlns:m="http://schemas.openxmlformats.org/officeDocument/2006/math" xmlns:v="urn:schemas-microsoft-com:vml" xmlns:wp14="http://schemas.microsoft.com/office/word/2010/wordprocessingDrawing" xmlns:wp="http://schemas.openxmlformats.org/drawingml/2006/wordprocessingDrawing" xmlns:w10="urn:schemas-microsoft-com:office:word" xmlns:w="http://schemas.openxmlformats.org/wordprocessingml/2006/main" xmlns:w14="http://schemas.microsoft.com/office/word/2010/wordml" xmlns:wpg="http://schemas.microsoft.com/office/word/2010/wordprocessingGroup" xmlns:wpi="http://schemas.microsoft.com/office/word/2010/wordprocessingInk" xmlns:wne="http://schemas.microsoft.com/office/word/2006/wordml" xmlns:wps="http://schemas.microsoft.com/office/word/2010/wordprocessingShape" mc:Ignorable="w14 wp14">
   <w:p>
     <w:pPr>
       <w:tabs>
@@ -2038,7 +2005,7 @@
 </file>
 
 <file path=word/footer2.xml><?xml version="1.0" encoding="utf-8"?>
-<w:ftr xmlns:wpc="http://schemas.microsoft.com/office/word/2010/wordprocessingCanvas" xmlns:mc="http://schemas.openxmlformats.org/markup-compatibility/2006" xmlns:o="urn:schemas-microsoft-com:office:office" xmlns:r="http://schemas.openxmlformats.org/officeDocument/2006/relationships" xmlns:m="http://schemas.openxmlformats.org/officeDocument/2006/math" xmlns:v="urn:schemas-microsoft-com:vml" xmlns:wp14="http://schemas.microsoft.com/office/word/2010/wordprocessingDrawing" xmlns:wp="http://schemas.openxmlformats.org/drawingml/2006/wordprocessingDrawing" xmlns:w10="urn:schemas-microsoft-com:office:word" xmlns:w="http://schemas.openxmlformats.org/wordprocessingml/2006/main" xmlns:w14="http://schemas.microsoft.com/office/word/2010/wordml" xmlns:w15="http://schemas.microsoft.com/office/word/2012/wordml" xmlns:wpg="http://schemas.microsoft.com/office/word/2010/wordprocessingGroup" xmlns:wpi="http://schemas.microsoft.com/office/word/2010/wordprocessingInk" xmlns:wne="http://schemas.microsoft.com/office/word/2006/wordml" xmlns:wps="http://schemas.microsoft.com/office/word/2010/wordprocessingShape" mc:Ignorable="w14 w15 wp14">
+<w:ftr xmlns:wpc="http://schemas.microsoft.com/office/word/2010/wordprocessingCanvas" xmlns:mc="http://schemas.openxmlformats.org/markup-compatibility/2006" xmlns:o="urn:schemas-microsoft-com:office:office" xmlns:r="http://schemas.openxmlformats.org/officeDocument/2006/relationships" xmlns:m="http://schemas.openxmlformats.org/officeDocument/2006/math" xmlns:v="urn:schemas-microsoft-com:vml" xmlns:wp14="http://schemas.microsoft.com/office/word/2010/wordprocessingDrawing" xmlns:wp="http://schemas.openxmlformats.org/drawingml/2006/wordprocessingDrawing" xmlns:w10="urn:schemas-microsoft-com:office:word" xmlns:w="http://schemas.openxmlformats.org/wordprocessingml/2006/main" xmlns:w14="http://schemas.microsoft.com/office/word/2010/wordml" xmlns:wpg="http://schemas.microsoft.com/office/word/2010/wordprocessingGroup" xmlns:wpi="http://schemas.microsoft.com/office/word/2010/wordprocessingInk" xmlns:wne="http://schemas.microsoft.com/office/word/2006/wordml" xmlns:wps="http://schemas.microsoft.com/office/word/2010/wordprocessingShape" mc:Ignorable="w14 wp14">
   <w:p>
     <w:pPr>
       <w:pStyle w:val="Footer"/>
@@ -2051,7 +2018,7 @@
 </file>
 
 <file path=word/footer3.xml><?xml version="1.0" encoding="utf-8"?>
-<w:ftr xmlns:wpc="http://schemas.microsoft.com/office/word/2010/wordprocessingCanvas" xmlns:mc="http://schemas.openxmlformats.org/markup-compatibility/2006" xmlns:o="urn:schemas-microsoft-com:office:office" xmlns:r="http://schemas.openxmlformats.org/officeDocument/2006/relationships" xmlns:m="http://schemas.openxmlformats.org/officeDocument/2006/math" xmlns:v="urn:schemas-microsoft-com:vml" xmlns:wp14="http://schemas.microsoft.com/office/word/2010/wordprocessingDrawing" xmlns:wp="http://schemas.openxmlformats.org/drawingml/2006/wordprocessingDrawing" xmlns:w10="urn:schemas-microsoft-com:office:word" xmlns:w="http://schemas.openxmlformats.org/wordprocessingml/2006/main" xmlns:w14="http://schemas.microsoft.com/office/word/2010/wordml" xmlns:w15="http://schemas.microsoft.com/office/word/2012/wordml" xmlns:wpg="http://schemas.microsoft.com/office/word/2010/wordprocessingGroup" xmlns:wpi="http://schemas.microsoft.com/office/word/2010/wordprocessingInk" xmlns:wne="http://schemas.microsoft.com/office/word/2006/wordml" xmlns:wps="http://schemas.microsoft.com/office/word/2010/wordprocessingShape" mc:Ignorable="w14 w15 wp14">
+<w:ftr xmlns:wpc="http://schemas.microsoft.com/office/word/2010/wordprocessingCanvas" xmlns:mc="http://schemas.openxmlformats.org/markup-compatibility/2006" xmlns:o="urn:schemas-microsoft-com:office:office" xmlns:r="http://schemas.openxmlformats.org/officeDocument/2006/relationships" xmlns:m="http://schemas.openxmlformats.org/officeDocument/2006/math" xmlns:v="urn:schemas-microsoft-com:vml" xmlns:wp14="http://schemas.microsoft.com/office/word/2010/wordprocessingDrawing" xmlns:wp="http://schemas.openxmlformats.org/drawingml/2006/wordprocessingDrawing" xmlns:w10="urn:schemas-microsoft-com:office:word" xmlns:w="http://schemas.openxmlformats.org/wordprocessingml/2006/main" xmlns:w14="http://schemas.microsoft.com/office/word/2010/wordml" xmlns:wpg="http://schemas.microsoft.com/office/word/2010/wordprocessingGroup" xmlns:wpi="http://schemas.microsoft.com/office/word/2010/wordprocessingInk" xmlns:wne="http://schemas.microsoft.com/office/word/2006/wordml" xmlns:wps="http://schemas.microsoft.com/office/word/2010/wordprocessingShape" mc:Ignorable="w14 wp14">
   <w:p>
     <w:pPr>
       <w:tabs>
@@ -2064,7 +2031,7 @@
 </file>
 
 <file path=word/footnotes.xml><?xml version="1.0" encoding="utf-8"?>
-<w:footnotes xmlns:wpc="http://schemas.microsoft.com/office/word/2010/wordprocessingCanvas" xmlns:mc="http://schemas.openxmlformats.org/markup-compatibility/2006" xmlns:o="urn:schemas-microsoft-com:office:office" xmlns:r="http://schemas.openxmlformats.org/officeDocument/2006/relationships" xmlns:m="http://schemas.openxmlformats.org/officeDocument/2006/math" xmlns:v="urn:schemas-microsoft-com:vml" xmlns:wp14="http://schemas.microsoft.com/office/word/2010/wordprocessingDrawing" xmlns:wp="http://schemas.openxmlformats.org/drawingml/2006/wordprocessingDrawing" xmlns:w10="urn:schemas-microsoft-com:office:word" xmlns:w="http://schemas.openxmlformats.org/wordprocessingml/2006/main" xmlns:w14="http://schemas.microsoft.com/office/word/2010/wordml" xmlns:w15="http://schemas.microsoft.com/office/word/2012/wordml" xmlns:wpg="http://schemas.microsoft.com/office/word/2010/wordprocessingGroup" xmlns:wpi="http://schemas.microsoft.com/office/word/2010/wordprocessingInk" xmlns:wne="http://schemas.microsoft.com/office/word/2006/wordml" xmlns:wps="http://schemas.microsoft.com/office/word/2010/wordprocessingShape" mc:Ignorable="w14 w15 wp14">
+<w:footnotes xmlns:wpc="http://schemas.microsoft.com/office/word/2010/wordprocessingCanvas" xmlns:mc="http://schemas.openxmlformats.org/markup-compatibility/2006" xmlns:o="urn:schemas-microsoft-com:office:office" xmlns:r="http://schemas.openxmlformats.org/officeDocument/2006/relationships" xmlns:m="http://schemas.openxmlformats.org/officeDocument/2006/math" xmlns:v="urn:schemas-microsoft-com:vml" xmlns:wp14="http://schemas.microsoft.com/office/word/2010/wordprocessingDrawing" xmlns:wp="http://schemas.openxmlformats.org/drawingml/2006/wordprocessingDrawing" xmlns:w10="urn:schemas-microsoft-com:office:word" xmlns:w="http://schemas.openxmlformats.org/wordprocessingml/2006/main" xmlns:w14="http://schemas.microsoft.com/office/word/2010/wordml" xmlns:wpg="http://schemas.microsoft.com/office/word/2010/wordprocessingGroup" xmlns:wpi="http://schemas.microsoft.com/office/word/2010/wordprocessingInk" xmlns:wne="http://schemas.microsoft.com/office/word/2006/wordml" xmlns:wps="http://schemas.microsoft.com/office/word/2010/wordprocessingShape" mc:Ignorable="w14 wp14">
   <w:footnote w:type="separator" w:id="-1">
     <w:p>
       <w:pPr>
@@ -2089,7 +2056,7 @@
 </file>
 
 <file path=word/header1.xml><?xml version="1.0" encoding="utf-8"?>
-<w:hdr xmlns:wpc="http://schemas.microsoft.com/office/word/2010/wordprocessingCanvas" xmlns:mc="http://schemas.openxmlformats.org/markup-compatibility/2006" xmlns:o="urn:schemas-microsoft-com:office:office" xmlns:r="http://schemas.openxmlformats.org/officeDocument/2006/relationships" xmlns:m="http://schemas.openxmlformats.org/officeDocument/2006/math" xmlns:v="urn:schemas-microsoft-com:vml" xmlns:wp14="http://schemas.microsoft.com/office/word/2010/wordprocessingDrawing" xmlns:wp="http://schemas.openxmlformats.org/drawingml/2006/wordprocessingDrawing" xmlns:w10="urn:schemas-microsoft-com:office:word" xmlns:w="http://schemas.openxmlformats.org/wordprocessingml/2006/main" xmlns:w14="http://schemas.microsoft.com/office/word/2010/wordml" xmlns:w15="http://schemas.microsoft.com/office/word/2012/wordml" xmlns:wpg="http://schemas.microsoft.com/office/word/2010/wordprocessingGroup" xmlns:wpi="http://schemas.microsoft.com/office/word/2010/wordprocessingInk" xmlns:wne="http://schemas.microsoft.com/office/word/2006/wordml" xmlns:wps="http://schemas.microsoft.com/office/word/2010/wordprocessingShape" mc:Ignorable="w14 w15 wp14">
+<w:hdr xmlns:wpc="http://schemas.microsoft.com/office/word/2010/wordprocessingCanvas" xmlns:mc="http://schemas.openxmlformats.org/markup-compatibility/2006" xmlns:o="urn:schemas-microsoft-com:office:office" xmlns:r="http://schemas.openxmlformats.org/officeDocument/2006/relationships" xmlns:m="http://schemas.openxmlformats.org/officeDocument/2006/math" xmlns:v="urn:schemas-microsoft-com:vml" xmlns:wp14="http://schemas.microsoft.com/office/word/2010/wordprocessingDrawing" xmlns:wp="http://schemas.openxmlformats.org/drawingml/2006/wordprocessingDrawing" xmlns:w10="urn:schemas-microsoft-com:office:word" xmlns:w="http://schemas.openxmlformats.org/wordprocessingml/2006/main" xmlns:w14="http://schemas.microsoft.com/office/word/2010/wordml" xmlns:wpg="http://schemas.microsoft.com/office/word/2010/wordprocessingGroup" xmlns:wpi="http://schemas.microsoft.com/office/word/2010/wordprocessingInk" xmlns:wne="http://schemas.microsoft.com/office/word/2006/wordml" xmlns:wps="http://schemas.microsoft.com/office/word/2010/wordprocessingShape" mc:Ignorable="w14 wp14">
   <w:p>
     <w:pPr>
       <w:pBdr>
@@ -2266,7 +2233,7 @@
 </file>
 
 <file path=word/header2.xml><?xml version="1.0" encoding="utf-8"?>
-<w:hdr xmlns:wpc="http://schemas.microsoft.com/office/word/2010/wordprocessingCanvas" xmlns:mc="http://schemas.openxmlformats.org/markup-compatibility/2006" xmlns:o="urn:schemas-microsoft-com:office:office" xmlns:r="http://schemas.openxmlformats.org/officeDocument/2006/relationships" xmlns:m="http://schemas.openxmlformats.org/officeDocument/2006/math" xmlns:v="urn:schemas-microsoft-com:vml" xmlns:wp14="http://schemas.microsoft.com/office/word/2010/wordprocessingDrawing" xmlns:wp="http://schemas.openxmlformats.org/drawingml/2006/wordprocessingDrawing" xmlns:w10="urn:schemas-microsoft-com:office:word" xmlns:w="http://schemas.openxmlformats.org/wordprocessingml/2006/main" xmlns:w14="http://schemas.microsoft.com/office/word/2010/wordml" xmlns:w15="http://schemas.microsoft.com/office/word/2012/wordml" xmlns:wpg="http://schemas.microsoft.com/office/word/2010/wordprocessingGroup" xmlns:wpi="http://schemas.microsoft.com/office/word/2010/wordprocessingInk" xmlns:wne="http://schemas.microsoft.com/office/word/2006/wordml" xmlns:wps="http://schemas.microsoft.com/office/word/2010/wordprocessingShape" mc:Ignorable="w14 w15 wp14">
+<w:hdr xmlns:wpc="http://schemas.microsoft.com/office/word/2010/wordprocessingCanvas" xmlns:mc="http://schemas.openxmlformats.org/markup-compatibility/2006" xmlns:o="urn:schemas-microsoft-com:office:office" xmlns:r="http://schemas.openxmlformats.org/officeDocument/2006/relationships" xmlns:m="http://schemas.openxmlformats.org/officeDocument/2006/math" xmlns:v="urn:schemas-microsoft-com:vml" xmlns:wp14="http://schemas.microsoft.com/office/word/2010/wordprocessingDrawing" xmlns:wp="http://schemas.openxmlformats.org/drawingml/2006/wordprocessingDrawing" xmlns:w10="urn:schemas-microsoft-com:office:word" xmlns:w="http://schemas.openxmlformats.org/wordprocessingml/2006/main" xmlns:w14="http://schemas.microsoft.com/office/word/2010/wordml" xmlns:wpg="http://schemas.microsoft.com/office/word/2010/wordprocessingGroup" xmlns:wpi="http://schemas.microsoft.com/office/word/2010/wordprocessingInk" xmlns:wne="http://schemas.microsoft.com/office/word/2006/wordml" xmlns:wps="http://schemas.microsoft.com/office/word/2010/wordprocessingShape" mc:Ignorable="w14 wp14">
   <w:p>
     <w:pPr>
       <w:pBdr>
@@ -2443,8 +2410,8 @@
 </file>
 
 <file path=word/numbering.xml><?xml version="1.0" encoding="utf-8"?>
-<w:numbering xmlns:wpc="http://schemas.microsoft.com/office/word/2010/wordprocessingCanvas" xmlns:mc="http://schemas.openxmlformats.org/markup-compatibility/2006" xmlns:o="urn:schemas-microsoft-com:office:office" xmlns:r="http://schemas.openxmlformats.org/officeDocument/2006/relationships" xmlns:m="http://schemas.openxmlformats.org/officeDocument/2006/math" xmlns:v="urn:schemas-microsoft-com:vml" xmlns:wp14="http://schemas.microsoft.com/office/word/2010/wordprocessingDrawing" xmlns:wp="http://schemas.openxmlformats.org/drawingml/2006/wordprocessingDrawing" xmlns:w10="urn:schemas-microsoft-com:office:word" xmlns:w="http://schemas.openxmlformats.org/wordprocessingml/2006/main" xmlns:w14="http://schemas.microsoft.com/office/word/2010/wordml" xmlns:w15="http://schemas.microsoft.com/office/word/2012/wordml" xmlns:wpg="http://schemas.microsoft.com/office/word/2010/wordprocessingGroup" xmlns:wpi="http://schemas.microsoft.com/office/word/2010/wordprocessingInk" xmlns:wne="http://schemas.microsoft.com/office/word/2006/wordml" xmlns:wps="http://schemas.microsoft.com/office/word/2010/wordprocessingShape" mc:Ignorable="w14 w15 wp14">
-  <w:abstractNum w:abstractNumId="0" w15:restartNumberingAfterBreak="0">
+<w:numbering xmlns:wpc="http://schemas.microsoft.com/office/word/2010/wordprocessingCanvas" xmlns:mc="http://schemas.openxmlformats.org/markup-compatibility/2006" xmlns:o="urn:schemas-microsoft-com:office:office" xmlns:r="http://schemas.openxmlformats.org/officeDocument/2006/relationships" xmlns:m="http://schemas.openxmlformats.org/officeDocument/2006/math" xmlns:v="urn:schemas-microsoft-com:vml" xmlns:wp14="http://schemas.microsoft.com/office/word/2010/wordprocessingDrawing" xmlns:wp="http://schemas.openxmlformats.org/drawingml/2006/wordprocessingDrawing" xmlns:w10="urn:schemas-microsoft-com:office:word" xmlns:w="http://schemas.openxmlformats.org/wordprocessingml/2006/main" xmlns:w14="http://schemas.microsoft.com/office/word/2010/wordml" xmlns:wpg="http://schemas.microsoft.com/office/word/2010/wordprocessingGroup" xmlns:wpi="http://schemas.microsoft.com/office/word/2010/wordprocessingInk" xmlns:wne="http://schemas.microsoft.com/office/word/2006/wordml" xmlns:wps="http://schemas.microsoft.com/office/word/2010/wordprocessingShape" mc:Ignorable="w14 wp14">
+  <w:abstractNum w:abstractNumId="0">
     <w:nsid w:val="09070567"/>
     <w:multiLevelType w:val="hybridMultilevel"/>
     <w:tmpl w:val="D2300DDE"/>
@@ -2557,7 +2524,7 @@
       </w:rPr>
     </w:lvl>
   </w:abstractNum>
-  <w:abstractNum w:abstractNumId="1" w15:restartNumberingAfterBreak="0">
+  <w:abstractNum w:abstractNumId="1">
     <w:nsid w:val="0F1D7445"/>
     <w:multiLevelType w:val="hybridMultilevel"/>
     <w:tmpl w:val="8ECEF668"/>
@@ -2670,7 +2637,7 @@
       </w:rPr>
     </w:lvl>
   </w:abstractNum>
-  <w:abstractNum w:abstractNumId="2" w15:restartNumberingAfterBreak="0">
+  <w:abstractNum w:abstractNumId="2">
     <w:nsid w:val="0F3350FF"/>
     <w:multiLevelType w:val="hybridMultilevel"/>
     <w:tmpl w:val="3C063106"/>
@@ -2809,7 +2776,7 @@
       </w:rPr>
     </w:lvl>
   </w:abstractNum>
-  <w:abstractNum w:abstractNumId="3" w15:restartNumberingAfterBreak="0">
+  <w:abstractNum w:abstractNumId="3">
     <w:nsid w:val="109E41FC"/>
     <w:multiLevelType w:val="hybridMultilevel"/>
     <w:tmpl w:val="1F205E26"/>
@@ -2922,7 +2889,7 @@
       </w:rPr>
     </w:lvl>
   </w:abstractNum>
-  <w:abstractNum w:abstractNumId="4" w15:restartNumberingAfterBreak="0">
+  <w:abstractNum w:abstractNumId="4">
     <w:nsid w:val="14000669"/>
     <w:multiLevelType w:val="hybridMultilevel"/>
     <w:tmpl w:val="4B30CEEA"/>
@@ -3035,7 +3002,7 @@
       </w:rPr>
     </w:lvl>
   </w:abstractNum>
-  <w:abstractNum w:abstractNumId="5" w15:restartNumberingAfterBreak="0">
+  <w:abstractNum w:abstractNumId="5">
     <w:nsid w:val="26582646"/>
     <w:multiLevelType w:val="hybridMultilevel"/>
     <w:tmpl w:val="1D2467D8"/>
@@ -3148,7 +3115,7 @@
       </w:rPr>
     </w:lvl>
   </w:abstractNum>
-  <w:abstractNum w:abstractNumId="6" w15:restartNumberingAfterBreak="0">
+  <w:abstractNum w:abstractNumId="6">
     <w:nsid w:val="26CE78A0"/>
     <w:multiLevelType w:val="hybridMultilevel"/>
     <w:tmpl w:val="D90C38D4"/>
@@ -3261,7 +3228,7 @@
       </w:rPr>
     </w:lvl>
   </w:abstractNum>
-  <w:abstractNum w:abstractNumId="7" w15:restartNumberingAfterBreak="0">
+  <w:abstractNum w:abstractNumId="7">
     <w:nsid w:val="2ADF7250"/>
     <w:multiLevelType w:val="hybridMultilevel"/>
     <w:tmpl w:val="7A9E9242"/>
@@ -3374,7 +3341,7 @@
       </w:rPr>
     </w:lvl>
   </w:abstractNum>
-  <w:abstractNum w:abstractNumId="8" w15:restartNumberingAfterBreak="0">
+  <w:abstractNum w:abstractNumId="8">
     <w:nsid w:val="2FB62317"/>
     <w:multiLevelType w:val="hybridMultilevel"/>
     <w:tmpl w:val="940AE248"/>
@@ -3488,7 +3455,7 @@
       </w:rPr>
     </w:lvl>
   </w:abstractNum>
-  <w:abstractNum w:abstractNumId="9" w15:restartNumberingAfterBreak="0">
+  <w:abstractNum w:abstractNumId="9">
     <w:nsid w:val="31222D57"/>
     <w:multiLevelType w:val="hybridMultilevel"/>
     <w:tmpl w:val="48BE2570"/>
@@ -3601,7 +3568,7 @@
       </w:rPr>
     </w:lvl>
   </w:abstractNum>
-  <w:abstractNum w:abstractNumId="10" w15:restartNumberingAfterBreak="0">
+  <w:abstractNum w:abstractNumId="10">
     <w:nsid w:val="351F1E3B"/>
     <w:multiLevelType w:val="hybridMultilevel"/>
     <w:tmpl w:val="C91CBDF0"/>
@@ -3714,7 +3681,7 @@
       </w:rPr>
     </w:lvl>
   </w:abstractNum>
-  <w:abstractNum w:abstractNumId="11" w15:restartNumberingAfterBreak="0">
+  <w:abstractNum w:abstractNumId="11">
     <w:nsid w:val="36A16C26"/>
     <w:multiLevelType w:val="hybridMultilevel"/>
     <w:tmpl w:val="F744B710"/>
@@ -3852,7 +3819,7 @@
       </w:rPr>
     </w:lvl>
   </w:abstractNum>
-  <w:abstractNum w:abstractNumId="12" w15:restartNumberingAfterBreak="0">
+  <w:abstractNum w:abstractNumId="12">
     <w:nsid w:val="3AC97CA9"/>
     <w:multiLevelType w:val="hybridMultilevel"/>
     <w:tmpl w:val="F3AE195A"/>
@@ -3991,7 +3958,7 @@
       </w:rPr>
     </w:lvl>
   </w:abstractNum>
-  <w:abstractNum w:abstractNumId="13" w15:restartNumberingAfterBreak="0">
+  <w:abstractNum w:abstractNumId="13">
     <w:nsid w:val="3CD87225"/>
     <w:multiLevelType w:val="hybridMultilevel"/>
     <w:tmpl w:val="90D23DCC"/>
@@ -4104,7 +4071,7 @@
       </w:rPr>
     </w:lvl>
   </w:abstractNum>
-  <w:abstractNum w:abstractNumId="14" w15:restartNumberingAfterBreak="0">
+  <w:abstractNum w:abstractNumId="14">
     <w:nsid w:val="3D1A56E4"/>
     <w:multiLevelType w:val="hybridMultilevel"/>
     <w:tmpl w:val="49EC306C"/>
@@ -4219,7 +4186,7 @@
       </w:rPr>
     </w:lvl>
   </w:abstractNum>
-  <w:abstractNum w:abstractNumId="15" w15:restartNumberingAfterBreak="0">
+  <w:abstractNum w:abstractNumId="15">
     <w:nsid w:val="3ED820EC"/>
     <w:multiLevelType w:val="hybridMultilevel"/>
     <w:tmpl w:val="71FEADB6"/>
@@ -4334,7 +4301,7 @@
       </w:rPr>
     </w:lvl>
   </w:abstractNum>
-  <w:abstractNum w:abstractNumId="16" w15:restartNumberingAfterBreak="0">
+  <w:abstractNum w:abstractNumId="16">
     <w:nsid w:val="433B61E2"/>
     <w:multiLevelType w:val="hybridMultilevel"/>
     <w:tmpl w:val="E6FA8A70"/>
@@ -4448,7 +4415,7 @@
       </w:rPr>
     </w:lvl>
   </w:abstractNum>
-  <w:abstractNum w:abstractNumId="17" w15:restartNumberingAfterBreak="0">
+  <w:abstractNum w:abstractNumId="17">
     <w:nsid w:val="4BAC411B"/>
     <w:multiLevelType w:val="multilevel"/>
     <w:tmpl w:val="966E6CC0"/>
@@ -4561,7 +4528,7 @@
       </w:rPr>
     </w:lvl>
   </w:abstractNum>
-  <w:abstractNum w:abstractNumId="18" w15:restartNumberingAfterBreak="0">
+  <w:abstractNum w:abstractNumId="18">
     <w:nsid w:val="4C92464A"/>
     <w:multiLevelType w:val="hybridMultilevel"/>
     <w:tmpl w:val="744E5434"/>
@@ -4675,7 +4642,7 @@
       </w:rPr>
     </w:lvl>
   </w:abstractNum>
-  <w:abstractNum w:abstractNumId="19" w15:restartNumberingAfterBreak="0">
+  <w:abstractNum w:abstractNumId="19">
     <w:nsid w:val="55F72982"/>
     <w:multiLevelType w:val="hybridMultilevel"/>
     <w:tmpl w:val="358A3792"/>
@@ -4788,7 +4755,7 @@
       </w:rPr>
     </w:lvl>
   </w:abstractNum>
-  <w:abstractNum w:abstractNumId="20" w15:restartNumberingAfterBreak="0">
+  <w:abstractNum w:abstractNumId="20">
     <w:nsid w:val="56C03AD7"/>
     <w:multiLevelType w:val="hybridMultilevel"/>
     <w:tmpl w:val="34003A02"/>
@@ -4901,7 +4868,7 @@
       </w:rPr>
     </w:lvl>
   </w:abstractNum>
-  <w:abstractNum w:abstractNumId="21" w15:restartNumberingAfterBreak="0">
+  <w:abstractNum w:abstractNumId="21">
     <w:nsid w:val="594C7828"/>
     <w:multiLevelType w:val="hybridMultilevel"/>
     <w:tmpl w:val="A6603C6A"/>
@@ -5016,7 +4983,7 @@
       </w:rPr>
     </w:lvl>
   </w:abstractNum>
-  <w:abstractNum w:abstractNumId="22" w15:restartNumberingAfterBreak="0">
+  <w:abstractNum w:abstractNumId="22">
     <w:nsid w:val="61567AA4"/>
     <w:multiLevelType w:val="hybridMultilevel"/>
     <w:tmpl w:val="966E6CC0"/>
@@ -5129,7 +5096,7 @@
       </w:rPr>
     </w:lvl>
   </w:abstractNum>
-  <w:abstractNum w:abstractNumId="23" w15:restartNumberingAfterBreak="0">
+  <w:abstractNum w:abstractNumId="23">
     <w:nsid w:val="64363087"/>
     <w:multiLevelType w:val="hybridMultilevel"/>
     <w:tmpl w:val="BFB07766"/>
@@ -5243,7 +5210,7 @@
       </w:rPr>
     </w:lvl>
   </w:abstractNum>
-  <w:abstractNum w:abstractNumId="24" w15:restartNumberingAfterBreak="0">
+  <w:abstractNum w:abstractNumId="24">
     <w:nsid w:val="67D3467D"/>
     <w:multiLevelType w:val="multilevel"/>
     <w:tmpl w:val="966E6CC0"/>
@@ -5356,7 +5323,7 @@
       </w:rPr>
     </w:lvl>
   </w:abstractNum>
-  <w:abstractNum w:abstractNumId="25" w15:restartNumberingAfterBreak="0">
+  <w:abstractNum w:abstractNumId="25">
     <w:nsid w:val="6A3A739E"/>
     <w:multiLevelType w:val="hybridMultilevel"/>
     <w:tmpl w:val="4C5CD31A"/>
@@ -5470,7 +5437,7 @@
       </w:rPr>
     </w:lvl>
   </w:abstractNum>
-  <w:abstractNum w:abstractNumId="26" w15:restartNumberingAfterBreak="0">
+  <w:abstractNum w:abstractNumId="26">
     <w:nsid w:val="6A5B7B33"/>
     <w:multiLevelType w:val="hybridMultilevel"/>
     <w:tmpl w:val="6BC2595A"/>
@@ -5583,7 +5550,7 @@
       </w:rPr>
     </w:lvl>
   </w:abstractNum>
-  <w:abstractNum w:abstractNumId="27" w15:restartNumberingAfterBreak="0">
+  <w:abstractNum w:abstractNumId="27">
     <w:nsid w:val="6D6F7E21"/>
     <w:multiLevelType w:val="hybridMultilevel"/>
     <w:tmpl w:val="3E34B01A"/>
@@ -5697,7 +5664,7 @@
       </w:rPr>
     </w:lvl>
   </w:abstractNum>
-  <w:abstractNum w:abstractNumId="28" w15:restartNumberingAfterBreak="0">
+  <w:abstractNum w:abstractNumId="28">
     <w:nsid w:val="6E981397"/>
     <w:multiLevelType w:val="multilevel"/>
     <w:tmpl w:val="966E6CC0"/>
@@ -5810,7 +5777,7 @@
       </w:rPr>
     </w:lvl>
   </w:abstractNum>
-  <w:abstractNum w:abstractNumId="29" w15:restartNumberingAfterBreak="0">
+  <w:abstractNum w:abstractNumId="29">
     <w:nsid w:val="7FBD5952"/>
     <w:multiLevelType w:val="hybridMultilevel"/>
     <w:tmpl w:val="D4844F6C"/>
@@ -6017,7 +5984,7 @@
 </file>
 
 <file path=word/styles.xml><?xml version="1.0" encoding="utf-8"?>
-<w:styles xmlns:mc="http://schemas.openxmlformats.org/markup-compatibility/2006" xmlns:r="http://schemas.openxmlformats.org/officeDocument/2006/relationships" xmlns:w="http://schemas.openxmlformats.org/wordprocessingml/2006/main" xmlns:w14="http://schemas.microsoft.com/office/word/2010/wordml" xmlns:w15="http://schemas.microsoft.com/office/word/2012/wordml" mc:Ignorable="w14 w15">
+<w:styles xmlns:mc="http://schemas.openxmlformats.org/markup-compatibility/2006" xmlns:r="http://schemas.openxmlformats.org/officeDocument/2006/relationships" xmlns:w="http://schemas.openxmlformats.org/wordprocessingml/2006/main" xmlns:w14="http://schemas.microsoft.com/office/word/2010/wordml" mc:Ignorable="w14">
   <w:docDefaults>
     <w:rPrDefault>
       <w:rPr>
@@ -6027,370 +5994,551 @@
     </w:rPrDefault>
     <w:pPrDefault/>
   </w:docDefaults>
-  <w:latentStyles w:defLockedState="0" w:defUIPriority="0" w:defSemiHidden="0" w:defUnhideWhenUsed="0" w:defQFormat="0" w:count="371">
-    <w:lsdException w:name="Normal" w:qFormat="1"/>
-    <w:lsdException w:name="heading 1" w:qFormat="1"/>
-    <w:lsdException w:name="heading 2" w:qFormat="1"/>
-    <w:lsdException w:name="heading 3" w:qFormat="1"/>
-    <w:lsdException w:name="heading 4" w:qFormat="1"/>
-    <w:lsdException w:name="heading 5" w:qFormat="1"/>
-    <w:lsdException w:name="heading 6" w:qFormat="1"/>
-    <w:lsdException w:name="heading 7" w:semiHidden="1" w:unhideWhenUsed="1" w:qFormat="1"/>
-    <w:lsdException w:name="heading 8" w:semiHidden="1" w:unhideWhenUsed="1" w:qFormat="1"/>
-    <w:lsdException w:name="heading 9" w:semiHidden="1" w:unhideWhenUsed="1" w:qFormat="1"/>
-    <w:lsdException w:name="index 1" w:semiHidden="1" w:unhideWhenUsed="1"/>
-    <w:lsdException w:name="index 2" w:semiHidden="1" w:unhideWhenUsed="1"/>
-    <w:lsdException w:name="index 3" w:semiHidden="1" w:unhideWhenUsed="1"/>
-    <w:lsdException w:name="index 4" w:semiHidden="1" w:unhideWhenUsed="1"/>
-    <w:lsdException w:name="index 5" w:semiHidden="1" w:unhideWhenUsed="1"/>
-    <w:lsdException w:name="index 6" w:semiHidden="1" w:unhideWhenUsed="1"/>
-    <w:lsdException w:name="index 7" w:semiHidden="1" w:unhideWhenUsed="1"/>
-    <w:lsdException w:name="index 8" w:semiHidden="1" w:unhideWhenUsed="1"/>
-    <w:lsdException w:name="index 9" w:semiHidden="1" w:unhideWhenUsed="1"/>
-    <w:lsdException w:name="toc 1" w:semiHidden="1" w:unhideWhenUsed="1"/>
-    <w:lsdException w:name="toc 2" w:semiHidden="1" w:unhideWhenUsed="1"/>
-    <w:lsdException w:name="toc 3" w:semiHidden="1" w:unhideWhenUsed="1"/>
-    <w:lsdException w:name="toc 4" w:semiHidden="1" w:unhideWhenUsed="1"/>
-    <w:lsdException w:name="toc 5" w:semiHidden="1" w:unhideWhenUsed="1"/>
-    <w:lsdException w:name="toc 6" w:semiHidden="1" w:unhideWhenUsed="1"/>
-    <w:lsdException w:name="toc 7" w:semiHidden="1" w:unhideWhenUsed="1"/>
-    <w:lsdException w:name="toc 8" w:semiHidden="1" w:unhideWhenUsed="1"/>
-    <w:lsdException w:name="toc 9" w:semiHidden="1" w:unhideWhenUsed="1"/>
-    <w:lsdException w:name="Normal Indent" w:semiHidden="1" w:unhideWhenUsed="1"/>
-    <w:lsdException w:name="footnote text" w:semiHidden="1" w:unhideWhenUsed="1"/>
-    <w:lsdException w:name="annotation text" w:semiHidden="1" w:unhideWhenUsed="1"/>
-    <w:lsdException w:name="header" w:semiHidden="1" w:unhideWhenUsed="1"/>
-    <w:lsdException w:name="footer" w:semiHidden="1" w:unhideWhenUsed="1"/>
-    <w:lsdException w:name="index heading" w:semiHidden="1" w:unhideWhenUsed="1"/>
-    <w:lsdException w:name="caption" w:semiHidden="1" w:unhideWhenUsed="1" w:qFormat="1"/>
-    <w:lsdException w:name="table of figures" w:semiHidden="1" w:unhideWhenUsed="1"/>
-    <w:lsdException w:name="envelope address" w:semiHidden="1" w:unhideWhenUsed="1"/>
-    <w:lsdException w:name="envelope return" w:semiHidden="1" w:unhideWhenUsed="1"/>
-    <w:lsdException w:name="footnote reference" w:semiHidden="1" w:unhideWhenUsed="1"/>
-    <w:lsdException w:name="annotation reference" w:semiHidden="1" w:unhideWhenUsed="1"/>
-    <w:lsdException w:name="line number" w:semiHidden="1" w:unhideWhenUsed="1"/>
-    <w:lsdException w:name="page number" w:semiHidden="1" w:unhideWhenUsed="1"/>
-    <w:lsdException w:name="endnote reference" w:semiHidden="1" w:unhideWhenUsed="1"/>
-    <w:lsdException w:name="endnote text" w:semiHidden="1" w:unhideWhenUsed="1"/>
-    <w:lsdException w:name="table of authorities" w:semiHidden="1" w:unhideWhenUsed="1"/>
-    <w:lsdException w:name="macro" w:semiHidden="1" w:unhideWhenUsed="1"/>
-    <w:lsdException w:name="toa heading" w:semiHidden="1" w:unhideWhenUsed="1"/>
-    <w:lsdException w:name="List" w:semiHidden="1" w:unhideWhenUsed="1"/>
-    <w:lsdException w:name="List Bullet" w:semiHidden="1" w:unhideWhenUsed="1"/>
-    <w:lsdException w:name="List 2" w:semiHidden="1" w:unhideWhenUsed="1"/>
-    <w:lsdException w:name="List 3" w:semiHidden="1" w:unhideWhenUsed="1"/>
-    <w:lsdException w:name="List Bullet 2" w:semiHidden="1" w:unhideWhenUsed="1"/>
-    <w:lsdException w:name="List Bullet 3" w:semiHidden="1" w:unhideWhenUsed="1"/>
-    <w:lsdException w:name="List Bullet 4" w:semiHidden="1" w:unhideWhenUsed="1"/>
-    <w:lsdException w:name="List Bullet 5" w:semiHidden="1" w:unhideWhenUsed="1"/>
-    <w:lsdException w:name="List Number 2" w:semiHidden="1" w:unhideWhenUsed="1"/>
-    <w:lsdException w:name="List Number 3" w:semiHidden="1" w:unhideWhenUsed="1"/>
-    <w:lsdException w:name="List Number 4" w:semiHidden="1" w:unhideWhenUsed="1"/>
-    <w:lsdException w:name="List Number 5" w:semiHidden="1" w:unhideWhenUsed="1"/>
-    <w:lsdException w:name="Title" w:qFormat="1"/>
-    <w:lsdException w:name="Closing" w:semiHidden="1" w:unhideWhenUsed="1"/>
-    <w:lsdException w:name="Signature" w:semiHidden="1" w:unhideWhenUsed="1"/>
-    <w:lsdException w:name="Default Paragraph Font" w:semiHidden="1" w:unhideWhenUsed="1"/>
-    <w:lsdException w:name="Body Text" w:semiHidden="1" w:unhideWhenUsed="1"/>
-    <w:lsdException w:name="Body Text Indent" w:semiHidden="1" w:unhideWhenUsed="1"/>
-    <w:lsdException w:name="List Continue" w:semiHidden="1" w:unhideWhenUsed="1"/>
-    <w:lsdException w:name="List Continue 2" w:semiHidden="1" w:unhideWhenUsed="1"/>
-    <w:lsdException w:name="List Continue 3" w:semiHidden="1" w:unhideWhenUsed="1"/>
-    <w:lsdException w:name="List Continue 4" w:semiHidden="1" w:unhideWhenUsed="1"/>
-    <w:lsdException w:name="List Continue 5" w:semiHidden="1" w:unhideWhenUsed="1"/>
-    <w:lsdException w:name="Message Header" w:semiHidden="1" w:unhideWhenUsed="1"/>
-    <w:lsdException w:name="Subtitle" w:qFormat="1"/>
-    <w:lsdException w:name="Body Text First Indent 2" w:semiHidden="1" w:unhideWhenUsed="1"/>
-    <w:lsdException w:name="Note Heading" w:semiHidden="1" w:unhideWhenUsed="1"/>
-    <w:lsdException w:name="Body Text 2" w:semiHidden="1" w:unhideWhenUsed="1"/>
-    <w:lsdException w:name="Body Text 3" w:semiHidden="1" w:unhideWhenUsed="1"/>
-    <w:lsdException w:name="Body Text Indent 2" w:semiHidden="1" w:unhideWhenUsed="1"/>
-    <w:lsdException w:name="Body Text Indent 3" w:semiHidden="1" w:unhideWhenUsed="1"/>
-    <w:lsdException w:name="Block Text" w:semiHidden="1" w:unhideWhenUsed="1"/>
-    <w:lsdException w:name="Hyperlink" w:semiHidden="1" w:unhideWhenUsed="1"/>
-    <w:lsdException w:name="FollowedHyperlink" w:semiHidden="1" w:unhideWhenUsed="1"/>
-    <w:lsdException w:name="Strong" w:qFormat="1"/>
-    <w:lsdException w:name="Emphasis" w:qFormat="1"/>
-    <w:lsdException w:name="Document Map" w:semiHidden="1" w:unhideWhenUsed="1"/>
-    <w:lsdException w:name="Plain Text" w:semiHidden="1" w:unhideWhenUsed="1"/>
-    <w:lsdException w:name="E-mail Signature" w:semiHidden="1" w:unhideWhenUsed="1"/>
-    <w:lsdException w:name="HTML Top of Form" w:semiHidden="1" w:unhideWhenUsed="1"/>
-    <w:lsdException w:name="HTML Bottom of Form" w:semiHidden="1" w:unhideWhenUsed="1"/>
-    <w:lsdException w:name="Normal (Web)" w:semiHidden="1" w:unhideWhenUsed="1"/>
-    <w:lsdException w:name="HTML Acronym" w:semiHidden="1" w:unhideWhenUsed="1"/>
-    <w:lsdException w:name="HTML Address" w:semiHidden="1" w:unhideWhenUsed="1"/>
-    <w:lsdException w:name="HTML Cite" w:semiHidden="1" w:unhideWhenUsed="1"/>
-    <w:lsdException w:name="HTML Code" w:semiHidden="1" w:unhideWhenUsed="1"/>
-    <w:lsdException w:name="HTML Definition" w:semiHidden="1" w:unhideWhenUsed="1"/>
-    <w:lsdException w:name="HTML Keyboard" w:semiHidden="1" w:unhideWhenUsed="1"/>
-    <w:lsdException w:name="HTML Preformatted" w:semiHidden="1" w:unhideWhenUsed="1"/>
-    <w:lsdException w:name="HTML Sample" w:semiHidden="1" w:unhideWhenUsed="1"/>
-    <w:lsdException w:name="HTML Typewriter" w:semiHidden="1" w:unhideWhenUsed="1"/>
-    <w:lsdException w:name="HTML Variable" w:semiHidden="1" w:unhideWhenUsed="1"/>
-    <w:lsdException w:name="Normal Table" w:semiHidden="1" w:unhideWhenUsed="1"/>
-    <w:lsdException w:name="annotation subject" w:semiHidden="1" w:unhideWhenUsed="1"/>
-    <w:lsdException w:name="No List" w:semiHidden="1" w:unhideWhenUsed="1"/>
-    <w:lsdException w:name="Outline List 1" w:semiHidden="1" w:unhideWhenUsed="1"/>
-    <w:lsdException w:name="Outline List 2" w:semiHidden="1" w:unhideWhenUsed="1"/>
-    <w:lsdException w:name="Outline List 3" w:semiHidden="1" w:unhideWhenUsed="1"/>
-    <w:lsdException w:name="Table Simple 1" w:semiHidden="1" w:unhideWhenUsed="1"/>
-    <w:lsdException w:name="Table Simple 2" w:semiHidden="1" w:unhideWhenUsed="1"/>
-    <w:lsdException w:name="Table Simple 3" w:semiHidden="1" w:unhideWhenUsed="1"/>
-    <w:lsdException w:name="Table Classic 1" w:semiHidden="1" w:unhideWhenUsed="1"/>
-    <w:lsdException w:name="Table Classic 2" w:semiHidden="1" w:unhideWhenUsed="1"/>
-    <w:lsdException w:name="Table Classic 3" w:semiHidden="1" w:unhideWhenUsed="1"/>
-    <w:lsdException w:name="Table Classic 4" w:semiHidden="1" w:unhideWhenUsed="1"/>
-    <w:lsdException w:name="Table Colorful 1" w:semiHidden="1" w:unhideWhenUsed="1"/>
-    <w:lsdException w:name="Table Colorful 2" w:semiHidden="1" w:unhideWhenUsed="1"/>
-    <w:lsdException w:name="Table Colorful 3" w:semiHidden="1" w:unhideWhenUsed="1"/>
-    <w:lsdException w:name="Table Columns 1" w:semiHidden="1" w:unhideWhenUsed="1"/>
-    <w:lsdException w:name="Table Columns 2" w:semiHidden="1" w:unhideWhenUsed="1"/>
-    <w:lsdException w:name="Table Columns 3" w:semiHidden="1" w:unhideWhenUsed="1"/>
-    <w:lsdException w:name="Table Columns 4" w:semiHidden="1" w:unhideWhenUsed="1"/>
-    <w:lsdException w:name="Table Columns 5" w:semiHidden="1" w:unhideWhenUsed="1"/>
-    <w:lsdException w:name="Table Grid 1" w:semiHidden="1" w:unhideWhenUsed="1"/>
-    <w:lsdException w:name="Table Grid 2" w:semiHidden="1" w:unhideWhenUsed="1"/>
-    <w:lsdException w:name="Table Grid 3" w:semiHidden="1" w:unhideWhenUsed="1"/>
-    <w:lsdException w:name="Table Grid 4" w:semiHidden="1" w:unhideWhenUsed="1"/>
-    <w:lsdException w:name="Table Grid 5" w:semiHidden="1" w:unhideWhenUsed="1"/>
-    <w:lsdException w:name="Table Grid 6" w:semiHidden="1" w:unhideWhenUsed="1"/>
-    <w:lsdException w:name="Table Grid 7" w:semiHidden="1" w:unhideWhenUsed="1"/>
-    <w:lsdException w:name="Table Grid 8" w:semiHidden="1" w:unhideWhenUsed="1"/>
-    <w:lsdException w:name="Table List 1" w:semiHidden="1" w:unhideWhenUsed="1"/>
-    <w:lsdException w:name="Table List 2" w:semiHidden="1" w:unhideWhenUsed="1"/>
-    <w:lsdException w:name="Table List 3" w:semiHidden="1" w:unhideWhenUsed="1"/>
-    <w:lsdException w:name="Table List 4" w:semiHidden="1" w:unhideWhenUsed="1"/>
-    <w:lsdException w:name="Table List 5" w:semiHidden="1" w:unhideWhenUsed="1"/>
-    <w:lsdException w:name="Table List 6" w:semiHidden="1" w:unhideWhenUsed="1"/>
-    <w:lsdException w:name="Table List 7" w:semiHidden="1" w:unhideWhenUsed="1"/>
-    <w:lsdException w:name="Table List 8" w:semiHidden="1" w:unhideWhenUsed="1"/>
-    <w:lsdException w:name="Table 3D effects 1" w:semiHidden="1" w:unhideWhenUsed="1"/>
-    <w:lsdException w:name="Table 3D effects 2" w:semiHidden="1" w:unhideWhenUsed="1"/>
-    <w:lsdException w:name="Table 3D effects 3" w:semiHidden="1" w:unhideWhenUsed="1"/>
-    <w:lsdException w:name="Table Contemporary" w:semiHidden="1" w:unhideWhenUsed="1"/>
-    <w:lsdException w:name="Table Elegant" w:semiHidden="1" w:unhideWhenUsed="1"/>
-    <w:lsdException w:name="Table Professional" w:semiHidden="1" w:unhideWhenUsed="1"/>
-    <w:lsdException w:name="Table Subtle 1" w:semiHidden="1" w:unhideWhenUsed="1"/>
-    <w:lsdException w:name="Table Subtle 2" w:semiHidden="1" w:unhideWhenUsed="1"/>
-    <w:lsdException w:name="Table Web 1" w:semiHidden="1" w:unhideWhenUsed="1"/>
-    <w:lsdException w:name="Table Web 2" w:semiHidden="1" w:unhideWhenUsed="1"/>
-    <w:lsdException w:name="Table Web 3" w:semiHidden="1" w:unhideWhenUsed="1"/>
-    <w:lsdException w:name="Balloon Text" w:semiHidden="1" w:unhideWhenUsed="1"/>
-    <w:lsdException w:name="Table Theme" w:semiHidden="1" w:unhideWhenUsed="1"/>
-    <w:lsdException w:name="No Spacing" w:qFormat="1"/>
-    <w:lsdException w:name="Light Shading"/>
-    <w:lsdException w:name="Light List"/>
-    <w:lsdException w:name="Light Grid"/>
-    <w:lsdException w:name="Medium Shading 1"/>
-    <w:lsdException w:name="Medium Shading 2"/>
-    <w:lsdException w:name="Medium List 1"/>
-    <w:lsdException w:name="Medium List 2"/>
-    <w:lsdException w:name="Medium Grid 1"/>
-    <w:lsdException w:name="Medium Grid 2"/>
-    <w:lsdException w:name="Medium Grid 3"/>
-    <w:lsdException w:name="Dark List"/>
-    <w:lsdException w:name="Colorful Shading"/>
-    <w:lsdException w:name="Colorful List"/>
-    <w:lsdException w:name="Colorful Grid"/>
-    <w:lsdException w:name="Light Shading Accent 1"/>
-    <w:lsdException w:name="Light List Accent 1"/>
-    <w:lsdException w:name="Light Grid Accent 1"/>
-    <w:lsdException w:name="Medium Shading 1 Accent 1"/>
-    <w:lsdException w:name="Medium Shading 2 Accent 1"/>
-    <w:lsdException w:name="Medium List 1 Accent 1"/>
-    <w:lsdException w:name="Revision" w:semiHidden="1"/>
-    <w:lsdException w:name="List Paragraph" w:qFormat="1"/>
-    <w:lsdException w:name="Quote" w:qFormat="1"/>
-    <w:lsdException w:name="Intense Quote" w:qFormat="1"/>
-    <w:lsdException w:name="Medium List 2 Accent 1"/>
-    <w:lsdException w:name="Medium Grid 1 Accent 1"/>
-    <w:lsdException w:name="Medium Grid 2 Accent 1"/>
-    <w:lsdException w:name="Medium Grid 3 Accent 1"/>
-    <w:lsdException w:name="Dark List Accent 1"/>
-    <w:lsdException w:name="Colorful Shading Accent 1"/>
-    <w:lsdException w:name="Colorful List Accent 1"/>
-    <w:lsdException w:name="Colorful Grid Accent 1"/>
-    <w:lsdException w:name="Light Shading Accent 2"/>
-    <w:lsdException w:name="Light List Accent 2"/>
-    <w:lsdException w:name="Light Grid Accent 2"/>
-    <w:lsdException w:name="Medium Shading 1 Accent 2"/>
-    <w:lsdException w:name="Medium Shading 2 Accent 2"/>
-    <w:lsdException w:name="Medium List 1 Accent 2"/>
-    <w:lsdException w:name="Medium List 2 Accent 2"/>
-    <w:lsdException w:name="Medium Grid 1 Accent 2"/>
-    <w:lsdException w:name="Medium Grid 2 Accent 2"/>
-    <w:lsdException w:name="Medium Grid 3 Accent 2"/>
-    <w:lsdException w:name="Dark List Accent 2"/>
-    <w:lsdException w:name="Colorful Shading Accent 2"/>
-    <w:lsdException w:name="Colorful List Accent 2"/>
-    <w:lsdException w:name="Colorful Grid Accent 2"/>
-    <w:lsdException w:name="Light Shading Accent 3"/>
-    <w:lsdException w:name="Light List Accent 3"/>
-    <w:lsdException w:name="Light Grid Accent 3"/>
-    <w:lsdException w:name="Medium Shading 1 Accent 3"/>
-    <w:lsdException w:name="Medium Shading 2 Accent 3"/>
-    <w:lsdException w:name="Medium List 1 Accent 3"/>
-    <w:lsdException w:name="Medium List 2 Accent 3"/>
-    <w:lsdException w:name="Medium Grid 1 Accent 3"/>
-    <w:lsdException w:name="Medium Grid 2 Accent 3"/>
-    <w:lsdException w:name="Medium Grid 3 Accent 3"/>
-    <w:lsdException w:name="Dark List Accent 3"/>
-    <w:lsdException w:name="Colorful Shading Accent 3"/>
-    <w:lsdException w:name="Colorful List Accent 3"/>
-    <w:lsdException w:name="Colorful Grid Accent 3"/>
-    <w:lsdException w:name="Light Shading Accent 4"/>
-    <w:lsdException w:name="Light List Accent 4"/>
-    <w:lsdException w:name="Light Grid Accent 4"/>
-    <w:lsdException w:name="Medium Shading 1 Accent 4"/>
-    <w:lsdException w:name="Medium Shading 2 Accent 4"/>
-    <w:lsdException w:name="Medium List 1 Accent 4"/>
-    <w:lsdException w:name="Medium List 2 Accent 4"/>
-    <w:lsdException w:name="Medium Grid 1 Accent 4"/>
-    <w:lsdException w:name="Medium Grid 2 Accent 4"/>
-    <w:lsdException w:name="Medium Grid 3 Accent 4"/>
-    <w:lsdException w:name="Dark List Accent 4"/>
-    <w:lsdException w:name="Colorful Shading Accent 4"/>
-    <w:lsdException w:name="Colorful List Accent 4"/>
-    <w:lsdException w:name="Colorful Grid Accent 4"/>
-    <w:lsdException w:name="Light Shading Accent 5"/>
-    <w:lsdException w:name="Light List Accent 5"/>
-    <w:lsdException w:name="Light Grid Accent 5"/>
-    <w:lsdException w:name="Medium Shading 1 Accent 5"/>
-    <w:lsdException w:name="Medium Shading 2 Accent 5"/>
-    <w:lsdException w:name="Medium List 1 Accent 5"/>
-    <w:lsdException w:name="Medium List 2 Accent 5"/>
-    <w:lsdException w:name="Medium Grid 1 Accent 5"/>
-    <w:lsdException w:name="Medium Grid 2 Accent 5"/>
-    <w:lsdException w:name="Medium Grid 3 Accent 5"/>
-    <w:lsdException w:name="Dark List Accent 5"/>
-    <w:lsdException w:name="Colorful Shading Accent 5"/>
-    <w:lsdException w:name="Colorful List Accent 5"/>
-    <w:lsdException w:name="Colorful Grid Accent 5"/>
-    <w:lsdException w:name="Light Shading Accent 6"/>
-    <w:lsdException w:name="Light List Accent 6"/>
-    <w:lsdException w:name="Light Grid Accent 6"/>
-    <w:lsdException w:name="Medium Shading 1 Accent 6"/>
-    <w:lsdException w:name="Medium Shading 2 Accent 6"/>
-    <w:lsdException w:name="Medium List 1 Accent 6"/>
-    <w:lsdException w:name="Medium List 2 Accent 6"/>
-    <w:lsdException w:name="Medium Grid 1 Accent 6"/>
-    <w:lsdException w:name="Medium Grid 2 Accent 6"/>
-    <w:lsdException w:name="Medium Grid 3 Accent 6"/>
-    <w:lsdException w:name="Dark List Accent 6"/>
-    <w:lsdException w:name="Colorful Shading Accent 6"/>
-    <w:lsdException w:name="Colorful List Accent 6"/>
-    <w:lsdException w:name="Colorful Grid Accent 6"/>
-    <w:lsdException w:name="Subtle Emphasis" w:qFormat="1"/>
-    <w:lsdException w:name="Intense Emphasis" w:qFormat="1"/>
-    <w:lsdException w:name="Subtle Reference" w:qFormat="1"/>
-    <w:lsdException w:name="Intense Reference" w:qFormat="1"/>
-    <w:lsdException w:name="Book Title" w:qFormat="1"/>
-    <w:lsdException w:name="Bibliography" w:semiHidden="1" w:unhideWhenUsed="1"/>
-    <w:lsdException w:name="TOC Heading" w:semiHidden="1" w:unhideWhenUsed="1" w:qFormat="1"/>
-    <w:lsdException w:name="Plain Table 1" w:uiPriority="41"/>
-    <w:lsdException w:name="Plain Table 2" w:uiPriority="42"/>
-    <w:lsdException w:name="Plain Table 3" w:uiPriority="43"/>
-    <w:lsdException w:name="Plain Table 4" w:uiPriority="44"/>
-    <w:lsdException w:name="Plain Table 5" w:uiPriority="45"/>
-    <w:lsdException w:name="Grid Table Light" w:uiPriority="40"/>
-    <w:lsdException w:name="Grid Table 1 Light" w:uiPriority="46"/>
-    <w:lsdException w:name="Grid Table 2" w:uiPriority="47"/>
-    <w:lsdException w:name="Grid Table 3" w:uiPriority="48"/>
-    <w:lsdException w:name="Grid Table 4" w:uiPriority="49"/>
-    <w:lsdException w:name="Grid Table 5 Dark" w:uiPriority="50"/>
-    <w:lsdException w:name="Grid Table 6 Colorful" w:uiPriority="51"/>
-    <w:lsdException w:name="Grid Table 7 Colorful" w:uiPriority="52"/>
-    <w:lsdException w:name="Grid Table 1 Light Accent 1" w:uiPriority="46"/>
-    <w:lsdException w:name="Grid Table 2 Accent 1" w:uiPriority="47"/>
-    <w:lsdException w:name="Grid Table 3 Accent 1" w:uiPriority="48"/>
-    <w:lsdException w:name="Grid Table 4 Accent 1" w:uiPriority="49"/>
-    <w:lsdException w:name="Grid Table 5 Dark Accent 1" w:uiPriority="50"/>
-    <w:lsdException w:name="Grid Table 6 Colorful Accent 1" w:uiPriority="51"/>
-    <w:lsdException w:name="Grid Table 7 Colorful Accent 1" w:uiPriority="52"/>
-    <w:lsdException w:name="Grid Table 1 Light Accent 2" w:uiPriority="46"/>
-    <w:lsdException w:name="Grid Table 2 Accent 2" w:uiPriority="47"/>
-    <w:lsdException w:name="Grid Table 3 Accent 2" w:uiPriority="48"/>
-    <w:lsdException w:name="Grid Table 4 Accent 2" w:uiPriority="49"/>
-    <w:lsdException w:name="Grid Table 5 Dark Accent 2" w:uiPriority="50"/>
-    <w:lsdException w:name="Grid Table 6 Colorful Accent 2" w:uiPriority="51"/>
-    <w:lsdException w:name="Grid Table 7 Colorful Accent 2" w:uiPriority="52"/>
-    <w:lsdException w:name="Grid Table 1 Light Accent 3" w:uiPriority="46"/>
-    <w:lsdException w:name="Grid Table 2 Accent 3" w:uiPriority="47"/>
-    <w:lsdException w:name="Grid Table 3 Accent 3" w:uiPriority="48"/>
-    <w:lsdException w:name="Grid Table 4 Accent 3" w:uiPriority="49"/>
-    <w:lsdException w:name="Grid Table 5 Dark Accent 3" w:uiPriority="50"/>
-    <w:lsdException w:name="Grid Table 6 Colorful Accent 3" w:uiPriority="51"/>
-    <w:lsdException w:name="Grid Table 7 Colorful Accent 3" w:uiPriority="52"/>
-    <w:lsdException w:name="Grid Table 1 Light Accent 4" w:uiPriority="46"/>
-    <w:lsdException w:name="Grid Table 2 Accent 4" w:uiPriority="47"/>
-    <w:lsdException w:name="Grid Table 3 Accent 4" w:uiPriority="48"/>
-    <w:lsdException w:name="Grid Table 4 Accent 4" w:uiPriority="49"/>
-    <w:lsdException w:name="Grid Table 5 Dark Accent 4" w:uiPriority="50"/>
-    <w:lsdException w:name="Grid Table 6 Colorful Accent 4" w:uiPriority="51"/>
-    <w:lsdException w:name="Grid Table 7 Colorful Accent 4" w:uiPriority="52"/>
-    <w:lsdException w:name="Grid Table 1 Light Accent 5" w:uiPriority="46"/>
-    <w:lsdException w:name="Grid Table 2 Accent 5" w:uiPriority="47"/>
-    <w:lsdException w:name="Grid Table 3 Accent 5" w:uiPriority="48"/>
-    <w:lsdException w:name="Grid Table 4 Accent 5" w:uiPriority="49"/>
-    <w:lsdException w:name="Grid Table 5 Dark Accent 5" w:uiPriority="50"/>
-    <w:lsdException w:name="Grid Table 6 Colorful Accent 5" w:uiPriority="51"/>
-    <w:lsdException w:name="Grid Table 7 Colorful Accent 5" w:uiPriority="52"/>
-    <w:lsdException w:name="Grid Table 1 Light Accent 6" w:uiPriority="46"/>
-    <w:lsdException w:name="Grid Table 2 Accent 6" w:uiPriority="47"/>
-    <w:lsdException w:name="Grid Table 3 Accent 6" w:uiPriority="48"/>
-    <w:lsdException w:name="Grid Table 4 Accent 6" w:uiPriority="49"/>
-    <w:lsdException w:name="Grid Table 5 Dark Accent 6" w:uiPriority="50"/>
-    <w:lsdException w:name="Grid Table 6 Colorful Accent 6" w:uiPriority="51"/>
-    <w:lsdException w:name="Grid Table 7 Colorful Accent 6" w:uiPriority="52"/>
-    <w:lsdException w:name="List Table 1 Light" w:uiPriority="46"/>
-    <w:lsdException w:name="List Table 2" w:uiPriority="47"/>
-    <w:lsdException w:name="List Table 3" w:uiPriority="48"/>
-    <w:lsdException w:name="List Table 4" w:uiPriority="49"/>
-    <w:lsdException w:name="List Table 5 Dark" w:uiPriority="50"/>
-    <w:lsdException w:name="List Table 6 Colorful" w:uiPriority="51"/>
-    <w:lsdException w:name="List Table 7 Colorful" w:uiPriority="52"/>
-    <w:lsdException w:name="List Table 1 Light Accent 1" w:uiPriority="46"/>
-    <w:lsdException w:name="List Table 2 Accent 1" w:uiPriority="47"/>
-    <w:lsdException w:name="List Table 3 Accent 1" w:uiPriority="48"/>
-    <w:lsdException w:name="List Table 4 Accent 1" w:uiPriority="49"/>
-    <w:lsdException w:name="List Table 5 Dark Accent 1" w:uiPriority="50"/>
-    <w:lsdException w:name="List Table 6 Colorful Accent 1" w:uiPriority="51"/>
-    <w:lsdException w:name="List Table 7 Colorful Accent 1" w:uiPriority="52"/>
-    <w:lsdException w:name="List Table 1 Light Accent 2" w:uiPriority="46"/>
-    <w:lsdException w:name="List Table 2 Accent 2" w:uiPriority="47"/>
-    <w:lsdException w:name="List Table 3 Accent 2" w:uiPriority="48"/>
-    <w:lsdException w:name="List Table 4 Accent 2" w:uiPriority="49"/>
-    <w:lsdException w:name="List Table 5 Dark Accent 2" w:uiPriority="50"/>
-    <w:lsdException w:name="List Table 6 Colorful Accent 2" w:uiPriority="51"/>
-    <w:lsdException w:name="List Table 7 Colorful Accent 2" w:uiPriority="52"/>
-    <w:lsdException w:name="List Table 1 Light Accent 3" w:uiPriority="46"/>
-    <w:lsdException w:name="List Table 2 Accent 3" w:uiPriority="47"/>
-    <w:lsdException w:name="List Table 3 Accent 3" w:uiPriority="48"/>
-    <w:lsdException w:name="List Table 4 Accent 3" w:uiPriority="49"/>
-    <w:lsdException w:name="List Table 5 Dark Accent 3" w:uiPriority="50"/>
-    <w:lsdException w:name="List Table 6 Colorful Accent 3" w:uiPriority="51"/>
-    <w:lsdException w:name="List Table 7 Colorful Accent 3" w:uiPriority="52"/>
-    <w:lsdException w:name="List Table 1 Light Accent 4" w:uiPriority="46"/>
-    <w:lsdException w:name="List Table 2 Accent 4" w:uiPriority="47"/>
-    <w:lsdException w:name="List Table 3 Accent 4" w:uiPriority="48"/>
-    <w:lsdException w:name="List Table 4 Accent 4" w:uiPriority="49"/>
-    <w:lsdException w:name="List Table 5 Dark Accent 4" w:uiPriority="50"/>
-    <w:lsdException w:name="List Table 6 Colorful Accent 4" w:uiPriority="51"/>
-    <w:lsdException w:name="List Table 7 Colorful Accent 4" w:uiPriority="52"/>
-    <w:lsdException w:name="List Table 1 Light Accent 5" w:uiPriority="46"/>
-    <w:lsdException w:name="List Table 2 Accent 5" w:uiPriority="47"/>
-    <w:lsdException w:name="List Table 3 Accent 5" w:uiPriority="48"/>
-    <w:lsdException w:name="List Table 4 Accent 5" w:uiPriority="49"/>
-    <w:lsdException w:name="List Table 5 Dark Accent 5" w:uiPriority="50"/>
-    <w:lsdException w:name="List Table 6 Colorful Accent 5" w:uiPriority="51"/>
-    <w:lsdException w:name="List Table 7 Colorful Accent 5" w:uiPriority="52"/>
-    <w:lsdException w:name="List Table 1 Light Accent 6" w:uiPriority="46"/>
-    <w:lsdException w:name="List Table 2 Accent 6" w:uiPriority="47"/>
-    <w:lsdException w:name="List Table 3 Accent 6" w:uiPriority="48"/>
-    <w:lsdException w:name="List Table 4 Accent 6" w:uiPriority="49"/>
-    <w:lsdException w:name="List Table 5 Dark Accent 6" w:uiPriority="50"/>
-    <w:lsdException w:name="List Table 6 Colorful Accent 6" w:uiPriority="51"/>
-    <w:lsdException w:name="List Table 7 Colorful Accent 6" w:uiPriority="52"/>
+  <w:latentStyles w:defLockedState="0" w:defUIPriority="0" w:defSemiHidden="1" w:defUnhideWhenUsed="1" w:defQFormat="0" w:count="267">
+    <w:lsdException w:name="Normal" w:semiHidden="0" w:unhideWhenUsed="0" w:qFormat="1"/>
+    <w:lsdException w:name="heading 1" w:semiHidden="0" w:unhideWhenUsed="0" w:qFormat="1"/>
+    <w:lsdException w:name="heading 2" w:semiHidden="0" w:unhideWhenUsed="0" w:qFormat="1"/>
+    <w:lsdException w:name="heading 3" w:semiHidden="0" w:unhideWhenUsed="0" w:qFormat="1"/>
+    <w:lsdException w:name="heading 4" w:semiHidden="0" w:unhideWhenUsed="0" w:qFormat="1"/>
+    <w:lsdException w:name="heading 5" w:semiHidden="0" w:unhideWhenUsed="0" w:qFormat="1"/>
+    <w:lsdException w:name="heading 6" w:semiHidden="0" w:unhideWhenUsed="0" w:qFormat="1"/>
+    <w:lsdException w:name="heading 7" w:qFormat="1"/>
+    <w:lsdException w:name="heading 8" w:qFormat="1"/>
+    <w:lsdException w:name="heading 9" w:qFormat="1"/>
+    <w:lsdException w:name="caption" w:qFormat="1"/>
+    <w:lsdException w:name="List Number" w:semiHidden="0" w:unhideWhenUsed="0"/>
+    <w:lsdException w:name="List 4" w:semiHidden="0" w:unhideWhenUsed="0"/>
+    <w:lsdException w:name="List 5" w:semiHidden="0" w:unhideWhenUsed="0"/>
+    <w:lsdException w:name="Title" w:semiHidden="0" w:unhideWhenUsed="0" w:qFormat="1"/>
+    <w:lsdException w:name="Subtitle" w:semiHidden="0" w:unhideWhenUsed="0" w:qFormat="1"/>
+    <w:lsdException w:name="Salutation" w:semiHidden="0" w:unhideWhenUsed="0"/>
+    <w:lsdException w:name="Date" w:semiHidden="0" w:unhideWhenUsed="0"/>
+    <w:lsdException w:name="Body Text First Indent" w:semiHidden="0" w:unhideWhenUsed="0"/>
+    <w:lsdException w:name="Strong" w:semiHidden="0" w:unhideWhenUsed="0" w:qFormat="1"/>
+    <w:lsdException w:name="Emphasis" w:semiHidden="0" w:unhideWhenUsed="0" w:qFormat="1"/>
+    <w:lsdException w:name="Table Grid" w:semiHidden="0" w:unhideWhenUsed="0"/>
+    <w:lsdException w:name="Placeholder Text" w:semiHidden="0" w:unhideWhenUsed="0"/>
+    <w:lsdException w:name="No Spacing" w:semiHidden="0" w:unhideWhenUsed="0" w:qFormat="1"/>
+    <w:lsdException w:name="Light Shading" w:semiHidden="0" w:unhideWhenUsed="0"/>
+    <w:lsdException w:name="Light List" w:semiHidden="0" w:unhideWhenUsed="0"/>
+    <w:lsdException w:name="Light Grid" w:semiHidden="0" w:unhideWhenUsed="0"/>
+    <w:lsdException w:name="Medium Shading 1" w:semiHidden="0" w:unhideWhenUsed="0"/>
+    <w:lsdException w:name="Medium Shading 2" w:semiHidden="0" w:unhideWhenUsed="0"/>
+    <w:lsdException w:name="Medium List 1" w:semiHidden="0" w:unhideWhenUsed="0"/>
+    <w:lsdException w:name="Medium List 2" w:semiHidden="0" w:unhideWhenUsed="0"/>
+    <w:lsdException w:name="Medium Grid 1" w:semiHidden="0" w:unhideWhenUsed="0"/>
+    <w:lsdException w:name="Medium Grid 2" w:semiHidden="0" w:unhideWhenUsed="0"/>
+    <w:lsdException w:name="Medium Grid 3" w:semiHidden="0" w:unhideWhenUsed="0"/>
+    <w:lsdException w:name="Dark List" w:semiHidden="0" w:unhideWhenUsed="0"/>
+    <w:lsdException w:name="Colorful Shading" w:semiHidden="0" w:unhideWhenUsed="0"/>
+    <w:lsdException w:name="Colorful List" w:semiHidden="0" w:unhideWhenUsed="0"/>
+    <w:lsdException w:name="Colorful Grid" w:semiHidden="0" w:unhideWhenUsed="0"/>
+    <w:lsdException w:name="Light Shading Accent 1" w:semiHidden="0" w:unhideWhenUsed="0"/>
+    <w:lsdException w:name="Light List Accent 1" w:semiHidden="0" w:unhideWhenUsed="0"/>
+    <w:lsdException w:name="Light Grid Accent 1" w:semiHidden="0" w:unhideWhenUsed="0"/>
+    <w:lsdException w:name="Medium Shading 1 Accent 1" w:semiHidden="0" w:unhideWhenUsed="0"/>
+    <w:lsdException w:name="Medium Shading 2 Accent 1" w:semiHidden="0" w:unhideWhenUsed="0"/>
+    <w:lsdException w:name="Medium List 1 Accent 1" w:semiHidden="0" w:unhideWhenUsed="0"/>
+    <w:lsdException w:name="Revision" w:unhideWhenUsed="0"/>
+    <w:lsdException w:name="List Paragraph" w:semiHidden="0" w:unhideWhenUsed="0" w:qFormat="1"/>
+    <w:lsdException w:name="Quote" w:semiHidden="0" w:unhideWhenUsed="0" w:qFormat="1"/>
+    <w:lsdException w:name="Intense Quote" w:semiHidden="0" w:unhideWhenUsed="0" w:qFormat="1"/>
+    <w:lsdException w:name="Medium List 2 Accent 1" w:semiHidden="0" w:unhideWhenUsed="0"/>
+    <w:lsdException w:name="Medium Grid 1 Accent 1" w:semiHidden="0" w:unhideWhenUsed="0"/>
+    <w:lsdException w:name="Medium Grid 2 Accent 1" w:semiHidden="0" w:unhideWhenUsed="0"/>
+    <w:lsdException w:name="Medium Grid 3 Accent 1" w:semiHidden="0" w:unhideWhenUsed="0"/>
+    <w:lsdException w:name="Dark List Accent 1" w:semiHidden="0" w:unhideWhenUsed="0"/>
+    <w:lsdException w:name="Colorful Shading Accent 1" w:semiHidden="0" w:unhideWhenUsed="0"/>
+    <w:lsdException w:name="Colorful List Accent 1" w:semiHidden="0" w:unhideWhenUsed="0"/>
+    <w:lsdException w:name="Colorful Grid Accent 1" w:semiHidden="0" w:unhideWhenUsed="0"/>
+    <w:lsdException w:name="Light Shading Accent 2" w:semiHidden="0" w:unhideWhenUsed="0"/>
+    <w:lsdException w:name="Light List Accent 2" w:semiHidden="0" w:unhideWhenUsed="0"/>
+    <w:lsdException w:name="Light Grid Accent 2" w:semiHidden="0" w:unhideWhenUsed="0"/>
+    <w:lsdException w:name="Medium Shading 1 Accent 2" w:semiHidden="0" w:unhideWhenUsed="0"/>
+    <w:lsdException w:name="Medium Shading 2 Accent 2" w:semiHidden="0" w:unhideWhenUsed="0"/>
+    <w:lsdException w:name="Medium List 1 Accent 2" w:semiHidden="0" w:unhideWhenUsed="0"/>
+    <w:lsdException w:name="Medium List 2 Accent 2" w:semiHidden="0" w:unhideWhenUsed="0"/>
+    <w:lsdException w:name="Medium Grid 1 Accent 2" w:semiHidden="0" w:unhideWhenUsed="0"/>
+    <w:lsdException w:name="Medium Grid 2 Accent 2" w:semiHidden="0" w:unhideWhenUsed="0"/>
+    <w:lsdException w:name="Medium Grid 3 Accent 2" w:semiHidden="0" w:unhideWhenUsed="0"/>
+    <w:lsdException w:name="Dark List Accent 2" w:semiHidden="0" w:unhideWhenUsed="0"/>
+    <w:lsdException w:name="Colorful Shading Accent 2" w:semiHidden="0" w:unhideWhenUsed="0"/>
+    <w:lsdException w:name="Colorful List Accent 2" w:semiHidden="0" w:unhideWhenUsed="0"/>
+    <w:lsdException w:name="Colorful Grid Accent 2" w:semiHidden="0" w:unhideWhenUsed="0"/>
+    <w:lsdException w:name="Light Shading Accent 3" w:semiHidden="0" w:unhideWhenUsed="0"/>
+    <w:lsdException w:name="Light List Accent 3" w:semiHidden="0" w:unhideWhenUsed="0"/>
+    <w:lsdException w:name="Light Grid Accent 3" w:semiHidden="0" w:unhideWhenUsed="0"/>
+    <w:lsdException w:name="Medium Shading 1 Accent 3" w:semiHidden="0" w:unhideWhenUsed="0"/>
+    <w:lsdException w:name="Medium Shading 2 Accent 3" w:semiHidden="0" w:unhideWhenUsed="0"/>
+    <w:lsdException w:name="Medium List 1 Accent 3" w:semiHidden="0" w:unhideWhenUsed="0"/>
+    <w:lsdException w:name="Medium List 2 Accent 3" w:semiHidden="0" w:unhideWhenUsed="0"/>
+    <w:lsdException w:name="Medium Grid 1 Accent 3" w:semiHidden="0" w:unhideWhenUsed="0"/>
+    <w:lsdException w:name="Medium Grid 2 Accent 3" w:semiHidden="0" w:unhideWhenUsed="0"/>
+    <w:lsdException w:name="Medium Grid 3 Accent 3" w:semiHidden="0" w:unhideWhenUsed="0"/>
+    <w:lsdException w:name="Dark List Accent 3" w:semiHidden="0" w:unhideWhenUsed="0"/>
+    <w:lsdException w:name="Colorful Shading Accent 3" w:semiHidden="0" w:unhideWhenUsed="0"/>
+    <w:lsdException w:name="Colorful List Accent 3" w:semiHidden="0" w:unhideWhenUsed="0"/>
+    <w:lsdException w:name="Colorful Grid Accent 3" w:semiHidden="0" w:unhideWhenUsed="0"/>
+    <w:lsdException w:name="Light Shading Accent 4" w:semiHidden="0" w:unhideWhenUsed="0"/>
+    <w:lsdException w:name="Light List Accent 4" w:semiHidden="0" w:unhideWhenUsed="0"/>
+    <w:lsdException w:name="Light Grid Accent 4" w:semiHidden="0" w:unhideWhenUsed="0"/>
+    <w:lsdException w:name="Medium Shading 1 Accent 4" w:semiHidden="0" w:unhideWhenUsed="0"/>
+    <w:lsdException w:name="Medium Shading 2 Accent 4" w:semiHidden="0" w:unhideWhenUsed="0"/>
+    <w:lsdException w:name="Medium List 1 Accent 4" w:semiHidden="0" w:unhideWhenUsed="0"/>
+    <w:lsdException w:name="Medium List 2 Accent 4" w:semiHidden="0" w:unhideWhenUsed="0"/>
+    <w:lsdException w:name="Medium Grid 1 Accent 4" w:semiHidden="0" w:unhideWhenUsed="0"/>
+    <w:lsdException w:name="Medium Grid 2 Accent 4" w:semiHidden="0" w:unhideWhenUsed="0"/>
+    <w:lsdException w:name="Medium Grid 3 Accent 4" w:semiHidden="0" w:unhideWhenUsed="0"/>
+    <w:lsdException w:name="Dark List Accent 4" w:semiHidden="0" w:unhideWhenUsed="0"/>
+    <w:lsdException w:name="Colorful Shading Accent 4" w:semiHidden="0" w:unhideWhenUsed="0"/>
+    <w:lsdException w:name="Colorful List Accent 4" w:semiHidden="0" w:unhideWhenUsed="0"/>
+    <w:lsdException w:name="Colorful Grid Accent 4" w:semiHidden="0" w:unhideWhenUsed="0"/>
+    <w:lsdException w:name="Light Shading Accent 5" w:semiHidden="0" w:unhideWhenUsed="0"/>
+    <w:lsdException w:name="Light List Accent 5" w:semiHidden="0" w:unhideWhenUsed="0"/>
+    <w:lsdException w:name="Light Grid Accent 5" w:semiHidden="0" w:unhideWhenUsed="0"/>
+    <w:lsdException w:name="Medium Shading 1 Accent 5" w:semiHidden="0" w:unhideWhenUsed="0"/>
+    <w:lsdException w:name="Medium Shading 2 Accent 5" w:semiHidden="0" w:unhideWhenUsed="0"/>
+    <w:lsdException w:name="Medium List 1 Accent 5" w:semiHidden="0" w:unhideWhenUsed="0"/>
+    <w:lsdException w:name="Medium List 2 Accent 5" w:semiHidden="0" w:unhideWhenUsed="0"/>
+    <w:lsdException w:name="Medium Grid 1 Accent 5" w:semiHidden="0" w:unhideWhenUsed="0"/>
+    <w:lsdException w:name="Medium Grid 2 Accent 5" w:semiHidden="0" w:unhideWhenUsed="0"/>
+    <w:lsdException w:name="Medium Grid 3 Accent 5" w:semiHidden="0" w:unhideWhenUsed="0"/>
+    <w:lsdException w:name="Dark List Accent 5" w:semiHidden="0" w:unhideWhenUsed="0"/>
+    <w:lsdException w:name="Colorful Shading Accent 5" w:semiHidden="0" w:unhideWhenUsed="0"/>
+    <w:lsdException w:name="Colorful List Accent 5" w:semiHidden="0" w:unhideWhenUsed="0"/>
+    <w:lsdException w:name="Colorful Grid Accent 5" w:semiHidden="0" w:unhideWhenUsed="0"/>
+    <w:lsdException w:name="Light Shading Accent 6" w:semiHidden="0" w:unhideWhenUsed="0"/>
+    <w:lsdException w:name="Light List Accent 6" w:semiHidden="0" w:unhideWhenUsed="0"/>
+    <w:lsdException w:name="Light Grid Accent 6" w:semiHidden="0" w:unhideWhenUsed="0"/>
+    <w:lsdException w:name="Medium Shading 1 Accent 6" w:semiHidden="0" w:unhideWhenUsed="0"/>
+    <w:lsdException w:name="Medium Shading 2 Accent 6" w:semiHidden="0" w:unhideWhenUsed="0"/>
+    <w:lsdException w:name="Medium List 1 Accent 6" w:semiHidden="0" w:unhideWhenUsed="0"/>
+    <w:lsdException w:name="Medium List 2 Accent 6" w:semiHidden="0" w:unhideWhenUsed="0"/>
+    <w:lsdException w:name="Medium Grid 1 Accent 6" w:semiHidden="0" w:unhideWhenUsed="0"/>
+    <w:lsdException w:name="Medium Grid 2 Accent 6" w:semiHidden="0" w:unhideWhenUsed="0"/>
+    <w:lsdException w:name="Medium Grid 3 Accent 6" w:semiHidden="0" w:unhideWhenUsed="0"/>
+    <w:lsdException w:name="Dark List Accent 6" w:semiHidden="0" w:unhideWhenUsed="0"/>
+    <w:lsdException w:name="Colorful Shading Accent 6" w:semiHidden="0" w:unhideWhenUsed="0"/>
+    <w:lsdException w:name="Colorful List Accent 6" w:semiHidden="0" w:unhideWhenUsed="0"/>
+    <w:lsdException w:name="Colorful Grid Accent 6" w:semiHidden="0" w:unhideWhenUsed="0"/>
+    <w:lsdException w:name="Subtle Emphasis" w:semiHidden="0" w:unhideWhenUsed="0" w:qFormat="1"/>
+    <w:lsdException w:name="Intense Emphasis" w:semiHidden="0" w:unhideWhenUsed="0" w:qFormat="1"/>
+    <w:lsdException w:name="Subtle Reference" w:semiHidden="0" w:unhideWhenUsed="0" w:qFormat="1"/>
+    <w:lsdException w:name="Intense Reference" w:semiHidden="0" w:unhideWhenUsed="0" w:qFormat="1"/>
+    <w:lsdException w:name="Book Title" w:semiHidden="0" w:unhideWhenUsed="0" w:qFormat="1"/>
+    <w:lsdException w:name="TOC Heading" w:qFormat="1"/>
+  </w:latentStyles>
+  <w:style w:type="paragraph" w:default="1" w:styleId="Normal">
+    <w:name w:val="Normal"/>
+    <w:qFormat/>
+    <w:rsid w:val="00CC3F89"/>
+    <w:pPr>
+      <w:spacing w:line="276" w:lineRule="auto"/>
+    </w:pPr>
+    <w:rPr>
+      <w:rFonts w:ascii="Arial" w:eastAsia="Arial" w:hAnsi="Arial" w:cs="Arial"/>
+      <w:color w:val="000000"/>
+      <w:sz w:val="22"/>
+      <w:szCs w:val="22"/>
+    </w:rPr>
+  </w:style>
+  <w:style w:type="paragraph" w:styleId="Heading1">
+    <w:name w:val="heading 1"/>
+    <w:basedOn w:val="Normal"/>
+    <w:next w:val="Normal"/>
+    <w:qFormat/>
+    <w:rsid w:val="00EF7B96"/>
+    <w:pPr>
+      <w:spacing w:before="480" w:after="120" w:line="240" w:lineRule="auto"/>
+      <w:outlineLvl w:val="0"/>
+    </w:pPr>
+    <w:rPr>
+      <w:b/>
+      <w:bCs/>
+      <w:sz w:val="48"/>
+      <w:szCs w:val="48"/>
+    </w:rPr>
+  </w:style>
+  <w:style w:type="paragraph" w:styleId="Heading2">
+    <w:name w:val="heading 2"/>
+    <w:basedOn w:val="Normal"/>
+    <w:next w:val="Normal"/>
+    <w:qFormat/>
+    <w:rsid w:val="00EF7B96"/>
+    <w:pPr>
+      <w:spacing w:before="360" w:after="80" w:line="240" w:lineRule="auto"/>
+      <w:outlineLvl w:val="1"/>
+    </w:pPr>
+    <w:rPr>
+      <w:b/>
+      <w:bCs/>
+      <w:sz w:val="36"/>
+      <w:szCs w:val="36"/>
+    </w:rPr>
+  </w:style>
+  <w:style w:type="paragraph" w:styleId="Heading3">
+    <w:name w:val="heading 3"/>
+    <w:basedOn w:val="Normal"/>
+    <w:next w:val="Normal"/>
+    <w:qFormat/>
+    <w:rsid w:val="00EF7B96"/>
+    <w:pPr>
+      <w:spacing w:before="280" w:after="80" w:line="240" w:lineRule="auto"/>
+      <w:outlineLvl w:val="2"/>
+    </w:pPr>
+    <w:rPr>
+      <w:b/>
+      <w:bCs/>
+      <w:sz w:val="28"/>
+      <w:szCs w:val="28"/>
+    </w:rPr>
+  </w:style>
+  <w:style w:type="paragraph" w:styleId="Heading4">
+    <w:name w:val="heading 4"/>
+    <w:basedOn w:val="Normal"/>
+    <w:next w:val="Normal"/>
+    <w:qFormat/>
+    <w:rsid w:val="00EF7B96"/>
+    <w:pPr>
+      <w:spacing w:before="240" w:after="40" w:line="240" w:lineRule="auto"/>
+      <w:outlineLvl w:val="3"/>
+    </w:pPr>
+    <w:rPr>
+      <w:b/>
+      <w:bCs/>
+      <w:sz w:val="24"/>
+      <w:szCs w:val="24"/>
+    </w:rPr>
+  </w:style>
+  <w:style w:type="paragraph" w:styleId="Heading5">
+    <w:name w:val="heading 5"/>
+    <w:basedOn w:val="Normal"/>
+    <w:next w:val="Normal"/>
+    <w:qFormat/>
+    <w:rsid w:val="00EF7B96"/>
+    <w:pPr>
+      <w:spacing w:before="220" w:after="40" w:line="240" w:lineRule="auto"/>
+      <w:outlineLvl w:val="4"/>
+    </w:pPr>
+    <w:rPr>
+      <w:b/>
+      <w:bCs/>
+    </w:rPr>
+  </w:style>
+  <w:style w:type="paragraph" w:styleId="Heading6">
+    <w:name w:val="heading 6"/>
+    <w:basedOn w:val="Normal"/>
+    <w:next w:val="Normal"/>
+    <w:qFormat/>
+    <w:rsid w:val="00EF7B96"/>
+    <w:pPr>
+      <w:spacing w:before="200" w:after="40" w:line="240" w:lineRule="auto"/>
+      <w:outlineLvl w:val="5"/>
+    </w:pPr>
+    <w:rPr>
+      <w:b/>
+      <w:bCs/>
+      <w:sz w:val="20"/>
+      <w:szCs w:val="20"/>
+    </w:rPr>
+  </w:style>
+  <w:style w:type="character" w:default="1" w:styleId="DefaultParagraphFont">
+    <w:name w:val="Default Paragraph Font"/>
+    <w:uiPriority w:val="1"/>
+    <w:semiHidden/>
+    <w:unhideWhenUsed/>
+  </w:style>
+  <w:style w:type="table" w:default="1" w:styleId="TableNormal">
+    <w:name w:val="Normal Table"/>
+    <w:uiPriority w:val="99"/>
+    <w:semiHidden/>
+    <w:unhideWhenUsed/>
+    <w:tblPr>
+      <w:tblInd w:w="0" w:type="dxa"/>
+      <w:tblCellMar>
+        <w:top w:w="0" w:type="dxa"/>
+        <w:left w:w="108" w:type="dxa"/>
+        <w:bottom w:w="0" w:type="dxa"/>
+        <w:right w:w="108" w:type="dxa"/>
+      </w:tblCellMar>
+    </w:tblPr>
+  </w:style>
+  <w:style w:type="numbering" w:default="1" w:styleId="NoList">
+    <w:name w:val="No List"/>
+    <w:uiPriority w:val="99"/>
+    <w:semiHidden/>
+    <w:unhideWhenUsed/>
+  </w:style>
+  <w:style w:type="paragraph" w:styleId="Header">
+    <w:name w:val="header"/>
+    <w:basedOn w:val="Normal"/>
+    <w:link w:val="HeaderChar"/>
+    <w:rsid w:val="006C409C"/>
+    <w:pPr>
+      <w:tabs>
+        <w:tab w:val="center" w:pos="4320"/>
+        <w:tab w:val="right" w:pos="8640"/>
+      </w:tabs>
+    </w:pPr>
+    <w:rPr>
+      <w:rFonts w:cs="Times New Roman"/>
+    </w:rPr>
+  </w:style>
+  <w:style w:type="character" w:customStyle="1" w:styleId="HeaderChar">
+    <w:name w:val="Header Char"/>
+    <w:link w:val="Header"/>
+    <w:rsid w:val="006C409C"/>
+    <w:rPr>
+      <w:rFonts w:ascii="Arial" w:eastAsia="Arial" w:hAnsi="Arial" w:cs="Arial"/>
+      <w:color w:val="000000"/>
+      <w:sz w:val="22"/>
+      <w:szCs w:val="22"/>
+    </w:rPr>
+  </w:style>
+  <w:style w:type="paragraph" w:styleId="Footer">
+    <w:name w:val="footer"/>
+    <w:basedOn w:val="Normal"/>
+    <w:link w:val="FooterChar"/>
+    <w:rsid w:val="006C409C"/>
+    <w:pPr>
+      <w:tabs>
+        <w:tab w:val="center" w:pos="4320"/>
+        <w:tab w:val="right" w:pos="8640"/>
+      </w:tabs>
+    </w:pPr>
+    <w:rPr>
+      <w:rFonts w:cs="Times New Roman"/>
+    </w:rPr>
+  </w:style>
+  <w:style w:type="character" w:customStyle="1" w:styleId="FooterChar">
+    <w:name w:val="Footer Char"/>
+    <w:link w:val="Footer"/>
+    <w:rsid w:val="006C409C"/>
+    <w:rPr>
+      <w:rFonts w:ascii="Arial" w:eastAsia="Arial" w:hAnsi="Arial" w:cs="Arial"/>
+      <w:color w:val="000000"/>
+      <w:sz w:val="22"/>
+      <w:szCs w:val="22"/>
+    </w:rPr>
+  </w:style>
+  <w:style w:type="paragraph" w:customStyle="1" w:styleId="ColorfulList-Accent11">
+    <w:name w:val="Colorful List - Accent 11"/>
+    <w:basedOn w:val="Normal"/>
+    <w:rsid w:val="00C80CB2"/>
+    <w:pPr>
+      <w:spacing w:line="240" w:lineRule="auto"/>
+      <w:ind w:left="720"/>
+      <w:contextualSpacing/>
+    </w:pPr>
+    <w:rPr>
+      <w:rFonts w:ascii="Times New Roman" w:eastAsia="Times New Roman" w:hAnsi="Times New Roman" w:cs="Times New Roman"/>
+      <w:color w:val="auto"/>
+      <w:sz w:val="24"/>
+      <w:szCs w:val="24"/>
+    </w:rPr>
+  </w:style>
+  <w:style w:type="paragraph" w:styleId="BalloonText">
+    <w:name w:val="Balloon Text"/>
+    <w:basedOn w:val="Normal"/>
+    <w:link w:val="BalloonTextChar"/>
+    <w:rsid w:val="00126CF8"/>
+    <w:pPr>
+      <w:spacing w:line="240" w:lineRule="auto"/>
+    </w:pPr>
+    <w:rPr>
+      <w:rFonts w:ascii="Lucida Grande" w:eastAsia="Times New Roman" w:hAnsi="Lucida Grande" w:cs="Times New Roman"/>
+      <w:color w:val="auto"/>
+      <w:sz w:val="18"/>
+      <w:szCs w:val="18"/>
+    </w:rPr>
+  </w:style>
+  <w:style w:type="character" w:customStyle="1" w:styleId="BalloonTextChar">
+    <w:name w:val="Balloon Text Char"/>
+    <w:link w:val="BalloonText"/>
+    <w:rsid w:val="00126CF8"/>
+    <w:rPr>
+      <w:rFonts w:ascii="Lucida Grande" w:hAnsi="Lucida Grande"/>
+      <w:sz w:val="18"/>
+      <w:szCs w:val="18"/>
+    </w:rPr>
+  </w:style>
+  <w:style w:type="character" w:styleId="Hyperlink">
+    <w:name w:val="Hyperlink"/>
+    <w:basedOn w:val="DefaultParagraphFont"/>
+    <w:rsid w:val="003530D0"/>
+    <w:rPr>
+      <w:color w:val="0000FF"/>
+      <w:u w:val="single"/>
+    </w:rPr>
+  </w:style>
+  <w:style w:type="paragraph" w:styleId="ListParagraph">
+    <w:name w:val="List Paragraph"/>
+    <w:basedOn w:val="Normal"/>
+    <w:qFormat/>
+    <w:rsid w:val="002F2EE7"/>
+    <w:pPr>
+      <w:ind w:left="720"/>
+      <w:contextualSpacing/>
+    </w:pPr>
+  </w:style>
+  <w:style w:type="character" w:styleId="FollowedHyperlink">
+    <w:name w:val="FollowedHyperlink"/>
+    <w:basedOn w:val="DefaultParagraphFont"/>
+    <w:semiHidden/>
+    <w:unhideWhenUsed/>
+    <w:rsid w:val="00EC1153"/>
+    <w:rPr>
+      <w:color w:val="800080" w:themeColor="followedHyperlink"/>
+      <w:u w:val="single"/>
+    </w:rPr>
+  </w:style>
+</w:styles>
+</file>
+
+<file path=word/stylesWithEffects.xml><?xml version="1.0" encoding="utf-8"?>
+<w:styles xmlns:wpc="http://schemas.microsoft.com/office/word/2010/wordprocessingCanvas" xmlns:mc="http://schemas.openxmlformats.org/markup-compatibility/2006" xmlns:o="urn:schemas-microsoft-com:office:office" xmlns:r="http://schemas.openxmlformats.org/officeDocument/2006/relationships" xmlns:m="http://schemas.openxmlformats.org/officeDocument/2006/math" xmlns:v="urn:schemas-microsoft-com:vml" xmlns:wp14="http://schemas.microsoft.com/office/word/2010/wordprocessingDrawing" xmlns:wp="http://schemas.openxmlformats.org/drawingml/2006/wordprocessingDrawing" xmlns:w10="urn:schemas-microsoft-com:office:word" xmlns:w="http://schemas.openxmlformats.org/wordprocessingml/2006/main" xmlns:w14="http://schemas.microsoft.com/office/word/2010/wordml" xmlns:wpg="http://schemas.microsoft.com/office/word/2010/wordprocessingGroup" xmlns:wpi="http://schemas.microsoft.com/office/word/2010/wordprocessingInk" xmlns:wne="http://schemas.microsoft.com/office/word/2006/wordml" xmlns:wps="http://schemas.microsoft.com/office/word/2010/wordprocessingShape" mc:Ignorable="w14 wp14">
+  <w:docDefaults>
+    <w:rPrDefault>
+      <w:rPr>
+        <w:rFonts w:ascii="Times New Roman" w:eastAsia="Times New Roman" w:hAnsi="Times New Roman" w:cs="Times New Roman"/>
+        <w:lang w:val="en-US" w:eastAsia="en-US" w:bidi="ar-SA"/>
+      </w:rPr>
+    </w:rPrDefault>
+    <w:pPrDefault/>
+  </w:docDefaults>
+  <w:latentStyles w:defLockedState="0" w:defUIPriority="0" w:defSemiHidden="1" w:defUnhideWhenUsed="1" w:defQFormat="0" w:count="267">
+    <w:lsdException w:name="Normal" w:semiHidden="0" w:unhideWhenUsed="0" w:qFormat="1"/>
+    <w:lsdException w:name="heading 1" w:semiHidden="0" w:unhideWhenUsed="0" w:qFormat="1"/>
+    <w:lsdException w:name="heading 2" w:semiHidden="0" w:unhideWhenUsed="0" w:qFormat="1"/>
+    <w:lsdException w:name="heading 3" w:semiHidden="0" w:unhideWhenUsed="0" w:qFormat="1"/>
+    <w:lsdException w:name="heading 4" w:semiHidden="0" w:unhideWhenUsed="0" w:qFormat="1"/>
+    <w:lsdException w:name="heading 5" w:semiHidden="0" w:unhideWhenUsed="0" w:qFormat="1"/>
+    <w:lsdException w:name="heading 6" w:semiHidden="0" w:unhideWhenUsed="0" w:qFormat="1"/>
+    <w:lsdException w:name="heading 7" w:qFormat="1"/>
+    <w:lsdException w:name="heading 8" w:qFormat="1"/>
+    <w:lsdException w:name="heading 9" w:qFormat="1"/>
+    <w:lsdException w:name="caption" w:qFormat="1"/>
+    <w:lsdException w:name="List Number" w:semiHidden="0" w:unhideWhenUsed="0"/>
+    <w:lsdException w:name="List 4" w:semiHidden="0" w:unhideWhenUsed="0"/>
+    <w:lsdException w:name="List 5" w:semiHidden="0" w:unhideWhenUsed="0"/>
+    <w:lsdException w:name="Title" w:semiHidden="0" w:unhideWhenUsed="0" w:qFormat="1"/>
+    <w:lsdException w:name="Subtitle" w:semiHidden="0" w:unhideWhenUsed="0" w:qFormat="1"/>
+    <w:lsdException w:name="Salutation" w:semiHidden="0" w:unhideWhenUsed="0"/>
+    <w:lsdException w:name="Date" w:semiHidden="0" w:unhideWhenUsed="0"/>
+    <w:lsdException w:name="Body Text First Indent" w:semiHidden="0" w:unhideWhenUsed="0"/>
+    <w:lsdException w:name="Strong" w:semiHidden="0" w:unhideWhenUsed="0" w:qFormat="1"/>
+    <w:lsdException w:name="Emphasis" w:semiHidden="0" w:unhideWhenUsed="0" w:qFormat="1"/>
+    <w:lsdException w:name="Table Grid" w:semiHidden="0" w:unhideWhenUsed="0"/>
+    <w:lsdException w:name="Placeholder Text" w:semiHidden="0" w:unhideWhenUsed="0"/>
+    <w:lsdException w:name="No Spacing" w:semiHidden="0" w:unhideWhenUsed="0" w:qFormat="1"/>
+    <w:lsdException w:name="Light Shading" w:semiHidden="0" w:unhideWhenUsed="0"/>
+    <w:lsdException w:name="Light List" w:semiHidden="0" w:unhideWhenUsed="0"/>
+    <w:lsdException w:name="Light Grid" w:semiHidden="0" w:unhideWhenUsed="0"/>
+    <w:lsdException w:name="Medium Shading 1" w:semiHidden="0" w:unhideWhenUsed="0"/>
+    <w:lsdException w:name="Medium Shading 2" w:semiHidden="0" w:unhideWhenUsed="0"/>
+    <w:lsdException w:name="Medium List 1" w:semiHidden="0" w:unhideWhenUsed="0"/>
+    <w:lsdException w:name="Medium List 2" w:semiHidden="0" w:unhideWhenUsed="0"/>
+    <w:lsdException w:name="Medium Grid 1" w:semiHidden="0" w:unhideWhenUsed="0"/>
+    <w:lsdException w:name="Medium Grid 2" w:semiHidden="0" w:unhideWhenUsed="0"/>
+    <w:lsdException w:name="Medium Grid 3" w:semiHidden="0" w:unhideWhenUsed="0"/>
+    <w:lsdException w:name="Dark List" w:semiHidden="0" w:unhideWhenUsed="0"/>
+    <w:lsdException w:name="Colorful Shading" w:semiHidden="0" w:unhideWhenUsed="0"/>
+    <w:lsdException w:name="Colorful List" w:semiHidden="0" w:unhideWhenUsed="0"/>
+    <w:lsdException w:name="Colorful Grid" w:semiHidden="0" w:unhideWhenUsed="0"/>
+    <w:lsdException w:name="Light Shading Accent 1" w:semiHidden="0" w:unhideWhenUsed="0"/>
+    <w:lsdException w:name="Light List Accent 1" w:semiHidden="0" w:unhideWhenUsed="0"/>
+    <w:lsdException w:name="Light Grid Accent 1" w:semiHidden="0" w:unhideWhenUsed="0"/>
+    <w:lsdException w:name="Medium Shading 1 Accent 1" w:semiHidden="0" w:unhideWhenUsed="0"/>
+    <w:lsdException w:name="Medium Shading 2 Accent 1" w:semiHidden="0" w:unhideWhenUsed="0"/>
+    <w:lsdException w:name="Medium List 1 Accent 1" w:semiHidden="0" w:unhideWhenUsed="0"/>
+    <w:lsdException w:name="Revision" w:unhideWhenUsed="0"/>
+    <w:lsdException w:name="List Paragraph" w:semiHidden="0" w:unhideWhenUsed="0" w:qFormat="1"/>
+    <w:lsdException w:name="Quote" w:semiHidden="0" w:unhideWhenUsed="0" w:qFormat="1"/>
+    <w:lsdException w:name="Intense Quote" w:semiHidden="0" w:unhideWhenUsed="0" w:qFormat="1"/>
+    <w:lsdException w:name="Medium List 2 Accent 1" w:semiHidden="0" w:unhideWhenUsed="0"/>
+    <w:lsdException w:name="Medium Grid 1 Accent 1" w:semiHidden="0" w:unhideWhenUsed="0"/>
+    <w:lsdException w:name="Medium Grid 2 Accent 1" w:semiHidden="0" w:unhideWhenUsed="0"/>
+    <w:lsdException w:name="Medium Grid 3 Accent 1" w:semiHidden="0" w:unhideWhenUsed="0"/>
+    <w:lsdException w:name="Dark List Accent 1" w:semiHidden="0" w:unhideWhenUsed="0"/>
+    <w:lsdException w:name="Colorful Shading Accent 1" w:semiHidden="0" w:unhideWhenUsed="0"/>
+    <w:lsdException w:name="Colorful List Accent 1" w:semiHidden="0" w:unhideWhenUsed="0"/>
+    <w:lsdException w:name="Colorful Grid Accent 1" w:semiHidden="0" w:unhideWhenUsed="0"/>
+    <w:lsdException w:name="Light Shading Accent 2" w:semiHidden="0" w:unhideWhenUsed="0"/>
+    <w:lsdException w:name="Light List Accent 2" w:semiHidden="0" w:unhideWhenUsed="0"/>
+    <w:lsdException w:name="Light Grid Accent 2" w:semiHidden="0" w:unhideWhenUsed="0"/>
+    <w:lsdException w:name="Medium Shading 1 Accent 2" w:semiHidden="0" w:unhideWhenUsed="0"/>
+    <w:lsdException w:name="Medium Shading 2 Accent 2" w:semiHidden="0" w:unhideWhenUsed="0"/>
+    <w:lsdException w:name="Medium List 1 Accent 2" w:semiHidden="0" w:unhideWhenUsed="0"/>
+    <w:lsdException w:name="Medium List 2 Accent 2" w:semiHidden="0" w:unhideWhenUsed="0"/>
+    <w:lsdException w:name="Medium Grid 1 Accent 2" w:semiHidden="0" w:unhideWhenUsed="0"/>
+    <w:lsdException w:name="Medium Grid 2 Accent 2" w:semiHidden="0" w:unhideWhenUsed="0"/>
+    <w:lsdException w:name="Medium Grid 3 Accent 2" w:semiHidden="0" w:unhideWhenUsed="0"/>
+    <w:lsdException w:name="Dark List Accent 2" w:semiHidden="0" w:unhideWhenUsed="0"/>
+    <w:lsdException w:name="Colorful Shading Accent 2" w:semiHidden="0" w:unhideWhenUsed="0"/>
+    <w:lsdException w:name="Colorful List Accent 2" w:semiHidden="0" w:unhideWhenUsed="0"/>
+    <w:lsdException w:name="Colorful Grid Accent 2" w:semiHidden="0" w:unhideWhenUsed="0"/>
+    <w:lsdException w:name="Light Shading Accent 3" w:semiHidden="0" w:unhideWhenUsed="0"/>
+    <w:lsdException w:name="Light List Accent 3" w:semiHidden="0" w:unhideWhenUsed="0"/>
+    <w:lsdException w:name="Light Grid Accent 3" w:semiHidden="0" w:unhideWhenUsed="0"/>
+    <w:lsdException w:name="Medium Shading 1 Accent 3" w:semiHidden="0" w:unhideWhenUsed="0"/>
+    <w:lsdException w:name="Medium Shading 2 Accent 3" w:semiHidden="0" w:unhideWhenUsed="0"/>
+    <w:lsdException w:name="Medium List 1 Accent 3" w:semiHidden="0" w:unhideWhenUsed="0"/>
+    <w:lsdException w:name="Medium List 2 Accent 3" w:semiHidden="0" w:unhideWhenUsed="0"/>
+    <w:lsdException w:name="Medium Grid 1 Accent 3" w:semiHidden="0" w:unhideWhenUsed="0"/>
+    <w:lsdException w:name="Medium Grid 2 Accent 3" w:semiHidden="0" w:unhideWhenUsed="0"/>
+    <w:lsdException w:name="Medium Grid 3 Accent 3" w:semiHidden="0" w:unhideWhenUsed="0"/>
+    <w:lsdException w:name="Dark List Accent 3" w:semiHidden="0" w:unhideWhenUsed="0"/>
+    <w:lsdException w:name="Colorful Shading Accent 3" w:semiHidden="0" w:unhideWhenUsed="0"/>
+    <w:lsdException w:name="Colorful List Accent 3" w:semiHidden="0" w:unhideWhenUsed="0"/>
+    <w:lsdException w:name="Colorful Grid Accent 3" w:semiHidden="0" w:unhideWhenUsed="0"/>
+    <w:lsdException w:name="Light Shading Accent 4" w:semiHidden="0" w:unhideWhenUsed="0"/>
+    <w:lsdException w:name="Light List Accent 4" w:semiHidden="0" w:unhideWhenUsed="0"/>
+    <w:lsdException w:name="Light Grid Accent 4" w:semiHidden="0" w:unhideWhenUsed="0"/>
+    <w:lsdException w:name="Medium Shading 1 Accent 4" w:semiHidden="0" w:unhideWhenUsed="0"/>
+    <w:lsdException w:name="Medium Shading 2 Accent 4" w:semiHidden="0" w:unhideWhenUsed="0"/>
+    <w:lsdException w:name="Medium List 1 Accent 4" w:semiHidden="0" w:unhideWhenUsed="0"/>
+    <w:lsdException w:name="Medium List 2 Accent 4" w:semiHidden="0" w:unhideWhenUsed="0"/>
+    <w:lsdException w:name="Medium Grid 1 Accent 4" w:semiHidden="0" w:unhideWhenUsed="0"/>
+    <w:lsdException w:name="Medium Grid 2 Accent 4" w:semiHidden="0" w:unhideWhenUsed="0"/>
+    <w:lsdException w:name="Medium Grid 3 Accent 4" w:semiHidden="0" w:unhideWhenUsed="0"/>
+    <w:lsdException w:name="Dark List Accent 4" w:semiHidden="0" w:unhideWhenUsed="0"/>
+    <w:lsdException w:name="Colorful Shading Accent 4" w:semiHidden="0" w:unhideWhenUsed="0"/>
+    <w:lsdException w:name="Colorful List Accent 4" w:semiHidden="0" w:unhideWhenUsed="0"/>
+    <w:lsdException w:name="Colorful Grid Accent 4" w:semiHidden="0" w:unhideWhenUsed="0"/>
+    <w:lsdException w:name="Light Shading Accent 5" w:semiHidden="0" w:unhideWhenUsed="0"/>
+    <w:lsdException w:name="Light List Accent 5" w:semiHidden="0" w:unhideWhenUsed="0"/>
+    <w:lsdException w:name="Light Grid Accent 5" w:semiHidden="0" w:unhideWhenUsed="0"/>
+    <w:lsdException w:name="Medium Shading 1 Accent 5" w:semiHidden="0" w:unhideWhenUsed="0"/>
+    <w:lsdException w:name="Medium Shading 2 Accent 5" w:semiHidden="0" w:unhideWhenUsed="0"/>
+    <w:lsdException w:name="Medium List 1 Accent 5" w:semiHidden="0" w:unhideWhenUsed="0"/>
+    <w:lsdException w:name="Medium List 2 Accent 5" w:semiHidden="0" w:unhideWhenUsed="0"/>
+    <w:lsdException w:name="Medium Grid 1 Accent 5" w:semiHidden="0" w:unhideWhenUsed="0"/>
+    <w:lsdException w:name="Medium Grid 2 Accent 5" w:semiHidden="0" w:unhideWhenUsed="0"/>
+    <w:lsdException w:name="Medium Grid 3 Accent 5" w:semiHidden="0" w:unhideWhenUsed="0"/>
+    <w:lsdException w:name="Dark List Accent 5" w:semiHidden="0" w:unhideWhenUsed="0"/>
+    <w:lsdException w:name="Colorful Shading Accent 5" w:semiHidden="0" w:unhideWhenUsed="0"/>
+    <w:lsdException w:name="Colorful List Accent 5" w:semiHidden="0" w:unhideWhenUsed="0"/>
+    <w:lsdException w:name="Colorful Grid Accent 5" w:semiHidden="0" w:unhideWhenUsed="0"/>
+    <w:lsdException w:name="Light Shading Accent 6" w:semiHidden="0" w:unhideWhenUsed="0"/>
+    <w:lsdException w:name="Light List Accent 6" w:semiHidden="0" w:unhideWhenUsed="0"/>
+    <w:lsdException w:name="Light Grid Accent 6" w:semiHidden="0" w:unhideWhenUsed="0"/>
+    <w:lsdException w:name="Medium Shading 1 Accent 6" w:semiHidden="0" w:unhideWhenUsed="0"/>
+    <w:lsdException w:name="Medium Shading 2 Accent 6" w:semiHidden="0" w:unhideWhenUsed="0"/>
+    <w:lsdException w:name="Medium List 1 Accent 6" w:semiHidden="0" w:unhideWhenUsed="0"/>
+    <w:lsdException w:name="Medium List 2 Accent 6" w:semiHidden="0" w:unhideWhenUsed="0"/>
+    <w:lsdException w:name="Medium Grid 1 Accent 6" w:semiHidden="0" w:unhideWhenUsed="0"/>
+    <w:lsdException w:name="Medium Grid 2 Accent 6" w:semiHidden="0" w:unhideWhenUsed="0"/>
+    <w:lsdException w:name="Medium Grid 3 Accent 6" w:semiHidden="0" w:unhideWhenUsed="0"/>
+    <w:lsdException w:name="Dark List Accent 6" w:semiHidden="0" w:unhideWhenUsed="0"/>
+    <w:lsdException w:name="Colorful Shading Accent 6" w:semiHidden="0" w:unhideWhenUsed="0"/>
+    <w:lsdException w:name="Colorful List Accent 6" w:semiHidden="0" w:unhideWhenUsed="0"/>
+    <w:lsdException w:name="Colorful Grid Accent 6" w:semiHidden="0" w:unhideWhenUsed="0"/>
+    <w:lsdException w:name="Subtle Emphasis" w:semiHidden="0" w:unhideWhenUsed="0" w:qFormat="1"/>
+    <w:lsdException w:name="Intense Emphasis" w:semiHidden="0" w:unhideWhenUsed="0" w:qFormat="1"/>
+    <w:lsdException w:name="Subtle Reference" w:semiHidden="0" w:unhideWhenUsed="0" w:qFormat="1"/>
+    <w:lsdException w:name="Intense Reference" w:semiHidden="0" w:unhideWhenUsed="0" w:qFormat="1"/>
+    <w:lsdException w:name="Book Title" w:semiHidden="0" w:unhideWhenUsed="0" w:qFormat="1"/>
+    <w:lsdException w:name="TOC Heading" w:qFormat="1"/>
   </w:latentStyles>
   <w:style w:type="paragraph" w:default="1" w:styleId="Normal">
     <w:name w:val="Normal"/>

--- a/Curtis-Yungen-Resume.docx
+++ b/Curtis-Yungen-Resume.docx
@@ -1,6 +1,6 @@
 
 <file path=word/document.xml><?xml version="1.0" encoding="utf-8"?>
-<w:document xmlns:wpc="http://schemas.microsoft.com/office/word/2010/wordprocessingCanvas" xmlns:mc="http://schemas.openxmlformats.org/markup-compatibility/2006" xmlns:o="urn:schemas-microsoft-com:office:office" xmlns:r="http://schemas.openxmlformats.org/officeDocument/2006/relationships" xmlns:m="http://schemas.openxmlformats.org/officeDocument/2006/math" xmlns:v="urn:schemas-microsoft-com:vml" xmlns:wp14="http://schemas.microsoft.com/office/word/2010/wordprocessingDrawing" xmlns:wp="http://schemas.openxmlformats.org/drawingml/2006/wordprocessingDrawing" xmlns:w10="urn:schemas-microsoft-com:office:word" xmlns:w="http://schemas.openxmlformats.org/wordprocessingml/2006/main" xmlns:w14="http://schemas.microsoft.com/office/word/2010/wordml" xmlns:wpg="http://schemas.microsoft.com/office/word/2010/wordprocessingGroup" xmlns:wpi="http://schemas.microsoft.com/office/word/2010/wordprocessingInk" xmlns:wne="http://schemas.microsoft.com/office/word/2006/wordml" xmlns:wps="http://schemas.microsoft.com/office/word/2010/wordprocessingShape" mc:Ignorable="w14 wp14">
+<w:document xmlns:wpc="http://schemas.microsoft.com/office/word/2010/wordprocessingCanvas" xmlns:mc="http://schemas.openxmlformats.org/markup-compatibility/2006" xmlns:o="urn:schemas-microsoft-com:office:office" xmlns:r="http://schemas.openxmlformats.org/officeDocument/2006/relationships" xmlns:m="http://schemas.openxmlformats.org/officeDocument/2006/math" xmlns:v="urn:schemas-microsoft-com:vml" xmlns:wp14="http://schemas.microsoft.com/office/word/2010/wordprocessingDrawing" xmlns:wp="http://schemas.openxmlformats.org/drawingml/2006/wordprocessingDrawing" xmlns:w10="urn:schemas-microsoft-com:office:word" xmlns:w="http://schemas.openxmlformats.org/wordprocessingml/2006/main" xmlns:w14="http://schemas.microsoft.com/office/word/2010/wordml" xmlns:w15="http://schemas.microsoft.com/office/word/2012/wordml" xmlns:wpg="http://schemas.microsoft.com/office/word/2010/wordprocessingGroup" xmlns:wpi="http://schemas.microsoft.com/office/word/2010/wordprocessingInk" xmlns:wne="http://schemas.microsoft.com/office/word/2006/wordml" xmlns:wps="http://schemas.microsoft.com/office/word/2010/wordprocessingShape" mc:Ignorable="w14 w15 wp14">
   <w:body>
     <w:p>
       <w:pPr>
@@ -97,7 +97,7 @@
           <w:color w:val="auto"/>
         </w:rPr>
       </w:pPr>
-      <w:hyperlink r:id="rId8" w:history="1">
+      <w:hyperlink r:id="rId7" w:history="1">
         <w:r>
           <w:rPr>
             <w:rStyle w:val="Hyperlink"/>
@@ -122,7 +122,7 @@
         </w:rPr>
         <w:t xml:space="preserve"> | </w:t>
       </w:r>
-      <w:hyperlink r:id="rId9" w:history="1">
+      <w:hyperlink r:id="rId8" w:history="1">
         <w:r>
           <w:rPr>
             <w:rStyle w:val="Hyperlink"/>
@@ -147,7 +147,7 @@
         </w:rPr>
         <w:t xml:space="preserve"> | </w:t>
       </w:r>
-      <w:hyperlink r:id="rId10" w:history="1">
+      <w:hyperlink r:id="rId9" w:history="1">
         <w:r>
           <w:rPr>
             <w:rStyle w:val="Hyperlink"/>
@@ -390,9 +390,9 @@
           <w:color w:val="auto"/>
         </w:rPr>
         <w:sectPr>
-          <w:headerReference w:type="default" r:id="rId11"/>
-          <w:footerReference w:type="default" r:id="rId12"/>
-          <w:footerReference w:type="first" r:id="rId13"/>
+          <w:headerReference w:type="default" r:id="rId10"/>
+          <w:footerReference w:type="default" r:id="rId11"/>
+          <w:footerReference w:type="first" r:id="rId12"/>
           <w:type w:val="continuous"/>
           <w:pgSz w:w="12240" w:h="15840"/>
           <w:pgMar w:top="720" w:right="1008" w:bottom="720" w:left="1008" w:header="706" w:footer="706" w:gutter="0"/>
@@ -421,7 +421,6 @@
           <w:rFonts w:ascii="Cambria" w:eastAsia="Georgia" w:hAnsi="Cambria" w:cs="Calibri"/>
           <w:color w:val="auto"/>
         </w:rPr>
-        <w:lastRenderedPageBreak/>
         <w:t>HTML</w:t>
       </w:r>
       <w:r>
@@ -475,15 +474,23 @@
         </w:rPr>
         <w:t xml:space="preserve">, Node.js, MySQL, </w:t>
       </w:r>
-      <w:r>
-        <w:rPr>
-          <w:rFonts w:ascii="Cambria" w:eastAsia="Georgia" w:hAnsi="Cambria" w:cs="Calibri"/>
-          <w:color w:val="auto"/>
-        </w:rPr>
-        <w:t xml:space="preserve">Redux, </w:t>
-      </w:r>
-      <w:bookmarkStart w:id="0" w:name="_GoBack"/>
-      <w:bookmarkEnd w:id="0"/>
+      <w:proofErr w:type="spellStart"/>
+      <w:r>
+        <w:rPr>
+          <w:rFonts w:ascii="Cambria" w:eastAsia="Georgia" w:hAnsi="Cambria" w:cs="Calibri"/>
+          <w:color w:val="auto"/>
+        </w:rPr>
+        <w:t>Redux</w:t>
+      </w:r>
+      <w:proofErr w:type="spellEnd"/>
+      <w:r>
+        <w:rPr>
+          <w:rFonts w:ascii="Cambria" w:eastAsia="Georgia" w:hAnsi="Cambria" w:cs="Calibri"/>
+          <w:color w:val="auto"/>
+        </w:rPr>
+        <w:t xml:space="preserve">, </w:t>
+      </w:r>
+      <w:proofErr w:type="spellStart"/>
       <w:r>
         <w:rPr>
           <w:rFonts w:ascii="Cambria" w:eastAsia="Georgia" w:hAnsi="Cambria" w:cs="Calibri"/>
@@ -491,6 +498,7 @@
         </w:rPr>
         <w:t>Git</w:t>
       </w:r>
+      <w:proofErr w:type="spellEnd"/>
       <w:r>
         <w:rPr>
           <w:rFonts w:ascii="Cambria" w:eastAsia="Georgia" w:hAnsi="Cambria" w:cs="Calibri"/>
@@ -649,7 +657,7 @@
         </w:rPr>
         <w:t xml:space="preserve">A website for </w:t>
       </w:r>
-      <w:hyperlink r:id="rId14" w:history="1">
+      <w:hyperlink r:id="rId13" w:history="1">
         <w:r>
           <w:rPr>
             <w:rStyle w:val="Hyperlink"/>
@@ -824,7 +832,7 @@
         </w:rPr>
         <w:t xml:space="preserve">A </w:t>
       </w:r>
-      <w:hyperlink r:id="rId15" w:history="1">
+      <w:hyperlink r:id="rId14" w:history="1">
         <w:r>
           <w:rPr>
             <w:rStyle w:val="Hyperlink"/>
@@ -999,7 +1007,7 @@
         </w:rPr>
         <w:t xml:space="preserve">Possibly the </w:t>
       </w:r>
-      <w:hyperlink r:id="rId16" w:history="1">
+      <w:hyperlink r:id="rId15" w:history="1">
         <w:r>
           <w:rPr>
             <w:rStyle w:val="Hyperlink"/>
@@ -1058,6 +1066,13 @@
         </w:rPr>
         <w:t>, Node.js</w:t>
       </w:r>
+      <w:r>
+        <w:rPr>
+          <w:rFonts w:ascii="Cambria" w:eastAsia="Georgia" w:hAnsi="Cambria" w:cs="Calibri"/>
+          <w:color w:val="auto"/>
+        </w:rPr>
+        <w:t>.</w:t>
+      </w:r>
     </w:p>
     <w:p>
       <w:pPr>
@@ -1224,7 +1239,14 @@
           <w:rFonts w:ascii="Cambria" w:eastAsia="Georgia" w:hAnsi="Cambria" w:cs="Calibri"/>
           <w:color w:val="auto"/>
         </w:rPr>
-        <w:t>De</w:t>
+        <w:t>Red</w:t>
+      </w:r>
+      <w:r>
+        <w:rPr>
+          <w:rFonts w:ascii="Cambria" w:eastAsia="Georgia" w:hAnsi="Cambria" w:cs="Calibri"/>
+          <w:color w:val="auto"/>
+        </w:rPr>
+        <w:t>e</w:t>
       </w:r>
       <w:r>
         <w:rPr>
@@ -1238,7 +1260,21 @@
           <w:rFonts w:ascii="Cambria" w:eastAsia="Georgia" w:hAnsi="Cambria" w:cs="Calibri"/>
           <w:color w:val="auto"/>
         </w:rPr>
-        <w:t>advanced spring for B-777</w:t>
+        <w:t xml:space="preserve">advanced </w:t>
+      </w:r>
+      <w:r>
+        <w:rPr>
+          <w:rFonts w:ascii="Cambria" w:eastAsia="Georgia" w:hAnsi="Cambria" w:cs="Calibri"/>
+          <w:color w:val="auto"/>
+        </w:rPr>
+        <w:t>component</w:t>
+      </w:r>
+      <w:r>
+        <w:rPr>
+          <w:rFonts w:ascii="Cambria" w:eastAsia="Georgia" w:hAnsi="Cambria" w:cs="Calibri"/>
+          <w:color w:val="auto"/>
+        </w:rPr>
+        <w:t xml:space="preserve"> for B-777</w:t>
       </w:r>
       <w:r>
         <w:rPr>
@@ -1259,14 +1295,49 @@
           <w:rFonts w:ascii="Cambria" w:eastAsia="Georgia" w:hAnsi="Cambria" w:cs="Calibri"/>
           <w:color w:val="auto"/>
         </w:rPr>
-        <w:t>ding gear door locking mechanism; r</w:t>
-      </w:r>
-      <w:r>
-        <w:rPr>
-          <w:rFonts w:ascii="Cambria" w:eastAsia="Georgia" w:hAnsi="Cambria" w:cs="Calibri"/>
-          <w:color w:val="auto"/>
-        </w:rPr>
-        <w:t xml:space="preserve">esolved urgent issue for </w:t>
+        <w:t>d</w:t>
+      </w:r>
+      <w:r>
+        <w:rPr>
+          <w:rFonts w:ascii="Cambria" w:eastAsia="Georgia" w:hAnsi="Cambria" w:cs="Calibri"/>
+          <w:color w:val="auto"/>
+        </w:rPr>
+        <w:t>ing gear door locking mechanism, thereby</w:t>
+      </w:r>
+      <w:r>
+        <w:rPr>
+          <w:rFonts w:ascii="Cambria" w:eastAsia="Georgia" w:hAnsi="Cambria" w:cs="Calibri"/>
+          <w:color w:val="auto"/>
+        </w:rPr>
+        <w:t xml:space="preserve"> r</w:t>
+      </w:r>
+      <w:r>
+        <w:rPr>
+          <w:rFonts w:ascii="Cambria" w:eastAsia="Georgia" w:hAnsi="Cambria" w:cs="Calibri"/>
+          <w:color w:val="auto"/>
+        </w:rPr>
+        <w:t>esolving</w:t>
+      </w:r>
+      <w:r>
+        <w:rPr>
+          <w:rFonts w:ascii="Cambria" w:eastAsia="Georgia" w:hAnsi="Cambria" w:cs="Calibri"/>
+          <w:color w:val="auto"/>
+        </w:rPr>
+        <w:t xml:space="preserve"> </w:t>
+      </w:r>
+      <w:r>
+        <w:rPr>
+          <w:rFonts w:ascii="Cambria" w:eastAsia="Georgia" w:hAnsi="Cambria" w:cs="Calibri"/>
+          <w:color w:val="auto"/>
+        </w:rPr>
+        <w:t>an u</w:t>
+      </w:r>
+      <w:r>
+        <w:rPr>
+          <w:rFonts w:ascii="Cambria" w:eastAsia="Georgia" w:hAnsi="Cambria" w:cs="Calibri"/>
+          <w:color w:val="auto"/>
+        </w:rPr>
+        <w:t xml:space="preserve">rgent issue for </w:t>
       </w:r>
       <w:r>
         <w:rPr>
@@ -1319,7 +1390,7 @@
           <w:rFonts w:ascii="Cambria" w:eastAsia="Georgia" w:hAnsi="Cambria" w:cs="Calibri"/>
           <w:color w:val="auto"/>
         </w:rPr>
-        <w:t xml:space="preserve"> spring design</w:t>
+        <w:t xml:space="preserve"> design</w:t>
       </w:r>
       <w:r>
         <w:rPr>
@@ -1386,64 +1457,30 @@
           <w:rFonts w:ascii="Cambria" w:eastAsia="Georgia" w:hAnsi="Cambria" w:cs="Calibri"/>
           <w:color w:val="auto"/>
         </w:rPr>
-        <w:t>Served as primary design engineer on Fuselage Penetrations team on Air Force One development project.</w:t>
-      </w:r>
-    </w:p>
-    <w:p>
-      <w:pPr>
-        <w:numPr>
-          <w:ilvl w:val="0"/>
-          <w:numId w:val="8"/>
-        </w:numPr>
-        <w:tabs>
-          <w:tab w:val="left" w:pos="810"/>
-        </w:tabs>
-        <w:spacing w:before="40" w:line="240" w:lineRule="auto"/>
-        <w:ind w:left="720" w:right="-36"/>
-        <w:jc w:val="both"/>
-        <w:rPr>
-          <w:rFonts w:ascii="Cambria" w:eastAsia="Georgia" w:hAnsi="Cambria" w:cs="Calibri"/>
-          <w:color w:val="auto"/>
-        </w:rPr>
-      </w:pPr>
-      <w:r>
-        <w:rPr>
-          <w:rFonts w:ascii="Cambria" w:eastAsia="Georgia" w:hAnsi="Cambria" w:cs="Calibri"/>
-          <w:color w:val="auto"/>
-        </w:rPr>
-        <w:t>Resolved three major safe</w:t>
-      </w:r>
-      <w:r>
-        <w:rPr>
-          <w:rFonts w:ascii="Cambria" w:eastAsia="Georgia" w:hAnsi="Cambria" w:cs="Calibri"/>
-          <w:color w:val="auto"/>
-        </w:rPr>
-        <w:t>ty/ergonomic issues in factory while serving on Engineers Own Safety team.</w:t>
-      </w:r>
-    </w:p>
-    <w:p>
-      <w:pPr>
-        <w:numPr>
-          <w:ilvl w:val="0"/>
-          <w:numId w:val="8"/>
-        </w:numPr>
-        <w:tabs>
-          <w:tab w:val="left" w:pos="810"/>
-        </w:tabs>
-        <w:spacing w:before="40" w:line="240" w:lineRule="auto"/>
-        <w:ind w:left="720" w:right="-36"/>
-        <w:jc w:val="both"/>
-        <w:rPr>
-          <w:rFonts w:ascii="Cambria" w:eastAsia="Georgia" w:hAnsi="Cambria" w:cs="Calibri"/>
-          <w:color w:val="auto"/>
-        </w:rPr>
-      </w:pPr>
-      <w:r>
-        <w:rPr>
-          <w:rFonts w:ascii="Cambria" w:eastAsia="Georgia" w:hAnsi="Cambria" w:cs="Calibri"/>
-          <w:color w:val="auto"/>
-        </w:rPr>
-        <w:t>Led B-777 fuselage design team’s Lean/5S initiative to streamline processes and improve workflow.</w:t>
+        <w:t xml:space="preserve">Streamlined </w:t>
+      </w:r>
+      <w:r>
+        <w:rPr>
+          <w:rFonts w:ascii="Cambria" w:eastAsia="Georgia" w:hAnsi="Cambria" w:cs="Calibri"/>
+          <w:color w:val="auto"/>
+        </w:rPr>
+        <w:t>workflow process</w:t>
+      </w:r>
+      <w:r>
+        <w:rPr>
+          <w:rFonts w:ascii="Cambria" w:eastAsia="Georgia" w:hAnsi="Cambria" w:cs="Calibri"/>
+          <w:color w:val="auto"/>
+        </w:rPr>
+        <w:t xml:space="preserve"> through leadership of Lean/5S initiative on </w:t>
+      </w:r>
+      <w:bookmarkStart w:id="0" w:name="_GoBack"/>
+      <w:bookmarkEnd w:id="0"/>
+      <w:r>
+        <w:rPr>
+          <w:rFonts w:ascii="Cambria" w:eastAsia="Georgia" w:hAnsi="Cambria" w:cs="Calibri"/>
+          <w:color w:val="auto"/>
+        </w:rPr>
+        <w:t xml:space="preserve">fuselage design team. </w:t>
       </w:r>
     </w:p>
     <w:p>
@@ -1953,8 +1990,8 @@
       </w:r>
     </w:p>
     <w:sectPr>
-      <w:headerReference w:type="default" r:id="rId17"/>
-      <w:footerReference w:type="default" r:id="rId18"/>
+      <w:headerReference w:type="default" r:id="rId16"/>
+      <w:footerReference w:type="default" r:id="rId17"/>
       <w:type w:val="continuous"/>
       <w:pgSz w:w="12240" w:h="15840"/>
       <w:pgMar w:top="720" w:right="1008" w:bottom="720" w:left="1008" w:header="706" w:footer="706" w:gutter="0"/>
@@ -1967,7 +2004,7 @@
 </file>
 
 <file path=word/endnotes.xml><?xml version="1.0" encoding="utf-8"?>
-<w:endnotes xmlns:wpc="http://schemas.microsoft.com/office/word/2010/wordprocessingCanvas" xmlns:mc="http://schemas.openxmlformats.org/markup-compatibility/2006" xmlns:o="urn:schemas-microsoft-com:office:office" xmlns:r="http://schemas.openxmlformats.org/officeDocument/2006/relationships" xmlns:m="http://schemas.openxmlformats.org/officeDocument/2006/math" xmlns:v="urn:schemas-microsoft-com:vml" xmlns:wp14="http://schemas.microsoft.com/office/word/2010/wordprocessingDrawing" xmlns:wp="http://schemas.openxmlformats.org/drawingml/2006/wordprocessingDrawing" xmlns:w10="urn:schemas-microsoft-com:office:word" xmlns:w="http://schemas.openxmlformats.org/wordprocessingml/2006/main" xmlns:w14="http://schemas.microsoft.com/office/word/2010/wordml" xmlns:wpg="http://schemas.microsoft.com/office/word/2010/wordprocessingGroup" xmlns:wpi="http://schemas.microsoft.com/office/word/2010/wordprocessingInk" xmlns:wne="http://schemas.microsoft.com/office/word/2006/wordml" xmlns:wps="http://schemas.microsoft.com/office/word/2010/wordprocessingShape" mc:Ignorable="w14 wp14">
+<w:endnotes xmlns:wpc="http://schemas.microsoft.com/office/word/2010/wordprocessingCanvas" xmlns:mc="http://schemas.openxmlformats.org/markup-compatibility/2006" xmlns:o="urn:schemas-microsoft-com:office:office" xmlns:r="http://schemas.openxmlformats.org/officeDocument/2006/relationships" xmlns:m="http://schemas.openxmlformats.org/officeDocument/2006/math" xmlns:v="urn:schemas-microsoft-com:vml" xmlns:wp14="http://schemas.microsoft.com/office/word/2010/wordprocessingDrawing" xmlns:wp="http://schemas.openxmlformats.org/drawingml/2006/wordprocessingDrawing" xmlns:w10="urn:schemas-microsoft-com:office:word" xmlns:w="http://schemas.openxmlformats.org/wordprocessingml/2006/main" xmlns:w14="http://schemas.microsoft.com/office/word/2010/wordml" xmlns:w15="http://schemas.microsoft.com/office/word/2012/wordml" xmlns:wpg="http://schemas.microsoft.com/office/word/2010/wordprocessingGroup" xmlns:wpi="http://schemas.microsoft.com/office/word/2010/wordprocessingInk" xmlns:wne="http://schemas.microsoft.com/office/word/2006/wordml" xmlns:wps="http://schemas.microsoft.com/office/word/2010/wordprocessingShape" mc:Ignorable="w14 w15 wp14">
   <w:endnote w:type="separator" w:id="-1">
     <w:p>
       <w:pPr>
@@ -1992,7 +2029,7 @@
 </file>
 
 <file path=word/footer1.xml><?xml version="1.0" encoding="utf-8"?>
-<w:ftr xmlns:wpc="http://schemas.microsoft.com/office/word/2010/wordprocessingCanvas" xmlns:mc="http://schemas.openxmlformats.org/markup-compatibility/2006" xmlns:o="urn:schemas-microsoft-com:office:office" xmlns:r="http://schemas.openxmlformats.org/officeDocument/2006/relationships" xmlns:m="http://schemas.openxmlformats.org/officeDocument/2006/math" xmlns:v="urn:schemas-microsoft-com:vml" xmlns:wp14="http://schemas.microsoft.com/office/word/2010/wordprocessingDrawing" xmlns:wp="http://schemas.openxmlformats.org/drawingml/2006/wordprocessingDrawing" xmlns:w10="urn:schemas-microsoft-com:office:word" xmlns:w="http://schemas.openxmlformats.org/wordprocessingml/2006/main" xmlns:w14="http://schemas.microsoft.com/office/word/2010/wordml" xmlns:wpg="http://schemas.microsoft.com/office/word/2010/wordprocessingGroup" xmlns:wpi="http://schemas.microsoft.com/office/word/2010/wordprocessingInk" xmlns:wne="http://schemas.microsoft.com/office/word/2006/wordml" xmlns:wps="http://schemas.microsoft.com/office/word/2010/wordprocessingShape" mc:Ignorable="w14 wp14">
+<w:ftr xmlns:wpc="http://schemas.microsoft.com/office/word/2010/wordprocessingCanvas" xmlns:mc="http://schemas.openxmlformats.org/markup-compatibility/2006" xmlns:o="urn:schemas-microsoft-com:office:office" xmlns:r="http://schemas.openxmlformats.org/officeDocument/2006/relationships" xmlns:m="http://schemas.openxmlformats.org/officeDocument/2006/math" xmlns:v="urn:schemas-microsoft-com:vml" xmlns:wp14="http://schemas.microsoft.com/office/word/2010/wordprocessingDrawing" xmlns:wp="http://schemas.openxmlformats.org/drawingml/2006/wordprocessingDrawing" xmlns:w10="urn:schemas-microsoft-com:office:word" xmlns:w="http://schemas.openxmlformats.org/wordprocessingml/2006/main" xmlns:w14="http://schemas.microsoft.com/office/word/2010/wordml" xmlns:w15="http://schemas.microsoft.com/office/word/2012/wordml" xmlns:wpg="http://schemas.microsoft.com/office/word/2010/wordprocessingGroup" xmlns:wpi="http://schemas.microsoft.com/office/word/2010/wordprocessingInk" xmlns:wne="http://schemas.microsoft.com/office/word/2006/wordml" xmlns:wps="http://schemas.microsoft.com/office/word/2010/wordprocessingShape" mc:Ignorable="w14 w15 wp14">
   <w:p>
     <w:pPr>
       <w:tabs>
@@ -2005,7 +2042,7 @@
 </file>
 
 <file path=word/footer2.xml><?xml version="1.0" encoding="utf-8"?>
-<w:ftr xmlns:wpc="http://schemas.microsoft.com/office/word/2010/wordprocessingCanvas" xmlns:mc="http://schemas.openxmlformats.org/markup-compatibility/2006" xmlns:o="urn:schemas-microsoft-com:office:office" xmlns:r="http://schemas.openxmlformats.org/officeDocument/2006/relationships" xmlns:m="http://schemas.openxmlformats.org/officeDocument/2006/math" xmlns:v="urn:schemas-microsoft-com:vml" xmlns:wp14="http://schemas.microsoft.com/office/word/2010/wordprocessingDrawing" xmlns:wp="http://schemas.openxmlformats.org/drawingml/2006/wordprocessingDrawing" xmlns:w10="urn:schemas-microsoft-com:office:word" xmlns:w="http://schemas.openxmlformats.org/wordprocessingml/2006/main" xmlns:w14="http://schemas.microsoft.com/office/word/2010/wordml" xmlns:wpg="http://schemas.microsoft.com/office/word/2010/wordprocessingGroup" xmlns:wpi="http://schemas.microsoft.com/office/word/2010/wordprocessingInk" xmlns:wne="http://schemas.microsoft.com/office/word/2006/wordml" xmlns:wps="http://schemas.microsoft.com/office/word/2010/wordprocessingShape" mc:Ignorable="w14 wp14">
+<w:ftr xmlns:wpc="http://schemas.microsoft.com/office/word/2010/wordprocessingCanvas" xmlns:mc="http://schemas.openxmlformats.org/markup-compatibility/2006" xmlns:o="urn:schemas-microsoft-com:office:office" xmlns:r="http://schemas.openxmlformats.org/officeDocument/2006/relationships" xmlns:m="http://schemas.openxmlformats.org/officeDocument/2006/math" xmlns:v="urn:schemas-microsoft-com:vml" xmlns:wp14="http://schemas.microsoft.com/office/word/2010/wordprocessingDrawing" xmlns:wp="http://schemas.openxmlformats.org/drawingml/2006/wordprocessingDrawing" xmlns:w10="urn:schemas-microsoft-com:office:word" xmlns:w="http://schemas.openxmlformats.org/wordprocessingml/2006/main" xmlns:w14="http://schemas.microsoft.com/office/word/2010/wordml" xmlns:w15="http://schemas.microsoft.com/office/word/2012/wordml" xmlns:wpg="http://schemas.microsoft.com/office/word/2010/wordprocessingGroup" xmlns:wpi="http://schemas.microsoft.com/office/word/2010/wordprocessingInk" xmlns:wne="http://schemas.microsoft.com/office/word/2006/wordml" xmlns:wps="http://schemas.microsoft.com/office/word/2010/wordprocessingShape" mc:Ignorable="w14 w15 wp14">
   <w:p>
     <w:pPr>
       <w:pStyle w:val="Footer"/>
@@ -2018,7 +2055,7 @@
 </file>
 
 <file path=word/footer3.xml><?xml version="1.0" encoding="utf-8"?>
-<w:ftr xmlns:wpc="http://schemas.microsoft.com/office/word/2010/wordprocessingCanvas" xmlns:mc="http://schemas.openxmlformats.org/markup-compatibility/2006" xmlns:o="urn:schemas-microsoft-com:office:office" xmlns:r="http://schemas.openxmlformats.org/officeDocument/2006/relationships" xmlns:m="http://schemas.openxmlformats.org/officeDocument/2006/math" xmlns:v="urn:schemas-microsoft-com:vml" xmlns:wp14="http://schemas.microsoft.com/office/word/2010/wordprocessingDrawing" xmlns:wp="http://schemas.openxmlformats.org/drawingml/2006/wordprocessingDrawing" xmlns:w10="urn:schemas-microsoft-com:office:word" xmlns:w="http://schemas.openxmlformats.org/wordprocessingml/2006/main" xmlns:w14="http://schemas.microsoft.com/office/word/2010/wordml" xmlns:wpg="http://schemas.microsoft.com/office/word/2010/wordprocessingGroup" xmlns:wpi="http://schemas.microsoft.com/office/word/2010/wordprocessingInk" xmlns:wne="http://schemas.microsoft.com/office/word/2006/wordml" xmlns:wps="http://schemas.microsoft.com/office/word/2010/wordprocessingShape" mc:Ignorable="w14 wp14">
+<w:ftr xmlns:wpc="http://schemas.microsoft.com/office/word/2010/wordprocessingCanvas" xmlns:mc="http://schemas.openxmlformats.org/markup-compatibility/2006" xmlns:o="urn:schemas-microsoft-com:office:office" xmlns:r="http://schemas.openxmlformats.org/officeDocument/2006/relationships" xmlns:m="http://schemas.openxmlformats.org/officeDocument/2006/math" xmlns:v="urn:schemas-microsoft-com:vml" xmlns:wp14="http://schemas.microsoft.com/office/word/2010/wordprocessingDrawing" xmlns:wp="http://schemas.openxmlformats.org/drawingml/2006/wordprocessingDrawing" xmlns:w10="urn:schemas-microsoft-com:office:word" xmlns:w="http://schemas.openxmlformats.org/wordprocessingml/2006/main" xmlns:w14="http://schemas.microsoft.com/office/word/2010/wordml" xmlns:w15="http://schemas.microsoft.com/office/word/2012/wordml" xmlns:wpg="http://schemas.microsoft.com/office/word/2010/wordprocessingGroup" xmlns:wpi="http://schemas.microsoft.com/office/word/2010/wordprocessingInk" xmlns:wne="http://schemas.microsoft.com/office/word/2006/wordml" xmlns:wps="http://schemas.microsoft.com/office/word/2010/wordprocessingShape" mc:Ignorable="w14 w15 wp14">
   <w:p>
     <w:pPr>
       <w:tabs>
@@ -2031,7 +2068,7 @@
 </file>
 
 <file path=word/footnotes.xml><?xml version="1.0" encoding="utf-8"?>
-<w:footnotes xmlns:wpc="http://schemas.microsoft.com/office/word/2010/wordprocessingCanvas" xmlns:mc="http://schemas.openxmlformats.org/markup-compatibility/2006" xmlns:o="urn:schemas-microsoft-com:office:office" xmlns:r="http://schemas.openxmlformats.org/officeDocument/2006/relationships" xmlns:m="http://schemas.openxmlformats.org/officeDocument/2006/math" xmlns:v="urn:schemas-microsoft-com:vml" xmlns:wp14="http://schemas.microsoft.com/office/word/2010/wordprocessingDrawing" xmlns:wp="http://schemas.openxmlformats.org/drawingml/2006/wordprocessingDrawing" xmlns:w10="urn:schemas-microsoft-com:office:word" xmlns:w="http://schemas.openxmlformats.org/wordprocessingml/2006/main" xmlns:w14="http://schemas.microsoft.com/office/word/2010/wordml" xmlns:wpg="http://schemas.microsoft.com/office/word/2010/wordprocessingGroup" xmlns:wpi="http://schemas.microsoft.com/office/word/2010/wordprocessingInk" xmlns:wne="http://schemas.microsoft.com/office/word/2006/wordml" xmlns:wps="http://schemas.microsoft.com/office/word/2010/wordprocessingShape" mc:Ignorable="w14 wp14">
+<w:footnotes xmlns:wpc="http://schemas.microsoft.com/office/word/2010/wordprocessingCanvas" xmlns:mc="http://schemas.openxmlformats.org/markup-compatibility/2006" xmlns:o="urn:schemas-microsoft-com:office:office" xmlns:r="http://schemas.openxmlformats.org/officeDocument/2006/relationships" xmlns:m="http://schemas.openxmlformats.org/officeDocument/2006/math" xmlns:v="urn:schemas-microsoft-com:vml" xmlns:wp14="http://schemas.microsoft.com/office/word/2010/wordprocessingDrawing" xmlns:wp="http://schemas.openxmlformats.org/drawingml/2006/wordprocessingDrawing" xmlns:w10="urn:schemas-microsoft-com:office:word" xmlns:w="http://schemas.openxmlformats.org/wordprocessingml/2006/main" xmlns:w14="http://schemas.microsoft.com/office/word/2010/wordml" xmlns:w15="http://schemas.microsoft.com/office/word/2012/wordml" xmlns:wpg="http://schemas.microsoft.com/office/word/2010/wordprocessingGroup" xmlns:wpi="http://schemas.microsoft.com/office/word/2010/wordprocessingInk" xmlns:wne="http://schemas.microsoft.com/office/word/2006/wordml" xmlns:wps="http://schemas.microsoft.com/office/word/2010/wordprocessingShape" mc:Ignorable="w14 w15 wp14">
   <w:footnote w:type="separator" w:id="-1">
     <w:p>
       <w:pPr>
@@ -2056,7 +2093,7 @@
 </file>
 
 <file path=word/header1.xml><?xml version="1.0" encoding="utf-8"?>
-<w:hdr xmlns:wpc="http://schemas.microsoft.com/office/word/2010/wordprocessingCanvas" xmlns:mc="http://schemas.openxmlformats.org/markup-compatibility/2006" xmlns:o="urn:schemas-microsoft-com:office:office" xmlns:r="http://schemas.openxmlformats.org/officeDocument/2006/relationships" xmlns:m="http://schemas.openxmlformats.org/officeDocument/2006/math" xmlns:v="urn:schemas-microsoft-com:vml" xmlns:wp14="http://schemas.microsoft.com/office/word/2010/wordprocessingDrawing" xmlns:wp="http://schemas.openxmlformats.org/drawingml/2006/wordprocessingDrawing" xmlns:w10="urn:schemas-microsoft-com:office:word" xmlns:w="http://schemas.openxmlformats.org/wordprocessingml/2006/main" xmlns:w14="http://schemas.microsoft.com/office/word/2010/wordml" xmlns:wpg="http://schemas.microsoft.com/office/word/2010/wordprocessingGroup" xmlns:wpi="http://schemas.microsoft.com/office/word/2010/wordprocessingInk" xmlns:wne="http://schemas.microsoft.com/office/word/2006/wordml" xmlns:wps="http://schemas.microsoft.com/office/word/2010/wordprocessingShape" mc:Ignorable="w14 wp14">
+<w:hdr xmlns:wpc="http://schemas.microsoft.com/office/word/2010/wordprocessingCanvas" xmlns:mc="http://schemas.openxmlformats.org/markup-compatibility/2006" xmlns:o="urn:schemas-microsoft-com:office:office" xmlns:r="http://schemas.openxmlformats.org/officeDocument/2006/relationships" xmlns:m="http://schemas.openxmlformats.org/officeDocument/2006/math" xmlns:v="urn:schemas-microsoft-com:vml" xmlns:wp14="http://schemas.microsoft.com/office/word/2010/wordprocessingDrawing" xmlns:wp="http://schemas.openxmlformats.org/drawingml/2006/wordprocessingDrawing" xmlns:w10="urn:schemas-microsoft-com:office:word" xmlns:w="http://schemas.openxmlformats.org/wordprocessingml/2006/main" xmlns:w14="http://schemas.microsoft.com/office/word/2010/wordml" xmlns:w15="http://schemas.microsoft.com/office/word/2012/wordml" xmlns:wpg="http://schemas.microsoft.com/office/word/2010/wordprocessingGroup" xmlns:wpi="http://schemas.microsoft.com/office/word/2010/wordprocessingInk" xmlns:wne="http://schemas.microsoft.com/office/word/2006/wordml" xmlns:wps="http://schemas.microsoft.com/office/word/2010/wordprocessingShape" mc:Ignorable="w14 w15 wp14">
   <w:p>
     <w:pPr>
       <w:pBdr>
@@ -2233,7 +2270,7 @@
 </file>
 
 <file path=word/header2.xml><?xml version="1.0" encoding="utf-8"?>
-<w:hdr xmlns:wpc="http://schemas.microsoft.com/office/word/2010/wordprocessingCanvas" xmlns:mc="http://schemas.openxmlformats.org/markup-compatibility/2006" xmlns:o="urn:schemas-microsoft-com:office:office" xmlns:r="http://schemas.openxmlformats.org/officeDocument/2006/relationships" xmlns:m="http://schemas.openxmlformats.org/officeDocument/2006/math" xmlns:v="urn:schemas-microsoft-com:vml" xmlns:wp14="http://schemas.microsoft.com/office/word/2010/wordprocessingDrawing" xmlns:wp="http://schemas.openxmlformats.org/drawingml/2006/wordprocessingDrawing" xmlns:w10="urn:schemas-microsoft-com:office:word" xmlns:w="http://schemas.openxmlformats.org/wordprocessingml/2006/main" xmlns:w14="http://schemas.microsoft.com/office/word/2010/wordml" xmlns:wpg="http://schemas.microsoft.com/office/word/2010/wordprocessingGroup" xmlns:wpi="http://schemas.microsoft.com/office/word/2010/wordprocessingInk" xmlns:wne="http://schemas.microsoft.com/office/word/2006/wordml" xmlns:wps="http://schemas.microsoft.com/office/word/2010/wordprocessingShape" mc:Ignorable="w14 wp14">
+<w:hdr xmlns:wpc="http://schemas.microsoft.com/office/word/2010/wordprocessingCanvas" xmlns:mc="http://schemas.openxmlformats.org/markup-compatibility/2006" xmlns:o="urn:schemas-microsoft-com:office:office" xmlns:r="http://schemas.openxmlformats.org/officeDocument/2006/relationships" xmlns:m="http://schemas.openxmlformats.org/officeDocument/2006/math" xmlns:v="urn:schemas-microsoft-com:vml" xmlns:wp14="http://schemas.microsoft.com/office/word/2010/wordprocessingDrawing" xmlns:wp="http://schemas.openxmlformats.org/drawingml/2006/wordprocessingDrawing" xmlns:w10="urn:schemas-microsoft-com:office:word" xmlns:w="http://schemas.openxmlformats.org/wordprocessingml/2006/main" xmlns:w14="http://schemas.microsoft.com/office/word/2010/wordml" xmlns:w15="http://schemas.microsoft.com/office/word/2012/wordml" xmlns:wpg="http://schemas.microsoft.com/office/word/2010/wordprocessingGroup" xmlns:wpi="http://schemas.microsoft.com/office/word/2010/wordprocessingInk" xmlns:wne="http://schemas.microsoft.com/office/word/2006/wordml" xmlns:wps="http://schemas.microsoft.com/office/word/2010/wordprocessingShape" mc:Ignorable="w14 w15 wp14">
   <w:p>
     <w:pPr>
       <w:pBdr>
@@ -2410,8 +2447,8 @@
 </file>
 
 <file path=word/numbering.xml><?xml version="1.0" encoding="utf-8"?>
-<w:numbering xmlns:wpc="http://schemas.microsoft.com/office/word/2010/wordprocessingCanvas" xmlns:mc="http://schemas.openxmlformats.org/markup-compatibility/2006" xmlns:o="urn:schemas-microsoft-com:office:office" xmlns:r="http://schemas.openxmlformats.org/officeDocument/2006/relationships" xmlns:m="http://schemas.openxmlformats.org/officeDocument/2006/math" xmlns:v="urn:schemas-microsoft-com:vml" xmlns:wp14="http://schemas.microsoft.com/office/word/2010/wordprocessingDrawing" xmlns:wp="http://schemas.openxmlformats.org/drawingml/2006/wordprocessingDrawing" xmlns:w10="urn:schemas-microsoft-com:office:word" xmlns:w="http://schemas.openxmlformats.org/wordprocessingml/2006/main" xmlns:w14="http://schemas.microsoft.com/office/word/2010/wordml" xmlns:wpg="http://schemas.microsoft.com/office/word/2010/wordprocessingGroup" xmlns:wpi="http://schemas.microsoft.com/office/word/2010/wordprocessingInk" xmlns:wne="http://schemas.microsoft.com/office/word/2006/wordml" xmlns:wps="http://schemas.microsoft.com/office/word/2010/wordprocessingShape" mc:Ignorable="w14 wp14">
-  <w:abstractNum w:abstractNumId="0">
+<w:numbering xmlns:wpc="http://schemas.microsoft.com/office/word/2010/wordprocessingCanvas" xmlns:mc="http://schemas.openxmlformats.org/markup-compatibility/2006" xmlns:o="urn:schemas-microsoft-com:office:office" xmlns:r="http://schemas.openxmlformats.org/officeDocument/2006/relationships" xmlns:m="http://schemas.openxmlformats.org/officeDocument/2006/math" xmlns:v="urn:schemas-microsoft-com:vml" xmlns:wp14="http://schemas.microsoft.com/office/word/2010/wordprocessingDrawing" xmlns:wp="http://schemas.openxmlformats.org/drawingml/2006/wordprocessingDrawing" xmlns:w10="urn:schemas-microsoft-com:office:word" xmlns:w="http://schemas.openxmlformats.org/wordprocessingml/2006/main" xmlns:w14="http://schemas.microsoft.com/office/word/2010/wordml" xmlns:w15="http://schemas.microsoft.com/office/word/2012/wordml" xmlns:wpg="http://schemas.microsoft.com/office/word/2010/wordprocessingGroup" xmlns:wpi="http://schemas.microsoft.com/office/word/2010/wordprocessingInk" xmlns:wne="http://schemas.microsoft.com/office/word/2006/wordml" xmlns:wps="http://schemas.microsoft.com/office/word/2010/wordprocessingShape" mc:Ignorable="w14 w15 wp14">
+  <w:abstractNum w:abstractNumId="0" w15:restartNumberingAfterBreak="0">
     <w:nsid w:val="09070567"/>
     <w:multiLevelType w:val="hybridMultilevel"/>
     <w:tmpl w:val="D2300DDE"/>
@@ -2524,7 +2561,7 @@
       </w:rPr>
     </w:lvl>
   </w:abstractNum>
-  <w:abstractNum w:abstractNumId="1">
+  <w:abstractNum w:abstractNumId="1" w15:restartNumberingAfterBreak="0">
     <w:nsid w:val="0F1D7445"/>
     <w:multiLevelType w:val="hybridMultilevel"/>
     <w:tmpl w:val="8ECEF668"/>
@@ -2637,7 +2674,7 @@
       </w:rPr>
     </w:lvl>
   </w:abstractNum>
-  <w:abstractNum w:abstractNumId="2">
+  <w:abstractNum w:abstractNumId="2" w15:restartNumberingAfterBreak="0">
     <w:nsid w:val="0F3350FF"/>
     <w:multiLevelType w:val="hybridMultilevel"/>
     <w:tmpl w:val="3C063106"/>
@@ -2776,7 +2813,7 @@
       </w:rPr>
     </w:lvl>
   </w:abstractNum>
-  <w:abstractNum w:abstractNumId="3">
+  <w:abstractNum w:abstractNumId="3" w15:restartNumberingAfterBreak="0">
     <w:nsid w:val="109E41FC"/>
     <w:multiLevelType w:val="hybridMultilevel"/>
     <w:tmpl w:val="1F205E26"/>
@@ -2889,7 +2926,7 @@
       </w:rPr>
     </w:lvl>
   </w:abstractNum>
-  <w:abstractNum w:abstractNumId="4">
+  <w:abstractNum w:abstractNumId="4" w15:restartNumberingAfterBreak="0">
     <w:nsid w:val="14000669"/>
     <w:multiLevelType w:val="hybridMultilevel"/>
     <w:tmpl w:val="4B30CEEA"/>
@@ -3002,7 +3039,7 @@
       </w:rPr>
     </w:lvl>
   </w:abstractNum>
-  <w:abstractNum w:abstractNumId="5">
+  <w:abstractNum w:abstractNumId="5" w15:restartNumberingAfterBreak="0">
     <w:nsid w:val="26582646"/>
     <w:multiLevelType w:val="hybridMultilevel"/>
     <w:tmpl w:val="1D2467D8"/>
@@ -3115,7 +3152,7 @@
       </w:rPr>
     </w:lvl>
   </w:abstractNum>
-  <w:abstractNum w:abstractNumId="6">
+  <w:abstractNum w:abstractNumId="6" w15:restartNumberingAfterBreak="0">
     <w:nsid w:val="26CE78A0"/>
     <w:multiLevelType w:val="hybridMultilevel"/>
     <w:tmpl w:val="D90C38D4"/>
@@ -3228,7 +3265,7 @@
       </w:rPr>
     </w:lvl>
   </w:abstractNum>
-  <w:abstractNum w:abstractNumId="7">
+  <w:abstractNum w:abstractNumId="7" w15:restartNumberingAfterBreak="0">
     <w:nsid w:val="2ADF7250"/>
     <w:multiLevelType w:val="hybridMultilevel"/>
     <w:tmpl w:val="7A9E9242"/>
@@ -3341,7 +3378,7 @@
       </w:rPr>
     </w:lvl>
   </w:abstractNum>
-  <w:abstractNum w:abstractNumId="8">
+  <w:abstractNum w:abstractNumId="8" w15:restartNumberingAfterBreak="0">
     <w:nsid w:val="2FB62317"/>
     <w:multiLevelType w:val="hybridMultilevel"/>
     <w:tmpl w:val="940AE248"/>
@@ -3455,7 +3492,7 @@
       </w:rPr>
     </w:lvl>
   </w:abstractNum>
-  <w:abstractNum w:abstractNumId="9">
+  <w:abstractNum w:abstractNumId="9" w15:restartNumberingAfterBreak="0">
     <w:nsid w:val="31222D57"/>
     <w:multiLevelType w:val="hybridMultilevel"/>
     <w:tmpl w:val="48BE2570"/>
@@ -3568,7 +3605,7 @@
       </w:rPr>
     </w:lvl>
   </w:abstractNum>
-  <w:abstractNum w:abstractNumId="10">
+  <w:abstractNum w:abstractNumId="10" w15:restartNumberingAfterBreak="0">
     <w:nsid w:val="351F1E3B"/>
     <w:multiLevelType w:val="hybridMultilevel"/>
     <w:tmpl w:val="C91CBDF0"/>
@@ -3681,7 +3718,7 @@
       </w:rPr>
     </w:lvl>
   </w:abstractNum>
-  <w:abstractNum w:abstractNumId="11">
+  <w:abstractNum w:abstractNumId="11" w15:restartNumberingAfterBreak="0">
     <w:nsid w:val="36A16C26"/>
     <w:multiLevelType w:val="hybridMultilevel"/>
     <w:tmpl w:val="F744B710"/>
@@ -3819,7 +3856,7 @@
       </w:rPr>
     </w:lvl>
   </w:abstractNum>
-  <w:abstractNum w:abstractNumId="12">
+  <w:abstractNum w:abstractNumId="12" w15:restartNumberingAfterBreak="0">
     <w:nsid w:val="3AC97CA9"/>
     <w:multiLevelType w:val="hybridMultilevel"/>
     <w:tmpl w:val="F3AE195A"/>
@@ -3958,7 +3995,7 @@
       </w:rPr>
     </w:lvl>
   </w:abstractNum>
-  <w:abstractNum w:abstractNumId="13">
+  <w:abstractNum w:abstractNumId="13" w15:restartNumberingAfterBreak="0">
     <w:nsid w:val="3CD87225"/>
     <w:multiLevelType w:val="hybridMultilevel"/>
     <w:tmpl w:val="90D23DCC"/>
@@ -4071,7 +4108,7 @@
       </w:rPr>
     </w:lvl>
   </w:abstractNum>
-  <w:abstractNum w:abstractNumId="14">
+  <w:abstractNum w:abstractNumId="14" w15:restartNumberingAfterBreak="0">
     <w:nsid w:val="3D1A56E4"/>
     <w:multiLevelType w:val="hybridMultilevel"/>
     <w:tmpl w:val="49EC306C"/>
@@ -4186,7 +4223,7 @@
       </w:rPr>
     </w:lvl>
   </w:abstractNum>
-  <w:abstractNum w:abstractNumId="15">
+  <w:abstractNum w:abstractNumId="15" w15:restartNumberingAfterBreak="0">
     <w:nsid w:val="3ED820EC"/>
     <w:multiLevelType w:val="hybridMultilevel"/>
     <w:tmpl w:val="71FEADB6"/>
@@ -4301,7 +4338,7 @@
       </w:rPr>
     </w:lvl>
   </w:abstractNum>
-  <w:abstractNum w:abstractNumId="16">
+  <w:abstractNum w:abstractNumId="16" w15:restartNumberingAfterBreak="0">
     <w:nsid w:val="433B61E2"/>
     <w:multiLevelType w:val="hybridMultilevel"/>
     <w:tmpl w:val="E6FA8A70"/>
@@ -4415,7 +4452,7 @@
       </w:rPr>
     </w:lvl>
   </w:abstractNum>
-  <w:abstractNum w:abstractNumId="17">
+  <w:abstractNum w:abstractNumId="17" w15:restartNumberingAfterBreak="0">
     <w:nsid w:val="4BAC411B"/>
     <w:multiLevelType w:val="multilevel"/>
     <w:tmpl w:val="966E6CC0"/>
@@ -4528,7 +4565,7 @@
       </w:rPr>
     </w:lvl>
   </w:abstractNum>
-  <w:abstractNum w:abstractNumId="18">
+  <w:abstractNum w:abstractNumId="18" w15:restartNumberingAfterBreak="0">
     <w:nsid w:val="4C92464A"/>
     <w:multiLevelType w:val="hybridMultilevel"/>
     <w:tmpl w:val="744E5434"/>
@@ -4642,7 +4679,7 @@
       </w:rPr>
     </w:lvl>
   </w:abstractNum>
-  <w:abstractNum w:abstractNumId="19">
+  <w:abstractNum w:abstractNumId="19" w15:restartNumberingAfterBreak="0">
     <w:nsid w:val="55F72982"/>
     <w:multiLevelType w:val="hybridMultilevel"/>
     <w:tmpl w:val="358A3792"/>
@@ -4755,7 +4792,7 @@
       </w:rPr>
     </w:lvl>
   </w:abstractNum>
-  <w:abstractNum w:abstractNumId="20">
+  <w:abstractNum w:abstractNumId="20" w15:restartNumberingAfterBreak="0">
     <w:nsid w:val="56C03AD7"/>
     <w:multiLevelType w:val="hybridMultilevel"/>
     <w:tmpl w:val="34003A02"/>
@@ -4868,7 +4905,7 @@
       </w:rPr>
     </w:lvl>
   </w:abstractNum>
-  <w:abstractNum w:abstractNumId="21">
+  <w:abstractNum w:abstractNumId="21" w15:restartNumberingAfterBreak="0">
     <w:nsid w:val="594C7828"/>
     <w:multiLevelType w:val="hybridMultilevel"/>
     <w:tmpl w:val="A6603C6A"/>
@@ -4983,7 +5020,7 @@
       </w:rPr>
     </w:lvl>
   </w:abstractNum>
-  <w:abstractNum w:abstractNumId="22">
+  <w:abstractNum w:abstractNumId="22" w15:restartNumberingAfterBreak="0">
     <w:nsid w:val="61567AA4"/>
     <w:multiLevelType w:val="hybridMultilevel"/>
     <w:tmpl w:val="966E6CC0"/>
@@ -5096,7 +5133,7 @@
       </w:rPr>
     </w:lvl>
   </w:abstractNum>
-  <w:abstractNum w:abstractNumId="23">
+  <w:abstractNum w:abstractNumId="23" w15:restartNumberingAfterBreak="0">
     <w:nsid w:val="64363087"/>
     <w:multiLevelType w:val="hybridMultilevel"/>
     <w:tmpl w:val="BFB07766"/>
@@ -5210,7 +5247,7 @@
       </w:rPr>
     </w:lvl>
   </w:abstractNum>
-  <w:abstractNum w:abstractNumId="24">
+  <w:abstractNum w:abstractNumId="24" w15:restartNumberingAfterBreak="0">
     <w:nsid w:val="67D3467D"/>
     <w:multiLevelType w:val="multilevel"/>
     <w:tmpl w:val="966E6CC0"/>
@@ -5323,7 +5360,7 @@
       </w:rPr>
     </w:lvl>
   </w:abstractNum>
-  <w:abstractNum w:abstractNumId="25">
+  <w:abstractNum w:abstractNumId="25" w15:restartNumberingAfterBreak="0">
     <w:nsid w:val="6A3A739E"/>
     <w:multiLevelType w:val="hybridMultilevel"/>
     <w:tmpl w:val="4C5CD31A"/>
@@ -5437,7 +5474,7 @@
       </w:rPr>
     </w:lvl>
   </w:abstractNum>
-  <w:abstractNum w:abstractNumId="26">
+  <w:abstractNum w:abstractNumId="26" w15:restartNumberingAfterBreak="0">
     <w:nsid w:val="6A5B7B33"/>
     <w:multiLevelType w:val="hybridMultilevel"/>
     <w:tmpl w:val="6BC2595A"/>
@@ -5550,7 +5587,7 @@
       </w:rPr>
     </w:lvl>
   </w:abstractNum>
-  <w:abstractNum w:abstractNumId="27">
+  <w:abstractNum w:abstractNumId="27" w15:restartNumberingAfterBreak="0">
     <w:nsid w:val="6D6F7E21"/>
     <w:multiLevelType w:val="hybridMultilevel"/>
     <w:tmpl w:val="3E34B01A"/>
@@ -5664,7 +5701,7 @@
       </w:rPr>
     </w:lvl>
   </w:abstractNum>
-  <w:abstractNum w:abstractNumId="28">
+  <w:abstractNum w:abstractNumId="28" w15:restartNumberingAfterBreak="0">
     <w:nsid w:val="6E981397"/>
     <w:multiLevelType w:val="multilevel"/>
     <w:tmpl w:val="966E6CC0"/>
@@ -5777,7 +5814,7 @@
       </w:rPr>
     </w:lvl>
   </w:abstractNum>
-  <w:abstractNum w:abstractNumId="29">
+  <w:abstractNum w:abstractNumId="29" w15:restartNumberingAfterBreak="0">
     <w:nsid w:val="7FBD5952"/>
     <w:multiLevelType w:val="hybridMultilevel"/>
     <w:tmpl w:val="D4844F6C"/>
@@ -5984,7 +6021,7 @@
 </file>
 
 <file path=word/styles.xml><?xml version="1.0" encoding="utf-8"?>
-<w:styles xmlns:mc="http://schemas.openxmlformats.org/markup-compatibility/2006" xmlns:r="http://schemas.openxmlformats.org/officeDocument/2006/relationships" xmlns:w="http://schemas.openxmlformats.org/wordprocessingml/2006/main" xmlns:w14="http://schemas.microsoft.com/office/word/2010/wordml" mc:Ignorable="w14">
+<w:styles xmlns:mc="http://schemas.openxmlformats.org/markup-compatibility/2006" xmlns:r="http://schemas.openxmlformats.org/officeDocument/2006/relationships" xmlns:w="http://schemas.openxmlformats.org/wordprocessingml/2006/main" xmlns:w14="http://schemas.microsoft.com/office/word/2010/wordml" xmlns:w15="http://schemas.microsoft.com/office/word/2012/wordml" mc:Ignorable="w14 w15">
   <w:docDefaults>
     <w:rPrDefault>
       <w:rPr>
@@ -5994,551 +6031,370 @@
     </w:rPrDefault>
     <w:pPrDefault/>
   </w:docDefaults>
-  <w:latentStyles w:defLockedState="0" w:defUIPriority="0" w:defSemiHidden="1" w:defUnhideWhenUsed="1" w:defQFormat="0" w:count="267">
-    <w:lsdException w:name="Normal" w:semiHidden="0" w:unhideWhenUsed="0" w:qFormat="1"/>
-    <w:lsdException w:name="heading 1" w:semiHidden="0" w:unhideWhenUsed="0" w:qFormat="1"/>
-    <w:lsdException w:name="heading 2" w:semiHidden="0" w:unhideWhenUsed="0" w:qFormat="1"/>
-    <w:lsdException w:name="heading 3" w:semiHidden="0" w:unhideWhenUsed="0" w:qFormat="1"/>
-    <w:lsdException w:name="heading 4" w:semiHidden="0" w:unhideWhenUsed="0" w:qFormat="1"/>
-    <w:lsdException w:name="heading 5" w:semiHidden="0" w:unhideWhenUsed="0" w:qFormat="1"/>
-    <w:lsdException w:name="heading 6" w:semiHidden="0" w:unhideWhenUsed="0" w:qFormat="1"/>
-    <w:lsdException w:name="heading 7" w:qFormat="1"/>
-    <w:lsdException w:name="heading 8" w:qFormat="1"/>
-    <w:lsdException w:name="heading 9" w:qFormat="1"/>
-    <w:lsdException w:name="caption" w:qFormat="1"/>
-    <w:lsdException w:name="List Number" w:semiHidden="0" w:unhideWhenUsed="0"/>
-    <w:lsdException w:name="List 4" w:semiHidden="0" w:unhideWhenUsed="0"/>
-    <w:lsdException w:name="List 5" w:semiHidden="0" w:unhideWhenUsed="0"/>
-    <w:lsdException w:name="Title" w:semiHidden="0" w:unhideWhenUsed="0" w:qFormat="1"/>
-    <w:lsdException w:name="Subtitle" w:semiHidden="0" w:unhideWhenUsed="0" w:qFormat="1"/>
-    <w:lsdException w:name="Salutation" w:semiHidden="0" w:unhideWhenUsed="0"/>
-    <w:lsdException w:name="Date" w:semiHidden="0" w:unhideWhenUsed="0"/>
-    <w:lsdException w:name="Body Text First Indent" w:semiHidden="0" w:unhideWhenUsed="0"/>
-    <w:lsdException w:name="Strong" w:semiHidden="0" w:unhideWhenUsed="0" w:qFormat="1"/>
-    <w:lsdException w:name="Emphasis" w:semiHidden="0" w:unhideWhenUsed="0" w:qFormat="1"/>
-    <w:lsdException w:name="Table Grid" w:semiHidden="0" w:unhideWhenUsed="0"/>
-    <w:lsdException w:name="Placeholder Text" w:semiHidden="0" w:unhideWhenUsed="0"/>
-    <w:lsdException w:name="No Spacing" w:semiHidden="0" w:unhideWhenUsed="0" w:qFormat="1"/>
-    <w:lsdException w:name="Light Shading" w:semiHidden="0" w:unhideWhenUsed="0"/>
-    <w:lsdException w:name="Light List" w:semiHidden="0" w:unhideWhenUsed="0"/>
-    <w:lsdException w:name="Light Grid" w:semiHidden="0" w:unhideWhenUsed="0"/>
-    <w:lsdException w:name="Medium Shading 1" w:semiHidden="0" w:unhideWhenUsed="0"/>
-    <w:lsdException w:name="Medium Shading 2" w:semiHidden="0" w:unhideWhenUsed="0"/>
-    <w:lsdException w:name="Medium List 1" w:semiHidden="0" w:unhideWhenUsed="0"/>
-    <w:lsdException w:name="Medium List 2" w:semiHidden="0" w:unhideWhenUsed="0"/>
-    <w:lsdException w:name="Medium Grid 1" w:semiHidden="0" w:unhideWhenUsed="0"/>
-    <w:lsdException w:name="Medium Grid 2" w:semiHidden="0" w:unhideWhenUsed="0"/>
-    <w:lsdException w:name="Medium Grid 3" w:semiHidden="0" w:unhideWhenUsed="0"/>
-    <w:lsdException w:name="Dark List" w:semiHidden="0" w:unhideWhenUsed="0"/>
-    <w:lsdException w:name="Colorful Shading" w:semiHidden="0" w:unhideWhenUsed="0"/>
-    <w:lsdException w:name="Colorful List" w:semiHidden="0" w:unhideWhenUsed="0"/>
-    <w:lsdException w:name="Colorful Grid" w:semiHidden="0" w:unhideWhenUsed="0"/>
-    <w:lsdException w:name="Light Shading Accent 1" w:semiHidden="0" w:unhideWhenUsed="0"/>
-    <w:lsdException w:name="Light List Accent 1" w:semiHidden="0" w:unhideWhenUsed="0"/>
-    <w:lsdException w:name="Light Grid Accent 1" w:semiHidden="0" w:unhideWhenUsed="0"/>
-    <w:lsdException w:name="Medium Shading 1 Accent 1" w:semiHidden="0" w:unhideWhenUsed="0"/>
-    <w:lsdException w:name="Medium Shading 2 Accent 1" w:semiHidden="0" w:unhideWhenUsed="0"/>
-    <w:lsdException w:name="Medium List 1 Accent 1" w:semiHidden="0" w:unhideWhenUsed="0"/>
-    <w:lsdException w:name="Revision" w:unhideWhenUsed="0"/>
-    <w:lsdException w:name="List Paragraph" w:semiHidden="0" w:unhideWhenUsed="0" w:qFormat="1"/>
-    <w:lsdException w:name="Quote" w:semiHidden="0" w:unhideWhenUsed="0" w:qFormat="1"/>
-    <w:lsdException w:name="Intense Quote" w:semiHidden="0" w:unhideWhenUsed="0" w:qFormat="1"/>
-    <w:lsdException w:name="Medium List 2 Accent 1" w:semiHidden="0" w:unhideWhenUsed="0"/>
-    <w:lsdException w:name="Medium Grid 1 Accent 1" w:semiHidden="0" w:unhideWhenUsed="0"/>
-    <w:lsdException w:name="Medium Grid 2 Accent 1" w:semiHidden="0" w:unhideWhenUsed="0"/>
-    <w:lsdException w:name="Medium Grid 3 Accent 1" w:semiHidden="0" w:unhideWhenUsed="0"/>
-    <w:lsdException w:name="Dark List Accent 1" w:semiHidden="0" w:unhideWhenUsed="0"/>
-    <w:lsdException w:name="Colorful Shading Accent 1" w:semiHidden="0" w:unhideWhenUsed="0"/>
-    <w:lsdException w:name="Colorful List Accent 1" w:semiHidden="0" w:unhideWhenUsed="0"/>
-    <w:lsdException w:name="Colorful Grid Accent 1" w:semiHidden="0" w:unhideWhenUsed="0"/>
-    <w:lsdException w:name="Light Shading Accent 2" w:semiHidden="0" w:unhideWhenUsed="0"/>
-    <w:lsdException w:name="Light List Accent 2" w:semiHidden="0" w:unhideWhenUsed="0"/>
-    <w:lsdException w:name="Light Grid Accent 2" w:semiHidden="0" w:unhideWhenUsed="0"/>
-    <w:lsdException w:name="Medium Shading 1 Accent 2" w:semiHidden="0" w:unhideWhenUsed="0"/>
-    <w:lsdException w:name="Medium Shading 2 Accent 2" w:semiHidden="0" w:unhideWhenUsed="0"/>
-    <w:lsdException w:name="Medium List 1 Accent 2" w:semiHidden="0" w:unhideWhenUsed="0"/>
-    <w:lsdException w:name="Medium List 2 Accent 2" w:semiHidden="0" w:unhideWhenUsed="0"/>
-    <w:lsdException w:name="Medium Grid 1 Accent 2" w:semiHidden="0" w:unhideWhenUsed="0"/>
-    <w:lsdException w:name="Medium Grid 2 Accent 2" w:semiHidden="0" w:unhideWhenUsed="0"/>
-    <w:lsdException w:name="Medium Grid 3 Accent 2" w:semiHidden="0" w:unhideWhenUsed="0"/>
-    <w:lsdException w:name="Dark List Accent 2" w:semiHidden="0" w:unhideWhenUsed="0"/>
-    <w:lsdException w:name="Colorful Shading Accent 2" w:semiHidden="0" w:unhideWhenUsed="0"/>
-    <w:lsdException w:name="Colorful List Accent 2" w:semiHidden="0" w:unhideWhenUsed="0"/>
-    <w:lsdException w:name="Colorful Grid Accent 2" w:semiHidden="0" w:unhideWhenUsed="0"/>
-    <w:lsdException w:name="Light Shading Accent 3" w:semiHidden="0" w:unhideWhenUsed="0"/>
-    <w:lsdException w:name="Light List Accent 3" w:semiHidden="0" w:unhideWhenUsed="0"/>
-    <w:lsdException w:name="Light Grid Accent 3" w:semiHidden="0" w:unhideWhenUsed="0"/>
-    <w:lsdException w:name="Medium Shading 1 Accent 3" w:semiHidden="0" w:unhideWhenUsed="0"/>
-    <w:lsdException w:name="Medium Shading 2 Accent 3" w:semiHidden="0" w:unhideWhenUsed="0"/>
-    <w:lsdException w:name="Medium List 1 Accent 3" w:semiHidden="0" w:unhideWhenUsed="0"/>
-    <w:lsdException w:name="Medium List 2 Accent 3" w:semiHidden="0" w:unhideWhenUsed="0"/>
-    <w:lsdException w:name="Medium Grid 1 Accent 3" w:semiHidden="0" w:unhideWhenUsed="0"/>
-    <w:lsdException w:name="Medium Grid 2 Accent 3" w:semiHidden="0" w:unhideWhenUsed="0"/>
-    <w:lsdException w:name="Medium Grid 3 Accent 3" w:semiHidden="0" w:unhideWhenUsed="0"/>
-    <w:lsdException w:name="Dark List Accent 3" w:semiHidden="0" w:unhideWhenUsed="0"/>
-    <w:lsdException w:name="Colorful Shading Accent 3" w:semiHidden="0" w:unhideWhenUsed="0"/>
-    <w:lsdException w:name="Colorful List Accent 3" w:semiHidden="0" w:unhideWhenUsed="0"/>
-    <w:lsdException w:name="Colorful Grid Accent 3" w:semiHidden="0" w:unhideWhenUsed="0"/>
-    <w:lsdException w:name="Light Shading Accent 4" w:semiHidden="0" w:unhideWhenUsed="0"/>
-    <w:lsdException w:name="Light List Accent 4" w:semiHidden="0" w:unhideWhenUsed="0"/>
-    <w:lsdException w:name="Light Grid Accent 4" w:semiHidden="0" w:unhideWhenUsed="0"/>
-    <w:lsdException w:name="Medium Shading 1 Accent 4" w:semiHidden="0" w:unhideWhenUsed="0"/>
-    <w:lsdException w:name="Medium Shading 2 Accent 4" w:semiHidden="0" w:unhideWhenUsed="0"/>
-    <w:lsdException w:name="Medium List 1 Accent 4" w:semiHidden="0" w:unhideWhenUsed="0"/>
-    <w:lsdException w:name="Medium List 2 Accent 4" w:semiHidden="0" w:unhideWhenUsed="0"/>
-    <w:lsdException w:name="Medium Grid 1 Accent 4" w:semiHidden="0" w:unhideWhenUsed="0"/>
-    <w:lsdException w:name="Medium Grid 2 Accent 4" w:semiHidden="0" w:unhideWhenUsed="0"/>
-    <w:lsdException w:name="Medium Grid 3 Accent 4" w:semiHidden="0" w:unhideWhenUsed="0"/>
-    <w:lsdException w:name="Dark List Accent 4" w:semiHidden="0" w:unhideWhenUsed="0"/>
-    <w:lsdException w:name="Colorful Shading Accent 4" w:semiHidden="0" w:unhideWhenUsed="0"/>
-    <w:lsdException w:name="Colorful List Accent 4" w:semiHidden="0" w:unhideWhenUsed="0"/>
-    <w:lsdException w:name="Colorful Grid Accent 4" w:semiHidden="0" w:unhideWhenUsed="0"/>
-    <w:lsdException w:name="Light Shading Accent 5" w:semiHidden="0" w:unhideWhenUsed="0"/>
-    <w:lsdException w:name="Light List Accent 5" w:semiHidden="0" w:unhideWhenUsed="0"/>
-    <w:lsdException w:name="Light Grid Accent 5" w:semiHidden="0" w:unhideWhenUsed="0"/>
-    <w:lsdException w:name="Medium Shading 1 Accent 5" w:semiHidden="0" w:unhideWhenUsed="0"/>
-    <w:lsdException w:name="Medium Shading 2 Accent 5" w:semiHidden="0" w:unhideWhenUsed="0"/>
-    <w:lsdException w:name="Medium List 1 Accent 5" w:semiHidden="0" w:unhideWhenUsed="0"/>
-    <w:lsdException w:name="Medium List 2 Accent 5" w:semiHidden="0" w:unhideWhenUsed="0"/>
-    <w:lsdException w:name="Medium Grid 1 Accent 5" w:semiHidden="0" w:unhideWhenUsed="0"/>
-    <w:lsdException w:name="Medium Grid 2 Accent 5" w:semiHidden="0" w:unhideWhenUsed="0"/>
-    <w:lsdException w:name="Medium Grid 3 Accent 5" w:semiHidden="0" w:unhideWhenUsed="0"/>
-    <w:lsdException w:name="Dark List Accent 5" w:semiHidden="0" w:unhideWhenUsed="0"/>
-    <w:lsdException w:name="Colorful Shading Accent 5" w:semiHidden="0" w:unhideWhenUsed="0"/>
-    <w:lsdException w:name="Colorful List Accent 5" w:semiHidden="0" w:unhideWhenUsed="0"/>
-    <w:lsdException w:name="Colorful Grid Accent 5" w:semiHidden="0" w:unhideWhenUsed="0"/>
-    <w:lsdException w:name="Light Shading Accent 6" w:semiHidden="0" w:unhideWhenUsed="0"/>
-    <w:lsdException w:name="Light List Accent 6" w:semiHidden="0" w:unhideWhenUsed="0"/>
-    <w:lsdException w:name="Light Grid Accent 6" w:semiHidden="0" w:unhideWhenUsed="0"/>
-    <w:lsdException w:name="Medium Shading 1 Accent 6" w:semiHidden="0" w:unhideWhenUsed="0"/>
-    <w:lsdException w:name="Medium Shading 2 Accent 6" w:semiHidden="0" w:unhideWhenUsed="0"/>
-    <w:lsdException w:name="Medium List 1 Accent 6" w:semiHidden="0" w:unhideWhenUsed="0"/>
-    <w:lsdException w:name="Medium List 2 Accent 6" w:semiHidden="0" w:unhideWhenUsed="0"/>
-    <w:lsdException w:name="Medium Grid 1 Accent 6" w:semiHidden="0" w:unhideWhenUsed="0"/>
-    <w:lsdException w:name="Medium Grid 2 Accent 6" w:semiHidden="0" w:unhideWhenUsed="0"/>
-    <w:lsdException w:name="Medium Grid 3 Accent 6" w:semiHidden="0" w:unhideWhenUsed="0"/>
-    <w:lsdException w:name="Dark List Accent 6" w:semiHidden="0" w:unhideWhenUsed="0"/>
-    <w:lsdException w:name="Colorful Shading Accent 6" w:semiHidden="0" w:unhideWhenUsed="0"/>
-    <w:lsdException w:name="Colorful List Accent 6" w:semiHidden="0" w:unhideWhenUsed="0"/>
-    <w:lsdException w:name="Colorful Grid Accent 6" w:semiHidden="0" w:unhideWhenUsed="0"/>
-    <w:lsdException w:name="Subtle Emphasis" w:semiHidden="0" w:unhideWhenUsed="0" w:qFormat="1"/>
-    <w:lsdException w:name="Intense Emphasis" w:semiHidden="0" w:unhideWhenUsed="0" w:qFormat="1"/>
-    <w:lsdException w:name="Subtle Reference" w:semiHidden="0" w:unhideWhenUsed="0" w:qFormat="1"/>
-    <w:lsdException w:name="Intense Reference" w:semiHidden="0" w:unhideWhenUsed="0" w:qFormat="1"/>
-    <w:lsdException w:name="Book Title" w:semiHidden="0" w:unhideWhenUsed="0" w:qFormat="1"/>
-    <w:lsdException w:name="TOC Heading" w:qFormat="1"/>
-  </w:latentStyles>
-  <w:style w:type="paragraph" w:default="1" w:styleId="Normal">
-    <w:name w:val="Normal"/>
-    <w:qFormat/>
-    <w:rsid w:val="00CC3F89"/>
-    <w:pPr>
-      <w:spacing w:line="276" w:lineRule="auto"/>
-    </w:pPr>
-    <w:rPr>
-      <w:rFonts w:ascii="Arial" w:eastAsia="Arial" w:hAnsi="Arial" w:cs="Arial"/>
-      <w:color w:val="000000"/>
-      <w:sz w:val="22"/>
-      <w:szCs w:val="22"/>
-    </w:rPr>
-  </w:style>
-  <w:style w:type="paragraph" w:styleId="Heading1">
-    <w:name w:val="heading 1"/>
-    <w:basedOn w:val="Normal"/>
-    <w:next w:val="Normal"/>
-    <w:qFormat/>
-    <w:rsid w:val="00EF7B96"/>
-    <w:pPr>
-      <w:spacing w:before="480" w:after="120" w:line="240" w:lineRule="auto"/>
-      <w:outlineLvl w:val="0"/>
-    </w:pPr>
-    <w:rPr>
-      <w:b/>
-      <w:bCs/>
-      <w:sz w:val="48"/>
-      <w:szCs w:val="48"/>
-    </w:rPr>
-  </w:style>
-  <w:style w:type="paragraph" w:styleId="Heading2">
-    <w:name w:val="heading 2"/>
-    <w:basedOn w:val="Normal"/>
-    <w:next w:val="Normal"/>
-    <w:qFormat/>
-    <w:rsid w:val="00EF7B96"/>
-    <w:pPr>
-      <w:spacing w:before="360" w:after="80" w:line="240" w:lineRule="auto"/>
-      <w:outlineLvl w:val="1"/>
-    </w:pPr>
-    <w:rPr>
-      <w:b/>
-      <w:bCs/>
-      <w:sz w:val="36"/>
-      <w:szCs w:val="36"/>
-    </w:rPr>
-  </w:style>
-  <w:style w:type="paragraph" w:styleId="Heading3">
-    <w:name w:val="heading 3"/>
-    <w:basedOn w:val="Normal"/>
-    <w:next w:val="Normal"/>
-    <w:qFormat/>
-    <w:rsid w:val="00EF7B96"/>
-    <w:pPr>
-      <w:spacing w:before="280" w:after="80" w:line="240" w:lineRule="auto"/>
-      <w:outlineLvl w:val="2"/>
-    </w:pPr>
-    <w:rPr>
-      <w:b/>
-      <w:bCs/>
-      <w:sz w:val="28"/>
-      <w:szCs w:val="28"/>
-    </w:rPr>
-  </w:style>
-  <w:style w:type="paragraph" w:styleId="Heading4">
-    <w:name w:val="heading 4"/>
-    <w:basedOn w:val="Normal"/>
-    <w:next w:val="Normal"/>
-    <w:qFormat/>
-    <w:rsid w:val="00EF7B96"/>
-    <w:pPr>
-      <w:spacing w:before="240" w:after="40" w:line="240" w:lineRule="auto"/>
-      <w:outlineLvl w:val="3"/>
-    </w:pPr>
-    <w:rPr>
-      <w:b/>
-      <w:bCs/>
-      <w:sz w:val="24"/>
-      <w:szCs w:val="24"/>
-    </w:rPr>
-  </w:style>
-  <w:style w:type="paragraph" w:styleId="Heading5">
-    <w:name w:val="heading 5"/>
-    <w:basedOn w:val="Normal"/>
-    <w:next w:val="Normal"/>
-    <w:qFormat/>
-    <w:rsid w:val="00EF7B96"/>
-    <w:pPr>
-      <w:spacing w:before="220" w:after="40" w:line="240" w:lineRule="auto"/>
-      <w:outlineLvl w:val="4"/>
-    </w:pPr>
-    <w:rPr>
-      <w:b/>
-      <w:bCs/>
-    </w:rPr>
-  </w:style>
-  <w:style w:type="paragraph" w:styleId="Heading6">
-    <w:name w:val="heading 6"/>
-    <w:basedOn w:val="Normal"/>
-    <w:next w:val="Normal"/>
-    <w:qFormat/>
-    <w:rsid w:val="00EF7B96"/>
-    <w:pPr>
-      <w:spacing w:before="200" w:after="40" w:line="240" w:lineRule="auto"/>
-      <w:outlineLvl w:val="5"/>
-    </w:pPr>
-    <w:rPr>
-      <w:b/>
-      <w:bCs/>
-      <w:sz w:val="20"/>
-      <w:szCs w:val="20"/>
-    </w:rPr>
-  </w:style>
-  <w:style w:type="character" w:default="1" w:styleId="DefaultParagraphFont">
-    <w:name w:val="Default Paragraph Font"/>
-    <w:uiPriority w:val="1"/>
-    <w:semiHidden/>
-    <w:unhideWhenUsed/>
-  </w:style>
-  <w:style w:type="table" w:default="1" w:styleId="TableNormal">
-    <w:name w:val="Normal Table"/>
-    <w:uiPriority w:val="99"/>
-    <w:semiHidden/>
-    <w:unhideWhenUsed/>
-    <w:tblPr>
-      <w:tblInd w:w="0" w:type="dxa"/>
-      <w:tblCellMar>
-        <w:top w:w="0" w:type="dxa"/>
-        <w:left w:w="108" w:type="dxa"/>
-        <w:bottom w:w="0" w:type="dxa"/>
-        <w:right w:w="108" w:type="dxa"/>
-      </w:tblCellMar>
-    </w:tblPr>
-  </w:style>
-  <w:style w:type="numbering" w:default="1" w:styleId="NoList">
-    <w:name w:val="No List"/>
-    <w:uiPriority w:val="99"/>
-    <w:semiHidden/>
-    <w:unhideWhenUsed/>
-  </w:style>
-  <w:style w:type="paragraph" w:styleId="Header">
-    <w:name w:val="header"/>
-    <w:basedOn w:val="Normal"/>
-    <w:link w:val="HeaderChar"/>
-    <w:rsid w:val="006C409C"/>
-    <w:pPr>
-      <w:tabs>
-        <w:tab w:val="center" w:pos="4320"/>
-        <w:tab w:val="right" w:pos="8640"/>
-      </w:tabs>
-    </w:pPr>
-    <w:rPr>
-      <w:rFonts w:cs="Times New Roman"/>
-    </w:rPr>
-  </w:style>
-  <w:style w:type="character" w:customStyle="1" w:styleId="HeaderChar">
-    <w:name w:val="Header Char"/>
-    <w:link w:val="Header"/>
-    <w:rsid w:val="006C409C"/>
-    <w:rPr>
-      <w:rFonts w:ascii="Arial" w:eastAsia="Arial" w:hAnsi="Arial" w:cs="Arial"/>
-      <w:color w:val="000000"/>
-      <w:sz w:val="22"/>
-      <w:szCs w:val="22"/>
-    </w:rPr>
-  </w:style>
-  <w:style w:type="paragraph" w:styleId="Footer">
-    <w:name w:val="footer"/>
-    <w:basedOn w:val="Normal"/>
-    <w:link w:val="FooterChar"/>
-    <w:rsid w:val="006C409C"/>
-    <w:pPr>
-      <w:tabs>
-        <w:tab w:val="center" w:pos="4320"/>
-        <w:tab w:val="right" w:pos="8640"/>
-      </w:tabs>
-    </w:pPr>
-    <w:rPr>
-      <w:rFonts w:cs="Times New Roman"/>
-    </w:rPr>
-  </w:style>
-  <w:style w:type="character" w:customStyle="1" w:styleId="FooterChar">
-    <w:name w:val="Footer Char"/>
-    <w:link w:val="Footer"/>
-    <w:rsid w:val="006C409C"/>
-    <w:rPr>
-      <w:rFonts w:ascii="Arial" w:eastAsia="Arial" w:hAnsi="Arial" w:cs="Arial"/>
-      <w:color w:val="000000"/>
-      <w:sz w:val="22"/>
-      <w:szCs w:val="22"/>
-    </w:rPr>
-  </w:style>
-  <w:style w:type="paragraph" w:customStyle="1" w:styleId="ColorfulList-Accent11">
-    <w:name w:val="Colorful List - Accent 11"/>
-    <w:basedOn w:val="Normal"/>
-    <w:rsid w:val="00C80CB2"/>
-    <w:pPr>
-      <w:spacing w:line="240" w:lineRule="auto"/>
-      <w:ind w:left="720"/>
-      <w:contextualSpacing/>
-    </w:pPr>
-    <w:rPr>
-      <w:rFonts w:ascii="Times New Roman" w:eastAsia="Times New Roman" w:hAnsi="Times New Roman" w:cs="Times New Roman"/>
-      <w:color w:val="auto"/>
-      <w:sz w:val="24"/>
-      <w:szCs w:val="24"/>
-    </w:rPr>
-  </w:style>
-  <w:style w:type="paragraph" w:styleId="BalloonText">
-    <w:name w:val="Balloon Text"/>
-    <w:basedOn w:val="Normal"/>
-    <w:link w:val="BalloonTextChar"/>
-    <w:rsid w:val="00126CF8"/>
-    <w:pPr>
-      <w:spacing w:line="240" w:lineRule="auto"/>
-    </w:pPr>
-    <w:rPr>
-      <w:rFonts w:ascii="Lucida Grande" w:eastAsia="Times New Roman" w:hAnsi="Lucida Grande" w:cs="Times New Roman"/>
-      <w:color w:val="auto"/>
-      <w:sz w:val="18"/>
-      <w:szCs w:val="18"/>
-    </w:rPr>
-  </w:style>
-  <w:style w:type="character" w:customStyle="1" w:styleId="BalloonTextChar">
-    <w:name w:val="Balloon Text Char"/>
-    <w:link w:val="BalloonText"/>
-    <w:rsid w:val="00126CF8"/>
-    <w:rPr>
-      <w:rFonts w:ascii="Lucida Grande" w:hAnsi="Lucida Grande"/>
-      <w:sz w:val="18"/>
-      <w:szCs w:val="18"/>
-    </w:rPr>
-  </w:style>
-  <w:style w:type="character" w:styleId="Hyperlink">
-    <w:name w:val="Hyperlink"/>
-    <w:basedOn w:val="DefaultParagraphFont"/>
-    <w:rsid w:val="003530D0"/>
-    <w:rPr>
-      <w:color w:val="0000FF"/>
-      <w:u w:val="single"/>
-    </w:rPr>
-  </w:style>
-  <w:style w:type="paragraph" w:styleId="ListParagraph">
-    <w:name w:val="List Paragraph"/>
-    <w:basedOn w:val="Normal"/>
-    <w:qFormat/>
-    <w:rsid w:val="002F2EE7"/>
-    <w:pPr>
-      <w:ind w:left="720"/>
-      <w:contextualSpacing/>
-    </w:pPr>
-  </w:style>
-  <w:style w:type="character" w:styleId="FollowedHyperlink">
-    <w:name w:val="FollowedHyperlink"/>
-    <w:basedOn w:val="DefaultParagraphFont"/>
-    <w:semiHidden/>
-    <w:unhideWhenUsed/>
-    <w:rsid w:val="00EC1153"/>
-    <w:rPr>
-      <w:color w:val="800080" w:themeColor="followedHyperlink"/>
-      <w:u w:val="single"/>
-    </w:rPr>
-  </w:style>
-</w:styles>
-</file>
-
-<file path=word/stylesWithEffects.xml><?xml version="1.0" encoding="utf-8"?>
-<w:styles xmlns:wpc="http://schemas.microsoft.com/office/word/2010/wordprocessingCanvas" xmlns:mc="http://schemas.openxmlformats.org/markup-compatibility/2006" xmlns:o="urn:schemas-microsoft-com:office:office" xmlns:r="http://schemas.openxmlformats.org/officeDocument/2006/relationships" xmlns:m="http://schemas.openxmlformats.org/officeDocument/2006/math" xmlns:v="urn:schemas-microsoft-com:vml" xmlns:wp14="http://schemas.microsoft.com/office/word/2010/wordprocessingDrawing" xmlns:wp="http://schemas.openxmlformats.org/drawingml/2006/wordprocessingDrawing" xmlns:w10="urn:schemas-microsoft-com:office:word" xmlns:w="http://schemas.openxmlformats.org/wordprocessingml/2006/main" xmlns:w14="http://schemas.microsoft.com/office/word/2010/wordml" xmlns:wpg="http://schemas.microsoft.com/office/word/2010/wordprocessingGroup" xmlns:wpi="http://schemas.microsoft.com/office/word/2010/wordprocessingInk" xmlns:wne="http://schemas.microsoft.com/office/word/2006/wordml" xmlns:wps="http://schemas.microsoft.com/office/word/2010/wordprocessingShape" mc:Ignorable="w14 wp14">
-  <w:docDefaults>
-    <w:rPrDefault>
-      <w:rPr>
-        <w:rFonts w:ascii="Times New Roman" w:eastAsia="Times New Roman" w:hAnsi="Times New Roman" w:cs="Times New Roman"/>
-        <w:lang w:val="en-US" w:eastAsia="en-US" w:bidi="ar-SA"/>
-      </w:rPr>
-    </w:rPrDefault>
-    <w:pPrDefault/>
-  </w:docDefaults>
-  <w:latentStyles w:defLockedState="0" w:defUIPriority="0" w:defSemiHidden="1" w:defUnhideWhenUsed="1" w:defQFormat="0" w:count="267">
-    <w:lsdException w:name="Normal" w:semiHidden="0" w:unhideWhenUsed="0" w:qFormat="1"/>
-    <w:lsdException w:name="heading 1" w:semiHidden="0" w:unhideWhenUsed="0" w:qFormat="1"/>
-    <w:lsdException w:name="heading 2" w:semiHidden="0" w:unhideWhenUsed="0" w:qFormat="1"/>
-    <w:lsdException w:name="heading 3" w:semiHidden="0" w:unhideWhenUsed="0" w:qFormat="1"/>
-    <w:lsdException w:name="heading 4" w:semiHidden="0" w:unhideWhenUsed="0" w:qFormat="1"/>
-    <w:lsdException w:name="heading 5" w:semiHidden="0" w:unhideWhenUsed="0" w:qFormat="1"/>
-    <w:lsdException w:name="heading 6" w:semiHidden="0" w:unhideWhenUsed="0" w:qFormat="1"/>
-    <w:lsdException w:name="heading 7" w:qFormat="1"/>
-    <w:lsdException w:name="heading 8" w:qFormat="1"/>
-    <w:lsdException w:name="heading 9" w:qFormat="1"/>
-    <w:lsdException w:name="caption" w:qFormat="1"/>
-    <w:lsdException w:name="List Number" w:semiHidden="0" w:unhideWhenUsed="0"/>
-    <w:lsdException w:name="List 4" w:semiHidden="0" w:unhideWhenUsed="0"/>
-    <w:lsdException w:name="List 5" w:semiHidden="0" w:unhideWhenUsed="0"/>
-    <w:lsdException w:name="Title" w:semiHidden="0" w:unhideWhenUsed="0" w:qFormat="1"/>
-    <w:lsdException w:name="Subtitle" w:semiHidden="0" w:unhideWhenUsed="0" w:qFormat="1"/>
-    <w:lsdException w:name="Salutation" w:semiHidden="0" w:unhideWhenUsed="0"/>
-    <w:lsdException w:name="Date" w:semiHidden="0" w:unhideWhenUsed="0"/>
-    <w:lsdException w:name="Body Text First Indent" w:semiHidden="0" w:unhideWhenUsed="0"/>
-    <w:lsdException w:name="Strong" w:semiHidden="0" w:unhideWhenUsed="0" w:qFormat="1"/>
-    <w:lsdException w:name="Emphasis" w:semiHidden="0" w:unhideWhenUsed="0" w:qFormat="1"/>
-    <w:lsdException w:name="Table Grid" w:semiHidden="0" w:unhideWhenUsed="0"/>
-    <w:lsdException w:name="Placeholder Text" w:semiHidden="0" w:unhideWhenUsed="0"/>
-    <w:lsdException w:name="No Spacing" w:semiHidden="0" w:unhideWhenUsed="0" w:qFormat="1"/>
-    <w:lsdException w:name="Light Shading" w:semiHidden="0" w:unhideWhenUsed="0"/>
-    <w:lsdException w:name="Light List" w:semiHidden="0" w:unhideWhenUsed="0"/>
-    <w:lsdException w:name="Light Grid" w:semiHidden="0" w:unhideWhenUsed="0"/>
-    <w:lsdException w:name="Medium Shading 1" w:semiHidden="0" w:unhideWhenUsed="0"/>
-    <w:lsdException w:name="Medium Shading 2" w:semiHidden="0" w:unhideWhenUsed="0"/>
-    <w:lsdException w:name="Medium List 1" w:semiHidden="0" w:unhideWhenUsed="0"/>
-    <w:lsdException w:name="Medium List 2" w:semiHidden="0" w:unhideWhenUsed="0"/>
-    <w:lsdException w:name="Medium Grid 1" w:semiHidden="0" w:unhideWhenUsed="0"/>
-    <w:lsdException w:name="Medium Grid 2" w:semiHidden="0" w:unhideWhenUsed="0"/>
-    <w:lsdException w:name="Medium Grid 3" w:semiHidden="0" w:unhideWhenUsed="0"/>
-    <w:lsdException w:name="Dark List" w:semiHidden="0" w:unhideWhenUsed="0"/>
-    <w:lsdException w:name="Colorful Shading" w:semiHidden="0" w:unhideWhenUsed="0"/>
-    <w:lsdException w:name="Colorful List" w:semiHidden="0" w:unhideWhenUsed="0"/>
-    <w:lsdException w:name="Colorful Grid" w:semiHidden="0" w:unhideWhenUsed="0"/>
-    <w:lsdException w:name="Light Shading Accent 1" w:semiHidden="0" w:unhideWhenUsed="0"/>
-    <w:lsdException w:name="Light List Accent 1" w:semiHidden="0" w:unhideWhenUsed="0"/>
-    <w:lsdException w:name="Light Grid Accent 1" w:semiHidden="0" w:unhideWhenUsed="0"/>
-    <w:lsdException w:name="Medium Shading 1 Accent 1" w:semiHidden="0" w:unhideWhenUsed="0"/>
-    <w:lsdException w:name="Medium Shading 2 Accent 1" w:semiHidden="0" w:unhideWhenUsed="0"/>
-    <w:lsdException w:name="Medium List 1 Accent 1" w:semiHidden="0" w:unhideWhenUsed="0"/>
-    <w:lsdException w:name="Revision" w:unhideWhenUsed="0"/>
-    <w:lsdException w:name="List Paragraph" w:semiHidden="0" w:unhideWhenUsed="0" w:qFormat="1"/>
-    <w:lsdException w:name="Quote" w:semiHidden="0" w:unhideWhenUsed="0" w:qFormat="1"/>
-    <w:lsdException w:name="Intense Quote" w:semiHidden="0" w:unhideWhenUsed="0" w:qFormat="1"/>
-    <w:lsdException w:name="Medium List 2 Accent 1" w:semiHidden="0" w:unhideWhenUsed="0"/>
-    <w:lsdException w:name="Medium Grid 1 Accent 1" w:semiHidden="0" w:unhideWhenUsed="0"/>
-    <w:lsdException w:name="Medium Grid 2 Accent 1" w:semiHidden="0" w:unhideWhenUsed="0"/>
-    <w:lsdException w:name="Medium Grid 3 Accent 1" w:semiHidden="0" w:unhideWhenUsed="0"/>
-    <w:lsdException w:name="Dark List Accent 1" w:semiHidden="0" w:unhideWhenUsed="0"/>
-    <w:lsdException w:name="Colorful Shading Accent 1" w:semiHidden="0" w:unhideWhenUsed="0"/>
-    <w:lsdException w:name="Colorful List Accent 1" w:semiHidden="0" w:unhideWhenUsed="0"/>
-    <w:lsdException w:name="Colorful Grid Accent 1" w:semiHidden="0" w:unhideWhenUsed="0"/>
-    <w:lsdException w:name="Light Shading Accent 2" w:semiHidden="0" w:unhideWhenUsed="0"/>
-    <w:lsdException w:name="Light List Accent 2" w:semiHidden="0" w:unhideWhenUsed="0"/>
-    <w:lsdException w:name="Light Grid Accent 2" w:semiHidden="0" w:unhideWhenUsed="0"/>
-    <w:lsdException w:name="Medium Shading 1 Accent 2" w:semiHidden="0" w:unhideWhenUsed="0"/>
-    <w:lsdException w:name="Medium Shading 2 Accent 2" w:semiHidden="0" w:unhideWhenUsed="0"/>
-    <w:lsdException w:name="Medium List 1 Accent 2" w:semiHidden="0" w:unhideWhenUsed="0"/>
-    <w:lsdException w:name="Medium List 2 Accent 2" w:semiHidden="0" w:unhideWhenUsed="0"/>
-    <w:lsdException w:name="Medium Grid 1 Accent 2" w:semiHidden="0" w:unhideWhenUsed="0"/>
-    <w:lsdException w:name="Medium Grid 2 Accent 2" w:semiHidden="0" w:unhideWhenUsed="0"/>
-    <w:lsdException w:name="Medium Grid 3 Accent 2" w:semiHidden="0" w:unhideWhenUsed="0"/>
-    <w:lsdException w:name="Dark List Accent 2" w:semiHidden="0" w:unhideWhenUsed="0"/>
-    <w:lsdException w:name="Colorful Shading Accent 2" w:semiHidden="0" w:unhideWhenUsed="0"/>
-    <w:lsdException w:name="Colorful List Accent 2" w:semiHidden="0" w:unhideWhenUsed="0"/>
-    <w:lsdException w:name="Colorful Grid Accent 2" w:semiHidden="0" w:unhideWhenUsed="0"/>
-    <w:lsdException w:name="Light Shading Accent 3" w:semiHidden="0" w:unhideWhenUsed="0"/>
-    <w:lsdException w:name="Light List Accent 3" w:semiHidden="0" w:unhideWhenUsed="0"/>
-    <w:lsdException w:name="Light Grid Accent 3" w:semiHidden="0" w:unhideWhenUsed="0"/>
-    <w:lsdException w:name="Medium Shading 1 Accent 3" w:semiHidden="0" w:unhideWhenUsed="0"/>
-    <w:lsdException w:name="Medium Shading 2 Accent 3" w:semiHidden="0" w:unhideWhenUsed="0"/>
-    <w:lsdException w:name="Medium List 1 Accent 3" w:semiHidden="0" w:unhideWhenUsed="0"/>
-    <w:lsdException w:name="Medium List 2 Accent 3" w:semiHidden="0" w:unhideWhenUsed="0"/>
-    <w:lsdException w:name="Medium Grid 1 Accent 3" w:semiHidden="0" w:unhideWhenUsed="0"/>
-    <w:lsdException w:name="Medium Grid 2 Accent 3" w:semiHidden="0" w:unhideWhenUsed="0"/>
-    <w:lsdException w:name="Medium Grid 3 Accent 3" w:semiHidden="0" w:unhideWhenUsed="0"/>
-    <w:lsdException w:name="Dark List Accent 3" w:semiHidden="0" w:unhideWhenUsed="0"/>
-    <w:lsdException w:name="Colorful Shading Accent 3" w:semiHidden="0" w:unhideWhenUsed="0"/>
-    <w:lsdException w:name="Colorful List Accent 3" w:semiHidden="0" w:unhideWhenUsed="0"/>
-    <w:lsdException w:name="Colorful Grid Accent 3" w:semiHidden="0" w:unhideWhenUsed="0"/>
-    <w:lsdException w:name="Light Shading Accent 4" w:semiHidden="0" w:unhideWhenUsed="0"/>
-    <w:lsdException w:name="Light List Accent 4" w:semiHidden="0" w:unhideWhenUsed="0"/>
-    <w:lsdException w:name="Light Grid Accent 4" w:semiHidden="0" w:unhideWhenUsed="0"/>
-    <w:lsdException w:name="Medium Shading 1 Accent 4" w:semiHidden="0" w:unhideWhenUsed="0"/>
-    <w:lsdException w:name="Medium Shading 2 Accent 4" w:semiHidden="0" w:unhideWhenUsed="0"/>
-    <w:lsdException w:name="Medium List 1 Accent 4" w:semiHidden="0" w:unhideWhenUsed="0"/>
-    <w:lsdException w:name="Medium List 2 Accent 4" w:semiHidden="0" w:unhideWhenUsed="0"/>
-    <w:lsdException w:name="Medium Grid 1 Accent 4" w:semiHidden="0" w:unhideWhenUsed="0"/>
-    <w:lsdException w:name="Medium Grid 2 Accent 4" w:semiHidden="0" w:unhideWhenUsed="0"/>
-    <w:lsdException w:name="Medium Grid 3 Accent 4" w:semiHidden="0" w:unhideWhenUsed="0"/>
-    <w:lsdException w:name="Dark List Accent 4" w:semiHidden="0" w:unhideWhenUsed="0"/>
-    <w:lsdException w:name="Colorful Shading Accent 4" w:semiHidden="0" w:unhideWhenUsed="0"/>
-    <w:lsdException w:name="Colorful List Accent 4" w:semiHidden="0" w:unhideWhenUsed="0"/>
-    <w:lsdException w:name="Colorful Grid Accent 4" w:semiHidden="0" w:unhideWhenUsed="0"/>
-    <w:lsdException w:name="Light Shading Accent 5" w:semiHidden="0" w:unhideWhenUsed="0"/>
-    <w:lsdException w:name="Light List Accent 5" w:semiHidden="0" w:unhideWhenUsed="0"/>
-    <w:lsdException w:name="Light Grid Accent 5" w:semiHidden="0" w:unhideWhenUsed="0"/>
-    <w:lsdException w:name="Medium Shading 1 Accent 5" w:semiHidden="0" w:unhideWhenUsed="0"/>
-    <w:lsdException w:name="Medium Shading 2 Accent 5" w:semiHidden="0" w:unhideWhenUsed="0"/>
-    <w:lsdException w:name="Medium List 1 Accent 5" w:semiHidden="0" w:unhideWhenUsed="0"/>
-    <w:lsdException w:name="Medium List 2 Accent 5" w:semiHidden="0" w:unhideWhenUsed="0"/>
-    <w:lsdException w:name="Medium Grid 1 Accent 5" w:semiHidden="0" w:unhideWhenUsed="0"/>
-    <w:lsdException w:name="Medium Grid 2 Accent 5" w:semiHidden="0" w:unhideWhenUsed="0"/>
-    <w:lsdException w:name="Medium Grid 3 Accent 5" w:semiHidden="0" w:unhideWhenUsed="0"/>
-    <w:lsdException w:name="Dark List Accent 5" w:semiHidden="0" w:unhideWhenUsed="0"/>
-    <w:lsdException w:name="Colorful Shading Accent 5" w:semiHidden="0" w:unhideWhenUsed="0"/>
-    <w:lsdException w:name="Colorful List Accent 5" w:semiHidden="0" w:unhideWhenUsed="0"/>
-    <w:lsdException w:name="Colorful Grid Accent 5" w:semiHidden="0" w:unhideWhenUsed="0"/>
-    <w:lsdException w:name="Light Shading Accent 6" w:semiHidden="0" w:unhideWhenUsed="0"/>
-    <w:lsdException w:name="Light List Accent 6" w:semiHidden="0" w:unhideWhenUsed="0"/>
-    <w:lsdException w:name="Light Grid Accent 6" w:semiHidden="0" w:unhideWhenUsed="0"/>
-    <w:lsdException w:name="Medium Shading 1 Accent 6" w:semiHidden="0" w:unhideWhenUsed="0"/>
-    <w:lsdException w:name="Medium Shading 2 Accent 6" w:semiHidden="0" w:unhideWhenUsed="0"/>
-    <w:lsdException w:name="Medium List 1 Accent 6" w:semiHidden="0" w:unhideWhenUsed="0"/>
-    <w:lsdException w:name="Medium List 2 Accent 6" w:semiHidden="0" w:unhideWhenUsed="0"/>
-    <w:lsdException w:name="Medium Grid 1 Accent 6" w:semiHidden="0" w:unhideWhenUsed="0"/>
-    <w:lsdException w:name="Medium Grid 2 Accent 6" w:semiHidden="0" w:unhideWhenUsed="0"/>
-    <w:lsdException w:name="Medium Grid 3 Accent 6" w:semiHidden="0" w:unhideWhenUsed="0"/>
-    <w:lsdException w:name="Dark List Accent 6" w:semiHidden="0" w:unhideWhenUsed="0"/>
-    <w:lsdException w:name="Colorful Shading Accent 6" w:semiHidden="0" w:unhideWhenUsed="0"/>
-    <w:lsdException w:name="Colorful List Accent 6" w:semiHidden="0" w:unhideWhenUsed="0"/>
-    <w:lsdException w:name="Colorful Grid Accent 6" w:semiHidden="0" w:unhideWhenUsed="0"/>
-    <w:lsdException w:name="Subtle Emphasis" w:semiHidden="0" w:unhideWhenUsed="0" w:qFormat="1"/>
-    <w:lsdException w:name="Intense Emphasis" w:semiHidden="0" w:unhideWhenUsed="0" w:qFormat="1"/>
-    <w:lsdException w:name="Subtle Reference" w:semiHidden="0" w:unhideWhenUsed="0" w:qFormat="1"/>
-    <w:lsdException w:name="Intense Reference" w:semiHidden="0" w:unhideWhenUsed="0" w:qFormat="1"/>
-    <w:lsdException w:name="Book Title" w:semiHidden="0" w:unhideWhenUsed="0" w:qFormat="1"/>
-    <w:lsdException w:name="TOC Heading" w:qFormat="1"/>
+  <w:latentStyles w:defLockedState="0" w:defUIPriority="0" w:defSemiHidden="0" w:defUnhideWhenUsed="0" w:defQFormat="0" w:count="371">
+    <w:lsdException w:name="Normal" w:qFormat="1"/>
+    <w:lsdException w:name="heading 1" w:qFormat="1"/>
+    <w:lsdException w:name="heading 2" w:qFormat="1"/>
+    <w:lsdException w:name="heading 3" w:qFormat="1"/>
+    <w:lsdException w:name="heading 4" w:qFormat="1"/>
+    <w:lsdException w:name="heading 5" w:qFormat="1"/>
+    <w:lsdException w:name="heading 6" w:qFormat="1"/>
+    <w:lsdException w:name="heading 7" w:semiHidden="1" w:unhideWhenUsed="1" w:qFormat="1"/>
+    <w:lsdException w:name="heading 8" w:semiHidden="1" w:unhideWhenUsed="1" w:qFormat="1"/>
+    <w:lsdException w:name="heading 9" w:semiHidden="1" w:unhideWhenUsed="1" w:qFormat="1"/>
+    <w:lsdException w:name="index 1" w:semiHidden="1" w:unhideWhenUsed="1"/>
+    <w:lsdException w:name="index 2" w:semiHidden="1" w:unhideWhenUsed="1"/>
+    <w:lsdException w:name="index 3" w:semiHidden="1" w:unhideWhenUsed="1"/>
+    <w:lsdException w:name="index 4" w:semiHidden="1" w:unhideWhenUsed="1"/>
+    <w:lsdException w:name="index 5" w:semiHidden="1" w:unhideWhenUsed="1"/>
+    <w:lsdException w:name="index 6" w:semiHidden="1" w:unhideWhenUsed="1"/>
+    <w:lsdException w:name="index 7" w:semiHidden="1" w:unhideWhenUsed="1"/>
+    <w:lsdException w:name="index 8" w:semiHidden="1" w:unhideWhenUsed="1"/>
+    <w:lsdException w:name="index 9" w:semiHidden="1" w:unhideWhenUsed="1"/>
+    <w:lsdException w:name="toc 1" w:semiHidden="1" w:unhideWhenUsed="1"/>
+    <w:lsdException w:name="toc 2" w:semiHidden="1" w:unhideWhenUsed="1"/>
+    <w:lsdException w:name="toc 3" w:semiHidden="1" w:unhideWhenUsed="1"/>
+    <w:lsdException w:name="toc 4" w:semiHidden="1" w:unhideWhenUsed="1"/>
+    <w:lsdException w:name="toc 5" w:semiHidden="1" w:unhideWhenUsed="1"/>
+    <w:lsdException w:name="toc 6" w:semiHidden="1" w:unhideWhenUsed="1"/>
+    <w:lsdException w:name="toc 7" w:semiHidden="1" w:unhideWhenUsed="1"/>
+    <w:lsdException w:name="toc 8" w:semiHidden="1" w:unhideWhenUsed="1"/>
+    <w:lsdException w:name="toc 9" w:semiHidden="1" w:unhideWhenUsed="1"/>
+    <w:lsdException w:name="Normal Indent" w:semiHidden="1" w:unhideWhenUsed="1"/>
+    <w:lsdException w:name="footnote text" w:semiHidden="1" w:unhideWhenUsed="1"/>
+    <w:lsdException w:name="annotation text" w:semiHidden="1" w:unhideWhenUsed="1"/>
+    <w:lsdException w:name="header" w:semiHidden="1" w:unhideWhenUsed="1"/>
+    <w:lsdException w:name="footer" w:semiHidden="1" w:unhideWhenUsed="1"/>
+    <w:lsdException w:name="index heading" w:semiHidden="1" w:unhideWhenUsed="1"/>
+    <w:lsdException w:name="caption" w:semiHidden="1" w:unhideWhenUsed="1" w:qFormat="1"/>
+    <w:lsdException w:name="table of figures" w:semiHidden="1" w:unhideWhenUsed="1"/>
+    <w:lsdException w:name="envelope address" w:semiHidden="1" w:unhideWhenUsed="1"/>
+    <w:lsdException w:name="envelope return" w:semiHidden="1" w:unhideWhenUsed="1"/>
+    <w:lsdException w:name="footnote reference" w:semiHidden="1" w:unhideWhenUsed="1"/>
+    <w:lsdException w:name="annotation reference" w:semiHidden="1" w:unhideWhenUsed="1"/>
+    <w:lsdException w:name="line number" w:semiHidden="1" w:unhideWhenUsed="1"/>
+    <w:lsdException w:name="page number" w:semiHidden="1" w:unhideWhenUsed="1"/>
+    <w:lsdException w:name="endnote reference" w:semiHidden="1" w:unhideWhenUsed="1"/>
+    <w:lsdException w:name="endnote text" w:semiHidden="1" w:unhideWhenUsed="1"/>
+    <w:lsdException w:name="table of authorities" w:semiHidden="1" w:unhideWhenUsed="1"/>
+    <w:lsdException w:name="macro" w:semiHidden="1" w:unhideWhenUsed="1"/>
+    <w:lsdException w:name="toa heading" w:semiHidden="1" w:unhideWhenUsed="1"/>
+    <w:lsdException w:name="List" w:semiHidden="1" w:unhideWhenUsed="1"/>
+    <w:lsdException w:name="List Bullet" w:semiHidden="1" w:unhideWhenUsed="1"/>
+    <w:lsdException w:name="List 2" w:semiHidden="1" w:unhideWhenUsed="1"/>
+    <w:lsdException w:name="List 3" w:semiHidden="1" w:unhideWhenUsed="1"/>
+    <w:lsdException w:name="List Bullet 2" w:semiHidden="1" w:unhideWhenUsed="1"/>
+    <w:lsdException w:name="List Bullet 3" w:semiHidden="1" w:unhideWhenUsed="1"/>
+    <w:lsdException w:name="List Bullet 4" w:semiHidden="1" w:unhideWhenUsed="1"/>
+    <w:lsdException w:name="List Bullet 5" w:semiHidden="1" w:unhideWhenUsed="1"/>
+    <w:lsdException w:name="List Number 2" w:semiHidden="1" w:unhideWhenUsed="1"/>
+    <w:lsdException w:name="List Number 3" w:semiHidden="1" w:unhideWhenUsed="1"/>
+    <w:lsdException w:name="List Number 4" w:semiHidden="1" w:unhideWhenUsed="1"/>
+    <w:lsdException w:name="List Number 5" w:semiHidden="1" w:unhideWhenUsed="1"/>
+    <w:lsdException w:name="Title" w:qFormat="1"/>
+    <w:lsdException w:name="Closing" w:semiHidden="1" w:unhideWhenUsed="1"/>
+    <w:lsdException w:name="Signature" w:semiHidden="1" w:unhideWhenUsed="1"/>
+    <w:lsdException w:name="Default Paragraph Font" w:semiHidden="1" w:unhideWhenUsed="1"/>
+    <w:lsdException w:name="Body Text" w:semiHidden="1" w:unhideWhenUsed="1"/>
+    <w:lsdException w:name="Body Text Indent" w:semiHidden="1" w:unhideWhenUsed="1"/>
+    <w:lsdException w:name="List Continue" w:semiHidden="1" w:unhideWhenUsed="1"/>
+    <w:lsdException w:name="List Continue 2" w:semiHidden="1" w:unhideWhenUsed="1"/>
+    <w:lsdException w:name="List Continue 3" w:semiHidden="1" w:unhideWhenUsed="1"/>
+    <w:lsdException w:name="List Continue 4" w:semiHidden="1" w:unhideWhenUsed="1"/>
+    <w:lsdException w:name="List Continue 5" w:semiHidden="1" w:unhideWhenUsed="1"/>
+    <w:lsdException w:name="Message Header" w:semiHidden="1" w:unhideWhenUsed="1"/>
+    <w:lsdException w:name="Subtitle" w:qFormat="1"/>
+    <w:lsdException w:name="Body Text First Indent 2" w:semiHidden="1" w:unhideWhenUsed="1"/>
+    <w:lsdException w:name="Note Heading" w:semiHidden="1" w:unhideWhenUsed="1"/>
+    <w:lsdException w:name="Body Text 2" w:semiHidden="1" w:unhideWhenUsed="1"/>
+    <w:lsdException w:name="Body Text 3" w:semiHidden="1" w:unhideWhenUsed="1"/>
+    <w:lsdException w:name="Body Text Indent 2" w:semiHidden="1" w:unhideWhenUsed="1"/>
+    <w:lsdException w:name="Body Text Indent 3" w:semiHidden="1" w:unhideWhenUsed="1"/>
+    <w:lsdException w:name="Block Text" w:semiHidden="1" w:unhideWhenUsed="1"/>
+    <w:lsdException w:name="Hyperlink" w:semiHidden="1" w:unhideWhenUsed="1"/>
+    <w:lsdException w:name="FollowedHyperlink" w:semiHidden="1" w:unhideWhenUsed="1"/>
+    <w:lsdException w:name="Strong" w:qFormat="1"/>
+    <w:lsdException w:name="Emphasis" w:qFormat="1"/>
+    <w:lsdException w:name="Document Map" w:semiHidden="1" w:unhideWhenUsed="1"/>
+    <w:lsdException w:name="Plain Text" w:semiHidden="1" w:unhideWhenUsed="1"/>
+    <w:lsdException w:name="E-mail Signature" w:semiHidden="1" w:unhideWhenUsed="1"/>
+    <w:lsdException w:name="HTML Top of Form" w:semiHidden="1" w:unhideWhenUsed="1"/>
+    <w:lsdException w:name="HTML Bottom of Form" w:semiHidden="1" w:unhideWhenUsed="1"/>
+    <w:lsdException w:name="Normal (Web)" w:semiHidden="1" w:unhideWhenUsed="1"/>
+    <w:lsdException w:name="HTML Acronym" w:semiHidden="1" w:unhideWhenUsed="1"/>
+    <w:lsdException w:name="HTML Address" w:semiHidden="1" w:unhideWhenUsed="1"/>
+    <w:lsdException w:name="HTML Cite" w:semiHidden="1" w:unhideWhenUsed="1"/>
+    <w:lsdException w:name="HTML Code" w:semiHidden="1" w:unhideWhenUsed="1"/>
+    <w:lsdException w:name="HTML Definition" w:semiHidden="1" w:unhideWhenUsed="1"/>
+    <w:lsdException w:name="HTML Keyboard" w:semiHidden="1" w:unhideWhenUsed="1"/>
+    <w:lsdException w:name="HTML Preformatted" w:semiHidden="1" w:unhideWhenUsed="1"/>
+    <w:lsdException w:name="HTML Sample" w:semiHidden="1" w:unhideWhenUsed="1"/>
+    <w:lsdException w:name="HTML Typewriter" w:semiHidden="1" w:unhideWhenUsed="1"/>
+    <w:lsdException w:name="HTML Variable" w:semiHidden="1" w:unhideWhenUsed="1"/>
+    <w:lsdException w:name="Normal Table" w:semiHidden="1" w:unhideWhenUsed="1"/>
+    <w:lsdException w:name="annotation subject" w:semiHidden="1" w:unhideWhenUsed="1"/>
+    <w:lsdException w:name="No List" w:semiHidden="1" w:unhideWhenUsed="1"/>
+    <w:lsdException w:name="Outline List 1" w:semiHidden="1" w:unhideWhenUsed="1"/>
+    <w:lsdException w:name="Outline List 2" w:semiHidden="1" w:unhideWhenUsed="1"/>
+    <w:lsdException w:name="Outline List 3" w:semiHidden="1" w:unhideWhenUsed="1"/>
+    <w:lsdException w:name="Table Simple 1" w:semiHidden="1" w:unhideWhenUsed="1"/>
+    <w:lsdException w:name="Table Simple 2" w:semiHidden="1" w:unhideWhenUsed="1"/>
+    <w:lsdException w:name="Table Simple 3" w:semiHidden="1" w:unhideWhenUsed="1"/>
+    <w:lsdException w:name="Table Classic 1" w:semiHidden="1" w:unhideWhenUsed="1"/>
+    <w:lsdException w:name="Table Classic 2" w:semiHidden="1" w:unhideWhenUsed="1"/>
+    <w:lsdException w:name="Table Classic 3" w:semiHidden="1" w:unhideWhenUsed="1"/>
+    <w:lsdException w:name="Table Classic 4" w:semiHidden="1" w:unhideWhenUsed="1"/>
+    <w:lsdException w:name="Table Colorful 1" w:semiHidden="1" w:unhideWhenUsed="1"/>
+    <w:lsdException w:name="Table Colorful 2" w:semiHidden="1" w:unhideWhenUsed="1"/>
+    <w:lsdException w:name="Table Colorful 3" w:semiHidden="1" w:unhideWhenUsed="1"/>
+    <w:lsdException w:name="Table Columns 1" w:semiHidden="1" w:unhideWhenUsed="1"/>
+    <w:lsdException w:name="Table Columns 2" w:semiHidden="1" w:unhideWhenUsed="1"/>
+    <w:lsdException w:name="Table Columns 3" w:semiHidden="1" w:unhideWhenUsed="1"/>
+    <w:lsdException w:name="Table Columns 4" w:semiHidden="1" w:unhideWhenUsed="1"/>
+    <w:lsdException w:name="Table Columns 5" w:semiHidden="1" w:unhideWhenUsed="1"/>
+    <w:lsdException w:name="Table Grid 1" w:semiHidden="1" w:unhideWhenUsed="1"/>
+    <w:lsdException w:name="Table Grid 2" w:semiHidden="1" w:unhideWhenUsed="1"/>
+    <w:lsdException w:name="Table Grid 3" w:semiHidden="1" w:unhideWhenUsed="1"/>
+    <w:lsdException w:name="Table Grid 4" w:semiHidden="1" w:unhideWhenUsed="1"/>
+    <w:lsdException w:name="Table Grid 5" w:semiHidden="1" w:unhideWhenUsed="1"/>
+    <w:lsdException w:name="Table Grid 6" w:semiHidden="1" w:unhideWhenUsed="1"/>
+    <w:lsdException w:name="Table Grid 7" w:semiHidden="1" w:unhideWhenUsed="1"/>
+    <w:lsdException w:name="Table Grid 8" w:semiHidden="1" w:unhideWhenUsed="1"/>
+    <w:lsdException w:name="Table List 1" w:semiHidden="1" w:unhideWhenUsed="1"/>
+    <w:lsdException w:name="Table List 2" w:semiHidden="1" w:unhideWhenUsed="1"/>
+    <w:lsdException w:name="Table List 3" w:semiHidden="1" w:unhideWhenUsed="1"/>
+    <w:lsdException w:name="Table List 4" w:semiHidden="1" w:unhideWhenUsed="1"/>
+    <w:lsdException w:name="Table List 5" w:semiHidden="1" w:unhideWhenUsed="1"/>
+    <w:lsdException w:name="Table List 6" w:semiHidden="1" w:unhideWhenUsed="1"/>
+    <w:lsdException w:name="Table List 7" w:semiHidden="1" w:unhideWhenUsed="1"/>
+    <w:lsdException w:name="Table List 8" w:semiHidden="1" w:unhideWhenUsed="1"/>
+    <w:lsdException w:name="Table 3D effects 1" w:semiHidden="1" w:unhideWhenUsed="1"/>
+    <w:lsdException w:name="Table 3D effects 2" w:semiHidden="1" w:unhideWhenUsed="1"/>
+    <w:lsdException w:name="Table 3D effects 3" w:semiHidden="1" w:unhideWhenUsed="1"/>
+    <w:lsdException w:name="Table Contemporary" w:semiHidden="1" w:unhideWhenUsed="1"/>
+    <w:lsdException w:name="Table Elegant" w:semiHidden="1" w:unhideWhenUsed="1"/>
+    <w:lsdException w:name="Table Professional" w:semiHidden="1" w:unhideWhenUsed="1"/>
+    <w:lsdException w:name="Table Subtle 1" w:semiHidden="1" w:unhideWhenUsed="1"/>
+    <w:lsdException w:name="Table Subtle 2" w:semiHidden="1" w:unhideWhenUsed="1"/>
+    <w:lsdException w:name="Table Web 1" w:semiHidden="1" w:unhideWhenUsed="1"/>
+    <w:lsdException w:name="Table Web 2" w:semiHidden="1" w:unhideWhenUsed="1"/>
+    <w:lsdException w:name="Table Web 3" w:semiHidden="1" w:unhideWhenUsed="1"/>
+    <w:lsdException w:name="Balloon Text" w:semiHidden="1" w:unhideWhenUsed="1"/>
+    <w:lsdException w:name="Table Theme" w:semiHidden="1" w:unhideWhenUsed="1"/>
+    <w:lsdException w:name="No Spacing" w:qFormat="1"/>
+    <w:lsdException w:name="Light Shading"/>
+    <w:lsdException w:name="Light List"/>
+    <w:lsdException w:name="Light Grid"/>
+    <w:lsdException w:name="Medium Shading 1"/>
+    <w:lsdException w:name="Medium Shading 2"/>
+    <w:lsdException w:name="Medium List 1"/>
+    <w:lsdException w:name="Medium List 2"/>
+    <w:lsdException w:name="Medium Grid 1"/>
+    <w:lsdException w:name="Medium Grid 2"/>
+    <w:lsdException w:name="Medium Grid 3"/>
+    <w:lsdException w:name="Dark List"/>
+    <w:lsdException w:name="Colorful Shading"/>
+    <w:lsdException w:name="Colorful List"/>
+    <w:lsdException w:name="Colorful Grid"/>
+    <w:lsdException w:name="Light Shading Accent 1"/>
+    <w:lsdException w:name="Light List Accent 1"/>
+    <w:lsdException w:name="Light Grid Accent 1"/>
+    <w:lsdException w:name="Medium Shading 1 Accent 1"/>
+    <w:lsdException w:name="Medium Shading 2 Accent 1"/>
+    <w:lsdException w:name="Medium List 1 Accent 1"/>
+    <w:lsdException w:name="Revision" w:semiHidden="1"/>
+    <w:lsdException w:name="List Paragraph" w:qFormat="1"/>
+    <w:lsdException w:name="Quote" w:qFormat="1"/>
+    <w:lsdException w:name="Intense Quote" w:qFormat="1"/>
+    <w:lsdException w:name="Medium List 2 Accent 1"/>
+    <w:lsdException w:name="Medium Grid 1 Accent 1"/>
+    <w:lsdException w:name="Medium Grid 2 Accent 1"/>
+    <w:lsdException w:name="Medium Grid 3 Accent 1"/>
+    <w:lsdException w:name="Dark List Accent 1"/>
+    <w:lsdException w:name="Colorful Shading Accent 1"/>
+    <w:lsdException w:name="Colorful List Accent 1"/>
+    <w:lsdException w:name="Colorful Grid Accent 1"/>
+    <w:lsdException w:name="Light Shading Accent 2"/>
+    <w:lsdException w:name="Light List Accent 2"/>
+    <w:lsdException w:name="Light Grid Accent 2"/>
+    <w:lsdException w:name="Medium Shading 1 Accent 2"/>
+    <w:lsdException w:name="Medium Shading 2 Accent 2"/>
+    <w:lsdException w:name="Medium List 1 Accent 2"/>
+    <w:lsdException w:name="Medium List 2 Accent 2"/>
+    <w:lsdException w:name="Medium Grid 1 Accent 2"/>
+    <w:lsdException w:name="Medium Grid 2 Accent 2"/>
+    <w:lsdException w:name="Medium Grid 3 Accent 2"/>
+    <w:lsdException w:name="Dark List Accent 2"/>
+    <w:lsdException w:name="Colorful Shading Accent 2"/>
+    <w:lsdException w:name="Colorful List Accent 2"/>
+    <w:lsdException w:name="Colorful Grid Accent 2"/>
+    <w:lsdException w:name="Light Shading Accent 3"/>
+    <w:lsdException w:name="Light List Accent 3"/>
+    <w:lsdException w:name="Light Grid Accent 3"/>
+    <w:lsdException w:name="Medium Shading 1 Accent 3"/>
+    <w:lsdException w:name="Medium Shading 2 Accent 3"/>
+    <w:lsdException w:name="Medium List 1 Accent 3"/>
+    <w:lsdException w:name="Medium List 2 Accent 3"/>
+    <w:lsdException w:name="Medium Grid 1 Accent 3"/>
+    <w:lsdException w:name="Medium Grid 2 Accent 3"/>
+    <w:lsdException w:name="Medium Grid 3 Accent 3"/>
+    <w:lsdException w:name="Dark List Accent 3"/>
+    <w:lsdException w:name="Colorful Shading Accent 3"/>
+    <w:lsdException w:name="Colorful List Accent 3"/>
+    <w:lsdException w:name="Colorful Grid Accent 3"/>
+    <w:lsdException w:name="Light Shading Accent 4"/>
+    <w:lsdException w:name="Light List Accent 4"/>
+    <w:lsdException w:name="Light Grid Accent 4"/>
+    <w:lsdException w:name="Medium Shading 1 Accent 4"/>
+    <w:lsdException w:name="Medium Shading 2 Accent 4"/>
+    <w:lsdException w:name="Medium List 1 Accent 4"/>
+    <w:lsdException w:name="Medium List 2 Accent 4"/>
+    <w:lsdException w:name="Medium Grid 1 Accent 4"/>
+    <w:lsdException w:name="Medium Grid 2 Accent 4"/>
+    <w:lsdException w:name="Medium Grid 3 Accent 4"/>
+    <w:lsdException w:name="Dark List Accent 4"/>
+    <w:lsdException w:name="Colorful Shading Accent 4"/>
+    <w:lsdException w:name="Colorful List Accent 4"/>
+    <w:lsdException w:name="Colorful Grid Accent 4"/>
+    <w:lsdException w:name="Light Shading Accent 5"/>
+    <w:lsdException w:name="Light List Accent 5"/>
+    <w:lsdException w:name="Light Grid Accent 5"/>
+    <w:lsdException w:name="Medium Shading 1 Accent 5"/>
+    <w:lsdException w:name="Medium Shading 2 Accent 5"/>
+    <w:lsdException w:name="Medium List 1 Accent 5"/>
+    <w:lsdException w:name="Medium List 2 Accent 5"/>
+    <w:lsdException w:name="Medium Grid 1 Accent 5"/>
+    <w:lsdException w:name="Medium Grid 2 Accent 5"/>
+    <w:lsdException w:name="Medium Grid 3 Accent 5"/>
+    <w:lsdException w:name="Dark List Accent 5"/>
+    <w:lsdException w:name="Colorful Shading Accent 5"/>
+    <w:lsdException w:name="Colorful List Accent 5"/>
+    <w:lsdException w:name="Colorful Grid Accent 5"/>
+    <w:lsdException w:name="Light Shading Accent 6"/>
+    <w:lsdException w:name="Light List Accent 6"/>
+    <w:lsdException w:name="Light Grid Accent 6"/>
+    <w:lsdException w:name="Medium Shading 1 Accent 6"/>
+    <w:lsdException w:name="Medium Shading 2 Accent 6"/>
+    <w:lsdException w:name="Medium List 1 Accent 6"/>
+    <w:lsdException w:name="Medium List 2 Accent 6"/>
+    <w:lsdException w:name="Medium Grid 1 Accent 6"/>
+    <w:lsdException w:name="Medium Grid 2 Accent 6"/>
+    <w:lsdException w:name="Medium Grid 3 Accent 6"/>
+    <w:lsdException w:name="Dark List Accent 6"/>
+    <w:lsdException w:name="Colorful Shading Accent 6"/>
+    <w:lsdException w:name="Colorful List Accent 6"/>
+    <w:lsdException w:name="Colorful Grid Accent 6"/>
+    <w:lsdException w:name="Subtle Emphasis" w:qFormat="1"/>
+    <w:lsdException w:name="Intense Emphasis" w:qFormat="1"/>
+    <w:lsdException w:name="Subtle Reference" w:qFormat="1"/>
+    <w:lsdException w:name="Intense Reference" w:qFormat="1"/>
+    <w:lsdException w:name="Book Title" w:qFormat="1"/>
+    <w:lsdException w:name="Bibliography" w:semiHidden="1" w:unhideWhenUsed="1"/>
+    <w:lsdException w:name="TOC Heading" w:semiHidden="1" w:unhideWhenUsed="1" w:qFormat="1"/>
+    <w:lsdException w:name="Plain Table 1" w:uiPriority="41"/>
+    <w:lsdException w:name="Plain Table 2" w:uiPriority="42"/>
+    <w:lsdException w:name="Plain Table 3" w:uiPriority="43"/>
+    <w:lsdException w:name="Plain Table 4" w:uiPriority="44"/>
+    <w:lsdException w:name="Plain Table 5" w:uiPriority="45"/>
+    <w:lsdException w:name="Grid Table Light" w:uiPriority="40"/>
+    <w:lsdException w:name="Grid Table 1 Light" w:uiPriority="46"/>
+    <w:lsdException w:name="Grid Table 2" w:uiPriority="47"/>
+    <w:lsdException w:name="Grid Table 3" w:uiPriority="48"/>
+    <w:lsdException w:name="Grid Table 4" w:uiPriority="49"/>
+    <w:lsdException w:name="Grid Table 5 Dark" w:uiPriority="50"/>
+    <w:lsdException w:name="Grid Table 6 Colorful" w:uiPriority="51"/>
+    <w:lsdException w:name="Grid Table 7 Colorful" w:uiPriority="52"/>
+    <w:lsdException w:name="Grid Table 1 Light Accent 1" w:uiPriority="46"/>
+    <w:lsdException w:name="Grid Table 2 Accent 1" w:uiPriority="47"/>
+    <w:lsdException w:name="Grid Table 3 Accent 1" w:uiPriority="48"/>
+    <w:lsdException w:name="Grid Table 4 Accent 1" w:uiPriority="49"/>
+    <w:lsdException w:name="Grid Table 5 Dark Accent 1" w:uiPriority="50"/>
+    <w:lsdException w:name="Grid Table 6 Colorful Accent 1" w:uiPriority="51"/>
+    <w:lsdException w:name="Grid Table 7 Colorful Accent 1" w:uiPriority="52"/>
+    <w:lsdException w:name="Grid Table 1 Light Accent 2" w:uiPriority="46"/>
+    <w:lsdException w:name="Grid Table 2 Accent 2" w:uiPriority="47"/>
+    <w:lsdException w:name="Grid Table 3 Accent 2" w:uiPriority="48"/>
+    <w:lsdException w:name="Grid Table 4 Accent 2" w:uiPriority="49"/>
+    <w:lsdException w:name="Grid Table 5 Dark Accent 2" w:uiPriority="50"/>
+    <w:lsdException w:name="Grid Table 6 Colorful Accent 2" w:uiPriority="51"/>
+    <w:lsdException w:name="Grid Table 7 Colorful Accent 2" w:uiPriority="52"/>
+    <w:lsdException w:name="Grid Table 1 Light Accent 3" w:uiPriority="46"/>
+    <w:lsdException w:name="Grid Table 2 Accent 3" w:uiPriority="47"/>
+    <w:lsdException w:name="Grid Table 3 Accent 3" w:uiPriority="48"/>
+    <w:lsdException w:name="Grid Table 4 Accent 3" w:uiPriority="49"/>
+    <w:lsdException w:name="Grid Table 5 Dark Accent 3" w:uiPriority="50"/>
+    <w:lsdException w:name="Grid Table 6 Colorful Accent 3" w:uiPriority="51"/>
+    <w:lsdException w:name="Grid Table 7 Colorful Accent 3" w:uiPriority="52"/>
+    <w:lsdException w:name="Grid Table 1 Light Accent 4" w:uiPriority="46"/>
+    <w:lsdException w:name="Grid Table 2 Accent 4" w:uiPriority="47"/>
+    <w:lsdException w:name="Grid Table 3 Accent 4" w:uiPriority="48"/>
+    <w:lsdException w:name="Grid Table 4 Accent 4" w:uiPriority="49"/>
+    <w:lsdException w:name="Grid Table 5 Dark Accent 4" w:uiPriority="50"/>
+    <w:lsdException w:name="Grid Table 6 Colorful Accent 4" w:uiPriority="51"/>
+    <w:lsdException w:name="Grid Table 7 Colorful Accent 4" w:uiPriority="52"/>
+    <w:lsdException w:name="Grid Table 1 Light Accent 5" w:uiPriority="46"/>
+    <w:lsdException w:name="Grid Table 2 Accent 5" w:uiPriority="47"/>
+    <w:lsdException w:name="Grid Table 3 Accent 5" w:uiPriority="48"/>
+    <w:lsdException w:name="Grid Table 4 Accent 5" w:uiPriority="49"/>
+    <w:lsdException w:name="Grid Table 5 Dark Accent 5" w:uiPriority="50"/>
+    <w:lsdException w:name="Grid Table 6 Colorful Accent 5" w:uiPriority="51"/>
+    <w:lsdException w:name="Grid Table 7 Colorful Accent 5" w:uiPriority="52"/>
+    <w:lsdException w:name="Grid Table 1 Light Accent 6" w:uiPriority="46"/>
+    <w:lsdException w:name="Grid Table 2 Accent 6" w:uiPriority="47"/>
+    <w:lsdException w:name="Grid Table 3 Accent 6" w:uiPriority="48"/>
+    <w:lsdException w:name="Grid Table 4 Accent 6" w:uiPriority="49"/>
+    <w:lsdException w:name="Grid Table 5 Dark Accent 6" w:uiPriority="50"/>
+    <w:lsdException w:name="Grid Table 6 Colorful Accent 6" w:uiPriority="51"/>
+    <w:lsdException w:name="Grid Table 7 Colorful Accent 6" w:uiPriority="52"/>
+    <w:lsdException w:name="List Table 1 Light" w:uiPriority="46"/>
+    <w:lsdException w:name="List Table 2" w:uiPriority="47"/>
+    <w:lsdException w:name="List Table 3" w:uiPriority="48"/>
+    <w:lsdException w:name="List Table 4" w:uiPriority="49"/>
+    <w:lsdException w:name="List Table 5 Dark" w:uiPriority="50"/>
+    <w:lsdException w:name="List Table 6 Colorful" w:uiPriority="51"/>
+    <w:lsdException w:name="List Table 7 Colorful" w:uiPriority="52"/>
+    <w:lsdException w:name="List Table 1 Light Accent 1" w:uiPriority="46"/>
+    <w:lsdException w:name="List Table 2 Accent 1" w:uiPriority="47"/>
+    <w:lsdException w:name="List Table 3 Accent 1" w:uiPriority="48"/>
+    <w:lsdException w:name="List Table 4 Accent 1" w:uiPriority="49"/>
+    <w:lsdException w:name="List Table 5 Dark Accent 1" w:uiPriority="50"/>
+    <w:lsdException w:name="List Table 6 Colorful Accent 1" w:uiPriority="51"/>
+    <w:lsdException w:name="List Table 7 Colorful Accent 1" w:uiPriority="52"/>
+    <w:lsdException w:name="List Table 1 Light Accent 2" w:uiPriority="46"/>
+    <w:lsdException w:name="List Table 2 Accent 2" w:uiPriority="47"/>
+    <w:lsdException w:name="List Table 3 Accent 2" w:uiPriority="48"/>
+    <w:lsdException w:name="List Table 4 Accent 2" w:uiPriority="49"/>
+    <w:lsdException w:name="List Table 5 Dark Accent 2" w:uiPriority="50"/>
+    <w:lsdException w:name="List Table 6 Colorful Accent 2" w:uiPriority="51"/>
+    <w:lsdException w:name="List Table 7 Colorful Accent 2" w:uiPriority="52"/>
+    <w:lsdException w:name="List Table 1 Light Accent 3" w:uiPriority="46"/>
+    <w:lsdException w:name="List Table 2 Accent 3" w:uiPriority="47"/>
+    <w:lsdException w:name="List Table 3 Accent 3" w:uiPriority="48"/>
+    <w:lsdException w:name="List Table 4 Accent 3" w:uiPriority="49"/>
+    <w:lsdException w:name="List Table 5 Dark Accent 3" w:uiPriority="50"/>
+    <w:lsdException w:name="List Table 6 Colorful Accent 3" w:uiPriority="51"/>
+    <w:lsdException w:name="List Table 7 Colorful Accent 3" w:uiPriority="52"/>
+    <w:lsdException w:name="List Table 1 Light Accent 4" w:uiPriority="46"/>
+    <w:lsdException w:name="List Table 2 Accent 4" w:uiPriority="47"/>
+    <w:lsdException w:name="List Table 3 Accent 4" w:uiPriority="48"/>
+    <w:lsdException w:name="List Table 4 Accent 4" w:uiPriority="49"/>
+    <w:lsdException w:name="List Table 5 Dark Accent 4" w:uiPriority="50"/>
+    <w:lsdException w:name="List Table 6 Colorful Accent 4" w:uiPriority="51"/>
+    <w:lsdException w:name="List Table 7 Colorful Accent 4" w:uiPriority="52"/>
+    <w:lsdException w:name="List Table 1 Light Accent 5" w:uiPriority="46"/>
+    <w:lsdException w:name="List Table 2 Accent 5" w:uiPriority="47"/>
+    <w:lsdException w:name="List Table 3 Accent 5" w:uiPriority="48"/>
+    <w:lsdException w:name="List Table 4 Accent 5" w:uiPriority="49"/>
+    <w:lsdException w:name="List Table 5 Dark Accent 5" w:uiPriority="50"/>
+    <w:lsdException w:name="List Table 6 Colorful Accent 5" w:uiPriority="51"/>
+    <w:lsdException w:name="List Table 7 Colorful Accent 5" w:uiPriority="52"/>
+    <w:lsdException w:name="List Table 1 Light Accent 6" w:uiPriority="46"/>
+    <w:lsdException w:name="List Table 2 Accent 6" w:uiPriority="47"/>
+    <w:lsdException w:name="List Table 3 Accent 6" w:uiPriority="48"/>
+    <w:lsdException w:name="List Table 4 Accent 6" w:uiPriority="49"/>
+    <w:lsdException w:name="List Table 5 Dark Accent 6" w:uiPriority="50"/>
+    <w:lsdException w:name="List Table 6 Colorful Accent 6" w:uiPriority="51"/>
+    <w:lsdException w:name="List Table 7 Colorful Accent 6" w:uiPriority="52"/>
   </w:latentStyles>
   <w:style w:type="paragraph" w:default="1" w:styleId="Normal">
     <w:name w:val="Normal"/>

--- a/Curtis-Yungen-Resume.docx
+++ b/Curtis-Yungen-Resume.docx
@@ -935,7 +935,25 @@
           <w:b/>
           <w:color w:val="auto"/>
         </w:rPr>
-        <w:t>Conway’s Game of Life</w:t>
+        <w:t>Tower of Hanoi (React-</w:t>
+      </w:r>
+      <w:proofErr w:type="spellStart"/>
+      <w:r>
+        <w:rPr>
+          <w:rFonts w:ascii="Cambria" w:eastAsia="Georgia" w:hAnsi="Cambria" w:cs="Calibri"/>
+          <w:b/>
+          <w:color w:val="auto"/>
+        </w:rPr>
+        <w:t>Redux</w:t>
+      </w:r>
+      <w:proofErr w:type="spellEnd"/>
+      <w:r>
+        <w:rPr>
+          <w:rFonts w:ascii="Cambria" w:eastAsia="Georgia" w:hAnsi="Cambria" w:cs="Calibri"/>
+          <w:b/>
+          <w:color w:val="auto"/>
+        </w:rPr>
+        <w:t>)</w:t>
       </w:r>
       <w:r>
         <w:rPr>
@@ -956,7 +974,7 @@
           <w:rFonts w:ascii="Cambria" w:eastAsia="Georgia" w:hAnsi="Cambria" w:cs="Calibri"/>
           <w:color w:val="auto"/>
         </w:rPr>
-        <w:t>conway</w:t>
+        <w:t>tower-of-hanoi</w:t>
       </w:r>
       <w:r>
         <w:rPr>
@@ -1005,7 +1023,7 @@
           <w:rFonts w:ascii="Cambria" w:eastAsia="Georgia" w:hAnsi="Cambria" w:cs="Calibri"/>
           <w:color w:val="auto"/>
         </w:rPr>
-        <w:t xml:space="preserve">Possibly the </w:t>
+        <w:t xml:space="preserve">A web application where users can solve </w:t>
       </w:r>
       <w:hyperlink r:id="rId15" w:history="1">
         <w:r>
@@ -1013,7 +1031,21 @@
             <w:rStyle w:val="Hyperlink"/>
             <w:rFonts w:ascii="Cambria" w:eastAsia="Georgia" w:hAnsi="Cambria" w:cs="Calibri"/>
           </w:rPr>
-          <w:t>most fun online game</w:t>
+          <w:t>a puzzle called t</w:t>
+        </w:r>
+        <w:r>
+          <w:rPr>
+            <w:rStyle w:val="Hyperlink"/>
+            <w:rFonts w:ascii="Cambria" w:eastAsia="Georgia" w:hAnsi="Cambria" w:cs="Calibri"/>
+          </w:rPr>
+          <w:t>h</w:t>
+        </w:r>
+        <w:r>
+          <w:rPr>
+            <w:rStyle w:val="Hyperlink"/>
+            <w:rFonts w:ascii="Cambria" w:eastAsia="Georgia" w:hAnsi="Cambria" w:cs="Calibri"/>
+          </w:rPr>
+          <w:t>e Tower of Hanoi</w:t>
         </w:r>
       </w:hyperlink>
       <w:r>
@@ -1021,7 +1053,7 @@
           <w:rFonts w:ascii="Cambria" w:eastAsia="Georgia" w:hAnsi="Cambria" w:cs="Calibri"/>
           <w:color w:val="auto"/>
         </w:rPr>
-        <w:t xml:space="preserve"> ever invented.</w:t>
+        <w:t>.</w:t>
       </w:r>
     </w:p>
     <w:p>
@@ -1071,8 +1103,26 @@
           <w:rFonts w:ascii="Cambria" w:eastAsia="Georgia" w:hAnsi="Cambria" w:cs="Calibri"/>
           <w:color w:val="auto"/>
         </w:rPr>
+        <w:t xml:space="preserve">, </w:t>
+      </w:r>
+      <w:proofErr w:type="spellStart"/>
+      <w:r>
+        <w:rPr>
+          <w:rFonts w:ascii="Cambria" w:eastAsia="Georgia" w:hAnsi="Cambria" w:cs="Calibri"/>
+          <w:color w:val="auto"/>
+        </w:rPr>
+        <w:t>Redux</w:t>
+      </w:r>
+      <w:proofErr w:type="spellEnd"/>
+      <w:r>
+        <w:rPr>
+          <w:rFonts w:ascii="Cambria" w:eastAsia="Georgia" w:hAnsi="Cambria" w:cs="Calibri"/>
+          <w:color w:val="auto"/>
+        </w:rPr>
         <w:t>.</w:t>
       </w:r>
+      <w:bookmarkStart w:id="0" w:name="_GoBack"/>
+      <w:bookmarkEnd w:id="0"/>
     </w:p>
     <w:p>
       <w:pPr>
@@ -1471,16 +1521,7 @@
           <w:rFonts w:ascii="Cambria" w:eastAsia="Georgia" w:hAnsi="Cambria" w:cs="Calibri"/>
           <w:color w:val="auto"/>
         </w:rPr>
-        <w:t xml:space="preserve"> through leadership of Lean/5S initiative on </w:t>
-      </w:r>
-      <w:bookmarkStart w:id="0" w:name="_GoBack"/>
-      <w:bookmarkEnd w:id="0"/>
-      <w:r>
-        <w:rPr>
-          <w:rFonts w:ascii="Cambria" w:eastAsia="Georgia" w:hAnsi="Cambria" w:cs="Calibri"/>
-          <w:color w:val="auto"/>
-        </w:rPr>
-        <w:t xml:space="preserve">fuselage design team. </w:t>
+        <w:t xml:space="preserve"> through leadership of Lean/5S initiative on fuselage design team. </w:t>
       </w:r>
     </w:p>
     <w:p>

--- a/Curtis-Yungen-Resume.docx
+++ b/Curtis-Yungen-Resume.docx
@@ -16,6 +16,8 @@
           <w:color w:val="auto"/>
         </w:rPr>
       </w:pPr>
+      <w:bookmarkStart w:id="0" w:name="_GoBack"/>
+      <w:bookmarkEnd w:id="0"/>
       <w:r>
         <w:rPr>
           <w:rFonts w:ascii="Cambria" w:eastAsia="Georgia" w:hAnsi="Cambria" w:cs="Calibri"/>
@@ -663,7 +665,7 @@
             <w:rStyle w:val="Hyperlink"/>
             <w:rFonts w:ascii="Cambria" w:eastAsia="Georgia" w:hAnsi="Cambria" w:cs="Calibri"/>
           </w:rPr>
-          <w:t>selling my extensive collection of self-help books</w:t>
+          <w:t>selling my collection of over 460 books</w:t>
         </w:r>
       </w:hyperlink>
       <w:r>
@@ -846,7 +848,21 @@
           <w:rFonts w:ascii="Cambria" w:eastAsia="Georgia" w:hAnsi="Cambria" w:cs="Calibri"/>
           <w:color w:val="auto"/>
         </w:rPr>
-        <w:t xml:space="preserve"> against others for awards. </w:t>
+        <w:t xml:space="preserve"> against other user</w:t>
+      </w:r>
+      <w:r>
+        <w:rPr>
+          <w:rFonts w:ascii="Cambria" w:eastAsia="Georgia" w:hAnsi="Cambria" w:cs="Calibri"/>
+          <w:color w:val="auto"/>
+        </w:rPr>
+        <w:t>s</w:t>
+      </w:r>
+      <w:r>
+        <w:rPr>
+          <w:rFonts w:ascii="Cambria" w:eastAsia="Georgia" w:hAnsi="Cambria" w:cs="Calibri"/>
+          <w:color w:val="auto"/>
+        </w:rPr>
+        <w:t xml:space="preserve"> for awards. </w:t>
       </w:r>
       <w:r>
         <w:rPr>
@@ -1031,21 +1047,7 @@
             <w:rStyle w:val="Hyperlink"/>
             <w:rFonts w:ascii="Cambria" w:eastAsia="Georgia" w:hAnsi="Cambria" w:cs="Calibri"/>
           </w:rPr>
-          <w:t>a puzzle called t</w:t>
-        </w:r>
-        <w:r>
-          <w:rPr>
-            <w:rStyle w:val="Hyperlink"/>
-            <w:rFonts w:ascii="Cambria" w:eastAsia="Georgia" w:hAnsi="Cambria" w:cs="Calibri"/>
-          </w:rPr>
-          <w:t>h</w:t>
-        </w:r>
-        <w:r>
-          <w:rPr>
-            <w:rStyle w:val="Hyperlink"/>
-            <w:rFonts w:ascii="Cambria" w:eastAsia="Georgia" w:hAnsi="Cambria" w:cs="Calibri"/>
-          </w:rPr>
-          <w:t>e Tower of Hanoi</w:t>
+          <w:t>a puzzle called the Tower of Hanoi</w:t>
         </w:r>
       </w:hyperlink>
       <w:r>
@@ -1121,8 +1123,6 @@
         </w:rPr>
         <w:t>.</w:t>
       </w:r>
-      <w:bookmarkStart w:id="0" w:name="_GoBack"/>
-      <w:bookmarkEnd w:id="0"/>
     </w:p>
     <w:p>
       <w:pPr>
@@ -1433,56 +1433,155 @@
           <w:rFonts w:ascii="Cambria" w:eastAsia="Georgia" w:hAnsi="Cambria" w:cs="Calibri"/>
           <w:color w:val="auto"/>
         </w:rPr>
-        <w:t>Pitched</w:t>
-      </w:r>
-      <w:r>
-        <w:rPr>
-          <w:rFonts w:ascii="Cambria" w:eastAsia="Georgia" w:hAnsi="Cambria" w:cs="Calibri"/>
-          <w:color w:val="auto"/>
-        </w:rPr>
-        <w:t xml:space="preserve"> design</w:t>
-      </w:r>
-      <w:r>
-        <w:rPr>
-          <w:rFonts w:ascii="Cambria" w:eastAsia="Georgia" w:hAnsi="Cambria" w:cs="Calibri"/>
-          <w:color w:val="auto"/>
-        </w:rPr>
-        <w:t xml:space="preserve"> to managers, executives, and </w:t>
-      </w:r>
-      <w:r>
-        <w:rPr>
-          <w:rFonts w:ascii="Cambria" w:eastAsia="Georgia" w:hAnsi="Cambria" w:cs="Calibri"/>
-          <w:color w:val="auto"/>
-        </w:rPr>
-        <w:t>customers</w:t>
-      </w:r>
-      <w:r>
-        <w:rPr>
-          <w:rFonts w:ascii="Cambria" w:eastAsia="Georgia" w:hAnsi="Cambria" w:cs="Calibri"/>
-          <w:color w:val="auto"/>
-        </w:rPr>
-        <w:t xml:space="preserve"> </w:t>
-      </w:r>
-      <w:r>
-        <w:rPr>
-          <w:rFonts w:ascii="Cambria" w:eastAsia="Georgia" w:hAnsi="Cambria" w:cs="Calibri"/>
-          <w:color w:val="auto"/>
-        </w:rPr>
-        <w:t xml:space="preserve">such as Emirates, ANA, </w:t>
-      </w:r>
-      <w:r>
-        <w:rPr>
-          <w:rFonts w:ascii="Cambria" w:eastAsia="Georgia" w:hAnsi="Cambria" w:cs="Calibri"/>
-          <w:color w:val="auto"/>
-        </w:rPr>
-        <w:t>and</w:t>
-      </w:r>
-      <w:r>
-        <w:rPr>
-          <w:rFonts w:ascii="Cambria" w:eastAsia="Georgia" w:hAnsi="Cambria" w:cs="Calibri"/>
-          <w:color w:val="auto"/>
-        </w:rPr>
-        <w:t xml:space="preserve"> Air France and achieved approval.</w:t>
+        <w:t xml:space="preserve">Pitched </w:t>
+      </w:r>
+      <w:r>
+        <w:rPr>
+          <w:rFonts w:ascii="Cambria" w:eastAsia="Georgia" w:hAnsi="Cambria" w:cs="Calibri"/>
+          <w:color w:val="auto"/>
+        </w:rPr>
+        <w:t xml:space="preserve">new design </w:t>
+      </w:r>
+      <w:r>
+        <w:rPr>
+          <w:rFonts w:ascii="Cambria" w:eastAsia="Georgia" w:hAnsi="Cambria" w:cs="Calibri"/>
+          <w:color w:val="auto"/>
+        </w:rPr>
+        <w:t xml:space="preserve">to management and major airline customers </w:t>
+      </w:r>
+      <w:r>
+        <w:rPr>
+          <w:rFonts w:ascii="Cambria" w:eastAsia="Georgia" w:hAnsi="Cambria" w:cs="Calibri"/>
+          <w:color w:val="auto"/>
+        </w:rPr>
+        <w:t>such as Emirates, ANA, and Air France. Design</w:t>
+      </w:r>
+      <w:r>
+        <w:rPr>
+          <w:rFonts w:ascii="Cambria" w:eastAsia="Georgia" w:hAnsi="Cambria" w:cs="Calibri"/>
+          <w:color w:val="auto"/>
+        </w:rPr>
+        <w:t xml:space="preserve"> approved and incorporated onto 500</w:t>
+      </w:r>
+      <w:r>
+        <w:rPr>
+          <w:rFonts w:ascii="Cambria" w:eastAsia="Georgia" w:hAnsi="Cambria" w:cs="Calibri"/>
+          <w:color w:val="auto"/>
+        </w:rPr>
+        <w:t>+</w:t>
+      </w:r>
+      <w:r>
+        <w:rPr>
+          <w:rFonts w:ascii="Cambria" w:eastAsia="Georgia" w:hAnsi="Cambria" w:cs="Calibri"/>
+          <w:color w:val="auto"/>
+        </w:rPr>
+        <w:t xml:space="preserve"> airplanes in </w:t>
+      </w:r>
+      <w:r>
+        <w:rPr>
+          <w:rFonts w:ascii="Cambria" w:eastAsia="Georgia" w:hAnsi="Cambria" w:cs="Calibri"/>
+          <w:color w:val="auto"/>
+        </w:rPr>
+        <w:t>production and fleet.</w:t>
+      </w:r>
+    </w:p>
+    <w:p>
+      <w:pPr>
+        <w:numPr>
+          <w:ilvl w:val="0"/>
+          <w:numId w:val="8"/>
+        </w:numPr>
+        <w:tabs>
+          <w:tab w:val="left" w:pos="810"/>
+        </w:tabs>
+        <w:spacing w:before="40" w:line="240" w:lineRule="auto"/>
+        <w:ind w:left="720" w:right="-36"/>
+        <w:jc w:val="both"/>
+        <w:rPr>
+          <w:rFonts w:ascii="Cambria" w:eastAsia="Georgia" w:hAnsi="Cambria" w:cs="Calibri"/>
+          <w:color w:val="auto"/>
+        </w:rPr>
+      </w:pPr>
+      <w:r>
+        <w:rPr>
+          <w:rFonts w:ascii="Cambria" w:eastAsia="Georgia" w:hAnsi="Cambria" w:cs="Calibri"/>
+          <w:color w:val="auto"/>
+        </w:rPr>
+        <w:t xml:space="preserve">Resolved a </w:t>
+      </w:r>
+      <w:r>
+        <w:rPr>
+          <w:rFonts w:ascii="Cambria" w:eastAsia="Georgia" w:hAnsi="Cambria" w:cs="Calibri"/>
+          <w:color w:val="auto"/>
+        </w:rPr>
+        <w:t xml:space="preserve">recurring </w:t>
+      </w:r>
+      <w:r>
+        <w:rPr>
+          <w:rFonts w:ascii="Cambria" w:eastAsia="Georgia" w:hAnsi="Cambria" w:cs="Calibri"/>
+          <w:color w:val="auto"/>
+        </w:rPr>
+        <w:t xml:space="preserve">safety concern </w:t>
+      </w:r>
+      <w:r>
+        <w:rPr>
+          <w:rFonts w:ascii="Cambria" w:eastAsia="Georgia" w:hAnsi="Cambria" w:cs="Calibri"/>
+          <w:color w:val="auto"/>
+        </w:rPr>
+        <w:t xml:space="preserve">in production </w:t>
+      </w:r>
+      <w:r>
+        <w:rPr>
+          <w:rFonts w:ascii="Cambria" w:eastAsia="Georgia" w:hAnsi="Cambria" w:cs="Calibri"/>
+          <w:color w:val="auto"/>
+        </w:rPr>
+        <w:t xml:space="preserve">by </w:t>
+      </w:r>
+      <w:r>
+        <w:rPr>
+          <w:rFonts w:ascii="Cambria" w:eastAsia="Georgia" w:hAnsi="Cambria" w:cs="Calibri"/>
+          <w:color w:val="auto"/>
+        </w:rPr>
+        <w:t>collaborating</w:t>
+      </w:r>
+      <w:r>
+        <w:rPr>
+          <w:rFonts w:ascii="Cambria" w:eastAsia="Georgia" w:hAnsi="Cambria" w:cs="Calibri"/>
+          <w:color w:val="auto"/>
+        </w:rPr>
+        <w:t xml:space="preserve"> with mechanics to improve installation of electrical support brackets. Reduced installation time by up to 25% (2 hours).</w:t>
+      </w:r>
+    </w:p>
+    <w:p>
+      <w:pPr>
+        <w:numPr>
+          <w:ilvl w:val="0"/>
+          <w:numId w:val="8"/>
+        </w:numPr>
+        <w:tabs>
+          <w:tab w:val="left" w:pos="810"/>
+        </w:tabs>
+        <w:spacing w:before="40" w:line="240" w:lineRule="auto"/>
+        <w:ind w:left="720" w:right="-36"/>
+        <w:jc w:val="both"/>
+        <w:rPr>
+          <w:rFonts w:ascii="Cambria" w:eastAsia="Georgia" w:hAnsi="Cambria" w:cs="Calibri"/>
+          <w:color w:val="auto"/>
+        </w:rPr>
+      </w:pPr>
+      <w:r>
+        <w:rPr>
+          <w:rFonts w:ascii="Cambria" w:eastAsia="Georgia" w:hAnsi="Cambria" w:cs="Calibri"/>
+          <w:color w:val="auto"/>
+        </w:rPr>
+        <w:t xml:space="preserve">Served as primary design engineer for Fuselage Penetrations project on Air Force One program. </w:t>
+      </w:r>
+      <w:r>
+        <w:rPr>
+          <w:rFonts w:ascii="Cambria" w:eastAsia="Georgia" w:hAnsi="Cambria" w:cs="Calibri"/>
+          <w:color w:val="auto"/>
+        </w:rPr>
+        <w:t xml:space="preserve">Worked alongside team to meet demanding drawing release schedule and avoid program delays. </w:t>
       </w:r>
     </w:p>
     <w:p>

--- a/Curtis-Yungen-Resume.docx
+++ b/Curtis-Yungen-Resume.docx
@@ -5,78 +5,91 @@
     <w:p>
       <w:pPr>
         <w:tabs>
-          <w:tab w:val="right" w:pos="10224"/>
-        </w:tabs>
-        <w:spacing w:line="240" w:lineRule="auto"/>
-        <w:ind w:right="-36"/>
-        <w:jc w:val="center"/>
-        <w:rPr>
-          <w:rFonts w:ascii="Cambria" w:eastAsia="Times New Roman" w:hAnsi="Cambria" w:cs="Calibri"/>
-          <w:i/>
-          <w:color w:val="auto"/>
-        </w:rPr>
-      </w:pPr>
-      <w:bookmarkStart w:id="0" w:name="_GoBack"/>
-      <w:bookmarkEnd w:id="0"/>
-      <w:r>
-        <w:rPr>
-          <w:rFonts w:ascii="Cambria" w:eastAsia="Georgia" w:hAnsi="Cambria" w:cs="Calibri"/>
-          <w:b/>
-          <w:smallCaps/>
-          <w:color w:val="auto"/>
-          <w:sz w:val="40"/>
-          <w:szCs w:val="32"/>
-        </w:rPr>
-        <w:t>Curtis Yungen</w:t>
-      </w:r>
-    </w:p>
-    <w:p>
-      <w:pPr>
-        <w:tabs>
+          <w:tab w:val="left" w:pos="180"/>
+          <w:tab w:val="center" w:pos="5130"/>
           <w:tab w:val="right" w:pos="10260"/>
         </w:tabs>
         <w:spacing w:line="240" w:lineRule="auto"/>
         <w:ind w:right="-36"/>
-        <w:jc w:val="center"/>
-        <w:rPr>
-          <w:rFonts w:ascii="Cambria" w:eastAsia="Times New Roman" w:hAnsi="Cambria" w:cs="Calibri"/>
-          <w:color w:val="auto"/>
-        </w:rPr>
-      </w:pPr>
-      <w:r>
-        <w:rPr>
-          <w:rFonts w:ascii="Cambria" w:eastAsia="Times New Roman" w:hAnsi="Cambria" w:cs="Calibri"/>
+        <w:rPr>
+          <w:rFonts w:asciiTheme="majorHAnsi" w:hAnsiTheme="majorHAnsi"/>
+          <w:color w:val="auto"/>
+        </w:rPr>
+      </w:pPr>
+      <w:r>
+        <w:rPr>
+          <w:rFonts w:asciiTheme="majorHAnsi" w:hAnsiTheme="majorHAnsi"/>
           <w:color w:val="auto"/>
         </w:rPr>
         <w:t>Seattle, WA</w:t>
       </w:r>
       <w:r>
         <w:rPr>
-          <w:rFonts w:ascii="Cambria" w:eastAsia="Times New Roman" w:hAnsi="Cambria" w:cs="Calibri"/>
-          <w:color w:val="auto"/>
-        </w:rPr>
-        <w:t xml:space="preserve"> 98121</w:t>
+          <w:rFonts w:ascii="Cambria" w:eastAsia="Georgia" w:hAnsi="Cambria" w:cs="Calibri"/>
+          <w:b/>
+          <w:smallCaps/>
+          <w:color w:val="auto"/>
+          <w:sz w:val="40"/>
+          <w:szCs w:val="32"/>
+        </w:rPr>
+        <w:tab/>
+      </w:r>
+      <w:r>
+        <w:rPr>
+          <w:rFonts w:ascii="Cambria" w:eastAsia="Georgia" w:hAnsi="Cambria" w:cs="Calibri"/>
+          <w:b/>
+          <w:smallCaps/>
+          <w:color w:val="auto"/>
+          <w:sz w:val="40"/>
+          <w:szCs w:val="32"/>
+        </w:rPr>
+        <w:t>Curtis Yungen</w:t>
+      </w:r>
+      <w:r>
+        <w:rPr>
+          <w:rFonts w:ascii="Cambria" w:eastAsia="Georgia" w:hAnsi="Cambria" w:cs="Calibri"/>
+          <w:b/>
+          <w:smallCaps/>
+          <w:color w:val="auto"/>
+          <w:sz w:val="40"/>
+          <w:szCs w:val="32"/>
+        </w:rPr>
+        <w:tab/>
+      </w:r>
+      <w:r>
+        <w:rPr>
+          <w:rFonts w:asciiTheme="majorHAnsi" w:hAnsiTheme="majorHAnsi"/>
+          <w:color w:val="auto"/>
+        </w:rPr>
+        <w:t>github.com/curtisyungen</w:t>
       </w:r>
     </w:p>
     <w:p>
       <w:pPr>
         <w:tabs>
+          <w:tab w:val="center" w:pos="5130"/>
           <w:tab w:val="right" w:pos="10260"/>
         </w:tabs>
         <w:spacing w:line="240" w:lineRule="auto"/>
         <w:ind w:right="-36"/>
-        <w:jc w:val="center"/>
+        <w:rPr>
+          <w:rFonts w:asciiTheme="majorHAnsi" w:eastAsia="Times New Roman" w:hAnsiTheme="majorHAnsi" w:cs="Calibri"/>
+          <w:color w:val="auto"/>
+        </w:rPr>
+      </w:pPr>
+      <w:r>
         <w:rPr>
           <w:rFonts w:ascii="Cambria" w:eastAsia="Times New Roman" w:hAnsi="Cambria" w:cs="Calibri"/>
           <w:color w:val="auto"/>
         </w:rPr>
-      </w:pPr>
+        <w:t>linkedin.com/in/curtisyungen</w:t>
+      </w:r>
       <w:r>
         <w:rPr>
           <w:rFonts w:ascii="Cambria" w:eastAsia="Times New Roman" w:hAnsi="Cambria" w:cs="Calibri"/>
           <w:color w:val="auto"/>
         </w:rPr>
-        <w:t xml:space="preserve">541-601-5391 | </w:t>
+        <w:tab/>
       </w:r>
       <w:r>
         <w:rPr>
@@ -84,117 +97,68 @@
           <w:color w:val="auto"/>
         </w:rPr>
         <w:t>curtisyungen@gmail.com</w:t>
+      </w:r>
+      <w:r>
+        <w:rPr>
+          <w:rFonts w:ascii="Cambria" w:eastAsia="Times New Roman" w:hAnsi="Cambria" w:cs="Calibri"/>
+          <w:color w:val="auto"/>
+        </w:rPr>
+        <w:tab/>
+      </w:r>
+      <w:r>
+        <w:rPr>
+          <w:rFonts w:asciiTheme="majorHAnsi" w:hAnsiTheme="majorHAnsi"/>
+          <w:color w:val="auto"/>
+        </w:rPr>
+        <w:t>curtisyungen.github.io/Portfolio</w:t>
       </w:r>
     </w:p>
     <w:p>
       <w:pPr>
         <w:tabs>
+          <w:tab w:val="center" w:pos="5130"/>
           <w:tab w:val="right" w:pos="10260"/>
         </w:tabs>
         <w:spacing w:line="240" w:lineRule="auto"/>
         <w:ind w:right="-36"/>
-        <w:jc w:val="center"/>
         <w:rPr>
           <w:rFonts w:ascii="Cambria" w:eastAsia="Times New Roman" w:hAnsi="Cambria" w:cs="Calibri"/>
           <w:color w:val="auto"/>
-        </w:rPr>
-      </w:pPr>
-      <w:hyperlink r:id="rId7" w:history="1">
-        <w:r>
-          <w:rPr>
-            <w:rStyle w:val="Hyperlink"/>
-            <w:rFonts w:ascii="Cambria" w:eastAsia="Times New Roman" w:hAnsi="Cambria" w:cs="Calibri"/>
-          </w:rPr>
-          <w:t>linkedin.com/in/</w:t>
-        </w:r>
-        <w:proofErr w:type="spellStart"/>
-        <w:r>
-          <w:rPr>
-            <w:rStyle w:val="Hyperlink"/>
-            <w:rFonts w:ascii="Cambria" w:eastAsia="Times New Roman" w:hAnsi="Cambria" w:cs="Calibri"/>
-          </w:rPr>
-          <w:t>curtisyungen</w:t>
-        </w:r>
-        <w:proofErr w:type="spellEnd"/>
-      </w:hyperlink>
+          <w:sz w:val="16"/>
+          <w:szCs w:val="16"/>
+        </w:rPr>
+      </w:pPr>
       <w:r>
         <w:rPr>
           <w:rFonts w:ascii="Cambria" w:eastAsia="Times New Roman" w:hAnsi="Cambria" w:cs="Calibri"/>
           <w:color w:val="auto"/>
-        </w:rPr>
-        <w:t xml:space="preserve"> | </w:t>
-      </w:r>
-      <w:hyperlink r:id="rId8" w:history="1">
-        <w:r>
-          <w:rPr>
-            <w:rStyle w:val="Hyperlink"/>
-            <w:rFonts w:ascii="Cambria" w:eastAsia="Times New Roman" w:hAnsi="Cambria" w:cs="Calibri"/>
-          </w:rPr>
-          <w:t>github.com/</w:t>
-        </w:r>
-        <w:proofErr w:type="spellStart"/>
-        <w:r>
-          <w:rPr>
-            <w:rStyle w:val="Hyperlink"/>
-            <w:rFonts w:ascii="Cambria" w:eastAsia="Times New Roman" w:hAnsi="Cambria" w:cs="Calibri"/>
-          </w:rPr>
-          <w:t>curtisyungen</w:t>
-        </w:r>
-        <w:proofErr w:type="spellEnd"/>
-      </w:hyperlink>
+          <w:sz w:val="16"/>
+          <w:szCs w:val="16"/>
+        </w:rPr>
+        <w:tab/>
+      </w:r>
       <w:r>
         <w:rPr>
           <w:rFonts w:ascii="Cambria" w:eastAsia="Times New Roman" w:hAnsi="Cambria" w:cs="Calibri"/>
           <w:color w:val="auto"/>
-        </w:rPr>
-        <w:t xml:space="preserve"> | </w:t>
-      </w:r>
-      <w:hyperlink r:id="rId9" w:history="1">
-        <w:r>
-          <w:rPr>
-            <w:rStyle w:val="Hyperlink"/>
-            <w:rFonts w:ascii="Cambria" w:eastAsia="Times New Roman" w:hAnsi="Cambria" w:cs="Calibri"/>
-          </w:rPr>
-          <w:t>curtisyungen.github.io/Portfolio</w:t>
-        </w:r>
-      </w:hyperlink>
+          <w:sz w:val="16"/>
+          <w:szCs w:val="16"/>
+        </w:rPr>
+        <w:tab/>
+      </w:r>
     </w:p>
     <w:p>
       <w:pPr>
-        <w:tabs>
-          <w:tab w:val="right" w:pos="10224"/>
-        </w:tabs>
-        <w:spacing w:line="240" w:lineRule="auto"/>
-        <w:ind w:right="-36"/>
-        <w:rPr>
-          <w:rFonts w:ascii="Cambria" w:eastAsia="Georgia" w:hAnsi="Cambria" w:cs="Calibri"/>
-          <w:b/>
-          <w:iCs/>
-          <w:color w:val="auto"/>
-        </w:rPr>
-      </w:pPr>
-      <w:r>
-        <w:rPr>
-          <w:rFonts w:ascii="Cambria" w:eastAsia="Times New Roman" w:hAnsi="Cambria" w:cs="Calibri"/>
-          <w:color w:val="auto"/>
-        </w:rPr>
-        <w:tab/>
-      </w:r>
-    </w:p>
-    <w:p>
-      <w:pPr>
-        <w:pBdr>
-          <w:bottom w:val="single" w:sz="4" w:space="1" w:color="auto"/>
-        </w:pBdr>
+        <w:shd w:val="clear" w:color="auto" w:fill="595959" w:themeFill="text1" w:themeFillTint="A6"/>
         <w:spacing w:after="120" w:line="240" w:lineRule="auto"/>
         <w:ind w:right="-36"/>
-        <w:jc w:val="both"/>
+        <w:jc w:val="center"/>
         <w:rPr>
           <w:rFonts w:ascii="Cambria" w:eastAsia="Georgia" w:hAnsi="Cambria" w:cs="Calibri"/>
           <w:iCs/>
           <w:smallCaps/>
-          <w:color w:val="auto"/>
-          <w:sz w:val="28"/>
+          <w:color w:val="FFFFFF" w:themeColor="background1"/>
+          <w:sz w:val="24"/>
         </w:rPr>
       </w:pPr>
       <w:r>
@@ -202,8 +166,8 @@
           <w:rFonts w:ascii="Cambria" w:eastAsia="Georgia" w:hAnsi="Cambria" w:cs="Calibri"/>
           <w:iCs/>
           <w:smallCaps/>
-          <w:color w:val="auto"/>
-          <w:sz w:val="28"/>
+          <w:color w:val="FFFFFF" w:themeColor="background1"/>
+          <w:sz w:val="24"/>
         </w:rPr>
         <w:t>Career Summary</w:t>
       </w:r>
@@ -330,9 +294,6 @@
     </w:p>
     <w:p>
       <w:pPr>
-        <w:pBdr>
-          <w:bottom w:val="single" w:sz="4" w:space="1" w:color="auto"/>
-        </w:pBdr>
         <w:spacing w:line="240" w:lineRule="auto"/>
         <w:ind w:right="-36"/>
         <w:jc w:val="both"/>
@@ -341,25 +302,23 @@
           <w:iCs/>
           <w:smallCaps/>
           <w:color w:val="auto"/>
-          <w:sz w:val="20"/>
-          <w:szCs w:val="16"/>
+          <w:sz w:val="12"/>
+          <w:szCs w:val="12"/>
         </w:rPr>
       </w:pPr>
     </w:p>
     <w:p>
       <w:pPr>
-        <w:pBdr>
-          <w:bottom w:val="single" w:sz="4" w:space="1" w:color="auto"/>
-        </w:pBdr>
+        <w:shd w:val="clear" w:color="auto" w:fill="595959" w:themeFill="text1" w:themeFillTint="A6"/>
         <w:spacing w:after="120" w:line="240" w:lineRule="auto"/>
         <w:ind w:right="-36"/>
-        <w:jc w:val="both"/>
+        <w:jc w:val="center"/>
         <w:rPr>
           <w:rFonts w:ascii="Cambria" w:eastAsia="Georgia" w:hAnsi="Cambria" w:cs="Calibri"/>
           <w:iCs/>
           <w:smallCaps/>
-          <w:color w:val="auto"/>
-          <w:sz w:val="28"/>
+          <w:color w:val="FFFFFF" w:themeColor="background1"/>
+          <w:sz w:val="24"/>
         </w:rPr>
       </w:pPr>
       <w:r>
@@ -367,34 +326,39 @@
           <w:rFonts w:ascii="Cambria" w:eastAsia="Georgia" w:hAnsi="Cambria" w:cs="Calibri"/>
           <w:iCs/>
           <w:smallCaps/>
-          <w:color w:val="auto"/>
-          <w:sz w:val="28"/>
-        </w:rPr>
-        <w:t>Technical Skills</w:t>
+          <w:color w:val="FFFFFF" w:themeColor="background1"/>
+          <w:sz w:val="24"/>
+        </w:rPr>
+        <w:t>Programming</w:t>
+      </w:r>
+      <w:r>
+        <w:rPr>
+          <w:rFonts w:ascii="Cambria" w:eastAsia="Georgia" w:hAnsi="Cambria" w:cs="Calibri"/>
+          <w:iCs/>
+          <w:smallCaps/>
+          <w:color w:val="FFFFFF" w:themeColor="background1"/>
+          <w:sz w:val="24"/>
+        </w:rPr>
+        <w:t xml:space="preserve"> Skills</w:t>
       </w:r>
     </w:p>
     <w:p>
       <w:pPr>
-        <w:pStyle w:val="ListParagraph"/>
-        <w:numPr>
-          <w:ilvl w:val="0"/>
-          <w:numId w:val="26"/>
-        </w:numPr>
-        <w:tabs>
-          <w:tab w:val="left" w:pos="360"/>
-          <w:tab w:val="left" w:pos="1260"/>
-        </w:tabs>
-        <w:spacing w:before="40" w:after="120" w:line="240" w:lineRule="auto"/>
+        <w:shd w:val="clear" w:color="auto" w:fill="595959" w:themeFill="text1" w:themeFillTint="A6"/>
+        <w:spacing w:after="120" w:line="240" w:lineRule="auto"/>
         <w:ind w:right="-36"/>
-        <w:jc w:val="both"/>
-        <w:rPr>
-          <w:rFonts w:ascii="Cambria" w:eastAsia="Georgia" w:hAnsi="Cambria" w:cs="Calibri"/>
-          <w:color w:val="auto"/>
+        <w:jc w:val="center"/>
+        <w:rPr>
+          <w:rFonts w:ascii="Cambria" w:eastAsia="Georgia" w:hAnsi="Cambria" w:cs="Calibri"/>
+          <w:iCs/>
+          <w:smallCaps/>
+          <w:color w:val="FFFFFF" w:themeColor="background1"/>
+          <w:sz w:val="24"/>
         </w:rPr>
         <w:sectPr>
-          <w:headerReference w:type="default" r:id="rId10"/>
-          <w:footerReference w:type="default" r:id="rId11"/>
-          <w:footerReference w:type="first" r:id="rId12"/>
+          <w:headerReference w:type="default" r:id="rId7"/>
+          <w:footerReference w:type="default" r:id="rId8"/>
+          <w:footerReference w:type="first" r:id="rId9"/>
           <w:type w:val="continuous"/>
           <w:pgSz w:w="12240" w:h="15840"/>
           <w:pgMar w:top="720" w:right="1008" w:bottom="720" w:left="1008" w:header="706" w:footer="706" w:gutter="0"/>
@@ -444,7 +408,7 @@
           <w:rFonts w:ascii="Cambria" w:eastAsia="Georgia" w:hAnsi="Cambria" w:cs="Calibri"/>
           <w:color w:val="auto"/>
         </w:rPr>
-        <w:t>, JavaScript, JQuery</w:t>
+        <w:t>3</w:t>
       </w:r>
       <w:r>
         <w:rPr>
@@ -458,33 +422,57 @@
           <w:rFonts w:ascii="Cambria" w:eastAsia="Georgia" w:hAnsi="Cambria" w:cs="Calibri"/>
           <w:color w:val="auto"/>
         </w:rPr>
-        <w:t xml:space="preserve">Express.js, </w:t>
-      </w:r>
-      <w:proofErr w:type="spellStart"/>
-      <w:r>
-        <w:rPr>
-          <w:rFonts w:ascii="Cambria" w:eastAsia="Georgia" w:hAnsi="Cambria" w:cs="Calibri"/>
-          <w:color w:val="auto"/>
-        </w:rPr>
-        <w:t>ReactJS</w:t>
-      </w:r>
-      <w:proofErr w:type="spellEnd"/>
-      <w:r>
-        <w:rPr>
-          <w:rFonts w:ascii="Cambria" w:eastAsia="Georgia" w:hAnsi="Cambria" w:cs="Calibri"/>
-          <w:color w:val="auto"/>
-        </w:rPr>
-        <w:t xml:space="preserve">, Node.js, MySQL, </w:t>
-      </w:r>
-      <w:proofErr w:type="spellStart"/>
-      <w:r>
-        <w:rPr>
-          <w:rFonts w:ascii="Cambria" w:eastAsia="Georgia" w:hAnsi="Cambria" w:cs="Calibri"/>
-          <w:color w:val="auto"/>
-        </w:rPr>
-        <w:t>Redux</w:t>
-      </w:r>
-      <w:proofErr w:type="spellEnd"/>
+        <w:t>JavaScript</w:t>
+      </w:r>
+      <w:r>
+        <w:rPr>
+          <w:rFonts w:ascii="Cambria" w:eastAsia="Georgia" w:hAnsi="Cambria" w:cs="Calibri"/>
+          <w:color w:val="auto"/>
+        </w:rPr>
+        <w:t>, j</w:t>
+      </w:r>
+      <w:r>
+        <w:rPr>
+          <w:rFonts w:ascii="Cambria" w:eastAsia="Georgia" w:hAnsi="Cambria" w:cs="Calibri"/>
+          <w:color w:val="auto"/>
+        </w:rPr>
+        <w:t>Query</w:t>
+      </w:r>
+      <w:r>
+        <w:rPr>
+          <w:rFonts w:ascii="Cambria" w:eastAsia="Georgia" w:hAnsi="Cambria" w:cs="Calibri"/>
+          <w:color w:val="auto"/>
+        </w:rPr>
+        <w:t>,</w:t>
+      </w:r>
+      <w:r>
+        <w:rPr>
+          <w:rFonts w:ascii="Cambria" w:eastAsia="Georgia" w:hAnsi="Cambria" w:cs="Calibri"/>
+          <w:color w:val="auto"/>
+        </w:rPr>
+        <w:t xml:space="preserve"> SQL, Bootstrap,</w:t>
+      </w:r>
+      <w:r>
+        <w:rPr>
+          <w:rFonts w:ascii="Cambria" w:eastAsia="Georgia" w:hAnsi="Cambria" w:cs="Calibri"/>
+          <w:color w:val="auto"/>
+        </w:rPr>
+        <w:t xml:space="preserve"> </w:t>
+      </w:r>
+      <w:r>
+        <w:rPr>
+          <w:rFonts w:ascii="Cambria" w:eastAsia="Georgia" w:hAnsi="Cambria" w:cs="Calibri"/>
+          <w:color w:val="auto"/>
+        </w:rPr>
+        <w:t>Express.js, ReactJS, Node.</w:t>
+      </w:r>
+      <w:r>
+        <w:rPr>
+          <w:rFonts w:ascii="Cambria" w:eastAsia="Georgia" w:hAnsi="Cambria" w:cs="Calibri"/>
+          <w:color w:val="auto"/>
+        </w:rPr>
+        <w:t>js</w:t>
+      </w:r>
       <w:r>
         <w:rPr>
           <w:rFonts w:ascii="Cambria" w:eastAsia="Georgia" w:hAnsi="Cambria" w:cs="Calibri"/>
@@ -492,45 +480,20 @@
         </w:rPr>
         <w:t xml:space="preserve">, </w:t>
       </w:r>
-      <w:proofErr w:type="spellStart"/>
-      <w:r>
-        <w:rPr>
-          <w:rFonts w:ascii="Cambria" w:eastAsia="Georgia" w:hAnsi="Cambria" w:cs="Calibri"/>
-          <w:color w:val="auto"/>
-        </w:rPr>
-        <w:t>Git</w:t>
-      </w:r>
-      <w:proofErr w:type="spellEnd"/>
-      <w:r>
-        <w:rPr>
-          <w:rFonts w:ascii="Cambria" w:eastAsia="Georgia" w:hAnsi="Cambria" w:cs="Calibri"/>
-          <w:color w:val="auto"/>
-        </w:rPr>
-        <w:t xml:space="preserve">, </w:t>
-      </w:r>
-      <w:r>
-        <w:rPr>
-          <w:rFonts w:ascii="Cambria" w:eastAsia="Georgia" w:hAnsi="Cambria" w:cs="Calibri"/>
-          <w:color w:val="auto"/>
-        </w:rPr>
-        <w:t>Bootstrap</w:t>
-      </w:r>
-      <w:r>
-        <w:rPr>
-          <w:rFonts w:ascii="Cambria" w:eastAsia="Georgia" w:hAnsi="Cambria" w:cs="Calibri"/>
-          <w:color w:val="auto"/>
-        </w:rPr>
-        <w:t xml:space="preserve">, </w:t>
-      </w:r>
-      <w:proofErr w:type="spellStart"/>
-      <w:r>
-        <w:rPr>
-          <w:rFonts w:ascii="Cambria" w:eastAsia="Georgia" w:hAnsi="Cambria" w:cs="Calibri"/>
-          <w:color w:val="auto"/>
-        </w:rPr>
-        <w:t>Heroku</w:t>
-      </w:r>
-      <w:proofErr w:type="spellEnd"/>
+      <w:r>
+        <w:rPr>
+          <w:rFonts w:ascii="Cambria" w:eastAsia="Georgia" w:hAnsi="Cambria" w:cs="Calibri"/>
+          <w:color w:val="auto"/>
+        </w:rPr>
+        <w:t>Redux, Git</w:t>
+      </w:r>
+      <w:r>
+        <w:rPr>
+          <w:rFonts w:ascii="Cambria" w:eastAsia="Georgia" w:hAnsi="Cambria" w:cs="Calibri"/>
+          <w:color w:val="auto"/>
+        </w:rPr>
+        <w:t>, Heroku</w:t>
+      </w:r>
       <w:r>
         <w:rPr>
           <w:rFonts w:ascii="Cambria" w:eastAsia="Georgia" w:hAnsi="Cambria" w:cs="Calibri"/>
@@ -549,25 +512,23 @@
           <w:iCs/>
           <w:smallCaps/>
           <w:color w:val="auto"/>
-          <w:sz w:val="20"/>
-          <w:szCs w:val="16"/>
+          <w:sz w:val="12"/>
+          <w:szCs w:val="12"/>
         </w:rPr>
       </w:pPr>
     </w:p>
     <w:p>
       <w:pPr>
-        <w:pBdr>
-          <w:bottom w:val="single" w:sz="4" w:space="1" w:color="auto"/>
-        </w:pBdr>
+        <w:shd w:val="clear" w:color="auto" w:fill="595959" w:themeFill="text1" w:themeFillTint="A6"/>
         <w:spacing w:after="120" w:line="240" w:lineRule="auto"/>
         <w:ind w:right="-36"/>
-        <w:jc w:val="both"/>
+        <w:jc w:val="center"/>
         <w:rPr>
           <w:rFonts w:ascii="Cambria" w:eastAsia="Georgia" w:hAnsi="Cambria" w:cs="Calibri"/>
           <w:iCs/>
           <w:smallCaps/>
-          <w:color w:val="auto"/>
-          <w:sz w:val="28"/>
+          <w:color w:val="FFFFFF" w:themeColor="background1"/>
+          <w:sz w:val="24"/>
         </w:rPr>
       </w:pPr>
       <w:r>
@@ -575,10 +536,10 @@
           <w:rFonts w:ascii="Cambria" w:eastAsia="Georgia" w:hAnsi="Cambria" w:cs="Calibri"/>
           <w:iCs/>
           <w:smallCaps/>
-          <w:color w:val="auto"/>
-          <w:sz w:val="28"/>
-        </w:rPr>
-        <w:t>Projects</w:t>
+          <w:color w:val="FFFFFF" w:themeColor="background1"/>
+          <w:sz w:val="24"/>
+        </w:rPr>
+        <w:t>Full-Stack Development Projects</w:t>
       </w:r>
     </w:p>
     <w:p>
@@ -608,15 +569,17 @@
           <w:rFonts w:ascii="Cambria" w:eastAsia="Georgia" w:hAnsi="Cambria" w:cs="Calibri"/>
           <w:color w:val="auto"/>
         </w:rPr>
-        <w:t>: https://congobooksales</w:t>
-      </w:r>
-      <w:r>
-        <w:rPr>
-          <w:rFonts w:ascii="Cambria" w:eastAsia="Georgia" w:hAnsi="Cambria" w:cs="Calibri"/>
-          <w:color w:val="auto"/>
-        </w:rPr>
-        <w:t>.herokuapp.com</w:t>
-      </w:r>
+        <w:t xml:space="preserve">: </w:t>
+      </w:r>
+      <w:hyperlink r:id="rId10" w:history="1">
+        <w:r>
+          <w:rPr>
+            <w:rStyle w:val="Hyperlink"/>
+            <w:rFonts w:ascii="Cambria" w:eastAsia="Georgia" w:hAnsi="Cambria" w:cs="Calibri"/>
+          </w:rPr>
+          <w:t>https://congobooksales.herokuapp.com</w:t>
+        </w:r>
+      </w:hyperlink>
     </w:p>
     <w:p>
       <w:pPr>
@@ -640,40 +603,53 @@
       <w:r>
         <w:rPr>
           <w:rFonts w:ascii="Cambria" w:eastAsia="Georgia" w:hAnsi="Cambria" w:cs="Calibri"/>
-          <w:i/>
-          <w:color w:val="auto"/>
-        </w:rPr>
-        <w:t>Full-Stack Developer</w:t>
-      </w:r>
-      <w:r>
-        <w:rPr>
-          <w:rFonts w:ascii="Cambria" w:eastAsia="Georgia" w:hAnsi="Cambria" w:cs="Calibri"/>
-          <w:color w:val="auto"/>
-        </w:rPr>
-        <w:t xml:space="preserve">. </w:t>
-      </w:r>
-      <w:r>
-        <w:rPr>
-          <w:rFonts w:ascii="Cambria" w:eastAsia="Georgia" w:hAnsi="Cambria" w:cs="Calibri"/>
-          <w:color w:val="auto"/>
-        </w:rPr>
-        <w:t xml:space="preserve">A website for </w:t>
-      </w:r>
-      <w:hyperlink r:id="rId13" w:history="1">
-        <w:r>
-          <w:rPr>
-            <w:rStyle w:val="Hyperlink"/>
-            <w:rFonts w:ascii="Cambria" w:eastAsia="Georgia" w:hAnsi="Cambria" w:cs="Calibri"/>
-          </w:rPr>
-          <w:t>selling my collection of over 460 books</w:t>
-        </w:r>
-      </w:hyperlink>
-      <w:r>
-        <w:rPr>
-          <w:rFonts w:ascii="Cambria" w:eastAsia="Georgia" w:hAnsi="Cambria" w:cs="Calibri"/>
-          <w:color w:val="auto"/>
-        </w:rPr>
-        <w:t>.</w:t>
+          <w:color w:val="auto"/>
+        </w:rPr>
+        <w:t>Developed a</w:t>
+      </w:r>
+      <w:r>
+        <w:rPr>
+          <w:rFonts w:ascii="Cambria" w:eastAsia="Georgia" w:hAnsi="Cambria" w:cs="Calibri"/>
+          <w:color w:val="auto"/>
+        </w:rPr>
+        <w:t xml:space="preserve"> </w:t>
+      </w:r>
+      <w:r>
+        <w:rPr>
+          <w:rFonts w:ascii="Cambria" w:eastAsia="Georgia" w:hAnsi="Cambria" w:cs="Calibri"/>
+          <w:b/>
+          <w:color w:val="auto"/>
+        </w:rPr>
+        <w:t>full-stack</w:t>
+      </w:r>
+      <w:r>
+        <w:rPr>
+          <w:rFonts w:ascii="Cambria" w:eastAsia="Georgia" w:hAnsi="Cambria" w:cs="Calibri"/>
+          <w:color w:val="auto"/>
+        </w:rPr>
+        <w:t xml:space="preserve">, </w:t>
+      </w:r>
+      <w:r>
+        <w:rPr>
+          <w:rFonts w:ascii="Cambria" w:eastAsia="Georgia" w:hAnsi="Cambria" w:cs="Calibri"/>
+          <w:b/>
+          <w:color w:val="auto"/>
+        </w:rPr>
+        <w:t xml:space="preserve">mobile responsive </w:t>
+      </w:r>
+      <w:r>
+        <w:rPr>
+          <w:rFonts w:ascii="Cambria" w:eastAsia="Georgia" w:hAnsi="Cambria" w:cs="Calibri"/>
+          <w:color w:val="auto"/>
+        </w:rPr>
+        <w:t>website</w:t>
+      </w:r>
+      <w:r>
+        <w:rPr>
+          <w:rFonts w:ascii="Cambria" w:eastAsia="Georgia" w:hAnsi="Cambria" w:cs="Calibri"/>
+          <w:color w:val="auto"/>
+        </w:rPr>
+        <w:t xml:space="preserve"> for selling my collection of over 460 books.</w:t>
       </w:r>
       <w:r>
         <w:rPr>
@@ -707,90 +683,74 @@
           <w:rFonts w:ascii="Cambria" w:eastAsia="Georgia" w:hAnsi="Cambria" w:cs="Calibri"/>
           <w:color w:val="auto"/>
         </w:rPr>
-        <w:t xml:space="preserve">Express.js, </w:t>
-      </w:r>
-      <w:proofErr w:type="spellStart"/>
-      <w:r>
-        <w:rPr>
-          <w:rFonts w:ascii="Cambria" w:eastAsia="Georgia" w:hAnsi="Cambria" w:cs="Calibri"/>
-          <w:color w:val="auto"/>
-        </w:rPr>
-        <w:t>ReactJS</w:t>
-      </w:r>
-      <w:proofErr w:type="spellEnd"/>
-      <w:r>
-        <w:rPr>
-          <w:rFonts w:ascii="Cambria" w:eastAsia="Georgia" w:hAnsi="Cambria" w:cs="Calibri"/>
-          <w:color w:val="auto"/>
-        </w:rPr>
-        <w:t>, Node.js, MySQL, PayPal API, Google Books API.</w:t>
-      </w:r>
-    </w:p>
-    <w:p>
-      <w:pPr>
-        <w:tabs>
-          <w:tab w:val="left" w:pos="360"/>
-          <w:tab w:val="left" w:pos="1260"/>
-        </w:tabs>
-        <w:spacing w:before="40" w:line="240" w:lineRule="auto"/>
-        <w:ind w:right="-36"/>
-        <w:jc w:val="both"/>
+        <w:t xml:space="preserve">Designed </w:t>
+      </w:r>
+      <w:r>
         <w:rPr>
           <w:rFonts w:ascii="Cambria" w:eastAsia="Georgia" w:hAnsi="Cambria" w:cs="Calibri"/>
           <w:b/>
           <w:color w:val="auto"/>
         </w:rPr>
-      </w:pPr>
-    </w:p>
-    <w:p>
-      <w:pPr>
-        <w:tabs>
-          <w:tab w:val="left" w:pos="360"/>
-          <w:tab w:val="left" w:pos="1260"/>
-        </w:tabs>
-        <w:spacing w:before="40" w:line="240" w:lineRule="auto"/>
-        <w:ind w:right="-36"/>
-        <w:jc w:val="both"/>
-        <w:rPr>
-          <w:rFonts w:ascii="Cambria" w:eastAsia="Georgia" w:hAnsi="Cambria" w:cs="Calibri"/>
-          <w:color w:val="auto"/>
-        </w:rPr>
-      </w:pPr>
+        <w:t>dynamic front-end</w:t>
+      </w:r>
+      <w:r>
+        <w:rPr>
+          <w:rFonts w:ascii="Cambria" w:eastAsia="Georgia" w:hAnsi="Cambria" w:cs="Calibri"/>
+          <w:color w:val="auto"/>
+        </w:rPr>
+        <w:t xml:space="preserve"> using </w:t>
+      </w:r>
+      <w:r>
+        <w:rPr>
+          <w:rFonts w:ascii="Cambria" w:eastAsia="Georgia" w:hAnsi="Cambria" w:cs="Calibri"/>
+          <w:color w:val="auto"/>
+        </w:rPr>
+        <w:t>React</w:t>
+      </w:r>
+      <w:r>
+        <w:rPr>
+          <w:rFonts w:ascii="Cambria" w:eastAsia="Georgia" w:hAnsi="Cambria" w:cs="Calibri"/>
+          <w:color w:val="auto"/>
+        </w:rPr>
+        <w:t xml:space="preserve">. </w:t>
+      </w:r>
+      <w:r>
+        <w:rPr>
+          <w:rFonts w:ascii="Cambria" w:eastAsia="Georgia" w:hAnsi="Cambria" w:cs="Calibri"/>
+          <w:color w:val="auto"/>
+        </w:rPr>
+        <w:t xml:space="preserve">Built </w:t>
+      </w:r>
       <w:r>
         <w:rPr>
           <w:rFonts w:ascii="Cambria" w:eastAsia="Georgia" w:hAnsi="Cambria" w:cs="Calibri"/>
           <w:b/>
           <w:color w:val="auto"/>
         </w:rPr>
-        <w:t>Outwork Fitness Tracker</w:t>
-      </w:r>
-      <w:r>
-        <w:rPr>
-          <w:rFonts w:ascii="Cambria" w:eastAsia="Georgia" w:hAnsi="Cambria" w:cs="Calibri"/>
-          <w:color w:val="auto"/>
-        </w:rPr>
-        <w:t xml:space="preserve">: </w:t>
-      </w:r>
-      <w:r>
-        <w:rPr>
-          <w:rFonts w:ascii="Cambria" w:eastAsia="Georgia" w:hAnsi="Cambria" w:cs="Calibri"/>
-          <w:color w:val="auto"/>
-        </w:rPr>
-        <w:t>https://</w:t>
-      </w:r>
-      <w:r>
-        <w:rPr>
-          <w:rFonts w:ascii="Cambria" w:eastAsia="Georgia" w:hAnsi="Cambria" w:cs="Calibri"/>
-          <w:color w:val="auto"/>
-        </w:rPr>
-        <w:t>outwork</w:t>
-      </w:r>
-      <w:r>
-        <w:rPr>
-          <w:rFonts w:ascii="Cambria" w:eastAsia="Georgia" w:hAnsi="Cambria" w:cs="Calibri"/>
-          <w:color w:val="auto"/>
-        </w:rPr>
-        <w:t>-cjy.herokuapp.com</w:t>
+        <w:t>robust</w:t>
+      </w:r>
+      <w:r>
+        <w:rPr>
+          <w:rFonts w:ascii="Cambria" w:eastAsia="Georgia" w:hAnsi="Cambria" w:cs="Calibri"/>
+          <w:b/>
+          <w:color w:val="auto"/>
+        </w:rPr>
+        <w:t xml:space="preserve"> </w:t>
+      </w:r>
+      <w:r>
+        <w:rPr>
+          <w:rFonts w:ascii="Cambria" w:eastAsia="Georgia" w:hAnsi="Cambria" w:cs="Calibri"/>
+          <w:b/>
+          <w:color w:val="auto"/>
+        </w:rPr>
+        <w:t>back-end</w:t>
+      </w:r>
+      <w:r>
+        <w:rPr>
+          <w:rFonts w:ascii="Cambria" w:eastAsia="Georgia" w:hAnsi="Cambria" w:cs="Calibri"/>
+          <w:color w:val="auto"/>
+        </w:rPr>
+        <w:t xml:space="preserve"> using Express, Node, and MySQL. </w:t>
       </w:r>
     </w:p>
     <w:p>
@@ -815,54 +775,52 @@
       <w:r>
         <w:rPr>
           <w:rFonts w:ascii="Cambria" w:eastAsia="Georgia" w:hAnsi="Cambria" w:cs="Calibri"/>
-          <w:i/>
-          <w:color w:val="auto"/>
-        </w:rPr>
-        <w:t>Full-Stack Developer</w:t>
-      </w:r>
-      <w:r>
-        <w:rPr>
-          <w:rFonts w:ascii="Cambria" w:eastAsia="Georgia" w:hAnsi="Cambria" w:cs="Calibri"/>
-          <w:color w:val="auto"/>
-        </w:rPr>
-        <w:t xml:space="preserve">. </w:t>
-      </w:r>
-      <w:r>
-        <w:rPr>
-          <w:rFonts w:ascii="Cambria" w:eastAsia="Georgia" w:hAnsi="Cambria" w:cs="Calibri"/>
-          <w:color w:val="auto"/>
-        </w:rPr>
-        <w:t xml:space="preserve">A </w:t>
-      </w:r>
-      <w:hyperlink r:id="rId14" w:history="1">
-        <w:r>
-          <w:rPr>
-            <w:rStyle w:val="Hyperlink"/>
-            <w:rFonts w:ascii="Cambria" w:eastAsia="Georgia" w:hAnsi="Cambria" w:cs="Calibri"/>
-          </w:rPr>
-          <w:t>website for tracking workouts and competing</w:t>
-        </w:r>
-      </w:hyperlink>
-      <w:r>
-        <w:rPr>
-          <w:rFonts w:ascii="Cambria" w:eastAsia="Georgia" w:hAnsi="Cambria" w:cs="Calibri"/>
-          <w:color w:val="auto"/>
-        </w:rPr>
-        <w:t xml:space="preserve"> against other user</w:t>
-      </w:r>
-      <w:r>
-        <w:rPr>
-          <w:rFonts w:ascii="Cambria" w:eastAsia="Georgia" w:hAnsi="Cambria" w:cs="Calibri"/>
-          <w:color w:val="auto"/>
-        </w:rPr>
-        <w:t>s</w:t>
-      </w:r>
-      <w:r>
-        <w:rPr>
-          <w:rFonts w:ascii="Cambria" w:eastAsia="Georgia" w:hAnsi="Cambria" w:cs="Calibri"/>
-          <w:color w:val="auto"/>
-        </w:rPr>
-        <w:t xml:space="preserve"> for awards. </w:t>
+          <w:color w:val="auto"/>
+        </w:rPr>
+        <w:t xml:space="preserve">Utilized </w:t>
+      </w:r>
+      <w:r>
+        <w:rPr>
+          <w:rFonts w:ascii="Cambria" w:eastAsia="Georgia" w:hAnsi="Cambria" w:cs="Calibri"/>
+          <w:color w:val="auto"/>
+        </w:rPr>
+        <w:t>PayPal API</w:t>
+      </w:r>
+      <w:r>
+        <w:rPr>
+          <w:rFonts w:ascii="Cambria" w:eastAsia="Georgia" w:hAnsi="Cambria" w:cs="Calibri"/>
+          <w:color w:val="auto"/>
+        </w:rPr>
+        <w:t xml:space="preserve"> for getting </w:t>
+      </w:r>
+      <w:r>
+        <w:rPr>
+          <w:rFonts w:ascii="Cambria" w:eastAsia="Georgia" w:hAnsi="Cambria" w:cs="Calibri"/>
+          <w:color w:val="auto"/>
+        </w:rPr>
+        <w:t xml:space="preserve">customer </w:t>
+      </w:r>
+      <w:r>
+        <w:rPr>
+          <w:rFonts w:ascii="Cambria" w:eastAsia="Georgia" w:hAnsi="Cambria" w:cs="Calibri"/>
+          <w:color w:val="auto"/>
+        </w:rPr>
+        <w:t xml:space="preserve">shipping information and </w:t>
+      </w:r>
+      <w:r>
+        <w:rPr>
+          <w:rFonts w:ascii="Cambria" w:eastAsia="Georgia" w:hAnsi="Cambria" w:cs="Calibri"/>
+          <w:b/>
+          <w:color w:val="auto"/>
+        </w:rPr>
+        <w:t>processing credit card payments</w:t>
+      </w:r>
+      <w:r>
+        <w:rPr>
+          <w:rFonts w:ascii="Cambria" w:eastAsia="Georgia" w:hAnsi="Cambria" w:cs="Calibri"/>
+          <w:color w:val="auto"/>
+        </w:rPr>
+        <w:t>.</w:t>
       </w:r>
       <w:r>
         <w:rPr>
@@ -896,108 +854,44 @@
           <w:rFonts w:ascii="Cambria" w:eastAsia="Georgia" w:hAnsi="Cambria" w:cs="Calibri"/>
           <w:color w:val="auto"/>
         </w:rPr>
-        <w:t xml:space="preserve">Express.js, </w:t>
-      </w:r>
-      <w:proofErr w:type="spellStart"/>
-      <w:r>
-        <w:rPr>
-          <w:rFonts w:ascii="Cambria" w:eastAsia="Georgia" w:hAnsi="Cambria" w:cs="Calibri"/>
-          <w:color w:val="auto"/>
-        </w:rPr>
-        <w:t>ReactJS</w:t>
-      </w:r>
-      <w:proofErr w:type="spellEnd"/>
-      <w:r>
-        <w:rPr>
-          <w:rFonts w:ascii="Cambria" w:eastAsia="Georgia" w:hAnsi="Cambria" w:cs="Calibri"/>
-          <w:color w:val="auto"/>
-        </w:rPr>
-        <w:t>, Node.js, MySQL, Bootstrap, D3 Analytics.</w:t>
-      </w:r>
-    </w:p>
-    <w:p>
-      <w:pPr>
-        <w:tabs>
-          <w:tab w:val="left" w:pos="360"/>
-          <w:tab w:val="left" w:pos="1260"/>
-        </w:tabs>
-        <w:spacing w:before="40" w:line="240" w:lineRule="auto"/>
-        <w:ind w:right="-36"/>
-        <w:jc w:val="both"/>
+        <w:t xml:space="preserve">Created functionality for </w:t>
+      </w:r>
+      <w:r>
+        <w:rPr>
+          <w:rFonts w:ascii="Cambria" w:eastAsia="Georgia" w:hAnsi="Cambria" w:cs="Calibri"/>
+          <w:color w:val="auto"/>
+        </w:rPr>
+        <w:t xml:space="preserve">new </w:t>
+      </w:r>
+      <w:r>
         <w:rPr>
           <w:rFonts w:ascii="Cambria" w:eastAsia="Georgia" w:hAnsi="Cambria" w:cs="Calibri"/>
           <w:b/>
           <w:color w:val="auto"/>
         </w:rPr>
-      </w:pPr>
-    </w:p>
-    <w:p>
-      <w:pPr>
-        <w:tabs>
-          <w:tab w:val="left" w:pos="360"/>
-          <w:tab w:val="left" w:pos="1260"/>
-        </w:tabs>
-        <w:spacing w:before="40" w:line="240" w:lineRule="auto"/>
-        <w:ind w:right="-36"/>
-        <w:jc w:val="both"/>
-        <w:rPr>
-          <w:rFonts w:ascii="Cambria" w:eastAsia="Georgia" w:hAnsi="Cambria" w:cs="Calibri"/>
-          <w:color w:val="auto"/>
-        </w:rPr>
-      </w:pPr>
+        <w:t>user registration</w:t>
+      </w:r>
+      <w:r>
+        <w:rPr>
+          <w:rFonts w:ascii="Cambria" w:eastAsia="Georgia" w:hAnsi="Cambria" w:cs="Calibri"/>
+          <w:color w:val="auto"/>
+        </w:rPr>
+        <w:t xml:space="preserve">, </w:t>
+      </w:r>
       <w:r>
         <w:rPr>
           <w:rFonts w:ascii="Cambria" w:eastAsia="Georgia" w:hAnsi="Cambria" w:cs="Calibri"/>
           <w:b/>
           <w:color w:val="auto"/>
         </w:rPr>
-        <w:t>Tower of Hanoi (React-</w:t>
-      </w:r>
-      <w:proofErr w:type="spellStart"/>
-      <w:r>
-        <w:rPr>
-          <w:rFonts w:ascii="Cambria" w:eastAsia="Georgia" w:hAnsi="Cambria" w:cs="Calibri"/>
-          <w:b/>
-          <w:color w:val="auto"/>
-        </w:rPr>
-        <w:t>Redux</w:t>
-      </w:r>
-      <w:proofErr w:type="spellEnd"/>
-      <w:r>
-        <w:rPr>
-          <w:rFonts w:ascii="Cambria" w:eastAsia="Georgia" w:hAnsi="Cambria" w:cs="Calibri"/>
-          <w:b/>
-          <w:color w:val="auto"/>
-        </w:rPr>
-        <w:t>)</w:t>
-      </w:r>
-      <w:r>
-        <w:rPr>
-          <w:rFonts w:ascii="Cambria" w:eastAsia="Georgia" w:hAnsi="Cambria" w:cs="Calibri"/>
-          <w:color w:val="auto"/>
-        </w:rPr>
-        <w:t xml:space="preserve">: </w:t>
-      </w:r>
-      <w:r>
-        <w:rPr>
-          <w:rFonts w:ascii="Cambria" w:eastAsia="Georgia" w:hAnsi="Cambria" w:cs="Calibri"/>
-          <w:color w:val="auto"/>
-        </w:rPr>
-        <w:t>https://</w:t>
-      </w:r>
-      <w:r>
-        <w:rPr>
-          <w:rFonts w:ascii="Cambria" w:eastAsia="Georgia" w:hAnsi="Cambria" w:cs="Calibri"/>
-          <w:color w:val="auto"/>
-        </w:rPr>
-        <w:t>tower-of-hanoi</w:t>
-      </w:r>
-      <w:r>
-        <w:rPr>
-          <w:rFonts w:ascii="Cambria" w:eastAsia="Georgia" w:hAnsi="Cambria" w:cs="Calibri"/>
-          <w:color w:val="auto"/>
-        </w:rPr>
-        <w:t>-cjy.herokuapp.com</w:t>
+        <w:t>password encryption</w:t>
+      </w:r>
+      <w:r>
+        <w:rPr>
+          <w:rFonts w:ascii="Cambria" w:eastAsia="Georgia" w:hAnsi="Cambria" w:cs="Calibri"/>
+          <w:color w:val="auto"/>
+        </w:rPr>
+        <w:t>, password recovery, a custom shopping cart, and order history.</w:t>
       </w:r>
     </w:p>
     <w:p>
@@ -1022,11 +916,47 @@
       <w:r>
         <w:rPr>
           <w:rFonts w:ascii="Cambria" w:eastAsia="Georgia" w:hAnsi="Cambria" w:cs="Calibri"/>
-          <w:i/>
-          <w:color w:val="auto"/>
-        </w:rPr>
-        <w:t>Full-Stack Developer</w:t>
-      </w:r>
+          <w:color w:val="auto"/>
+        </w:rPr>
+        <w:t xml:space="preserve">Dispatched emails </w:t>
+      </w:r>
+      <w:r>
+        <w:rPr>
+          <w:rFonts w:ascii="Cambria" w:eastAsia="Georgia" w:hAnsi="Cambria" w:cs="Calibri"/>
+          <w:color w:val="auto"/>
+        </w:rPr>
+        <w:t xml:space="preserve">to customers </w:t>
+      </w:r>
+      <w:r>
+        <w:rPr>
+          <w:rFonts w:ascii="Cambria" w:eastAsia="Georgia" w:hAnsi="Cambria" w:cs="Calibri"/>
+          <w:color w:val="auto"/>
+        </w:rPr>
+        <w:t>for order confirmation and password reset</w:t>
+      </w:r>
+      <w:r>
+        <w:rPr>
+          <w:rFonts w:ascii="Cambria" w:eastAsia="Georgia" w:hAnsi="Cambria" w:cs="Calibri"/>
+          <w:color w:val="auto"/>
+        </w:rPr>
+        <w:t>s</w:t>
+      </w:r>
+      <w:r>
+        <w:rPr>
+          <w:rFonts w:ascii="Cambria" w:eastAsia="Georgia" w:hAnsi="Cambria" w:cs="Calibri"/>
+          <w:color w:val="auto"/>
+        </w:rPr>
+        <w:t xml:space="preserve"> using </w:t>
+      </w:r>
+      <w:proofErr w:type="spellStart"/>
+      <w:r>
+        <w:rPr>
+          <w:rFonts w:ascii="Cambria" w:eastAsia="Georgia" w:hAnsi="Cambria" w:cs="Calibri"/>
+          <w:color w:val="auto"/>
+        </w:rPr>
+        <w:t>nodemailer</w:t>
+      </w:r>
+      <w:proofErr w:type="spellEnd"/>
       <w:r>
         <w:rPr>
           <w:rFonts w:ascii="Cambria" w:eastAsia="Georgia" w:hAnsi="Cambria" w:cs="Calibri"/>
@@ -1034,29 +964,45 @@
         </w:rPr>
         <w:t xml:space="preserve">. </w:t>
       </w:r>
-      <w:r>
-        <w:rPr>
-          <w:rFonts w:ascii="Cambria" w:eastAsia="Georgia" w:hAnsi="Cambria" w:cs="Calibri"/>
-          <w:color w:val="auto"/>
-        </w:rPr>
-        <w:t xml:space="preserve">A web application where users can solve </w:t>
-      </w:r>
-      <w:hyperlink r:id="rId15" w:history="1">
+    </w:p>
+    <w:p>
+      <w:pPr>
+        <w:tabs>
+          <w:tab w:val="left" w:pos="360"/>
+          <w:tab w:val="left" w:pos="1260"/>
+        </w:tabs>
+        <w:spacing w:before="40" w:line="240" w:lineRule="auto"/>
+        <w:ind w:right="-36"/>
+        <w:jc w:val="both"/>
+        <w:rPr>
+          <w:rFonts w:ascii="Cambria" w:eastAsia="Georgia" w:hAnsi="Cambria" w:cs="Calibri"/>
+          <w:color w:val="auto"/>
+        </w:rPr>
+      </w:pPr>
+      <w:r>
+        <w:rPr>
+          <w:rFonts w:ascii="Cambria" w:eastAsia="Georgia" w:hAnsi="Cambria" w:cs="Calibri"/>
+          <w:b/>
+          <w:color w:val="auto"/>
+        </w:rPr>
+        <w:t>Outwork Fitness Tracker</w:t>
+      </w:r>
+      <w:r>
+        <w:rPr>
+          <w:rFonts w:ascii="Cambria" w:eastAsia="Georgia" w:hAnsi="Cambria" w:cs="Calibri"/>
+          <w:color w:val="auto"/>
+        </w:rPr>
+        <w:t xml:space="preserve">: </w:t>
+      </w:r>
+      <w:hyperlink r:id="rId11" w:history="1">
         <w:r>
           <w:rPr>
             <w:rStyle w:val="Hyperlink"/>
             <w:rFonts w:ascii="Cambria" w:eastAsia="Georgia" w:hAnsi="Cambria" w:cs="Calibri"/>
           </w:rPr>
-          <w:t>a puzzle called the Tower of Hanoi</w:t>
+          <w:t>https://outwork-cjy.herokuapp.com</w:t>
         </w:r>
       </w:hyperlink>
-      <w:r>
-        <w:rPr>
-          <w:rFonts w:ascii="Cambria" w:eastAsia="Georgia" w:hAnsi="Cambria" w:cs="Calibri"/>
-          <w:color w:val="auto"/>
-        </w:rPr>
-        <w:t>.</w:t>
-      </w:r>
     </w:p>
     <w:p>
       <w:pPr>
@@ -1082,53 +1028,534 @@
           <w:rFonts w:ascii="Cambria" w:eastAsia="Georgia" w:hAnsi="Cambria" w:cs="Calibri"/>
           <w:color w:val="auto"/>
         </w:rPr>
-        <w:t xml:space="preserve">Express.js, </w:t>
-      </w:r>
-      <w:proofErr w:type="spellStart"/>
-      <w:r>
-        <w:rPr>
-          <w:rFonts w:ascii="Cambria" w:eastAsia="Georgia" w:hAnsi="Cambria" w:cs="Calibri"/>
-          <w:color w:val="auto"/>
-        </w:rPr>
-        <w:t>ReactJS</w:t>
-      </w:r>
-      <w:proofErr w:type="spellEnd"/>
-      <w:r>
-        <w:rPr>
-          <w:rFonts w:ascii="Cambria" w:eastAsia="Georgia" w:hAnsi="Cambria" w:cs="Calibri"/>
-          <w:color w:val="auto"/>
-        </w:rPr>
-        <w:t>, Node.js</w:t>
-      </w:r>
-      <w:r>
-        <w:rPr>
-          <w:rFonts w:ascii="Cambria" w:eastAsia="Georgia" w:hAnsi="Cambria" w:cs="Calibri"/>
-          <w:color w:val="auto"/>
-        </w:rPr>
-        <w:t xml:space="preserve">, </w:t>
-      </w:r>
-      <w:proofErr w:type="spellStart"/>
-      <w:r>
-        <w:rPr>
-          <w:rFonts w:ascii="Cambria" w:eastAsia="Georgia" w:hAnsi="Cambria" w:cs="Calibri"/>
-          <w:color w:val="auto"/>
-        </w:rPr>
-        <w:t>Redux</w:t>
-      </w:r>
-      <w:proofErr w:type="spellEnd"/>
-      <w:r>
-        <w:rPr>
-          <w:rFonts w:ascii="Cambria" w:eastAsia="Georgia" w:hAnsi="Cambria" w:cs="Calibri"/>
-          <w:color w:val="auto"/>
-        </w:rPr>
-        <w:t>.</w:t>
+        <w:t xml:space="preserve">Developed a </w:t>
+      </w:r>
+      <w:r>
+        <w:rPr>
+          <w:rFonts w:ascii="Cambria" w:eastAsia="Georgia" w:hAnsi="Cambria" w:cs="Calibri"/>
+          <w:b/>
+          <w:color w:val="auto"/>
+        </w:rPr>
+        <w:t>full-stack</w:t>
+      </w:r>
+      <w:r>
+        <w:rPr>
+          <w:rFonts w:ascii="Cambria" w:eastAsia="Georgia" w:hAnsi="Cambria" w:cs="Calibri"/>
+          <w:color w:val="auto"/>
+        </w:rPr>
+        <w:t xml:space="preserve"> </w:t>
+      </w:r>
+      <w:r>
+        <w:rPr>
+          <w:rFonts w:ascii="Cambria" w:eastAsia="Georgia" w:hAnsi="Cambria" w:cs="Calibri"/>
+          <w:color w:val="auto"/>
+        </w:rPr>
+        <w:t xml:space="preserve">website for tracking workouts </w:t>
+      </w:r>
+      <w:r>
+        <w:rPr>
+          <w:rFonts w:ascii="Cambria" w:eastAsia="Georgia" w:hAnsi="Cambria" w:cs="Calibri"/>
+          <w:color w:val="auto"/>
+        </w:rPr>
+        <w:t xml:space="preserve">of various types </w:t>
+      </w:r>
+      <w:r>
+        <w:rPr>
+          <w:rFonts w:ascii="Cambria" w:eastAsia="Georgia" w:hAnsi="Cambria" w:cs="Calibri"/>
+          <w:color w:val="auto"/>
+        </w:rPr>
+        <w:t xml:space="preserve">for multiple users. </w:t>
       </w:r>
     </w:p>
     <w:p>
       <w:pPr>
-        <w:pBdr>
-          <w:bottom w:val="single" w:sz="4" w:space="2" w:color="auto"/>
-        </w:pBdr>
+        <w:pStyle w:val="ListParagraph"/>
+        <w:numPr>
+          <w:ilvl w:val="0"/>
+          <w:numId w:val="29"/>
+        </w:numPr>
+        <w:tabs>
+          <w:tab w:val="left" w:pos="360"/>
+          <w:tab w:val="left" w:pos="1260"/>
+        </w:tabs>
+        <w:spacing w:before="40" w:line="240" w:lineRule="auto"/>
+        <w:ind w:right="-36"/>
+        <w:jc w:val="both"/>
+        <w:rPr>
+          <w:rFonts w:ascii="Cambria" w:eastAsia="Georgia" w:hAnsi="Cambria" w:cs="Calibri"/>
+          <w:color w:val="auto"/>
+        </w:rPr>
+      </w:pPr>
+      <w:r>
+        <w:rPr>
+          <w:rFonts w:ascii="Cambria" w:eastAsia="Georgia" w:hAnsi="Cambria" w:cs="Calibri"/>
+          <w:color w:val="auto"/>
+        </w:rPr>
+        <w:t xml:space="preserve">Designed </w:t>
+      </w:r>
+      <w:r>
+        <w:rPr>
+          <w:rFonts w:ascii="Cambria" w:eastAsia="Georgia" w:hAnsi="Cambria" w:cs="Calibri"/>
+          <w:color w:val="auto"/>
+        </w:rPr>
+        <w:t>front-end using React</w:t>
+      </w:r>
+      <w:r>
+        <w:rPr>
+          <w:rFonts w:ascii="Cambria" w:eastAsia="Georgia" w:hAnsi="Cambria" w:cs="Calibri"/>
+          <w:color w:val="auto"/>
+        </w:rPr>
+        <w:t>;</w:t>
+      </w:r>
+      <w:r>
+        <w:rPr>
+          <w:rFonts w:ascii="Cambria" w:eastAsia="Georgia" w:hAnsi="Cambria" w:cs="Calibri"/>
+          <w:color w:val="auto"/>
+        </w:rPr>
+        <w:t xml:space="preserve"> constructed</w:t>
+      </w:r>
+      <w:r>
+        <w:rPr>
+          <w:rFonts w:ascii="Cambria" w:eastAsia="Georgia" w:hAnsi="Cambria" w:cs="Calibri"/>
+          <w:color w:val="auto"/>
+        </w:rPr>
+        <w:t xml:space="preserve"> </w:t>
+      </w:r>
+      <w:r>
+        <w:rPr>
+          <w:rFonts w:ascii="Cambria" w:eastAsia="Georgia" w:hAnsi="Cambria" w:cs="Calibri"/>
+          <w:color w:val="auto"/>
+        </w:rPr>
+        <w:t xml:space="preserve">back-end using </w:t>
+      </w:r>
+      <w:r>
+        <w:rPr>
+          <w:rFonts w:ascii="Cambria" w:eastAsia="Georgia" w:hAnsi="Cambria" w:cs="Calibri"/>
+          <w:color w:val="auto"/>
+        </w:rPr>
+        <w:t xml:space="preserve">Express, Node, and MySQL. </w:t>
+      </w:r>
+    </w:p>
+    <w:p>
+      <w:pPr>
+        <w:pStyle w:val="ListParagraph"/>
+        <w:numPr>
+          <w:ilvl w:val="0"/>
+          <w:numId w:val="29"/>
+        </w:numPr>
+        <w:tabs>
+          <w:tab w:val="left" w:pos="360"/>
+          <w:tab w:val="left" w:pos="1260"/>
+        </w:tabs>
+        <w:spacing w:before="40" w:line="240" w:lineRule="auto"/>
+        <w:ind w:right="-36"/>
+        <w:jc w:val="both"/>
+        <w:rPr>
+          <w:rFonts w:ascii="Cambria" w:eastAsia="Georgia" w:hAnsi="Cambria" w:cs="Calibri"/>
+          <w:color w:val="auto"/>
+        </w:rPr>
+      </w:pPr>
+      <w:r>
+        <w:rPr>
+          <w:rFonts w:ascii="Cambria" w:eastAsia="Georgia" w:hAnsi="Cambria" w:cs="Calibri"/>
+          <w:color w:val="auto"/>
+        </w:rPr>
+        <w:t xml:space="preserve">Implemented </w:t>
+      </w:r>
+      <w:r>
+        <w:rPr>
+          <w:rFonts w:ascii="Cambria" w:eastAsia="Georgia" w:hAnsi="Cambria" w:cs="Calibri"/>
+          <w:b/>
+          <w:color w:val="auto"/>
+        </w:rPr>
+        <w:t>promised-based communication</w:t>
+      </w:r>
+      <w:r>
+        <w:rPr>
+          <w:rFonts w:ascii="Cambria" w:eastAsia="Georgia" w:hAnsi="Cambria" w:cs="Calibri"/>
+          <w:color w:val="auto"/>
+        </w:rPr>
+        <w:t xml:space="preserve"> between client and server using </w:t>
+      </w:r>
+      <w:proofErr w:type="spellStart"/>
+      <w:r>
+        <w:rPr>
+          <w:rFonts w:ascii="Cambria" w:eastAsia="Georgia" w:hAnsi="Cambria" w:cs="Calibri"/>
+          <w:color w:val="auto"/>
+        </w:rPr>
+        <w:t>Axios</w:t>
+      </w:r>
+      <w:proofErr w:type="spellEnd"/>
+      <w:r>
+        <w:rPr>
+          <w:rFonts w:ascii="Cambria" w:eastAsia="Georgia" w:hAnsi="Cambria" w:cs="Calibri"/>
+          <w:color w:val="auto"/>
+        </w:rPr>
+        <w:t>.</w:t>
+      </w:r>
+    </w:p>
+    <w:p>
+      <w:pPr>
+        <w:pStyle w:val="ListParagraph"/>
+        <w:numPr>
+          <w:ilvl w:val="0"/>
+          <w:numId w:val="29"/>
+        </w:numPr>
+        <w:tabs>
+          <w:tab w:val="left" w:pos="360"/>
+          <w:tab w:val="left" w:pos="1260"/>
+        </w:tabs>
+        <w:spacing w:before="40" w:line="240" w:lineRule="auto"/>
+        <w:ind w:right="-36"/>
+        <w:jc w:val="both"/>
+        <w:rPr>
+          <w:rFonts w:ascii="Cambria" w:eastAsia="Georgia" w:hAnsi="Cambria" w:cs="Calibri"/>
+          <w:color w:val="auto"/>
+        </w:rPr>
+      </w:pPr>
+      <w:r>
+        <w:rPr>
+          <w:rFonts w:ascii="Cambria" w:eastAsia="Georgia" w:hAnsi="Cambria" w:cs="Calibri"/>
+          <w:color w:val="auto"/>
+        </w:rPr>
+        <w:t>Created user accounts with unique profiles, me</w:t>
+      </w:r>
+      <w:r>
+        <w:rPr>
+          <w:rFonts w:ascii="Cambria" w:eastAsia="Georgia" w:hAnsi="Cambria" w:cs="Calibri"/>
+          <w:color w:val="auto"/>
+        </w:rPr>
+        <w:t xml:space="preserve">tric </w:t>
+      </w:r>
+      <w:r>
+        <w:rPr>
+          <w:rFonts w:ascii="Cambria" w:eastAsia="Georgia" w:hAnsi="Cambria" w:cs="Calibri"/>
+          <w:color w:val="auto"/>
+        </w:rPr>
+        <w:t>tabulations</w:t>
+      </w:r>
+      <w:r>
+        <w:rPr>
+          <w:rFonts w:ascii="Cambria" w:eastAsia="Georgia" w:hAnsi="Cambria" w:cs="Calibri"/>
+          <w:color w:val="auto"/>
+        </w:rPr>
+        <w:t xml:space="preserve">, </w:t>
+      </w:r>
+      <w:r>
+        <w:rPr>
+          <w:rFonts w:ascii="Cambria" w:eastAsia="Georgia" w:hAnsi="Cambria" w:cs="Calibri"/>
+          <w:color w:val="auto"/>
+        </w:rPr>
+        <w:t xml:space="preserve">and </w:t>
+      </w:r>
+      <w:r>
+        <w:rPr>
+          <w:rFonts w:ascii="Cambria" w:eastAsia="Georgia" w:hAnsi="Cambria" w:cs="Calibri"/>
+          <w:color w:val="auto"/>
+        </w:rPr>
+        <w:t xml:space="preserve">modifiable </w:t>
+      </w:r>
+      <w:r>
+        <w:rPr>
+          <w:rFonts w:ascii="Cambria" w:eastAsia="Georgia" w:hAnsi="Cambria" w:cs="Calibri"/>
+          <w:color w:val="auto"/>
+        </w:rPr>
+        <w:t>workout history.</w:t>
+      </w:r>
+      <w:r>
+        <w:rPr>
+          <w:rFonts w:ascii="Cambria" w:eastAsia="Georgia" w:hAnsi="Cambria" w:cs="Calibri"/>
+          <w:color w:val="auto"/>
+        </w:rPr>
+        <w:t xml:space="preserve"> </w:t>
+      </w:r>
+    </w:p>
+    <w:p>
+      <w:pPr>
+        <w:pStyle w:val="ListParagraph"/>
+        <w:numPr>
+          <w:ilvl w:val="0"/>
+          <w:numId w:val="29"/>
+        </w:numPr>
+        <w:tabs>
+          <w:tab w:val="left" w:pos="360"/>
+          <w:tab w:val="left" w:pos="1260"/>
+        </w:tabs>
+        <w:spacing w:before="40" w:line="240" w:lineRule="auto"/>
+        <w:ind w:right="-36"/>
+        <w:jc w:val="both"/>
+        <w:rPr>
+          <w:rFonts w:ascii="Cambria" w:eastAsia="Georgia" w:hAnsi="Cambria" w:cs="Calibri"/>
+          <w:color w:val="auto"/>
+        </w:rPr>
+      </w:pPr>
+      <w:r>
+        <w:rPr>
+          <w:rFonts w:ascii="Cambria" w:eastAsia="Georgia" w:hAnsi="Cambria" w:cs="Calibri"/>
+          <w:color w:val="auto"/>
+        </w:rPr>
+        <w:t>Built</w:t>
+      </w:r>
+      <w:r>
+        <w:rPr>
+          <w:rFonts w:ascii="Cambria" w:eastAsia="Georgia" w:hAnsi="Cambria" w:cs="Calibri"/>
+          <w:color w:val="auto"/>
+        </w:rPr>
+        <w:t xml:space="preserve"> </w:t>
+      </w:r>
+      <w:r>
+        <w:rPr>
+          <w:rFonts w:ascii="Cambria" w:eastAsia="Georgia" w:hAnsi="Cambria" w:cs="Calibri"/>
+          <w:b/>
+          <w:color w:val="auto"/>
+        </w:rPr>
+        <w:t>data visualization</w:t>
+      </w:r>
+      <w:r>
+        <w:rPr>
+          <w:rFonts w:ascii="Cambria" w:eastAsia="Georgia" w:hAnsi="Cambria" w:cs="Calibri"/>
+          <w:color w:val="auto"/>
+        </w:rPr>
+        <w:t xml:space="preserve"> </w:t>
+      </w:r>
+      <w:r>
+        <w:rPr>
+          <w:rFonts w:ascii="Cambria" w:eastAsia="Georgia" w:hAnsi="Cambria" w:cs="Calibri"/>
+          <w:color w:val="auto"/>
+        </w:rPr>
+        <w:t>graphic</w:t>
+      </w:r>
+      <w:r>
+        <w:rPr>
+          <w:rFonts w:ascii="Cambria" w:eastAsia="Georgia" w:hAnsi="Cambria" w:cs="Calibri"/>
+          <w:color w:val="auto"/>
+        </w:rPr>
+        <w:t xml:space="preserve"> for </w:t>
+      </w:r>
+      <w:r>
+        <w:rPr>
+          <w:rFonts w:ascii="Cambria" w:eastAsia="Georgia" w:hAnsi="Cambria" w:cs="Calibri"/>
+          <w:color w:val="auto"/>
+        </w:rPr>
+        <w:t xml:space="preserve">viewing </w:t>
+      </w:r>
+      <w:r>
+        <w:rPr>
+          <w:rFonts w:ascii="Cambria" w:eastAsia="Georgia" w:hAnsi="Cambria" w:cs="Calibri"/>
+          <w:color w:val="auto"/>
+        </w:rPr>
+        <w:t>weekly mileage totals</w:t>
+      </w:r>
+      <w:r>
+        <w:rPr>
+          <w:rFonts w:ascii="Cambria" w:eastAsia="Georgia" w:hAnsi="Cambria" w:cs="Calibri"/>
+          <w:color w:val="auto"/>
+        </w:rPr>
+        <w:t xml:space="preserve"> using D3 Analytics.</w:t>
+      </w:r>
+      <w:r>
+        <w:rPr>
+          <w:rFonts w:ascii="Cambria" w:eastAsia="Georgia" w:hAnsi="Cambria" w:cs="Calibri"/>
+          <w:color w:val="auto"/>
+        </w:rPr>
+        <w:t xml:space="preserve"> </w:t>
+      </w:r>
+    </w:p>
+    <w:p>
+      <w:pPr>
+        <w:pStyle w:val="ListParagraph"/>
+        <w:numPr>
+          <w:ilvl w:val="0"/>
+          <w:numId w:val="29"/>
+        </w:numPr>
+        <w:tabs>
+          <w:tab w:val="left" w:pos="360"/>
+          <w:tab w:val="left" w:pos="1260"/>
+        </w:tabs>
+        <w:spacing w:before="40" w:line="240" w:lineRule="auto"/>
+        <w:ind w:right="-36"/>
+        <w:jc w:val="both"/>
+        <w:rPr>
+          <w:rFonts w:ascii="Cambria" w:eastAsia="Georgia" w:hAnsi="Cambria" w:cs="Calibri"/>
+          <w:color w:val="auto"/>
+        </w:rPr>
+      </w:pPr>
+      <w:r>
+        <w:rPr>
+          <w:rFonts w:ascii="Cambria" w:eastAsia="Georgia" w:hAnsi="Cambria" w:cs="Calibri"/>
+          <w:color w:val="auto"/>
+        </w:rPr>
+        <w:t xml:space="preserve">Used Bootstrap to make site </w:t>
+      </w:r>
+      <w:r>
+        <w:rPr>
+          <w:rFonts w:ascii="Cambria" w:eastAsia="Georgia" w:hAnsi="Cambria" w:cs="Calibri"/>
+          <w:b/>
+          <w:color w:val="auto"/>
+        </w:rPr>
+        <w:t xml:space="preserve">fully </w:t>
+      </w:r>
+      <w:r>
+        <w:rPr>
+          <w:rFonts w:ascii="Cambria" w:eastAsia="Georgia" w:hAnsi="Cambria" w:cs="Calibri"/>
+          <w:b/>
+          <w:color w:val="auto"/>
+        </w:rPr>
+        <w:t xml:space="preserve">mobile </w:t>
+      </w:r>
+      <w:r>
+        <w:rPr>
+          <w:rFonts w:ascii="Cambria" w:eastAsia="Georgia" w:hAnsi="Cambria" w:cs="Calibri"/>
+          <w:b/>
+          <w:color w:val="auto"/>
+        </w:rPr>
+        <w:t>responsive</w:t>
+      </w:r>
+      <w:r>
+        <w:rPr>
+          <w:rFonts w:ascii="Cambria" w:eastAsia="Georgia" w:hAnsi="Cambria" w:cs="Calibri"/>
+          <w:color w:val="auto"/>
+        </w:rPr>
+        <w:t xml:space="preserve">. </w:t>
+      </w:r>
+    </w:p>
+    <w:p>
+      <w:pPr>
+        <w:tabs>
+          <w:tab w:val="left" w:pos="360"/>
+          <w:tab w:val="left" w:pos="1260"/>
+        </w:tabs>
+        <w:spacing w:before="40" w:line="240" w:lineRule="auto"/>
+        <w:ind w:right="-36"/>
+        <w:jc w:val="both"/>
+        <w:rPr>
+          <w:rFonts w:ascii="Cambria" w:eastAsia="Georgia" w:hAnsi="Cambria" w:cs="Calibri"/>
+          <w:color w:val="auto"/>
+        </w:rPr>
+      </w:pPr>
+      <w:r>
+        <w:rPr>
+          <w:rFonts w:ascii="Cambria" w:eastAsia="Georgia" w:hAnsi="Cambria" w:cs="Calibri"/>
+          <w:b/>
+          <w:color w:val="auto"/>
+        </w:rPr>
+        <w:t>Conway’s Game of Life</w:t>
+      </w:r>
+      <w:r>
+        <w:rPr>
+          <w:rFonts w:ascii="Cambria" w:eastAsia="Georgia" w:hAnsi="Cambria" w:cs="Calibri"/>
+          <w:color w:val="auto"/>
+        </w:rPr>
+        <w:t xml:space="preserve">: </w:t>
+      </w:r>
+      <w:hyperlink r:id="rId12" w:history="1">
+        <w:r>
+          <w:rPr>
+            <w:rStyle w:val="Hyperlink"/>
+            <w:rFonts w:ascii="Cambria" w:eastAsia="Georgia" w:hAnsi="Cambria" w:cs="Calibri"/>
+          </w:rPr>
+          <w:t>https://conway-cjy.herokuapp.com</w:t>
+        </w:r>
+      </w:hyperlink>
+    </w:p>
+    <w:p>
+      <w:pPr>
+        <w:pStyle w:val="ListParagraph"/>
+        <w:numPr>
+          <w:ilvl w:val="0"/>
+          <w:numId w:val="29"/>
+        </w:numPr>
+        <w:tabs>
+          <w:tab w:val="left" w:pos="360"/>
+          <w:tab w:val="left" w:pos="1260"/>
+        </w:tabs>
+        <w:spacing w:before="40" w:line="240" w:lineRule="auto"/>
+        <w:ind w:right="-36"/>
+        <w:jc w:val="both"/>
+        <w:rPr>
+          <w:rFonts w:ascii="Cambria" w:eastAsia="Georgia" w:hAnsi="Cambria" w:cs="Calibri"/>
+          <w:color w:val="auto"/>
+        </w:rPr>
+      </w:pPr>
+      <w:r>
+        <w:rPr>
+          <w:rFonts w:ascii="Cambria" w:eastAsia="Georgia" w:hAnsi="Cambria" w:cs="Calibri"/>
+          <w:color w:val="auto"/>
+        </w:rPr>
+        <w:t>Created an interactive solution for simulating Conway’s Game of Life</w:t>
+      </w:r>
+      <w:r>
+        <w:rPr>
+          <w:rFonts w:ascii="Cambria" w:eastAsia="Georgia" w:hAnsi="Cambria" w:cs="Calibri"/>
+          <w:color w:val="auto"/>
+        </w:rPr>
+        <w:t xml:space="preserve"> using Express, Node, and React. </w:t>
+      </w:r>
+    </w:p>
+    <w:p>
+      <w:pPr>
+        <w:pStyle w:val="ListParagraph"/>
+        <w:numPr>
+          <w:ilvl w:val="0"/>
+          <w:numId w:val="29"/>
+        </w:numPr>
+        <w:tabs>
+          <w:tab w:val="left" w:pos="360"/>
+          <w:tab w:val="left" w:pos="1260"/>
+        </w:tabs>
+        <w:spacing w:before="40" w:line="240" w:lineRule="auto"/>
+        <w:ind w:right="-36"/>
+        <w:jc w:val="both"/>
+        <w:rPr>
+          <w:rFonts w:ascii="Cambria" w:eastAsia="Georgia" w:hAnsi="Cambria" w:cs="Calibri"/>
+          <w:color w:val="auto"/>
+        </w:rPr>
+      </w:pPr>
+      <w:r>
+        <w:rPr>
+          <w:rFonts w:ascii="Cambria" w:eastAsia="Georgia" w:hAnsi="Cambria" w:cs="Calibri"/>
+          <w:color w:val="auto"/>
+        </w:rPr>
+        <w:t>Added</w:t>
+      </w:r>
+      <w:r>
+        <w:rPr>
+          <w:rFonts w:ascii="Cambria" w:eastAsia="Georgia" w:hAnsi="Cambria" w:cs="Calibri"/>
+          <w:color w:val="auto"/>
+        </w:rPr>
+        <w:t xml:space="preserve"> features such as preloaded patterns, </w:t>
+      </w:r>
+      <w:r>
+        <w:rPr>
+          <w:rFonts w:ascii="Cambria" w:eastAsia="Georgia" w:hAnsi="Cambria" w:cs="Calibri"/>
+          <w:color w:val="auto"/>
+        </w:rPr>
+        <w:t>speed settings</w:t>
+      </w:r>
+      <w:r>
+        <w:rPr>
+          <w:rFonts w:ascii="Cambria" w:eastAsia="Georgia" w:hAnsi="Cambria" w:cs="Calibri"/>
+          <w:color w:val="auto"/>
+        </w:rPr>
+        <w:t>, and color theme</w:t>
+      </w:r>
+      <w:r>
+        <w:rPr>
+          <w:rFonts w:ascii="Cambria" w:eastAsia="Georgia" w:hAnsi="Cambria" w:cs="Calibri"/>
+          <w:color w:val="auto"/>
+        </w:rPr>
+        <w:t xml:space="preserve"> options</w:t>
+      </w:r>
+      <w:r>
+        <w:rPr>
+          <w:rFonts w:ascii="Cambria" w:eastAsia="Georgia" w:hAnsi="Cambria" w:cs="Calibri"/>
+          <w:color w:val="auto"/>
+        </w:rPr>
+        <w:t xml:space="preserve">. </w:t>
+      </w:r>
+    </w:p>
+    <w:p>
+      <w:pPr>
         <w:spacing w:line="240" w:lineRule="auto"/>
         <w:ind w:right="-36"/>
         <w:jc w:val="both"/>
@@ -1137,25 +1564,23 @@
           <w:iCs/>
           <w:smallCaps/>
           <w:color w:val="auto"/>
-          <w:sz w:val="20"/>
-          <w:szCs w:val="16"/>
+          <w:sz w:val="12"/>
+          <w:szCs w:val="12"/>
         </w:rPr>
       </w:pPr>
     </w:p>
     <w:p>
       <w:pPr>
-        <w:pBdr>
-          <w:bottom w:val="single" w:sz="4" w:space="2" w:color="auto"/>
-        </w:pBdr>
+        <w:shd w:val="clear" w:color="auto" w:fill="595959" w:themeFill="text1" w:themeFillTint="A6"/>
         <w:spacing w:after="120" w:line="240" w:lineRule="auto"/>
         <w:ind w:right="-36"/>
-        <w:jc w:val="both"/>
+        <w:jc w:val="center"/>
         <w:rPr>
           <w:rFonts w:ascii="Cambria" w:eastAsia="Georgia" w:hAnsi="Cambria" w:cs="Calibri"/>
           <w:iCs/>
           <w:smallCaps/>
-          <w:color w:val="auto"/>
-          <w:sz w:val="28"/>
+          <w:color w:val="FFFFFF" w:themeColor="background1"/>
+          <w:sz w:val="24"/>
         </w:rPr>
       </w:pPr>
       <w:r>
@@ -1163,8 +1588,18 @@
           <w:rFonts w:ascii="Cambria" w:eastAsia="Georgia" w:hAnsi="Cambria" w:cs="Calibri"/>
           <w:iCs/>
           <w:smallCaps/>
-          <w:color w:val="auto"/>
-          <w:sz w:val="28"/>
+          <w:color w:val="FFFFFF" w:themeColor="background1"/>
+          <w:sz w:val="24"/>
+        </w:rPr>
+        <w:t xml:space="preserve">Professional </w:t>
+      </w:r>
+      <w:r>
+        <w:rPr>
+          <w:rFonts w:ascii="Cambria" w:eastAsia="Georgia" w:hAnsi="Cambria" w:cs="Calibri"/>
+          <w:iCs/>
+          <w:smallCaps/>
+          <w:color w:val="FFFFFF" w:themeColor="background1"/>
+          <w:sz w:val="24"/>
         </w:rPr>
         <w:t>Experience</w:t>
       </w:r>
@@ -1198,7 +1633,15 @@
           <w:b/>
           <w:color w:val="auto"/>
         </w:rPr>
-        <w:t xml:space="preserve"> -</w:t>
+        <w:t xml:space="preserve"> </w:t>
+      </w:r>
+      <w:r>
+        <w:rPr>
+          <w:rFonts w:ascii="Cambria" w:eastAsia="Georgia" w:hAnsi="Cambria" w:cs="Calibri"/>
+          <w:b/>
+          <w:color w:val="auto"/>
+        </w:rPr>
+        <w:t>–</w:t>
       </w:r>
       <w:r>
         <w:rPr>
@@ -1394,14 +1837,14 @@
           <w:rFonts w:ascii="Cambria" w:eastAsia="Georgia" w:hAnsi="Cambria" w:cs="Calibri"/>
           <w:color w:val="auto"/>
         </w:rPr>
-        <w:t xml:space="preserve">Boeing’s airline </w:t>
-      </w:r>
-      <w:r>
-        <w:rPr>
-          <w:rFonts w:ascii="Cambria" w:eastAsia="Georgia" w:hAnsi="Cambria" w:cs="Calibri"/>
-          <w:color w:val="auto"/>
-        </w:rPr>
-        <w:t>customers.</w:t>
+        <w:t>airlines</w:t>
+      </w:r>
+      <w:r>
+        <w:rPr>
+          <w:rFonts w:ascii="Cambria" w:eastAsia="Georgia" w:hAnsi="Cambria" w:cs="Calibri"/>
+          <w:color w:val="auto"/>
+        </w:rPr>
+        <w:t>.</w:t>
       </w:r>
       <w:r>
         <w:rPr>
@@ -1409,6 +1852,50 @@
           <w:color w:val="auto"/>
         </w:rPr>
         <w:t xml:space="preserve"> </w:t>
+      </w:r>
+      <w:r>
+        <w:rPr>
+          <w:rFonts w:ascii="Cambria" w:eastAsia="Georgia" w:hAnsi="Cambria" w:cs="Calibri"/>
+          <w:color w:val="auto"/>
+        </w:rPr>
+        <w:t>Design</w:t>
+      </w:r>
+      <w:r>
+        <w:rPr>
+          <w:rFonts w:ascii="Cambria" w:eastAsia="Georgia" w:hAnsi="Cambria" w:cs="Calibri"/>
+          <w:color w:val="auto"/>
+        </w:rPr>
+        <w:t xml:space="preserve"> incorporated onto </w:t>
+      </w:r>
+      <w:r>
+        <w:rPr>
+          <w:rFonts w:ascii="Cambria" w:eastAsia="Georgia" w:hAnsi="Cambria" w:cs="Calibri"/>
+          <w:b/>
+          <w:color w:val="auto"/>
+        </w:rPr>
+        <w:t>500</w:t>
+      </w:r>
+      <w:r>
+        <w:rPr>
+          <w:rFonts w:ascii="Cambria" w:eastAsia="Georgia" w:hAnsi="Cambria" w:cs="Calibri"/>
+          <w:b/>
+          <w:color w:val="auto"/>
+        </w:rPr>
+        <w:t>+</w:t>
+      </w:r>
+      <w:r>
+        <w:rPr>
+          <w:rFonts w:ascii="Cambria" w:eastAsia="Georgia" w:hAnsi="Cambria" w:cs="Calibri"/>
+          <w:color w:val="auto"/>
+        </w:rPr>
+        <w:t xml:space="preserve"> airplanes in </w:t>
+      </w:r>
+      <w:r>
+        <w:rPr>
+          <w:rFonts w:ascii="Cambria" w:eastAsia="Georgia" w:hAnsi="Cambria" w:cs="Calibri"/>
+          <w:color w:val="auto"/>
+        </w:rPr>
+        <w:t>production and fleet.</w:t>
       </w:r>
     </w:p>
     <w:p>
@@ -1433,56 +1920,64 @@
           <w:rFonts w:ascii="Cambria" w:eastAsia="Georgia" w:hAnsi="Cambria" w:cs="Calibri"/>
           <w:color w:val="auto"/>
         </w:rPr>
-        <w:t xml:space="preserve">Pitched </w:t>
-      </w:r>
-      <w:r>
-        <w:rPr>
-          <w:rFonts w:ascii="Cambria" w:eastAsia="Georgia" w:hAnsi="Cambria" w:cs="Calibri"/>
-          <w:color w:val="auto"/>
-        </w:rPr>
-        <w:t xml:space="preserve">new design </w:t>
-      </w:r>
-      <w:r>
-        <w:rPr>
-          <w:rFonts w:ascii="Cambria" w:eastAsia="Georgia" w:hAnsi="Cambria" w:cs="Calibri"/>
-          <w:color w:val="auto"/>
-        </w:rPr>
-        <w:t xml:space="preserve">to management and major airline customers </w:t>
-      </w:r>
-      <w:r>
-        <w:rPr>
-          <w:rFonts w:ascii="Cambria" w:eastAsia="Georgia" w:hAnsi="Cambria" w:cs="Calibri"/>
-          <w:color w:val="auto"/>
-        </w:rPr>
-        <w:t>such as Emirates, ANA, and Air France. Design</w:t>
-      </w:r>
-      <w:r>
-        <w:rPr>
-          <w:rFonts w:ascii="Cambria" w:eastAsia="Georgia" w:hAnsi="Cambria" w:cs="Calibri"/>
-          <w:color w:val="auto"/>
-        </w:rPr>
-        <w:t xml:space="preserve"> approved and incorporated onto 500</w:t>
-      </w:r>
-      <w:r>
-        <w:rPr>
-          <w:rFonts w:ascii="Cambria" w:eastAsia="Georgia" w:hAnsi="Cambria" w:cs="Calibri"/>
-          <w:color w:val="auto"/>
-        </w:rPr>
-        <w:t>+</w:t>
-      </w:r>
-      <w:r>
-        <w:rPr>
-          <w:rFonts w:ascii="Cambria" w:eastAsia="Georgia" w:hAnsi="Cambria" w:cs="Calibri"/>
-          <w:color w:val="auto"/>
-        </w:rPr>
-        <w:t xml:space="preserve"> airplanes in </w:t>
-      </w:r>
-      <w:r>
-        <w:rPr>
-          <w:rFonts w:ascii="Cambria" w:eastAsia="Georgia" w:hAnsi="Cambria" w:cs="Calibri"/>
-          <w:color w:val="auto"/>
-        </w:rPr>
-        <w:t>production and fleet.</w:t>
+        <w:t xml:space="preserve">Resolved a </w:t>
+      </w:r>
+      <w:r>
+        <w:rPr>
+          <w:rFonts w:ascii="Cambria" w:eastAsia="Georgia" w:hAnsi="Cambria" w:cs="Calibri"/>
+          <w:color w:val="auto"/>
+        </w:rPr>
+        <w:t xml:space="preserve">recurring </w:t>
+      </w:r>
+      <w:r>
+        <w:rPr>
+          <w:rFonts w:ascii="Cambria" w:eastAsia="Georgia" w:hAnsi="Cambria" w:cs="Calibri"/>
+          <w:color w:val="auto"/>
+        </w:rPr>
+        <w:t xml:space="preserve">safety concern </w:t>
+      </w:r>
+      <w:r>
+        <w:rPr>
+          <w:rFonts w:ascii="Cambria" w:eastAsia="Georgia" w:hAnsi="Cambria" w:cs="Calibri"/>
+          <w:color w:val="auto"/>
+        </w:rPr>
+        <w:t xml:space="preserve">in production </w:t>
+      </w:r>
+      <w:r>
+        <w:rPr>
+          <w:rFonts w:ascii="Cambria" w:eastAsia="Georgia" w:hAnsi="Cambria" w:cs="Calibri"/>
+          <w:color w:val="auto"/>
+        </w:rPr>
+        <w:t xml:space="preserve">by </w:t>
+      </w:r>
+      <w:r>
+        <w:rPr>
+          <w:rFonts w:ascii="Cambria" w:eastAsia="Georgia" w:hAnsi="Cambria" w:cs="Calibri"/>
+          <w:color w:val="auto"/>
+        </w:rPr>
+        <w:t>collaborating</w:t>
+      </w:r>
+      <w:r>
+        <w:rPr>
+          <w:rFonts w:ascii="Cambria" w:eastAsia="Georgia" w:hAnsi="Cambria" w:cs="Calibri"/>
+          <w:color w:val="auto"/>
+        </w:rPr>
+        <w:t xml:space="preserve"> with mechanics to improve installation of electrical support brackets. Reduced installation time by up to </w:t>
+      </w:r>
+      <w:r>
+        <w:rPr>
+          <w:rFonts w:ascii="Cambria" w:eastAsia="Georgia" w:hAnsi="Cambria" w:cs="Calibri"/>
+          <w:b/>
+          <w:color w:val="auto"/>
+        </w:rPr>
+        <w:t>25%</w:t>
+      </w:r>
+      <w:r>
+        <w:rPr>
+          <w:rFonts w:ascii="Cambria" w:eastAsia="Georgia" w:hAnsi="Cambria" w:cs="Calibri"/>
+          <w:color w:val="auto"/>
+        </w:rPr>
+        <w:t xml:space="preserve"> (2 hours).</w:t>
       </w:r>
     </w:p>
     <w:p>
@@ -1507,49 +2002,14 @@
           <w:rFonts w:ascii="Cambria" w:eastAsia="Georgia" w:hAnsi="Cambria" w:cs="Calibri"/>
           <w:color w:val="auto"/>
         </w:rPr>
-        <w:t xml:space="preserve">Resolved a </w:t>
-      </w:r>
-      <w:r>
-        <w:rPr>
-          <w:rFonts w:ascii="Cambria" w:eastAsia="Georgia" w:hAnsi="Cambria" w:cs="Calibri"/>
-          <w:color w:val="auto"/>
-        </w:rPr>
-        <w:t xml:space="preserve">recurring </w:t>
-      </w:r>
-      <w:r>
-        <w:rPr>
-          <w:rFonts w:ascii="Cambria" w:eastAsia="Georgia" w:hAnsi="Cambria" w:cs="Calibri"/>
-          <w:color w:val="auto"/>
-        </w:rPr>
-        <w:t xml:space="preserve">safety concern </w:t>
-      </w:r>
-      <w:r>
-        <w:rPr>
-          <w:rFonts w:ascii="Cambria" w:eastAsia="Georgia" w:hAnsi="Cambria" w:cs="Calibri"/>
-          <w:color w:val="auto"/>
-        </w:rPr>
-        <w:t xml:space="preserve">in production </w:t>
-      </w:r>
-      <w:r>
-        <w:rPr>
-          <w:rFonts w:ascii="Cambria" w:eastAsia="Georgia" w:hAnsi="Cambria" w:cs="Calibri"/>
-          <w:color w:val="auto"/>
-        </w:rPr>
-        <w:t xml:space="preserve">by </w:t>
-      </w:r>
-      <w:r>
-        <w:rPr>
-          <w:rFonts w:ascii="Cambria" w:eastAsia="Georgia" w:hAnsi="Cambria" w:cs="Calibri"/>
-          <w:color w:val="auto"/>
-        </w:rPr>
-        <w:t>collaborating</w:t>
-      </w:r>
-      <w:r>
-        <w:rPr>
-          <w:rFonts w:ascii="Cambria" w:eastAsia="Georgia" w:hAnsi="Cambria" w:cs="Calibri"/>
-          <w:color w:val="auto"/>
-        </w:rPr>
-        <w:t xml:space="preserve"> with mechanics to improve installation of electrical support brackets. Reduced installation time by up to 25% (2 hours).</w:t>
+        <w:t xml:space="preserve">Served as primary design engineer for Fuselage Penetrations project on Air Force One program. </w:t>
+      </w:r>
+      <w:r>
+        <w:rPr>
+          <w:rFonts w:ascii="Cambria" w:eastAsia="Georgia" w:hAnsi="Cambria" w:cs="Calibri"/>
+          <w:color w:val="auto"/>
+        </w:rPr>
+        <w:t xml:space="preserve">Worked alongside team to meet demanding drawing release schedule and avoid program delays. </w:t>
       </w:r>
     </w:p>
     <w:p>
@@ -1574,38 +2034,6 @@
           <w:rFonts w:ascii="Cambria" w:eastAsia="Georgia" w:hAnsi="Cambria" w:cs="Calibri"/>
           <w:color w:val="auto"/>
         </w:rPr>
-        <w:t xml:space="preserve">Served as primary design engineer for Fuselage Penetrations project on Air Force One program. </w:t>
-      </w:r>
-      <w:r>
-        <w:rPr>
-          <w:rFonts w:ascii="Cambria" w:eastAsia="Georgia" w:hAnsi="Cambria" w:cs="Calibri"/>
-          <w:color w:val="auto"/>
-        </w:rPr>
-        <w:t xml:space="preserve">Worked alongside team to meet demanding drawing release schedule and avoid program delays. </w:t>
-      </w:r>
-    </w:p>
-    <w:p>
-      <w:pPr>
-        <w:numPr>
-          <w:ilvl w:val="0"/>
-          <w:numId w:val="8"/>
-        </w:numPr>
-        <w:tabs>
-          <w:tab w:val="left" w:pos="810"/>
-        </w:tabs>
-        <w:spacing w:before="40" w:line="240" w:lineRule="auto"/>
-        <w:ind w:left="720" w:right="-36"/>
-        <w:jc w:val="both"/>
-        <w:rPr>
-          <w:rFonts w:ascii="Cambria" w:eastAsia="Georgia" w:hAnsi="Cambria" w:cs="Calibri"/>
-          <w:color w:val="auto"/>
-        </w:rPr>
-      </w:pPr>
-      <w:r>
-        <w:rPr>
-          <w:rFonts w:ascii="Cambria" w:eastAsia="Georgia" w:hAnsi="Cambria" w:cs="Calibri"/>
-          <w:color w:val="auto"/>
-        </w:rPr>
         <w:t xml:space="preserve">Streamlined </w:t>
       </w:r>
       <w:r>
@@ -1634,25 +2062,23 @@
         <w:rPr>
           <w:rFonts w:ascii="Cambria" w:eastAsia="Times New Roman" w:hAnsi="Cambria" w:cs="Calibri"/>
           <w:color w:val="auto"/>
-          <w:sz w:val="20"/>
-          <w:szCs w:val="16"/>
+          <w:sz w:val="12"/>
+          <w:szCs w:val="12"/>
         </w:rPr>
       </w:pPr>
     </w:p>
     <w:p>
       <w:pPr>
-        <w:pBdr>
-          <w:bottom w:val="single" w:sz="4" w:space="1" w:color="auto"/>
-        </w:pBdr>
+        <w:shd w:val="clear" w:color="auto" w:fill="595959" w:themeFill="text1" w:themeFillTint="A6"/>
         <w:spacing w:after="120" w:line="240" w:lineRule="auto"/>
         <w:ind w:right="-36"/>
-        <w:jc w:val="both"/>
+        <w:jc w:val="center"/>
         <w:rPr>
           <w:rFonts w:ascii="Cambria" w:eastAsia="Georgia" w:hAnsi="Cambria" w:cs="Calibri"/>
           <w:iCs/>
           <w:smallCaps/>
-          <w:color w:val="auto"/>
-          <w:sz w:val="28"/>
+          <w:color w:val="FFFFFF" w:themeColor="background1"/>
+          <w:sz w:val="24"/>
         </w:rPr>
       </w:pPr>
       <w:r>
@@ -1660,8 +2086,8 @@
           <w:rFonts w:ascii="Cambria" w:eastAsia="Georgia" w:hAnsi="Cambria" w:cs="Calibri"/>
           <w:iCs/>
           <w:smallCaps/>
-          <w:color w:val="auto"/>
-          <w:sz w:val="28"/>
+          <w:color w:val="FFFFFF" w:themeColor="background1"/>
+          <w:sz w:val="24"/>
         </w:rPr>
         <w:t>Education</w:t>
       </w:r>
@@ -1719,7 +2145,7 @@
           <w:b/>
           <w:color w:val="auto"/>
         </w:rPr>
-        <w:t>-</w:t>
+        <w:t>–</w:t>
       </w:r>
       <w:r>
         <w:rPr>
@@ -1766,8 +2192,8 @@
           <w:rFonts w:ascii="Cambria" w:eastAsia="Georgia" w:hAnsi="Cambria" w:cs="Calibri"/>
           <w:b/>
           <w:color w:val="auto"/>
-          <w:sz w:val="16"/>
-          <w:szCs w:val="16"/>
+          <w:sz w:val="12"/>
+          <w:szCs w:val="12"/>
         </w:rPr>
       </w:pPr>
     </w:p>
@@ -1817,7 +2243,15 @@
           <w:b/>
           <w:color w:val="auto"/>
         </w:rPr>
-        <w:t xml:space="preserve"> -</w:t>
+        <w:t xml:space="preserve"> </w:t>
+      </w:r>
+      <w:r>
+        <w:rPr>
+          <w:rFonts w:ascii="Cambria" w:eastAsia="Georgia" w:hAnsi="Cambria" w:cs="Calibri"/>
+          <w:b/>
+          <w:color w:val="auto"/>
+        </w:rPr>
+        <w:t>–</w:t>
       </w:r>
       <w:r>
         <w:rPr>
@@ -1853,9 +2287,6 @@
     </w:p>
     <w:p>
       <w:pPr>
-        <w:pBdr>
-          <w:bottom w:val="single" w:sz="4" w:space="1" w:color="auto"/>
-        </w:pBdr>
         <w:spacing w:line="240" w:lineRule="auto"/>
         <w:ind w:right="-36"/>
         <w:jc w:val="both"/>
@@ -1864,25 +2295,23 @@
           <w:iCs/>
           <w:smallCaps/>
           <w:color w:val="auto"/>
-          <w:sz w:val="20"/>
-          <w:szCs w:val="16"/>
+          <w:sz w:val="12"/>
+          <w:szCs w:val="12"/>
         </w:rPr>
       </w:pPr>
     </w:p>
     <w:p>
       <w:pPr>
-        <w:pBdr>
-          <w:bottom w:val="single" w:sz="4" w:space="1" w:color="auto"/>
-        </w:pBdr>
+        <w:shd w:val="clear" w:color="auto" w:fill="595959" w:themeFill="text1" w:themeFillTint="A6"/>
         <w:spacing w:after="120" w:line="240" w:lineRule="auto"/>
         <w:ind w:right="-36"/>
-        <w:jc w:val="both"/>
+        <w:jc w:val="center"/>
         <w:rPr>
           <w:rFonts w:ascii="Cambria" w:eastAsia="Georgia" w:hAnsi="Cambria" w:cs="Calibri"/>
           <w:iCs/>
           <w:smallCaps/>
-          <w:color w:val="auto"/>
-          <w:sz w:val="28"/>
+          <w:color w:val="FFFFFF" w:themeColor="background1"/>
+          <w:sz w:val="24"/>
         </w:rPr>
       </w:pPr>
       <w:r>
@@ -1890,8 +2319,8 @@
           <w:rFonts w:ascii="Cambria" w:eastAsia="Georgia" w:hAnsi="Cambria" w:cs="Calibri"/>
           <w:iCs/>
           <w:smallCaps/>
-          <w:color w:val="auto"/>
-          <w:sz w:val="28"/>
+          <w:color w:val="FFFFFF" w:themeColor="background1"/>
+          <w:sz w:val="24"/>
         </w:rPr>
         <w:t>Affiliations</w:t>
       </w:r>
@@ -1917,6 +2346,143 @@
           <w:b/>
           <w:color w:val="auto"/>
         </w:rPr>
+        <w:t>Volunteer – Seattle Cancer Care Alliance</w:t>
+      </w:r>
+      <w:r>
+        <w:rPr>
+          <w:rFonts w:ascii="Cambria" w:eastAsia="Georgia" w:hAnsi="Cambria" w:cs="Calibri"/>
+          <w:b/>
+          <w:color w:val="auto"/>
+        </w:rPr>
+        <w:tab/>
+      </w:r>
+      <w:r>
+        <w:rPr>
+          <w:rFonts w:ascii="Cambria" w:eastAsia="Georgia" w:hAnsi="Cambria" w:cs="Calibri"/>
+          <w:color w:val="auto"/>
+        </w:rPr>
+        <w:t xml:space="preserve">9/2019 </w:t>
+      </w:r>
+      <w:r>
+        <w:rPr>
+          <w:rFonts w:ascii="Cambria" w:eastAsia="Georgia" w:hAnsi="Cambria" w:cs="Calibri"/>
+          <w:color w:val="auto"/>
+        </w:rPr>
+        <w:t>–</w:t>
+      </w:r>
+      <w:r>
+        <w:rPr>
+          <w:rFonts w:ascii="Cambria" w:eastAsia="Georgia" w:hAnsi="Cambria" w:cs="Calibri"/>
+          <w:color w:val="auto"/>
+        </w:rPr>
+        <w:t xml:space="preserve"> present</w:t>
+      </w:r>
+    </w:p>
+    <w:p>
+      <w:pPr>
+        <w:pStyle w:val="ListParagraph"/>
+        <w:numPr>
+          <w:ilvl w:val="0"/>
+          <w:numId w:val="31"/>
+        </w:numPr>
+        <w:tabs>
+          <w:tab w:val="left" w:pos="1530"/>
+          <w:tab w:val="left" w:pos="2160"/>
+          <w:tab w:val="right" w:pos="10260"/>
+        </w:tabs>
+        <w:spacing w:line="240" w:lineRule="auto"/>
+        <w:ind w:right="-36"/>
+        <w:jc w:val="both"/>
+        <w:rPr>
+          <w:rFonts w:ascii="Cambria" w:eastAsia="Georgia" w:hAnsi="Cambria" w:cs="Calibri"/>
+          <w:b/>
+          <w:color w:val="auto"/>
+        </w:rPr>
+      </w:pPr>
+      <w:r>
+        <w:rPr>
+          <w:rFonts w:ascii="Cambria" w:eastAsia="Georgia" w:hAnsi="Cambria" w:cs="Calibri"/>
+          <w:color w:val="auto"/>
+        </w:rPr>
+        <w:t>Performed</w:t>
+      </w:r>
+      <w:r>
+        <w:rPr>
+          <w:rFonts w:ascii="Cambria" w:eastAsia="Georgia" w:hAnsi="Cambria" w:cs="Calibri"/>
+          <w:color w:val="auto"/>
+        </w:rPr>
+        <w:t xml:space="preserve"> </w:t>
+      </w:r>
+      <w:r>
+        <w:rPr>
+          <w:rFonts w:ascii="Cambria" w:eastAsia="Georgia" w:hAnsi="Cambria" w:cs="Calibri"/>
+          <w:color w:val="auto"/>
+        </w:rPr>
+        <w:t>acoustic guitar music</w:t>
+      </w:r>
+      <w:r>
+        <w:rPr>
+          <w:rFonts w:ascii="Cambria" w:eastAsia="Georgia" w:hAnsi="Cambria" w:cs="Calibri"/>
+          <w:color w:val="auto"/>
+        </w:rPr>
+        <w:t xml:space="preserve"> at</w:t>
+      </w:r>
+      <w:r>
+        <w:rPr>
+          <w:rFonts w:ascii="Cambria" w:eastAsia="Georgia" w:hAnsi="Cambria" w:cs="Calibri"/>
+          <w:color w:val="auto"/>
+        </w:rPr>
+        <w:t xml:space="preserve"> events for cancer patients at SCCA</w:t>
+      </w:r>
+      <w:r>
+        <w:rPr>
+          <w:rFonts w:ascii="Cambria" w:eastAsia="Georgia" w:hAnsi="Cambria" w:cs="Calibri"/>
+          <w:color w:val="auto"/>
+        </w:rPr>
+        <w:t>.</w:t>
+      </w:r>
+    </w:p>
+    <w:p>
+      <w:pPr>
+        <w:pStyle w:val="ListParagraph"/>
+        <w:tabs>
+          <w:tab w:val="left" w:pos="1530"/>
+          <w:tab w:val="left" w:pos="2160"/>
+          <w:tab w:val="right" w:pos="10260"/>
+        </w:tabs>
+        <w:spacing w:line="240" w:lineRule="auto"/>
+        <w:ind w:right="-36"/>
+        <w:jc w:val="both"/>
+        <w:rPr>
+          <w:rFonts w:ascii="Cambria" w:eastAsia="Georgia" w:hAnsi="Cambria" w:cs="Calibri"/>
+          <w:b/>
+          <w:color w:val="auto"/>
+          <w:sz w:val="12"/>
+          <w:szCs w:val="12"/>
+        </w:rPr>
+      </w:pPr>
+    </w:p>
+    <w:p>
+      <w:pPr>
+        <w:tabs>
+          <w:tab w:val="left" w:pos="1530"/>
+          <w:tab w:val="left" w:pos="2160"/>
+          <w:tab w:val="right" w:pos="10260"/>
+        </w:tabs>
+        <w:spacing w:line="240" w:lineRule="auto"/>
+        <w:ind w:right="-36"/>
+        <w:jc w:val="both"/>
+        <w:rPr>
+          <w:rFonts w:ascii="Cambria" w:eastAsia="Georgia" w:hAnsi="Cambria" w:cs="Calibri"/>
+          <w:color w:val="auto"/>
+        </w:rPr>
+      </w:pPr>
+      <w:r>
+        <w:rPr>
+          <w:rFonts w:ascii="Cambria" w:eastAsia="Georgia" w:hAnsi="Cambria" w:cs="Calibri"/>
+          <w:b/>
+          <w:color w:val="auto"/>
+        </w:rPr>
         <w:t xml:space="preserve">Club President </w:t>
       </w:r>
       <w:r>
@@ -1925,7 +2491,7 @@
           <w:b/>
           <w:color w:val="auto"/>
         </w:rPr>
-        <w:t xml:space="preserve">- </w:t>
+        <w:t>–</w:t>
       </w:r>
       <w:r>
         <w:rPr>
@@ -1933,8 +2499,18 @@
           <w:b/>
           <w:color w:val="auto"/>
         </w:rPr>
+        <w:t xml:space="preserve"> </w:t>
+      </w:r>
+      <w:r>
+        <w:rPr>
+          <w:rFonts w:ascii="Cambria" w:eastAsia="Georgia" w:hAnsi="Cambria" w:cs="Calibri"/>
+          <w:b/>
+          <w:color w:val="auto"/>
+        </w:rPr>
         <w:t>Toastmasters International</w:t>
       </w:r>
+      <w:bookmarkStart w:id="0" w:name="_GoBack"/>
+      <w:bookmarkEnd w:id="0"/>
       <w:r>
         <w:rPr>
           <w:rFonts w:ascii="Cambria" w:eastAsia="Georgia" w:hAnsi="Cambria" w:cs="Calibri"/>
@@ -2130,8 +2706,8 @@
       </w:r>
     </w:p>
     <w:sectPr>
-      <w:headerReference w:type="default" r:id="rId16"/>
-      <w:footerReference w:type="default" r:id="rId17"/>
+      <w:headerReference w:type="default" r:id="rId13"/>
+      <w:footerReference w:type="default" r:id="rId14"/>
       <w:type w:val="continuous"/>
       <w:pgSz w:w="12240" w:h="15840"/>
       <w:pgMar w:top="720" w:right="1008" w:bottom="720" w:left="1008" w:header="706" w:footer="706" w:gutter="0"/>
@@ -4479,6 +5055,120 @@
     </w:lvl>
   </w:abstractNum>
   <w:abstractNum w:abstractNumId="16" w15:restartNumberingAfterBreak="0">
+    <w:nsid w:val="3FD87B3F"/>
+    <w:multiLevelType w:val="hybridMultilevel"/>
+    <w:tmpl w:val="FDCC4460"/>
+    <w:lvl w:ilvl="0" w:tplc="84424B20">
+      <w:start w:val="1"/>
+      <w:numFmt w:val="bullet"/>
+      <w:lvlText w:val=""/>
+      <w:lvlJc w:val="left"/>
+      <w:pPr>
+        <w:ind w:left="720" w:hanging="360"/>
+      </w:pPr>
+      <w:rPr>
+        <w:rFonts w:ascii="Symbol" w:hAnsi="Symbol" w:hint="default"/>
+        <w:sz w:val="16"/>
+      </w:rPr>
+    </w:lvl>
+    <w:lvl w:ilvl="1" w:tplc="04090003" w:tentative="1">
+      <w:start w:val="1"/>
+      <w:numFmt w:val="bullet"/>
+      <w:lvlText w:val="o"/>
+      <w:lvlJc w:val="left"/>
+      <w:pPr>
+        <w:ind w:left="1440" w:hanging="360"/>
+      </w:pPr>
+      <w:rPr>
+        <w:rFonts w:ascii="Courier New" w:hAnsi="Courier New" w:cs="Courier New" w:hint="default"/>
+      </w:rPr>
+    </w:lvl>
+    <w:lvl w:ilvl="2" w:tplc="04090005" w:tentative="1">
+      <w:start w:val="1"/>
+      <w:numFmt w:val="bullet"/>
+      <w:lvlText w:val=""/>
+      <w:lvlJc w:val="left"/>
+      <w:pPr>
+        <w:ind w:left="2160" w:hanging="360"/>
+      </w:pPr>
+      <w:rPr>
+        <w:rFonts w:ascii="Wingdings" w:hAnsi="Wingdings" w:hint="default"/>
+      </w:rPr>
+    </w:lvl>
+    <w:lvl w:ilvl="3" w:tplc="04090001" w:tentative="1">
+      <w:start w:val="1"/>
+      <w:numFmt w:val="bullet"/>
+      <w:lvlText w:val=""/>
+      <w:lvlJc w:val="left"/>
+      <w:pPr>
+        <w:ind w:left="2880" w:hanging="360"/>
+      </w:pPr>
+      <w:rPr>
+        <w:rFonts w:ascii="Symbol" w:hAnsi="Symbol" w:hint="default"/>
+      </w:rPr>
+    </w:lvl>
+    <w:lvl w:ilvl="4" w:tplc="04090003" w:tentative="1">
+      <w:start w:val="1"/>
+      <w:numFmt w:val="bullet"/>
+      <w:lvlText w:val="o"/>
+      <w:lvlJc w:val="left"/>
+      <w:pPr>
+        <w:ind w:left="3600" w:hanging="360"/>
+      </w:pPr>
+      <w:rPr>
+        <w:rFonts w:ascii="Courier New" w:hAnsi="Courier New" w:cs="Courier New" w:hint="default"/>
+      </w:rPr>
+    </w:lvl>
+    <w:lvl w:ilvl="5" w:tplc="04090005" w:tentative="1">
+      <w:start w:val="1"/>
+      <w:numFmt w:val="bullet"/>
+      <w:lvlText w:val=""/>
+      <w:lvlJc w:val="left"/>
+      <w:pPr>
+        <w:ind w:left="4320" w:hanging="360"/>
+      </w:pPr>
+      <w:rPr>
+        <w:rFonts w:ascii="Wingdings" w:hAnsi="Wingdings" w:hint="default"/>
+      </w:rPr>
+    </w:lvl>
+    <w:lvl w:ilvl="6" w:tplc="04090001" w:tentative="1">
+      <w:start w:val="1"/>
+      <w:numFmt w:val="bullet"/>
+      <w:lvlText w:val=""/>
+      <w:lvlJc w:val="left"/>
+      <w:pPr>
+        <w:ind w:left="5040" w:hanging="360"/>
+      </w:pPr>
+      <w:rPr>
+        <w:rFonts w:ascii="Symbol" w:hAnsi="Symbol" w:hint="default"/>
+      </w:rPr>
+    </w:lvl>
+    <w:lvl w:ilvl="7" w:tplc="04090003" w:tentative="1">
+      <w:start w:val="1"/>
+      <w:numFmt w:val="bullet"/>
+      <w:lvlText w:val="o"/>
+      <w:lvlJc w:val="left"/>
+      <w:pPr>
+        <w:ind w:left="5760" w:hanging="360"/>
+      </w:pPr>
+      <w:rPr>
+        <w:rFonts w:ascii="Courier New" w:hAnsi="Courier New" w:cs="Courier New" w:hint="default"/>
+      </w:rPr>
+    </w:lvl>
+    <w:lvl w:ilvl="8" w:tplc="04090005" w:tentative="1">
+      <w:start w:val="1"/>
+      <w:numFmt w:val="bullet"/>
+      <w:lvlText w:val=""/>
+      <w:lvlJc w:val="left"/>
+      <w:pPr>
+        <w:ind w:left="6480" w:hanging="360"/>
+      </w:pPr>
+      <w:rPr>
+        <w:rFonts w:ascii="Wingdings" w:hAnsi="Wingdings" w:hint="default"/>
+      </w:rPr>
+    </w:lvl>
+  </w:abstractNum>
+  <w:abstractNum w:abstractNumId="17" w15:restartNumberingAfterBreak="0">
     <w:nsid w:val="433B61E2"/>
     <w:multiLevelType w:val="hybridMultilevel"/>
     <w:tmpl w:val="E6FA8A70"/>
@@ -4592,7 +5282,7 @@
       </w:rPr>
     </w:lvl>
   </w:abstractNum>
-  <w:abstractNum w:abstractNumId="17" w15:restartNumberingAfterBreak="0">
+  <w:abstractNum w:abstractNumId="18" w15:restartNumberingAfterBreak="0">
     <w:nsid w:val="4BAC411B"/>
     <w:multiLevelType w:val="multilevel"/>
     <w:tmpl w:val="966E6CC0"/>
@@ -4705,7 +5395,7 @@
       </w:rPr>
     </w:lvl>
   </w:abstractNum>
-  <w:abstractNum w:abstractNumId="18" w15:restartNumberingAfterBreak="0">
+  <w:abstractNum w:abstractNumId="19" w15:restartNumberingAfterBreak="0">
     <w:nsid w:val="4C92464A"/>
     <w:multiLevelType w:val="hybridMultilevel"/>
     <w:tmpl w:val="744E5434"/>
@@ -4819,7 +5509,7 @@
       </w:rPr>
     </w:lvl>
   </w:abstractNum>
-  <w:abstractNum w:abstractNumId="19" w15:restartNumberingAfterBreak="0">
+  <w:abstractNum w:abstractNumId="20" w15:restartNumberingAfterBreak="0">
     <w:nsid w:val="55F72982"/>
     <w:multiLevelType w:val="hybridMultilevel"/>
     <w:tmpl w:val="358A3792"/>
@@ -4932,7 +5622,7 @@
       </w:rPr>
     </w:lvl>
   </w:abstractNum>
-  <w:abstractNum w:abstractNumId="20" w15:restartNumberingAfterBreak="0">
+  <w:abstractNum w:abstractNumId="21" w15:restartNumberingAfterBreak="0">
     <w:nsid w:val="56C03AD7"/>
     <w:multiLevelType w:val="hybridMultilevel"/>
     <w:tmpl w:val="34003A02"/>
@@ -5045,7 +5735,7 @@
       </w:rPr>
     </w:lvl>
   </w:abstractNum>
-  <w:abstractNum w:abstractNumId="21" w15:restartNumberingAfterBreak="0">
+  <w:abstractNum w:abstractNumId="22" w15:restartNumberingAfterBreak="0">
     <w:nsid w:val="594C7828"/>
     <w:multiLevelType w:val="hybridMultilevel"/>
     <w:tmpl w:val="A6603C6A"/>
@@ -5160,7 +5850,7 @@
       </w:rPr>
     </w:lvl>
   </w:abstractNum>
-  <w:abstractNum w:abstractNumId="22" w15:restartNumberingAfterBreak="0">
+  <w:abstractNum w:abstractNumId="23" w15:restartNumberingAfterBreak="0">
     <w:nsid w:val="61567AA4"/>
     <w:multiLevelType w:val="hybridMultilevel"/>
     <w:tmpl w:val="966E6CC0"/>
@@ -5273,7 +5963,7 @@
       </w:rPr>
     </w:lvl>
   </w:abstractNum>
-  <w:abstractNum w:abstractNumId="23" w15:restartNumberingAfterBreak="0">
+  <w:abstractNum w:abstractNumId="24" w15:restartNumberingAfterBreak="0">
     <w:nsid w:val="64363087"/>
     <w:multiLevelType w:val="hybridMultilevel"/>
     <w:tmpl w:val="BFB07766"/>
@@ -5387,7 +6077,7 @@
       </w:rPr>
     </w:lvl>
   </w:abstractNum>
-  <w:abstractNum w:abstractNumId="24" w15:restartNumberingAfterBreak="0">
+  <w:abstractNum w:abstractNumId="25" w15:restartNumberingAfterBreak="0">
     <w:nsid w:val="67D3467D"/>
     <w:multiLevelType w:val="multilevel"/>
     <w:tmpl w:val="966E6CC0"/>
@@ -5500,7 +6190,7 @@
       </w:rPr>
     </w:lvl>
   </w:abstractNum>
-  <w:abstractNum w:abstractNumId="25" w15:restartNumberingAfterBreak="0">
+  <w:abstractNum w:abstractNumId="26" w15:restartNumberingAfterBreak="0">
     <w:nsid w:val="6A3A739E"/>
     <w:multiLevelType w:val="hybridMultilevel"/>
     <w:tmpl w:val="4C5CD31A"/>
@@ -5614,7 +6304,7 @@
       </w:rPr>
     </w:lvl>
   </w:abstractNum>
-  <w:abstractNum w:abstractNumId="26" w15:restartNumberingAfterBreak="0">
+  <w:abstractNum w:abstractNumId="27" w15:restartNumberingAfterBreak="0">
     <w:nsid w:val="6A5B7B33"/>
     <w:multiLevelType w:val="hybridMultilevel"/>
     <w:tmpl w:val="6BC2595A"/>
@@ -5727,7 +6417,7 @@
       </w:rPr>
     </w:lvl>
   </w:abstractNum>
-  <w:abstractNum w:abstractNumId="27" w15:restartNumberingAfterBreak="0">
+  <w:abstractNum w:abstractNumId="28" w15:restartNumberingAfterBreak="0">
     <w:nsid w:val="6D6F7E21"/>
     <w:multiLevelType w:val="hybridMultilevel"/>
     <w:tmpl w:val="3E34B01A"/>
@@ -5841,7 +6531,7 @@
       </w:rPr>
     </w:lvl>
   </w:abstractNum>
-  <w:abstractNum w:abstractNumId="28" w15:restartNumberingAfterBreak="0">
+  <w:abstractNum w:abstractNumId="29" w15:restartNumberingAfterBreak="0">
     <w:nsid w:val="6E981397"/>
     <w:multiLevelType w:val="multilevel"/>
     <w:tmpl w:val="966E6CC0"/>
@@ -5954,7 +6644,7 @@
       </w:rPr>
     </w:lvl>
   </w:abstractNum>
-  <w:abstractNum w:abstractNumId="29" w15:restartNumberingAfterBreak="0">
+  <w:abstractNum w:abstractNumId="30" w15:restartNumberingAfterBreak="0">
     <w:nsid w:val="7FBD5952"/>
     <w:multiLevelType w:val="hybridMultilevel"/>
     <w:tmpl w:val="D4844F6C"/>
@@ -6068,19 +6758,19 @@
     </w:lvl>
   </w:abstractNum>
   <w:num w:numId="1">
-    <w:abstractNumId w:val="22"/>
+    <w:abstractNumId w:val="23"/>
   </w:num>
   <w:num w:numId="2">
-    <w:abstractNumId w:val="17"/>
+    <w:abstractNumId w:val="18"/>
   </w:num>
   <w:num w:numId="3">
-    <w:abstractNumId w:val="28"/>
+    <w:abstractNumId w:val="29"/>
   </w:num>
   <w:num w:numId="4">
     <w:abstractNumId w:val="2"/>
   </w:num>
   <w:num w:numId="5">
-    <w:abstractNumId w:val="24"/>
+    <w:abstractNumId w:val="25"/>
   </w:num>
   <w:num w:numId="6">
     <w:abstractNumId w:val="12"/>
@@ -6101,13 +6791,13 @@
     <w:abstractNumId w:val="6"/>
   </w:num>
   <w:num w:numId="12">
-    <w:abstractNumId w:val="29"/>
+    <w:abstractNumId w:val="30"/>
   </w:num>
   <w:num w:numId="13">
     <w:abstractNumId w:val="9"/>
   </w:num>
   <w:num w:numId="14">
-    <w:abstractNumId w:val="19"/>
+    <w:abstractNumId w:val="20"/>
   </w:num>
   <w:num w:numId="15">
     <w:abstractNumId w:val="7"/>
@@ -6122,7 +6812,7 @@
     <w:abstractNumId w:val="8"/>
   </w:num>
   <w:num w:numId="19">
-    <w:abstractNumId w:val="18"/>
+    <w:abstractNumId w:val="19"/>
   </w:num>
   <w:num w:numId="20">
     <w:abstractNumId w:val="0"/>
@@ -6131,19 +6821,19 @@
     <w:abstractNumId w:val="13"/>
   </w:num>
   <w:num w:numId="22">
-    <w:abstractNumId w:val="20"/>
+    <w:abstractNumId w:val="21"/>
   </w:num>
   <w:num w:numId="23">
+    <w:abstractNumId w:val="27"/>
+  </w:num>
+  <w:num w:numId="24">
     <w:abstractNumId w:val="26"/>
   </w:num>
-  <w:num w:numId="24">
-    <w:abstractNumId w:val="25"/>
-  </w:num>
   <w:num w:numId="25">
-    <w:abstractNumId w:val="16"/>
+    <w:abstractNumId w:val="17"/>
   </w:num>
   <w:num w:numId="26">
-    <w:abstractNumId w:val="27"/>
+    <w:abstractNumId w:val="28"/>
   </w:num>
   <w:num w:numId="27">
     <w:abstractNumId w:val="10"/>
@@ -6152,10 +6842,13 @@
     <w:abstractNumId w:val="14"/>
   </w:num>
   <w:num w:numId="29">
-    <w:abstractNumId w:val="21"/>
+    <w:abstractNumId w:val="22"/>
   </w:num>
   <w:num w:numId="30">
-    <w:abstractNumId w:val="23"/>
+    <w:abstractNumId w:val="24"/>
+  </w:num>
+  <w:num w:numId="31">
+    <w:abstractNumId w:val="16"/>
   </w:num>
 </w:numbering>
 </file>
@@ -6653,7 +7346,6 @@
   <w:style w:type="character" w:default="1" w:styleId="DefaultParagraphFont">
     <w:name w:val="Default Paragraph Font"/>
     <w:uiPriority w:val="1"/>
-    <w:semiHidden/>
     <w:unhideWhenUsed/>
   </w:style>
   <w:style w:type="table" w:default="1" w:styleId="TableNormal">

--- a/Curtis-Yungen-Resume.docx
+++ b/Curtis-Yungen-Resume.docx
@@ -1253,7 +1253,14 @@
           <w:rFonts w:ascii="Cambria" w:eastAsia="Georgia" w:hAnsi="Cambria" w:cs="Calibri"/>
           <w:color w:val="auto"/>
         </w:rPr>
-        <w:t xml:space="preserve">modifiable </w:t>
+        <w:t>updatable</w:t>
+      </w:r>
+      <w:r>
+        <w:rPr>
+          <w:rFonts w:ascii="Cambria" w:eastAsia="Georgia" w:hAnsi="Cambria" w:cs="Calibri"/>
+          <w:color w:val="auto"/>
+        </w:rPr>
+        <w:t xml:space="preserve"> </w:t>
       </w:r>
       <w:r>
         <w:rPr>
@@ -1418,6 +1425,8 @@
         </w:rPr>
         <w:t xml:space="preserve">. </w:t>
       </w:r>
+      <w:bookmarkStart w:id="0" w:name="_GoBack"/>
+      <w:bookmarkEnd w:id="0"/>
     </w:p>
     <w:p>
       <w:pPr>
@@ -1865,20 +1874,18 @@
           <w:rFonts w:ascii="Cambria" w:eastAsia="Georgia" w:hAnsi="Cambria" w:cs="Calibri"/>
           <w:color w:val="auto"/>
         </w:rPr>
-        <w:t xml:space="preserve"> incorporated onto </w:t>
-      </w:r>
-      <w:r>
-        <w:rPr>
-          <w:rFonts w:ascii="Cambria" w:eastAsia="Georgia" w:hAnsi="Cambria" w:cs="Calibri"/>
-          <w:b/>
-          <w:color w:val="auto"/>
-        </w:rPr>
-        <w:t>500</w:t>
-      </w:r>
-      <w:r>
-        <w:rPr>
-          <w:rFonts w:ascii="Cambria" w:eastAsia="Georgia" w:hAnsi="Cambria" w:cs="Calibri"/>
-          <w:b/>
+        <w:t xml:space="preserve"> incorporated </w:t>
+      </w:r>
+      <w:r>
+        <w:rPr>
+          <w:rFonts w:ascii="Cambria" w:eastAsia="Georgia" w:hAnsi="Cambria" w:cs="Calibri"/>
+          <w:color w:val="auto"/>
+        </w:rPr>
+        <w:t>onto 500</w:t>
+      </w:r>
+      <w:r>
+        <w:rPr>
+          <w:rFonts w:ascii="Cambria" w:eastAsia="Georgia" w:hAnsi="Cambria" w:cs="Calibri"/>
           <w:color w:val="auto"/>
         </w:rPr>
         <w:t>+</w:t>
@@ -1962,22 +1969,14 @@
           <w:rFonts w:ascii="Cambria" w:eastAsia="Georgia" w:hAnsi="Cambria" w:cs="Calibri"/>
           <w:color w:val="auto"/>
         </w:rPr>
-        <w:t xml:space="preserve"> with mechanics to improve installation of electrical support brackets. Reduced installation time by up to </w:t>
-      </w:r>
-      <w:r>
-        <w:rPr>
-          <w:rFonts w:ascii="Cambria" w:eastAsia="Georgia" w:hAnsi="Cambria" w:cs="Calibri"/>
-          <w:b/>
-          <w:color w:val="auto"/>
-        </w:rPr>
-        <w:t>25%</w:t>
-      </w:r>
-      <w:r>
-        <w:rPr>
-          <w:rFonts w:ascii="Cambria" w:eastAsia="Georgia" w:hAnsi="Cambria" w:cs="Calibri"/>
-          <w:color w:val="auto"/>
-        </w:rPr>
-        <w:t xml:space="preserve"> (2 hours).</w:t>
+        <w:t xml:space="preserve"> with mechanics to improve installation of electrical support brackets. Reduced installation time by up to 25% (</w:t>
+      </w:r>
+      <w:r>
+        <w:rPr>
+          <w:rFonts w:ascii="Cambria" w:eastAsia="Georgia" w:hAnsi="Cambria" w:cs="Calibri"/>
+          <w:color w:val="auto"/>
+        </w:rPr>
+        <w:t>2 hours).</w:t>
       </w:r>
     </w:p>
     <w:p>
@@ -2509,8 +2508,6 @@
         </w:rPr>
         <w:t>Toastmasters International</w:t>
       </w:r>
-      <w:bookmarkStart w:id="0" w:name="_GoBack"/>
-      <w:bookmarkEnd w:id="0"/>
       <w:r>
         <w:rPr>
           <w:rFonts w:ascii="Cambria" w:eastAsia="Georgia" w:hAnsi="Cambria" w:cs="Calibri"/>

--- a/Curtis-Yungen-Resume.docx
+++ b/Curtis-Yungen-Resume.docx
@@ -539,7 +539,17 @@
           <w:color w:val="FFFFFF" w:themeColor="background1"/>
           <w:sz w:val="24"/>
         </w:rPr>
-        <w:t>Full-Stack Development Projects</w:t>
+        <w:t xml:space="preserve">Personal </w:t>
+      </w:r>
+      <w:r>
+        <w:rPr>
+          <w:rFonts w:ascii="Cambria" w:eastAsia="Georgia" w:hAnsi="Cambria" w:cs="Calibri"/>
+          <w:iCs/>
+          <w:smallCaps/>
+          <w:color w:val="FFFFFF" w:themeColor="background1"/>
+          <w:sz w:val="24"/>
+        </w:rPr>
+        <w:t>Projects</w:t>
       </w:r>
     </w:p>
     <w:p>
@@ -649,7 +659,52 @@
           <w:rFonts w:ascii="Cambria" w:eastAsia="Georgia" w:hAnsi="Cambria" w:cs="Calibri"/>
           <w:color w:val="auto"/>
         </w:rPr>
-        <w:t xml:space="preserve"> for selling my collection of over 460 books.</w:t>
+        <w:t xml:space="preserve"> for </w:t>
+      </w:r>
+      <w:r>
+        <w:rPr>
+          <w:rFonts w:ascii="Cambria" w:eastAsia="Georgia" w:hAnsi="Cambria" w:cs="Calibri"/>
+          <w:color w:val="auto"/>
+        </w:rPr>
+        <w:t>selling my book collection</w:t>
+      </w:r>
+      <w:r>
+        <w:rPr>
+          <w:rFonts w:ascii="Cambria" w:eastAsia="Georgia" w:hAnsi="Cambria" w:cs="Calibri"/>
+          <w:color w:val="auto"/>
+        </w:rPr>
+        <w:t>.</w:t>
+      </w:r>
+      <w:r>
+        <w:rPr>
+          <w:rFonts w:ascii="Cambria" w:eastAsia="Georgia" w:hAnsi="Cambria" w:cs="Calibri"/>
+          <w:color w:val="auto"/>
+        </w:rPr>
+        <w:t xml:space="preserve"> </w:t>
+      </w:r>
+      <w:r>
+        <w:rPr>
+          <w:rFonts w:ascii="Cambria" w:eastAsia="Georgia" w:hAnsi="Cambria" w:cs="Calibri"/>
+          <w:b/>
+          <w:color w:val="auto"/>
+        </w:rPr>
+        <w:t>Sold 250</w:t>
+      </w:r>
+      <w:r>
+        <w:rPr>
+          <w:rFonts w:ascii="Cambria" w:eastAsia="Georgia" w:hAnsi="Cambria" w:cs="Calibri"/>
+          <w:b/>
+          <w:color w:val="auto"/>
+        </w:rPr>
+        <w:t>+</w:t>
+      </w:r>
+      <w:r>
+        <w:rPr>
+          <w:rFonts w:ascii="Cambria" w:eastAsia="Georgia" w:hAnsi="Cambria" w:cs="Calibri"/>
+          <w:b/>
+          <w:color w:val="auto"/>
+        </w:rPr>
+        <w:t xml:space="preserve"> books.</w:t>
       </w:r>
       <w:r>
         <w:rPr>
@@ -805,7 +860,16 @@
           <w:rFonts w:ascii="Cambria" w:eastAsia="Georgia" w:hAnsi="Cambria" w:cs="Calibri"/>
           <w:color w:val="auto"/>
         </w:rPr>
-        <w:t xml:space="preserve">shipping information and </w:t>
+        <w:t>shippi</w:t>
+      </w:r>
+      <w:bookmarkStart w:id="0" w:name="_GoBack"/>
+      <w:bookmarkEnd w:id="0"/>
+      <w:r>
+        <w:rPr>
+          <w:rFonts w:ascii="Cambria" w:eastAsia="Georgia" w:hAnsi="Cambria" w:cs="Calibri"/>
+          <w:color w:val="auto"/>
+        </w:rPr>
+        <w:t xml:space="preserve">ng information and </w:t>
       </w:r>
       <w:r>
         <w:rPr>
@@ -1425,8 +1489,6 @@
         </w:rPr>
         <w:t xml:space="preserve">. </w:t>
       </w:r>
-      <w:bookmarkStart w:id="0" w:name="_GoBack"/>
-      <w:bookmarkEnd w:id="0"/>
     </w:p>
     <w:p>
       <w:pPr>
@@ -7343,6 +7405,7 @@
   <w:style w:type="character" w:default="1" w:styleId="DefaultParagraphFont">
     <w:name w:val="Default Paragraph Font"/>
     <w:uiPriority w:val="1"/>
+    <w:semiHidden/>
     <w:unhideWhenUsed/>
   </w:style>
   <w:style w:type="table" w:default="1" w:styleId="TableNormal">
